--- a/hw9.docx
+++ b/hw9.docx
@@ -684,13 +684,7 @@
         <w:t xml:space="preserve"> classifying unseen data within the same </w:t>
       </w:r>
       <w:r>
-        <w:t xml:space="preserve">realm.  Moreover, </w:t>
-      </w:r>
-      <w:r>
-        <w:t>I chose this distribution such that the model is exposed to a substantial number of imag</w:t>
-      </w:r>
-      <w:r>
-        <w:t>es for each digit during training.  As shown above, there is a large variation in handwriting for each given digit.  As such, it is important the classifier sees a breadth</w:t>
+        <w:t>realm.  Moreover, I chose this distribution such that the model is exposed to a substantial number of images for each digit during training.  As shown above, there is a large variation in handwriting for each given digit.  As such, it is important the classifier sees a breadth</w:t>
       </w:r>
       <w:r>
         <w:t xml:space="preserve"> of data during classification, so it can further refine i</w:t>
@@ -703,6 +697,263 @@
       </w:r>
     </w:p>
     <w:p/>
+    <w:p>
+      <w:pPr>
+        <w:rPr>
+          <w:b/>
+        </w:rPr>
+      </w:pPr>
+      <w:r>
+        <w:rPr>
+          <w:b/>
+        </w:rPr>
+        <w:t>Problem Two</w:t>
+      </w:r>
+    </w:p>
+    <w:p>
+      <w:r>
+        <w:rPr>
+          <w:b/>
+        </w:rPr>
+        <w:t>A.</w:t>
+      </w:r>
+      <w:r>
+        <w:rPr>
+          <w:b/>
+        </w:rPr>
+        <w:t xml:space="preserve"> </w:t>
+      </w:r>
+      <w:r>
+        <w:t xml:space="preserve">K Nearest Neighbors is a </w:t>
+      </w:r>
+      <w:r>
+        <w:t xml:space="preserve">classifier that depends on pattern recognition within a given vector space. </w:t>
+      </w:r>
+      <w:r>
+        <w:t xml:space="preserve"> It takes an input,</w:t>
+      </w:r>
+      <w:r>
+        <w:t xml:space="preserve"> and then</w:t>
+      </w:r>
+      <w:r>
+        <w:t xml:space="preserve"> finds</w:t>
+      </w:r>
+      <w:r>
+        <w:t xml:space="preserve"> </w:t>
+      </w:r>
+      <w:r>
+        <w:t>k</w:t>
+      </w:r>
+      <w:r>
+        <w:t xml:space="preserve"> data points</w:t>
+      </w:r>
+      <w:r>
+        <w:t xml:space="preserve"> with feature vectors</w:t>
+      </w:r>
+      <w:r>
+        <w:t xml:space="preserve"> </w:t>
+      </w:r>
+      <w:r>
+        <w:t xml:space="preserve">that are “nearest” </w:t>
+      </w:r>
+      <w:r>
+        <w:t>to the input vector.  In order to determine which data points are nearest, the system uses a</w:t>
+      </w:r>
+      <w:r>
+        <w:t xml:space="preserve"> </w:t>
+      </w:r>
+      <w:r>
+        <w:t xml:space="preserve">distance </w:t>
+      </w:r>
+      <w:r>
+        <w:t>measure</w:t>
+      </w:r>
+      <w:r>
+        <w:t xml:space="preserve"> to determine how closely related two vectors are</w:t>
+      </w:r>
+      <w:r>
+        <w:t xml:space="preserve">, </w:t>
+      </w:r>
+      <w:r>
+        <w:t>such as</w:t>
+      </w:r>
+      <w:r>
+        <w:t xml:space="preserve"> Euclidean distance. </w:t>
+      </w:r>
+      <w:r>
+        <w:t xml:space="preserve"> With this, </w:t>
+      </w:r>
+      <w:r>
+        <w:t>the classifier looks at the k</w:t>
+      </w:r>
+      <w:r>
+        <w:t xml:space="preserve"> nearest</w:t>
+      </w:r>
+      <w:r>
+        <w:t xml:space="preserve"> neighbors’ labels, and ascertains the input’</w:t>
+      </w:r>
+      <w:r>
+        <w:t xml:space="preserve">s label based on the majority of </w:t>
+      </w:r>
+      <w:r>
+        <w:t>the</w:t>
+      </w:r>
+      <w:r>
+        <w:t>se</w:t>
+      </w:r>
+      <w:r>
+        <w:t xml:space="preserve"> neighbors’ labels.</w:t>
+      </w:r>
+      <w:r>
+        <w:t xml:space="preserve">  In turn, the input label is assigned basically on what the most common label is amongst its k nearest neighbors, utilizing clustering at the core of the classifier.</w:t>
+      </w:r>
+      <w:r>
+        <w:t xml:space="preserve">  </w:t>
+      </w:r>
+    </w:p>
+    <w:p/>
+    <w:p>
+      <w:r>
+        <w:t xml:space="preserve">In order to classify images, one can leverage the K Nearest Neighbor algorithm. </w:t>
+      </w:r>
+      <w:r>
+        <w:t xml:space="preserve"> Both the training set and testing set of</w:t>
+      </w:r>
+      <w:r>
+        <w:t xml:space="preserve"> gray scale</w:t>
+      </w:r>
+      <w:r>
+        <w:t xml:space="preserve"> images must be encoded such that</w:t>
+      </w:r>
+      <w:r>
+        <w:t xml:space="preserve"> they are a 2D array of pixel intensity values.</w:t>
+      </w:r>
+      <w:r>
+        <w:t xml:space="preserve">  These 2D arrays of pixel intensity values serve as each image’s feature</w:t>
+      </w:r>
+      <w:r>
+        <w:t xml:space="preserve"> vector, where each pixel is representative of a feature with a corresponding value</w:t>
+      </w:r>
+      <w:r>
+        <w:t>.</w:t>
+      </w:r>
+      <w:r>
+        <w:t xml:space="preserve">  In turn, </w:t>
+      </w:r>
+      <w:r>
+        <w:t xml:space="preserve">KNN </w:t>
+      </w:r>
+      <w:r>
+        <w:t>can utilize its pattern recognition algorithm to deter</w:t>
+      </w:r>
+      <w:r>
+        <w:t>mine which sets of pixel values</w:t>
+      </w:r>
+      <w:r>
+        <w:t xml:space="preserve"> are most similar to the inputted set of pixel values.  By leveraging Euclidean distance, KNN will determine k images that are nearest</w:t>
+      </w:r>
+      <w:r>
+        <w:t xml:space="preserve"> to the inputted image’s</w:t>
+      </w:r>
+      <w:r>
+        <w:t xml:space="preserve"> pixel intensity values.  As such, taking the majority of the nearest neighbors’ labels will classify the inputted image, and </w:t>
+      </w:r>
+      <w:r>
+        <w:t xml:space="preserve">essentially cast it </w:t>
+      </w:r>
+      <w:r>
+        <w:t xml:space="preserve">as that </w:t>
+      </w:r>
+      <w:r>
+        <w:t xml:space="preserve">majority </w:t>
+      </w:r>
+      <w:r>
+        <w:t>label.</w:t>
+      </w:r>
+    </w:p>
+    <w:p>
+      <w:r>
+        <w:rPr>
+          <w:b/>
+        </w:rPr>
+        <w:t>B.</w:t>
+      </w:r>
+      <w:r>
+        <w:rPr>
+          <w:b/>
+        </w:rPr>
+        <w:t xml:space="preserve"> </w:t>
+      </w:r>
+      <w:r>
+        <w:t xml:space="preserve">In K Nearest Neighbors, changing the </w:t>
+      </w:r>
+      <w:r>
+        <w:t>hyperparamter, k</w:t>
+      </w:r>
+      <w:r>
+        <w:t>, changes how many neighbors are considered during classification.</w:t>
+      </w:r>
+      <w:r>
+        <w:t xml:space="preserve">  Meaning, when a new data point is inputted, it finds k feature vectors </w:t>
+      </w:r>
+      <w:r>
+        <w:t xml:space="preserve">that </w:t>
+      </w:r>
+      <w:r>
+        <w:t xml:space="preserve">are the most similar.  As such, increasing k takes more </w:t>
+      </w:r>
+      <w:r>
+        <w:t>data points</w:t>
+      </w:r>
+      <w:r>
+        <w:t xml:space="preserve"> in</w:t>
+      </w:r>
+      <w:r>
+        <w:t>to</w:t>
+      </w:r>
+      <w:r>
+        <w:t xml:space="preserve"> account when labeling the input.  </w:t>
+      </w:r>
+      <w:r>
+        <w:t>Having</w:t>
+      </w:r>
+      <w:r>
+        <w:t xml:space="preserve"> a lower k makes the classification algorithm more susceptible to noise</w:t>
+      </w:r>
+      <w:r>
+        <w:t xml:space="preserve"> because fewer data points influence the label</w:t>
+      </w:r>
+      <w:r>
+        <w:t>.</w:t>
+      </w:r>
+      <w:r>
+        <w:t xml:space="preserve">  With that, increasing </w:t>
+      </w:r>
+      <w:r>
+        <w:t xml:space="preserve">k is computationally expensive, and </w:t>
+      </w:r>
+      <w:r>
+        <w:t>may</w:t>
+      </w:r>
+      <w:r>
+        <w:t xml:space="preserve"> begin to defeat the purpose of </w:t>
+      </w:r>
+      <w:r>
+        <w:t>clustering,</w:t>
+      </w:r>
+      <w:r>
+        <w:t xml:space="preserve"> as the number gets too high.</w:t>
+      </w:r>
+    </w:p>
+    <w:p/>
+    <w:p/>
+    <w:p>
+      <w:pPr>
+        <w:rPr>
+          <w:b/>
+        </w:rPr>
+      </w:pPr>
+    </w:p>
     <w:p>
       <w:pPr>
         <w:rPr>
@@ -710,14 +961,8 @@
         </w:rPr>
       </w:pPr>
       <w:bookmarkStart w:id="0" w:name="_GoBack"/>
-      <w:r>
-        <w:rPr>
-          <w:b/>
-        </w:rPr>
-        <w:t>Problem Two</w:t>
-      </w:r>
-    </w:p>
-    <w:bookmarkEnd w:id="0"/>
+      <w:bookmarkEnd w:id="0"/>
+    </w:p>
     <w:sectPr>
       <w:pgSz w:w="12240" w:h="15840"/>
       <w:pgMar w:top="1440" w:right="1440" w:bottom="1440" w:left="1440" w:header="720" w:footer="720" w:gutter="0"/>
@@ -1486,7 +1731,7 @@
 </file>
 
 <file path=customXml/itemProps1.xml><?xml version="1.0" encoding="utf-8"?>
-<ds:datastoreItem xmlns:ds="http://schemas.openxmlformats.org/officeDocument/2006/customXml" ds:itemID="{77A971C6-F9FA-514E-A1A6-C28E9408A3DB}">
+<ds:datastoreItem xmlns:ds="http://schemas.openxmlformats.org/officeDocument/2006/customXml" ds:itemID="{100EDA44-054B-AA4B-BA6B-88B8B520A0DB}">
   <ds:schemaRefs>
     <ds:schemaRef ds:uri="http://schemas.openxmlformats.org/officeDocument/2006/bibliography"/>
   </ds:schemaRefs>

--- a/hw9.docx
+++ b/hw9.docx
@@ -1,8 +1,11 @@
 
 <file path=word/document.xml><?xml version="1.0" encoding="utf-8"?>
-<w:document xmlns:wpc="http://schemas.microsoft.com/office/word/2010/wordprocessingCanvas" xmlns:mo="http://schemas.microsoft.com/office/mac/office/2008/main" xmlns:mc="http://schemas.openxmlformats.org/markup-compatibility/2006" xmlns:mv="urn:schemas-microsoft-com:mac:vml" xmlns:o="urn:schemas-microsoft-com:office:office" xmlns:r="http://schemas.openxmlformats.org/officeDocument/2006/relationships" xmlns:m="http://schemas.openxmlformats.org/officeDocument/2006/math" xmlns:v="urn:schemas-microsoft-com:vml" xmlns:wp14="http://schemas.microsoft.com/office/word/2010/wordprocessingDrawing" xmlns:wp="http://schemas.openxmlformats.org/drawingml/2006/wordprocessingDrawing" xmlns:w10="urn:schemas-microsoft-com:office:word" xmlns:w="http://schemas.openxmlformats.org/wordprocessingml/2006/main" xmlns:w14="http://schemas.microsoft.com/office/word/2010/wordml" xmlns:wpg="http://schemas.microsoft.com/office/word/2010/wordprocessingGroup" xmlns:wpi="http://schemas.microsoft.com/office/word/2010/wordprocessingInk" xmlns:wne="http://schemas.microsoft.com/office/word/2006/wordml" xmlns:wps="http://schemas.microsoft.com/office/word/2010/wordprocessingShape" mc:Ignorable="w14 wp14">
+<w:document xmlns:wpc="http://schemas.microsoft.com/office/word/2010/wordprocessingCanvas" xmlns:mo="http://schemas.microsoft.com/office/mac/office/2008/main" xmlns:mc="http://schemas.openxmlformats.org/markup-compatibility/2006" xmlns:mv="urn:schemas-microsoft-com:mac:vml" xmlns:o="urn:schemas-microsoft-com:office:office" xmlns:r="http://schemas.openxmlformats.org/officeDocument/2006/relationships" xmlns:m="http://schemas.openxmlformats.org/officeDocument/2006/math" xmlns:v="urn:schemas-microsoft-com:vml" xmlns:wp14="http://schemas.microsoft.com/office/word/2010/wordprocessingDrawing" xmlns:wp="http://schemas.openxmlformats.org/drawingml/2006/wordprocessingDrawing" xmlns:w10="urn:schemas-microsoft-com:office:word" xmlns:w="http://schemas.openxmlformats.org/wordprocessingml/2006/main" xmlns:w14="http://schemas.microsoft.com/office/word/2010/wordml" xmlns:w15="http://schemas.microsoft.com/office/word/2012/wordml" xmlns:wpg="http://schemas.microsoft.com/office/word/2010/wordprocessingGroup" xmlns:wpi="http://schemas.microsoft.com/office/word/2010/wordprocessingInk" xmlns:wne="http://schemas.microsoft.com/office/word/2006/wordml" xmlns:wps="http://schemas.microsoft.com/office/word/2010/wordprocessingShape" mc:Ignorable="w14 w15 wp14">
   <w:body>
     <w:p>
+      <w:pPr>
+        <w:outlineLvl w:val="0"/>
+      </w:pPr>
       <w:r>
         <w:rPr>
           <w:b/>
@@ -74,6 +77,7 @@
       <w:r>
         <w:rPr>
           <w:noProof/>
+          <w:lang w:eastAsia="zh-CN" w:bidi="th-TH"/>
         </w:rPr>
         <w:drawing>
           <wp:anchor distT="0" distB="0" distL="114300" distR="114300" simplePos="0" relativeHeight="251660288" behindDoc="0" locked="0" layoutInCell="1" allowOverlap="1" wp14:anchorId="76F18469" wp14:editId="49001AD2">
@@ -141,6 +145,7 @@
       <w:r>
         <w:rPr>
           <w:noProof/>
+          <w:lang w:eastAsia="zh-CN" w:bidi="th-TH"/>
         </w:rPr>
         <w:drawing>
           <wp:anchor distT="0" distB="0" distL="114300" distR="114300" simplePos="0" relativeHeight="251658240" behindDoc="0" locked="0" layoutInCell="1" allowOverlap="1" wp14:anchorId="589A6C96" wp14:editId="7DA54975">
@@ -208,6 +213,7 @@
       <w:r>
         <w:rPr>
           <w:noProof/>
+          <w:lang w:eastAsia="zh-CN" w:bidi="th-TH"/>
         </w:rPr>
         <w:drawing>
           <wp:anchor distT="0" distB="0" distL="114300" distR="114300" simplePos="0" relativeHeight="251659264" behindDoc="0" locked="0" layoutInCell="1" allowOverlap="1" wp14:anchorId="54F9BF78" wp14:editId="1E855F4A">
@@ -336,6 +342,7 @@
       <w:r>
         <w:rPr>
           <w:noProof/>
+          <w:lang w:eastAsia="zh-CN" w:bidi="th-TH"/>
         </w:rPr>
         <w:drawing>
           <wp:anchor distT="0" distB="0" distL="114300" distR="114300" simplePos="0" relativeHeight="251662336" behindDoc="0" locked="0" layoutInCell="1" allowOverlap="1" wp14:anchorId="3B2FF957" wp14:editId="29611B5F">
@@ -403,6 +410,7 @@
       <w:r>
         <w:rPr>
           <w:noProof/>
+          <w:lang w:eastAsia="zh-CN" w:bidi="th-TH"/>
         </w:rPr>
         <w:drawing>
           <wp:anchor distT="0" distB="0" distL="114300" distR="114300" simplePos="0" relativeHeight="251663360" behindDoc="0" locked="0" layoutInCell="1" allowOverlap="1" wp14:anchorId="100EF1F9" wp14:editId="4FA054AC">
@@ -470,6 +478,7 @@
       <w:r>
         <w:rPr>
           <w:noProof/>
+          <w:lang w:eastAsia="zh-CN" w:bidi="th-TH"/>
         </w:rPr>
         <w:drawing>
           <wp:anchor distT="0" distB="0" distL="114300" distR="114300" simplePos="0" relativeHeight="251661312" behindDoc="0" locked="0" layoutInCell="1" allowOverlap="1" wp14:anchorId="4479305B" wp14:editId="15D0F801">
@@ -699,6 +708,7 @@
     <w:p/>
     <w:p>
       <w:pPr>
+        <w:outlineLvl w:val="0"/>
         <w:rPr>
           <w:b/>
         </w:rPr>
@@ -873,6 +883,63 @@
     </w:p>
     <w:p>
       <w:r>
+        <w:t>Support Vector Machines (SVMs) are a supervised classifier that works by mapping data to an N</w:t>
+      </w:r>
+      <w:r>
+        <w:t xml:space="preserve"> (or more)</w:t>
+      </w:r>
+      <w:r>
+        <w:t>-dimensional</w:t>
+      </w:r>
+      <w:r>
+        <w:t xml:space="preserve"> space (where N</w:t>
+      </w:r>
+      <w:r>
+        <w:t xml:space="preserve"> is the number of features). The Support Vector Machine algorithm selects a division of the data that best divides the classes. Specifically, it </w:t>
+      </w:r>
+      <w:r>
+        <w:t>finds</w:t>
+      </w:r>
+      <w:r>
+        <w:t xml:space="preserve"> the hyperplane that maximizes the margin to the nearest data points in each class, dubbed the “support vectors.” </w:t>
+      </w:r>
+      <w:r>
+        <w:t>I</w:t>
+      </w:r>
+      <w:r>
+        <w:t>f the data is not linearly separable in a N-dimensional space, a kernel trick may be used to map the data to a higher dimension that it is linearly separable</w:t>
+      </w:r>
+      <w:r>
+        <w:t xml:space="preserve"> in.</w:t>
+      </w:r>
+      <w:r>
+        <w:t xml:space="preserve"> </w:t>
+      </w:r>
+      <w:r>
+        <w:t>SVM</w:t>
+      </w:r>
+      <w:r>
+        <w:t xml:space="preserve"> can either be done with a hard-margin algorithm which requires the data to be fully linearly separable, or a soft margin algorithm that is more robust to classification error and outliers.</w:t>
+      </w:r>
+      <w:r>
+        <w:t xml:space="preserve"> In the soft-margin variety, misclassifications are allowed at a cost proportional to the value of the slack parameter.  </w:t>
+      </w:r>
+    </w:p>
+    <w:p/>
+    <w:p>
+      <w:r>
+        <w:t xml:space="preserve">For the purpose of image classification, </w:t>
+      </w:r>
+      <w:r>
+        <w:rPr>
+          <w:highlight w:val="yellow"/>
+        </w:rPr>
+        <w:t>[TODO]</w:t>
+      </w:r>
+    </w:p>
+    <w:p/>
+    <w:p>
+      <w:r>
         <w:rPr>
           <w:b/>
         </w:rPr>
@@ -946,7 +1013,3625 @@
       </w:r>
     </w:p>
     <w:p/>
-    <w:p/>
+    <w:p>
+      <w:pPr>
+        <w:rPr>
+          <w:b/>
+          <w:bCs/>
+        </w:rPr>
+      </w:pPr>
+      <w:r>
+        <w:rPr>
+          <w:b/>
+          <w:bCs/>
+        </w:rPr>
+        <w:t>Problem 3</w:t>
+      </w:r>
+      <w:r>
+        <w:rPr>
+          <w:b/>
+          <w:bCs/>
+        </w:rPr>
+        <w:t xml:space="preserve"> + 4</w:t>
+      </w:r>
+    </w:p>
+    <w:p>
+      <w:pPr>
+        <w:rPr>
+          <w:b/>
+        </w:rPr>
+      </w:pPr>
+    </w:p>
+    <w:p>
+      <w:pPr>
+        <w:rPr>
+          <w:bCs/>
+        </w:rPr>
+      </w:pPr>
+      <w:r>
+        <w:rPr>
+          <w:b/>
+        </w:rPr>
+        <w:t>A.</w:t>
+      </w:r>
+      <w:r>
+        <w:rPr>
+          <w:b/>
+        </w:rPr>
+        <w:t xml:space="preserve"> </w:t>
+      </w:r>
+      <w:r>
+        <w:rPr>
+          <w:bCs/>
+        </w:rPr>
+        <w:t>See Code.</w:t>
+      </w:r>
+    </w:p>
+    <w:p>
+      <w:pPr>
+        <w:rPr>
+          <w:bCs/>
+        </w:rPr>
+      </w:pPr>
+    </w:p>
+    <w:p>
+      <w:pPr>
+        <w:rPr>
+          <w:bCs/>
+        </w:rPr>
+      </w:pPr>
+      <w:r>
+        <w:rPr>
+          <w:b/>
+        </w:rPr>
+        <w:t xml:space="preserve">B. </w:t>
+      </w:r>
+    </w:p>
+    <w:p>
+      <w:pPr>
+        <w:rPr>
+          <w:bCs/>
+        </w:rPr>
+      </w:pPr>
+    </w:p>
+    <w:p>
+      <w:pPr>
+        <w:rPr>
+          <w:b/>
+        </w:rPr>
+      </w:pPr>
+      <w:r>
+        <w:rPr>
+          <w:b/>
+        </w:rPr>
+        <w:t>Training Set Size</w:t>
+      </w:r>
+    </w:p>
+    <w:tbl>
+      <w:tblPr>
+        <w:tblStyle w:val="TableGrid"/>
+        <w:tblW w:w="0" w:type="auto"/>
+        <w:tblInd w:w="108" w:type="dxa"/>
+        <w:tblLook w:val="04A0" w:firstRow="1" w:lastRow="0" w:firstColumn="1" w:lastColumn="0" w:noHBand="0" w:noVBand="1"/>
+      </w:tblPr>
+      <w:tblGrid>
+        <w:gridCol w:w="3084"/>
+        <w:gridCol w:w="3192"/>
+        <w:gridCol w:w="3192"/>
+      </w:tblGrid>
+      <w:tr>
+        <w:tc>
+          <w:tcPr>
+            <w:tcW w:w="3084" w:type="dxa"/>
+          </w:tcPr>
+          <w:p>
+            <w:pPr>
+              <w:rPr>
+                <w:bCs/>
+                <w:i/>
+                <w:iCs/>
+              </w:rPr>
+            </w:pPr>
+            <w:r>
+              <w:rPr>
+                <w:bCs/>
+                <w:i/>
+                <w:iCs/>
+              </w:rPr>
+              <w:t>All numbers are F1-measures</w:t>
+            </w:r>
+          </w:p>
+        </w:tc>
+        <w:tc>
+          <w:tcPr>
+            <w:tcW w:w="3192" w:type="dxa"/>
+          </w:tcPr>
+          <w:p>
+            <w:pPr>
+              <w:rPr>
+                <w:b/>
+              </w:rPr>
+            </w:pPr>
+            <w:r>
+              <w:rPr>
+                <w:b/>
+              </w:rPr>
+              <w:t>Small Training Set</w:t>
+            </w:r>
+          </w:p>
+        </w:tc>
+        <w:tc>
+          <w:tcPr>
+            <w:tcW w:w="3192" w:type="dxa"/>
+          </w:tcPr>
+          <w:p>
+            <w:pPr>
+              <w:rPr>
+                <w:b/>
+              </w:rPr>
+            </w:pPr>
+            <w:r>
+              <w:rPr>
+                <w:b/>
+              </w:rPr>
+              <w:t>Large Training Set</w:t>
+            </w:r>
+          </w:p>
+        </w:tc>
+      </w:tr>
+      <w:tr>
+        <w:tc>
+          <w:tcPr>
+            <w:tcW w:w="3084" w:type="dxa"/>
+          </w:tcPr>
+          <w:p>
+            <w:pPr>
+              <w:rPr>
+                <w:b/>
+              </w:rPr>
+            </w:pPr>
+            <w:r>
+              <w:rPr>
+                <w:b/>
+              </w:rPr>
+              <w:t>KNN</w:t>
+            </w:r>
+          </w:p>
+        </w:tc>
+        <w:tc>
+          <w:tcPr>
+            <w:tcW w:w="3192" w:type="dxa"/>
+          </w:tcPr>
+          <w:p>
+            <w:pPr>
+              <w:rPr>
+                <w:bCs/>
+              </w:rPr>
+            </w:pPr>
+          </w:p>
+        </w:tc>
+        <w:tc>
+          <w:tcPr>
+            <w:tcW w:w="3192" w:type="dxa"/>
+          </w:tcPr>
+          <w:p>
+            <w:pPr>
+              <w:rPr>
+                <w:bCs/>
+              </w:rPr>
+            </w:pPr>
+          </w:p>
+        </w:tc>
+      </w:tr>
+      <w:tr>
+        <w:tc>
+          <w:tcPr>
+            <w:tcW w:w="3084" w:type="dxa"/>
+          </w:tcPr>
+          <w:p>
+            <w:pPr>
+              <w:rPr>
+                <w:b/>
+              </w:rPr>
+            </w:pPr>
+            <w:r>
+              <w:rPr>
+                <w:b/>
+              </w:rPr>
+              <w:t>SVM</w:t>
+            </w:r>
+          </w:p>
+        </w:tc>
+        <w:tc>
+          <w:tcPr>
+            <w:tcW w:w="3192" w:type="dxa"/>
+          </w:tcPr>
+          <w:p>
+            <w:pPr>
+              <w:rPr>
+                <w:bCs/>
+              </w:rPr>
+            </w:pPr>
+          </w:p>
+        </w:tc>
+        <w:tc>
+          <w:tcPr>
+            <w:tcW w:w="3192" w:type="dxa"/>
+          </w:tcPr>
+          <w:p>
+            <w:pPr>
+              <w:rPr>
+                <w:bCs/>
+              </w:rPr>
+            </w:pPr>
+          </w:p>
+        </w:tc>
+      </w:tr>
+    </w:tbl>
+    <w:p>
+      <w:pPr>
+        <w:rPr>
+          <w:bCs/>
+        </w:rPr>
+      </w:pPr>
+    </w:p>
+    <w:p>
+      <w:pPr>
+        <w:rPr>
+          <w:b/>
+        </w:rPr>
+      </w:pPr>
+      <w:r>
+        <w:rPr>
+          <w:b/>
+        </w:rPr>
+        <w:t>KNN Parameters</w:t>
+      </w:r>
+    </w:p>
+    <w:tbl>
+      <w:tblPr>
+        <w:tblStyle w:val="TableGrid"/>
+        <w:tblW w:w="0" w:type="auto"/>
+        <w:tblInd w:w="108" w:type="dxa"/>
+        <w:tblLook w:val="04A0" w:firstRow="1" w:lastRow="0" w:firstColumn="1" w:lastColumn="0" w:noHBand="0" w:noVBand="1"/>
+      </w:tblPr>
+      <w:tblGrid>
+        <w:gridCol w:w="3084"/>
+        <w:gridCol w:w="3192"/>
+      </w:tblGrid>
+      <w:tr>
+        <w:tc>
+          <w:tcPr>
+            <w:tcW w:w="3084" w:type="dxa"/>
+          </w:tcPr>
+          <w:p>
+            <w:pPr>
+              <w:rPr>
+                <w:bCs/>
+                <w:i/>
+                <w:iCs/>
+              </w:rPr>
+            </w:pPr>
+          </w:p>
+        </w:tc>
+        <w:tc>
+          <w:tcPr>
+            <w:tcW w:w="3192" w:type="dxa"/>
+          </w:tcPr>
+          <w:p>
+            <w:pPr>
+              <w:rPr>
+                <w:b/>
+              </w:rPr>
+            </w:pPr>
+            <w:r>
+              <w:rPr>
+                <w:b/>
+              </w:rPr>
+              <w:t>F1-measure</w:t>
+            </w:r>
+          </w:p>
+        </w:tc>
+      </w:tr>
+      <w:tr>
+        <w:tc>
+          <w:tcPr>
+            <w:tcW w:w="3084" w:type="dxa"/>
+          </w:tcPr>
+          <w:p>
+            <w:pPr>
+              <w:rPr>
+                <w:b/>
+              </w:rPr>
+            </w:pPr>
+            <w:r>
+              <w:rPr>
+                <w:b/>
+              </w:rPr>
+              <w:t>K=[?]</w:t>
+            </w:r>
+          </w:p>
+        </w:tc>
+        <w:tc>
+          <w:tcPr>
+            <w:tcW w:w="3192" w:type="dxa"/>
+          </w:tcPr>
+          <w:p>
+            <w:pPr>
+              <w:rPr>
+                <w:bCs/>
+              </w:rPr>
+            </w:pPr>
+          </w:p>
+        </w:tc>
+      </w:tr>
+      <w:tr>
+        <w:tc>
+          <w:tcPr>
+            <w:tcW w:w="3084" w:type="dxa"/>
+          </w:tcPr>
+          <w:p>
+            <w:pPr>
+              <w:rPr>
+                <w:b/>
+              </w:rPr>
+            </w:pPr>
+            <w:r>
+              <w:rPr>
+                <w:b/>
+              </w:rPr>
+              <w:t>K=[?]</w:t>
+            </w:r>
+          </w:p>
+        </w:tc>
+        <w:tc>
+          <w:tcPr>
+            <w:tcW w:w="3192" w:type="dxa"/>
+          </w:tcPr>
+          <w:p>
+            <w:pPr>
+              <w:rPr>
+                <w:bCs/>
+              </w:rPr>
+            </w:pPr>
+          </w:p>
+        </w:tc>
+      </w:tr>
+    </w:tbl>
+    <w:p>
+      <w:pPr>
+        <w:rPr>
+          <w:bCs/>
+        </w:rPr>
+      </w:pPr>
+    </w:p>
+    <w:p>
+      <w:pPr>
+        <w:rPr>
+          <w:b/>
+        </w:rPr>
+      </w:pPr>
+      <w:r>
+        <w:rPr>
+          <w:b/>
+        </w:rPr>
+        <w:t>SVM</w:t>
+      </w:r>
+      <w:r>
+        <w:rPr>
+          <w:b/>
+        </w:rPr>
+        <w:t xml:space="preserve"> Parameters</w:t>
+      </w:r>
+    </w:p>
+    <w:tbl>
+      <w:tblPr>
+        <w:tblStyle w:val="TableGrid"/>
+        <w:tblW w:w="0" w:type="auto"/>
+        <w:tblInd w:w="108" w:type="dxa"/>
+        <w:tblLook w:val="04A0" w:firstRow="1" w:lastRow="0" w:firstColumn="1" w:lastColumn="0" w:noHBand="0" w:noVBand="1"/>
+      </w:tblPr>
+      <w:tblGrid>
+        <w:gridCol w:w="3084"/>
+        <w:gridCol w:w="3192"/>
+      </w:tblGrid>
+      <w:tr>
+        <w:tc>
+          <w:tcPr>
+            <w:tcW w:w="3084" w:type="dxa"/>
+          </w:tcPr>
+          <w:p>
+            <w:pPr>
+              <w:rPr>
+                <w:bCs/>
+                <w:i/>
+                <w:iCs/>
+              </w:rPr>
+            </w:pPr>
+          </w:p>
+        </w:tc>
+        <w:tc>
+          <w:tcPr>
+            <w:tcW w:w="3192" w:type="dxa"/>
+          </w:tcPr>
+          <w:p>
+            <w:pPr>
+              <w:rPr>
+                <w:b/>
+              </w:rPr>
+            </w:pPr>
+            <w:r>
+              <w:rPr>
+                <w:b/>
+              </w:rPr>
+              <w:t>F1-measure</w:t>
+            </w:r>
+          </w:p>
+        </w:tc>
+      </w:tr>
+      <w:tr>
+        <w:tc>
+          <w:tcPr>
+            <w:tcW w:w="3084" w:type="dxa"/>
+          </w:tcPr>
+          <w:p>
+            <w:pPr>
+              <w:rPr>
+                <w:b/>
+              </w:rPr>
+            </w:pPr>
+            <w:r>
+              <w:rPr>
+                <w:b/>
+              </w:rPr>
+              <w:t>Slack</w:t>
+            </w:r>
+            <w:r>
+              <w:rPr>
+                <w:b/>
+              </w:rPr>
+              <w:t>=[?]</w:t>
+            </w:r>
+          </w:p>
+        </w:tc>
+        <w:tc>
+          <w:tcPr>
+            <w:tcW w:w="3192" w:type="dxa"/>
+          </w:tcPr>
+          <w:p>
+            <w:pPr>
+              <w:rPr>
+                <w:bCs/>
+              </w:rPr>
+            </w:pPr>
+          </w:p>
+        </w:tc>
+      </w:tr>
+      <w:tr>
+        <w:tc>
+          <w:tcPr>
+            <w:tcW w:w="3084" w:type="dxa"/>
+          </w:tcPr>
+          <w:p>
+            <w:pPr>
+              <w:rPr>
+                <w:b/>
+              </w:rPr>
+            </w:pPr>
+            <w:r>
+              <w:rPr>
+                <w:b/>
+              </w:rPr>
+              <w:t>Slack</w:t>
+            </w:r>
+            <w:r>
+              <w:rPr>
+                <w:b/>
+              </w:rPr>
+              <w:t>=[?]</w:t>
+            </w:r>
+          </w:p>
+        </w:tc>
+        <w:tc>
+          <w:tcPr>
+            <w:tcW w:w="3192" w:type="dxa"/>
+          </w:tcPr>
+          <w:p>
+            <w:pPr>
+              <w:rPr>
+                <w:bCs/>
+              </w:rPr>
+            </w:pPr>
+          </w:p>
+        </w:tc>
+      </w:tr>
+    </w:tbl>
+    <w:p>
+      <w:pPr>
+        <w:rPr>
+          <w:bCs/>
+        </w:rPr>
+      </w:pPr>
+    </w:p>
+    <w:p>
+      <w:pPr>
+        <w:rPr>
+          <w:b/>
+        </w:rPr>
+      </w:pPr>
+      <w:r>
+        <w:rPr>
+          <w:b/>
+        </w:rPr>
+        <w:t xml:space="preserve">KNN </w:t>
+      </w:r>
+      <w:r>
+        <w:rPr>
+          <w:b/>
+        </w:rPr>
+        <w:t>Confusion Matrix</w:t>
+      </w:r>
+    </w:p>
+    <w:tbl>
+      <w:tblPr>
+        <w:tblStyle w:val="TableGrid"/>
+        <w:tblW w:w="0" w:type="auto"/>
+        <w:tblLook w:val="04A0" w:firstRow="1" w:lastRow="0" w:firstColumn="1" w:lastColumn="0" w:noHBand="0" w:noVBand="1"/>
+      </w:tblPr>
+      <w:tblGrid>
+        <w:gridCol w:w="896"/>
+        <w:gridCol w:w="868"/>
+        <w:gridCol w:w="868"/>
+        <w:gridCol w:w="868"/>
+        <w:gridCol w:w="868"/>
+        <w:gridCol w:w="868"/>
+        <w:gridCol w:w="868"/>
+        <w:gridCol w:w="868"/>
+        <w:gridCol w:w="868"/>
+        <w:gridCol w:w="868"/>
+        <w:gridCol w:w="868"/>
+      </w:tblGrid>
+      <w:tr>
+        <w:tc>
+          <w:tcPr>
+            <w:tcW w:w="896" w:type="dxa"/>
+          </w:tcPr>
+          <w:p>
+            <w:pPr>
+              <w:rPr>
+                <w:b/>
+              </w:rPr>
+            </w:pPr>
+          </w:p>
+        </w:tc>
+        <w:tc>
+          <w:tcPr>
+            <w:tcW w:w="8680" w:type="dxa"/>
+            <w:gridSpan w:val="10"/>
+          </w:tcPr>
+          <w:p>
+            <w:pPr>
+              <w:rPr>
+                <w:b/>
+              </w:rPr>
+            </w:pPr>
+            <w:r>
+              <w:rPr>
+                <w:b/>
+              </w:rPr>
+              <w:t>Predictions</w:t>
+            </w:r>
+          </w:p>
+        </w:tc>
+      </w:tr>
+      <w:tr>
+        <w:tc>
+          <w:tcPr>
+            <w:tcW w:w="896" w:type="dxa"/>
+            <w:vMerge w:val="restart"/>
+          </w:tcPr>
+          <w:p>
+            <w:pPr>
+              <w:rPr>
+                <w:b/>
+              </w:rPr>
+            </w:pPr>
+            <w:r>
+              <w:rPr>
+                <w:b/>
+              </w:rPr>
+              <w:t>Actual</w:t>
+            </w:r>
+          </w:p>
+        </w:tc>
+        <w:tc>
+          <w:tcPr>
+            <w:tcW w:w="868" w:type="dxa"/>
+          </w:tcPr>
+          <w:p>
+            <w:pPr>
+              <w:rPr>
+                <w:b/>
+              </w:rPr>
+            </w:pPr>
+          </w:p>
+        </w:tc>
+        <w:tc>
+          <w:tcPr>
+            <w:tcW w:w="868" w:type="dxa"/>
+          </w:tcPr>
+          <w:p>
+            <w:pPr>
+              <w:rPr>
+                <w:b/>
+              </w:rPr>
+            </w:pPr>
+            <w:r>
+              <w:rPr>
+                <w:b/>
+              </w:rPr>
+              <w:t>1</w:t>
+            </w:r>
+          </w:p>
+        </w:tc>
+        <w:tc>
+          <w:tcPr>
+            <w:tcW w:w="868" w:type="dxa"/>
+          </w:tcPr>
+          <w:p>
+            <w:pPr>
+              <w:rPr>
+                <w:b/>
+              </w:rPr>
+            </w:pPr>
+            <w:r>
+              <w:rPr>
+                <w:b/>
+              </w:rPr>
+              <w:t>2</w:t>
+            </w:r>
+          </w:p>
+        </w:tc>
+        <w:tc>
+          <w:tcPr>
+            <w:tcW w:w="868" w:type="dxa"/>
+          </w:tcPr>
+          <w:p>
+            <w:pPr>
+              <w:rPr>
+                <w:b/>
+              </w:rPr>
+            </w:pPr>
+            <w:r>
+              <w:rPr>
+                <w:b/>
+              </w:rPr>
+              <w:t>3</w:t>
+            </w:r>
+          </w:p>
+        </w:tc>
+        <w:tc>
+          <w:tcPr>
+            <w:tcW w:w="868" w:type="dxa"/>
+          </w:tcPr>
+          <w:p>
+            <w:pPr>
+              <w:rPr>
+                <w:b/>
+              </w:rPr>
+            </w:pPr>
+            <w:r>
+              <w:rPr>
+                <w:b/>
+              </w:rPr>
+              <w:t>4</w:t>
+            </w:r>
+          </w:p>
+        </w:tc>
+        <w:tc>
+          <w:tcPr>
+            <w:tcW w:w="868" w:type="dxa"/>
+          </w:tcPr>
+          <w:p>
+            <w:pPr>
+              <w:rPr>
+                <w:b/>
+              </w:rPr>
+            </w:pPr>
+            <w:r>
+              <w:rPr>
+                <w:b/>
+              </w:rPr>
+              <w:t>5</w:t>
+            </w:r>
+          </w:p>
+        </w:tc>
+        <w:tc>
+          <w:tcPr>
+            <w:tcW w:w="868" w:type="dxa"/>
+          </w:tcPr>
+          <w:p>
+            <w:pPr>
+              <w:rPr>
+                <w:b/>
+              </w:rPr>
+            </w:pPr>
+            <w:r>
+              <w:rPr>
+                <w:b/>
+              </w:rPr>
+              <w:t>6</w:t>
+            </w:r>
+          </w:p>
+        </w:tc>
+        <w:tc>
+          <w:tcPr>
+            <w:tcW w:w="868" w:type="dxa"/>
+          </w:tcPr>
+          <w:p>
+            <w:pPr>
+              <w:rPr>
+                <w:b/>
+              </w:rPr>
+            </w:pPr>
+            <w:r>
+              <w:rPr>
+                <w:b/>
+              </w:rPr>
+              <w:t>7</w:t>
+            </w:r>
+          </w:p>
+        </w:tc>
+        <w:tc>
+          <w:tcPr>
+            <w:tcW w:w="868" w:type="dxa"/>
+          </w:tcPr>
+          <w:p>
+            <w:pPr>
+              <w:rPr>
+                <w:b/>
+              </w:rPr>
+            </w:pPr>
+            <w:r>
+              <w:rPr>
+                <w:b/>
+              </w:rPr>
+              <w:t>8</w:t>
+            </w:r>
+          </w:p>
+        </w:tc>
+        <w:tc>
+          <w:tcPr>
+            <w:tcW w:w="868" w:type="dxa"/>
+          </w:tcPr>
+          <w:p>
+            <w:pPr>
+              <w:rPr>
+                <w:b/>
+              </w:rPr>
+            </w:pPr>
+            <w:r>
+              <w:rPr>
+                <w:b/>
+              </w:rPr>
+              <w:t>9</w:t>
+            </w:r>
+          </w:p>
+        </w:tc>
+      </w:tr>
+      <w:tr>
+        <w:tc>
+          <w:tcPr>
+            <w:tcW w:w="896" w:type="dxa"/>
+            <w:vMerge/>
+          </w:tcPr>
+          <w:p>
+            <w:pPr>
+              <w:rPr>
+                <w:b/>
+              </w:rPr>
+            </w:pPr>
+          </w:p>
+        </w:tc>
+        <w:tc>
+          <w:tcPr>
+            <w:tcW w:w="868" w:type="dxa"/>
+          </w:tcPr>
+          <w:p>
+            <w:pPr>
+              <w:rPr>
+                <w:b/>
+              </w:rPr>
+            </w:pPr>
+            <w:r>
+              <w:rPr>
+                <w:b/>
+              </w:rPr>
+              <w:t>1</w:t>
+            </w:r>
+          </w:p>
+        </w:tc>
+        <w:tc>
+          <w:tcPr>
+            <w:tcW w:w="868" w:type="dxa"/>
+          </w:tcPr>
+          <w:p>
+            <w:pPr>
+              <w:rPr>
+                <w:b/>
+              </w:rPr>
+            </w:pPr>
+          </w:p>
+        </w:tc>
+        <w:tc>
+          <w:tcPr>
+            <w:tcW w:w="868" w:type="dxa"/>
+          </w:tcPr>
+          <w:p>
+            <w:pPr>
+              <w:rPr>
+                <w:b/>
+              </w:rPr>
+            </w:pPr>
+          </w:p>
+        </w:tc>
+        <w:tc>
+          <w:tcPr>
+            <w:tcW w:w="868" w:type="dxa"/>
+          </w:tcPr>
+          <w:p>
+            <w:pPr>
+              <w:rPr>
+                <w:b/>
+              </w:rPr>
+            </w:pPr>
+          </w:p>
+        </w:tc>
+        <w:tc>
+          <w:tcPr>
+            <w:tcW w:w="868" w:type="dxa"/>
+          </w:tcPr>
+          <w:p>
+            <w:pPr>
+              <w:rPr>
+                <w:b/>
+              </w:rPr>
+            </w:pPr>
+          </w:p>
+        </w:tc>
+        <w:tc>
+          <w:tcPr>
+            <w:tcW w:w="868" w:type="dxa"/>
+          </w:tcPr>
+          <w:p>
+            <w:pPr>
+              <w:rPr>
+                <w:b/>
+              </w:rPr>
+            </w:pPr>
+          </w:p>
+        </w:tc>
+        <w:tc>
+          <w:tcPr>
+            <w:tcW w:w="868" w:type="dxa"/>
+          </w:tcPr>
+          <w:p>
+            <w:pPr>
+              <w:rPr>
+                <w:b/>
+              </w:rPr>
+            </w:pPr>
+          </w:p>
+        </w:tc>
+        <w:tc>
+          <w:tcPr>
+            <w:tcW w:w="868" w:type="dxa"/>
+          </w:tcPr>
+          <w:p>
+            <w:pPr>
+              <w:rPr>
+                <w:b/>
+              </w:rPr>
+            </w:pPr>
+          </w:p>
+        </w:tc>
+        <w:tc>
+          <w:tcPr>
+            <w:tcW w:w="868" w:type="dxa"/>
+          </w:tcPr>
+          <w:p>
+            <w:pPr>
+              <w:rPr>
+                <w:b/>
+              </w:rPr>
+            </w:pPr>
+          </w:p>
+        </w:tc>
+        <w:tc>
+          <w:tcPr>
+            <w:tcW w:w="868" w:type="dxa"/>
+          </w:tcPr>
+          <w:p>
+            <w:pPr>
+              <w:rPr>
+                <w:b/>
+              </w:rPr>
+            </w:pPr>
+          </w:p>
+        </w:tc>
+      </w:tr>
+      <w:tr>
+        <w:tc>
+          <w:tcPr>
+            <w:tcW w:w="896" w:type="dxa"/>
+            <w:vMerge/>
+          </w:tcPr>
+          <w:p>
+            <w:pPr>
+              <w:rPr>
+                <w:b/>
+              </w:rPr>
+            </w:pPr>
+          </w:p>
+        </w:tc>
+        <w:tc>
+          <w:tcPr>
+            <w:tcW w:w="868" w:type="dxa"/>
+          </w:tcPr>
+          <w:p>
+            <w:pPr>
+              <w:rPr>
+                <w:b/>
+              </w:rPr>
+            </w:pPr>
+            <w:r>
+              <w:rPr>
+                <w:b/>
+              </w:rPr>
+              <w:t>2</w:t>
+            </w:r>
+          </w:p>
+        </w:tc>
+        <w:tc>
+          <w:tcPr>
+            <w:tcW w:w="868" w:type="dxa"/>
+          </w:tcPr>
+          <w:p>
+            <w:pPr>
+              <w:rPr>
+                <w:b/>
+              </w:rPr>
+            </w:pPr>
+          </w:p>
+        </w:tc>
+        <w:tc>
+          <w:tcPr>
+            <w:tcW w:w="868" w:type="dxa"/>
+          </w:tcPr>
+          <w:p>
+            <w:pPr>
+              <w:rPr>
+                <w:b/>
+              </w:rPr>
+            </w:pPr>
+          </w:p>
+        </w:tc>
+        <w:tc>
+          <w:tcPr>
+            <w:tcW w:w="868" w:type="dxa"/>
+          </w:tcPr>
+          <w:p>
+            <w:pPr>
+              <w:rPr>
+                <w:b/>
+              </w:rPr>
+            </w:pPr>
+          </w:p>
+        </w:tc>
+        <w:tc>
+          <w:tcPr>
+            <w:tcW w:w="868" w:type="dxa"/>
+          </w:tcPr>
+          <w:p>
+            <w:pPr>
+              <w:rPr>
+                <w:b/>
+              </w:rPr>
+            </w:pPr>
+          </w:p>
+        </w:tc>
+        <w:tc>
+          <w:tcPr>
+            <w:tcW w:w="868" w:type="dxa"/>
+          </w:tcPr>
+          <w:p>
+            <w:pPr>
+              <w:rPr>
+                <w:b/>
+              </w:rPr>
+            </w:pPr>
+          </w:p>
+        </w:tc>
+        <w:tc>
+          <w:tcPr>
+            <w:tcW w:w="868" w:type="dxa"/>
+          </w:tcPr>
+          <w:p>
+            <w:pPr>
+              <w:rPr>
+                <w:b/>
+              </w:rPr>
+            </w:pPr>
+          </w:p>
+        </w:tc>
+        <w:tc>
+          <w:tcPr>
+            <w:tcW w:w="868" w:type="dxa"/>
+          </w:tcPr>
+          <w:p>
+            <w:pPr>
+              <w:rPr>
+                <w:b/>
+              </w:rPr>
+            </w:pPr>
+          </w:p>
+        </w:tc>
+        <w:tc>
+          <w:tcPr>
+            <w:tcW w:w="868" w:type="dxa"/>
+          </w:tcPr>
+          <w:p>
+            <w:pPr>
+              <w:rPr>
+                <w:b/>
+              </w:rPr>
+            </w:pPr>
+          </w:p>
+        </w:tc>
+        <w:tc>
+          <w:tcPr>
+            <w:tcW w:w="868" w:type="dxa"/>
+          </w:tcPr>
+          <w:p>
+            <w:pPr>
+              <w:rPr>
+                <w:b/>
+              </w:rPr>
+            </w:pPr>
+          </w:p>
+        </w:tc>
+      </w:tr>
+      <w:tr>
+        <w:tc>
+          <w:tcPr>
+            <w:tcW w:w="896" w:type="dxa"/>
+            <w:vMerge/>
+          </w:tcPr>
+          <w:p>
+            <w:pPr>
+              <w:rPr>
+                <w:b/>
+              </w:rPr>
+            </w:pPr>
+          </w:p>
+        </w:tc>
+        <w:tc>
+          <w:tcPr>
+            <w:tcW w:w="868" w:type="dxa"/>
+          </w:tcPr>
+          <w:p>
+            <w:pPr>
+              <w:rPr>
+                <w:b/>
+              </w:rPr>
+            </w:pPr>
+            <w:r>
+              <w:rPr>
+                <w:b/>
+              </w:rPr>
+              <w:t>3</w:t>
+            </w:r>
+          </w:p>
+        </w:tc>
+        <w:tc>
+          <w:tcPr>
+            <w:tcW w:w="868" w:type="dxa"/>
+          </w:tcPr>
+          <w:p>
+            <w:pPr>
+              <w:rPr>
+                <w:b/>
+              </w:rPr>
+            </w:pPr>
+          </w:p>
+        </w:tc>
+        <w:tc>
+          <w:tcPr>
+            <w:tcW w:w="868" w:type="dxa"/>
+          </w:tcPr>
+          <w:p>
+            <w:pPr>
+              <w:rPr>
+                <w:b/>
+              </w:rPr>
+            </w:pPr>
+          </w:p>
+        </w:tc>
+        <w:tc>
+          <w:tcPr>
+            <w:tcW w:w="868" w:type="dxa"/>
+          </w:tcPr>
+          <w:p>
+            <w:pPr>
+              <w:rPr>
+                <w:b/>
+              </w:rPr>
+            </w:pPr>
+          </w:p>
+        </w:tc>
+        <w:tc>
+          <w:tcPr>
+            <w:tcW w:w="868" w:type="dxa"/>
+          </w:tcPr>
+          <w:p>
+            <w:pPr>
+              <w:rPr>
+                <w:b/>
+              </w:rPr>
+            </w:pPr>
+          </w:p>
+        </w:tc>
+        <w:tc>
+          <w:tcPr>
+            <w:tcW w:w="868" w:type="dxa"/>
+          </w:tcPr>
+          <w:p>
+            <w:pPr>
+              <w:rPr>
+                <w:b/>
+              </w:rPr>
+            </w:pPr>
+          </w:p>
+        </w:tc>
+        <w:tc>
+          <w:tcPr>
+            <w:tcW w:w="868" w:type="dxa"/>
+          </w:tcPr>
+          <w:p>
+            <w:pPr>
+              <w:rPr>
+                <w:b/>
+              </w:rPr>
+            </w:pPr>
+          </w:p>
+        </w:tc>
+        <w:tc>
+          <w:tcPr>
+            <w:tcW w:w="868" w:type="dxa"/>
+          </w:tcPr>
+          <w:p>
+            <w:pPr>
+              <w:rPr>
+                <w:b/>
+              </w:rPr>
+            </w:pPr>
+          </w:p>
+        </w:tc>
+        <w:tc>
+          <w:tcPr>
+            <w:tcW w:w="868" w:type="dxa"/>
+          </w:tcPr>
+          <w:p>
+            <w:pPr>
+              <w:rPr>
+                <w:b/>
+              </w:rPr>
+            </w:pPr>
+          </w:p>
+        </w:tc>
+        <w:tc>
+          <w:tcPr>
+            <w:tcW w:w="868" w:type="dxa"/>
+          </w:tcPr>
+          <w:p>
+            <w:pPr>
+              <w:rPr>
+                <w:b/>
+              </w:rPr>
+            </w:pPr>
+          </w:p>
+        </w:tc>
+      </w:tr>
+      <w:tr>
+        <w:tc>
+          <w:tcPr>
+            <w:tcW w:w="896" w:type="dxa"/>
+            <w:vMerge/>
+          </w:tcPr>
+          <w:p>
+            <w:pPr>
+              <w:rPr>
+                <w:b/>
+              </w:rPr>
+            </w:pPr>
+          </w:p>
+        </w:tc>
+        <w:tc>
+          <w:tcPr>
+            <w:tcW w:w="868" w:type="dxa"/>
+          </w:tcPr>
+          <w:p>
+            <w:pPr>
+              <w:rPr>
+                <w:b/>
+              </w:rPr>
+            </w:pPr>
+            <w:r>
+              <w:rPr>
+                <w:b/>
+              </w:rPr>
+              <w:t>4</w:t>
+            </w:r>
+          </w:p>
+        </w:tc>
+        <w:tc>
+          <w:tcPr>
+            <w:tcW w:w="868" w:type="dxa"/>
+          </w:tcPr>
+          <w:p>
+            <w:pPr>
+              <w:rPr>
+                <w:b/>
+              </w:rPr>
+            </w:pPr>
+          </w:p>
+        </w:tc>
+        <w:tc>
+          <w:tcPr>
+            <w:tcW w:w="868" w:type="dxa"/>
+          </w:tcPr>
+          <w:p>
+            <w:pPr>
+              <w:rPr>
+                <w:b/>
+              </w:rPr>
+            </w:pPr>
+          </w:p>
+        </w:tc>
+        <w:tc>
+          <w:tcPr>
+            <w:tcW w:w="868" w:type="dxa"/>
+          </w:tcPr>
+          <w:p>
+            <w:pPr>
+              <w:rPr>
+                <w:b/>
+              </w:rPr>
+            </w:pPr>
+          </w:p>
+        </w:tc>
+        <w:tc>
+          <w:tcPr>
+            <w:tcW w:w="868" w:type="dxa"/>
+          </w:tcPr>
+          <w:p>
+            <w:pPr>
+              <w:rPr>
+                <w:b/>
+              </w:rPr>
+            </w:pPr>
+          </w:p>
+        </w:tc>
+        <w:tc>
+          <w:tcPr>
+            <w:tcW w:w="868" w:type="dxa"/>
+          </w:tcPr>
+          <w:p>
+            <w:pPr>
+              <w:rPr>
+                <w:b/>
+              </w:rPr>
+            </w:pPr>
+          </w:p>
+        </w:tc>
+        <w:tc>
+          <w:tcPr>
+            <w:tcW w:w="868" w:type="dxa"/>
+          </w:tcPr>
+          <w:p>
+            <w:pPr>
+              <w:rPr>
+                <w:b/>
+              </w:rPr>
+            </w:pPr>
+          </w:p>
+        </w:tc>
+        <w:tc>
+          <w:tcPr>
+            <w:tcW w:w="868" w:type="dxa"/>
+          </w:tcPr>
+          <w:p>
+            <w:pPr>
+              <w:rPr>
+                <w:b/>
+              </w:rPr>
+            </w:pPr>
+          </w:p>
+        </w:tc>
+        <w:tc>
+          <w:tcPr>
+            <w:tcW w:w="868" w:type="dxa"/>
+          </w:tcPr>
+          <w:p>
+            <w:pPr>
+              <w:rPr>
+                <w:b/>
+              </w:rPr>
+            </w:pPr>
+          </w:p>
+        </w:tc>
+        <w:tc>
+          <w:tcPr>
+            <w:tcW w:w="868" w:type="dxa"/>
+          </w:tcPr>
+          <w:p>
+            <w:pPr>
+              <w:rPr>
+                <w:b/>
+              </w:rPr>
+            </w:pPr>
+          </w:p>
+        </w:tc>
+      </w:tr>
+      <w:tr>
+        <w:tc>
+          <w:tcPr>
+            <w:tcW w:w="896" w:type="dxa"/>
+            <w:vMerge/>
+          </w:tcPr>
+          <w:p>
+            <w:pPr>
+              <w:rPr>
+                <w:b/>
+              </w:rPr>
+            </w:pPr>
+          </w:p>
+        </w:tc>
+        <w:tc>
+          <w:tcPr>
+            <w:tcW w:w="868" w:type="dxa"/>
+          </w:tcPr>
+          <w:p>
+            <w:pPr>
+              <w:rPr>
+                <w:b/>
+              </w:rPr>
+            </w:pPr>
+            <w:r>
+              <w:rPr>
+                <w:b/>
+              </w:rPr>
+              <w:t>5</w:t>
+            </w:r>
+          </w:p>
+        </w:tc>
+        <w:tc>
+          <w:tcPr>
+            <w:tcW w:w="868" w:type="dxa"/>
+          </w:tcPr>
+          <w:p>
+            <w:pPr>
+              <w:rPr>
+                <w:b/>
+              </w:rPr>
+            </w:pPr>
+          </w:p>
+        </w:tc>
+        <w:tc>
+          <w:tcPr>
+            <w:tcW w:w="868" w:type="dxa"/>
+          </w:tcPr>
+          <w:p>
+            <w:pPr>
+              <w:rPr>
+                <w:b/>
+              </w:rPr>
+            </w:pPr>
+          </w:p>
+        </w:tc>
+        <w:tc>
+          <w:tcPr>
+            <w:tcW w:w="868" w:type="dxa"/>
+          </w:tcPr>
+          <w:p>
+            <w:pPr>
+              <w:rPr>
+                <w:b/>
+              </w:rPr>
+            </w:pPr>
+          </w:p>
+        </w:tc>
+        <w:tc>
+          <w:tcPr>
+            <w:tcW w:w="868" w:type="dxa"/>
+          </w:tcPr>
+          <w:p>
+            <w:pPr>
+              <w:rPr>
+                <w:b/>
+              </w:rPr>
+            </w:pPr>
+          </w:p>
+        </w:tc>
+        <w:tc>
+          <w:tcPr>
+            <w:tcW w:w="868" w:type="dxa"/>
+          </w:tcPr>
+          <w:p>
+            <w:pPr>
+              <w:rPr>
+                <w:b/>
+              </w:rPr>
+            </w:pPr>
+          </w:p>
+        </w:tc>
+        <w:tc>
+          <w:tcPr>
+            <w:tcW w:w="868" w:type="dxa"/>
+          </w:tcPr>
+          <w:p>
+            <w:pPr>
+              <w:rPr>
+                <w:b/>
+              </w:rPr>
+            </w:pPr>
+          </w:p>
+        </w:tc>
+        <w:tc>
+          <w:tcPr>
+            <w:tcW w:w="868" w:type="dxa"/>
+          </w:tcPr>
+          <w:p>
+            <w:pPr>
+              <w:rPr>
+                <w:b/>
+              </w:rPr>
+            </w:pPr>
+          </w:p>
+        </w:tc>
+        <w:tc>
+          <w:tcPr>
+            <w:tcW w:w="868" w:type="dxa"/>
+          </w:tcPr>
+          <w:p>
+            <w:pPr>
+              <w:rPr>
+                <w:b/>
+              </w:rPr>
+            </w:pPr>
+          </w:p>
+        </w:tc>
+        <w:tc>
+          <w:tcPr>
+            <w:tcW w:w="868" w:type="dxa"/>
+          </w:tcPr>
+          <w:p>
+            <w:pPr>
+              <w:rPr>
+                <w:b/>
+              </w:rPr>
+            </w:pPr>
+          </w:p>
+        </w:tc>
+      </w:tr>
+      <w:tr>
+        <w:tc>
+          <w:tcPr>
+            <w:tcW w:w="896" w:type="dxa"/>
+            <w:vMerge/>
+          </w:tcPr>
+          <w:p>
+            <w:pPr>
+              <w:rPr>
+                <w:b/>
+              </w:rPr>
+            </w:pPr>
+          </w:p>
+        </w:tc>
+        <w:tc>
+          <w:tcPr>
+            <w:tcW w:w="868" w:type="dxa"/>
+          </w:tcPr>
+          <w:p>
+            <w:pPr>
+              <w:rPr>
+                <w:b/>
+              </w:rPr>
+            </w:pPr>
+            <w:r>
+              <w:rPr>
+                <w:b/>
+              </w:rPr>
+              <w:t>6</w:t>
+            </w:r>
+          </w:p>
+        </w:tc>
+        <w:tc>
+          <w:tcPr>
+            <w:tcW w:w="868" w:type="dxa"/>
+          </w:tcPr>
+          <w:p>
+            <w:pPr>
+              <w:rPr>
+                <w:b/>
+              </w:rPr>
+            </w:pPr>
+          </w:p>
+        </w:tc>
+        <w:tc>
+          <w:tcPr>
+            <w:tcW w:w="868" w:type="dxa"/>
+          </w:tcPr>
+          <w:p>
+            <w:pPr>
+              <w:rPr>
+                <w:b/>
+              </w:rPr>
+            </w:pPr>
+          </w:p>
+        </w:tc>
+        <w:tc>
+          <w:tcPr>
+            <w:tcW w:w="868" w:type="dxa"/>
+          </w:tcPr>
+          <w:p>
+            <w:pPr>
+              <w:rPr>
+                <w:b/>
+              </w:rPr>
+            </w:pPr>
+          </w:p>
+        </w:tc>
+        <w:tc>
+          <w:tcPr>
+            <w:tcW w:w="868" w:type="dxa"/>
+          </w:tcPr>
+          <w:p>
+            <w:pPr>
+              <w:rPr>
+                <w:b/>
+              </w:rPr>
+            </w:pPr>
+          </w:p>
+        </w:tc>
+        <w:tc>
+          <w:tcPr>
+            <w:tcW w:w="868" w:type="dxa"/>
+          </w:tcPr>
+          <w:p>
+            <w:pPr>
+              <w:rPr>
+                <w:b/>
+              </w:rPr>
+            </w:pPr>
+          </w:p>
+        </w:tc>
+        <w:tc>
+          <w:tcPr>
+            <w:tcW w:w="868" w:type="dxa"/>
+          </w:tcPr>
+          <w:p>
+            <w:pPr>
+              <w:rPr>
+                <w:b/>
+              </w:rPr>
+            </w:pPr>
+          </w:p>
+        </w:tc>
+        <w:tc>
+          <w:tcPr>
+            <w:tcW w:w="868" w:type="dxa"/>
+          </w:tcPr>
+          <w:p>
+            <w:pPr>
+              <w:rPr>
+                <w:b/>
+              </w:rPr>
+            </w:pPr>
+          </w:p>
+        </w:tc>
+        <w:tc>
+          <w:tcPr>
+            <w:tcW w:w="868" w:type="dxa"/>
+          </w:tcPr>
+          <w:p>
+            <w:pPr>
+              <w:rPr>
+                <w:b/>
+              </w:rPr>
+            </w:pPr>
+          </w:p>
+        </w:tc>
+        <w:tc>
+          <w:tcPr>
+            <w:tcW w:w="868" w:type="dxa"/>
+          </w:tcPr>
+          <w:p>
+            <w:pPr>
+              <w:rPr>
+                <w:b/>
+              </w:rPr>
+            </w:pPr>
+          </w:p>
+        </w:tc>
+      </w:tr>
+      <w:tr>
+        <w:tc>
+          <w:tcPr>
+            <w:tcW w:w="896" w:type="dxa"/>
+            <w:vMerge/>
+          </w:tcPr>
+          <w:p>
+            <w:pPr>
+              <w:rPr>
+                <w:b/>
+              </w:rPr>
+            </w:pPr>
+          </w:p>
+        </w:tc>
+        <w:tc>
+          <w:tcPr>
+            <w:tcW w:w="868" w:type="dxa"/>
+          </w:tcPr>
+          <w:p>
+            <w:pPr>
+              <w:rPr>
+                <w:b/>
+              </w:rPr>
+            </w:pPr>
+            <w:r>
+              <w:rPr>
+                <w:b/>
+              </w:rPr>
+              <w:t>7</w:t>
+            </w:r>
+          </w:p>
+        </w:tc>
+        <w:tc>
+          <w:tcPr>
+            <w:tcW w:w="868" w:type="dxa"/>
+          </w:tcPr>
+          <w:p>
+            <w:pPr>
+              <w:rPr>
+                <w:b/>
+              </w:rPr>
+            </w:pPr>
+          </w:p>
+        </w:tc>
+        <w:tc>
+          <w:tcPr>
+            <w:tcW w:w="868" w:type="dxa"/>
+          </w:tcPr>
+          <w:p>
+            <w:pPr>
+              <w:rPr>
+                <w:b/>
+              </w:rPr>
+            </w:pPr>
+          </w:p>
+        </w:tc>
+        <w:tc>
+          <w:tcPr>
+            <w:tcW w:w="868" w:type="dxa"/>
+          </w:tcPr>
+          <w:p>
+            <w:pPr>
+              <w:rPr>
+                <w:b/>
+              </w:rPr>
+            </w:pPr>
+          </w:p>
+        </w:tc>
+        <w:tc>
+          <w:tcPr>
+            <w:tcW w:w="868" w:type="dxa"/>
+          </w:tcPr>
+          <w:p>
+            <w:pPr>
+              <w:rPr>
+                <w:b/>
+              </w:rPr>
+            </w:pPr>
+          </w:p>
+        </w:tc>
+        <w:tc>
+          <w:tcPr>
+            <w:tcW w:w="868" w:type="dxa"/>
+          </w:tcPr>
+          <w:p>
+            <w:pPr>
+              <w:rPr>
+                <w:b/>
+              </w:rPr>
+            </w:pPr>
+          </w:p>
+        </w:tc>
+        <w:tc>
+          <w:tcPr>
+            <w:tcW w:w="868" w:type="dxa"/>
+          </w:tcPr>
+          <w:p>
+            <w:pPr>
+              <w:rPr>
+                <w:b/>
+              </w:rPr>
+            </w:pPr>
+          </w:p>
+        </w:tc>
+        <w:tc>
+          <w:tcPr>
+            <w:tcW w:w="868" w:type="dxa"/>
+          </w:tcPr>
+          <w:p>
+            <w:pPr>
+              <w:rPr>
+                <w:b/>
+              </w:rPr>
+            </w:pPr>
+          </w:p>
+        </w:tc>
+        <w:tc>
+          <w:tcPr>
+            <w:tcW w:w="868" w:type="dxa"/>
+          </w:tcPr>
+          <w:p>
+            <w:pPr>
+              <w:rPr>
+                <w:b/>
+              </w:rPr>
+            </w:pPr>
+          </w:p>
+        </w:tc>
+        <w:tc>
+          <w:tcPr>
+            <w:tcW w:w="868" w:type="dxa"/>
+          </w:tcPr>
+          <w:p>
+            <w:pPr>
+              <w:rPr>
+                <w:b/>
+              </w:rPr>
+            </w:pPr>
+          </w:p>
+        </w:tc>
+      </w:tr>
+      <w:tr>
+        <w:tc>
+          <w:tcPr>
+            <w:tcW w:w="896" w:type="dxa"/>
+            <w:vMerge/>
+          </w:tcPr>
+          <w:p>
+            <w:pPr>
+              <w:rPr>
+                <w:b/>
+              </w:rPr>
+            </w:pPr>
+          </w:p>
+        </w:tc>
+        <w:tc>
+          <w:tcPr>
+            <w:tcW w:w="868" w:type="dxa"/>
+          </w:tcPr>
+          <w:p>
+            <w:pPr>
+              <w:rPr>
+                <w:b/>
+              </w:rPr>
+            </w:pPr>
+            <w:r>
+              <w:rPr>
+                <w:b/>
+              </w:rPr>
+              <w:t>8</w:t>
+            </w:r>
+          </w:p>
+        </w:tc>
+        <w:tc>
+          <w:tcPr>
+            <w:tcW w:w="868" w:type="dxa"/>
+          </w:tcPr>
+          <w:p>
+            <w:pPr>
+              <w:rPr>
+                <w:b/>
+              </w:rPr>
+            </w:pPr>
+          </w:p>
+        </w:tc>
+        <w:tc>
+          <w:tcPr>
+            <w:tcW w:w="868" w:type="dxa"/>
+          </w:tcPr>
+          <w:p>
+            <w:pPr>
+              <w:rPr>
+                <w:b/>
+              </w:rPr>
+            </w:pPr>
+          </w:p>
+        </w:tc>
+        <w:tc>
+          <w:tcPr>
+            <w:tcW w:w="868" w:type="dxa"/>
+          </w:tcPr>
+          <w:p>
+            <w:pPr>
+              <w:rPr>
+                <w:b/>
+              </w:rPr>
+            </w:pPr>
+          </w:p>
+        </w:tc>
+        <w:tc>
+          <w:tcPr>
+            <w:tcW w:w="868" w:type="dxa"/>
+          </w:tcPr>
+          <w:p>
+            <w:pPr>
+              <w:rPr>
+                <w:b/>
+              </w:rPr>
+            </w:pPr>
+          </w:p>
+        </w:tc>
+        <w:tc>
+          <w:tcPr>
+            <w:tcW w:w="868" w:type="dxa"/>
+          </w:tcPr>
+          <w:p>
+            <w:pPr>
+              <w:rPr>
+                <w:b/>
+              </w:rPr>
+            </w:pPr>
+          </w:p>
+        </w:tc>
+        <w:tc>
+          <w:tcPr>
+            <w:tcW w:w="868" w:type="dxa"/>
+          </w:tcPr>
+          <w:p>
+            <w:pPr>
+              <w:rPr>
+                <w:b/>
+              </w:rPr>
+            </w:pPr>
+          </w:p>
+        </w:tc>
+        <w:tc>
+          <w:tcPr>
+            <w:tcW w:w="868" w:type="dxa"/>
+          </w:tcPr>
+          <w:p>
+            <w:pPr>
+              <w:rPr>
+                <w:b/>
+              </w:rPr>
+            </w:pPr>
+          </w:p>
+        </w:tc>
+        <w:tc>
+          <w:tcPr>
+            <w:tcW w:w="868" w:type="dxa"/>
+          </w:tcPr>
+          <w:p>
+            <w:pPr>
+              <w:rPr>
+                <w:b/>
+              </w:rPr>
+            </w:pPr>
+          </w:p>
+        </w:tc>
+        <w:tc>
+          <w:tcPr>
+            <w:tcW w:w="868" w:type="dxa"/>
+          </w:tcPr>
+          <w:p>
+            <w:pPr>
+              <w:rPr>
+                <w:b/>
+              </w:rPr>
+            </w:pPr>
+          </w:p>
+        </w:tc>
+      </w:tr>
+      <w:tr>
+        <w:tc>
+          <w:tcPr>
+            <w:tcW w:w="896" w:type="dxa"/>
+            <w:vMerge/>
+          </w:tcPr>
+          <w:p>
+            <w:pPr>
+              <w:rPr>
+                <w:b/>
+              </w:rPr>
+            </w:pPr>
+          </w:p>
+        </w:tc>
+        <w:tc>
+          <w:tcPr>
+            <w:tcW w:w="868" w:type="dxa"/>
+          </w:tcPr>
+          <w:p>
+            <w:pPr>
+              <w:rPr>
+                <w:b/>
+              </w:rPr>
+            </w:pPr>
+            <w:r>
+              <w:rPr>
+                <w:b/>
+              </w:rPr>
+              <w:t>9</w:t>
+            </w:r>
+          </w:p>
+        </w:tc>
+        <w:tc>
+          <w:tcPr>
+            <w:tcW w:w="868" w:type="dxa"/>
+          </w:tcPr>
+          <w:p>
+            <w:pPr>
+              <w:rPr>
+                <w:b/>
+              </w:rPr>
+            </w:pPr>
+          </w:p>
+        </w:tc>
+        <w:tc>
+          <w:tcPr>
+            <w:tcW w:w="868" w:type="dxa"/>
+          </w:tcPr>
+          <w:p>
+            <w:pPr>
+              <w:rPr>
+                <w:b/>
+              </w:rPr>
+            </w:pPr>
+          </w:p>
+        </w:tc>
+        <w:tc>
+          <w:tcPr>
+            <w:tcW w:w="868" w:type="dxa"/>
+          </w:tcPr>
+          <w:p>
+            <w:pPr>
+              <w:rPr>
+                <w:b/>
+              </w:rPr>
+            </w:pPr>
+          </w:p>
+        </w:tc>
+        <w:tc>
+          <w:tcPr>
+            <w:tcW w:w="868" w:type="dxa"/>
+          </w:tcPr>
+          <w:p>
+            <w:pPr>
+              <w:rPr>
+                <w:b/>
+              </w:rPr>
+            </w:pPr>
+          </w:p>
+        </w:tc>
+        <w:tc>
+          <w:tcPr>
+            <w:tcW w:w="868" w:type="dxa"/>
+          </w:tcPr>
+          <w:p>
+            <w:pPr>
+              <w:rPr>
+                <w:b/>
+              </w:rPr>
+            </w:pPr>
+          </w:p>
+        </w:tc>
+        <w:tc>
+          <w:tcPr>
+            <w:tcW w:w="868" w:type="dxa"/>
+          </w:tcPr>
+          <w:p>
+            <w:pPr>
+              <w:rPr>
+                <w:b/>
+              </w:rPr>
+            </w:pPr>
+          </w:p>
+        </w:tc>
+        <w:tc>
+          <w:tcPr>
+            <w:tcW w:w="868" w:type="dxa"/>
+          </w:tcPr>
+          <w:p>
+            <w:pPr>
+              <w:rPr>
+                <w:b/>
+              </w:rPr>
+            </w:pPr>
+          </w:p>
+        </w:tc>
+        <w:tc>
+          <w:tcPr>
+            <w:tcW w:w="868" w:type="dxa"/>
+          </w:tcPr>
+          <w:p>
+            <w:pPr>
+              <w:rPr>
+                <w:b/>
+              </w:rPr>
+            </w:pPr>
+          </w:p>
+        </w:tc>
+        <w:tc>
+          <w:tcPr>
+            <w:tcW w:w="868" w:type="dxa"/>
+          </w:tcPr>
+          <w:p>
+            <w:pPr>
+              <w:rPr>
+                <w:b/>
+              </w:rPr>
+            </w:pPr>
+          </w:p>
+        </w:tc>
+      </w:tr>
+    </w:tbl>
+    <w:p>
+      <w:pPr>
+        <w:rPr>
+          <w:b/>
+        </w:rPr>
+      </w:pPr>
+    </w:p>
+    <w:p>
+      <w:pPr>
+        <w:rPr>
+          <w:b/>
+        </w:rPr>
+      </w:pPr>
+      <w:r>
+        <w:rPr>
+          <w:b/>
+        </w:rPr>
+        <w:t>SVM</w:t>
+      </w:r>
+      <w:r>
+        <w:rPr>
+          <w:b/>
+        </w:rPr>
+        <w:t xml:space="preserve"> Confusion Matrix</w:t>
+      </w:r>
+    </w:p>
+    <w:tbl>
+      <w:tblPr>
+        <w:tblStyle w:val="TableGrid"/>
+        <w:tblW w:w="0" w:type="auto"/>
+        <w:tblLook w:val="04A0" w:firstRow="1" w:lastRow="0" w:firstColumn="1" w:lastColumn="0" w:noHBand="0" w:noVBand="1"/>
+      </w:tblPr>
+      <w:tblGrid>
+        <w:gridCol w:w="896"/>
+        <w:gridCol w:w="868"/>
+        <w:gridCol w:w="868"/>
+        <w:gridCol w:w="868"/>
+        <w:gridCol w:w="868"/>
+        <w:gridCol w:w="868"/>
+        <w:gridCol w:w="868"/>
+        <w:gridCol w:w="868"/>
+        <w:gridCol w:w="868"/>
+        <w:gridCol w:w="868"/>
+        <w:gridCol w:w="868"/>
+      </w:tblGrid>
+      <w:tr>
+        <w:tc>
+          <w:tcPr>
+            <w:tcW w:w="896" w:type="dxa"/>
+          </w:tcPr>
+          <w:p>
+            <w:pPr>
+              <w:rPr>
+                <w:b/>
+              </w:rPr>
+            </w:pPr>
+          </w:p>
+        </w:tc>
+        <w:tc>
+          <w:tcPr>
+            <w:tcW w:w="8680" w:type="dxa"/>
+            <w:gridSpan w:val="10"/>
+          </w:tcPr>
+          <w:p>
+            <w:pPr>
+              <w:rPr>
+                <w:b/>
+              </w:rPr>
+            </w:pPr>
+            <w:r>
+              <w:rPr>
+                <w:b/>
+              </w:rPr>
+              <w:t>Predictions</w:t>
+            </w:r>
+          </w:p>
+        </w:tc>
+      </w:tr>
+      <w:tr>
+        <w:tc>
+          <w:tcPr>
+            <w:tcW w:w="896" w:type="dxa"/>
+            <w:vMerge w:val="restart"/>
+          </w:tcPr>
+          <w:p>
+            <w:pPr>
+              <w:rPr>
+                <w:b/>
+              </w:rPr>
+            </w:pPr>
+            <w:r>
+              <w:rPr>
+                <w:b/>
+              </w:rPr>
+              <w:t>Actual</w:t>
+            </w:r>
+          </w:p>
+        </w:tc>
+        <w:tc>
+          <w:tcPr>
+            <w:tcW w:w="868" w:type="dxa"/>
+          </w:tcPr>
+          <w:p>
+            <w:pPr>
+              <w:rPr>
+                <w:b/>
+              </w:rPr>
+            </w:pPr>
+          </w:p>
+        </w:tc>
+        <w:tc>
+          <w:tcPr>
+            <w:tcW w:w="868" w:type="dxa"/>
+          </w:tcPr>
+          <w:p>
+            <w:pPr>
+              <w:rPr>
+                <w:b/>
+              </w:rPr>
+            </w:pPr>
+            <w:r>
+              <w:rPr>
+                <w:b/>
+              </w:rPr>
+              <w:t>1</w:t>
+            </w:r>
+          </w:p>
+        </w:tc>
+        <w:tc>
+          <w:tcPr>
+            <w:tcW w:w="868" w:type="dxa"/>
+          </w:tcPr>
+          <w:p>
+            <w:pPr>
+              <w:rPr>
+                <w:b/>
+              </w:rPr>
+            </w:pPr>
+            <w:r>
+              <w:rPr>
+                <w:b/>
+              </w:rPr>
+              <w:t>2</w:t>
+            </w:r>
+          </w:p>
+        </w:tc>
+        <w:tc>
+          <w:tcPr>
+            <w:tcW w:w="868" w:type="dxa"/>
+          </w:tcPr>
+          <w:p>
+            <w:pPr>
+              <w:rPr>
+                <w:b/>
+              </w:rPr>
+            </w:pPr>
+            <w:r>
+              <w:rPr>
+                <w:b/>
+              </w:rPr>
+              <w:t>3</w:t>
+            </w:r>
+          </w:p>
+        </w:tc>
+        <w:tc>
+          <w:tcPr>
+            <w:tcW w:w="868" w:type="dxa"/>
+          </w:tcPr>
+          <w:p>
+            <w:pPr>
+              <w:rPr>
+                <w:b/>
+              </w:rPr>
+            </w:pPr>
+            <w:r>
+              <w:rPr>
+                <w:b/>
+              </w:rPr>
+              <w:t>4</w:t>
+            </w:r>
+          </w:p>
+        </w:tc>
+        <w:tc>
+          <w:tcPr>
+            <w:tcW w:w="868" w:type="dxa"/>
+          </w:tcPr>
+          <w:p>
+            <w:pPr>
+              <w:rPr>
+                <w:b/>
+              </w:rPr>
+            </w:pPr>
+            <w:r>
+              <w:rPr>
+                <w:b/>
+              </w:rPr>
+              <w:t>5</w:t>
+            </w:r>
+          </w:p>
+        </w:tc>
+        <w:tc>
+          <w:tcPr>
+            <w:tcW w:w="868" w:type="dxa"/>
+          </w:tcPr>
+          <w:p>
+            <w:pPr>
+              <w:rPr>
+                <w:b/>
+              </w:rPr>
+            </w:pPr>
+            <w:r>
+              <w:rPr>
+                <w:b/>
+              </w:rPr>
+              <w:t>6</w:t>
+            </w:r>
+          </w:p>
+        </w:tc>
+        <w:tc>
+          <w:tcPr>
+            <w:tcW w:w="868" w:type="dxa"/>
+          </w:tcPr>
+          <w:p>
+            <w:pPr>
+              <w:rPr>
+                <w:b/>
+              </w:rPr>
+            </w:pPr>
+            <w:r>
+              <w:rPr>
+                <w:b/>
+              </w:rPr>
+              <w:t>7</w:t>
+            </w:r>
+          </w:p>
+        </w:tc>
+        <w:tc>
+          <w:tcPr>
+            <w:tcW w:w="868" w:type="dxa"/>
+          </w:tcPr>
+          <w:p>
+            <w:pPr>
+              <w:rPr>
+                <w:b/>
+              </w:rPr>
+            </w:pPr>
+            <w:r>
+              <w:rPr>
+                <w:b/>
+              </w:rPr>
+              <w:t>8</w:t>
+            </w:r>
+          </w:p>
+        </w:tc>
+        <w:tc>
+          <w:tcPr>
+            <w:tcW w:w="868" w:type="dxa"/>
+          </w:tcPr>
+          <w:p>
+            <w:pPr>
+              <w:rPr>
+                <w:b/>
+              </w:rPr>
+            </w:pPr>
+            <w:r>
+              <w:rPr>
+                <w:b/>
+              </w:rPr>
+              <w:t>9</w:t>
+            </w:r>
+          </w:p>
+        </w:tc>
+      </w:tr>
+      <w:tr>
+        <w:tc>
+          <w:tcPr>
+            <w:tcW w:w="896" w:type="dxa"/>
+            <w:vMerge/>
+          </w:tcPr>
+          <w:p>
+            <w:pPr>
+              <w:rPr>
+                <w:b/>
+              </w:rPr>
+            </w:pPr>
+          </w:p>
+        </w:tc>
+        <w:tc>
+          <w:tcPr>
+            <w:tcW w:w="868" w:type="dxa"/>
+          </w:tcPr>
+          <w:p>
+            <w:pPr>
+              <w:rPr>
+                <w:b/>
+              </w:rPr>
+            </w:pPr>
+            <w:r>
+              <w:rPr>
+                <w:b/>
+              </w:rPr>
+              <w:t>1</w:t>
+            </w:r>
+          </w:p>
+        </w:tc>
+        <w:tc>
+          <w:tcPr>
+            <w:tcW w:w="868" w:type="dxa"/>
+          </w:tcPr>
+          <w:p>
+            <w:pPr>
+              <w:rPr>
+                <w:b/>
+              </w:rPr>
+            </w:pPr>
+          </w:p>
+        </w:tc>
+        <w:tc>
+          <w:tcPr>
+            <w:tcW w:w="868" w:type="dxa"/>
+          </w:tcPr>
+          <w:p>
+            <w:pPr>
+              <w:rPr>
+                <w:b/>
+              </w:rPr>
+            </w:pPr>
+          </w:p>
+        </w:tc>
+        <w:tc>
+          <w:tcPr>
+            <w:tcW w:w="868" w:type="dxa"/>
+          </w:tcPr>
+          <w:p>
+            <w:pPr>
+              <w:rPr>
+                <w:b/>
+              </w:rPr>
+            </w:pPr>
+          </w:p>
+        </w:tc>
+        <w:tc>
+          <w:tcPr>
+            <w:tcW w:w="868" w:type="dxa"/>
+          </w:tcPr>
+          <w:p>
+            <w:pPr>
+              <w:rPr>
+                <w:b/>
+              </w:rPr>
+            </w:pPr>
+          </w:p>
+        </w:tc>
+        <w:tc>
+          <w:tcPr>
+            <w:tcW w:w="868" w:type="dxa"/>
+          </w:tcPr>
+          <w:p>
+            <w:pPr>
+              <w:rPr>
+                <w:b/>
+              </w:rPr>
+            </w:pPr>
+          </w:p>
+        </w:tc>
+        <w:tc>
+          <w:tcPr>
+            <w:tcW w:w="868" w:type="dxa"/>
+          </w:tcPr>
+          <w:p>
+            <w:pPr>
+              <w:rPr>
+                <w:b/>
+              </w:rPr>
+            </w:pPr>
+          </w:p>
+        </w:tc>
+        <w:tc>
+          <w:tcPr>
+            <w:tcW w:w="868" w:type="dxa"/>
+          </w:tcPr>
+          <w:p>
+            <w:pPr>
+              <w:rPr>
+                <w:b/>
+              </w:rPr>
+            </w:pPr>
+          </w:p>
+        </w:tc>
+        <w:tc>
+          <w:tcPr>
+            <w:tcW w:w="868" w:type="dxa"/>
+          </w:tcPr>
+          <w:p>
+            <w:pPr>
+              <w:rPr>
+                <w:b/>
+              </w:rPr>
+            </w:pPr>
+          </w:p>
+        </w:tc>
+        <w:tc>
+          <w:tcPr>
+            <w:tcW w:w="868" w:type="dxa"/>
+          </w:tcPr>
+          <w:p>
+            <w:pPr>
+              <w:rPr>
+                <w:b/>
+              </w:rPr>
+            </w:pPr>
+          </w:p>
+        </w:tc>
+      </w:tr>
+      <w:tr>
+        <w:tc>
+          <w:tcPr>
+            <w:tcW w:w="896" w:type="dxa"/>
+            <w:vMerge/>
+          </w:tcPr>
+          <w:p>
+            <w:pPr>
+              <w:rPr>
+                <w:b/>
+              </w:rPr>
+            </w:pPr>
+          </w:p>
+        </w:tc>
+        <w:tc>
+          <w:tcPr>
+            <w:tcW w:w="868" w:type="dxa"/>
+          </w:tcPr>
+          <w:p>
+            <w:pPr>
+              <w:rPr>
+                <w:b/>
+              </w:rPr>
+            </w:pPr>
+            <w:r>
+              <w:rPr>
+                <w:b/>
+              </w:rPr>
+              <w:t>2</w:t>
+            </w:r>
+          </w:p>
+        </w:tc>
+        <w:tc>
+          <w:tcPr>
+            <w:tcW w:w="868" w:type="dxa"/>
+          </w:tcPr>
+          <w:p>
+            <w:pPr>
+              <w:rPr>
+                <w:b/>
+              </w:rPr>
+            </w:pPr>
+          </w:p>
+        </w:tc>
+        <w:tc>
+          <w:tcPr>
+            <w:tcW w:w="868" w:type="dxa"/>
+          </w:tcPr>
+          <w:p>
+            <w:pPr>
+              <w:rPr>
+                <w:b/>
+              </w:rPr>
+            </w:pPr>
+          </w:p>
+        </w:tc>
+        <w:tc>
+          <w:tcPr>
+            <w:tcW w:w="868" w:type="dxa"/>
+          </w:tcPr>
+          <w:p>
+            <w:pPr>
+              <w:rPr>
+                <w:b/>
+              </w:rPr>
+            </w:pPr>
+          </w:p>
+        </w:tc>
+        <w:tc>
+          <w:tcPr>
+            <w:tcW w:w="868" w:type="dxa"/>
+          </w:tcPr>
+          <w:p>
+            <w:pPr>
+              <w:rPr>
+                <w:b/>
+              </w:rPr>
+            </w:pPr>
+          </w:p>
+        </w:tc>
+        <w:tc>
+          <w:tcPr>
+            <w:tcW w:w="868" w:type="dxa"/>
+          </w:tcPr>
+          <w:p>
+            <w:pPr>
+              <w:rPr>
+                <w:b/>
+              </w:rPr>
+            </w:pPr>
+          </w:p>
+        </w:tc>
+        <w:tc>
+          <w:tcPr>
+            <w:tcW w:w="868" w:type="dxa"/>
+          </w:tcPr>
+          <w:p>
+            <w:pPr>
+              <w:rPr>
+                <w:b/>
+              </w:rPr>
+            </w:pPr>
+          </w:p>
+        </w:tc>
+        <w:tc>
+          <w:tcPr>
+            <w:tcW w:w="868" w:type="dxa"/>
+          </w:tcPr>
+          <w:p>
+            <w:pPr>
+              <w:rPr>
+                <w:b/>
+              </w:rPr>
+            </w:pPr>
+          </w:p>
+        </w:tc>
+        <w:tc>
+          <w:tcPr>
+            <w:tcW w:w="868" w:type="dxa"/>
+          </w:tcPr>
+          <w:p>
+            <w:pPr>
+              <w:rPr>
+                <w:b/>
+              </w:rPr>
+            </w:pPr>
+          </w:p>
+        </w:tc>
+        <w:tc>
+          <w:tcPr>
+            <w:tcW w:w="868" w:type="dxa"/>
+          </w:tcPr>
+          <w:p>
+            <w:pPr>
+              <w:rPr>
+                <w:b/>
+              </w:rPr>
+            </w:pPr>
+          </w:p>
+        </w:tc>
+      </w:tr>
+      <w:tr>
+        <w:tc>
+          <w:tcPr>
+            <w:tcW w:w="896" w:type="dxa"/>
+            <w:vMerge/>
+          </w:tcPr>
+          <w:p>
+            <w:pPr>
+              <w:rPr>
+                <w:b/>
+              </w:rPr>
+            </w:pPr>
+          </w:p>
+        </w:tc>
+        <w:tc>
+          <w:tcPr>
+            <w:tcW w:w="868" w:type="dxa"/>
+          </w:tcPr>
+          <w:p>
+            <w:pPr>
+              <w:rPr>
+                <w:b/>
+              </w:rPr>
+            </w:pPr>
+            <w:r>
+              <w:rPr>
+                <w:b/>
+              </w:rPr>
+              <w:t>3</w:t>
+            </w:r>
+          </w:p>
+        </w:tc>
+        <w:tc>
+          <w:tcPr>
+            <w:tcW w:w="868" w:type="dxa"/>
+          </w:tcPr>
+          <w:p>
+            <w:pPr>
+              <w:rPr>
+                <w:b/>
+              </w:rPr>
+            </w:pPr>
+          </w:p>
+        </w:tc>
+        <w:tc>
+          <w:tcPr>
+            <w:tcW w:w="868" w:type="dxa"/>
+          </w:tcPr>
+          <w:p>
+            <w:pPr>
+              <w:rPr>
+                <w:b/>
+              </w:rPr>
+            </w:pPr>
+          </w:p>
+        </w:tc>
+        <w:tc>
+          <w:tcPr>
+            <w:tcW w:w="868" w:type="dxa"/>
+          </w:tcPr>
+          <w:p>
+            <w:pPr>
+              <w:rPr>
+                <w:b/>
+              </w:rPr>
+            </w:pPr>
+          </w:p>
+        </w:tc>
+        <w:tc>
+          <w:tcPr>
+            <w:tcW w:w="868" w:type="dxa"/>
+          </w:tcPr>
+          <w:p>
+            <w:pPr>
+              <w:rPr>
+                <w:b/>
+              </w:rPr>
+            </w:pPr>
+          </w:p>
+        </w:tc>
+        <w:tc>
+          <w:tcPr>
+            <w:tcW w:w="868" w:type="dxa"/>
+          </w:tcPr>
+          <w:p>
+            <w:pPr>
+              <w:rPr>
+                <w:b/>
+              </w:rPr>
+            </w:pPr>
+          </w:p>
+        </w:tc>
+        <w:tc>
+          <w:tcPr>
+            <w:tcW w:w="868" w:type="dxa"/>
+          </w:tcPr>
+          <w:p>
+            <w:pPr>
+              <w:rPr>
+                <w:b/>
+              </w:rPr>
+            </w:pPr>
+          </w:p>
+        </w:tc>
+        <w:tc>
+          <w:tcPr>
+            <w:tcW w:w="868" w:type="dxa"/>
+          </w:tcPr>
+          <w:p>
+            <w:pPr>
+              <w:rPr>
+                <w:b/>
+              </w:rPr>
+            </w:pPr>
+          </w:p>
+        </w:tc>
+        <w:tc>
+          <w:tcPr>
+            <w:tcW w:w="868" w:type="dxa"/>
+          </w:tcPr>
+          <w:p>
+            <w:pPr>
+              <w:rPr>
+                <w:b/>
+              </w:rPr>
+            </w:pPr>
+          </w:p>
+        </w:tc>
+        <w:tc>
+          <w:tcPr>
+            <w:tcW w:w="868" w:type="dxa"/>
+          </w:tcPr>
+          <w:p>
+            <w:pPr>
+              <w:rPr>
+                <w:b/>
+              </w:rPr>
+            </w:pPr>
+          </w:p>
+        </w:tc>
+      </w:tr>
+      <w:tr>
+        <w:tc>
+          <w:tcPr>
+            <w:tcW w:w="896" w:type="dxa"/>
+            <w:vMerge/>
+          </w:tcPr>
+          <w:p>
+            <w:pPr>
+              <w:rPr>
+                <w:b/>
+              </w:rPr>
+            </w:pPr>
+          </w:p>
+        </w:tc>
+        <w:tc>
+          <w:tcPr>
+            <w:tcW w:w="868" w:type="dxa"/>
+          </w:tcPr>
+          <w:p>
+            <w:pPr>
+              <w:rPr>
+                <w:b/>
+              </w:rPr>
+            </w:pPr>
+            <w:r>
+              <w:rPr>
+                <w:b/>
+              </w:rPr>
+              <w:t>4</w:t>
+            </w:r>
+          </w:p>
+        </w:tc>
+        <w:tc>
+          <w:tcPr>
+            <w:tcW w:w="868" w:type="dxa"/>
+          </w:tcPr>
+          <w:p>
+            <w:pPr>
+              <w:rPr>
+                <w:b/>
+              </w:rPr>
+            </w:pPr>
+          </w:p>
+        </w:tc>
+        <w:tc>
+          <w:tcPr>
+            <w:tcW w:w="868" w:type="dxa"/>
+          </w:tcPr>
+          <w:p>
+            <w:pPr>
+              <w:rPr>
+                <w:b/>
+              </w:rPr>
+            </w:pPr>
+          </w:p>
+        </w:tc>
+        <w:tc>
+          <w:tcPr>
+            <w:tcW w:w="868" w:type="dxa"/>
+          </w:tcPr>
+          <w:p>
+            <w:pPr>
+              <w:rPr>
+                <w:b/>
+              </w:rPr>
+            </w:pPr>
+          </w:p>
+        </w:tc>
+        <w:tc>
+          <w:tcPr>
+            <w:tcW w:w="868" w:type="dxa"/>
+          </w:tcPr>
+          <w:p>
+            <w:pPr>
+              <w:rPr>
+                <w:b/>
+              </w:rPr>
+            </w:pPr>
+          </w:p>
+        </w:tc>
+        <w:tc>
+          <w:tcPr>
+            <w:tcW w:w="868" w:type="dxa"/>
+          </w:tcPr>
+          <w:p>
+            <w:pPr>
+              <w:rPr>
+                <w:b/>
+              </w:rPr>
+            </w:pPr>
+          </w:p>
+        </w:tc>
+        <w:tc>
+          <w:tcPr>
+            <w:tcW w:w="868" w:type="dxa"/>
+          </w:tcPr>
+          <w:p>
+            <w:pPr>
+              <w:rPr>
+                <w:b/>
+              </w:rPr>
+            </w:pPr>
+          </w:p>
+        </w:tc>
+        <w:tc>
+          <w:tcPr>
+            <w:tcW w:w="868" w:type="dxa"/>
+          </w:tcPr>
+          <w:p>
+            <w:pPr>
+              <w:rPr>
+                <w:b/>
+              </w:rPr>
+            </w:pPr>
+          </w:p>
+        </w:tc>
+        <w:tc>
+          <w:tcPr>
+            <w:tcW w:w="868" w:type="dxa"/>
+          </w:tcPr>
+          <w:p>
+            <w:pPr>
+              <w:rPr>
+                <w:b/>
+              </w:rPr>
+            </w:pPr>
+          </w:p>
+        </w:tc>
+        <w:tc>
+          <w:tcPr>
+            <w:tcW w:w="868" w:type="dxa"/>
+          </w:tcPr>
+          <w:p>
+            <w:pPr>
+              <w:rPr>
+                <w:b/>
+              </w:rPr>
+            </w:pPr>
+          </w:p>
+        </w:tc>
+      </w:tr>
+      <w:tr>
+        <w:tc>
+          <w:tcPr>
+            <w:tcW w:w="896" w:type="dxa"/>
+            <w:vMerge/>
+          </w:tcPr>
+          <w:p>
+            <w:pPr>
+              <w:rPr>
+                <w:b/>
+              </w:rPr>
+            </w:pPr>
+          </w:p>
+        </w:tc>
+        <w:tc>
+          <w:tcPr>
+            <w:tcW w:w="868" w:type="dxa"/>
+          </w:tcPr>
+          <w:p>
+            <w:pPr>
+              <w:rPr>
+                <w:b/>
+              </w:rPr>
+            </w:pPr>
+            <w:r>
+              <w:rPr>
+                <w:b/>
+              </w:rPr>
+              <w:t>5</w:t>
+            </w:r>
+          </w:p>
+        </w:tc>
+        <w:tc>
+          <w:tcPr>
+            <w:tcW w:w="868" w:type="dxa"/>
+          </w:tcPr>
+          <w:p>
+            <w:pPr>
+              <w:rPr>
+                <w:b/>
+              </w:rPr>
+            </w:pPr>
+          </w:p>
+        </w:tc>
+        <w:tc>
+          <w:tcPr>
+            <w:tcW w:w="868" w:type="dxa"/>
+          </w:tcPr>
+          <w:p>
+            <w:pPr>
+              <w:rPr>
+                <w:b/>
+              </w:rPr>
+            </w:pPr>
+          </w:p>
+        </w:tc>
+        <w:tc>
+          <w:tcPr>
+            <w:tcW w:w="868" w:type="dxa"/>
+          </w:tcPr>
+          <w:p>
+            <w:pPr>
+              <w:rPr>
+                <w:b/>
+              </w:rPr>
+            </w:pPr>
+          </w:p>
+        </w:tc>
+        <w:tc>
+          <w:tcPr>
+            <w:tcW w:w="868" w:type="dxa"/>
+          </w:tcPr>
+          <w:p>
+            <w:pPr>
+              <w:rPr>
+                <w:b/>
+              </w:rPr>
+            </w:pPr>
+          </w:p>
+        </w:tc>
+        <w:tc>
+          <w:tcPr>
+            <w:tcW w:w="868" w:type="dxa"/>
+          </w:tcPr>
+          <w:p>
+            <w:pPr>
+              <w:rPr>
+                <w:b/>
+              </w:rPr>
+            </w:pPr>
+          </w:p>
+        </w:tc>
+        <w:tc>
+          <w:tcPr>
+            <w:tcW w:w="868" w:type="dxa"/>
+          </w:tcPr>
+          <w:p>
+            <w:pPr>
+              <w:rPr>
+                <w:b/>
+              </w:rPr>
+            </w:pPr>
+          </w:p>
+        </w:tc>
+        <w:tc>
+          <w:tcPr>
+            <w:tcW w:w="868" w:type="dxa"/>
+          </w:tcPr>
+          <w:p>
+            <w:pPr>
+              <w:rPr>
+                <w:b/>
+              </w:rPr>
+            </w:pPr>
+          </w:p>
+        </w:tc>
+        <w:tc>
+          <w:tcPr>
+            <w:tcW w:w="868" w:type="dxa"/>
+          </w:tcPr>
+          <w:p>
+            <w:pPr>
+              <w:rPr>
+                <w:b/>
+              </w:rPr>
+            </w:pPr>
+          </w:p>
+        </w:tc>
+        <w:tc>
+          <w:tcPr>
+            <w:tcW w:w="868" w:type="dxa"/>
+          </w:tcPr>
+          <w:p>
+            <w:pPr>
+              <w:rPr>
+                <w:b/>
+              </w:rPr>
+            </w:pPr>
+          </w:p>
+        </w:tc>
+      </w:tr>
+      <w:tr>
+        <w:tc>
+          <w:tcPr>
+            <w:tcW w:w="896" w:type="dxa"/>
+            <w:vMerge/>
+          </w:tcPr>
+          <w:p>
+            <w:pPr>
+              <w:rPr>
+                <w:b/>
+              </w:rPr>
+            </w:pPr>
+          </w:p>
+        </w:tc>
+        <w:tc>
+          <w:tcPr>
+            <w:tcW w:w="868" w:type="dxa"/>
+          </w:tcPr>
+          <w:p>
+            <w:pPr>
+              <w:rPr>
+                <w:b/>
+              </w:rPr>
+            </w:pPr>
+            <w:r>
+              <w:rPr>
+                <w:b/>
+              </w:rPr>
+              <w:t>6</w:t>
+            </w:r>
+          </w:p>
+        </w:tc>
+        <w:tc>
+          <w:tcPr>
+            <w:tcW w:w="868" w:type="dxa"/>
+          </w:tcPr>
+          <w:p>
+            <w:pPr>
+              <w:rPr>
+                <w:b/>
+              </w:rPr>
+            </w:pPr>
+          </w:p>
+        </w:tc>
+        <w:tc>
+          <w:tcPr>
+            <w:tcW w:w="868" w:type="dxa"/>
+          </w:tcPr>
+          <w:p>
+            <w:pPr>
+              <w:rPr>
+                <w:b/>
+              </w:rPr>
+            </w:pPr>
+          </w:p>
+        </w:tc>
+        <w:tc>
+          <w:tcPr>
+            <w:tcW w:w="868" w:type="dxa"/>
+          </w:tcPr>
+          <w:p>
+            <w:pPr>
+              <w:rPr>
+                <w:b/>
+              </w:rPr>
+            </w:pPr>
+          </w:p>
+        </w:tc>
+        <w:tc>
+          <w:tcPr>
+            <w:tcW w:w="868" w:type="dxa"/>
+          </w:tcPr>
+          <w:p>
+            <w:pPr>
+              <w:rPr>
+                <w:b/>
+              </w:rPr>
+            </w:pPr>
+          </w:p>
+        </w:tc>
+        <w:tc>
+          <w:tcPr>
+            <w:tcW w:w="868" w:type="dxa"/>
+          </w:tcPr>
+          <w:p>
+            <w:pPr>
+              <w:rPr>
+                <w:b/>
+              </w:rPr>
+            </w:pPr>
+          </w:p>
+        </w:tc>
+        <w:tc>
+          <w:tcPr>
+            <w:tcW w:w="868" w:type="dxa"/>
+          </w:tcPr>
+          <w:p>
+            <w:pPr>
+              <w:rPr>
+                <w:b/>
+              </w:rPr>
+            </w:pPr>
+          </w:p>
+        </w:tc>
+        <w:tc>
+          <w:tcPr>
+            <w:tcW w:w="868" w:type="dxa"/>
+          </w:tcPr>
+          <w:p>
+            <w:pPr>
+              <w:rPr>
+                <w:b/>
+              </w:rPr>
+            </w:pPr>
+          </w:p>
+        </w:tc>
+        <w:tc>
+          <w:tcPr>
+            <w:tcW w:w="868" w:type="dxa"/>
+          </w:tcPr>
+          <w:p>
+            <w:pPr>
+              <w:rPr>
+                <w:b/>
+              </w:rPr>
+            </w:pPr>
+          </w:p>
+        </w:tc>
+        <w:tc>
+          <w:tcPr>
+            <w:tcW w:w="868" w:type="dxa"/>
+          </w:tcPr>
+          <w:p>
+            <w:pPr>
+              <w:rPr>
+                <w:b/>
+              </w:rPr>
+            </w:pPr>
+          </w:p>
+        </w:tc>
+      </w:tr>
+      <w:tr>
+        <w:tc>
+          <w:tcPr>
+            <w:tcW w:w="896" w:type="dxa"/>
+            <w:vMerge/>
+          </w:tcPr>
+          <w:p>
+            <w:pPr>
+              <w:rPr>
+                <w:b/>
+              </w:rPr>
+            </w:pPr>
+          </w:p>
+        </w:tc>
+        <w:tc>
+          <w:tcPr>
+            <w:tcW w:w="868" w:type="dxa"/>
+          </w:tcPr>
+          <w:p>
+            <w:pPr>
+              <w:rPr>
+                <w:b/>
+              </w:rPr>
+            </w:pPr>
+            <w:r>
+              <w:rPr>
+                <w:b/>
+              </w:rPr>
+              <w:t>7</w:t>
+            </w:r>
+          </w:p>
+        </w:tc>
+        <w:tc>
+          <w:tcPr>
+            <w:tcW w:w="868" w:type="dxa"/>
+          </w:tcPr>
+          <w:p>
+            <w:pPr>
+              <w:rPr>
+                <w:b/>
+              </w:rPr>
+            </w:pPr>
+          </w:p>
+        </w:tc>
+        <w:tc>
+          <w:tcPr>
+            <w:tcW w:w="868" w:type="dxa"/>
+          </w:tcPr>
+          <w:p>
+            <w:pPr>
+              <w:rPr>
+                <w:b/>
+              </w:rPr>
+            </w:pPr>
+          </w:p>
+        </w:tc>
+        <w:tc>
+          <w:tcPr>
+            <w:tcW w:w="868" w:type="dxa"/>
+          </w:tcPr>
+          <w:p>
+            <w:pPr>
+              <w:rPr>
+                <w:b/>
+              </w:rPr>
+            </w:pPr>
+          </w:p>
+        </w:tc>
+        <w:tc>
+          <w:tcPr>
+            <w:tcW w:w="868" w:type="dxa"/>
+          </w:tcPr>
+          <w:p>
+            <w:pPr>
+              <w:rPr>
+                <w:b/>
+              </w:rPr>
+            </w:pPr>
+          </w:p>
+        </w:tc>
+        <w:tc>
+          <w:tcPr>
+            <w:tcW w:w="868" w:type="dxa"/>
+          </w:tcPr>
+          <w:p>
+            <w:pPr>
+              <w:rPr>
+                <w:b/>
+              </w:rPr>
+            </w:pPr>
+          </w:p>
+        </w:tc>
+        <w:tc>
+          <w:tcPr>
+            <w:tcW w:w="868" w:type="dxa"/>
+          </w:tcPr>
+          <w:p>
+            <w:pPr>
+              <w:rPr>
+                <w:b/>
+              </w:rPr>
+            </w:pPr>
+          </w:p>
+        </w:tc>
+        <w:tc>
+          <w:tcPr>
+            <w:tcW w:w="868" w:type="dxa"/>
+          </w:tcPr>
+          <w:p>
+            <w:pPr>
+              <w:rPr>
+                <w:b/>
+              </w:rPr>
+            </w:pPr>
+          </w:p>
+        </w:tc>
+        <w:tc>
+          <w:tcPr>
+            <w:tcW w:w="868" w:type="dxa"/>
+          </w:tcPr>
+          <w:p>
+            <w:pPr>
+              <w:rPr>
+                <w:b/>
+              </w:rPr>
+            </w:pPr>
+          </w:p>
+        </w:tc>
+        <w:tc>
+          <w:tcPr>
+            <w:tcW w:w="868" w:type="dxa"/>
+          </w:tcPr>
+          <w:p>
+            <w:pPr>
+              <w:rPr>
+                <w:b/>
+              </w:rPr>
+            </w:pPr>
+          </w:p>
+        </w:tc>
+      </w:tr>
+      <w:tr>
+        <w:tc>
+          <w:tcPr>
+            <w:tcW w:w="896" w:type="dxa"/>
+            <w:vMerge/>
+          </w:tcPr>
+          <w:p>
+            <w:pPr>
+              <w:rPr>
+                <w:b/>
+              </w:rPr>
+            </w:pPr>
+          </w:p>
+        </w:tc>
+        <w:tc>
+          <w:tcPr>
+            <w:tcW w:w="868" w:type="dxa"/>
+          </w:tcPr>
+          <w:p>
+            <w:pPr>
+              <w:rPr>
+                <w:b/>
+              </w:rPr>
+            </w:pPr>
+            <w:r>
+              <w:rPr>
+                <w:b/>
+              </w:rPr>
+              <w:t>8</w:t>
+            </w:r>
+          </w:p>
+        </w:tc>
+        <w:tc>
+          <w:tcPr>
+            <w:tcW w:w="868" w:type="dxa"/>
+          </w:tcPr>
+          <w:p>
+            <w:pPr>
+              <w:rPr>
+                <w:b/>
+              </w:rPr>
+            </w:pPr>
+          </w:p>
+        </w:tc>
+        <w:tc>
+          <w:tcPr>
+            <w:tcW w:w="868" w:type="dxa"/>
+          </w:tcPr>
+          <w:p>
+            <w:pPr>
+              <w:rPr>
+                <w:b/>
+              </w:rPr>
+            </w:pPr>
+          </w:p>
+        </w:tc>
+        <w:tc>
+          <w:tcPr>
+            <w:tcW w:w="868" w:type="dxa"/>
+          </w:tcPr>
+          <w:p>
+            <w:pPr>
+              <w:rPr>
+                <w:b/>
+              </w:rPr>
+            </w:pPr>
+          </w:p>
+        </w:tc>
+        <w:tc>
+          <w:tcPr>
+            <w:tcW w:w="868" w:type="dxa"/>
+          </w:tcPr>
+          <w:p>
+            <w:pPr>
+              <w:rPr>
+                <w:b/>
+              </w:rPr>
+            </w:pPr>
+          </w:p>
+        </w:tc>
+        <w:tc>
+          <w:tcPr>
+            <w:tcW w:w="868" w:type="dxa"/>
+          </w:tcPr>
+          <w:p>
+            <w:pPr>
+              <w:rPr>
+                <w:b/>
+              </w:rPr>
+            </w:pPr>
+          </w:p>
+        </w:tc>
+        <w:tc>
+          <w:tcPr>
+            <w:tcW w:w="868" w:type="dxa"/>
+          </w:tcPr>
+          <w:p>
+            <w:pPr>
+              <w:rPr>
+                <w:b/>
+              </w:rPr>
+            </w:pPr>
+          </w:p>
+        </w:tc>
+        <w:tc>
+          <w:tcPr>
+            <w:tcW w:w="868" w:type="dxa"/>
+          </w:tcPr>
+          <w:p>
+            <w:pPr>
+              <w:rPr>
+                <w:b/>
+              </w:rPr>
+            </w:pPr>
+          </w:p>
+        </w:tc>
+        <w:tc>
+          <w:tcPr>
+            <w:tcW w:w="868" w:type="dxa"/>
+          </w:tcPr>
+          <w:p>
+            <w:pPr>
+              <w:rPr>
+                <w:b/>
+              </w:rPr>
+            </w:pPr>
+          </w:p>
+        </w:tc>
+        <w:tc>
+          <w:tcPr>
+            <w:tcW w:w="868" w:type="dxa"/>
+          </w:tcPr>
+          <w:p>
+            <w:pPr>
+              <w:rPr>
+                <w:b/>
+              </w:rPr>
+            </w:pPr>
+          </w:p>
+        </w:tc>
+      </w:tr>
+      <w:tr>
+        <w:tc>
+          <w:tcPr>
+            <w:tcW w:w="896" w:type="dxa"/>
+            <w:vMerge/>
+          </w:tcPr>
+          <w:p>
+            <w:pPr>
+              <w:rPr>
+                <w:b/>
+              </w:rPr>
+            </w:pPr>
+          </w:p>
+        </w:tc>
+        <w:tc>
+          <w:tcPr>
+            <w:tcW w:w="868" w:type="dxa"/>
+          </w:tcPr>
+          <w:p>
+            <w:pPr>
+              <w:rPr>
+                <w:b/>
+              </w:rPr>
+            </w:pPr>
+            <w:r>
+              <w:rPr>
+                <w:b/>
+              </w:rPr>
+              <w:t>9</w:t>
+            </w:r>
+          </w:p>
+        </w:tc>
+        <w:tc>
+          <w:tcPr>
+            <w:tcW w:w="868" w:type="dxa"/>
+          </w:tcPr>
+          <w:p>
+            <w:pPr>
+              <w:rPr>
+                <w:b/>
+              </w:rPr>
+            </w:pPr>
+          </w:p>
+        </w:tc>
+        <w:tc>
+          <w:tcPr>
+            <w:tcW w:w="868" w:type="dxa"/>
+          </w:tcPr>
+          <w:p>
+            <w:pPr>
+              <w:rPr>
+                <w:b/>
+              </w:rPr>
+            </w:pPr>
+          </w:p>
+        </w:tc>
+        <w:tc>
+          <w:tcPr>
+            <w:tcW w:w="868" w:type="dxa"/>
+          </w:tcPr>
+          <w:p>
+            <w:pPr>
+              <w:rPr>
+                <w:b/>
+              </w:rPr>
+            </w:pPr>
+          </w:p>
+        </w:tc>
+        <w:tc>
+          <w:tcPr>
+            <w:tcW w:w="868" w:type="dxa"/>
+          </w:tcPr>
+          <w:p>
+            <w:pPr>
+              <w:rPr>
+                <w:b/>
+              </w:rPr>
+            </w:pPr>
+          </w:p>
+        </w:tc>
+        <w:tc>
+          <w:tcPr>
+            <w:tcW w:w="868" w:type="dxa"/>
+          </w:tcPr>
+          <w:p>
+            <w:pPr>
+              <w:rPr>
+                <w:b/>
+              </w:rPr>
+            </w:pPr>
+          </w:p>
+        </w:tc>
+        <w:tc>
+          <w:tcPr>
+            <w:tcW w:w="868" w:type="dxa"/>
+          </w:tcPr>
+          <w:p>
+            <w:pPr>
+              <w:rPr>
+                <w:b/>
+              </w:rPr>
+            </w:pPr>
+          </w:p>
+        </w:tc>
+        <w:tc>
+          <w:tcPr>
+            <w:tcW w:w="868" w:type="dxa"/>
+          </w:tcPr>
+          <w:p>
+            <w:pPr>
+              <w:rPr>
+                <w:b/>
+              </w:rPr>
+            </w:pPr>
+          </w:p>
+        </w:tc>
+        <w:tc>
+          <w:tcPr>
+            <w:tcW w:w="868" w:type="dxa"/>
+          </w:tcPr>
+          <w:p>
+            <w:pPr>
+              <w:rPr>
+                <w:b/>
+              </w:rPr>
+            </w:pPr>
+          </w:p>
+        </w:tc>
+        <w:tc>
+          <w:tcPr>
+            <w:tcW w:w="868" w:type="dxa"/>
+          </w:tcPr>
+          <w:p>
+            <w:pPr>
+              <w:rPr>
+                <w:b/>
+              </w:rPr>
+            </w:pPr>
+          </w:p>
+        </w:tc>
+      </w:tr>
+    </w:tbl>
     <w:p>
       <w:pPr>
         <w:rPr>
@@ -972,8 +4657,105 @@
 </w:document>
 </file>
 
+<file path=word/numbering.xml><?xml version="1.0" encoding="utf-8"?>
+<w:numbering xmlns:wpc="http://schemas.microsoft.com/office/word/2010/wordprocessingCanvas" xmlns:mo="http://schemas.microsoft.com/office/mac/office/2008/main" xmlns:mc="http://schemas.openxmlformats.org/markup-compatibility/2006" xmlns:mv="urn:schemas-microsoft-com:mac:vml" xmlns:o="urn:schemas-microsoft-com:office:office" xmlns:r="http://schemas.openxmlformats.org/officeDocument/2006/relationships" xmlns:m="http://schemas.openxmlformats.org/officeDocument/2006/math" xmlns:v="urn:schemas-microsoft-com:vml" xmlns:wp14="http://schemas.microsoft.com/office/word/2010/wordprocessingDrawing" xmlns:wp="http://schemas.openxmlformats.org/drawingml/2006/wordprocessingDrawing" xmlns:w10="urn:schemas-microsoft-com:office:word" xmlns:w="http://schemas.openxmlformats.org/wordprocessingml/2006/main" xmlns:w14="http://schemas.microsoft.com/office/word/2010/wordml" xmlns:w15="http://schemas.microsoft.com/office/word/2012/wordml" xmlns:wpg="http://schemas.microsoft.com/office/word/2010/wordprocessingGroup" xmlns:wpi="http://schemas.microsoft.com/office/word/2010/wordprocessingInk" xmlns:wne="http://schemas.microsoft.com/office/word/2006/wordml" xmlns:wps="http://schemas.microsoft.com/office/word/2010/wordprocessingShape" mc:Ignorable="w14 w15 wp14">
+  <w:abstractNum w:abstractNumId="0">
+    <w:nsid w:val="1747282D"/>
+    <w:multiLevelType w:val="hybridMultilevel"/>
+    <w:tmpl w:val="B77237E2"/>
+    <w:lvl w:ilvl="0" w:tplc="04090015">
+      <w:start w:val="1"/>
+      <w:numFmt w:val="upperLetter"/>
+      <w:lvlText w:val="%1."/>
+      <w:lvlJc w:val="left"/>
+      <w:pPr>
+        <w:ind w:left="720" w:hanging="360"/>
+      </w:pPr>
+      <w:rPr>
+        <w:rFonts w:hint="default"/>
+      </w:rPr>
+    </w:lvl>
+    <w:lvl w:ilvl="1" w:tplc="04090019" w:tentative="1">
+      <w:start w:val="1"/>
+      <w:numFmt w:val="lowerLetter"/>
+      <w:lvlText w:val="%2."/>
+      <w:lvlJc w:val="left"/>
+      <w:pPr>
+        <w:ind w:left="1440" w:hanging="360"/>
+      </w:pPr>
+    </w:lvl>
+    <w:lvl w:ilvl="2" w:tplc="0409001B" w:tentative="1">
+      <w:start w:val="1"/>
+      <w:numFmt w:val="lowerRoman"/>
+      <w:lvlText w:val="%3."/>
+      <w:lvlJc w:val="right"/>
+      <w:pPr>
+        <w:ind w:left="2160" w:hanging="180"/>
+      </w:pPr>
+    </w:lvl>
+    <w:lvl w:ilvl="3" w:tplc="0409000F" w:tentative="1">
+      <w:start w:val="1"/>
+      <w:numFmt w:val="decimal"/>
+      <w:lvlText w:val="%4."/>
+      <w:lvlJc w:val="left"/>
+      <w:pPr>
+        <w:ind w:left="2880" w:hanging="360"/>
+      </w:pPr>
+    </w:lvl>
+    <w:lvl w:ilvl="4" w:tplc="04090019" w:tentative="1">
+      <w:start w:val="1"/>
+      <w:numFmt w:val="lowerLetter"/>
+      <w:lvlText w:val="%5."/>
+      <w:lvlJc w:val="left"/>
+      <w:pPr>
+        <w:ind w:left="3600" w:hanging="360"/>
+      </w:pPr>
+    </w:lvl>
+    <w:lvl w:ilvl="5" w:tplc="0409001B" w:tentative="1">
+      <w:start w:val="1"/>
+      <w:numFmt w:val="lowerRoman"/>
+      <w:lvlText w:val="%6."/>
+      <w:lvlJc w:val="right"/>
+      <w:pPr>
+        <w:ind w:left="4320" w:hanging="180"/>
+      </w:pPr>
+    </w:lvl>
+    <w:lvl w:ilvl="6" w:tplc="0409000F" w:tentative="1">
+      <w:start w:val="1"/>
+      <w:numFmt w:val="decimal"/>
+      <w:lvlText w:val="%7."/>
+      <w:lvlJc w:val="left"/>
+      <w:pPr>
+        <w:ind w:left="5040" w:hanging="360"/>
+      </w:pPr>
+    </w:lvl>
+    <w:lvl w:ilvl="7" w:tplc="04090019" w:tentative="1">
+      <w:start w:val="1"/>
+      <w:numFmt w:val="lowerLetter"/>
+      <w:lvlText w:val="%8."/>
+      <w:lvlJc w:val="left"/>
+      <w:pPr>
+        <w:ind w:left="5760" w:hanging="360"/>
+      </w:pPr>
+    </w:lvl>
+    <w:lvl w:ilvl="8" w:tplc="0409001B" w:tentative="1">
+      <w:start w:val="1"/>
+      <w:numFmt w:val="lowerRoman"/>
+      <w:lvlText w:val="%9."/>
+      <w:lvlJc w:val="right"/>
+      <w:pPr>
+        <w:ind w:left="6480" w:hanging="180"/>
+      </w:pPr>
+    </w:lvl>
+  </w:abstractNum>
+  <w:num w:numId="1">
+    <w:abstractNumId w:val="0"/>
+  </w:num>
+</w:numbering>
+</file>
+
 <file path=word/styles.xml><?xml version="1.0" encoding="utf-8"?>
-<w:styles xmlns:mc="http://schemas.openxmlformats.org/markup-compatibility/2006" xmlns:r="http://schemas.openxmlformats.org/officeDocument/2006/relationships" xmlns:w="http://schemas.openxmlformats.org/wordprocessingml/2006/main" xmlns:w14="http://schemas.microsoft.com/office/word/2010/wordml" mc:Ignorable="w14">
+<w:styles xmlns:mc="http://schemas.openxmlformats.org/markup-compatibility/2006" xmlns:r="http://schemas.openxmlformats.org/officeDocument/2006/relationships" xmlns:w="http://schemas.openxmlformats.org/wordprocessingml/2006/main" xmlns:w14="http://schemas.microsoft.com/office/word/2010/wordml" xmlns:w15="http://schemas.microsoft.com/office/word/2012/wordml" mc:Ignorable="w14 w15">
   <w:docDefaults>
     <w:rPrDefault>
       <w:rPr>
@@ -983,148 +4765,394 @@
     </w:rPrDefault>
     <w:pPrDefault/>
   </w:docDefaults>
-  <w:latentStyles w:defLockedState="0" w:defUIPriority="99" w:defSemiHidden="1" w:defUnhideWhenUsed="1" w:defQFormat="0" w:count="276">
-    <w:lsdException w:name="Normal" w:semiHidden="0" w:uiPriority="0" w:unhideWhenUsed="0" w:qFormat="1"/>
-    <w:lsdException w:name="heading 1" w:semiHidden="0" w:uiPriority="9" w:unhideWhenUsed="0" w:qFormat="1"/>
-    <w:lsdException w:name="heading 2" w:uiPriority="9" w:qFormat="1"/>
-    <w:lsdException w:name="heading 3" w:uiPriority="9" w:qFormat="1"/>
-    <w:lsdException w:name="heading 4" w:uiPriority="9" w:qFormat="1"/>
-    <w:lsdException w:name="heading 5" w:uiPriority="9" w:qFormat="1"/>
-    <w:lsdException w:name="heading 6" w:uiPriority="9" w:qFormat="1"/>
-    <w:lsdException w:name="heading 7" w:uiPriority="9" w:qFormat="1"/>
-    <w:lsdException w:name="heading 8" w:uiPriority="9" w:qFormat="1"/>
-    <w:lsdException w:name="heading 9" w:uiPriority="9" w:qFormat="1"/>
-    <w:lsdException w:name="toc 1" w:uiPriority="39"/>
-    <w:lsdException w:name="toc 2" w:uiPriority="39"/>
-    <w:lsdException w:name="toc 3" w:uiPriority="39"/>
-    <w:lsdException w:name="toc 4" w:uiPriority="39"/>
-    <w:lsdException w:name="toc 5" w:uiPriority="39"/>
-    <w:lsdException w:name="toc 6" w:uiPriority="39"/>
-    <w:lsdException w:name="toc 7" w:uiPriority="39"/>
-    <w:lsdException w:name="toc 8" w:uiPriority="39"/>
-    <w:lsdException w:name="toc 9" w:uiPriority="39"/>
-    <w:lsdException w:name="caption" w:uiPriority="35" w:qFormat="1"/>
-    <w:lsdException w:name="Title" w:semiHidden="0" w:uiPriority="10" w:unhideWhenUsed="0" w:qFormat="1"/>
-    <w:lsdException w:name="Default Paragraph Font" w:uiPriority="1"/>
-    <w:lsdException w:name="Subtitle" w:semiHidden="0" w:uiPriority="11" w:unhideWhenUsed="0" w:qFormat="1"/>
-    <w:lsdException w:name="Strong" w:semiHidden="0" w:uiPriority="22" w:unhideWhenUsed="0" w:qFormat="1"/>
-    <w:lsdException w:name="Emphasis" w:semiHidden="0" w:uiPriority="20" w:unhideWhenUsed="0" w:qFormat="1"/>
-    <w:lsdException w:name="Table Grid" w:semiHidden="0" w:uiPriority="59" w:unhideWhenUsed="0"/>
-    <w:lsdException w:name="Placeholder Text" w:unhideWhenUsed="0"/>
-    <w:lsdException w:name="No Spacing" w:semiHidden="0" w:uiPriority="1" w:unhideWhenUsed="0" w:qFormat="1"/>
-    <w:lsdException w:name="Light Shading" w:semiHidden="0" w:uiPriority="60" w:unhideWhenUsed="0"/>
-    <w:lsdException w:name="Light List" w:semiHidden="0" w:uiPriority="61" w:unhideWhenUsed="0"/>
-    <w:lsdException w:name="Light Grid" w:semiHidden="0" w:uiPriority="62" w:unhideWhenUsed="0"/>
-    <w:lsdException w:name="Medium Shading 1" w:semiHidden="0" w:uiPriority="63" w:unhideWhenUsed="0"/>
-    <w:lsdException w:name="Medium Shading 2" w:semiHidden="0" w:uiPriority="64" w:unhideWhenUsed="0"/>
-    <w:lsdException w:name="Medium List 1" w:semiHidden="0" w:uiPriority="65" w:unhideWhenUsed="0"/>
-    <w:lsdException w:name="Medium List 2" w:semiHidden="0" w:uiPriority="66" w:unhideWhenUsed="0"/>
-    <w:lsdException w:name="Medium Grid 1" w:semiHidden="0" w:uiPriority="67" w:unhideWhenUsed="0"/>
-    <w:lsdException w:name="Medium Grid 2" w:semiHidden="0" w:uiPriority="68" w:unhideWhenUsed="0"/>
-    <w:lsdException w:name="Medium Grid 3" w:semiHidden="0" w:uiPriority="69" w:unhideWhenUsed="0"/>
-    <w:lsdException w:name="Dark List" w:semiHidden="0" w:uiPriority="70" w:unhideWhenUsed="0"/>
-    <w:lsdException w:name="Colorful Shading" w:semiHidden="0" w:uiPriority="71" w:unhideWhenUsed="0"/>
-    <w:lsdException w:name="Colorful List" w:semiHidden="0" w:uiPriority="72" w:unhideWhenUsed="0"/>
-    <w:lsdException w:name="Colorful Grid" w:semiHidden="0" w:uiPriority="73" w:unhideWhenUsed="0"/>
-    <w:lsdException w:name="Light Shading Accent 1" w:semiHidden="0" w:uiPriority="60" w:unhideWhenUsed="0"/>
-    <w:lsdException w:name="Light List Accent 1" w:semiHidden="0" w:uiPriority="61" w:unhideWhenUsed="0"/>
-    <w:lsdException w:name="Light Grid Accent 1" w:semiHidden="0" w:uiPriority="62" w:unhideWhenUsed="0"/>
-    <w:lsdException w:name="Medium Shading 1 Accent 1" w:semiHidden="0" w:uiPriority="63" w:unhideWhenUsed="0"/>
-    <w:lsdException w:name="Medium Shading 2 Accent 1" w:semiHidden="0" w:uiPriority="64" w:unhideWhenUsed="0"/>
-    <w:lsdException w:name="Medium List 1 Accent 1" w:semiHidden="0" w:uiPriority="65" w:unhideWhenUsed="0"/>
-    <w:lsdException w:name="Revision" w:unhideWhenUsed="0"/>
-    <w:lsdException w:name="List Paragraph" w:semiHidden="0" w:uiPriority="34" w:unhideWhenUsed="0" w:qFormat="1"/>
-    <w:lsdException w:name="Quote" w:semiHidden="0" w:uiPriority="29" w:unhideWhenUsed="0" w:qFormat="1"/>
-    <w:lsdException w:name="Intense Quote" w:semiHidden="0" w:uiPriority="30" w:unhideWhenUsed="0" w:qFormat="1"/>
-    <w:lsdException w:name="Medium List 2 Accent 1" w:semiHidden="0" w:uiPriority="66" w:unhideWhenUsed="0"/>
-    <w:lsdException w:name="Medium Grid 1 Accent 1" w:semiHidden="0" w:uiPriority="67" w:unhideWhenUsed="0"/>
-    <w:lsdException w:name="Medium Grid 2 Accent 1" w:semiHidden="0" w:uiPriority="68" w:unhideWhenUsed="0"/>
-    <w:lsdException w:name="Medium Grid 3 Accent 1" w:semiHidden="0" w:uiPriority="69" w:unhideWhenUsed="0"/>
-    <w:lsdException w:name="Dark List Accent 1" w:semiHidden="0" w:uiPriority="70" w:unhideWhenUsed="0"/>
-    <w:lsdException w:name="Colorful Shading Accent 1" w:semiHidden="0" w:uiPriority="71" w:unhideWhenUsed="0"/>
-    <w:lsdException w:name="Colorful List Accent 1" w:semiHidden="0" w:uiPriority="72" w:unhideWhenUsed="0"/>
-    <w:lsdException w:name="Colorful Grid Accent 1" w:semiHidden="0" w:uiPriority="73" w:unhideWhenUsed="0"/>
-    <w:lsdException w:name="Light Shading Accent 2" w:semiHidden="0" w:uiPriority="60" w:unhideWhenUsed="0"/>
-    <w:lsdException w:name="Light List Accent 2" w:semiHidden="0" w:uiPriority="61" w:unhideWhenUsed="0"/>
-    <w:lsdException w:name="Light Grid Accent 2" w:semiHidden="0" w:uiPriority="62" w:unhideWhenUsed="0"/>
-    <w:lsdException w:name="Medium Shading 1 Accent 2" w:semiHidden="0" w:uiPriority="63" w:unhideWhenUsed="0"/>
-    <w:lsdException w:name="Medium Shading 2 Accent 2" w:semiHidden="0" w:uiPriority="64" w:unhideWhenUsed="0"/>
-    <w:lsdException w:name="Medium List 1 Accent 2" w:semiHidden="0" w:uiPriority="65" w:unhideWhenUsed="0"/>
-    <w:lsdException w:name="Medium List 2 Accent 2" w:semiHidden="0" w:uiPriority="66" w:unhideWhenUsed="0"/>
-    <w:lsdException w:name="Medium Grid 1 Accent 2" w:semiHidden="0" w:uiPriority="67" w:unhideWhenUsed="0"/>
-    <w:lsdException w:name="Medium Grid 2 Accent 2" w:semiHidden="0" w:uiPriority="68" w:unhideWhenUsed="0"/>
-    <w:lsdException w:name="Medium Grid 3 Accent 2" w:semiHidden="0" w:uiPriority="69" w:unhideWhenUsed="0"/>
-    <w:lsdException w:name="Dark List Accent 2" w:semiHidden="0" w:uiPriority="70" w:unhideWhenUsed="0"/>
-    <w:lsdException w:name="Colorful Shading Accent 2" w:semiHidden="0" w:uiPriority="71" w:unhideWhenUsed="0"/>
-    <w:lsdException w:name="Colorful List Accent 2" w:semiHidden="0" w:uiPriority="72" w:unhideWhenUsed="0"/>
-    <w:lsdException w:name="Colorful Grid Accent 2" w:semiHidden="0" w:uiPriority="73" w:unhideWhenUsed="0"/>
-    <w:lsdException w:name="Light Shading Accent 3" w:semiHidden="0" w:uiPriority="60" w:unhideWhenUsed="0"/>
-    <w:lsdException w:name="Light List Accent 3" w:semiHidden="0" w:uiPriority="61" w:unhideWhenUsed="0"/>
-    <w:lsdException w:name="Light Grid Accent 3" w:semiHidden="0" w:uiPriority="62" w:unhideWhenUsed="0"/>
-    <w:lsdException w:name="Medium Shading 1 Accent 3" w:semiHidden="0" w:uiPriority="63" w:unhideWhenUsed="0"/>
-    <w:lsdException w:name="Medium Shading 2 Accent 3" w:semiHidden="0" w:uiPriority="64" w:unhideWhenUsed="0"/>
-    <w:lsdException w:name="Medium List 1 Accent 3" w:semiHidden="0" w:uiPriority="65" w:unhideWhenUsed="0"/>
-    <w:lsdException w:name="Medium List 2 Accent 3" w:semiHidden="0" w:uiPriority="66" w:unhideWhenUsed="0"/>
-    <w:lsdException w:name="Medium Grid 1 Accent 3" w:semiHidden="0" w:uiPriority="67" w:unhideWhenUsed="0"/>
-    <w:lsdException w:name="Medium Grid 2 Accent 3" w:semiHidden="0" w:uiPriority="68" w:unhideWhenUsed="0"/>
-    <w:lsdException w:name="Medium Grid 3 Accent 3" w:semiHidden="0" w:uiPriority="69" w:unhideWhenUsed="0"/>
-    <w:lsdException w:name="Dark List Accent 3" w:semiHidden="0" w:uiPriority="70" w:unhideWhenUsed="0"/>
-    <w:lsdException w:name="Colorful Shading Accent 3" w:semiHidden="0" w:uiPriority="71" w:unhideWhenUsed="0"/>
-    <w:lsdException w:name="Colorful List Accent 3" w:semiHidden="0" w:uiPriority="72" w:unhideWhenUsed="0"/>
-    <w:lsdException w:name="Colorful Grid Accent 3" w:semiHidden="0" w:uiPriority="73" w:unhideWhenUsed="0"/>
-    <w:lsdException w:name="Light Shading Accent 4" w:semiHidden="0" w:uiPriority="60" w:unhideWhenUsed="0"/>
-    <w:lsdException w:name="Light List Accent 4" w:semiHidden="0" w:uiPriority="61" w:unhideWhenUsed="0"/>
-    <w:lsdException w:name="Light Grid Accent 4" w:semiHidden="0" w:uiPriority="62" w:unhideWhenUsed="0"/>
-    <w:lsdException w:name="Medium Shading 1 Accent 4" w:semiHidden="0" w:uiPriority="63" w:unhideWhenUsed="0"/>
-    <w:lsdException w:name="Medium Shading 2 Accent 4" w:semiHidden="0" w:uiPriority="64" w:unhideWhenUsed="0"/>
-    <w:lsdException w:name="Medium List 1 Accent 4" w:semiHidden="0" w:uiPriority="65" w:unhideWhenUsed="0"/>
-    <w:lsdException w:name="Medium List 2 Accent 4" w:semiHidden="0" w:uiPriority="66" w:unhideWhenUsed="0"/>
-    <w:lsdException w:name="Medium Grid 1 Accent 4" w:semiHidden="0" w:uiPriority="67" w:unhideWhenUsed="0"/>
-    <w:lsdException w:name="Medium Grid 2 Accent 4" w:semiHidden="0" w:uiPriority="68" w:unhideWhenUsed="0"/>
-    <w:lsdException w:name="Medium Grid 3 Accent 4" w:semiHidden="0" w:uiPriority="69" w:unhideWhenUsed="0"/>
-    <w:lsdException w:name="Dark List Accent 4" w:semiHidden="0" w:uiPriority="70" w:unhideWhenUsed="0"/>
-    <w:lsdException w:name="Colorful Shading Accent 4" w:semiHidden="0" w:uiPriority="71" w:unhideWhenUsed="0"/>
-    <w:lsdException w:name="Colorful List Accent 4" w:semiHidden="0" w:uiPriority="72" w:unhideWhenUsed="0"/>
-    <w:lsdException w:name="Colorful Grid Accent 4" w:semiHidden="0" w:uiPriority="73" w:unhideWhenUsed="0"/>
-    <w:lsdException w:name="Light Shading Accent 5" w:semiHidden="0" w:uiPriority="60" w:unhideWhenUsed="0"/>
-    <w:lsdException w:name="Light List Accent 5" w:semiHidden="0" w:uiPriority="61" w:unhideWhenUsed="0"/>
-    <w:lsdException w:name="Light Grid Accent 5" w:semiHidden="0" w:uiPriority="62" w:unhideWhenUsed="0"/>
-    <w:lsdException w:name="Medium Shading 1 Accent 5" w:semiHidden="0" w:uiPriority="63" w:unhideWhenUsed="0"/>
-    <w:lsdException w:name="Medium Shading 2 Accent 5" w:semiHidden="0" w:uiPriority="64" w:unhideWhenUsed="0"/>
-    <w:lsdException w:name="Medium List 1 Accent 5" w:semiHidden="0" w:uiPriority="65" w:unhideWhenUsed="0"/>
-    <w:lsdException w:name="Medium List 2 Accent 5" w:semiHidden="0" w:uiPriority="66" w:unhideWhenUsed="0"/>
-    <w:lsdException w:name="Medium Grid 1 Accent 5" w:semiHidden="0" w:uiPriority="67" w:unhideWhenUsed="0"/>
-    <w:lsdException w:name="Medium Grid 2 Accent 5" w:semiHidden="0" w:uiPriority="68" w:unhideWhenUsed="0"/>
-    <w:lsdException w:name="Medium Grid 3 Accent 5" w:semiHidden="0" w:uiPriority="69" w:unhideWhenUsed="0"/>
-    <w:lsdException w:name="Dark List Accent 5" w:semiHidden="0" w:uiPriority="70" w:unhideWhenUsed="0"/>
-    <w:lsdException w:name="Colorful Shading Accent 5" w:semiHidden="0" w:uiPriority="71" w:unhideWhenUsed="0"/>
-    <w:lsdException w:name="Colorful List Accent 5" w:semiHidden="0" w:uiPriority="72" w:unhideWhenUsed="0"/>
-    <w:lsdException w:name="Colorful Grid Accent 5" w:semiHidden="0" w:uiPriority="73" w:unhideWhenUsed="0"/>
-    <w:lsdException w:name="Light Shading Accent 6" w:semiHidden="0" w:uiPriority="60" w:unhideWhenUsed="0"/>
-    <w:lsdException w:name="Light List Accent 6" w:semiHidden="0" w:uiPriority="61" w:unhideWhenUsed="0"/>
-    <w:lsdException w:name="Light Grid Accent 6" w:semiHidden="0" w:uiPriority="62" w:unhideWhenUsed="0"/>
-    <w:lsdException w:name="Medium Shading 1 Accent 6" w:semiHidden="0" w:uiPriority="63" w:unhideWhenUsed="0"/>
-    <w:lsdException w:name="Medium Shading 2 Accent 6" w:semiHidden="0" w:uiPriority="64" w:unhideWhenUsed="0"/>
-    <w:lsdException w:name="Medium List 1 Accent 6" w:semiHidden="0" w:uiPriority="65" w:unhideWhenUsed="0"/>
-    <w:lsdException w:name="Medium List 2 Accent 6" w:semiHidden="0" w:uiPriority="66" w:unhideWhenUsed="0"/>
-    <w:lsdException w:name="Medium Grid 1 Accent 6" w:semiHidden="0" w:uiPriority="67" w:unhideWhenUsed="0"/>
-    <w:lsdException w:name="Medium Grid 2 Accent 6" w:semiHidden="0" w:uiPriority="68" w:unhideWhenUsed="0"/>
-    <w:lsdException w:name="Medium Grid 3 Accent 6" w:semiHidden="0" w:uiPriority="69" w:unhideWhenUsed="0"/>
-    <w:lsdException w:name="Dark List Accent 6" w:semiHidden="0" w:uiPriority="70" w:unhideWhenUsed="0"/>
-    <w:lsdException w:name="Colorful Shading Accent 6" w:semiHidden="0" w:uiPriority="71" w:unhideWhenUsed="0"/>
-    <w:lsdException w:name="Colorful List Accent 6" w:semiHidden="0" w:uiPriority="72" w:unhideWhenUsed="0"/>
-    <w:lsdException w:name="Colorful Grid Accent 6" w:semiHidden="0" w:uiPriority="73" w:unhideWhenUsed="0"/>
-    <w:lsdException w:name="Subtle Emphasis" w:semiHidden="0" w:uiPriority="19" w:unhideWhenUsed="0" w:qFormat="1"/>
-    <w:lsdException w:name="Intense Emphasis" w:semiHidden="0" w:uiPriority="21" w:unhideWhenUsed="0" w:qFormat="1"/>
-    <w:lsdException w:name="Subtle Reference" w:semiHidden="0" w:uiPriority="31" w:unhideWhenUsed="0" w:qFormat="1"/>
-    <w:lsdException w:name="Intense Reference" w:semiHidden="0" w:uiPriority="32" w:unhideWhenUsed="0" w:qFormat="1"/>
-    <w:lsdException w:name="Book Title" w:semiHidden="0" w:uiPriority="33" w:unhideWhenUsed="0" w:qFormat="1"/>
-    <w:lsdException w:name="Bibliography" w:uiPriority="37"/>
-    <w:lsdException w:name="TOC Heading" w:uiPriority="39" w:qFormat="1"/>
+  <w:latentStyles w:defLockedState="0" w:defUIPriority="99" w:defSemiHidden="0" w:defUnhideWhenUsed="0" w:defQFormat="0" w:count="382">
+    <w:lsdException w:name="Normal" w:uiPriority="0" w:qFormat="1"/>
+    <w:lsdException w:name="heading 1" w:uiPriority="9" w:qFormat="1"/>
+    <w:lsdException w:name="heading 2" w:semiHidden="1" w:uiPriority="9" w:unhideWhenUsed="1" w:qFormat="1"/>
+    <w:lsdException w:name="heading 3" w:semiHidden="1" w:uiPriority="9" w:unhideWhenUsed="1" w:qFormat="1"/>
+    <w:lsdException w:name="heading 4" w:semiHidden="1" w:uiPriority="9" w:unhideWhenUsed="1" w:qFormat="1"/>
+    <w:lsdException w:name="heading 5" w:semiHidden="1" w:uiPriority="9" w:unhideWhenUsed="1" w:qFormat="1"/>
+    <w:lsdException w:name="heading 6" w:semiHidden="1" w:uiPriority="9" w:unhideWhenUsed="1" w:qFormat="1"/>
+    <w:lsdException w:name="heading 7" w:semiHidden="1" w:uiPriority="9" w:unhideWhenUsed="1" w:qFormat="1"/>
+    <w:lsdException w:name="heading 8" w:semiHidden="1" w:uiPriority="9" w:unhideWhenUsed="1" w:qFormat="1"/>
+    <w:lsdException w:name="heading 9" w:semiHidden="1" w:uiPriority="9" w:unhideWhenUsed="1" w:qFormat="1"/>
+    <w:lsdException w:name="index 1" w:semiHidden="1" w:unhideWhenUsed="1"/>
+    <w:lsdException w:name="index 2" w:semiHidden="1" w:unhideWhenUsed="1"/>
+    <w:lsdException w:name="index 3" w:semiHidden="1" w:unhideWhenUsed="1"/>
+    <w:lsdException w:name="index 4" w:semiHidden="1" w:unhideWhenUsed="1"/>
+    <w:lsdException w:name="index 5" w:semiHidden="1" w:unhideWhenUsed="1"/>
+    <w:lsdException w:name="index 6" w:semiHidden="1" w:unhideWhenUsed="1"/>
+    <w:lsdException w:name="index 7" w:semiHidden="1" w:unhideWhenUsed="1"/>
+    <w:lsdException w:name="index 8" w:semiHidden="1" w:unhideWhenUsed="1"/>
+    <w:lsdException w:name="index 9" w:semiHidden="1" w:unhideWhenUsed="1"/>
+    <w:lsdException w:name="toc 1" w:semiHidden="1" w:uiPriority="39" w:unhideWhenUsed="1"/>
+    <w:lsdException w:name="toc 2" w:semiHidden="1" w:uiPriority="39" w:unhideWhenUsed="1"/>
+    <w:lsdException w:name="toc 3" w:semiHidden="1" w:uiPriority="39" w:unhideWhenUsed="1"/>
+    <w:lsdException w:name="toc 4" w:semiHidden="1" w:uiPriority="39" w:unhideWhenUsed="1"/>
+    <w:lsdException w:name="toc 5" w:semiHidden="1" w:uiPriority="39" w:unhideWhenUsed="1"/>
+    <w:lsdException w:name="toc 6" w:semiHidden="1" w:uiPriority="39" w:unhideWhenUsed="1"/>
+    <w:lsdException w:name="toc 7" w:semiHidden="1" w:uiPriority="39" w:unhideWhenUsed="1"/>
+    <w:lsdException w:name="toc 8" w:semiHidden="1" w:uiPriority="39" w:unhideWhenUsed="1"/>
+    <w:lsdException w:name="toc 9" w:semiHidden="1" w:uiPriority="39" w:unhideWhenUsed="1"/>
+    <w:lsdException w:name="Normal Indent" w:semiHidden="1" w:unhideWhenUsed="1"/>
+    <w:lsdException w:name="footnote text" w:semiHidden="1" w:unhideWhenUsed="1"/>
+    <w:lsdException w:name="annotation text" w:semiHidden="1" w:unhideWhenUsed="1"/>
+    <w:lsdException w:name="header" w:semiHidden="1" w:unhideWhenUsed="1"/>
+    <w:lsdException w:name="footer" w:semiHidden="1" w:unhideWhenUsed="1"/>
+    <w:lsdException w:name="index heading" w:semiHidden="1" w:unhideWhenUsed="1"/>
+    <w:lsdException w:name="caption" w:semiHidden="1" w:uiPriority="35" w:unhideWhenUsed="1" w:qFormat="1"/>
+    <w:lsdException w:name="table of figures" w:semiHidden="1" w:unhideWhenUsed="1"/>
+    <w:lsdException w:name="envelope address" w:semiHidden="1" w:unhideWhenUsed="1"/>
+    <w:lsdException w:name="envelope return" w:semiHidden="1" w:unhideWhenUsed="1"/>
+    <w:lsdException w:name="footnote reference" w:semiHidden="1" w:unhideWhenUsed="1"/>
+    <w:lsdException w:name="annotation reference" w:semiHidden="1" w:unhideWhenUsed="1"/>
+    <w:lsdException w:name="line number" w:semiHidden="1" w:unhideWhenUsed="1"/>
+    <w:lsdException w:name="page number" w:semiHidden="1" w:unhideWhenUsed="1"/>
+    <w:lsdException w:name="endnote reference" w:semiHidden="1" w:unhideWhenUsed="1"/>
+    <w:lsdException w:name="endnote text" w:semiHidden="1" w:unhideWhenUsed="1"/>
+    <w:lsdException w:name="table of authorities" w:semiHidden="1" w:unhideWhenUsed="1"/>
+    <w:lsdException w:name="macro" w:semiHidden="1" w:unhideWhenUsed="1"/>
+    <w:lsdException w:name="toa heading" w:semiHidden="1" w:unhideWhenUsed="1"/>
+    <w:lsdException w:name="List" w:semiHidden="1" w:unhideWhenUsed="1"/>
+    <w:lsdException w:name="List Bullet" w:semiHidden="1" w:unhideWhenUsed="1"/>
+    <w:lsdException w:name="List Number" w:semiHidden="1" w:unhideWhenUsed="1"/>
+    <w:lsdException w:name="List 2" w:semiHidden="1" w:unhideWhenUsed="1"/>
+    <w:lsdException w:name="List 3" w:semiHidden="1" w:unhideWhenUsed="1"/>
+    <w:lsdException w:name="List 4" w:semiHidden="1" w:unhideWhenUsed="1"/>
+    <w:lsdException w:name="List 5" w:semiHidden="1" w:unhideWhenUsed="1"/>
+    <w:lsdException w:name="List Bullet 2" w:semiHidden="1" w:unhideWhenUsed="1"/>
+    <w:lsdException w:name="List Bullet 3" w:semiHidden="1" w:unhideWhenUsed="1"/>
+    <w:lsdException w:name="List Bullet 4" w:semiHidden="1" w:unhideWhenUsed="1"/>
+    <w:lsdException w:name="List Bullet 5" w:semiHidden="1" w:unhideWhenUsed="1"/>
+    <w:lsdException w:name="List Number 2" w:semiHidden="1" w:unhideWhenUsed="1"/>
+    <w:lsdException w:name="List Number 3" w:semiHidden="1" w:unhideWhenUsed="1"/>
+    <w:lsdException w:name="List Number 4" w:semiHidden="1" w:unhideWhenUsed="1"/>
+    <w:lsdException w:name="List Number 5" w:semiHidden="1" w:unhideWhenUsed="1"/>
+    <w:lsdException w:name="Title" w:uiPriority="10" w:qFormat="1"/>
+    <w:lsdException w:name="Closing" w:semiHidden="1" w:unhideWhenUsed="1"/>
+    <w:lsdException w:name="Signature" w:semiHidden="1" w:unhideWhenUsed="1"/>
+    <w:lsdException w:name="Default Paragraph Font" w:semiHidden="1" w:uiPriority="1" w:unhideWhenUsed="1"/>
+    <w:lsdException w:name="Body Text" w:semiHidden="1" w:unhideWhenUsed="1"/>
+    <w:lsdException w:name="Body Text Indent" w:semiHidden="1" w:unhideWhenUsed="1"/>
+    <w:lsdException w:name="List Continue" w:semiHidden="1" w:unhideWhenUsed="1"/>
+    <w:lsdException w:name="List Continue 2" w:semiHidden="1" w:unhideWhenUsed="1"/>
+    <w:lsdException w:name="List Continue 3" w:semiHidden="1" w:unhideWhenUsed="1"/>
+    <w:lsdException w:name="List Continue 4" w:semiHidden="1" w:unhideWhenUsed="1"/>
+    <w:lsdException w:name="List Continue 5" w:semiHidden="1" w:unhideWhenUsed="1"/>
+    <w:lsdException w:name="Message Header" w:semiHidden="1" w:unhideWhenUsed="1"/>
+    <w:lsdException w:name="Subtitle" w:uiPriority="11" w:qFormat="1"/>
+    <w:lsdException w:name="Salutation" w:semiHidden="1" w:unhideWhenUsed="1"/>
+    <w:lsdException w:name="Date" w:semiHidden="1" w:unhideWhenUsed="1"/>
+    <w:lsdException w:name="Body Text First Indent" w:semiHidden="1" w:unhideWhenUsed="1"/>
+    <w:lsdException w:name="Body Text First Indent 2" w:semiHidden="1" w:unhideWhenUsed="1"/>
+    <w:lsdException w:name="Note Heading" w:semiHidden="1" w:unhideWhenUsed="1"/>
+    <w:lsdException w:name="Body Text 2" w:semiHidden="1" w:unhideWhenUsed="1"/>
+    <w:lsdException w:name="Body Text 3" w:semiHidden="1" w:unhideWhenUsed="1"/>
+    <w:lsdException w:name="Body Text Indent 2" w:semiHidden="1" w:unhideWhenUsed="1"/>
+    <w:lsdException w:name="Body Text Indent 3" w:semiHidden="1" w:unhideWhenUsed="1"/>
+    <w:lsdException w:name="Block Text" w:semiHidden="1" w:unhideWhenUsed="1"/>
+    <w:lsdException w:name="Hyperlink" w:semiHidden="1" w:unhideWhenUsed="1"/>
+    <w:lsdException w:name="FollowedHyperlink" w:semiHidden="1" w:unhideWhenUsed="1"/>
+    <w:lsdException w:name="Strong" w:uiPriority="22" w:qFormat="1"/>
+    <w:lsdException w:name="Emphasis" w:uiPriority="20" w:qFormat="1"/>
+    <w:lsdException w:name="Document Map" w:semiHidden="1" w:unhideWhenUsed="1"/>
+    <w:lsdException w:name="Plain Text" w:semiHidden="1" w:unhideWhenUsed="1"/>
+    <w:lsdException w:name="E-mail Signature" w:semiHidden="1" w:unhideWhenUsed="1"/>
+    <w:lsdException w:name="HTML Top of Form" w:semiHidden="1" w:unhideWhenUsed="1"/>
+    <w:lsdException w:name="HTML Bottom of Form" w:semiHidden="1" w:unhideWhenUsed="1"/>
+    <w:lsdException w:name="Normal (Web)" w:semiHidden="1" w:unhideWhenUsed="1"/>
+    <w:lsdException w:name="HTML Acronym" w:semiHidden="1" w:unhideWhenUsed="1"/>
+    <w:lsdException w:name="HTML Address" w:semiHidden="1" w:unhideWhenUsed="1"/>
+    <w:lsdException w:name="HTML Cite" w:semiHidden="1" w:unhideWhenUsed="1"/>
+    <w:lsdException w:name="HTML Code" w:semiHidden="1" w:unhideWhenUsed="1"/>
+    <w:lsdException w:name="HTML Definition" w:semiHidden="1" w:unhideWhenUsed="1"/>
+    <w:lsdException w:name="HTML Keyboard" w:semiHidden="1" w:unhideWhenUsed="1"/>
+    <w:lsdException w:name="HTML Preformatted" w:semiHidden="1" w:unhideWhenUsed="1"/>
+    <w:lsdException w:name="HTML Sample" w:semiHidden="1" w:unhideWhenUsed="1"/>
+    <w:lsdException w:name="HTML Typewriter" w:semiHidden="1" w:unhideWhenUsed="1"/>
+    <w:lsdException w:name="HTML Variable" w:semiHidden="1" w:unhideWhenUsed="1"/>
+    <w:lsdException w:name="Normal Table" w:semiHidden="1" w:unhideWhenUsed="1"/>
+    <w:lsdException w:name="annotation subject" w:semiHidden="1" w:unhideWhenUsed="1"/>
+    <w:lsdException w:name="No List" w:semiHidden="1" w:unhideWhenUsed="1"/>
+    <w:lsdException w:name="Outline List 1" w:semiHidden="1" w:unhideWhenUsed="1"/>
+    <w:lsdException w:name="Outline List 2" w:semiHidden="1" w:unhideWhenUsed="1"/>
+    <w:lsdException w:name="Outline List 3" w:semiHidden="1" w:unhideWhenUsed="1"/>
+    <w:lsdException w:name="Table Simple 1" w:semiHidden="1" w:unhideWhenUsed="1"/>
+    <w:lsdException w:name="Table Simple 2" w:semiHidden="1" w:unhideWhenUsed="1"/>
+    <w:lsdException w:name="Table Simple 3" w:semiHidden="1" w:unhideWhenUsed="1"/>
+    <w:lsdException w:name="Table Classic 1" w:semiHidden="1" w:unhideWhenUsed="1"/>
+    <w:lsdException w:name="Table Classic 2" w:semiHidden="1" w:unhideWhenUsed="1"/>
+    <w:lsdException w:name="Table Classic 3" w:semiHidden="1" w:unhideWhenUsed="1"/>
+    <w:lsdException w:name="Table Classic 4" w:semiHidden="1" w:unhideWhenUsed="1"/>
+    <w:lsdException w:name="Table Colorful 1" w:semiHidden="1" w:unhideWhenUsed="1"/>
+    <w:lsdException w:name="Table Colorful 2" w:semiHidden="1" w:unhideWhenUsed="1"/>
+    <w:lsdException w:name="Table Colorful 3" w:semiHidden="1" w:unhideWhenUsed="1"/>
+    <w:lsdException w:name="Table Columns 1" w:semiHidden="1" w:unhideWhenUsed="1"/>
+    <w:lsdException w:name="Table Columns 2" w:semiHidden="1" w:unhideWhenUsed="1"/>
+    <w:lsdException w:name="Table Columns 3" w:semiHidden="1" w:unhideWhenUsed="1"/>
+    <w:lsdException w:name="Table Columns 4" w:semiHidden="1" w:unhideWhenUsed="1"/>
+    <w:lsdException w:name="Table Columns 5" w:semiHidden="1" w:unhideWhenUsed="1"/>
+    <w:lsdException w:name="Table Grid 1" w:semiHidden="1" w:unhideWhenUsed="1"/>
+    <w:lsdException w:name="Table Grid 2" w:semiHidden="1" w:unhideWhenUsed="1"/>
+    <w:lsdException w:name="Table Grid 3" w:semiHidden="1" w:unhideWhenUsed="1"/>
+    <w:lsdException w:name="Table Grid 4" w:semiHidden="1" w:unhideWhenUsed="1"/>
+    <w:lsdException w:name="Table Grid 5" w:semiHidden="1" w:unhideWhenUsed="1"/>
+    <w:lsdException w:name="Table Grid 6" w:semiHidden="1" w:unhideWhenUsed="1"/>
+    <w:lsdException w:name="Table Grid 7" w:semiHidden="1" w:unhideWhenUsed="1"/>
+    <w:lsdException w:name="Table Grid 8" w:semiHidden="1" w:unhideWhenUsed="1"/>
+    <w:lsdException w:name="Table List 1" w:semiHidden="1" w:unhideWhenUsed="1"/>
+    <w:lsdException w:name="Table List 2" w:semiHidden="1" w:unhideWhenUsed="1"/>
+    <w:lsdException w:name="Table List 3" w:semiHidden="1" w:unhideWhenUsed="1"/>
+    <w:lsdException w:name="Table List 4" w:semiHidden="1" w:unhideWhenUsed="1"/>
+    <w:lsdException w:name="Table List 5" w:semiHidden="1" w:unhideWhenUsed="1"/>
+    <w:lsdException w:name="Table List 6" w:semiHidden="1" w:unhideWhenUsed="1"/>
+    <w:lsdException w:name="Table List 7" w:semiHidden="1" w:unhideWhenUsed="1"/>
+    <w:lsdException w:name="Table List 8" w:semiHidden="1" w:unhideWhenUsed="1"/>
+    <w:lsdException w:name="Table 3D effects 1" w:semiHidden="1" w:unhideWhenUsed="1"/>
+    <w:lsdException w:name="Table 3D effects 2" w:semiHidden="1" w:unhideWhenUsed="1"/>
+    <w:lsdException w:name="Table 3D effects 3" w:semiHidden="1" w:unhideWhenUsed="1"/>
+    <w:lsdException w:name="Table Contemporary" w:semiHidden="1" w:unhideWhenUsed="1"/>
+    <w:lsdException w:name="Table Elegant" w:semiHidden="1" w:unhideWhenUsed="1"/>
+    <w:lsdException w:name="Table Professional" w:semiHidden="1" w:unhideWhenUsed="1"/>
+    <w:lsdException w:name="Table Subtle 1" w:semiHidden="1" w:unhideWhenUsed="1"/>
+    <w:lsdException w:name="Table Subtle 2" w:semiHidden="1" w:unhideWhenUsed="1"/>
+    <w:lsdException w:name="Table Web 1" w:semiHidden="1" w:unhideWhenUsed="1"/>
+    <w:lsdException w:name="Table Web 2" w:semiHidden="1" w:unhideWhenUsed="1"/>
+    <w:lsdException w:name="Table Web 3" w:semiHidden="1" w:unhideWhenUsed="1"/>
+    <w:lsdException w:name="Balloon Text" w:semiHidden="1" w:unhideWhenUsed="1"/>
+    <w:lsdException w:name="Table Grid" w:uiPriority="59"/>
+    <w:lsdException w:name="Table Theme" w:semiHidden="1" w:unhideWhenUsed="1"/>
+    <w:lsdException w:name="Note Level 1" w:semiHidden="1" w:unhideWhenUsed="1"/>
+    <w:lsdException w:name="Note Level 2" w:semiHidden="1" w:unhideWhenUsed="1"/>
+    <w:lsdException w:name="Note Level 3" w:semiHidden="1" w:unhideWhenUsed="1"/>
+    <w:lsdException w:name="Note Level 4" w:semiHidden="1" w:unhideWhenUsed="1"/>
+    <w:lsdException w:name="Note Level 5" w:semiHidden="1" w:unhideWhenUsed="1"/>
+    <w:lsdException w:name="Note Level 6" w:semiHidden="1" w:unhideWhenUsed="1"/>
+    <w:lsdException w:name="Note Level 7" w:semiHidden="1" w:unhideWhenUsed="1"/>
+    <w:lsdException w:name="Note Level 8" w:semiHidden="1" w:unhideWhenUsed="1"/>
+    <w:lsdException w:name="Note Level 9" w:semiHidden="1" w:unhideWhenUsed="1"/>
+    <w:lsdException w:name="Placeholder Text" w:semiHidden="1"/>
+    <w:lsdException w:name="No Spacing" w:uiPriority="1" w:qFormat="1"/>
+    <w:lsdException w:name="Light Shading" w:uiPriority="60"/>
+    <w:lsdException w:name="Light List" w:uiPriority="61"/>
+    <w:lsdException w:name="Light Grid" w:uiPriority="62"/>
+    <w:lsdException w:name="Medium Shading 1" w:uiPriority="63"/>
+    <w:lsdException w:name="Medium Shading 2" w:uiPriority="64"/>
+    <w:lsdException w:name="Medium List 1" w:uiPriority="65"/>
+    <w:lsdException w:name="Medium List 2" w:uiPriority="66"/>
+    <w:lsdException w:name="Medium Grid 1" w:uiPriority="67"/>
+    <w:lsdException w:name="Medium Grid 2" w:uiPriority="68"/>
+    <w:lsdException w:name="Medium Grid 3" w:uiPriority="69"/>
+    <w:lsdException w:name="Dark List" w:uiPriority="70"/>
+    <w:lsdException w:name="Colorful Shading" w:uiPriority="71"/>
+    <w:lsdException w:name="Colorful List" w:uiPriority="72"/>
+    <w:lsdException w:name="Colorful Grid" w:uiPriority="73"/>
+    <w:lsdException w:name="Light Shading Accent 1" w:uiPriority="60"/>
+    <w:lsdException w:name="Light List Accent 1" w:uiPriority="61"/>
+    <w:lsdException w:name="Light Grid Accent 1" w:uiPriority="62"/>
+    <w:lsdException w:name="Medium Shading 1 Accent 1" w:uiPriority="63"/>
+    <w:lsdException w:name="Medium Shading 2 Accent 1" w:uiPriority="64"/>
+    <w:lsdException w:name="Medium List 1 Accent 1" w:uiPriority="65"/>
+    <w:lsdException w:name="Revision" w:semiHidden="1"/>
+    <w:lsdException w:name="List Paragraph" w:uiPriority="34" w:qFormat="1"/>
+    <w:lsdException w:name="Quote" w:uiPriority="29" w:qFormat="1"/>
+    <w:lsdException w:name="Intense Quote" w:uiPriority="30" w:qFormat="1"/>
+    <w:lsdException w:name="Medium List 2 Accent 1" w:uiPriority="66"/>
+    <w:lsdException w:name="Medium Grid 1 Accent 1" w:uiPriority="67"/>
+    <w:lsdException w:name="Medium Grid 2 Accent 1" w:uiPriority="68"/>
+    <w:lsdException w:name="Medium Grid 3 Accent 1" w:uiPriority="69"/>
+    <w:lsdException w:name="Dark List Accent 1" w:uiPriority="70"/>
+    <w:lsdException w:name="Colorful Shading Accent 1" w:uiPriority="71"/>
+    <w:lsdException w:name="Colorful List Accent 1" w:uiPriority="72"/>
+    <w:lsdException w:name="Colorful Grid Accent 1" w:uiPriority="73"/>
+    <w:lsdException w:name="Light Shading Accent 2" w:uiPriority="60"/>
+    <w:lsdException w:name="Light List Accent 2" w:uiPriority="61"/>
+    <w:lsdException w:name="Light Grid Accent 2" w:uiPriority="62"/>
+    <w:lsdException w:name="Medium Shading 1 Accent 2" w:uiPriority="63"/>
+    <w:lsdException w:name="Medium Shading 2 Accent 2" w:uiPriority="64"/>
+    <w:lsdException w:name="Medium List 1 Accent 2" w:uiPriority="65"/>
+    <w:lsdException w:name="Medium List 2 Accent 2" w:uiPriority="66"/>
+    <w:lsdException w:name="Medium Grid 1 Accent 2" w:uiPriority="67"/>
+    <w:lsdException w:name="Medium Grid 2 Accent 2" w:uiPriority="68"/>
+    <w:lsdException w:name="Medium Grid 3 Accent 2" w:uiPriority="69"/>
+    <w:lsdException w:name="Dark List Accent 2" w:uiPriority="70"/>
+    <w:lsdException w:name="Colorful Shading Accent 2" w:uiPriority="71"/>
+    <w:lsdException w:name="Colorful List Accent 2" w:uiPriority="72"/>
+    <w:lsdException w:name="Colorful Grid Accent 2" w:uiPriority="73"/>
+    <w:lsdException w:name="Light Shading Accent 3" w:uiPriority="60"/>
+    <w:lsdException w:name="Light List Accent 3" w:uiPriority="61"/>
+    <w:lsdException w:name="Light Grid Accent 3" w:uiPriority="62"/>
+    <w:lsdException w:name="Medium Shading 1 Accent 3" w:uiPriority="63"/>
+    <w:lsdException w:name="Medium Shading 2 Accent 3" w:uiPriority="64"/>
+    <w:lsdException w:name="Medium List 1 Accent 3" w:uiPriority="65"/>
+    <w:lsdException w:name="Medium List 2 Accent 3" w:uiPriority="66"/>
+    <w:lsdException w:name="Medium Grid 1 Accent 3" w:uiPriority="67"/>
+    <w:lsdException w:name="Medium Grid 2 Accent 3" w:uiPriority="68"/>
+    <w:lsdException w:name="Medium Grid 3 Accent 3" w:uiPriority="69"/>
+    <w:lsdException w:name="Dark List Accent 3" w:uiPriority="70"/>
+    <w:lsdException w:name="Colorful Shading Accent 3" w:uiPriority="71"/>
+    <w:lsdException w:name="Colorful List Accent 3" w:uiPriority="72"/>
+    <w:lsdException w:name="Colorful Grid Accent 3" w:uiPriority="73"/>
+    <w:lsdException w:name="Light Shading Accent 4" w:uiPriority="60"/>
+    <w:lsdException w:name="Light List Accent 4" w:uiPriority="61"/>
+    <w:lsdException w:name="Light Grid Accent 4" w:uiPriority="62"/>
+    <w:lsdException w:name="Medium Shading 1 Accent 4" w:uiPriority="63"/>
+    <w:lsdException w:name="Medium Shading 2 Accent 4" w:uiPriority="64"/>
+    <w:lsdException w:name="Medium List 1 Accent 4" w:uiPriority="65"/>
+    <w:lsdException w:name="Medium List 2 Accent 4" w:uiPriority="66"/>
+    <w:lsdException w:name="Medium Grid 1 Accent 4" w:uiPriority="67"/>
+    <w:lsdException w:name="Medium Grid 2 Accent 4" w:uiPriority="68"/>
+    <w:lsdException w:name="Medium Grid 3 Accent 4" w:uiPriority="69"/>
+    <w:lsdException w:name="Dark List Accent 4" w:uiPriority="70"/>
+    <w:lsdException w:name="Colorful Shading Accent 4" w:uiPriority="71"/>
+    <w:lsdException w:name="Colorful List Accent 4" w:uiPriority="72"/>
+    <w:lsdException w:name="Colorful Grid Accent 4" w:uiPriority="73"/>
+    <w:lsdException w:name="Light Shading Accent 5" w:uiPriority="60"/>
+    <w:lsdException w:name="Light List Accent 5" w:uiPriority="61"/>
+    <w:lsdException w:name="Light Grid Accent 5" w:uiPriority="62"/>
+    <w:lsdException w:name="Medium Shading 1 Accent 5" w:uiPriority="63"/>
+    <w:lsdException w:name="Medium Shading 2 Accent 5" w:uiPriority="64"/>
+    <w:lsdException w:name="Medium List 1 Accent 5" w:uiPriority="65"/>
+    <w:lsdException w:name="Medium List 2 Accent 5" w:uiPriority="66"/>
+    <w:lsdException w:name="Medium Grid 1 Accent 5" w:uiPriority="67"/>
+    <w:lsdException w:name="Medium Grid 2 Accent 5" w:uiPriority="68"/>
+    <w:lsdException w:name="Medium Grid 3 Accent 5" w:uiPriority="69"/>
+    <w:lsdException w:name="Dark List Accent 5" w:uiPriority="70"/>
+    <w:lsdException w:name="Colorful Shading Accent 5" w:uiPriority="71"/>
+    <w:lsdException w:name="Colorful List Accent 5" w:uiPriority="72"/>
+    <w:lsdException w:name="Colorful Grid Accent 5" w:uiPriority="73"/>
+    <w:lsdException w:name="Light Shading Accent 6" w:uiPriority="60"/>
+    <w:lsdException w:name="Light List Accent 6" w:uiPriority="61"/>
+    <w:lsdException w:name="Light Grid Accent 6" w:uiPriority="62"/>
+    <w:lsdException w:name="Medium Shading 1 Accent 6" w:uiPriority="63"/>
+    <w:lsdException w:name="Medium Shading 2 Accent 6" w:uiPriority="64"/>
+    <w:lsdException w:name="Medium List 1 Accent 6" w:uiPriority="65"/>
+    <w:lsdException w:name="Medium List 2 Accent 6" w:uiPriority="66"/>
+    <w:lsdException w:name="Medium Grid 1 Accent 6" w:uiPriority="67"/>
+    <w:lsdException w:name="Medium Grid 2 Accent 6" w:uiPriority="68"/>
+    <w:lsdException w:name="Medium Grid 3 Accent 6" w:uiPriority="69"/>
+    <w:lsdException w:name="Dark List Accent 6" w:uiPriority="70"/>
+    <w:lsdException w:name="Colorful Shading Accent 6" w:uiPriority="71"/>
+    <w:lsdException w:name="Colorful List Accent 6" w:uiPriority="72"/>
+    <w:lsdException w:name="Colorful Grid Accent 6" w:uiPriority="73"/>
+    <w:lsdException w:name="Subtle Emphasis" w:uiPriority="19" w:qFormat="1"/>
+    <w:lsdException w:name="Intense Emphasis" w:uiPriority="21" w:qFormat="1"/>
+    <w:lsdException w:name="Subtle Reference" w:uiPriority="31" w:qFormat="1"/>
+    <w:lsdException w:name="Intense Reference" w:uiPriority="32" w:qFormat="1"/>
+    <w:lsdException w:name="Book Title" w:uiPriority="33" w:qFormat="1"/>
+    <w:lsdException w:name="Bibliography" w:semiHidden="1" w:uiPriority="37" w:unhideWhenUsed="1"/>
+    <w:lsdException w:name="TOC Heading" w:semiHidden="1" w:uiPriority="39" w:unhideWhenUsed="1" w:qFormat="1"/>
+    <w:lsdException w:name="Plain Table 1" w:uiPriority="41"/>
+    <w:lsdException w:name="Plain Table 2" w:uiPriority="42"/>
+    <w:lsdException w:name="Plain Table 3" w:uiPriority="43"/>
+    <w:lsdException w:name="Plain Table 4" w:uiPriority="44"/>
+    <w:lsdException w:name="Plain Table 5" w:uiPriority="45"/>
+    <w:lsdException w:name="Grid Table Light" w:uiPriority="40"/>
+    <w:lsdException w:name="Grid Table 1 Light" w:uiPriority="46"/>
+    <w:lsdException w:name="Grid Table 2" w:uiPriority="47"/>
+    <w:lsdException w:name="Grid Table 3" w:uiPriority="48"/>
+    <w:lsdException w:name="Grid Table 4" w:uiPriority="49"/>
+    <w:lsdException w:name="Grid Table 5 Dark" w:uiPriority="50"/>
+    <w:lsdException w:name="Grid Table 6 Colorful" w:uiPriority="51"/>
+    <w:lsdException w:name="Grid Table 7 Colorful" w:uiPriority="52"/>
+    <w:lsdException w:name="Grid Table 1 Light Accent 1" w:uiPriority="46"/>
+    <w:lsdException w:name="Grid Table 2 Accent 1" w:uiPriority="47"/>
+    <w:lsdException w:name="Grid Table 3 Accent 1" w:uiPriority="48"/>
+    <w:lsdException w:name="Grid Table 4 Accent 1" w:uiPriority="49"/>
+    <w:lsdException w:name="Grid Table 5 Dark Accent 1" w:uiPriority="50"/>
+    <w:lsdException w:name="Grid Table 6 Colorful Accent 1" w:uiPriority="51"/>
+    <w:lsdException w:name="Grid Table 7 Colorful Accent 1" w:uiPriority="52"/>
+    <w:lsdException w:name="Grid Table 1 Light Accent 2" w:uiPriority="46"/>
+    <w:lsdException w:name="Grid Table 2 Accent 2" w:uiPriority="47"/>
+    <w:lsdException w:name="Grid Table 3 Accent 2" w:uiPriority="48"/>
+    <w:lsdException w:name="Grid Table 4 Accent 2" w:uiPriority="49"/>
+    <w:lsdException w:name="Grid Table 5 Dark Accent 2" w:uiPriority="50"/>
+    <w:lsdException w:name="Grid Table 6 Colorful Accent 2" w:uiPriority="51"/>
+    <w:lsdException w:name="Grid Table 7 Colorful Accent 2" w:uiPriority="52"/>
+    <w:lsdException w:name="Grid Table 1 Light Accent 3" w:uiPriority="46"/>
+    <w:lsdException w:name="Grid Table 2 Accent 3" w:uiPriority="47"/>
+    <w:lsdException w:name="Grid Table 3 Accent 3" w:uiPriority="48"/>
+    <w:lsdException w:name="Grid Table 4 Accent 3" w:uiPriority="49"/>
+    <w:lsdException w:name="Grid Table 5 Dark Accent 3" w:uiPriority="50"/>
+    <w:lsdException w:name="Grid Table 6 Colorful Accent 3" w:uiPriority="51"/>
+    <w:lsdException w:name="Grid Table 7 Colorful Accent 3" w:uiPriority="52"/>
+    <w:lsdException w:name="Grid Table 1 Light Accent 4" w:uiPriority="46"/>
+    <w:lsdException w:name="Grid Table 2 Accent 4" w:uiPriority="47"/>
+    <w:lsdException w:name="Grid Table 3 Accent 4" w:uiPriority="48"/>
+    <w:lsdException w:name="Grid Table 4 Accent 4" w:uiPriority="49"/>
+    <w:lsdException w:name="Grid Table 5 Dark Accent 4" w:uiPriority="50"/>
+    <w:lsdException w:name="Grid Table 6 Colorful Accent 4" w:uiPriority="51"/>
+    <w:lsdException w:name="Grid Table 7 Colorful Accent 4" w:uiPriority="52"/>
+    <w:lsdException w:name="Grid Table 1 Light Accent 5" w:uiPriority="46"/>
+    <w:lsdException w:name="Grid Table 2 Accent 5" w:uiPriority="47"/>
+    <w:lsdException w:name="Grid Table 3 Accent 5" w:uiPriority="48"/>
+    <w:lsdException w:name="Grid Table 4 Accent 5" w:uiPriority="49"/>
+    <w:lsdException w:name="Grid Table 5 Dark Accent 5" w:uiPriority="50"/>
+    <w:lsdException w:name="Grid Table 6 Colorful Accent 5" w:uiPriority="51"/>
+    <w:lsdException w:name="Grid Table 7 Colorful Accent 5" w:uiPriority="52"/>
+    <w:lsdException w:name="Grid Table 1 Light Accent 6" w:uiPriority="46"/>
+    <w:lsdException w:name="Grid Table 2 Accent 6" w:uiPriority="47"/>
+    <w:lsdException w:name="Grid Table 3 Accent 6" w:uiPriority="48"/>
+    <w:lsdException w:name="Grid Table 4 Accent 6" w:uiPriority="49"/>
+    <w:lsdException w:name="Grid Table 5 Dark Accent 6" w:uiPriority="50"/>
+    <w:lsdException w:name="Grid Table 6 Colorful Accent 6" w:uiPriority="51"/>
+    <w:lsdException w:name="Grid Table 7 Colorful Accent 6" w:uiPriority="52"/>
+    <w:lsdException w:name="List Table 1 Light" w:uiPriority="46"/>
+    <w:lsdException w:name="List Table 2" w:uiPriority="47"/>
+    <w:lsdException w:name="List Table 3" w:uiPriority="48"/>
+    <w:lsdException w:name="List Table 4" w:uiPriority="49"/>
+    <w:lsdException w:name="List Table 5 Dark" w:uiPriority="50"/>
+    <w:lsdException w:name="List Table 6 Colorful" w:uiPriority="51"/>
+    <w:lsdException w:name="List Table 7 Colorful" w:uiPriority="52"/>
+    <w:lsdException w:name="List Table 1 Light Accent 1" w:uiPriority="46"/>
+    <w:lsdException w:name="List Table 2 Accent 1" w:uiPriority="47"/>
+    <w:lsdException w:name="List Table 3 Accent 1" w:uiPriority="48"/>
+    <w:lsdException w:name="List Table 4 Accent 1" w:uiPriority="49"/>
+    <w:lsdException w:name="List Table 5 Dark Accent 1" w:uiPriority="50"/>
+    <w:lsdException w:name="List Table 6 Colorful Accent 1" w:uiPriority="51"/>
+    <w:lsdException w:name="List Table 7 Colorful Accent 1" w:uiPriority="52"/>
+    <w:lsdException w:name="List Table 1 Light Accent 2" w:uiPriority="46"/>
+    <w:lsdException w:name="List Table 2 Accent 2" w:uiPriority="47"/>
+    <w:lsdException w:name="List Table 3 Accent 2" w:uiPriority="48"/>
+    <w:lsdException w:name="List Table 4 Accent 2" w:uiPriority="49"/>
+    <w:lsdException w:name="List Table 5 Dark Accent 2" w:uiPriority="50"/>
+    <w:lsdException w:name="List Table 6 Colorful Accent 2" w:uiPriority="51"/>
+    <w:lsdException w:name="List Table 7 Colorful Accent 2" w:uiPriority="52"/>
+    <w:lsdException w:name="List Table 1 Light Accent 3" w:uiPriority="46"/>
+    <w:lsdException w:name="List Table 2 Accent 3" w:uiPriority="47"/>
+    <w:lsdException w:name="List Table 3 Accent 3" w:uiPriority="48"/>
+    <w:lsdException w:name="List Table 4 Accent 3" w:uiPriority="49"/>
+    <w:lsdException w:name="List Table 5 Dark Accent 3" w:uiPriority="50"/>
+    <w:lsdException w:name="List Table 6 Colorful Accent 3" w:uiPriority="51"/>
+    <w:lsdException w:name="List Table 7 Colorful Accent 3" w:uiPriority="52"/>
+    <w:lsdException w:name="List Table 1 Light Accent 4" w:uiPriority="46"/>
+    <w:lsdException w:name="List Table 2 Accent 4" w:uiPriority="47"/>
+    <w:lsdException w:name="List Table 3 Accent 4" w:uiPriority="48"/>
+    <w:lsdException w:name="List Table 4 Accent 4" w:uiPriority="49"/>
+    <w:lsdException w:name="List Table 5 Dark Accent 4" w:uiPriority="50"/>
+    <w:lsdException w:name="List Table 6 Colorful Accent 4" w:uiPriority="51"/>
+    <w:lsdException w:name="List Table 7 Colorful Accent 4" w:uiPriority="52"/>
+    <w:lsdException w:name="List Table 1 Light Accent 5" w:uiPriority="46"/>
+    <w:lsdException w:name="List Table 2 Accent 5" w:uiPriority="47"/>
+    <w:lsdException w:name="List Table 3 Accent 5" w:uiPriority="48"/>
+    <w:lsdException w:name="List Table 4 Accent 5" w:uiPriority="49"/>
+    <w:lsdException w:name="List Table 5 Dark Accent 5" w:uiPriority="50"/>
+    <w:lsdException w:name="List Table 6 Colorful Accent 5" w:uiPriority="51"/>
+    <w:lsdException w:name="List Table 7 Colorful Accent 5" w:uiPriority="52"/>
+    <w:lsdException w:name="List Table 1 Light Accent 6" w:uiPriority="46"/>
+    <w:lsdException w:name="List Table 2 Accent 6" w:uiPriority="47"/>
+    <w:lsdException w:name="List Table 3 Accent 6" w:uiPriority="48"/>
+    <w:lsdException w:name="List Table 4 Accent 6" w:uiPriority="49"/>
+    <w:lsdException w:name="List Table 5 Dark Accent 6" w:uiPriority="50"/>
+    <w:lsdException w:name="List Table 6 Colorful Accent 6" w:uiPriority="51"/>
+    <w:lsdException w:name="List Table 7 Colorful Accent 6" w:uiPriority="52"/>
+    <w:lsdException w:name="Mention" w:semiHidden="1" w:unhideWhenUsed="1"/>
+    <w:lsdException w:name="Smart Hyperlink" w:semiHidden="1" w:unhideWhenUsed="1"/>
   </w:latentStyles>
   <w:style w:type="paragraph" w:default="1" w:styleId="Normal">
     <w:name w:val="Normal"/>
     <w:qFormat/>
+    <w:rsid w:val="00E16C39"/>
     <w:rPr>
       <w:sz w:val="24"/>
       <w:szCs w:val="24"/>
@@ -1186,181 +5214,54 @@
       <w:lang w:eastAsia="en-US"/>
     </w:rPr>
   </w:style>
-</w:styles>
-</file>
-
-<file path=word/stylesWithEffects.xml><?xml version="1.0" encoding="utf-8"?>
-<w:styles xmlns:wpc="http://schemas.microsoft.com/office/word/2010/wordprocessingCanvas" xmlns:mo="http://schemas.microsoft.com/office/mac/office/2008/main" xmlns:mc="http://schemas.openxmlformats.org/markup-compatibility/2006" xmlns:mv="urn:schemas-microsoft-com:mac:vml" xmlns:o="urn:schemas-microsoft-com:office:office" xmlns:r="http://schemas.openxmlformats.org/officeDocument/2006/relationships" xmlns:m="http://schemas.openxmlformats.org/officeDocument/2006/math" xmlns:v="urn:schemas-microsoft-com:vml" xmlns:wp14="http://schemas.microsoft.com/office/word/2010/wordprocessingDrawing" xmlns:wp="http://schemas.openxmlformats.org/drawingml/2006/wordprocessingDrawing" xmlns:w10="urn:schemas-microsoft-com:office:word" xmlns:w="http://schemas.openxmlformats.org/wordprocessingml/2006/main" xmlns:w14="http://schemas.microsoft.com/office/word/2010/wordml" xmlns:wpg="http://schemas.microsoft.com/office/word/2010/wordprocessingGroup" xmlns:wpi="http://schemas.microsoft.com/office/word/2010/wordprocessingInk" xmlns:wne="http://schemas.microsoft.com/office/word/2006/wordml" xmlns:wps="http://schemas.microsoft.com/office/word/2010/wordprocessingShape" mc:Ignorable="w14 wp14">
-  <w:docDefaults>
-    <w:rPrDefault>
-      <w:rPr>
-        <w:rFonts w:ascii="Times New Roman" w:eastAsiaTheme="minorEastAsia" w:hAnsi="Times New Roman" w:cs="Times New Roman"/>
-        <w:lang w:val="en-US" w:eastAsia="ja-JP" w:bidi="ar-SA"/>
-      </w:rPr>
-    </w:rPrDefault>
-    <w:pPrDefault/>
-  </w:docDefaults>
-  <w:latentStyles w:defLockedState="0" w:defUIPriority="99" w:defSemiHidden="1" w:defUnhideWhenUsed="1" w:defQFormat="0" w:count="276">
-    <w:lsdException w:name="Normal" w:semiHidden="0" w:uiPriority="0" w:unhideWhenUsed="0" w:qFormat="1"/>
-    <w:lsdException w:name="heading 1" w:semiHidden="0" w:uiPriority="9" w:unhideWhenUsed="0" w:qFormat="1"/>
-    <w:lsdException w:name="heading 2" w:uiPriority="9" w:qFormat="1"/>
-    <w:lsdException w:name="heading 3" w:uiPriority="9" w:qFormat="1"/>
-    <w:lsdException w:name="heading 4" w:uiPriority="9" w:qFormat="1"/>
-    <w:lsdException w:name="heading 5" w:uiPriority="9" w:qFormat="1"/>
-    <w:lsdException w:name="heading 6" w:uiPriority="9" w:qFormat="1"/>
-    <w:lsdException w:name="heading 7" w:uiPriority="9" w:qFormat="1"/>
-    <w:lsdException w:name="heading 8" w:uiPriority="9" w:qFormat="1"/>
-    <w:lsdException w:name="heading 9" w:uiPriority="9" w:qFormat="1"/>
-    <w:lsdException w:name="toc 1" w:uiPriority="39"/>
-    <w:lsdException w:name="toc 2" w:uiPriority="39"/>
-    <w:lsdException w:name="toc 3" w:uiPriority="39"/>
-    <w:lsdException w:name="toc 4" w:uiPriority="39"/>
-    <w:lsdException w:name="toc 5" w:uiPriority="39"/>
-    <w:lsdException w:name="toc 6" w:uiPriority="39"/>
-    <w:lsdException w:name="toc 7" w:uiPriority="39"/>
-    <w:lsdException w:name="toc 8" w:uiPriority="39"/>
-    <w:lsdException w:name="toc 9" w:uiPriority="39"/>
-    <w:lsdException w:name="caption" w:uiPriority="35" w:qFormat="1"/>
-    <w:lsdException w:name="Title" w:semiHidden="0" w:uiPriority="10" w:unhideWhenUsed="0" w:qFormat="1"/>
-    <w:lsdException w:name="Default Paragraph Font" w:uiPriority="1"/>
-    <w:lsdException w:name="Subtitle" w:semiHidden="0" w:uiPriority="11" w:unhideWhenUsed="0" w:qFormat="1"/>
-    <w:lsdException w:name="Strong" w:semiHidden="0" w:uiPriority="22" w:unhideWhenUsed="0" w:qFormat="1"/>
-    <w:lsdException w:name="Emphasis" w:semiHidden="0" w:uiPriority="20" w:unhideWhenUsed="0" w:qFormat="1"/>
-    <w:lsdException w:name="Table Grid" w:semiHidden="0" w:uiPriority="59" w:unhideWhenUsed="0"/>
-    <w:lsdException w:name="Placeholder Text" w:unhideWhenUsed="0"/>
-    <w:lsdException w:name="No Spacing" w:semiHidden="0" w:uiPriority="1" w:unhideWhenUsed="0" w:qFormat="1"/>
-    <w:lsdException w:name="Light Shading" w:semiHidden="0" w:uiPriority="60" w:unhideWhenUsed="0"/>
-    <w:lsdException w:name="Light List" w:semiHidden="0" w:uiPriority="61" w:unhideWhenUsed="0"/>
-    <w:lsdException w:name="Light Grid" w:semiHidden="0" w:uiPriority="62" w:unhideWhenUsed="0"/>
-    <w:lsdException w:name="Medium Shading 1" w:semiHidden="0" w:uiPriority="63" w:unhideWhenUsed="0"/>
-    <w:lsdException w:name="Medium Shading 2" w:semiHidden="0" w:uiPriority="64" w:unhideWhenUsed="0"/>
-    <w:lsdException w:name="Medium List 1" w:semiHidden="0" w:uiPriority="65" w:unhideWhenUsed="0"/>
-    <w:lsdException w:name="Medium List 2" w:semiHidden="0" w:uiPriority="66" w:unhideWhenUsed="0"/>
-    <w:lsdException w:name="Medium Grid 1" w:semiHidden="0" w:uiPriority="67" w:unhideWhenUsed="0"/>
-    <w:lsdException w:name="Medium Grid 2" w:semiHidden="0" w:uiPriority="68" w:unhideWhenUsed="0"/>
-    <w:lsdException w:name="Medium Grid 3" w:semiHidden="0" w:uiPriority="69" w:unhideWhenUsed="0"/>
-    <w:lsdException w:name="Dark List" w:semiHidden="0" w:uiPriority="70" w:unhideWhenUsed="0"/>
-    <w:lsdException w:name="Colorful Shading" w:semiHidden="0" w:uiPriority="71" w:unhideWhenUsed="0"/>
-    <w:lsdException w:name="Colorful List" w:semiHidden="0" w:uiPriority="72" w:unhideWhenUsed="0"/>
-    <w:lsdException w:name="Colorful Grid" w:semiHidden="0" w:uiPriority="73" w:unhideWhenUsed="0"/>
-    <w:lsdException w:name="Light Shading Accent 1" w:semiHidden="0" w:uiPriority="60" w:unhideWhenUsed="0"/>
-    <w:lsdException w:name="Light List Accent 1" w:semiHidden="0" w:uiPriority="61" w:unhideWhenUsed="0"/>
-    <w:lsdException w:name="Light Grid Accent 1" w:semiHidden="0" w:uiPriority="62" w:unhideWhenUsed="0"/>
-    <w:lsdException w:name="Medium Shading 1 Accent 1" w:semiHidden="0" w:uiPriority="63" w:unhideWhenUsed="0"/>
-    <w:lsdException w:name="Medium Shading 2 Accent 1" w:semiHidden="0" w:uiPriority="64" w:unhideWhenUsed="0"/>
-    <w:lsdException w:name="Medium List 1 Accent 1" w:semiHidden="0" w:uiPriority="65" w:unhideWhenUsed="0"/>
-    <w:lsdException w:name="Revision" w:unhideWhenUsed="0"/>
-    <w:lsdException w:name="List Paragraph" w:semiHidden="0" w:uiPriority="34" w:unhideWhenUsed="0" w:qFormat="1"/>
-    <w:lsdException w:name="Quote" w:semiHidden="0" w:uiPriority="29" w:unhideWhenUsed="0" w:qFormat="1"/>
-    <w:lsdException w:name="Intense Quote" w:semiHidden="0" w:uiPriority="30" w:unhideWhenUsed="0" w:qFormat="1"/>
-    <w:lsdException w:name="Medium List 2 Accent 1" w:semiHidden="0" w:uiPriority="66" w:unhideWhenUsed="0"/>
-    <w:lsdException w:name="Medium Grid 1 Accent 1" w:semiHidden="0" w:uiPriority="67" w:unhideWhenUsed="0"/>
-    <w:lsdException w:name="Medium Grid 2 Accent 1" w:semiHidden="0" w:uiPriority="68" w:unhideWhenUsed="0"/>
-    <w:lsdException w:name="Medium Grid 3 Accent 1" w:semiHidden="0" w:uiPriority="69" w:unhideWhenUsed="0"/>
-    <w:lsdException w:name="Dark List Accent 1" w:semiHidden="0" w:uiPriority="70" w:unhideWhenUsed="0"/>
-    <w:lsdException w:name="Colorful Shading Accent 1" w:semiHidden="0" w:uiPriority="71" w:unhideWhenUsed="0"/>
-    <w:lsdException w:name="Colorful List Accent 1" w:semiHidden="0" w:uiPriority="72" w:unhideWhenUsed="0"/>
-    <w:lsdException w:name="Colorful Grid Accent 1" w:semiHidden="0" w:uiPriority="73" w:unhideWhenUsed="0"/>
-    <w:lsdException w:name="Light Shading Accent 2" w:semiHidden="0" w:uiPriority="60" w:unhideWhenUsed="0"/>
-    <w:lsdException w:name="Light List Accent 2" w:semiHidden="0" w:uiPriority="61" w:unhideWhenUsed="0"/>
-    <w:lsdException w:name="Light Grid Accent 2" w:semiHidden="0" w:uiPriority="62" w:unhideWhenUsed="0"/>
-    <w:lsdException w:name="Medium Shading 1 Accent 2" w:semiHidden="0" w:uiPriority="63" w:unhideWhenUsed="0"/>
-    <w:lsdException w:name="Medium Shading 2 Accent 2" w:semiHidden="0" w:uiPriority="64" w:unhideWhenUsed="0"/>
-    <w:lsdException w:name="Medium List 1 Accent 2" w:semiHidden="0" w:uiPriority="65" w:unhideWhenUsed="0"/>
-    <w:lsdException w:name="Medium List 2 Accent 2" w:semiHidden="0" w:uiPriority="66" w:unhideWhenUsed="0"/>
-    <w:lsdException w:name="Medium Grid 1 Accent 2" w:semiHidden="0" w:uiPriority="67" w:unhideWhenUsed="0"/>
-    <w:lsdException w:name="Medium Grid 2 Accent 2" w:semiHidden="0" w:uiPriority="68" w:unhideWhenUsed="0"/>
-    <w:lsdException w:name="Medium Grid 3 Accent 2" w:semiHidden="0" w:uiPriority="69" w:unhideWhenUsed="0"/>
-    <w:lsdException w:name="Dark List Accent 2" w:semiHidden="0" w:uiPriority="70" w:unhideWhenUsed="0"/>
-    <w:lsdException w:name="Colorful Shading Accent 2" w:semiHidden="0" w:uiPriority="71" w:unhideWhenUsed="0"/>
-    <w:lsdException w:name="Colorful List Accent 2" w:semiHidden="0" w:uiPriority="72" w:unhideWhenUsed="0"/>
-    <w:lsdException w:name="Colorful Grid Accent 2" w:semiHidden="0" w:uiPriority="73" w:unhideWhenUsed="0"/>
-    <w:lsdException w:name="Light Shading Accent 3" w:semiHidden="0" w:uiPriority="60" w:unhideWhenUsed="0"/>
-    <w:lsdException w:name="Light List Accent 3" w:semiHidden="0" w:uiPriority="61" w:unhideWhenUsed="0"/>
-    <w:lsdException w:name="Light Grid Accent 3" w:semiHidden="0" w:uiPriority="62" w:unhideWhenUsed="0"/>
-    <w:lsdException w:name="Medium Shading 1 Accent 3" w:semiHidden="0" w:uiPriority="63" w:unhideWhenUsed="0"/>
-    <w:lsdException w:name="Medium Shading 2 Accent 3" w:semiHidden="0" w:uiPriority="64" w:unhideWhenUsed="0"/>
-    <w:lsdException w:name="Medium List 1 Accent 3" w:semiHidden="0" w:uiPriority="65" w:unhideWhenUsed="0"/>
-    <w:lsdException w:name="Medium List 2 Accent 3" w:semiHidden="0" w:uiPriority="66" w:unhideWhenUsed="0"/>
-    <w:lsdException w:name="Medium Grid 1 Accent 3" w:semiHidden="0" w:uiPriority="67" w:unhideWhenUsed="0"/>
-    <w:lsdException w:name="Medium Grid 2 Accent 3" w:semiHidden="0" w:uiPriority="68" w:unhideWhenUsed="0"/>
-    <w:lsdException w:name="Medium Grid 3 Accent 3" w:semiHidden="0" w:uiPriority="69" w:unhideWhenUsed="0"/>
-    <w:lsdException w:name="Dark List Accent 3" w:semiHidden="0" w:uiPriority="70" w:unhideWhenUsed="0"/>
-    <w:lsdException w:name="Colorful Shading Accent 3" w:semiHidden="0" w:uiPriority="71" w:unhideWhenUsed="0"/>
-    <w:lsdException w:name="Colorful List Accent 3" w:semiHidden="0" w:uiPriority="72" w:unhideWhenUsed="0"/>
-    <w:lsdException w:name="Colorful Grid Accent 3" w:semiHidden="0" w:uiPriority="73" w:unhideWhenUsed="0"/>
-    <w:lsdException w:name="Light Shading Accent 4" w:semiHidden="0" w:uiPriority="60" w:unhideWhenUsed="0"/>
-    <w:lsdException w:name="Light List Accent 4" w:semiHidden="0" w:uiPriority="61" w:unhideWhenUsed="0"/>
-    <w:lsdException w:name="Light Grid Accent 4" w:semiHidden="0" w:uiPriority="62" w:unhideWhenUsed="0"/>
-    <w:lsdException w:name="Medium Shading 1 Accent 4" w:semiHidden="0" w:uiPriority="63" w:unhideWhenUsed="0"/>
-    <w:lsdException w:name="Medium Shading 2 Accent 4" w:semiHidden="0" w:uiPriority="64" w:unhideWhenUsed="0"/>
-    <w:lsdException w:name="Medium List 1 Accent 4" w:semiHidden="0" w:uiPriority="65" w:unhideWhenUsed="0"/>
-    <w:lsdException w:name="Medium List 2 Accent 4" w:semiHidden="0" w:uiPriority="66" w:unhideWhenUsed="0"/>
-    <w:lsdException w:name="Medium Grid 1 Accent 4" w:semiHidden="0" w:uiPriority="67" w:unhideWhenUsed="0"/>
-    <w:lsdException w:name="Medium Grid 2 Accent 4" w:semiHidden="0" w:uiPriority="68" w:unhideWhenUsed="0"/>
-    <w:lsdException w:name="Medium Grid 3 Accent 4" w:semiHidden="0" w:uiPriority="69" w:unhideWhenUsed="0"/>
-    <w:lsdException w:name="Dark List Accent 4" w:semiHidden="0" w:uiPriority="70" w:unhideWhenUsed="0"/>
-    <w:lsdException w:name="Colorful Shading Accent 4" w:semiHidden="0" w:uiPriority="71" w:unhideWhenUsed="0"/>
-    <w:lsdException w:name="Colorful List Accent 4" w:semiHidden="0" w:uiPriority="72" w:unhideWhenUsed="0"/>
-    <w:lsdException w:name="Colorful Grid Accent 4" w:semiHidden="0" w:uiPriority="73" w:unhideWhenUsed="0"/>
-    <w:lsdException w:name="Light Shading Accent 5" w:semiHidden="0" w:uiPriority="60" w:unhideWhenUsed="0"/>
-    <w:lsdException w:name="Light List Accent 5" w:semiHidden="0" w:uiPriority="61" w:unhideWhenUsed="0"/>
-    <w:lsdException w:name="Light Grid Accent 5" w:semiHidden="0" w:uiPriority="62" w:unhideWhenUsed="0"/>
-    <w:lsdException w:name="Medium Shading 1 Accent 5" w:semiHidden="0" w:uiPriority="63" w:unhideWhenUsed="0"/>
-    <w:lsdException w:name="Medium Shading 2 Accent 5" w:semiHidden="0" w:uiPriority="64" w:unhideWhenUsed="0"/>
-    <w:lsdException w:name="Medium List 1 Accent 5" w:semiHidden="0" w:uiPriority="65" w:unhideWhenUsed="0"/>
-    <w:lsdException w:name="Medium List 2 Accent 5" w:semiHidden="0" w:uiPriority="66" w:unhideWhenUsed="0"/>
-    <w:lsdException w:name="Medium Grid 1 Accent 5" w:semiHidden="0" w:uiPriority="67" w:unhideWhenUsed="0"/>
-    <w:lsdException w:name="Medium Grid 2 Accent 5" w:semiHidden="0" w:uiPriority="68" w:unhideWhenUsed="0"/>
-    <w:lsdException w:name="Medium Grid 3 Accent 5" w:semiHidden="0" w:uiPriority="69" w:unhideWhenUsed="0"/>
-    <w:lsdException w:name="Dark List Accent 5" w:semiHidden="0" w:uiPriority="70" w:unhideWhenUsed="0"/>
-    <w:lsdException w:name="Colorful Shading Accent 5" w:semiHidden="0" w:uiPriority="71" w:unhideWhenUsed="0"/>
-    <w:lsdException w:name="Colorful List Accent 5" w:semiHidden="0" w:uiPriority="72" w:unhideWhenUsed="0"/>
-    <w:lsdException w:name="Colorful Grid Accent 5" w:semiHidden="0" w:uiPriority="73" w:unhideWhenUsed="0"/>
-    <w:lsdException w:name="Light Shading Accent 6" w:semiHidden="0" w:uiPriority="60" w:unhideWhenUsed="0"/>
-    <w:lsdException w:name="Light List Accent 6" w:semiHidden="0" w:uiPriority="61" w:unhideWhenUsed="0"/>
-    <w:lsdException w:name="Light Grid Accent 6" w:semiHidden="0" w:uiPriority="62" w:unhideWhenUsed="0"/>
-    <w:lsdException w:name="Medium Shading 1 Accent 6" w:semiHidden="0" w:uiPriority="63" w:unhideWhenUsed="0"/>
-    <w:lsdException w:name="Medium Shading 2 Accent 6" w:semiHidden="0" w:uiPriority="64" w:unhideWhenUsed="0"/>
-    <w:lsdException w:name="Medium List 1 Accent 6" w:semiHidden="0" w:uiPriority="65" w:unhideWhenUsed="0"/>
-    <w:lsdException w:name="Medium List 2 Accent 6" w:semiHidden="0" w:uiPriority="66" w:unhideWhenUsed="0"/>
-    <w:lsdException w:name="Medium Grid 1 Accent 6" w:semiHidden="0" w:uiPriority="67" w:unhideWhenUsed="0"/>
-    <w:lsdException w:name="Medium Grid 2 Accent 6" w:semiHidden="0" w:uiPriority="68" w:unhideWhenUsed="0"/>
-    <w:lsdException w:name="Medium Grid 3 Accent 6" w:semiHidden="0" w:uiPriority="69" w:unhideWhenUsed="0"/>
-    <w:lsdException w:name="Dark List Accent 6" w:semiHidden="0" w:uiPriority="70" w:unhideWhenUsed="0"/>
-    <w:lsdException w:name="Colorful Shading Accent 6" w:semiHidden="0" w:uiPriority="71" w:unhideWhenUsed="0"/>
-    <w:lsdException w:name="Colorful List Accent 6" w:semiHidden="0" w:uiPriority="72" w:unhideWhenUsed="0"/>
-    <w:lsdException w:name="Colorful Grid Accent 6" w:semiHidden="0" w:uiPriority="73" w:unhideWhenUsed="0"/>
-    <w:lsdException w:name="Subtle Emphasis" w:semiHidden="0" w:uiPriority="19" w:unhideWhenUsed="0" w:qFormat="1"/>
-    <w:lsdException w:name="Intense Emphasis" w:semiHidden="0" w:uiPriority="21" w:unhideWhenUsed="0" w:qFormat="1"/>
-    <w:lsdException w:name="Subtle Reference" w:semiHidden="0" w:uiPriority="31" w:unhideWhenUsed="0" w:qFormat="1"/>
-    <w:lsdException w:name="Intense Reference" w:semiHidden="0" w:uiPriority="32" w:unhideWhenUsed="0" w:qFormat="1"/>
-    <w:lsdException w:name="Book Title" w:semiHidden="0" w:uiPriority="33" w:unhideWhenUsed="0" w:qFormat="1"/>
-    <w:lsdException w:name="Bibliography" w:uiPriority="37"/>
-    <w:lsdException w:name="TOC Heading" w:uiPriority="39" w:qFormat="1"/>
-  </w:latentStyles>
-  <w:style w:type="paragraph" w:default="1" w:styleId="Normal">
-    <w:name w:val="Normal"/>
-    <w:qFormat/>
+  <w:style w:type="paragraph" w:styleId="DocumentMap">
+    <w:name w:val="Document Map"/>
+    <w:basedOn w:val="Normal"/>
+    <w:link w:val="DocumentMapChar"/>
+    <w:uiPriority w:val="99"/>
+    <w:semiHidden/>
+    <w:unhideWhenUsed/>
+    <w:rsid w:val="00F00270"/>
+  </w:style>
+  <w:style w:type="character" w:customStyle="1" w:styleId="DocumentMapChar">
+    <w:name w:val="Document Map Char"/>
+    <w:basedOn w:val="DefaultParagraphFont"/>
+    <w:link w:val="DocumentMap"/>
+    <w:uiPriority w:val="99"/>
+    <w:semiHidden/>
+    <w:rsid w:val="00F00270"/>
     <w:rPr>
       <w:sz w:val="24"/>
       <w:szCs w:val="24"/>
       <w:lang w:eastAsia="en-US"/>
     </w:rPr>
   </w:style>
-  <w:style w:type="character" w:default="1" w:styleId="DefaultParagraphFont">
-    <w:name w:val="Default Paragraph Font"/>
-    <w:uiPriority w:val="1"/>
-    <w:semiHidden/>
-    <w:unhideWhenUsed/>
+  <w:style w:type="paragraph" w:styleId="ListParagraph">
+    <w:name w:val="List Paragraph"/>
+    <w:basedOn w:val="Normal"/>
+    <w:uiPriority w:val="34"/>
+    <w:qFormat/>
+    <w:rsid w:val="00CB14CD"/>
+    <w:pPr>
+      <w:ind w:left="720"/>
+      <w:contextualSpacing/>
+    </w:pPr>
   </w:style>
-  <w:style w:type="table" w:default="1" w:styleId="TableNormal">
-    <w:name w:val="Normal Table"/>
-    <w:uiPriority w:val="99"/>
-    <w:semiHidden/>
-    <w:unhideWhenUsed/>
+  <w:style w:type="table" w:styleId="TableGrid">
+    <w:name w:val="Table Grid"/>
+    <w:basedOn w:val="TableNormal"/>
+    <w:uiPriority w:val="59"/>
+    <w:rsid w:val="00CB14CD"/>
     <w:tblPr>
       <w:tblInd w:w="0" w:type="dxa"/>
+      <w:tblBorders>
+        <w:top w:val="single" w:sz="4" w:space="0" w:color="auto"/>
+        <w:left w:val="single" w:sz="4" w:space="0" w:color="auto"/>
+        <w:bottom w:val="single" w:sz="4" w:space="0" w:color="auto"/>
+        <w:right w:val="single" w:sz="4" w:space="0" w:color="auto"/>
+        <w:insideH w:val="single" w:sz="4" w:space="0" w:color="auto"/>
+        <w:insideV w:val="single" w:sz="4" w:space="0" w:color="auto"/>
+      </w:tblBorders>
       <w:tblCellMar>
         <w:top w:w="0" w:type="dxa"/>
         <w:left w:w="108" w:type="dxa"/>
@@ -1368,40 +5269,6 @@
         <w:right w:w="108" w:type="dxa"/>
       </w:tblCellMar>
     </w:tblPr>
-  </w:style>
-  <w:style w:type="numbering" w:default="1" w:styleId="NoList">
-    <w:name w:val="No List"/>
-    <w:uiPriority w:val="99"/>
-    <w:semiHidden/>
-    <w:unhideWhenUsed/>
-  </w:style>
-  <w:style w:type="paragraph" w:styleId="BalloonText">
-    <w:name w:val="Balloon Text"/>
-    <w:basedOn w:val="Normal"/>
-    <w:link w:val="BalloonTextChar"/>
-    <w:uiPriority w:val="99"/>
-    <w:semiHidden/>
-    <w:unhideWhenUsed/>
-    <w:rsid w:val="00A373D9"/>
-    <w:rPr>
-      <w:rFonts w:ascii="Lucida Grande" w:hAnsi="Lucida Grande"/>
-      <w:sz w:val="18"/>
-      <w:szCs w:val="18"/>
-    </w:rPr>
-  </w:style>
-  <w:style w:type="character" w:customStyle="1" w:styleId="BalloonTextChar">
-    <w:name w:val="Balloon Text Char"/>
-    <w:basedOn w:val="DefaultParagraphFont"/>
-    <w:link w:val="BalloonText"/>
-    <w:uiPriority w:val="99"/>
-    <w:semiHidden/>
-    <w:rsid w:val="00A373D9"/>
-    <w:rPr>
-      <w:rFonts w:ascii="Lucida Grande" w:hAnsi="Lucida Grande"/>
-      <w:sz w:val="18"/>
-      <w:szCs w:val="18"/>
-      <w:lang w:eastAsia="en-US"/>
-    </w:rPr>
   </w:style>
 </w:styles>
 </file>
@@ -1731,7 +5598,7 @@
 </file>
 
 <file path=customXml/itemProps1.xml><?xml version="1.0" encoding="utf-8"?>
-<ds:datastoreItem xmlns:ds="http://schemas.openxmlformats.org/officeDocument/2006/customXml" ds:itemID="{100EDA44-054B-AA4B-BA6B-88B8B520A0DB}">
+<ds:datastoreItem xmlns:ds="http://schemas.openxmlformats.org/officeDocument/2006/customXml" ds:itemID="{E2F28232-EB8A-8F47-9F92-84B30D7A42B8}">
   <ds:schemaRefs>
     <ds:schemaRef ds:uri="http://schemas.openxmlformats.org/officeDocument/2006/bibliography"/>
   </ds:schemaRefs>

--- a/hw9.docx
+++ b/hw9.docx
@@ -823,8 +823,13 @@
     </w:p>
     <w:p/>
     <w:p>
-      <w:r>
-        <w:t xml:space="preserve">In order to classify images, one can leverage the K Nearest Neighbor algorithm. </w:t>
+      <w:proofErr w:type="gramStart"/>
+      <w:r>
+        <w:t>In order to</w:t>
+      </w:r>
+      <w:proofErr w:type="gramEnd"/>
+      <w:r>
+        <w:t xml:space="preserve"> classify images, one can leverage the K Nearest Neighbor algorithm. </w:t>
       </w:r>
       <w:r>
         <w:t xml:space="preserve"> Both the training set and testing set of</w:t>
@@ -866,7 +871,15 @@
         <w:t xml:space="preserve"> to the inputted image’s</w:t>
       </w:r>
       <w:r>
-        <w:t xml:space="preserve"> pixel intensity values.  As such, taking the majority of the nearest neighbors’ labels will classify the inputted image, and </w:t>
+        <w:t xml:space="preserve"> pixel intensity values.  As such, taking </w:t>
+      </w:r>
+      <w:proofErr w:type="gramStart"/>
+      <w:r>
+        <w:t>the majority of</w:t>
+      </w:r>
+      <w:proofErr w:type="gramEnd"/>
+      <w:r>
+        <w:t xml:space="preserve"> the nearest neighbors’ labels will classify the inputted image, and </w:t>
       </w:r>
       <w:r>
         <w:t xml:space="preserve">essentially cast it </w:t>
@@ -927,8 +940,13 @@
     </w:p>
     <w:p/>
     <w:p>
-      <w:r>
-        <w:t xml:space="preserve">For the purpose of image classification, </w:t>
+      <w:proofErr w:type="gramStart"/>
+      <w:r>
+        <w:t>For the purpose of</w:t>
+      </w:r>
+      <w:proofErr w:type="gramEnd"/>
+      <w:r>
+        <w:t xml:space="preserve"> image classification, </w:t>
       </w:r>
       <w:r>
         <w:rPr>
@@ -1011,6 +1029,29 @@
       <w:r>
         <w:t xml:space="preserve"> as the number gets too high.</w:t>
       </w:r>
+    </w:p>
+    <w:p/>
+    <w:p>
+      <w:r>
+        <w:t>In the soft-margin variety</w:t>
+      </w:r>
+      <w:r>
+        <w:t xml:space="preserve"> of SVM</w:t>
+      </w:r>
+      <w:r>
+        <w:t xml:space="preserve">, misclassifications are allowed at a cost proportional to the </w:t>
+      </w:r>
+      <w:r>
+        <w:t xml:space="preserve">value of the slack parameter. </w:t>
+      </w:r>
+      <w:r>
+        <w:t xml:space="preserve">It allows the optimization problem to allow misclassifications so long as the cost is below some threshold. </w:t>
+      </w:r>
+      <w:r>
+        <w:t xml:space="preserve">The larger this slack parameter the more misclassification will be permitted. The lower the threshold the closer to a “hard” margin SVM it acts. </w:t>
+      </w:r>
+      <w:bookmarkStart w:id="0" w:name="_GoBack"/>
+      <w:bookmarkEnd w:id="0"/>
     </w:p>
     <w:p/>
     <w:p>
@@ -1111,18 +1152,18 @@
       <w:tblPr>
         <w:tblStyle w:val="TableGrid"/>
         <w:tblW w:w="0" w:type="auto"/>
-        <w:tblInd w:w="108" w:type="dxa"/>
+        <w:tblInd w:w="198" w:type="dxa"/>
         <w:tblLook w:val="04A0" w:firstRow="1" w:lastRow="0" w:firstColumn="1" w:lastColumn="0" w:noHBand="0" w:noVBand="1"/>
       </w:tblPr>
       <w:tblGrid>
-        <w:gridCol w:w="3084"/>
+        <w:gridCol w:w="2994"/>
         <w:gridCol w:w="3192"/>
         <w:gridCol w:w="3192"/>
       </w:tblGrid>
       <w:tr>
         <w:tc>
           <w:tcPr>
-            <w:tcW w:w="3084" w:type="dxa"/>
+            <w:tcW w:w="2994" w:type="dxa"/>
           </w:tcPr>
           <w:p>
             <w:pPr>
@@ -1182,7 +1223,7 @@
       <w:tr>
         <w:tc>
           <w:tcPr>
-            <w:tcW w:w="3084" w:type="dxa"/>
+            <w:tcW w:w="2994" w:type="dxa"/>
           </w:tcPr>
           <w:p>
             <w:pPr>
@@ -1226,7 +1267,7 @@
       <w:tr>
         <w:tc>
           <w:tcPr>
-            <w:tcW w:w="3084" w:type="dxa"/>
+            <w:tcW w:w="2994" w:type="dxa"/>
           </w:tcPr>
           <w:p>
             <w:pPr>
@@ -1292,17 +1333,17 @@
       <w:tblPr>
         <w:tblStyle w:val="TableGrid"/>
         <w:tblW w:w="0" w:type="auto"/>
-        <w:tblInd w:w="108" w:type="dxa"/>
+        <w:tblInd w:w="198" w:type="dxa"/>
         <w:tblLook w:val="04A0" w:firstRow="1" w:lastRow="0" w:firstColumn="1" w:lastColumn="0" w:noHBand="0" w:noVBand="1"/>
       </w:tblPr>
       <w:tblGrid>
-        <w:gridCol w:w="3084"/>
+        <w:gridCol w:w="2994"/>
         <w:gridCol w:w="3192"/>
       </w:tblGrid>
       <w:tr>
         <w:tc>
           <w:tcPr>
-            <w:tcW w:w="3084" w:type="dxa"/>
+            <w:tcW w:w="2994" w:type="dxa"/>
           </w:tcPr>
           <w:p>
             <w:pPr>
@@ -1336,7 +1377,7 @@
       <w:tr>
         <w:tc>
           <w:tcPr>
-            <w:tcW w:w="3084" w:type="dxa"/>
+            <w:tcW w:w="2994" w:type="dxa"/>
           </w:tcPr>
           <w:p>
             <w:pPr>
@@ -1368,7 +1409,7 @@
       <w:tr>
         <w:tc>
           <w:tcPr>
-            <w:tcW w:w="3084" w:type="dxa"/>
+            <w:tcW w:w="2994" w:type="dxa"/>
           </w:tcPr>
           <w:p>
             <w:pPr>
@@ -1428,17 +1469,17 @@
       <w:tblPr>
         <w:tblStyle w:val="TableGrid"/>
         <w:tblW w:w="0" w:type="auto"/>
-        <w:tblInd w:w="108" w:type="dxa"/>
+        <w:tblInd w:w="198" w:type="dxa"/>
         <w:tblLook w:val="04A0" w:firstRow="1" w:lastRow="0" w:firstColumn="1" w:lastColumn="0" w:noHBand="0" w:noVBand="1"/>
       </w:tblPr>
       <w:tblGrid>
-        <w:gridCol w:w="3084"/>
+        <w:gridCol w:w="2994"/>
         <w:gridCol w:w="3192"/>
       </w:tblGrid>
       <w:tr>
         <w:tc>
           <w:tcPr>
-            <w:tcW w:w="3084" w:type="dxa"/>
+            <w:tcW w:w="2994" w:type="dxa"/>
           </w:tcPr>
           <w:p>
             <w:pPr>
@@ -1472,7 +1513,7 @@
       <w:tr>
         <w:tc>
           <w:tcPr>
-            <w:tcW w:w="3084" w:type="dxa"/>
+            <w:tcW w:w="2994" w:type="dxa"/>
           </w:tcPr>
           <w:p>
             <w:pPr>
@@ -1510,7 +1551,7 @@
       <w:tr>
         <w:tc>
           <w:tcPr>
-            <w:tcW w:w="3084" w:type="dxa"/>
+            <w:tcW w:w="2994" w:type="dxa"/>
           </w:tcPr>
           <w:p>
             <w:pPr>
@@ -1576,37 +1617,38 @@
       <w:tblPr>
         <w:tblStyle w:val="TableGrid"/>
         <w:tblW w:w="0" w:type="auto"/>
+        <w:tblInd w:w="198" w:type="dxa"/>
         <w:tblLook w:val="04A0" w:firstRow="1" w:lastRow="0" w:firstColumn="1" w:lastColumn="0" w:noHBand="0" w:noVBand="1"/>
       </w:tblPr>
       <w:tblGrid>
-        <w:gridCol w:w="896"/>
-        <w:gridCol w:w="868"/>
-        <w:gridCol w:w="868"/>
-        <w:gridCol w:w="868"/>
-        <w:gridCol w:w="868"/>
-        <w:gridCol w:w="868"/>
-        <w:gridCol w:w="868"/>
-        <w:gridCol w:w="868"/>
-        <w:gridCol w:w="868"/>
-        <w:gridCol w:w="868"/>
-        <w:gridCol w:w="868"/>
+        <w:gridCol w:w="897"/>
+        <w:gridCol w:w="849"/>
+        <w:gridCol w:w="848"/>
+        <w:gridCol w:w="848"/>
+        <w:gridCol w:w="848"/>
+        <w:gridCol w:w="848"/>
+        <w:gridCol w:w="848"/>
+        <w:gridCol w:w="848"/>
+        <w:gridCol w:w="848"/>
+        <w:gridCol w:w="848"/>
+        <w:gridCol w:w="848"/>
       </w:tblGrid>
       <w:tr>
         <w:tc>
           <w:tcPr>
-            <w:tcW w:w="896" w:type="dxa"/>
-          </w:tcPr>
-          <w:p>
-            <w:pPr>
-              <w:rPr>
-                <w:b/>
-              </w:rPr>
-            </w:pPr>
-          </w:p>
-        </w:tc>
-        <w:tc>
-          <w:tcPr>
-            <w:tcW w:w="8680" w:type="dxa"/>
+            <w:tcW w:w="897" w:type="dxa"/>
+          </w:tcPr>
+          <w:p>
+            <w:pPr>
+              <w:rPr>
+                <w:b/>
+              </w:rPr>
+            </w:pPr>
+          </w:p>
+        </w:tc>
+        <w:tc>
+          <w:tcPr>
+            <w:tcW w:w="8481" w:type="dxa"/>
             <w:gridSpan w:val="10"/>
           </w:tcPr>
           <w:p>
@@ -1627,7 +1669,7 @@
       <w:tr>
         <w:tc>
           <w:tcPr>
-            <w:tcW w:w="896" w:type="dxa"/>
+            <w:tcW w:w="897" w:type="dxa"/>
             <w:vMerge w:val="restart"/>
           </w:tcPr>
           <w:p>
@@ -1646,19 +1688,19 @@
         </w:tc>
         <w:tc>
           <w:tcPr>
-            <w:tcW w:w="868" w:type="dxa"/>
-          </w:tcPr>
-          <w:p>
-            <w:pPr>
-              <w:rPr>
-                <w:b/>
-              </w:rPr>
-            </w:pPr>
-          </w:p>
-        </w:tc>
-        <w:tc>
-          <w:tcPr>
-            <w:tcW w:w="868" w:type="dxa"/>
+            <w:tcW w:w="849" w:type="dxa"/>
+          </w:tcPr>
+          <w:p>
+            <w:pPr>
+              <w:rPr>
+                <w:b/>
+              </w:rPr>
+            </w:pPr>
+          </w:p>
+        </w:tc>
+        <w:tc>
+          <w:tcPr>
+            <w:tcW w:w="848" w:type="dxa"/>
           </w:tcPr>
           <w:p>
             <w:pPr>
@@ -1676,7 +1718,7 @@
         </w:tc>
         <w:tc>
           <w:tcPr>
-            <w:tcW w:w="868" w:type="dxa"/>
+            <w:tcW w:w="848" w:type="dxa"/>
           </w:tcPr>
           <w:p>
             <w:pPr>
@@ -1694,7 +1736,7 @@
         </w:tc>
         <w:tc>
           <w:tcPr>
-            <w:tcW w:w="868" w:type="dxa"/>
+            <w:tcW w:w="848" w:type="dxa"/>
           </w:tcPr>
           <w:p>
             <w:pPr>
@@ -1712,7 +1754,7 @@
         </w:tc>
         <w:tc>
           <w:tcPr>
-            <w:tcW w:w="868" w:type="dxa"/>
+            <w:tcW w:w="848" w:type="dxa"/>
           </w:tcPr>
           <w:p>
             <w:pPr>
@@ -1730,7 +1772,7 @@
         </w:tc>
         <w:tc>
           <w:tcPr>
-            <w:tcW w:w="868" w:type="dxa"/>
+            <w:tcW w:w="848" w:type="dxa"/>
           </w:tcPr>
           <w:p>
             <w:pPr>
@@ -1748,7 +1790,7 @@
         </w:tc>
         <w:tc>
           <w:tcPr>
-            <w:tcW w:w="868" w:type="dxa"/>
+            <w:tcW w:w="848" w:type="dxa"/>
           </w:tcPr>
           <w:p>
             <w:pPr>
@@ -1766,7 +1808,7 @@
         </w:tc>
         <w:tc>
           <w:tcPr>
-            <w:tcW w:w="868" w:type="dxa"/>
+            <w:tcW w:w="848" w:type="dxa"/>
           </w:tcPr>
           <w:p>
             <w:pPr>
@@ -1784,7 +1826,7 @@
         </w:tc>
         <w:tc>
           <w:tcPr>
-            <w:tcW w:w="868" w:type="dxa"/>
+            <w:tcW w:w="848" w:type="dxa"/>
           </w:tcPr>
           <w:p>
             <w:pPr>
@@ -1802,7 +1844,7 @@
         </w:tc>
         <w:tc>
           <w:tcPr>
-            <w:tcW w:w="868" w:type="dxa"/>
+            <w:tcW w:w="848" w:type="dxa"/>
           </w:tcPr>
           <w:p>
             <w:pPr>
@@ -1822,7 +1864,7 @@
       <w:tr>
         <w:tc>
           <w:tcPr>
-            <w:tcW w:w="896" w:type="dxa"/>
+            <w:tcW w:w="897" w:type="dxa"/>
             <w:vMerge/>
           </w:tcPr>
           <w:p>
@@ -1835,7 +1877,7 @@
         </w:tc>
         <w:tc>
           <w:tcPr>
-            <w:tcW w:w="868" w:type="dxa"/>
+            <w:tcW w:w="849" w:type="dxa"/>
           </w:tcPr>
           <w:p>
             <w:pPr>
@@ -1853,103 +1895,103 @@
         </w:tc>
         <w:tc>
           <w:tcPr>
-            <w:tcW w:w="868" w:type="dxa"/>
-          </w:tcPr>
-          <w:p>
-            <w:pPr>
-              <w:rPr>
-                <w:b/>
-              </w:rPr>
-            </w:pPr>
-          </w:p>
-        </w:tc>
-        <w:tc>
-          <w:tcPr>
-            <w:tcW w:w="868" w:type="dxa"/>
-          </w:tcPr>
-          <w:p>
-            <w:pPr>
-              <w:rPr>
-                <w:b/>
-              </w:rPr>
-            </w:pPr>
-          </w:p>
-        </w:tc>
-        <w:tc>
-          <w:tcPr>
-            <w:tcW w:w="868" w:type="dxa"/>
-          </w:tcPr>
-          <w:p>
-            <w:pPr>
-              <w:rPr>
-                <w:b/>
-              </w:rPr>
-            </w:pPr>
-          </w:p>
-        </w:tc>
-        <w:tc>
-          <w:tcPr>
-            <w:tcW w:w="868" w:type="dxa"/>
-          </w:tcPr>
-          <w:p>
-            <w:pPr>
-              <w:rPr>
-                <w:b/>
-              </w:rPr>
-            </w:pPr>
-          </w:p>
-        </w:tc>
-        <w:tc>
-          <w:tcPr>
-            <w:tcW w:w="868" w:type="dxa"/>
-          </w:tcPr>
-          <w:p>
-            <w:pPr>
-              <w:rPr>
-                <w:b/>
-              </w:rPr>
-            </w:pPr>
-          </w:p>
-        </w:tc>
-        <w:tc>
-          <w:tcPr>
-            <w:tcW w:w="868" w:type="dxa"/>
-          </w:tcPr>
-          <w:p>
-            <w:pPr>
-              <w:rPr>
-                <w:b/>
-              </w:rPr>
-            </w:pPr>
-          </w:p>
-        </w:tc>
-        <w:tc>
-          <w:tcPr>
-            <w:tcW w:w="868" w:type="dxa"/>
-          </w:tcPr>
-          <w:p>
-            <w:pPr>
-              <w:rPr>
-                <w:b/>
-              </w:rPr>
-            </w:pPr>
-          </w:p>
-        </w:tc>
-        <w:tc>
-          <w:tcPr>
-            <w:tcW w:w="868" w:type="dxa"/>
-          </w:tcPr>
-          <w:p>
-            <w:pPr>
-              <w:rPr>
-                <w:b/>
-              </w:rPr>
-            </w:pPr>
-          </w:p>
-        </w:tc>
-        <w:tc>
-          <w:tcPr>
-            <w:tcW w:w="868" w:type="dxa"/>
+            <w:tcW w:w="848" w:type="dxa"/>
+          </w:tcPr>
+          <w:p>
+            <w:pPr>
+              <w:rPr>
+                <w:b/>
+              </w:rPr>
+            </w:pPr>
+          </w:p>
+        </w:tc>
+        <w:tc>
+          <w:tcPr>
+            <w:tcW w:w="848" w:type="dxa"/>
+          </w:tcPr>
+          <w:p>
+            <w:pPr>
+              <w:rPr>
+                <w:b/>
+              </w:rPr>
+            </w:pPr>
+          </w:p>
+        </w:tc>
+        <w:tc>
+          <w:tcPr>
+            <w:tcW w:w="848" w:type="dxa"/>
+          </w:tcPr>
+          <w:p>
+            <w:pPr>
+              <w:rPr>
+                <w:b/>
+              </w:rPr>
+            </w:pPr>
+          </w:p>
+        </w:tc>
+        <w:tc>
+          <w:tcPr>
+            <w:tcW w:w="848" w:type="dxa"/>
+          </w:tcPr>
+          <w:p>
+            <w:pPr>
+              <w:rPr>
+                <w:b/>
+              </w:rPr>
+            </w:pPr>
+          </w:p>
+        </w:tc>
+        <w:tc>
+          <w:tcPr>
+            <w:tcW w:w="848" w:type="dxa"/>
+          </w:tcPr>
+          <w:p>
+            <w:pPr>
+              <w:rPr>
+                <w:b/>
+              </w:rPr>
+            </w:pPr>
+          </w:p>
+        </w:tc>
+        <w:tc>
+          <w:tcPr>
+            <w:tcW w:w="848" w:type="dxa"/>
+          </w:tcPr>
+          <w:p>
+            <w:pPr>
+              <w:rPr>
+                <w:b/>
+              </w:rPr>
+            </w:pPr>
+          </w:p>
+        </w:tc>
+        <w:tc>
+          <w:tcPr>
+            <w:tcW w:w="848" w:type="dxa"/>
+          </w:tcPr>
+          <w:p>
+            <w:pPr>
+              <w:rPr>
+                <w:b/>
+              </w:rPr>
+            </w:pPr>
+          </w:p>
+        </w:tc>
+        <w:tc>
+          <w:tcPr>
+            <w:tcW w:w="848" w:type="dxa"/>
+          </w:tcPr>
+          <w:p>
+            <w:pPr>
+              <w:rPr>
+                <w:b/>
+              </w:rPr>
+            </w:pPr>
+          </w:p>
+        </w:tc>
+        <w:tc>
+          <w:tcPr>
+            <w:tcW w:w="848" w:type="dxa"/>
           </w:tcPr>
           <w:p>
             <w:pPr>
@@ -1963,7 +2005,7 @@
       <w:tr>
         <w:tc>
           <w:tcPr>
-            <w:tcW w:w="896" w:type="dxa"/>
+            <w:tcW w:w="897" w:type="dxa"/>
             <w:vMerge/>
           </w:tcPr>
           <w:p>
@@ -1976,7 +2018,7 @@
         </w:tc>
         <w:tc>
           <w:tcPr>
-            <w:tcW w:w="868" w:type="dxa"/>
+            <w:tcW w:w="849" w:type="dxa"/>
           </w:tcPr>
           <w:p>
             <w:pPr>
@@ -1994,103 +2036,103 @@
         </w:tc>
         <w:tc>
           <w:tcPr>
-            <w:tcW w:w="868" w:type="dxa"/>
-          </w:tcPr>
-          <w:p>
-            <w:pPr>
-              <w:rPr>
-                <w:b/>
-              </w:rPr>
-            </w:pPr>
-          </w:p>
-        </w:tc>
-        <w:tc>
-          <w:tcPr>
-            <w:tcW w:w="868" w:type="dxa"/>
-          </w:tcPr>
-          <w:p>
-            <w:pPr>
-              <w:rPr>
-                <w:b/>
-              </w:rPr>
-            </w:pPr>
-          </w:p>
-        </w:tc>
-        <w:tc>
-          <w:tcPr>
-            <w:tcW w:w="868" w:type="dxa"/>
-          </w:tcPr>
-          <w:p>
-            <w:pPr>
-              <w:rPr>
-                <w:b/>
-              </w:rPr>
-            </w:pPr>
-          </w:p>
-        </w:tc>
-        <w:tc>
-          <w:tcPr>
-            <w:tcW w:w="868" w:type="dxa"/>
-          </w:tcPr>
-          <w:p>
-            <w:pPr>
-              <w:rPr>
-                <w:b/>
-              </w:rPr>
-            </w:pPr>
-          </w:p>
-        </w:tc>
-        <w:tc>
-          <w:tcPr>
-            <w:tcW w:w="868" w:type="dxa"/>
-          </w:tcPr>
-          <w:p>
-            <w:pPr>
-              <w:rPr>
-                <w:b/>
-              </w:rPr>
-            </w:pPr>
-          </w:p>
-        </w:tc>
-        <w:tc>
-          <w:tcPr>
-            <w:tcW w:w="868" w:type="dxa"/>
-          </w:tcPr>
-          <w:p>
-            <w:pPr>
-              <w:rPr>
-                <w:b/>
-              </w:rPr>
-            </w:pPr>
-          </w:p>
-        </w:tc>
-        <w:tc>
-          <w:tcPr>
-            <w:tcW w:w="868" w:type="dxa"/>
-          </w:tcPr>
-          <w:p>
-            <w:pPr>
-              <w:rPr>
-                <w:b/>
-              </w:rPr>
-            </w:pPr>
-          </w:p>
-        </w:tc>
-        <w:tc>
-          <w:tcPr>
-            <w:tcW w:w="868" w:type="dxa"/>
-          </w:tcPr>
-          <w:p>
-            <w:pPr>
-              <w:rPr>
-                <w:b/>
-              </w:rPr>
-            </w:pPr>
-          </w:p>
-        </w:tc>
-        <w:tc>
-          <w:tcPr>
-            <w:tcW w:w="868" w:type="dxa"/>
+            <w:tcW w:w="848" w:type="dxa"/>
+          </w:tcPr>
+          <w:p>
+            <w:pPr>
+              <w:rPr>
+                <w:b/>
+              </w:rPr>
+            </w:pPr>
+          </w:p>
+        </w:tc>
+        <w:tc>
+          <w:tcPr>
+            <w:tcW w:w="848" w:type="dxa"/>
+          </w:tcPr>
+          <w:p>
+            <w:pPr>
+              <w:rPr>
+                <w:b/>
+              </w:rPr>
+            </w:pPr>
+          </w:p>
+        </w:tc>
+        <w:tc>
+          <w:tcPr>
+            <w:tcW w:w="848" w:type="dxa"/>
+          </w:tcPr>
+          <w:p>
+            <w:pPr>
+              <w:rPr>
+                <w:b/>
+              </w:rPr>
+            </w:pPr>
+          </w:p>
+        </w:tc>
+        <w:tc>
+          <w:tcPr>
+            <w:tcW w:w="848" w:type="dxa"/>
+          </w:tcPr>
+          <w:p>
+            <w:pPr>
+              <w:rPr>
+                <w:b/>
+              </w:rPr>
+            </w:pPr>
+          </w:p>
+        </w:tc>
+        <w:tc>
+          <w:tcPr>
+            <w:tcW w:w="848" w:type="dxa"/>
+          </w:tcPr>
+          <w:p>
+            <w:pPr>
+              <w:rPr>
+                <w:b/>
+              </w:rPr>
+            </w:pPr>
+          </w:p>
+        </w:tc>
+        <w:tc>
+          <w:tcPr>
+            <w:tcW w:w="848" w:type="dxa"/>
+          </w:tcPr>
+          <w:p>
+            <w:pPr>
+              <w:rPr>
+                <w:b/>
+              </w:rPr>
+            </w:pPr>
+          </w:p>
+        </w:tc>
+        <w:tc>
+          <w:tcPr>
+            <w:tcW w:w="848" w:type="dxa"/>
+          </w:tcPr>
+          <w:p>
+            <w:pPr>
+              <w:rPr>
+                <w:b/>
+              </w:rPr>
+            </w:pPr>
+          </w:p>
+        </w:tc>
+        <w:tc>
+          <w:tcPr>
+            <w:tcW w:w="848" w:type="dxa"/>
+          </w:tcPr>
+          <w:p>
+            <w:pPr>
+              <w:rPr>
+                <w:b/>
+              </w:rPr>
+            </w:pPr>
+          </w:p>
+        </w:tc>
+        <w:tc>
+          <w:tcPr>
+            <w:tcW w:w="848" w:type="dxa"/>
           </w:tcPr>
           <w:p>
             <w:pPr>
@@ -2104,7 +2146,7 @@
       <w:tr>
         <w:tc>
           <w:tcPr>
-            <w:tcW w:w="896" w:type="dxa"/>
+            <w:tcW w:w="897" w:type="dxa"/>
             <w:vMerge/>
           </w:tcPr>
           <w:p>
@@ -2117,7 +2159,7 @@
         </w:tc>
         <w:tc>
           <w:tcPr>
-            <w:tcW w:w="868" w:type="dxa"/>
+            <w:tcW w:w="849" w:type="dxa"/>
           </w:tcPr>
           <w:p>
             <w:pPr>
@@ -2135,103 +2177,103 @@
         </w:tc>
         <w:tc>
           <w:tcPr>
-            <w:tcW w:w="868" w:type="dxa"/>
-          </w:tcPr>
-          <w:p>
-            <w:pPr>
-              <w:rPr>
-                <w:b/>
-              </w:rPr>
-            </w:pPr>
-          </w:p>
-        </w:tc>
-        <w:tc>
-          <w:tcPr>
-            <w:tcW w:w="868" w:type="dxa"/>
-          </w:tcPr>
-          <w:p>
-            <w:pPr>
-              <w:rPr>
-                <w:b/>
-              </w:rPr>
-            </w:pPr>
-          </w:p>
-        </w:tc>
-        <w:tc>
-          <w:tcPr>
-            <w:tcW w:w="868" w:type="dxa"/>
-          </w:tcPr>
-          <w:p>
-            <w:pPr>
-              <w:rPr>
-                <w:b/>
-              </w:rPr>
-            </w:pPr>
-          </w:p>
-        </w:tc>
-        <w:tc>
-          <w:tcPr>
-            <w:tcW w:w="868" w:type="dxa"/>
-          </w:tcPr>
-          <w:p>
-            <w:pPr>
-              <w:rPr>
-                <w:b/>
-              </w:rPr>
-            </w:pPr>
-          </w:p>
-        </w:tc>
-        <w:tc>
-          <w:tcPr>
-            <w:tcW w:w="868" w:type="dxa"/>
-          </w:tcPr>
-          <w:p>
-            <w:pPr>
-              <w:rPr>
-                <w:b/>
-              </w:rPr>
-            </w:pPr>
-          </w:p>
-        </w:tc>
-        <w:tc>
-          <w:tcPr>
-            <w:tcW w:w="868" w:type="dxa"/>
-          </w:tcPr>
-          <w:p>
-            <w:pPr>
-              <w:rPr>
-                <w:b/>
-              </w:rPr>
-            </w:pPr>
-          </w:p>
-        </w:tc>
-        <w:tc>
-          <w:tcPr>
-            <w:tcW w:w="868" w:type="dxa"/>
-          </w:tcPr>
-          <w:p>
-            <w:pPr>
-              <w:rPr>
-                <w:b/>
-              </w:rPr>
-            </w:pPr>
-          </w:p>
-        </w:tc>
-        <w:tc>
-          <w:tcPr>
-            <w:tcW w:w="868" w:type="dxa"/>
-          </w:tcPr>
-          <w:p>
-            <w:pPr>
-              <w:rPr>
-                <w:b/>
-              </w:rPr>
-            </w:pPr>
-          </w:p>
-        </w:tc>
-        <w:tc>
-          <w:tcPr>
-            <w:tcW w:w="868" w:type="dxa"/>
+            <w:tcW w:w="848" w:type="dxa"/>
+          </w:tcPr>
+          <w:p>
+            <w:pPr>
+              <w:rPr>
+                <w:b/>
+              </w:rPr>
+            </w:pPr>
+          </w:p>
+        </w:tc>
+        <w:tc>
+          <w:tcPr>
+            <w:tcW w:w="848" w:type="dxa"/>
+          </w:tcPr>
+          <w:p>
+            <w:pPr>
+              <w:rPr>
+                <w:b/>
+              </w:rPr>
+            </w:pPr>
+          </w:p>
+        </w:tc>
+        <w:tc>
+          <w:tcPr>
+            <w:tcW w:w="848" w:type="dxa"/>
+          </w:tcPr>
+          <w:p>
+            <w:pPr>
+              <w:rPr>
+                <w:b/>
+              </w:rPr>
+            </w:pPr>
+          </w:p>
+        </w:tc>
+        <w:tc>
+          <w:tcPr>
+            <w:tcW w:w="848" w:type="dxa"/>
+          </w:tcPr>
+          <w:p>
+            <w:pPr>
+              <w:rPr>
+                <w:b/>
+              </w:rPr>
+            </w:pPr>
+          </w:p>
+        </w:tc>
+        <w:tc>
+          <w:tcPr>
+            <w:tcW w:w="848" w:type="dxa"/>
+          </w:tcPr>
+          <w:p>
+            <w:pPr>
+              <w:rPr>
+                <w:b/>
+              </w:rPr>
+            </w:pPr>
+          </w:p>
+        </w:tc>
+        <w:tc>
+          <w:tcPr>
+            <w:tcW w:w="848" w:type="dxa"/>
+          </w:tcPr>
+          <w:p>
+            <w:pPr>
+              <w:rPr>
+                <w:b/>
+              </w:rPr>
+            </w:pPr>
+          </w:p>
+        </w:tc>
+        <w:tc>
+          <w:tcPr>
+            <w:tcW w:w="848" w:type="dxa"/>
+          </w:tcPr>
+          <w:p>
+            <w:pPr>
+              <w:rPr>
+                <w:b/>
+              </w:rPr>
+            </w:pPr>
+          </w:p>
+        </w:tc>
+        <w:tc>
+          <w:tcPr>
+            <w:tcW w:w="848" w:type="dxa"/>
+          </w:tcPr>
+          <w:p>
+            <w:pPr>
+              <w:rPr>
+                <w:b/>
+              </w:rPr>
+            </w:pPr>
+          </w:p>
+        </w:tc>
+        <w:tc>
+          <w:tcPr>
+            <w:tcW w:w="848" w:type="dxa"/>
           </w:tcPr>
           <w:p>
             <w:pPr>
@@ -2245,7 +2287,7 @@
       <w:tr>
         <w:tc>
           <w:tcPr>
-            <w:tcW w:w="896" w:type="dxa"/>
+            <w:tcW w:w="897" w:type="dxa"/>
             <w:vMerge/>
           </w:tcPr>
           <w:p>
@@ -2258,7 +2300,7 @@
         </w:tc>
         <w:tc>
           <w:tcPr>
-            <w:tcW w:w="868" w:type="dxa"/>
+            <w:tcW w:w="849" w:type="dxa"/>
           </w:tcPr>
           <w:p>
             <w:pPr>
@@ -2276,103 +2318,103 @@
         </w:tc>
         <w:tc>
           <w:tcPr>
-            <w:tcW w:w="868" w:type="dxa"/>
-          </w:tcPr>
-          <w:p>
-            <w:pPr>
-              <w:rPr>
-                <w:b/>
-              </w:rPr>
-            </w:pPr>
-          </w:p>
-        </w:tc>
-        <w:tc>
-          <w:tcPr>
-            <w:tcW w:w="868" w:type="dxa"/>
-          </w:tcPr>
-          <w:p>
-            <w:pPr>
-              <w:rPr>
-                <w:b/>
-              </w:rPr>
-            </w:pPr>
-          </w:p>
-        </w:tc>
-        <w:tc>
-          <w:tcPr>
-            <w:tcW w:w="868" w:type="dxa"/>
-          </w:tcPr>
-          <w:p>
-            <w:pPr>
-              <w:rPr>
-                <w:b/>
-              </w:rPr>
-            </w:pPr>
-          </w:p>
-        </w:tc>
-        <w:tc>
-          <w:tcPr>
-            <w:tcW w:w="868" w:type="dxa"/>
-          </w:tcPr>
-          <w:p>
-            <w:pPr>
-              <w:rPr>
-                <w:b/>
-              </w:rPr>
-            </w:pPr>
-          </w:p>
-        </w:tc>
-        <w:tc>
-          <w:tcPr>
-            <w:tcW w:w="868" w:type="dxa"/>
-          </w:tcPr>
-          <w:p>
-            <w:pPr>
-              <w:rPr>
-                <w:b/>
-              </w:rPr>
-            </w:pPr>
-          </w:p>
-        </w:tc>
-        <w:tc>
-          <w:tcPr>
-            <w:tcW w:w="868" w:type="dxa"/>
-          </w:tcPr>
-          <w:p>
-            <w:pPr>
-              <w:rPr>
-                <w:b/>
-              </w:rPr>
-            </w:pPr>
-          </w:p>
-        </w:tc>
-        <w:tc>
-          <w:tcPr>
-            <w:tcW w:w="868" w:type="dxa"/>
-          </w:tcPr>
-          <w:p>
-            <w:pPr>
-              <w:rPr>
-                <w:b/>
-              </w:rPr>
-            </w:pPr>
-          </w:p>
-        </w:tc>
-        <w:tc>
-          <w:tcPr>
-            <w:tcW w:w="868" w:type="dxa"/>
-          </w:tcPr>
-          <w:p>
-            <w:pPr>
-              <w:rPr>
-                <w:b/>
-              </w:rPr>
-            </w:pPr>
-          </w:p>
-        </w:tc>
-        <w:tc>
-          <w:tcPr>
-            <w:tcW w:w="868" w:type="dxa"/>
+            <w:tcW w:w="848" w:type="dxa"/>
+          </w:tcPr>
+          <w:p>
+            <w:pPr>
+              <w:rPr>
+                <w:b/>
+              </w:rPr>
+            </w:pPr>
+          </w:p>
+        </w:tc>
+        <w:tc>
+          <w:tcPr>
+            <w:tcW w:w="848" w:type="dxa"/>
+          </w:tcPr>
+          <w:p>
+            <w:pPr>
+              <w:rPr>
+                <w:b/>
+              </w:rPr>
+            </w:pPr>
+          </w:p>
+        </w:tc>
+        <w:tc>
+          <w:tcPr>
+            <w:tcW w:w="848" w:type="dxa"/>
+          </w:tcPr>
+          <w:p>
+            <w:pPr>
+              <w:rPr>
+                <w:b/>
+              </w:rPr>
+            </w:pPr>
+          </w:p>
+        </w:tc>
+        <w:tc>
+          <w:tcPr>
+            <w:tcW w:w="848" w:type="dxa"/>
+          </w:tcPr>
+          <w:p>
+            <w:pPr>
+              <w:rPr>
+                <w:b/>
+              </w:rPr>
+            </w:pPr>
+          </w:p>
+        </w:tc>
+        <w:tc>
+          <w:tcPr>
+            <w:tcW w:w="848" w:type="dxa"/>
+          </w:tcPr>
+          <w:p>
+            <w:pPr>
+              <w:rPr>
+                <w:b/>
+              </w:rPr>
+            </w:pPr>
+          </w:p>
+        </w:tc>
+        <w:tc>
+          <w:tcPr>
+            <w:tcW w:w="848" w:type="dxa"/>
+          </w:tcPr>
+          <w:p>
+            <w:pPr>
+              <w:rPr>
+                <w:b/>
+              </w:rPr>
+            </w:pPr>
+          </w:p>
+        </w:tc>
+        <w:tc>
+          <w:tcPr>
+            <w:tcW w:w="848" w:type="dxa"/>
+          </w:tcPr>
+          <w:p>
+            <w:pPr>
+              <w:rPr>
+                <w:b/>
+              </w:rPr>
+            </w:pPr>
+          </w:p>
+        </w:tc>
+        <w:tc>
+          <w:tcPr>
+            <w:tcW w:w="848" w:type="dxa"/>
+          </w:tcPr>
+          <w:p>
+            <w:pPr>
+              <w:rPr>
+                <w:b/>
+              </w:rPr>
+            </w:pPr>
+          </w:p>
+        </w:tc>
+        <w:tc>
+          <w:tcPr>
+            <w:tcW w:w="848" w:type="dxa"/>
           </w:tcPr>
           <w:p>
             <w:pPr>
@@ -2386,7 +2428,7 @@
       <w:tr>
         <w:tc>
           <w:tcPr>
-            <w:tcW w:w="896" w:type="dxa"/>
+            <w:tcW w:w="897" w:type="dxa"/>
             <w:vMerge/>
           </w:tcPr>
           <w:p>
@@ -2399,7 +2441,7 @@
         </w:tc>
         <w:tc>
           <w:tcPr>
-            <w:tcW w:w="868" w:type="dxa"/>
+            <w:tcW w:w="849" w:type="dxa"/>
           </w:tcPr>
           <w:p>
             <w:pPr>
@@ -2417,103 +2459,103 @@
         </w:tc>
         <w:tc>
           <w:tcPr>
-            <w:tcW w:w="868" w:type="dxa"/>
-          </w:tcPr>
-          <w:p>
-            <w:pPr>
-              <w:rPr>
-                <w:b/>
-              </w:rPr>
-            </w:pPr>
-          </w:p>
-        </w:tc>
-        <w:tc>
-          <w:tcPr>
-            <w:tcW w:w="868" w:type="dxa"/>
-          </w:tcPr>
-          <w:p>
-            <w:pPr>
-              <w:rPr>
-                <w:b/>
-              </w:rPr>
-            </w:pPr>
-          </w:p>
-        </w:tc>
-        <w:tc>
-          <w:tcPr>
-            <w:tcW w:w="868" w:type="dxa"/>
-          </w:tcPr>
-          <w:p>
-            <w:pPr>
-              <w:rPr>
-                <w:b/>
-              </w:rPr>
-            </w:pPr>
-          </w:p>
-        </w:tc>
-        <w:tc>
-          <w:tcPr>
-            <w:tcW w:w="868" w:type="dxa"/>
-          </w:tcPr>
-          <w:p>
-            <w:pPr>
-              <w:rPr>
-                <w:b/>
-              </w:rPr>
-            </w:pPr>
-          </w:p>
-        </w:tc>
-        <w:tc>
-          <w:tcPr>
-            <w:tcW w:w="868" w:type="dxa"/>
-          </w:tcPr>
-          <w:p>
-            <w:pPr>
-              <w:rPr>
-                <w:b/>
-              </w:rPr>
-            </w:pPr>
-          </w:p>
-        </w:tc>
-        <w:tc>
-          <w:tcPr>
-            <w:tcW w:w="868" w:type="dxa"/>
-          </w:tcPr>
-          <w:p>
-            <w:pPr>
-              <w:rPr>
-                <w:b/>
-              </w:rPr>
-            </w:pPr>
-          </w:p>
-        </w:tc>
-        <w:tc>
-          <w:tcPr>
-            <w:tcW w:w="868" w:type="dxa"/>
-          </w:tcPr>
-          <w:p>
-            <w:pPr>
-              <w:rPr>
-                <w:b/>
-              </w:rPr>
-            </w:pPr>
-          </w:p>
-        </w:tc>
-        <w:tc>
-          <w:tcPr>
-            <w:tcW w:w="868" w:type="dxa"/>
-          </w:tcPr>
-          <w:p>
-            <w:pPr>
-              <w:rPr>
-                <w:b/>
-              </w:rPr>
-            </w:pPr>
-          </w:p>
-        </w:tc>
-        <w:tc>
-          <w:tcPr>
-            <w:tcW w:w="868" w:type="dxa"/>
+            <w:tcW w:w="848" w:type="dxa"/>
+          </w:tcPr>
+          <w:p>
+            <w:pPr>
+              <w:rPr>
+                <w:b/>
+              </w:rPr>
+            </w:pPr>
+          </w:p>
+        </w:tc>
+        <w:tc>
+          <w:tcPr>
+            <w:tcW w:w="848" w:type="dxa"/>
+          </w:tcPr>
+          <w:p>
+            <w:pPr>
+              <w:rPr>
+                <w:b/>
+              </w:rPr>
+            </w:pPr>
+          </w:p>
+        </w:tc>
+        <w:tc>
+          <w:tcPr>
+            <w:tcW w:w="848" w:type="dxa"/>
+          </w:tcPr>
+          <w:p>
+            <w:pPr>
+              <w:rPr>
+                <w:b/>
+              </w:rPr>
+            </w:pPr>
+          </w:p>
+        </w:tc>
+        <w:tc>
+          <w:tcPr>
+            <w:tcW w:w="848" w:type="dxa"/>
+          </w:tcPr>
+          <w:p>
+            <w:pPr>
+              <w:rPr>
+                <w:b/>
+              </w:rPr>
+            </w:pPr>
+          </w:p>
+        </w:tc>
+        <w:tc>
+          <w:tcPr>
+            <w:tcW w:w="848" w:type="dxa"/>
+          </w:tcPr>
+          <w:p>
+            <w:pPr>
+              <w:rPr>
+                <w:b/>
+              </w:rPr>
+            </w:pPr>
+          </w:p>
+        </w:tc>
+        <w:tc>
+          <w:tcPr>
+            <w:tcW w:w="848" w:type="dxa"/>
+          </w:tcPr>
+          <w:p>
+            <w:pPr>
+              <w:rPr>
+                <w:b/>
+              </w:rPr>
+            </w:pPr>
+          </w:p>
+        </w:tc>
+        <w:tc>
+          <w:tcPr>
+            <w:tcW w:w="848" w:type="dxa"/>
+          </w:tcPr>
+          <w:p>
+            <w:pPr>
+              <w:rPr>
+                <w:b/>
+              </w:rPr>
+            </w:pPr>
+          </w:p>
+        </w:tc>
+        <w:tc>
+          <w:tcPr>
+            <w:tcW w:w="848" w:type="dxa"/>
+          </w:tcPr>
+          <w:p>
+            <w:pPr>
+              <w:rPr>
+                <w:b/>
+              </w:rPr>
+            </w:pPr>
+          </w:p>
+        </w:tc>
+        <w:tc>
+          <w:tcPr>
+            <w:tcW w:w="848" w:type="dxa"/>
           </w:tcPr>
           <w:p>
             <w:pPr>
@@ -2527,7 +2569,7 @@
       <w:tr>
         <w:tc>
           <w:tcPr>
-            <w:tcW w:w="896" w:type="dxa"/>
+            <w:tcW w:w="897" w:type="dxa"/>
             <w:vMerge/>
           </w:tcPr>
           <w:p>
@@ -2540,7 +2582,7 @@
         </w:tc>
         <w:tc>
           <w:tcPr>
-            <w:tcW w:w="868" w:type="dxa"/>
+            <w:tcW w:w="849" w:type="dxa"/>
           </w:tcPr>
           <w:p>
             <w:pPr>
@@ -2558,103 +2600,103 @@
         </w:tc>
         <w:tc>
           <w:tcPr>
-            <w:tcW w:w="868" w:type="dxa"/>
-          </w:tcPr>
-          <w:p>
-            <w:pPr>
-              <w:rPr>
-                <w:b/>
-              </w:rPr>
-            </w:pPr>
-          </w:p>
-        </w:tc>
-        <w:tc>
-          <w:tcPr>
-            <w:tcW w:w="868" w:type="dxa"/>
-          </w:tcPr>
-          <w:p>
-            <w:pPr>
-              <w:rPr>
-                <w:b/>
-              </w:rPr>
-            </w:pPr>
-          </w:p>
-        </w:tc>
-        <w:tc>
-          <w:tcPr>
-            <w:tcW w:w="868" w:type="dxa"/>
-          </w:tcPr>
-          <w:p>
-            <w:pPr>
-              <w:rPr>
-                <w:b/>
-              </w:rPr>
-            </w:pPr>
-          </w:p>
-        </w:tc>
-        <w:tc>
-          <w:tcPr>
-            <w:tcW w:w="868" w:type="dxa"/>
-          </w:tcPr>
-          <w:p>
-            <w:pPr>
-              <w:rPr>
-                <w:b/>
-              </w:rPr>
-            </w:pPr>
-          </w:p>
-        </w:tc>
-        <w:tc>
-          <w:tcPr>
-            <w:tcW w:w="868" w:type="dxa"/>
-          </w:tcPr>
-          <w:p>
-            <w:pPr>
-              <w:rPr>
-                <w:b/>
-              </w:rPr>
-            </w:pPr>
-          </w:p>
-        </w:tc>
-        <w:tc>
-          <w:tcPr>
-            <w:tcW w:w="868" w:type="dxa"/>
-          </w:tcPr>
-          <w:p>
-            <w:pPr>
-              <w:rPr>
-                <w:b/>
-              </w:rPr>
-            </w:pPr>
-          </w:p>
-        </w:tc>
-        <w:tc>
-          <w:tcPr>
-            <w:tcW w:w="868" w:type="dxa"/>
-          </w:tcPr>
-          <w:p>
-            <w:pPr>
-              <w:rPr>
-                <w:b/>
-              </w:rPr>
-            </w:pPr>
-          </w:p>
-        </w:tc>
-        <w:tc>
-          <w:tcPr>
-            <w:tcW w:w="868" w:type="dxa"/>
-          </w:tcPr>
-          <w:p>
-            <w:pPr>
-              <w:rPr>
-                <w:b/>
-              </w:rPr>
-            </w:pPr>
-          </w:p>
-        </w:tc>
-        <w:tc>
-          <w:tcPr>
-            <w:tcW w:w="868" w:type="dxa"/>
+            <w:tcW w:w="848" w:type="dxa"/>
+          </w:tcPr>
+          <w:p>
+            <w:pPr>
+              <w:rPr>
+                <w:b/>
+              </w:rPr>
+            </w:pPr>
+          </w:p>
+        </w:tc>
+        <w:tc>
+          <w:tcPr>
+            <w:tcW w:w="848" w:type="dxa"/>
+          </w:tcPr>
+          <w:p>
+            <w:pPr>
+              <w:rPr>
+                <w:b/>
+              </w:rPr>
+            </w:pPr>
+          </w:p>
+        </w:tc>
+        <w:tc>
+          <w:tcPr>
+            <w:tcW w:w="848" w:type="dxa"/>
+          </w:tcPr>
+          <w:p>
+            <w:pPr>
+              <w:rPr>
+                <w:b/>
+              </w:rPr>
+            </w:pPr>
+          </w:p>
+        </w:tc>
+        <w:tc>
+          <w:tcPr>
+            <w:tcW w:w="848" w:type="dxa"/>
+          </w:tcPr>
+          <w:p>
+            <w:pPr>
+              <w:rPr>
+                <w:b/>
+              </w:rPr>
+            </w:pPr>
+          </w:p>
+        </w:tc>
+        <w:tc>
+          <w:tcPr>
+            <w:tcW w:w="848" w:type="dxa"/>
+          </w:tcPr>
+          <w:p>
+            <w:pPr>
+              <w:rPr>
+                <w:b/>
+              </w:rPr>
+            </w:pPr>
+          </w:p>
+        </w:tc>
+        <w:tc>
+          <w:tcPr>
+            <w:tcW w:w="848" w:type="dxa"/>
+          </w:tcPr>
+          <w:p>
+            <w:pPr>
+              <w:rPr>
+                <w:b/>
+              </w:rPr>
+            </w:pPr>
+          </w:p>
+        </w:tc>
+        <w:tc>
+          <w:tcPr>
+            <w:tcW w:w="848" w:type="dxa"/>
+          </w:tcPr>
+          <w:p>
+            <w:pPr>
+              <w:rPr>
+                <w:b/>
+              </w:rPr>
+            </w:pPr>
+          </w:p>
+        </w:tc>
+        <w:tc>
+          <w:tcPr>
+            <w:tcW w:w="848" w:type="dxa"/>
+          </w:tcPr>
+          <w:p>
+            <w:pPr>
+              <w:rPr>
+                <w:b/>
+              </w:rPr>
+            </w:pPr>
+          </w:p>
+        </w:tc>
+        <w:tc>
+          <w:tcPr>
+            <w:tcW w:w="848" w:type="dxa"/>
           </w:tcPr>
           <w:p>
             <w:pPr>
@@ -2668,7 +2710,7 @@
       <w:tr>
         <w:tc>
           <w:tcPr>
-            <w:tcW w:w="896" w:type="dxa"/>
+            <w:tcW w:w="897" w:type="dxa"/>
             <w:vMerge/>
           </w:tcPr>
           <w:p>
@@ -2681,7 +2723,7 @@
         </w:tc>
         <w:tc>
           <w:tcPr>
-            <w:tcW w:w="868" w:type="dxa"/>
+            <w:tcW w:w="849" w:type="dxa"/>
           </w:tcPr>
           <w:p>
             <w:pPr>
@@ -2699,103 +2741,103 @@
         </w:tc>
         <w:tc>
           <w:tcPr>
-            <w:tcW w:w="868" w:type="dxa"/>
-          </w:tcPr>
-          <w:p>
-            <w:pPr>
-              <w:rPr>
-                <w:b/>
-              </w:rPr>
-            </w:pPr>
-          </w:p>
-        </w:tc>
-        <w:tc>
-          <w:tcPr>
-            <w:tcW w:w="868" w:type="dxa"/>
-          </w:tcPr>
-          <w:p>
-            <w:pPr>
-              <w:rPr>
-                <w:b/>
-              </w:rPr>
-            </w:pPr>
-          </w:p>
-        </w:tc>
-        <w:tc>
-          <w:tcPr>
-            <w:tcW w:w="868" w:type="dxa"/>
-          </w:tcPr>
-          <w:p>
-            <w:pPr>
-              <w:rPr>
-                <w:b/>
-              </w:rPr>
-            </w:pPr>
-          </w:p>
-        </w:tc>
-        <w:tc>
-          <w:tcPr>
-            <w:tcW w:w="868" w:type="dxa"/>
-          </w:tcPr>
-          <w:p>
-            <w:pPr>
-              <w:rPr>
-                <w:b/>
-              </w:rPr>
-            </w:pPr>
-          </w:p>
-        </w:tc>
-        <w:tc>
-          <w:tcPr>
-            <w:tcW w:w="868" w:type="dxa"/>
-          </w:tcPr>
-          <w:p>
-            <w:pPr>
-              <w:rPr>
-                <w:b/>
-              </w:rPr>
-            </w:pPr>
-          </w:p>
-        </w:tc>
-        <w:tc>
-          <w:tcPr>
-            <w:tcW w:w="868" w:type="dxa"/>
-          </w:tcPr>
-          <w:p>
-            <w:pPr>
-              <w:rPr>
-                <w:b/>
-              </w:rPr>
-            </w:pPr>
-          </w:p>
-        </w:tc>
-        <w:tc>
-          <w:tcPr>
-            <w:tcW w:w="868" w:type="dxa"/>
-          </w:tcPr>
-          <w:p>
-            <w:pPr>
-              <w:rPr>
-                <w:b/>
-              </w:rPr>
-            </w:pPr>
-          </w:p>
-        </w:tc>
-        <w:tc>
-          <w:tcPr>
-            <w:tcW w:w="868" w:type="dxa"/>
-          </w:tcPr>
-          <w:p>
-            <w:pPr>
-              <w:rPr>
-                <w:b/>
-              </w:rPr>
-            </w:pPr>
-          </w:p>
-        </w:tc>
-        <w:tc>
-          <w:tcPr>
-            <w:tcW w:w="868" w:type="dxa"/>
+            <w:tcW w:w="848" w:type="dxa"/>
+          </w:tcPr>
+          <w:p>
+            <w:pPr>
+              <w:rPr>
+                <w:b/>
+              </w:rPr>
+            </w:pPr>
+          </w:p>
+        </w:tc>
+        <w:tc>
+          <w:tcPr>
+            <w:tcW w:w="848" w:type="dxa"/>
+          </w:tcPr>
+          <w:p>
+            <w:pPr>
+              <w:rPr>
+                <w:b/>
+              </w:rPr>
+            </w:pPr>
+          </w:p>
+        </w:tc>
+        <w:tc>
+          <w:tcPr>
+            <w:tcW w:w="848" w:type="dxa"/>
+          </w:tcPr>
+          <w:p>
+            <w:pPr>
+              <w:rPr>
+                <w:b/>
+              </w:rPr>
+            </w:pPr>
+          </w:p>
+        </w:tc>
+        <w:tc>
+          <w:tcPr>
+            <w:tcW w:w="848" w:type="dxa"/>
+          </w:tcPr>
+          <w:p>
+            <w:pPr>
+              <w:rPr>
+                <w:b/>
+              </w:rPr>
+            </w:pPr>
+          </w:p>
+        </w:tc>
+        <w:tc>
+          <w:tcPr>
+            <w:tcW w:w="848" w:type="dxa"/>
+          </w:tcPr>
+          <w:p>
+            <w:pPr>
+              <w:rPr>
+                <w:b/>
+              </w:rPr>
+            </w:pPr>
+          </w:p>
+        </w:tc>
+        <w:tc>
+          <w:tcPr>
+            <w:tcW w:w="848" w:type="dxa"/>
+          </w:tcPr>
+          <w:p>
+            <w:pPr>
+              <w:rPr>
+                <w:b/>
+              </w:rPr>
+            </w:pPr>
+          </w:p>
+        </w:tc>
+        <w:tc>
+          <w:tcPr>
+            <w:tcW w:w="848" w:type="dxa"/>
+          </w:tcPr>
+          <w:p>
+            <w:pPr>
+              <w:rPr>
+                <w:b/>
+              </w:rPr>
+            </w:pPr>
+          </w:p>
+        </w:tc>
+        <w:tc>
+          <w:tcPr>
+            <w:tcW w:w="848" w:type="dxa"/>
+          </w:tcPr>
+          <w:p>
+            <w:pPr>
+              <w:rPr>
+                <w:b/>
+              </w:rPr>
+            </w:pPr>
+          </w:p>
+        </w:tc>
+        <w:tc>
+          <w:tcPr>
+            <w:tcW w:w="848" w:type="dxa"/>
           </w:tcPr>
           <w:p>
             <w:pPr>
@@ -2809,7 +2851,7 @@
       <w:tr>
         <w:tc>
           <w:tcPr>
-            <w:tcW w:w="896" w:type="dxa"/>
+            <w:tcW w:w="897" w:type="dxa"/>
             <w:vMerge/>
           </w:tcPr>
           <w:p>
@@ -2822,7 +2864,7 @@
         </w:tc>
         <w:tc>
           <w:tcPr>
-            <w:tcW w:w="868" w:type="dxa"/>
+            <w:tcW w:w="849" w:type="dxa"/>
           </w:tcPr>
           <w:p>
             <w:pPr>
@@ -2840,103 +2882,103 @@
         </w:tc>
         <w:tc>
           <w:tcPr>
-            <w:tcW w:w="868" w:type="dxa"/>
-          </w:tcPr>
-          <w:p>
-            <w:pPr>
-              <w:rPr>
-                <w:b/>
-              </w:rPr>
-            </w:pPr>
-          </w:p>
-        </w:tc>
-        <w:tc>
-          <w:tcPr>
-            <w:tcW w:w="868" w:type="dxa"/>
-          </w:tcPr>
-          <w:p>
-            <w:pPr>
-              <w:rPr>
-                <w:b/>
-              </w:rPr>
-            </w:pPr>
-          </w:p>
-        </w:tc>
-        <w:tc>
-          <w:tcPr>
-            <w:tcW w:w="868" w:type="dxa"/>
-          </w:tcPr>
-          <w:p>
-            <w:pPr>
-              <w:rPr>
-                <w:b/>
-              </w:rPr>
-            </w:pPr>
-          </w:p>
-        </w:tc>
-        <w:tc>
-          <w:tcPr>
-            <w:tcW w:w="868" w:type="dxa"/>
-          </w:tcPr>
-          <w:p>
-            <w:pPr>
-              <w:rPr>
-                <w:b/>
-              </w:rPr>
-            </w:pPr>
-          </w:p>
-        </w:tc>
-        <w:tc>
-          <w:tcPr>
-            <w:tcW w:w="868" w:type="dxa"/>
-          </w:tcPr>
-          <w:p>
-            <w:pPr>
-              <w:rPr>
-                <w:b/>
-              </w:rPr>
-            </w:pPr>
-          </w:p>
-        </w:tc>
-        <w:tc>
-          <w:tcPr>
-            <w:tcW w:w="868" w:type="dxa"/>
-          </w:tcPr>
-          <w:p>
-            <w:pPr>
-              <w:rPr>
-                <w:b/>
-              </w:rPr>
-            </w:pPr>
-          </w:p>
-        </w:tc>
-        <w:tc>
-          <w:tcPr>
-            <w:tcW w:w="868" w:type="dxa"/>
-          </w:tcPr>
-          <w:p>
-            <w:pPr>
-              <w:rPr>
-                <w:b/>
-              </w:rPr>
-            </w:pPr>
-          </w:p>
-        </w:tc>
-        <w:tc>
-          <w:tcPr>
-            <w:tcW w:w="868" w:type="dxa"/>
-          </w:tcPr>
-          <w:p>
-            <w:pPr>
-              <w:rPr>
-                <w:b/>
-              </w:rPr>
-            </w:pPr>
-          </w:p>
-        </w:tc>
-        <w:tc>
-          <w:tcPr>
-            <w:tcW w:w="868" w:type="dxa"/>
+            <w:tcW w:w="848" w:type="dxa"/>
+          </w:tcPr>
+          <w:p>
+            <w:pPr>
+              <w:rPr>
+                <w:b/>
+              </w:rPr>
+            </w:pPr>
+          </w:p>
+        </w:tc>
+        <w:tc>
+          <w:tcPr>
+            <w:tcW w:w="848" w:type="dxa"/>
+          </w:tcPr>
+          <w:p>
+            <w:pPr>
+              <w:rPr>
+                <w:b/>
+              </w:rPr>
+            </w:pPr>
+          </w:p>
+        </w:tc>
+        <w:tc>
+          <w:tcPr>
+            <w:tcW w:w="848" w:type="dxa"/>
+          </w:tcPr>
+          <w:p>
+            <w:pPr>
+              <w:rPr>
+                <w:b/>
+              </w:rPr>
+            </w:pPr>
+          </w:p>
+        </w:tc>
+        <w:tc>
+          <w:tcPr>
+            <w:tcW w:w="848" w:type="dxa"/>
+          </w:tcPr>
+          <w:p>
+            <w:pPr>
+              <w:rPr>
+                <w:b/>
+              </w:rPr>
+            </w:pPr>
+          </w:p>
+        </w:tc>
+        <w:tc>
+          <w:tcPr>
+            <w:tcW w:w="848" w:type="dxa"/>
+          </w:tcPr>
+          <w:p>
+            <w:pPr>
+              <w:rPr>
+                <w:b/>
+              </w:rPr>
+            </w:pPr>
+          </w:p>
+        </w:tc>
+        <w:tc>
+          <w:tcPr>
+            <w:tcW w:w="848" w:type="dxa"/>
+          </w:tcPr>
+          <w:p>
+            <w:pPr>
+              <w:rPr>
+                <w:b/>
+              </w:rPr>
+            </w:pPr>
+          </w:p>
+        </w:tc>
+        <w:tc>
+          <w:tcPr>
+            <w:tcW w:w="848" w:type="dxa"/>
+          </w:tcPr>
+          <w:p>
+            <w:pPr>
+              <w:rPr>
+                <w:b/>
+              </w:rPr>
+            </w:pPr>
+          </w:p>
+        </w:tc>
+        <w:tc>
+          <w:tcPr>
+            <w:tcW w:w="848" w:type="dxa"/>
+          </w:tcPr>
+          <w:p>
+            <w:pPr>
+              <w:rPr>
+                <w:b/>
+              </w:rPr>
+            </w:pPr>
+          </w:p>
+        </w:tc>
+        <w:tc>
+          <w:tcPr>
+            <w:tcW w:w="848" w:type="dxa"/>
           </w:tcPr>
           <w:p>
             <w:pPr>
@@ -2950,7 +2992,7 @@
       <w:tr>
         <w:tc>
           <w:tcPr>
-            <w:tcW w:w="896" w:type="dxa"/>
+            <w:tcW w:w="897" w:type="dxa"/>
             <w:vMerge/>
           </w:tcPr>
           <w:p>
@@ -2963,7 +3005,7 @@
         </w:tc>
         <w:tc>
           <w:tcPr>
-            <w:tcW w:w="868" w:type="dxa"/>
+            <w:tcW w:w="849" w:type="dxa"/>
           </w:tcPr>
           <w:p>
             <w:pPr>
@@ -2981,103 +3023,103 @@
         </w:tc>
         <w:tc>
           <w:tcPr>
-            <w:tcW w:w="868" w:type="dxa"/>
-          </w:tcPr>
-          <w:p>
-            <w:pPr>
-              <w:rPr>
-                <w:b/>
-              </w:rPr>
-            </w:pPr>
-          </w:p>
-        </w:tc>
-        <w:tc>
-          <w:tcPr>
-            <w:tcW w:w="868" w:type="dxa"/>
-          </w:tcPr>
-          <w:p>
-            <w:pPr>
-              <w:rPr>
-                <w:b/>
-              </w:rPr>
-            </w:pPr>
-          </w:p>
-        </w:tc>
-        <w:tc>
-          <w:tcPr>
-            <w:tcW w:w="868" w:type="dxa"/>
-          </w:tcPr>
-          <w:p>
-            <w:pPr>
-              <w:rPr>
-                <w:b/>
-              </w:rPr>
-            </w:pPr>
-          </w:p>
-        </w:tc>
-        <w:tc>
-          <w:tcPr>
-            <w:tcW w:w="868" w:type="dxa"/>
-          </w:tcPr>
-          <w:p>
-            <w:pPr>
-              <w:rPr>
-                <w:b/>
-              </w:rPr>
-            </w:pPr>
-          </w:p>
-        </w:tc>
-        <w:tc>
-          <w:tcPr>
-            <w:tcW w:w="868" w:type="dxa"/>
-          </w:tcPr>
-          <w:p>
-            <w:pPr>
-              <w:rPr>
-                <w:b/>
-              </w:rPr>
-            </w:pPr>
-          </w:p>
-        </w:tc>
-        <w:tc>
-          <w:tcPr>
-            <w:tcW w:w="868" w:type="dxa"/>
-          </w:tcPr>
-          <w:p>
-            <w:pPr>
-              <w:rPr>
-                <w:b/>
-              </w:rPr>
-            </w:pPr>
-          </w:p>
-        </w:tc>
-        <w:tc>
-          <w:tcPr>
-            <w:tcW w:w="868" w:type="dxa"/>
-          </w:tcPr>
-          <w:p>
-            <w:pPr>
-              <w:rPr>
-                <w:b/>
-              </w:rPr>
-            </w:pPr>
-          </w:p>
-        </w:tc>
-        <w:tc>
-          <w:tcPr>
-            <w:tcW w:w="868" w:type="dxa"/>
-          </w:tcPr>
-          <w:p>
-            <w:pPr>
-              <w:rPr>
-                <w:b/>
-              </w:rPr>
-            </w:pPr>
-          </w:p>
-        </w:tc>
-        <w:tc>
-          <w:tcPr>
-            <w:tcW w:w="868" w:type="dxa"/>
+            <w:tcW w:w="848" w:type="dxa"/>
+          </w:tcPr>
+          <w:p>
+            <w:pPr>
+              <w:rPr>
+                <w:b/>
+              </w:rPr>
+            </w:pPr>
+          </w:p>
+        </w:tc>
+        <w:tc>
+          <w:tcPr>
+            <w:tcW w:w="848" w:type="dxa"/>
+          </w:tcPr>
+          <w:p>
+            <w:pPr>
+              <w:rPr>
+                <w:b/>
+              </w:rPr>
+            </w:pPr>
+          </w:p>
+        </w:tc>
+        <w:tc>
+          <w:tcPr>
+            <w:tcW w:w="848" w:type="dxa"/>
+          </w:tcPr>
+          <w:p>
+            <w:pPr>
+              <w:rPr>
+                <w:b/>
+              </w:rPr>
+            </w:pPr>
+          </w:p>
+        </w:tc>
+        <w:tc>
+          <w:tcPr>
+            <w:tcW w:w="848" w:type="dxa"/>
+          </w:tcPr>
+          <w:p>
+            <w:pPr>
+              <w:rPr>
+                <w:b/>
+              </w:rPr>
+            </w:pPr>
+          </w:p>
+        </w:tc>
+        <w:tc>
+          <w:tcPr>
+            <w:tcW w:w="848" w:type="dxa"/>
+          </w:tcPr>
+          <w:p>
+            <w:pPr>
+              <w:rPr>
+                <w:b/>
+              </w:rPr>
+            </w:pPr>
+          </w:p>
+        </w:tc>
+        <w:tc>
+          <w:tcPr>
+            <w:tcW w:w="848" w:type="dxa"/>
+          </w:tcPr>
+          <w:p>
+            <w:pPr>
+              <w:rPr>
+                <w:b/>
+              </w:rPr>
+            </w:pPr>
+          </w:p>
+        </w:tc>
+        <w:tc>
+          <w:tcPr>
+            <w:tcW w:w="848" w:type="dxa"/>
+          </w:tcPr>
+          <w:p>
+            <w:pPr>
+              <w:rPr>
+                <w:b/>
+              </w:rPr>
+            </w:pPr>
+          </w:p>
+        </w:tc>
+        <w:tc>
+          <w:tcPr>
+            <w:tcW w:w="848" w:type="dxa"/>
+          </w:tcPr>
+          <w:p>
+            <w:pPr>
+              <w:rPr>
+                <w:b/>
+              </w:rPr>
+            </w:pPr>
+          </w:p>
+        </w:tc>
+        <w:tc>
+          <w:tcPr>
+            <w:tcW w:w="848" w:type="dxa"/>
           </w:tcPr>
           <w:p>
             <w:pPr>
@@ -3119,37 +3161,38 @@
       <w:tblPr>
         <w:tblStyle w:val="TableGrid"/>
         <w:tblW w:w="0" w:type="auto"/>
+        <w:tblInd w:w="198" w:type="dxa"/>
         <w:tblLook w:val="04A0" w:firstRow="1" w:lastRow="0" w:firstColumn="1" w:lastColumn="0" w:noHBand="0" w:noVBand="1"/>
       </w:tblPr>
       <w:tblGrid>
-        <w:gridCol w:w="896"/>
-        <w:gridCol w:w="868"/>
-        <w:gridCol w:w="868"/>
-        <w:gridCol w:w="868"/>
-        <w:gridCol w:w="868"/>
-        <w:gridCol w:w="868"/>
-        <w:gridCol w:w="868"/>
-        <w:gridCol w:w="868"/>
-        <w:gridCol w:w="868"/>
-        <w:gridCol w:w="868"/>
-        <w:gridCol w:w="868"/>
+        <w:gridCol w:w="897"/>
+        <w:gridCol w:w="849"/>
+        <w:gridCol w:w="848"/>
+        <w:gridCol w:w="848"/>
+        <w:gridCol w:w="848"/>
+        <w:gridCol w:w="848"/>
+        <w:gridCol w:w="848"/>
+        <w:gridCol w:w="848"/>
+        <w:gridCol w:w="848"/>
+        <w:gridCol w:w="848"/>
+        <w:gridCol w:w="848"/>
       </w:tblGrid>
       <w:tr>
         <w:tc>
           <w:tcPr>
-            <w:tcW w:w="896" w:type="dxa"/>
-          </w:tcPr>
-          <w:p>
-            <w:pPr>
-              <w:rPr>
-                <w:b/>
-              </w:rPr>
-            </w:pPr>
-          </w:p>
-        </w:tc>
-        <w:tc>
-          <w:tcPr>
-            <w:tcW w:w="8680" w:type="dxa"/>
+            <w:tcW w:w="897" w:type="dxa"/>
+          </w:tcPr>
+          <w:p>
+            <w:pPr>
+              <w:rPr>
+                <w:b/>
+              </w:rPr>
+            </w:pPr>
+          </w:p>
+        </w:tc>
+        <w:tc>
+          <w:tcPr>
+            <w:tcW w:w="8481" w:type="dxa"/>
             <w:gridSpan w:val="10"/>
           </w:tcPr>
           <w:p>
@@ -3170,7 +3213,7 @@
       <w:tr>
         <w:tc>
           <w:tcPr>
-            <w:tcW w:w="896" w:type="dxa"/>
+            <w:tcW w:w="897" w:type="dxa"/>
             <w:vMerge w:val="restart"/>
           </w:tcPr>
           <w:p>
@@ -3189,19 +3232,19 @@
         </w:tc>
         <w:tc>
           <w:tcPr>
-            <w:tcW w:w="868" w:type="dxa"/>
-          </w:tcPr>
-          <w:p>
-            <w:pPr>
-              <w:rPr>
-                <w:b/>
-              </w:rPr>
-            </w:pPr>
-          </w:p>
-        </w:tc>
-        <w:tc>
-          <w:tcPr>
-            <w:tcW w:w="868" w:type="dxa"/>
+            <w:tcW w:w="849" w:type="dxa"/>
+          </w:tcPr>
+          <w:p>
+            <w:pPr>
+              <w:rPr>
+                <w:b/>
+              </w:rPr>
+            </w:pPr>
+          </w:p>
+        </w:tc>
+        <w:tc>
+          <w:tcPr>
+            <w:tcW w:w="848" w:type="dxa"/>
           </w:tcPr>
           <w:p>
             <w:pPr>
@@ -3219,7 +3262,7 @@
         </w:tc>
         <w:tc>
           <w:tcPr>
-            <w:tcW w:w="868" w:type="dxa"/>
+            <w:tcW w:w="848" w:type="dxa"/>
           </w:tcPr>
           <w:p>
             <w:pPr>
@@ -3237,7 +3280,7 @@
         </w:tc>
         <w:tc>
           <w:tcPr>
-            <w:tcW w:w="868" w:type="dxa"/>
+            <w:tcW w:w="848" w:type="dxa"/>
           </w:tcPr>
           <w:p>
             <w:pPr>
@@ -3255,7 +3298,7 @@
         </w:tc>
         <w:tc>
           <w:tcPr>
-            <w:tcW w:w="868" w:type="dxa"/>
+            <w:tcW w:w="848" w:type="dxa"/>
           </w:tcPr>
           <w:p>
             <w:pPr>
@@ -3273,7 +3316,7 @@
         </w:tc>
         <w:tc>
           <w:tcPr>
-            <w:tcW w:w="868" w:type="dxa"/>
+            <w:tcW w:w="848" w:type="dxa"/>
           </w:tcPr>
           <w:p>
             <w:pPr>
@@ -3291,7 +3334,7 @@
         </w:tc>
         <w:tc>
           <w:tcPr>
-            <w:tcW w:w="868" w:type="dxa"/>
+            <w:tcW w:w="848" w:type="dxa"/>
           </w:tcPr>
           <w:p>
             <w:pPr>
@@ -3309,7 +3352,7 @@
         </w:tc>
         <w:tc>
           <w:tcPr>
-            <w:tcW w:w="868" w:type="dxa"/>
+            <w:tcW w:w="848" w:type="dxa"/>
           </w:tcPr>
           <w:p>
             <w:pPr>
@@ -3327,7 +3370,7 @@
         </w:tc>
         <w:tc>
           <w:tcPr>
-            <w:tcW w:w="868" w:type="dxa"/>
+            <w:tcW w:w="848" w:type="dxa"/>
           </w:tcPr>
           <w:p>
             <w:pPr>
@@ -3345,7 +3388,7 @@
         </w:tc>
         <w:tc>
           <w:tcPr>
-            <w:tcW w:w="868" w:type="dxa"/>
+            <w:tcW w:w="848" w:type="dxa"/>
           </w:tcPr>
           <w:p>
             <w:pPr>
@@ -3365,7 +3408,7 @@
       <w:tr>
         <w:tc>
           <w:tcPr>
-            <w:tcW w:w="896" w:type="dxa"/>
+            <w:tcW w:w="897" w:type="dxa"/>
             <w:vMerge/>
           </w:tcPr>
           <w:p>
@@ -3378,7 +3421,7 @@
         </w:tc>
         <w:tc>
           <w:tcPr>
-            <w:tcW w:w="868" w:type="dxa"/>
+            <w:tcW w:w="849" w:type="dxa"/>
           </w:tcPr>
           <w:p>
             <w:pPr>
@@ -3396,103 +3439,103 @@
         </w:tc>
         <w:tc>
           <w:tcPr>
-            <w:tcW w:w="868" w:type="dxa"/>
-          </w:tcPr>
-          <w:p>
-            <w:pPr>
-              <w:rPr>
-                <w:b/>
-              </w:rPr>
-            </w:pPr>
-          </w:p>
-        </w:tc>
-        <w:tc>
-          <w:tcPr>
-            <w:tcW w:w="868" w:type="dxa"/>
-          </w:tcPr>
-          <w:p>
-            <w:pPr>
-              <w:rPr>
-                <w:b/>
-              </w:rPr>
-            </w:pPr>
-          </w:p>
-        </w:tc>
-        <w:tc>
-          <w:tcPr>
-            <w:tcW w:w="868" w:type="dxa"/>
-          </w:tcPr>
-          <w:p>
-            <w:pPr>
-              <w:rPr>
-                <w:b/>
-              </w:rPr>
-            </w:pPr>
-          </w:p>
-        </w:tc>
-        <w:tc>
-          <w:tcPr>
-            <w:tcW w:w="868" w:type="dxa"/>
-          </w:tcPr>
-          <w:p>
-            <w:pPr>
-              <w:rPr>
-                <w:b/>
-              </w:rPr>
-            </w:pPr>
-          </w:p>
-        </w:tc>
-        <w:tc>
-          <w:tcPr>
-            <w:tcW w:w="868" w:type="dxa"/>
-          </w:tcPr>
-          <w:p>
-            <w:pPr>
-              <w:rPr>
-                <w:b/>
-              </w:rPr>
-            </w:pPr>
-          </w:p>
-        </w:tc>
-        <w:tc>
-          <w:tcPr>
-            <w:tcW w:w="868" w:type="dxa"/>
-          </w:tcPr>
-          <w:p>
-            <w:pPr>
-              <w:rPr>
-                <w:b/>
-              </w:rPr>
-            </w:pPr>
-          </w:p>
-        </w:tc>
-        <w:tc>
-          <w:tcPr>
-            <w:tcW w:w="868" w:type="dxa"/>
-          </w:tcPr>
-          <w:p>
-            <w:pPr>
-              <w:rPr>
-                <w:b/>
-              </w:rPr>
-            </w:pPr>
-          </w:p>
-        </w:tc>
-        <w:tc>
-          <w:tcPr>
-            <w:tcW w:w="868" w:type="dxa"/>
-          </w:tcPr>
-          <w:p>
-            <w:pPr>
-              <w:rPr>
-                <w:b/>
-              </w:rPr>
-            </w:pPr>
-          </w:p>
-        </w:tc>
-        <w:tc>
-          <w:tcPr>
-            <w:tcW w:w="868" w:type="dxa"/>
+            <w:tcW w:w="848" w:type="dxa"/>
+          </w:tcPr>
+          <w:p>
+            <w:pPr>
+              <w:rPr>
+                <w:b/>
+              </w:rPr>
+            </w:pPr>
+          </w:p>
+        </w:tc>
+        <w:tc>
+          <w:tcPr>
+            <w:tcW w:w="848" w:type="dxa"/>
+          </w:tcPr>
+          <w:p>
+            <w:pPr>
+              <w:rPr>
+                <w:b/>
+              </w:rPr>
+            </w:pPr>
+          </w:p>
+        </w:tc>
+        <w:tc>
+          <w:tcPr>
+            <w:tcW w:w="848" w:type="dxa"/>
+          </w:tcPr>
+          <w:p>
+            <w:pPr>
+              <w:rPr>
+                <w:b/>
+              </w:rPr>
+            </w:pPr>
+          </w:p>
+        </w:tc>
+        <w:tc>
+          <w:tcPr>
+            <w:tcW w:w="848" w:type="dxa"/>
+          </w:tcPr>
+          <w:p>
+            <w:pPr>
+              <w:rPr>
+                <w:b/>
+              </w:rPr>
+            </w:pPr>
+          </w:p>
+        </w:tc>
+        <w:tc>
+          <w:tcPr>
+            <w:tcW w:w="848" w:type="dxa"/>
+          </w:tcPr>
+          <w:p>
+            <w:pPr>
+              <w:rPr>
+                <w:b/>
+              </w:rPr>
+            </w:pPr>
+          </w:p>
+        </w:tc>
+        <w:tc>
+          <w:tcPr>
+            <w:tcW w:w="848" w:type="dxa"/>
+          </w:tcPr>
+          <w:p>
+            <w:pPr>
+              <w:rPr>
+                <w:b/>
+              </w:rPr>
+            </w:pPr>
+          </w:p>
+        </w:tc>
+        <w:tc>
+          <w:tcPr>
+            <w:tcW w:w="848" w:type="dxa"/>
+          </w:tcPr>
+          <w:p>
+            <w:pPr>
+              <w:rPr>
+                <w:b/>
+              </w:rPr>
+            </w:pPr>
+          </w:p>
+        </w:tc>
+        <w:tc>
+          <w:tcPr>
+            <w:tcW w:w="848" w:type="dxa"/>
+          </w:tcPr>
+          <w:p>
+            <w:pPr>
+              <w:rPr>
+                <w:b/>
+              </w:rPr>
+            </w:pPr>
+          </w:p>
+        </w:tc>
+        <w:tc>
+          <w:tcPr>
+            <w:tcW w:w="848" w:type="dxa"/>
           </w:tcPr>
           <w:p>
             <w:pPr>
@@ -3506,7 +3549,7 @@
       <w:tr>
         <w:tc>
           <w:tcPr>
-            <w:tcW w:w="896" w:type="dxa"/>
+            <w:tcW w:w="897" w:type="dxa"/>
             <w:vMerge/>
           </w:tcPr>
           <w:p>
@@ -3519,7 +3562,7 @@
         </w:tc>
         <w:tc>
           <w:tcPr>
-            <w:tcW w:w="868" w:type="dxa"/>
+            <w:tcW w:w="849" w:type="dxa"/>
           </w:tcPr>
           <w:p>
             <w:pPr>
@@ -3537,103 +3580,103 @@
         </w:tc>
         <w:tc>
           <w:tcPr>
-            <w:tcW w:w="868" w:type="dxa"/>
-          </w:tcPr>
-          <w:p>
-            <w:pPr>
-              <w:rPr>
-                <w:b/>
-              </w:rPr>
-            </w:pPr>
-          </w:p>
-        </w:tc>
-        <w:tc>
-          <w:tcPr>
-            <w:tcW w:w="868" w:type="dxa"/>
-          </w:tcPr>
-          <w:p>
-            <w:pPr>
-              <w:rPr>
-                <w:b/>
-              </w:rPr>
-            </w:pPr>
-          </w:p>
-        </w:tc>
-        <w:tc>
-          <w:tcPr>
-            <w:tcW w:w="868" w:type="dxa"/>
-          </w:tcPr>
-          <w:p>
-            <w:pPr>
-              <w:rPr>
-                <w:b/>
-              </w:rPr>
-            </w:pPr>
-          </w:p>
-        </w:tc>
-        <w:tc>
-          <w:tcPr>
-            <w:tcW w:w="868" w:type="dxa"/>
-          </w:tcPr>
-          <w:p>
-            <w:pPr>
-              <w:rPr>
-                <w:b/>
-              </w:rPr>
-            </w:pPr>
-          </w:p>
-        </w:tc>
-        <w:tc>
-          <w:tcPr>
-            <w:tcW w:w="868" w:type="dxa"/>
-          </w:tcPr>
-          <w:p>
-            <w:pPr>
-              <w:rPr>
-                <w:b/>
-              </w:rPr>
-            </w:pPr>
-          </w:p>
-        </w:tc>
-        <w:tc>
-          <w:tcPr>
-            <w:tcW w:w="868" w:type="dxa"/>
-          </w:tcPr>
-          <w:p>
-            <w:pPr>
-              <w:rPr>
-                <w:b/>
-              </w:rPr>
-            </w:pPr>
-          </w:p>
-        </w:tc>
-        <w:tc>
-          <w:tcPr>
-            <w:tcW w:w="868" w:type="dxa"/>
-          </w:tcPr>
-          <w:p>
-            <w:pPr>
-              <w:rPr>
-                <w:b/>
-              </w:rPr>
-            </w:pPr>
-          </w:p>
-        </w:tc>
-        <w:tc>
-          <w:tcPr>
-            <w:tcW w:w="868" w:type="dxa"/>
-          </w:tcPr>
-          <w:p>
-            <w:pPr>
-              <w:rPr>
-                <w:b/>
-              </w:rPr>
-            </w:pPr>
-          </w:p>
-        </w:tc>
-        <w:tc>
-          <w:tcPr>
-            <w:tcW w:w="868" w:type="dxa"/>
+            <w:tcW w:w="848" w:type="dxa"/>
+          </w:tcPr>
+          <w:p>
+            <w:pPr>
+              <w:rPr>
+                <w:b/>
+              </w:rPr>
+            </w:pPr>
+          </w:p>
+        </w:tc>
+        <w:tc>
+          <w:tcPr>
+            <w:tcW w:w="848" w:type="dxa"/>
+          </w:tcPr>
+          <w:p>
+            <w:pPr>
+              <w:rPr>
+                <w:b/>
+              </w:rPr>
+            </w:pPr>
+          </w:p>
+        </w:tc>
+        <w:tc>
+          <w:tcPr>
+            <w:tcW w:w="848" w:type="dxa"/>
+          </w:tcPr>
+          <w:p>
+            <w:pPr>
+              <w:rPr>
+                <w:b/>
+              </w:rPr>
+            </w:pPr>
+          </w:p>
+        </w:tc>
+        <w:tc>
+          <w:tcPr>
+            <w:tcW w:w="848" w:type="dxa"/>
+          </w:tcPr>
+          <w:p>
+            <w:pPr>
+              <w:rPr>
+                <w:b/>
+              </w:rPr>
+            </w:pPr>
+          </w:p>
+        </w:tc>
+        <w:tc>
+          <w:tcPr>
+            <w:tcW w:w="848" w:type="dxa"/>
+          </w:tcPr>
+          <w:p>
+            <w:pPr>
+              <w:rPr>
+                <w:b/>
+              </w:rPr>
+            </w:pPr>
+          </w:p>
+        </w:tc>
+        <w:tc>
+          <w:tcPr>
+            <w:tcW w:w="848" w:type="dxa"/>
+          </w:tcPr>
+          <w:p>
+            <w:pPr>
+              <w:rPr>
+                <w:b/>
+              </w:rPr>
+            </w:pPr>
+          </w:p>
+        </w:tc>
+        <w:tc>
+          <w:tcPr>
+            <w:tcW w:w="848" w:type="dxa"/>
+          </w:tcPr>
+          <w:p>
+            <w:pPr>
+              <w:rPr>
+                <w:b/>
+              </w:rPr>
+            </w:pPr>
+          </w:p>
+        </w:tc>
+        <w:tc>
+          <w:tcPr>
+            <w:tcW w:w="848" w:type="dxa"/>
+          </w:tcPr>
+          <w:p>
+            <w:pPr>
+              <w:rPr>
+                <w:b/>
+              </w:rPr>
+            </w:pPr>
+          </w:p>
+        </w:tc>
+        <w:tc>
+          <w:tcPr>
+            <w:tcW w:w="848" w:type="dxa"/>
           </w:tcPr>
           <w:p>
             <w:pPr>
@@ -3647,7 +3690,7 @@
       <w:tr>
         <w:tc>
           <w:tcPr>
-            <w:tcW w:w="896" w:type="dxa"/>
+            <w:tcW w:w="897" w:type="dxa"/>
             <w:vMerge/>
           </w:tcPr>
           <w:p>
@@ -3660,7 +3703,7 @@
         </w:tc>
         <w:tc>
           <w:tcPr>
-            <w:tcW w:w="868" w:type="dxa"/>
+            <w:tcW w:w="849" w:type="dxa"/>
           </w:tcPr>
           <w:p>
             <w:pPr>
@@ -3678,103 +3721,103 @@
         </w:tc>
         <w:tc>
           <w:tcPr>
-            <w:tcW w:w="868" w:type="dxa"/>
-          </w:tcPr>
-          <w:p>
-            <w:pPr>
-              <w:rPr>
-                <w:b/>
-              </w:rPr>
-            </w:pPr>
-          </w:p>
-        </w:tc>
-        <w:tc>
-          <w:tcPr>
-            <w:tcW w:w="868" w:type="dxa"/>
-          </w:tcPr>
-          <w:p>
-            <w:pPr>
-              <w:rPr>
-                <w:b/>
-              </w:rPr>
-            </w:pPr>
-          </w:p>
-        </w:tc>
-        <w:tc>
-          <w:tcPr>
-            <w:tcW w:w="868" w:type="dxa"/>
-          </w:tcPr>
-          <w:p>
-            <w:pPr>
-              <w:rPr>
-                <w:b/>
-              </w:rPr>
-            </w:pPr>
-          </w:p>
-        </w:tc>
-        <w:tc>
-          <w:tcPr>
-            <w:tcW w:w="868" w:type="dxa"/>
-          </w:tcPr>
-          <w:p>
-            <w:pPr>
-              <w:rPr>
-                <w:b/>
-              </w:rPr>
-            </w:pPr>
-          </w:p>
-        </w:tc>
-        <w:tc>
-          <w:tcPr>
-            <w:tcW w:w="868" w:type="dxa"/>
-          </w:tcPr>
-          <w:p>
-            <w:pPr>
-              <w:rPr>
-                <w:b/>
-              </w:rPr>
-            </w:pPr>
-          </w:p>
-        </w:tc>
-        <w:tc>
-          <w:tcPr>
-            <w:tcW w:w="868" w:type="dxa"/>
-          </w:tcPr>
-          <w:p>
-            <w:pPr>
-              <w:rPr>
-                <w:b/>
-              </w:rPr>
-            </w:pPr>
-          </w:p>
-        </w:tc>
-        <w:tc>
-          <w:tcPr>
-            <w:tcW w:w="868" w:type="dxa"/>
-          </w:tcPr>
-          <w:p>
-            <w:pPr>
-              <w:rPr>
-                <w:b/>
-              </w:rPr>
-            </w:pPr>
-          </w:p>
-        </w:tc>
-        <w:tc>
-          <w:tcPr>
-            <w:tcW w:w="868" w:type="dxa"/>
-          </w:tcPr>
-          <w:p>
-            <w:pPr>
-              <w:rPr>
-                <w:b/>
-              </w:rPr>
-            </w:pPr>
-          </w:p>
-        </w:tc>
-        <w:tc>
-          <w:tcPr>
-            <w:tcW w:w="868" w:type="dxa"/>
+            <w:tcW w:w="848" w:type="dxa"/>
+          </w:tcPr>
+          <w:p>
+            <w:pPr>
+              <w:rPr>
+                <w:b/>
+              </w:rPr>
+            </w:pPr>
+          </w:p>
+        </w:tc>
+        <w:tc>
+          <w:tcPr>
+            <w:tcW w:w="848" w:type="dxa"/>
+          </w:tcPr>
+          <w:p>
+            <w:pPr>
+              <w:rPr>
+                <w:b/>
+              </w:rPr>
+            </w:pPr>
+          </w:p>
+        </w:tc>
+        <w:tc>
+          <w:tcPr>
+            <w:tcW w:w="848" w:type="dxa"/>
+          </w:tcPr>
+          <w:p>
+            <w:pPr>
+              <w:rPr>
+                <w:b/>
+              </w:rPr>
+            </w:pPr>
+          </w:p>
+        </w:tc>
+        <w:tc>
+          <w:tcPr>
+            <w:tcW w:w="848" w:type="dxa"/>
+          </w:tcPr>
+          <w:p>
+            <w:pPr>
+              <w:rPr>
+                <w:b/>
+              </w:rPr>
+            </w:pPr>
+          </w:p>
+        </w:tc>
+        <w:tc>
+          <w:tcPr>
+            <w:tcW w:w="848" w:type="dxa"/>
+          </w:tcPr>
+          <w:p>
+            <w:pPr>
+              <w:rPr>
+                <w:b/>
+              </w:rPr>
+            </w:pPr>
+          </w:p>
+        </w:tc>
+        <w:tc>
+          <w:tcPr>
+            <w:tcW w:w="848" w:type="dxa"/>
+          </w:tcPr>
+          <w:p>
+            <w:pPr>
+              <w:rPr>
+                <w:b/>
+              </w:rPr>
+            </w:pPr>
+          </w:p>
+        </w:tc>
+        <w:tc>
+          <w:tcPr>
+            <w:tcW w:w="848" w:type="dxa"/>
+          </w:tcPr>
+          <w:p>
+            <w:pPr>
+              <w:rPr>
+                <w:b/>
+              </w:rPr>
+            </w:pPr>
+          </w:p>
+        </w:tc>
+        <w:tc>
+          <w:tcPr>
+            <w:tcW w:w="848" w:type="dxa"/>
+          </w:tcPr>
+          <w:p>
+            <w:pPr>
+              <w:rPr>
+                <w:b/>
+              </w:rPr>
+            </w:pPr>
+          </w:p>
+        </w:tc>
+        <w:tc>
+          <w:tcPr>
+            <w:tcW w:w="848" w:type="dxa"/>
           </w:tcPr>
           <w:p>
             <w:pPr>
@@ -3788,7 +3831,7 @@
       <w:tr>
         <w:tc>
           <w:tcPr>
-            <w:tcW w:w="896" w:type="dxa"/>
+            <w:tcW w:w="897" w:type="dxa"/>
             <w:vMerge/>
           </w:tcPr>
           <w:p>
@@ -3801,7 +3844,7 @@
         </w:tc>
         <w:tc>
           <w:tcPr>
-            <w:tcW w:w="868" w:type="dxa"/>
+            <w:tcW w:w="849" w:type="dxa"/>
           </w:tcPr>
           <w:p>
             <w:pPr>
@@ -3819,103 +3862,103 @@
         </w:tc>
         <w:tc>
           <w:tcPr>
-            <w:tcW w:w="868" w:type="dxa"/>
-          </w:tcPr>
-          <w:p>
-            <w:pPr>
-              <w:rPr>
-                <w:b/>
-              </w:rPr>
-            </w:pPr>
-          </w:p>
-        </w:tc>
-        <w:tc>
-          <w:tcPr>
-            <w:tcW w:w="868" w:type="dxa"/>
-          </w:tcPr>
-          <w:p>
-            <w:pPr>
-              <w:rPr>
-                <w:b/>
-              </w:rPr>
-            </w:pPr>
-          </w:p>
-        </w:tc>
-        <w:tc>
-          <w:tcPr>
-            <w:tcW w:w="868" w:type="dxa"/>
-          </w:tcPr>
-          <w:p>
-            <w:pPr>
-              <w:rPr>
-                <w:b/>
-              </w:rPr>
-            </w:pPr>
-          </w:p>
-        </w:tc>
-        <w:tc>
-          <w:tcPr>
-            <w:tcW w:w="868" w:type="dxa"/>
-          </w:tcPr>
-          <w:p>
-            <w:pPr>
-              <w:rPr>
-                <w:b/>
-              </w:rPr>
-            </w:pPr>
-          </w:p>
-        </w:tc>
-        <w:tc>
-          <w:tcPr>
-            <w:tcW w:w="868" w:type="dxa"/>
-          </w:tcPr>
-          <w:p>
-            <w:pPr>
-              <w:rPr>
-                <w:b/>
-              </w:rPr>
-            </w:pPr>
-          </w:p>
-        </w:tc>
-        <w:tc>
-          <w:tcPr>
-            <w:tcW w:w="868" w:type="dxa"/>
-          </w:tcPr>
-          <w:p>
-            <w:pPr>
-              <w:rPr>
-                <w:b/>
-              </w:rPr>
-            </w:pPr>
-          </w:p>
-        </w:tc>
-        <w:tc>
-          <w:tcPr>
-            <w:tcW w:w="868" w:type="dxa"/>
-          </w:tcPr>
-          <w:p>
-            <w:pPr>
-              <w:rPr>
-                <w:b/>
-              </w:rPr>
-            </w:pPr>
-          </w:p>
-        </w:tc>
-        <w:tc>
-          <w:tcPr>
-            <w:tcW w:w="868" w:type="dxa"/>
-          </w:tcPr>
-          <w:p>
-            <w:pPr>
-              <w:rPr>
-                <w:b/>
-              </w:rPr>
-            </w:pPr>
-          </w:p>
-        </w:tc>
-        <w:tc>
-          <w:tcPr>
-            <w:tcW w:w="868" w:type="dxa"/>
+            <w:tcW w:w="848" w:type="dxa"/>
+          </w:tcPr>
+          <w:p>
+            <w:pPr>
+              <w:rPr>
+                <w:b/>
+              </w:rPr>
+            </w:pPr>
+          </w:p>
+        </w:tc>
+        <w:tc>
+          <w:tcPr>
+            <w:tcW w:w="848" w:type="dxa"/>
+          </w:tcPr>
+          <w:p>
+            <w:pPr>
+              <w:rPr>
+                <w:b/>
+              </w:rPr>
+            </w:pPr>
+          </w:p>
+        </w:tc>
+        <w:tc>
+          <w:tcPr>
+            <w:tcW w:w="848" w:type="dxa"/>
+          </w:tcPr>
+          <w:p>
+            <w:pPr>
+              <w:rPr>
+                <w:b/>
+              </w:rPr>
+            </w:pPr>
+          </w:p>
+        </w:tc>
+        <w:tc>
+          <w:tcPr>
+            <w:tcW w:w="848" w:type="dxa"/>
+          </w:tcPr>
+          <w:p>
+            <w:pPr>
+              <w:rPr>
+                <w:b/>
+              </w:rPr>
+            </w:pPr>
+          </w:p>
+        </w:tc>
+        <w:tc>
+          <w:tcPr>
+            <w:tcW w:w="848" w:type="dxa"/>
+          </w:tcPr>
+          <w:p>
+            <w:pPr>
+              <w:rPr>
+                <w:b/>
+              </w:rPr>
+            </w:pPr>
+          </w:p>
+        </w:tc>
+        <w:tc>
+          <w:tcPr>
+            <w:tcW w:w="848" w:type="dxa"/>
+          </w:tcPr>
+          <w:p>
+            <w:pPr>
+              <w:rPr>
+                <w:b/>
+              </w:rPr>
+            </w:pPr>
+          </w:p>
+        </w:tc>
+        <w:tc>
+          <w:tcPr>
+            <w:tcW w:w="848" w:type="dxa"/>
+          </w:tcPr>
+          <w:p>
+            <w:pPr>
+              <w:rPr>
+                <w:b/>
+              </w:rPr>
+            </w:pPr>
+          </w:p>
+        </w:tc>
+        <w:tc>
+          <w:tcPr>
+            <w:tcW w:w="848" w:type="dxa"/>
+          </w:tcPr>
+          <w:p>
+            <w:pPr>
+              <w:rPr>
+                <w:b/>
+              </w:rPr>
+            </w:pPr>
+          </w:p>
+        </w:tc>
+        <w:tc>
+          <w:tcPr>
+            <w:tcW w:w="848" w:type="dxa"/>
           </w:tcPr>
           <w:p>
             <w:pPr>
@@ -3929,7 +3972,7 @@
       <w:tr>
         <w:tc>
           <w:tcPr>
-            <w:tcW w:w="896" w:type="dxa"/>
+            <w:tcW w:w="897" w:type="dxa"/>
             <w:vMerge/>
           </w:tcPr>
           <w:p>
@@ -3942,7 +3985,7 @@
         </w:tc>
         <w:tc>
           <w:tcPr>
-            <w:tcW w:w="868" w:type="dxa"/>
+            <w:tcW w:w="849" w:type="dxa"/>
           </w:tcPr>
           <w:p>
             <w:pPr>
@@ -3960,103 +4003,103 @@
         </w:tc>
         <w:tc>
           <w:tcPr>
-            <w:tcW w:w="868" w:type="dxa"/>
-          </w:tcPr>
-          <w:p>
-            <w:pPr>
-              <w:rPr>
-                <w:b/>
-              </w:rPr>
-            </w:pPr>
-          </w:p>
-        </w:tc>
-        <w:tc>
-          <w:tcPr>
-            <w:tcW w:w="868" w:type="dxa"/>
-          </w:tcPr>
-          <w:p>
-            <w:pPr>
-              <w:rPr>
-                <w:b/>
-              </w:rPr>
-            </w:pPr>
-          </w:p>
-        </w:tc>
-        <w:tc>
-          <w:tcPr>
-            <w:tcW w:w="868" w:type="dxa"/>
-          </w:tcPr>
-          <w:p>
-            <w:pPr>
-              <w:rPr>
-                <w:b/>
-              </w:rPr>
-            </w:pPr>
-          </w:p>
-        </w:tc>
-        <w:tc>
-          <w:tcPr>
-            <w:tcW w:w="868" w:type="dxa"/>
-          </w:tcPr>
-          <w:p>
-            <w:pPr>
-              <w:rPr>
-                <w:b/>
-              </w:rPr>
-            </w:pPr>
-          </w:p>
-        </w:tc>
-        <w:tc>
-          <w:tcPr>
-            <w:tcW w:w="868" w:type="dxa"/>
-          </w:tcPr>
-          <w:p>
-            <w:pPr>
-              <w:rPr>
-                <w:b/>
-              </w:rPr>
-            </w:pPr>
-          </w:p>
-        </w:tc>
-        <w:tc>
-          <w:tcPr>
-            <w:tcW w:w="868" w:type="dxa"/>
-          </w:tcPr>
-          <w:p>
-            <w:pPr>
-              <w:rPr>
-                <w:b/>
-              </w:rPr>
-            </w:pPr>
-          </w:p>
-        </w:tc>
-        <w:tc>
-          <w:tcPr>
-            <w:tcW w:w="868" w:type="dxa"/>
-          </w:tcPr>
-          <w:p>
-            <w:pPr>
-              <w:rPr>
-                <w:b/>
-              </w:rPr>
-            </w:pPr>
-          </w:p>
-        </w:tc>
-        <w:tc>
-          <w:tcPr>
-            <w:tcW w:w="868" w:type="dxa"/>
-          </w:tcPr>
-          <w:p>
-            <w:pPr>
-              <w:rPr>
-                <w:b/>
-              </w:rPr>
-            </w:pPr>
-          </w:p>
-        </w:tc>
-        <w:tc>
-          <w:tcPr>
-            <w:tcW w:w="868" w:type="dxa"/>
+            <w:tcW w:w="848" w:type="dxa"/>
+          </w:tcPr>
+          <w:p>
+            <w:pPr>
+              <w:rPr>
+                <w:b/>
+              </w:rPr>
+            </w:pPr>
+          </w:p>
+        </w:tc>
+        <w:tc>
+          <w:tcPr>
+            <w:tcW w:w="848" w:type="dxa"/>
+          </w:tcPr>
+          <w:p>
+            <w:pPr>
+              <w:rPr>
+                <w:b/>
+              </w:rPr>
+            </w:pPr>
+          </w:p>
+        </w:tc>
+        <w:tc>
+          <w:tcPr>
+            <w:tcW w:w="848" w:type="dxa"/>
+          </w:tcPr>
+          <w:p>
+            <w:pPr>
+              <w:rPr>
+                <w:b/>
+              </w:rPr>
+            </w:pPr>
+          </w:p>
+        </w:tc>
+        <w:tc>
+          <w:tcPr>
+            <w:tcW w:w="848" w:type="dxa"/>
+          </w:tcPr>
+          <w:p>
+            <w:pPr>
+              <w:rPr>
+                <w:b/>
+              </w:rPr>
+            </w:pPr>
+          </w:p>
+        </w:tc>
+        <w:tc>
+          <w:tcPr>
+            <w:tcW w:w="848" w:type="dxa"/>
+          </w:tcPr>
+          <w:p>
+            <w:pPr>
+              <w:rPr>
+                <w:b/>
+              </w:rPr>
+            </w:pPr>
+          </w:p>
+        </w:tc>
+        <w:tc>
+          <w:tcPr>
+            <w:tcW w:w="848" w:type="dxa"/>
+          </w:tcPr>
+          <w:p>
+            <w:pPr>
+              <w:rPr>
+                <w:b/>
+              </w:rPr>
+            </w:pPr>
+          </w:p>
+        </w:tc>
+        <w:tc>
+          <w:tcPr>
+            <w:tcW w:w="848" w:type="dxa"/>
+          </w:tcPr>
+          <w:p>
+            <w:pPr>
+              <w:rPr>
+                <w:b/>
+              </w:rPr>
+            </w:pPr>
+          </w:p>
+        </w:tc>
+        <w:tc>
+          <w:tcPr>
+            <w:tcW w:w="848" w:type="dxa"/>
+          </w:tcPr>
+          <w:p>
+            <w:pPr>
+              <w:rPr>
+                <w:b/>
+              </w:rPr>
+            </w:pPr>
+          </w:p>
+        </w:tc>
+        <w:tc>
+          <w:tcPr>
+            <w:tcW w:w="848" w:type="dxa"/>
           </w:tcPr>
           <w:p>
             <w:pPr>
@@ -4070,7 +4113,7 @@
       <w:tr>
         <w:tc>
           <w:tcPr>
-            <w:tcW w:w="896" w:type="dxa"/>
+            <w:tcW w:w="897" w:type="dxa"/>
             <w:vMerge/>
           </w:tcPr>
           <w:p>
@@ -4083,7 +4126,7 @@
         </w:tc>
         <w:tc>
           <w:tcPr>
-            <w:tcW w:w="868" w:type="dxa"/>
+            <w:tcW w:w="849" w:type="dxa"/>
           </w:tcPr>
           <w:p>
             <w:pPr>
@@ -4101,103 +4144,103 @@
         </w:tc>
         <w:tc>
           <w:tcPr>
-            <w:tcW w:w="868" w:type="dxa"/>
-          </w:tcPr>
-          <w:p>
-            <w:pPr>
-              <w:rPr>
-                <w:b/>
-              </w:rPr>
-            </w:pPr>
-          </w:p>
-        </w:tc>
-        <w:tc>
-          <w:tcPr>
-            <w:tcW w:w="868" w:type="dxa"/>
-          </w:tcPr>
-          <w:p>
-            <w:pPr>
-              <w:rPr>
-                <w:b/>
-              </w:rPr>
-            </w:pPr>
-          </w:p>
-        </w:tc>
-        <w:tc>
-          <w:tcPr>
-            <w:tcW w:w="868" w:type="dxa"/>
-          </w:tcPr>
-          <w:p>
-            <w:pPr>
-              <w:rPr>
-                <w:b/>
-              </w:rPr>
-            </w:pPr>
-          </w:p>
-        </w:tc>
-        <w:tc>
-          <w:tcPr>
-            <w:tcW w:w="868" w:type="dxa"/>
-          </w:tcPr>
-          <w:p>
-            <w:pPr>
-              <w:rPr>
-                <w:b/>
-              </w:rPr>
-            </w:pPr>
-          </w:p>
-        </w:tc>
-        <w:tc>
-          <w:tcPr>
-            <w:tcW w:w="868" w:type="dxa"/>
-          </w:tcPr>
-          <w:p>
-            <w:pPr>
-              <w:rPr>
-                <w:b/>
-              </w:rPr>
-            </w:pPr>
-          </w:p>
-        </w:tc>
-        <w:tc>
-          <w:tcPr>
-            <w:tcW w:w="868" w:type="dxa"/>
-          </w:tcPr>
-          <w:p>
-            <w:pPr>
-              <w:rPr>
-                <w:b/>
-              </w:rPr>
-            </w:pPr>
-          </w:p>
-        </w:tc>
-        <w:tc>
-          <w:tcPr>
-            <w:tcW w:w="868" w:type="dxa"/>
-          </w:tcPr>
-          <w:p>
-            <w:pPr>
-              <w:rPr>
-                <w:b/>
-              </w:rPr>
-            </w:pPr>
-          </w:p>
-        </w:tc>
-        <w:tc>
-          <w:tcPr>
-            <w:tcW w:w="868" w:type="dxa"/>
-          </w:tcPr>
-          <w:p>
-            <w:pPr>
-              <w:rPr>
-                <w:b/>
-              </w:rPr>
-            </w:pPr>
-          </w:p>
-        </w:tc>
-        <w:tc>
-          <w:tcPr>
-            <w:tcW w:w="868" w:type="dxa"/>
+            <w:tcW w:w="848" w:type="dxa"/>
+          </w:tcPr>
+          <w:p>
+            <w:pPr>
+              <w:rPr>
+                <w:b/>
+              </w:rPr>
+            </w:pPr>
+          </w:p>
+        </w:tc>
+        <w:tc>
+          <w:tcPr>
+            <w:tcW w:w="848" w:type="dxa"/>
+          </w:tcPr>
+          <w:p>
+            <w:pPr>
+              <w:rPr>
+                <w:b/>
+              </w:rPr>
+            </w:pPr>
+          </w:p>
+        </w:tc>
+        <w:tc>
+          <w:tcPr>
+            <w:tcW w:w="848" w:type="dxa"/>
+          </w:tcPr>
+          <w:p>
+            <w:pPr>
+              <w:rPr>
+                <w:b/>
+              </w:rPr>
+            </w:pPr>
+          </w:p>
+        </w:tc>
+        <w:tc>
+          <w:tcPr>
+            <w:tcW w:w="848" w:type="dxa"/>
+          </w:tcPr>
+          <w:p>
+            <w:pPr>
+              <w:rPr>
+                <w:b/>
+              </w:rPr>
+            </w:pPr>
+          </w:p>
+        </w:tc>
+        <w:tc>
+          <w:tcPr>
+            <w:tcW w:w="848" w:type="dxa"/>
+          </w:tcPr>
+          <w:p>
+            <w:pPr>
+              <w:rPr>
+                <w:b/>
+              </w:rPr>
+            </w:pPr>
+          </w:p>
+        </w:tc>
+        <w:tc>
+          <w:tcPr>
+            <w:tcW w:w="848" w:type="dxa"/>
+          </w:tcPr>
+          <w:p>
+            <w:pPr>
+              <w:rPr>
+                <w:b/>
+              </w:rPr>
+            </w:pPr>
+          </w:p>
+        </w:tc>
+        <w:tc>
+          <w:tcPr>
+            <w:tcW w:w="848" w:type="dxa"/>
+          </w:tcPr>
+          <w:p>
+            <w:pPr>
+              <w:rPr>
+                <w:b/>
+              </w:rPr>
+            </w:pPr>
+          </w:p>
+        </w:tc>
+        <w:tc>
+          <w:tcPr>
+            <w:tcW w:w="848" w:type="dxa"/>
+          </w:tcPr>
+          <w:p>
+            <w:pPr>
+              <w:rPr>
+                <w:b/>
+              </w:rPr>
+            </w:pPr>
+          </w:p>
+        </w:tc>
+        <w:tc>
+          <w:tcPr>
+            <w:tcW w:w="848" w:type="dxa"/>
           </w:tcPr>
           <w:p>
             <w:pPr>
@@ -4211,7 +4254,7 @@
       <w:tr>
         <w:tc>
           <w:tcPr>
-            <w:tcW w:w="896" w:type="dxa"/>
+            <w:tcW w:w="897" w:type="dxa"/>
             <w:vMerge/>
           </w:tcPr>
           <w:p>
@@ -4224,7 +4267,7 @@
         </w:tc>
         <w:tc>
           <w:tcPr>
-            <w:tcW w:w="868" w:type="dxa"/>
+            <w:tcW w:w="849" w:type="dxa"/>
           </w:tcPr>
           <w:p>
             <w:pPr>
@@ -4242,103 +4285,103 @@
         </w:tc>
         <w:tc>
           <w:tcPr>
-            <w:tcW w:w="868" w:type="dxa"/>
-          </w:tcPr>
-          <w:p>
-            <w:pPr>
-              <w:rPr>
-                <w:b/>
-              </w:rPr>
-            </w:pPr>
-          </w:p>
-        </w:tc>
-        <w:tc>
-          <w:tcPr>
-            <w:tcW w:w="868" w:type="dxa"/>
-          </w:tcPr>
-          <w:p>
-            <w:pPr>
-              <w:rPr>
-                <w:b/>
-              </w:rPr>
-            </w:pPr>
-          </w:p>
-        </w:tc>
-        <w:tc>
-          <w:tcPr>
-            <w:tcW w:w="868" w:type="dxa"/>
-          </w:tcPr>
-          <w:p>
-            <w:pPr>
-              <w:rPr>
-                <w:b/>
-              </w:rPr>
-            </w:pPr>
-          </w:p>
-        </w:tc>
-        <w:tc>
-          <w:tcPr>
-            <w:tcW w:w="868" w:type="dxa"/>
-          </w:tcPr>
-          <w:p>
-            <w:pPr>
-              <w:rPr>
-                <w:b/>
-              </w:rPr>
-            </w:pPr>
-          </w:p>
-        </w:tc>
-        <w:tc>
-          <w:tcPr>
-            <w:tcW w:w="868" w:type="dxa"/>
-          </w:tcPr>
-          <w:p>
-            <w:pPr>
-              <w:rPr>
-                <w:b/>
-              </w:rPr>
-            </w:pPr>
-          </w:p>
-        </w:tc>
-        <w:tc>
-          <w:tcPr>
-            <w:tcW w:w="868" w:type="dxa"/>
-          </w:tcPr>
-          <w:p>
-            <w:pPr>
-              <w:rPr>
-                <w:b/>
-              </w:rPr>
-            </w:pPr>
-          </w:p>
-        </w:tc>
-        <w:tc>
-          <w:tcPr>
-            <w:tcW w:w="868" w:type="dxa"/>
-          </w:tcPr>
-          <w:p>
-            <w:pPr>
-              <w:rPr>
-                <w:b/>
-              </w:rPr>
-            </w:pPr>
-          </w:p>
-        </w:tc>
-        <w:tc>
-          <w:tcPr>
-            <w:tcW w:w="868" w:type="dxa"/>
-          </w:tcPr>
-          <w:p>
-            <w:pPr>
-              <w:rPr>
-                <w:b/>
-              </w:rPr>
-            </w:pPr>
-          </w:p>
-        </w:tc>
-        <w:tc>
-          <w:tcPr>
-            <w:tcW w:w="868" w:type="dxa"/>
+            <w:tcW w:w="848" w:type="dxa"/>
+          </w:tcPr>
+          <w:p>
+            <w:pPr>
+              <w:rPr>
+                <w:b/>
+              </w:rPr>
+            </w:pPr>
+          </w:p>
+        </w:tc>
+        <w:tc>
+          <w:tcPr>
+            <w:tcW w:w="848" w:type="dxa"/>
+          </w:tcPr>
+          <w:p>
+            <w:pPr>
+              <w:rPr>
+                <w:b/>
+              </w:rPr>
+            </w:pPr>
+          </w:p>
+        </w:tc>
+        <w:tc>
+          <w:tcPr>
+            <w:tcW w:w="848" w:type="dxa"/>
+          </w:tcPr>
+          <w:p>
+            <w:pPr>
+              <w:rPr>
+                <w:b/>
+              </w:rPr>
+            </w:pPr>
+          </w:p>
+        </w:tc>
+        <w:tc>
+          <w:tcPr>
+            <w:tcW w:w="848" w:type="dxa"/>
+          </w:tcPr>
+          <w:p>
+            <w:pPr>
+              <w:rPr>
+                <w:b/>
+              </w:rPr>
+            </w:pPr>
+          </w:p>
+        </w:tc>
+        <w:tc>
+          <w:tcPr>
+            <w:tcW w:w="848" w:type="dxa"/>
+          </w:tcPr>
+          <w:p>
+            <w:pPr>
+              <w:rPr>
+                <w:b/>
+              </w:rPr>
+            </w:pPr>
+          </w:p>
+        </w:tc>
+        <w:tc>
+          <w:tcPr>
+            <w:tcW w:w="848" w:type="dxa"/>
+          </w:tcPr>
+          <w:p>
+            <w:pPr>
+              <w:rPr>
+                <w:b/>
+              </w:rPr>
+            </w:pPr>
+          </w:p>
+        </w:tc>
+        <w:tc>
+          <w:tcPr>
+            <w:tcW w:w="848" w:type="dxa"/>
+          </w:tcPr>
+          <w:p>
+            <w:pPr>
+              <w:rPr>
+                <w:b/>
+              </w:rPr>
+            </w:pPr>
+          </w:p>
+        </w:tc>
+        <w:tc>
+          <w:tcPr>
+            <w:tcW w:w="848" w:type="dxa"/>
+          </w:tcPr>
+          <w:p>
+            <w:pPr>
+              <w:rPr>
+                <w:b/>
+              </w:rPr>
+            </w:pPr>
+          </w:p>
+        </w:tc>
+        <w:tc>
+          <w:tcPr>
+            <w:tcW w:w="848" w:type="dxa"/>
           </w:tcPr>
           <w:p>
             <w:pPr>
@@ -4352,7 +4395,7 @@
       <w:tr>
         <w:tc>
           <w:tcPr>
-            <w:tcW w:w="896" w:type="dxa"/>
+            <w:tcW w:w="897" w:type="dxa"/>
             <w:vMerge/>
           </w:tcPr>
           <w:p>
@@ -4365,7 +4408,7 @@
         </w:tc>
         <w:tc>
           <w:tcPr>
-            <w:tcW w:w="868" w:type="dxa"/>
+            <w:tcW w:w="849" w:type="dxa"/>
           </w:tcPr>
           <w:p>
             <w:pPr>
@@ -4383,103 +4426,103 @@
         </w:tc>
         <w:tc>
           <w:tcPr>
-            <w:tcW w:w="868" w:type="dxa"/>
-          </w:tcPr>
-          <w:p>
-            <w:pPr>
-              <w:rPr>
-                <w:b/>
-              </w:rPr>
-            </w:pPr>
-          </w:p>
-        </w:tc>
-        <w:tc>
-          <w:tcPr>
-            <w:tcW w:w="868" w:type="dxa"/>
-          </w:tcPr>
-          <w:p>
-            <w:pPr>
-              <w:rPr>
-                <w:b/>
-              </w:rPr>
-            </w:pPr>
-          </w:p>
-        </w:tc>
-        <w:tc>
-          <w:tcPr>
-            <w:tcW w:w="868" w:type="dxa"/>
-          </w:tcPr>
-          <w:p>
-            <w:pPr>
-              <w:rPr>
-                <w:b/>
-              </w:rPr>
-            </w:pPr>
-          </w:p>
-        </w:tc>
-        <w:tc>
-          <w:tcPr>
-            <w:tcW w:w="868" w:type="dxa"/>
-          </w:tcPr>
-          <w:p>
-            <w:pPr>
-              <w:rPr>
-                <w:b/>
-              </w:rPr>
-            </w:pPr>
-          </w:p>
-        </w:tc>
-        <w:tc>
-          <w:tcPr>
-            <w:tcW w:w="868" w:type="dxa"/>
-          </w:tcPr>
-          <w:p>
-            <w:pPr>
-              <w:rPr>
-                <w:b/>
-              </w:rPr>
-            </w:pPr>
-          </w:p>
-        </w:tc>
-        <w:tc>
-          <w:tcPr>
-            <w:tcW w:w="868" w:type="dxa"/>
-          </w:tcPr>
-          <w:p>
-            <w:pPr>
-              <w:rPr>
-                <w:b/>
-              </w:rPr>
-            </w:pPr>
-          </w:p>
-        </w:tc>
-        <w:tc>
-          <w:tcPr>
-            <w:tcW w:w="868" w:type="dxa"/>
-          </w:tcPr>
-          <w:p>
-            <w:pPr>
-              <w:rPr>
-                <w:b/>
-              </w:rPr>
-            </w:pPr>
-          </w:p>
-        </w:tc>
-        <w:tc>
-          <w:tcPr>
-            <w:tcW w:w="868" w:type="dxa"/>
-          </w:tcPr>
-          <w:p>
-            <w:pPr>
-              <w:rPr>
-                <w:b/>
-              </w:rPr>
-            </w:pPr>
-          </w:p>
-        </w:tc>
-        <w:tc>
-          <w:tcPr>
-            <w:tcW w:w="868" w:type="dxa"/>
+            <w:tcW w:w="848" w:type="dxa"/>
+          </w:tcPr>
+          <w:p>
+            <w:pPr>
+              <w:rPr>
+                <w:b/>
+              </w:rPr>
+            </w:pPr>
+          </w:p>
+        </w:tc>
+        <w:tc>
+          <w:tcPr>
+            <w:tcW w:w="848" w:type="dxa"/>
+          </w:tcPr>
+          <w:p>
+            <w:pPr>
+              <w:rPr>
+                <w:b/>
+              </w:rPr>
+            </w:pPr>
+          </w:p>
+        </w:tc>
+        <w:tc>
+          <w:tcPr>
+            <w:tcW w:w="848" w:type="dxa"/>
+          </w:tcPr>
+          <w:p>
+            <w:pPr>
+              <w:rPr>
+                <w:b/>
+              </w:rPr>
+            </w:pPr>
+          </w:p>
+        </w:tc>
+        <w:tc>
+          <w:tcPr>
+            <w:tcW w:w="848" w:type="dxa"/>
+          </w:tcPr>
+          <w:p>
+            <w:pPr>
+              <w:rPr>
+                <w:b/>
+              </w:rPr>
+            </w:pPr>
+          </w:p>
+        </w:tc>
+        <w:tc>
+          <w:tcPr>
+            <w:tcW w:w="848" w:type="dxa"/>
+          </w:tcPr>
+          <w:p>
+            <w:pPr>
+              <w:rPr>
+                <w:b/>
+              </w:rPr>
+            </w:pPr>
+          </w:p>
+        </w:tc>
+        <w:tc>
+          <w:tcPr>
+            <w:tcW w:w="848" w:type="dxa"/>
+          </w:tcPr>
+          <w:p>
+            <w:pPr>
+              <w:rPr>
+                <w:b/>
+              </w:rPr>
+            </w:pPr>
+          </w:p>
+        </w:tc>
+        <w:tc>
+          <w:tcPr>
+            <w:tcW w:w="848" w:type="dxa"/>
+          </w:tcPr>
+          <w:p>
+            <w:pPr>
+              <w:rPr>
+                <w:b/>
+              </w:rPr>
+            </w:pPr>
+          </w:p>
+        </w:tc>
+        <w:tc>
+          <w:tcPr>
+            <w:tcW w:w="848" w:type="dxa"/>
+          </w:tcPr>
+          <w:p>
+            <w:pPr>
+              <w:rPr>
+                <w:b/>
+              </w:rPr>
+            </w:pPr>
+          </w:p>
+        </w:tc>
+        <w:tc>
+          <w:tcPr>
+            <w:tcW w:w="848" w:type="dxa"/>
           </w:tcPr>
           <w:p>
             <w:pPr>
@@ -4493,7 +4536,7 @@
       <w:tr>
         <w:tc>
           <w:tcPr>
-            <w:tcW w:w="896" w:type="dxa"/>
+            <w:tcW w:w="897" w:type="dxa"/>
             <w:vMerge/>
           </w:tcPr>
           <w:p>
@@ -4506,7 +4549,7 @@
         </w:tc>
         <w:tc>
           <w:tcPr>
-            <w:tcW w:w="868" w:type="dxa"/>
+            <w:tcW w:w="849" w:type="dxa"/>
           </w:tcPr>
           <w:p>
             <w:pPr>
@@ -4524,103 +4567,103 @@
         </w:tc>
         <w:tc>
           <w:tcPr>
-            <w:tcW w:w="868" w:type="dxa"/>
-          </w:tcPr>
-          <w:p>
-            <w:pPr>
-              <w:rPr>
-                <w:b/>
-              </w:rPr>
-            </w:pPr>
-          </w:p>
-        </w:tc>
-        <w:tc>
-          <w:tcPr>
-            <w:tcW w:w="868" w:type="dxa"/>
-          </w:tcPr>
-          <w:p>
-            <w:pPr>
-              <w:rPr>
-                <w:b/>
-              </w:rPr>
-            </w:pPr>
-          </w:p>
-        </w:tc>
-        <w:tc>
-          <w:tcPr>
-            <w:tcW w:w="868" w:type="dxa"/>
-          </w:tcPr>
-          <w:p>
-            <w:pPr>
-              <w:rPr>
-                <w:b/>
-              </w:rPr>
-            </w:pPr>
-          </w:p>
-        </w:tc>
-        <w:tc>
-          <w:tcPr>
-            <w:tcW w:w="868" w:type="dxa"/>
-          </w:tcPr>
-          <w:p>
-            <w:pPr>
-              <w:rPr>
-                <w:b/>
-              </w:rPr>
-            </w:pPr>
-          </w:p>
-        </w:tc>
-        <w:tc>
-          <w:tcPr>
-            <w:tcW w:w="868" w:type="dxa"/>
-          </w:tcPr>
-          <w:p>
-            <w:pPr>
-              <w:rPr>
-                <w:b/>
-              </w:rPr>
-            </w:pPr>
-          </w:p>
-        </w:tc>
-        <w:tc>
-          <w:tcPr>
-            <w:tcW w:w="868" w:type="dxa"/>
-          </w:tcPr>
-          <w:p>
-            <w:pPr>
-              <w:rPr>
-                <w:b/>
-              </w:rPr>
-            </w:pPr>
-          </w:p>
-        </w:tc>
-        <w:tc>
-          <w:tcPr>
-            <w:tcW w:w="868" w:type="dxa"/>
-          </w:tcPr>
-          <w:p>
-            <w:pPr>
-              <w:rPr>
-                <w:b/>
-              </w:rPr>
-            </w:pPr>
-          </w:p>
-        </w:tc>
-        <w:tc>
-          <w:tcPr>
-            <w:tcW w:w="868" w:type="dxa"/>
-          </w:tcPr>
-          <w:p>
-            <w:pPr>
-              <w:rPr>
-                <w:b/>
-              </w:rPr>
-            </w:pPr>
-          </w:p>
-        </w:tc>
-        <w:tc>
-          <w:tcPr>
-            <w:tcW w:w="868" w:type="dxa"/>
+            <w:tcW w:w="848" w:type="dxa"/>
+          </w:tcPr>
+          <w:p>
+            <w:pPr>
+              <w:rPr>
+                <w:b/>
+              </w:rPr>
+            </w:pPr>
+          </w:p>
+        </w:tc>
+        <w:tc>
+          <w:tcPr>
+            <w:tcW w:w="848" w:type="dxa"/>
+          </w:tcPr>
+          <w:p>
+            <w:pPr>
+              <w:rPr>
+                <w:b/>
+              </w:rPr>
+            </w:pPr>
+          </w:p>
+        </w:tc>
+        <w:tc>
+          <w:tcPr>
+            <w:tcW w:w="848" w:type="dxa"/>
+          </w:tcPr>
+          <w:p>
+            <w:pPr>
+              <w:rPr>
+                <w:b/>
+              </w:rPr>
+            </w:pPr>
+          </w:p>
+        </w:tc>
+        <w:tc>
+          <w:tcPr>
+            <w:tcW w:w="848" w:type="dxa"/>
+          </w:tcPr>
+          <w:p>
+            <w:pPr>
+              <w:rPr>
+                <w:b/>
+              </w:rPr>
+            </w:pPr>
+          </w:p>
+        </w:tc>
+        <w:tc>
+          <w:tcPr>
+            <w:tcW w:w="848" w:type="dxa"/>
+          </w:tcPr>
+          <w:p>
+            <w:pPr>
+              <w:rPr>
+                <w:b/>
+              </w:rPr>
+            </w:pPr>
+          </w:p>
+        </w:tc>
+        <w:tc>
+          <w:tcPr>
+            <w:tcW w:w="848" w:type="dxa"/>
+          </w:tcPr>
+          <w:p>
+            <w:pPr>
+              <w:rPr>
+                <w:b/>
+              </w:rPr>
+            </w:pPr>
+          </w:p>
+        </w:tc>
+        <w:tc>
+          <w:tcPr>
+            <w:tcW w:w="848" w:type="dxa"/>
+          </w:tcPr>
+          <w:p>
+            <w:pPr>
+              <w:rPr>
+                <w:b/>
+              </w:rPr>
+            </w:pPr>
+          </w:p>
+        </w:tc>
+        <w:tc>
+          <w:tcPr>
+            <w:tcW w:w="848" w:type="dxa"/>
+          </w:tcPr>
+          <w:p>
+            <w:pPr>
+              <w:rPr>
+                <w:b/>
+              </w:rPr>
+            </w:pPr>
+          </w:p>
+        </w:tc>
+        <w:tc>
+          <w:tcPr>
+            <w:tcW w:w="848" w:type="dxa"/>
           </w:tcPr>
           <w:p>
             <w:pPr>
@@ -4645,8 +4688,78 @@
           <w:b/>
         </w:rPr>
       </w:pPr>
-      <w:bookmarkStart w:id="0" w:name="_GoBack"/>
-      <w:bookmarkEnd w:id="0"/>
+      <w:r>
+        <w:rPr>
+          <w:b/>
+        </w:rPr>
+        <w:t>Problem 5.</w:t>
+      </w:r>
+    </w:p>
+    <w:p>
+      <w:pPr>
+        <w:rPr>
+          <w:bCs/>
+        </w:rPr>
+      </w:pPr>
+      <w:r>
+        <w:rPr>
+          <w:bCs/>
+        </w:rPr>
+        <w:t>[Insert images of misclassifications]</w:t>
+      </w:r>
+    </w:p>
+    <w:p>
+      <w:pPr>
+        <w:rPr>
+          <w:bCs/>
+        </w:rPr>
+      </w:pPr>
+    </w:p>
+    <w:p>
+      <w:pPr>
+        <w:rPr>
+          <w:b/>
+        </w:rPr>
+      </w:pPr>
+      <w:r>
+        <w:rPr>
+          <w:b/>
+        </w:rPr>
+        <w:t>Problem 6.</w:t>
+      </w:r>
+    </w:p>
+    <w:p>
+      <w:pPr>
+        <w:rPr>
+          <w:b/>
+        </w:rPr>
+      </w:pPr>
+    </w:p>
+    <w:p>
+      <w:pPr>
+        <w:rPr>
+          <w:b/>
+        </w:rPr>
+      </w:pPr>
+      <w:r>
+        <w:rPr>
+          <w:b/>
+        </w:rPr>
+        <w:t>Problem 7</w:t>
+      </w:r>
+      <w:r>
+        <w:rPr>
+          <w:b/>
+        </w:rPr>
+        <w:t>.</w:t>
+      </w:r>
+    </w:p>
+    <w:p>
+      <w:pPr>
+        <w:rPr>
+          <w:b/>
+        </w:rPr>
+      </w:pPr>
     </w:p>
     <w:sectPr>
       <w:pgSz w:w="12240" w:h="15840"/>
@@ -5152,7 +5265,7 @@
   <w:style w:type="paragraph" w:default="1" w:styleId="Normal">
     <w:name w:val="Normal"/>
     <w:qFormat/>
-    <w:rsid w:val="00E16C39"/>
+    <w:rsid w:val="00E17485"/>
     <w:rPr>
       <w:sz w:val="24"/>
       <w:szCs w:val="24"/>
@@ -5598,7 +5711,7 @@
 </file>
 
 <file path=customXml/itemProps1.xml><?xml version="1.0" encoding="utf-8"?>
-<ds:datastoreItem xmlns:ds="http://schemas.openxmlformats.org/officeDocument/2006/customXml" ds:itemID="{E2F28232-EB8A-8F47-9F92-84B30D7A42B8}">
+<ds:datastoreItem xmlns:ds="http://schemas.openxmlformats.org/officeDocument/2006/customXml" ds:itemID="{DC50F9A5-EAD4-854C-959E-1AE9232B20E3}">
   <ds:schemaRefs>
     <ds:schemaRef ds:uri="http://schemas.openxmlformats.org/officeDocument/2006/bibliography"/>
   </ds:schemaRefs>

--- a/hw9.docx
+++ b/hw9.docx
@@ -823,136 +823,82 @@
     </w:p>
     <w:p/>
     <w:p>
-      <w:proofErr w:type="gramStart"/>
-      <w:r>
-        <w:t>In order to</w:t>
-      </w:r>
-      <w:proofErr w:type="gramEnd"/>
-      <w:r>
-        <w:t xml:space="preserve"> classify images, one can leverage the K Nearest Neighbor algorithm. </w:t>
-      </w:r>
-      <w:r>
-        <w:t xml:space="preserve"> Both the training set and testing set of</w:t>
-      </w:r>
-      <w:r>
-        <w:t xml:space="preserve"> gray scale</w:t>
-      </w:r>
-      <w:r>
-        <w:t xml:space="preserve"> images must be encoded such that</w:t>
-      </w:r>
-      <w:r>
-        <w:t xml:space="preserve"> they are a 2D array of pixel intensity values.</w:t>
-      </w:r>
-      <w:r>
-        <w:t xml:space="preserve">  These 2D arrays of pixel intensity values serve as each image’s feature</w:t>
-      </w:r>
-      <w:r>
-        <w:t xml:space="preserve"> vector, where each pixel is representative of a feature with a corresponding value</w:t>
-      </w:r>
-      <w:r>
-        <w:t>.</w:t>
-      </w:r>
-      <w:r>
-        <w:t xml:space="preserve">  In turn, </w:t>
-      </w:r>
-      <w:r>
-        <w:t xml:space="preserve">KNN </w:t>
-      </w:r>
-      <w:r>
-        <w:t>can utilize its pattern recognition algorithm to deter</w:t>
-      </w:r>
-      <w:r>
-        <w:t>mine which sets of pixel values</w:t>
-      </w:r>
-      <w:r>
-        <w:t xml:space="preserve"> are most similar to the inputted set of pixel values.  By leveraging Euclidean distance, KNN will determine k images that are nearest</w:t>
-      </w:r>
-      <w:r>
-        <w:t xml:space="preserve"> to the inputted image’s</w:t>
-      </w:r>
-      <w:r>
-        <w:t xml:space="preserve"> pixel intensity values.  As such, taking </w:t>
-      </w:r>
-      <w:proofErr w:type="gramStart"/>
-      <w:r>
-        <w:t>the majority of</w:t>
-      </w:r>
-      <w:proofErr w:type="gramEnd"/>
-      <w:r>
-        <w:t xml:space="preserve"> the nearest neighbors’ labels will classify the inputted image, and </w:t>
-      </w:r>
-      <w:r>
-        <w:t xml:space="preserve">essentially cast it </w:t>
-      </w:r>
-      <w:r>
-        <w:t xml:space="preserve">as that </w:t>
-      </w:r>
-      <w:r>
-        <w:t xml:space="preserve">majority </w:t>
-      </w:r>
-      <w:r>
-        <w:t>label.</w:t>
+      <w:r>
+        <w:t>Support Vector Machines (SVMs) are a supervised classifier that works by mapping data to an N</w:t>
+      </w:r>
+      <w:r>
+        <w:t xml:space="preserve"> (or more)</w:t>
+      </w:r>
+      <w:r>
+        <w:t>-dimensional</w:t>
+      </w:r>
+      <w:r>
+        <w:t xml:space="preserve"> space (where N</w:t>
+      </w:r>
+      <w:r>
+        <w:t xml:space="preserve"> is the number of features). The Support Vector Machine algorithm selects a division of the data that best divides the classes. Specifically, it </w:t>
+      </w:r>
+      <w:r>
+        <w:t>finds</w:t>
+      </w:r>
+      <w:r>
+        <w:t xml:space="preserve"> the hyperplane that maximizes the margin to the nearest data points in each class, dubbed the “support vectors.” </w:t>
+      </w:r>
+      <w:r>
+        <w:t>I</w:t>
+      </w:r>
+      <w:r>
+        <w:t>f the data is not linearly separable in a N-dimensional space, a kernel trick may be used to map the data to a higher dimension that it is linearly separable</w:t>
+      </w:r>
+      <w:r>
+        <w:t xml:space="preserve"> in.</w:t>
+      </w:r>
+      <w:r>
+        <w:t xml:space="preserve"> </w:t>
+      </w:r>
+      <w:r>
+        <w:t>SVM</w:t>
+      </w:r>
+      <w:r>
+        <w:t xml:space="preserve"> can either be done with a hard-margin algorithm which requires the data to be fully linearly separable, or a soft margin algorithm that is more robust to classification error and outliers.</w:t>
+      </w:r>
+      <w:r>
+        <w:t xml:space="preserve"> In the soft-margin variety, misclassifications are allowed at a cost proportional to the value of the slack parameter.  </w:t>
       </w:r>
     </w:p>
     <w:p>
       <w:r>
-        <w:t>Support Vector Machines (SVMs) are a supervised classifier that works by mapping data to an N</w:t>
-      </w:r>
-      <w:r>
-        <w:t xml:space="preserve"> (or more)</w:t>
-      </w:r>
-      <w:r>
-        <w:t>-dimensional</w:t>
-      </w:r>
-      <w:r>
-        <w:t xml:space="preserve"> space (where N</w:t>
-      </w:r>
-      <w:r>
-        <w:t xml:space="preserve"> is the number of features). The Support Vector Machine algorithm selects a division of the data that best divides the classes. Specifically, it </w:t>
-      </w:r>
-      <w:r>
-        <w:t>finds</w:t>
-      </w:r>
-      <w:r>
-        <w:t xml:space="preserve"> the hyperplane that maximizes the margin to the nearest data points in each class, dubbed the “support vectors.” </w:t>
-      </w:r>
-      <w:r>
-        <w:t>I</w:t>
-      </w:r>
-      <w:r>
-        <w:t>f the data is not linearly separable in a N-dimensional space, a kernel trick may be used to map the data to a higher dimension that it is linearly separable</w:t>
-      </w:r>
-      <w:r>
-        <w:t xml:space="preserve"> in.</w:t>
+        <w:t>To classify images,</w:t>
       </w:r>
       <w:r>
         <w:t xml:space="preserve"> </w:t>
       </w:r>
       <w:r>
-        <w:t>SVM</w:t>
-      </w:r>
-      <w:r>
-        <w:t xml:space="preserve"> can either be done with a hard-margin algorithm which requires the data to be fully linearly separable, or a soft margin algorithm that is more robust to classification error and outliers.</w:t>
-      </w:r>
-      <w:r>
-        <w:t xml:space="preserve"> In the soft-margin variety, misclassifications are allowed at a cost proportional to the value of the slack parameter.  </w:t>
+        <w:t>b</w:t>
+      </w:r>
+      <w:r>
+        <w:t>oth the training set and testing set of gray scale images must be encoded such that they are a 2D array of pixel intensity values. These 2D arrays of pixel intensity values serve as each image’s feature vector, where each pixel is representative of a feature with a corresponding value.</w:t>
+      </w:r>
+      <w:r>
+        <w:t xml:space="preserve"> </w:t>
       </w:r>
     </w:p>
     <w:p/>
     <w:p>
-      <w:proofErr w:type="gramStart"/>
-      <w:r>
-        <w:t>For the purpose of</w:t>
-      </w:r>
-      <w:proofErr w:type="gramEnd"/>
-      <w:r>
-        <w:t xml:space="preserve"> image classification, </w:t>
-      </w:r>
-      <w:r>
-        <w:rPr>
-          <w:highlight w:val="yellow"/>
-        </w:rPr>
-        <w:t>[TODO]</w:t>
+      <w:r>
+        <w:t>In turn, KNN can utilize its pattern recognition algorithm to determine which sets of pixel values are most similar to th</w:t>
+      </w:r>
+      <w:r>
+        <w:t xml:space="preserve">e inputted set of pixel values. </w:t>
+      </w:r>
+      <w:r>
+        <w:t>By leveraging Euclidean distance, KNN will determine k images that are nearest to the inputted image’s pixel intensity values.  As such, taking the majority of the nearest neighbors’ labels will classify the inputted image, and essentially cast it as that majority label.</w:t>
+      </w:r>
+    </w:p>
+    <w:p/>
+    <w:p>
+      <w:r>
+        <w:t xml:space="preserve"> SVM, on the other hand, can find a hyperplane that linearly separates the observations possibly using a kernel trick to make the data linearly separable.</w:t>
       </w:r>
     </w:p>
     <w:p/>
@@ -1050,8 +996,6 @@
       <w:r>
         <w:t xml:space="preserve">The larger this slack parameter the more misclassification will be permitted. The lower the threshold the closer to a “hard” margin SVM it acts. </w:t>
       </w:r>
-      <w:bookmarkStart w:id="0" w:name="_GoBack"/>
-      <w:bookmarkEnd w:id="0"/>
     </w:p>
     <w:p/>
     <w:p>
@@ -1145,6 +1089,12 @@
         <w:rPr>
           <w:b/>
         </w:rPr>
+        <w:t xml:space="preserve">KNN </w:t>
+      </w:r>
+      <w:r>
+        <w:rPr>
+          <w:b/>
+        </w:rPr>
         <w:t>Training Set Size</w:t>
       </w:r>
     </w:p>
@@ -1158,7 +1108,6 @@
       <w:tblGrid>
         <w:gridCol w:w="2994"/>
         <w:gridCol w:w="3192"/>
-        <w:gridCol w:w="3192"/>
       </w:tblGrid>
       <w:tr>
         <w:tc>
@@ -1168,18 +1117,14 @@
           <w:p>
             <w:pPr>
               <w:rPr>
-                <w:bCs/>
-                <w:i/>
-                <w:iCs/>
+                <w:b/>
               </w:rPr>
             </w:pPr>
             <w:r>
               <w:rPr>
-                <w:bCs/>
-                <w:i/>
-                <w:iCs/>
-              </w:rPr>
-              <w:t>All numbers are F1-measures</w:t>
+                <w:b/>
+              </w:rPr>
+              <w:t>Testing Size</w:t>
             </w:r>
           </w:p>
         </w:tc>
@@ -1197,30 +1142,15 @@
               <w:rPr>
                 <w:b/>
               </w:rPr>
-              <w:t>Small Training Set</w:t>
-            </w:r>
-          </w:p>
-        </w:tc>
-        <w:tc>
-          <w:tcPr>
-            <w:tcW w:w="3192" w:type="dxa"/>
-          </w:tcPr>
-          <w:p>
-            <w:pPr>
-              <w:rPr>
-                <w:b/>
-              </w:rPr>
-            </w:pPr>
-            <w:r>
-              <w:rPr>
-                <w:b/>
-              </w:rPr>
-              <w:t>Large Training Set</w:t>
+              <w:t>F1-measure</w:t>
             </w:r>
           </w:p>
         </w:tc>
       </w:tr>
       <w:tr>
+        <w:trPr>
+          <w:trHeight w:val="296"/>
+        </w:trPr>
         <w:tc>
           <w:tcPr>
             <w:tcW w:w="2994" w:type="dxa"/>
@@ -1235,7 +1165,7 @@
               <w:rPr>
                 <w:b/>
               </w:rPr>
-              <w:t>KNN</w:t>
+              <w:t>6000</w:t>
             </w:r>
           </w:p>
         </w:tc>
@@ -1249,18 +1179,12 @@
                 <w:bCs/>
               </w:rPr>
             </w:pPr>
-          </w:p>
-        </w:tc>
-        <w:tc>
-          <w:tcPr>
-            <w:tcW w:w="3192" w:type="dxa"/>
-          </w:tcPr>
-          <w:p>
-            <w:pPr>
+            <w:r>
               <w:rPr>
                 <w:bCs/>
               </w:rPr>
-            </w:pPr>
+              <w:t>0.93567</w:t>
+            </w:r>
           </w:p>
         </w:tc>
       </w:tr>
@@ -1279,7 +1203,7 @@
               <w:rPr>
                 <w:b/>
               </w:rPr>
-              <w:t>SVM</w:t>
+              <w:t>9602</w:t>
             </w:r>
           </w:p>
         </w:tc>
@@ -1293,6 +1217,38 @@
                 <w:bCs/>
               </w:rPr>
             </w:pPr>
+            <w:r>
+              <w:rPr>
+                <w:bCs/>
+              </w:rPr>
+              <w:t>0.9439</w:t>
+            </w:r>
+            <w:r>
+              <w:rPr>
+                <w:bCs/>
+              </w:rPr>
+              <w:t>1</w:t>
+            </w:r>
+          </w:p>
+        </w:tc>
+      </w:tr>
+      <w:tr>
+        <w:tc>
+          <w:tcPr>
+            <w:tcW w:w="2994" w:type="dxa"/>
+          </w:tcPr>
+          <w:p>
+            <w:pPr>
+              <w:rPr>
+                <w:b/>
+              </w:rPr>
+            </w:pPr>
+            <w:r>
+              <w:rPr>
+                <w:b/>
+              </w:rPr>
+              <w:t>10801</w:t>
+            </w:r>
           </w:p>
         </w:tc>
         <w:tc>
@@ -1305,6 +1261,106 @@
                 <w:bCs/>
               </w:rPr>
             </w:pPr>
+            <w:r>
+              <w:rPr>
+                <w:bCs/>
+              </w:rPr>
+              <w:t>0.9404</w:t>
+            </w:r>
+            <w:r>
+              <w:rPr>
+                <w:bCs/>
+              </w:rPr>
+              <w:t>2</w:t>
+            </w:r>
+          </w:p>
+        </w:tc>
+      </w:tr>
+      <w:tr>
+        <w:trPr>
+          <w:trHeight w:val="251"/>
+        </w:trPr>
+        <w:tc>
+          <w:tcPr>
+            <w:tcW w:w="2994" w:type="dxa"/>
+          </w:tcPr>
+          <w:p>
+            <w:pPr>
+              <w:rPr>
+                <w:b/>
+              </w:rPr>
+            </w:pPr>
+            <w:r>
+              <w:rPr>
+                <w:b/>
+              </w:rPr>
+              <w:t>11400</w:t>
+            </w:r>
+          </w:p>
+        </w:tc>
+        <w:tc>
+          <w:tcPr>
+            <w:tcW w:w="3192" w:type="dxa"/>
+          </w:tcPr>
+          <w:p>
+            <w:pPr>
+              <w:rPr>
+                <w:bCs/>
+              </w:rPr>
+            </w:pPr>
+            <w:r>
+              <w:rPr>
+                <w:bCs/>
+              </w:rPr>
+              <w:t>0.941</w:t>
+            </w:r>
+            <w:r>
+              <w:rPr>
+                <w:bCs/>
+              </w:rPr>
+              <w:t>20</w:t>
+            </w:r>
+          </w:p>
+        </w:tc>
+      </w:tr>
+      <w:tr>
+        <w:trPr>
+          <w:trHeight w:val="251"/>
+        </w:trPr>
+        <w:tc>
+          <w:tcPr>
+            <w:tcW w:w="2994" w:type="dxa"/>
+          </w:tcPr>
+          <w:p>
+            <w:pPr>
+              <w:rPr>
+                <w:b/>
+              </w:rPr>
+            </w:pPr>
+            <w:r>
+              <w:rPr>
+                <w:b/>
+              </w:rPr>
+              <w:t>11762</w:t>
+            </w:r>
+          </w:p>
+        </w:tc>
+        <w:tc>
+          <w:tcPr>
+            <w:tcW w:w="3192" w:type="dxa"/>
+          </w:tcPr>
+          <w:p>
+            <w:pPr>
+              <w:rPr>
+                <w:bCs/>
+              </w:rPr>
+            </w:pPr>
+            <w:r>
+              <w:rPr>
+                <w:bCs/>
+              </w:rPr>
+              <w:t>0.96659</w:t>
+            </w:r>
           </w:p>
         </w:tc>
       </w:tr>
@@ -1315,6 +1371,41 @@
           <w:bCs/>
         </w:rPr>
       </w:pPr>
+    </w:p>
+    <w:p>
+      <w:pPr>
+        <w:rPr>
+          <w:bCs/>
+        </w:rPr>
+      </w:pPr>
+      <w:r>
+        <w:rPr>
+          <w:noProof/>
+          <w:lang w:eastAsia="zh-CN" w:bidi="th-TH"/>
+        </w:rPr>
+        <w:drawing>
+          <wp:inline distT="0" distB="0" distL="0" distR="0" wp14:anchorId="5864E52E" wp14:editId="31B758DD">
+            <wp:extent cx="4966335" cy="2174240"/>
+            <wp:effectExtent l="0" t="0" r="12065" b="10160"/>
+            <wp:docPr id="8" name="Chart 8"/>
+            <wp:cNvGraphicFramePr/>
+            <a:graphic xmlns:a="http://schemas.openxmlformats.org/drawingml/2006/main">
+              <a:graphicData uri="http://schemas.openxmlformats.org/drawingml/2006/chart">
+                <c:chart xmlns:c="http://schemas.openxmlformats.org/drawingml/2006/chart" xmlns:r="http://schemas.openxmlformats.org/officeDocument/2006/relationships" r:id="rId12"/>
+              </a:graphicData>
+            </a:graphic>
+          </wp:inline>
+        </w:drawing>
+      </w:r>
+    </w:p>
+    <w:p>
+      <w:pPr>
+        <w:rPr>
+          <w:bCs/>
+        </w:rPr>
+      </w:pPr>
+      <w:bookmarkStart w:id="0" w:name="_GoBack"/>
+      <w:bookmarkEnd w:id="0"/>
     </w:p>
     <w:p>
       <w:pPr>
@@ -5386,6 +5477,1020 @@
 </w:styles>
 </file>
 
+<file path=word/charts/chart1.xml><?xml version="1.0" encoding="utf-8"?>
+<c:chartSpace xmlns:c="http://schemas.openxmlformats.org/drawingml/2006/chart" xmlns:a="http://schemas.openxmlformats.org/drawingml/2006/main" xmlns:r="http://schemas.openxmlformats.org/officeDocument/2006/relationships">
+  <c:date1904 val="0"/>
+  <c:lang val="en-US"/>
+  <c:roundedCorners val="0"/>
+  <mc:AlternateContent xmlns:mc="http://schemas.openxmlformats.org/markup-compatibility/2006">
+    <mc:Choice xmlns:c14="http://schemas.microsoft.com/office/drawing/2007/8/2/chart" Requires="c14">
+      <c14:style val="102"/>
+    </mc:Choice>
+    <mc:Fallback>
+      <c:style val="2"/>
+    </mc:Fallback>
+  </mc:AlternateContent>
+  <c:chart>
+    <c:title>
+      <c:tx>
+        <c:rich>
+          <a:bodyPr rot="0" spcFirstLastPara="1" vertOverflow="ellipsis" vert="horz" wrap="square" anchor="ctr" anchorCtr="1"/>
+          <a:lstStyle/>
+          <a:p>
+            <a:pPr>
+              <a:defRPr sz="1400" b="0" i="0" u="none" strike="noStrike" kern="1200" spc="0" baseline="0">
+                <a:solidFill>
+                  <a:schemeClr val="tx1">
+                    <a:lumMod val="65000"/>
+                    <a:lumOff val="35000"/>
+                  </a:schemeClr>
+                </a:solidFill>
+                <a:latin typeface="+mn-lt"/>
+                <a:ea typeface="+mn-ea"/>
+                <a:cs typeface="+mn-cs"/>
+              </a:defRPr>
+            </a:pPr>
+            <a:r>
+              <a:rPr lang="en-US"/>
+              <a:t>KNN</a:t>
+            </a:r>
+            <a:r>
+              <a:rPr lang="en-US" baseline="0"/>
+              <a:t> Performance with Varying Testing Set Sizes</a:t>
+            </a:r>
+            <a:endParaRPr lang="en-US"/>
+          </a:p>
+        </c:rich>
+      </c:tx>
+      <c:overlay val="0"/>
+      <c:spPr>
+        <a:noFill/>
+        <a:ln>
+          <a:noFill/>
+        </a:ln>
+        <a:effectLst/>
+      </c:spPr>
+      <c:txPr>
+        <a:bodyPr rot="0" spcFirstLastPara="1" vertOverflow="ellipsis" vert="horz" wrap="square" anchor="ctr" anchorCtr="1"/>
+        <a:lstStyle/>
+        <a:p>
+          <a:pPr>
+            <a:defRPr sz="1400" b="0" i="0" u="none" strike="noStrike" kern="1200" spc="0" baseline="0">
+              <a:solidFill>
+                <a:schemeClr val="tx1">
+                  <a:lumMod val="65000"/>
+                  <a:lumOff val="35000"/>
+                </a:schemeClr>
+              </a:solidFill>
+              <a:latin typeface="+mn-lt"/>
+              <a:ea typeface="+mn-ea"/>
+              <a:cs typeface="+mn-cs"/>
+            </a:defRPr>
+          </a:pPr>
+          <a:endParaRPr lang="en-US"/>
+        </a:p>
+      </c:txPr>
+    </c:title>
+    <c:autoTitleDeleted val="0"/>
+    <c:plotArea>
+      <c:layout/>
+      <c:scatterChart>
+        <c:scatterStyle val="lineMarker"/>
+        <c:varyColors val="0"/>
+        <c:ser>
+          <c:idx val="0"/>
+          <c:order val="0"/>
+          <c:tx>
+            <c:strRef>
+              <c:f>Sheet1!$B$1</c:f>
+              <c:strCache>
+                <c:ptCount val="1"/>
+                <c:pt idx="0">
+                  <c:v>F1-measure</c:v>
+                </c:pt>
+              </c:strCache>
+            </c:strRef>
+          </c:tx>
+          <c:spPr>
+            <a:ln w="19050" cap="rnd">
+              <a:solidFill>
+                <a:schemeClr val="accent1"/>
+              </a:solidFill>
+              <a:round/>
+            </a:ln>
+            <a:effectLst/>
+          </c:spPr>
+          <c:marker>
+            <c:symbol val="circle"/>
+            <c:size val="5"/>
+            <c:spPr>
+              <a:solidFill>
+                <a:schemeClr val="accent1"/>
+              </a:solidFill>
+              <a:ln w="9525">
+                <a:solidFill>
+                  <a:schemeClr val="accent1"/>
+                </a:solidFill>
+              </a:ln>
+              <a:effectLst/>
+            </c:spPr>
+          </c:marker>
+          <c:xVal>
+            <c:numRef>
+              <c:f>Sheet1!$A$2:$A$6</c:f>
+              <c:numCache>
+                <c:formatCode>General</c:formatCode>
+                <c:ptCount val="5"/>
+                <c:pt idx="0">
+                  <c:v>6000.0</c:v>
+                </c:pt>
+                <c:pt idx="1">
+                  <c:v>9602.0</c:v>
+                </c:pt>
+                <c:pt idx="2">
+                  <c:v>10801.0</c:v>
+                </c:pt>
+                <c:pt idx="3">
+                  <c:v>11400.0</c:v>
+                </c:pt>
+                <c:pt idx="4">
+                  <c:v>11762.0</c:v>
+                </c:pt>
+              </c:numCache>
+            </c:numRef>
+          </c:xVal>
+          <c:yVal>
+            <c:numRef>
+              <c:f>Sheet1!$B$2:$B$6</c:f>
+              <c:numCache>
+                <c:formatCode>General</c:formatCode>
+                <c:ptCount val="5"/>
+                <c:pt idx="0">
+                  <c:v>0.93567</c:v>
+                </c:pt>
+                <c:pt idx="1">
+                  <c:v>0.94391</c:v>
+                </c:pt>
+                <c:pt idx="2">
+                  <c:v>0.94042</c:v>
+                </c:pt>
+                <c:pt idx="3">
+                  <c:v>0.9412</c:v>
+                </c:pt>
+                <c:pt idx="4">
+                  <c:v>0.96659</c:v>
+                </c:pt>
+              </c:numCache>
+            </c:numRef>
+          </c:yVal>
+          <c:smooth val="0"/>
+        </c:ser>
+        <c:dLbls>
+          <c:showLegendKey val="0"/>
+          <c:showVal val="0"/>
+          <c:showCatName val="0"/>
+          <c:showSerName val="0"/>
+          <c:showPercent val="0"/>
+          <c:showBubbleSize val="0"/>
+        </c:dLbls>
+        <c:axId val="2009814816"/>
+        <c:axId val="2009832176"/>
+      </c:scatterChart>
+      <c:valAx>
+        <c:axId val="2009814816"/>
+        <c:scaling>
+          <c:orientation val="minMax"/>
+          <c:max val="12000.0"/>
+          <c:min val="6000.0"/>
+        </c:scaling>
+        <c:delete val="0"/>
+        <c:axPos val="b"/>
+        <c:majorGridlines>
+          <c:spPr>
+            <a:ln w="9525" cap="flat" cmpd="sng" algn="ctr">
+              <a:solidFill>
+                <a:schemeClr val="tx1">
+                  <a:lumMod val="15000"/>
+                  <a:lumOff val="85000"/>
+                </a:schemeClr>
+              </a:solidFill>
+              <a:round/>
+            </a:ln>
+            <a:effectLst/>
+          </c:spPr>
+        </c:majorGridlines>
+        <c:title>
+          <c:tx>
+            <c:rich>
+              <a:bodyPr rot="0" spcFirstLastPara="1" vertOverflow="ellipsis" vert="horz" wrap="square" anchor="ctr" anchorCtr="1"/>
+              <a:lstStyle/>
+              <a:p>
+                <a:pPr>
+                  <a:defRPr sz="1000" b="0" i="0" u="none" strike="noStrike" kern="1200" baseline="0">
+                    <a:solidFill>
+                      <a:schemeClr val="tx1">
+                        <a:lumMod val="65000"/>
+                        <a:lumOff val="35000"/>
+                      </a:schemeClr>
+                    </a:solidFill>
+                    <a:latin typeface="+mn-lt"/>
+                    <a:ea typeface="+mn-ea"/>
+                    <a:cs typeface="+mn-cs"/>
+                  </a:defRPr>
+                </a:pPr>
+                <a:r>
+                  <a:rPr lang="en-US"/>
+                  <a:t>Testing Set Size</a:t>
+                </a:r>
+              </a:p>
+            </c:rich>
+          </c:tx>
+          <c:overlay val="0"/>
+          <c:spPr>
+            <a:noFill/>
+            <a:ln>
+              <a:noFill/>
+            </a:ln>
+            <a:effectLst/>
+          </c:spPr>
+          <c:txPr>
+            <a:bodyPr rot="0" spcFirstLastPara="1" vertOverflow="ellipsis" vert="horz" wrap="square" anchor="ctr" anchorCtr="1"/>
+            <a:lstStyle/>
+            <a:p>
+              <a:pPr>
+                <a:defRPr sz="1000" b="0" i="0" u="none" strike="noStrike" kern="1200" baseline="0">
+                  <a:solidFill>
+                    <a:schemeClr val="tx1">
+                      <a:lumMod val="65000"/>
+                      <a:lumOff val="35000"/>
+                    </a:schemeClr>
+                  </a:solidFill>
+                  <a:latin typeface="+mn-lt"/>
+                  <a:ea typeface="+mn-ea"/>
+                  <a:cs typeface="+mn-cs"/>
+                </a:defRPr>
+              </a:pPr>
+              <a:endParaRPr lang="en-US"/>
+            </a:p>
+          </c:txPr>
+        </c:title>
+        <c:numFmt formatCode="General" sourceLinked="0"/>
+        <c:majorTickMark val="none"/>
+        <c:minorTickMark val="none"/>
+        <c:tickLblPos val="nextTo"/>
+        <c:spPr>
+          <a:noFill/>
+          <a:ln w="9525" cap="flat" cmpd="sng" algn="ctr">
+            <a:solidFill>
+              <a:schemeClr val="tx1">
+                <a:lumMod val="25000"/>
+                <a:lumOff val="75000"/>
+              </a:schemeClr>
+            </a:solidFill>
+            <a:round/>
+          </a:ln>
+          <a:effectLst/>
+        </c:spPr>
+        <c:txPr>
+          <a:bodyPr rot="-60000000" spcFirstLastPara="1" vertOverflow="ellipsis" vert="horz" wrap="square" anchor="ctr" anchorCtr="1"/>
+          <a:lstStyle/>
+          <a:p>
+            <a:pPr>
+              <a:defRPr sz="900" b="0" i="0" u="none" strike="noStrike" kern="1200" baseline="0">
+                <a:solidFill>
+                  <a:schemeClr val="tx1">
+                    <a:lumMod val="65000"/>
+                    <a:lumOff val="35000"/>
+                  </a:schemeClr>
+                </a:solidFill>
+                <a:latin typeface="+mn-lt"/>
+                <a:ea typeface="+mn-ea"/>
+                <a:cs typeface="+mn-cs"/>
+              </a:defRPr>
+            </a:pPr>
+            <a:endParaRPr lang="en-US"/>
+          </a:p>
+        </c:txPr>
+        <c:crossAx val="2009832176"/>
+        <c:crosses val="autoZero"/>
+        <c:crossBetween val="midCat"/>
+      </c:valAx>
+      <c:valAx>
+        <c:axId val="2009832176"/>
+        <c:scaling>
+          <c:orientation val="minMax"/>
+        </c:scaling>
+        <c:delete val="0"/>
+        <c:axPos val="l"/>
+        <c:majorGridlines>
+          <c:spPr>
+            <a:ln w="9525" cap="flat" cmpd="sng" algn="ctr">
+              <a:solidFill>
+                <a:schemeClr val="tx1">
+                  <a:lumMod val="15000"/>
+                  <a:lumOff val="85000"/>
+                </a:schemeClr>
+              </a:solidFill>
+              <a:round/>
+            </a:ln>
+            <a:effectLst/>
+          </c:spPr>
+        </c:majorGridlines>
+        <c:title>
+          <c:tx>
+            <c:rich>
+              <a:bodyPr rot="-5400000" spcFirstLastPara="1" vertOverflow="ellipsis" vert="horz" wrap="square" anchor="ctr" anchorCtr="1"/>
+              <a:lstStyle/>
+              <a:p>
+                <a:pPr>
+                  <a:defRPr sz="1000" b="0" i="0" u="none" strike="noStrike" kern="1200" baseline="0">
+                    <a:solidFill>
+                      <a:schemeClr val="tx1">
+                        <a:lumMod val="65000"/>
+                        <a:lumOff val="35000"/>
+                      </a:schemeClr>
+                    </a:solidFill>
+                    <a:latin typeface="+mn-lt"/>
+                    <a:ea typeface="+mn-ea"/>
+                    <a:cs typeface="+mn-cs"/>
+                  </a:defRPr>
+                </a:pPr>
+                <a:r>
+                  <a:rPr lang="en-US"/>
+                  <a:t>F1-Measure</a:t>
+                </a:r>
+              </a:p>
+            </c:rich>
+          </c:tx>
+          <c:overlay val="0"/>
+          <c:spPr>
+            <a:noFill/>
+            <a:ln>
+              <a:noFill/>
+            </a:ln>
+            <a:effectLst/>
+          </c:spPr>
+          <c:txPr>
+            <a:bodyPr rot="-5400000" spcFirstLastPara="1" vertOverflow="ellipsis" vert="horz" wrap="square" anchor="ctr" anchorCtr="1"/>
+            <a:lstStyle/>
+            <a:p>
+              <a:pPr>
+                <a:defRPr sz="1000" b="0" i="0" u="none" strike="noStrike" kern="1200" baseline="0">
+                  <a:solidFill>
+                    <a:schemeClr val="tx1">
+                      <a:lumMod val="65000"/>
+                      <a:lumOff val="35000"/>
+                    </a:schemeClr>
+                  </a:solidFill>
+                  <a:latin typeface="+mn-lt"/>
+                  <a:ea typeface="+mn-ea"/>
+                  <a:cs typeface="+mn-cs"/>
+                </a:defRPr>
+              </a:pPr>
+              <a:endParaRPr lang="en-US"/>
+            </a:p>
+          </c:txPr>
+        </c:title>
+        <c:numFmt formatCode="General" sourceLinked="0"/>
+        <c:majorTickMark val="none"/>
+        <c:minorTickMark val="none"/>
+        <c:tickLblPos val="nextTo"/>
+        <c:spPr>
+          <a:noFill/>
+          <a:ln w="9525" cap="flat" cmpd="sng" algn="ctr">
+            <a:solidFill>
+              <a:schemeClr val="tx1">
+                <a:lumMod val="25000"/>
+                <a:lumOff val="75000"/>
+              </a:schemeClr>
+            </a:solidFill>
+            <a:round/>
+          </a:ln>
+          <a:effectLst/>
+        </c:spPr>
+        <c:txPr>
+          <a:bodyPr rot="-60000000" spcFirstLastPara="1" vertOverflow="ellipsis" vert="horz" wrap="square" anchor="ctr" anchorCtr="1"/>
+          <a:lstStyle/>
+          <a:p>
+            <a:pPr>
+              <a:defRPr sz="900" b="0" i="0" u="none" strike="noStrike" kern="1200" baseline="0">
+                <a:solidFill>
+                  <a:schemeClr val="tx1">
+                    <a:lumMod val="65000"/>
+                    <a:lumOff val="35000"/>
+                  </a:schemeClr>
+                </a:solidFill>
+                <a:latin typeface="+mn-lt"/>
+                <a:ea typeface="+mn-ea"/>
+                <a:cs typeface="+mn-cs"/>
+              </a:defRPr>
+            </a:pPr>
+            <a:endParaRPr lang="en-US"/>
+          </a:p>
+        </c:txPr>
+        <c:crossAx val="2009814816"/>
+        <c:crosses val="autoZero"/>
+        <c:crossBetween val="midCat"/>
+      </c:valAx>
+      <c:spPr>
+        <a:noFill/>
+        <a:ln>
+          <a:noFill/>
+        </a:ln>
+        <a:effectLst/>
+      </c:spPr>
+    </c:plotArea>
+    <c:plotVisOnly val="1"/>
+    <c:dispBlanksAs val="gap"/>
+    <c:showDLblsOverMax val="0"/>
+  </c:chart>
+  <c:spPr>
+    <a:solidFill>
+      <a:schemeClr val="bg1"/>
+    </a:solidFill>
+    <a:ln w="9525" cap="flat" cmpd="sng" algn="ctr">
+      <a:solidFill>
+        <a:schemeClr val="tx1">
+          <a:lumMod val="15000"/>
+          <a:lumOff val="85000"/>
+        </a:schemeClr>
+      </a:solidFill>
+      <a:round/>
+    </a:ln>
+    <a:effectLst/>
+  </c:spPr>
+  <c:txPr>
+    <a:bodyPr/>
+    <a:lstStyle/>
+    <a:p>
+      <a:pPr>
+        <a:defRPr/>
+      </a:pPr>
+      <a:endParaRPr lang="en-US"/>
+    </a:p>
+  </c:txPr>
+  <c:externalData r:id="rId3">
+    <c:autoUpdate val="0"/>
+  </c:externalData>
+</c:chartSpace>
+</file>
+
+<file path=word/charts/colors1.xml><?xml version="1.0" encoding="utf-8"?>
+<cs:colorStyle xmlns:cs="http://schemas.microsoft.com/office/drawing/2012/chartStyle" xmlns:a="http://schemas.openxmlformats.org/drawingml/2006/main" meth="cycle" id="10">
+  <a:schemeClr val="accent1"/>
+  <a:schemeClr val="accent2"/>
+  <a:schemeClr val="accent3"/>
+  <a:schemeClr val="accent4"/>
+  <a:schemeClr val="accent5"/>
+  <a:schemeClr val="accent6"/>
+  <cs:variation/>
+  <cs:variation>
+    <a:lumMod val="60000"/>
+  </cs:variation>
+  <cs:variation>
+    <a:lumMod val="80000"/>
+    <a:lumOff val="20000"/>
+  </cs:variation>
+  <cs:variation>
+    <a:lumMod val="80000"/>
+  </cs:variation>
+  <cs:variation>
+    <a:lumMod val="60000"/>
+    <a:lumOff val="40000"/>
+  </cs:variation>
+  <cs:variation>
+    <a:lumMod val="50000"/>
+  </cs:variation>
+  <cs:variation>
+    <a:lumMod val="70000"/>
+    <a:lumOff val="30000"/>
+  </cs:variation>
+  <cs:variation>
+    <a:lumMod val="70000"/>
+  </cs:variation>
+  <cs:variation>
+    <a:lumMod val="50000"/>
+    <a:lumOff val="50000"/>
+  </cs:variation>
+</cs:colorStyle>
+</file>
+
+<file path=word/charts/style1.xml><?xml version="1.0" encoding="utf-8"?>
+<cs:chartStyle xmlns:cs="http://schemas.microsoft.com/office/drawing/2012/chartStyle" xmlns:a="http://schemas.openxmlformats.org/drawingml/2006/main" id="240">
+  <cs:axisTitle>
+    <cs:lnRef idx="0"/>
+    <cs:fillRef idx="0"/>
+    <cs:effectRef idx="0"/>
+    <cs:fontRef idx="minor">
+      <a:schemeClr val="tx1">
+        <a:lumMod val="65000"/>
+        <a:lumOff val="35000"/>
+      </a:schemeClr>
+    </cs:fontRef>
+    <cs:defRPr sz="1000" kern="1200"/>
+  </cs:axisTitle>
+  <cs:categoryAxis>
+    <cs:lnRef idx="0"/>
+    <cs:fillRef idx="0"/>
+    <cs:effectRef idx="0"/>
+    <cs:fontRef idx="minor">
+      <a:schemeClr val="tx1">
+        <a:lumMod val="65000"/>
+        <a:lumOff val="35000"/>
+      </a:schemeClr>
+    </cs:fontRef>
+    <cs:spPr>
+      <a:ln w="9525" cap="flat" cmpd="sng" algn="ctr">
+        <a:solidFill>
+          <a:schemeClr val="tx1">
+            <a:lumMod val="25000"/>
+            <a:lumOff val="75000"/>
+          </a:schemeClr>
+        </a:solidFill>
+        <a:round/>
+      </a:ln>
+    </cs:spPr>
+    <cs:defRPr sz="900" kern="1200"/>
+  </cs:categoryAxis>
+  <cs:chartArea mods="allowNoFillOverride allowNoLineOverride">
+    <cs:lnRef idx="0"/>
+    <cs:fillRef idx="0"/>
+    <cs:effectRef idx="0"/>
+    <cs:fontRef idx="minor">
+      <a:schemeClr val="tx1"/>
+    </cs:fontRef>
+    <cs:spPr>
+      <a:solidFill>
+        <a:schemeClr val="bg1"/>
+      </a:solidFill>
+      <a:ln w="9525" cap="flat" cmpd="sng" algn="ctr">
+        <a:solidFill>
+          <a:schemeClr val="tx1">
+            <a:lumMod val="15000"/>
+            <a:lumOff val="85000"/>
+          </a:schemeClr>
+        </a:solidFill>
+        <a:round/>
+      </a:ln>
+    </cs:spPr>
+    <cs:defRPr sz="1000" kern="1200"/>
+  </cs:chartArea>
+  <cs:dataLabel>
+    <cs:lnRef idx="0"/>
+    <cs:fillRef idx="0"/>
+    <cs:effectRef idx="0"/>
+    <cs:fontRef idx="minor">
+      <a:schemeClr val="tx1">
+        <a:lumMod val="75000"/>
+        <a:lumOff val="25000"/>
+      </a:schemeClr>
+    </cs:fontRef>
+    <cs:defRPr sz="900" kern="1200"/>
+  </cs:dataLabel>
+  <cs:dataLabelCallout>
+    <cs:lnRef idx="0"/>
+    <cs:fillRef idx="0"/>
+    <cs:effectRef idx="0"/>
+    <cs:fontRef idx="minor">
+      <a:schemeClr val="dk1">
+        <a:lumMod val="65000"/>
+        <a:lumOff val="35000"/>
+      </a:schemeClr>
+    </cs:fontRef>
+    <cs:spPr>
+      <a:solidFill>
+        <a:schemeClr val="lt1"/>
+      </a:solidFill>
+      <a:ln>
+        <a:solidFill>
+          <a:schemeClr val="dk1">
+            <a:lumMod val="25000"/>
+            <a:lumOff val="75000"/>
+          </a:schemeClr>
+        </a:solidFill>
+      </a:ln>
+    </cs:spPr>
+    <cs:defRPr sz="900" kern="1200"/>
+    <cs:bodyPr rot="0" spcFirstLastPara="1" vertOverflow="clip" horzOverflow="clip" vert="horz" wrap="square" lIns="36576" tIns="18288" rIns="36576" bIns="18288" anchor="ctr" anchorCtr="1">
+      <a:spAutoFit/>
+    </cs:bodyPr>
+  </cs:dataLabelCallout>
+  <cs:dataPoint>
+    <cs:lnRef idx="0"/>
+    <cs:fillRef idx="1">
+      <cs:styleClr val="auto"/>
+    </cs:fillRef>
+    <cs:effectRef idx="0"/>
+    <cs:fontRef idx="minor">
+      <a:schemeClr val="tx1"/>
+    </cs:fontRef>
+  </cs:dataPoint>
+  <cs:dataPoint3D>
+    <cs:lnRef idx="0"/>
+    <cs:fillRef idx="1">
+      <cs:styleClr val="auto"/>
+    </cs:fillRef>
+    <cs:effectRef idx="0"/>
+    <cs:fontRef idx="minor">
+      <a:schemeClr val="tx1"/>
+    </cs:fontRef>
+  </cs:dataPoint3D>
+  <cs:dataPointLine>
+    <cs:lnRef idx="0">
+      <cs:styleClr val="auto"/>
+    </cs:lnRef>
+    <cs:fillRef idx="1"/>
+    <cs:effectRef idx="0"/>
+    <cs:fontRef idx="minor">
+      <a:schemeClr val="tx1"/>
+    </cs:fontRef>
+    <cs:spPr>
+      <a:ln w="19050" cap="rnd">
+        <a:solidFill>
+          <a:schemeClr val="phClr"/>
+        </a:solidFill>
+        <a:round/>
+      </a:ln>
+    </cs:spPr>
+  </cs:dataPointLine>
+  <cs:dataPointMarker>
+    <cs:lnRef idx="0">
+      <cs:styleClr val="auto"/>
+    </cs:lnRef>
+    <cs:fillRef idx="1">
+      <cs:styleClr val="auto"/>
+    </cs:fillRef>
+    <cs:effectRef idx="0"/>
+    <cs:fontRef idx="minor">
+      <a:schemeClr val="tx1"/>
+    </cs:fontRef>
+    <cs:spPr>
+      <a:ln w="9525">
+        <a:solidFill>
+          <a:schemeClr val="phClr"/>
+        </a:solidFill>
+      </a:ln>
+    </cs:spPr>
+  </cs:dataPointMarker>
+  <cs:dataPointMarkerLayout symbol="circle" size="5"/>
+  <cs:dataPointWireframe>
+    <cs:lnRef idx="0">
+      <cs:styleClr val="auto"/>
+    </cs:lnRef>
+    <cs:fillRef idx="0"/>
+    <cs:effectRef idx="0"/>
+    <cs:fontRef idx="minor">
+      <a:schemeClr val="dk1"/>
+    </cs:fontRef>
+    <cs:spPr>
+      <a:ln w="9525" cap="rnd">
+        <a:solidFill>
+          <a:schemeClr val="phClr"/>
+        </a:solidFill>
+        <a:round/>
+      </a:ln>
+    </cs:spPr>
+  </cs:dataPointWireframe>
+  <cs:dataTable>
+    <cs:lnRef idx="0"/>
+    <cs:fillRef idx="0"/>
+    <cs:effectRef idx="0"/>
+    <cs:fontRef idx="minor">
+      <a:schemeClr val="tx1">
+        <a:lumMod val="65000"/>
+        <a:lumOff val="35000"/>
+      </a:schemeClr>
+    </cs:fontRef>
+    <cs:spPr>
+      <a:noFill/>
+      <a:ln w="9525" cap="flat" cmpd="sng" algn="ctr">
+        <a:solidFill>
+          <a:schemeClr val="tx1">
+            <a:lumMod val="15000"/>
+            <a:lumOff val="85000"/>
+          </a:schemeClr>
+        </a:solidFill>
+        <a:round/>
+      </a:ln>
+    </cs:spPr>
+    <cs:defRPr sz="900" kern="1200"/>
+  </cs:dataTable>
+  <cs:downBar>
+    <cs:lnRef idx="0"/>
+    <cs:fillRef idx="0"/>
+    <cs:effectRef idx="0"/>
+    <cs:fontRef idx="minor">
+      <a:schemeClr val="tx1"/>
+    </cs:fontRef>
+    <cs:spPr>
+      <a:solidFill>
+        <a:schemeClr val="dk1">
+          <a:lumMod val="75000"/>
+          <a:lumOff val="25000"/>
+        </a:schemeClr>
+      </a:solidFill>
+      <a:ln w="9525" cap="flat" cmpd="sng" algn="ctr">
+        <a:solidFill>
+          <a:schemeClr val="tx1">
+            <a:lumMod val="65000"/>
+            <a:lumOff val="35000"/>
+          </a:schemeClr>
+        </a:solidFill>
+        <a:round/>
+      </a:ln>
+    </cs:spPr>
+  </cs:downBar>
+  <cs:dropLine>
+    <cs:lnRef idx="0"/>
+    <cs:fillRef idx="0"/>
+    <cs:effectRef idx="0"/>
+    <cs:fontRef idx="minor">
+      <a:schemeClr val="tx1"/>
+    </cs:fontRef>
+    <cs:spPr>
+      <a:ln w="9525" cap="flat" cmpd="sng" algn="ctr">
+        <a:solidFill>
+          <a:schemeClr val="tx1">
+            <a:lumMod val="35000"/>
+            <a:lumOff val="65000"/>
+          </a:schemeClr>
+        </a:solidFill>
+        <a:round/>
+      </a:ln>
+    </cs:spPr>
+  </cs:dropLine>
+  <cs:errorBar>
+    <cs:lnRef idx="0"/>
+    <cs:fillRef idx="0"/>
+    <cs:effectRef idx="0"/>
+    <cs:fontRef idx="minor">
+      <a:schemeClr val="tx1"/>
+    </cs:fontRef>
+    <cs:spPr>
+      <a:ln w="9525" cap="flat" cmpd="sng" algn="ctr">
+        <a:solidFill>
+          <a:schemeClr val="tx1">
+            <a:lumMod val="65000"/>
+            <a:lumOff val="35000"/>
+          </a:schemeClr>
+        </a:solidFill>
+        <a:round/>
+      </a:ln>
+    </cs:spPr>
+  </cs:errorBar>
+  <cs:floor>
+    <cs:lnRef idx="0"/>
+    <cs:fillRef idx="0"/>
+    <cs:effectRef idx="0"/>
+    <cs:fontRef idx="minor">
+      <a:schemeClr val="tx1"/>
+    </cs:fontRef>
+    <cs:spPr>
+      <a:noFill/>
+      <a:ln>
+        <a:noFill/>
+      </a:ln>
+    </cs:spPr>
+  </cs:floor>
+  <cs:gridlineMajor>
+    <cs:lnRef idx="0"/>
+    <cs:fillRef idx="0"/>
+    <cs:effectRef idx="0"/>
+    <cs:fontRef idx="minor">
+      <a:schemeClr val="tx1"/>
+    </cs:fontRef>
+    <cs:spPr>
+      <a:ln w="9525" cap="flat" cmpd="sng" algn="ctr">
+        <a:solidFill>
+          <a:schemeClr val="tx1">
+            <a:lumMod val="15000"/>
+            <a:lumOff val="85000"/>
+          </a:schemeClr>
+        </a:solidFill>
+        <a:round/>
+      </a:ln>
+    </cs:spPr>
+  </cs:gridlineMajor>
+  <cs:gridlineMinor>
+    <cs:lnRef idx="0"/>
+    <cs:fillRef idx="0"/>
+    <cs:effectRef idx="0"/>
+    <cs:fontRef idx="minor">
+      <a:schemeClr val="tx1"/>
+    </cs:fontRef>
+    <cs:spPr>
+      <a:ln w="9525" cap="flat" cmpd="sng" algn="ctr">
+        <a:solidFill>
+          <a:schemeClr val="tx1">
+            <a:lumMod val="5000"/>
+            <a:lumOff val="95000"/>
+          </a:schemeClr>
+        </a:solidFill>
+        <a:round/>
+      </a:ln>
+    </cs:spPr>
+  </cs:gridlineMinor>
+  <cs:hiLoLine>
+    <cs:lnRef idx="0"/>
+    <cs:fillRef idx="0"/>
+    <cs:effectRef idx="0"/>
+    <cs:fontRef idx="minor">
+      <a:schemeClr val="tx1"/>
+    </cs:fontRef>
+    <cs:spPr>
+      <a:ln w="9525" cap="flat" cmpd="sng" algn="ctr">
+        <a:solidFill>
+          <a:schemeClr val="tx1">
+            <a:lumMod val="50000"/>
+            <a:lumOff val="50000"/>
+          </a:schemeClr>
+        </a:solidFill>
+        <a:round/>
+      </a:ln>
+    </cs:spPr>
+  </cs:hiLoLine>
+  <cs:leaderLine>
+    <cs:lnRef idx="0"/>
+    <cs:fillRef idx="0"/>
+    <cs:effectRef idx="0"/>
+    <cs:fontRef idx="minor">
+      <a:schemeClr val="tx1"/>
+    </cs:fontRef>
+    <cs:spPr>
+      <a:ln w="9525" cap="flat" cmpd="sng" algn="ctr">
+        <a:solidFill>
+          <a:schemeClr val="tx1">
+            <a:lumMod val="35000"/>
+            <a:lumOff val="65000"/>
+          </a:schemeClr>
+        </a:solidFill>
+        <a:round/>
+      </a:ln>
+    </cs:spPr>
+  </cs:leaderLine>
+  <cs:legend>
+    <cs:lnRef idx="0"/>
+    <cs:fillRef idx="0"/>
+    <cs:effectRef idx="0"/>
+    <cs:fontRef idx="minor">
+      <a:schemeClr val="tx1">
+        <a:lumMod val="65000"/>
+        <a:lumOff val="35000"/>
+      </a:schemeClr>
+    </cs:fontRef>
+    <cs:defRPr sz="900" kern="1200"/>
+  </cs:legend>
+  <cs:plotArea mods="allowNoFillOverride allowNoLineOverride">
+    <cs:lnRef idx="0"/>
+    <cs:fillRef idx="0"/>
+    <cs:effectRef idx="0"/>
+    <cs:fontRef idx="minor">
+      <a:schemeClr val="tx1"/>
+    </cs:fontRef>
+  </cs:plotArea>
+  <cs:plotArea3D mods="allowNoFillOverride allowNoLineOverride">
+    <cs:lnRef idx="0"/>
+    <cs:fillRef idx="0"/>
+    <cs:effectRef idx="0"/>
+    <cs:fontRef idx="minor">
+      <a:schemeClr val="tx1"/>
+    </cs:fontRef>
+  </cs:plotArea3D>
+  <cs:seriesAxis>
+    <cs:lnRef idx="0"/>
+    <cs:fillRef idx="0"/>
+    <cs:effectRef idx="0"/>
+    <cs:fontRef idx="minor">
+      <a:schemeClr val="tx1">
+        <a:lumMod val="65000"/>
+        <a:lumOff val="35000"/>
+      </a:schemeClr>
+    </cs:fontRef>
+    <cs:defRPr sz="900" kern="1200"/>
+  </cs:seriesAxis>
+  <cs:seriesLine>
+    <cs:lnRef idx="0"/>
+    <cs:fillRef idx="0"/>
+    <cs:effectRef idx="0"/>
+    <cs:fontRef idx="minor">
+      <a:schemeClr val="tx1"/>
+    </cs:fontRef>
+    <cs:spPr>
+      <a:ln w="9525" cap="flat" cmpd="sng" algn="ctr">
+        <a:solidFill>
+          <a:schemeClr val="tx1">
+            <a:lumMod val="35000"/>
+            <a:lumOff val="65000"/>
+          </a:schemeClr>
+        </a:solidFill>
+        <a:round/>
+      </a:ln>
+    </cs:spPr>
+  </cs:seriesLine>
+  <cs:title>
+    <cs:lnRef idx="0"/>
+    <cs:fillRef idx="0"/>
+    <cs:effectRef idx="0"/>
+    <cs:fontRef idx="minor">
+      <a:schemeClr val="tx1">
+        <a:lumMod val="65000"/>
+        <a:lumOff val="35000"/>
+      </a:schemeClr>
+    </cs:fontRef>
+    <cs:defRPr sz="1400" b="0" kern="1200" spc="0" baseline="0"/>
+  </cs:title>
+  <cs:trendline>
+    <cs:lnRef idx="0">
+      <cs:styleClr val="auto"/>
+    </cs:lnRef>
+    <cs:fillRef idx="0"/>
+    <cs:effectRef idx="0"/>
+    <cs:fontRef idx="minor">
+      <a:schemeClr val="tx1"/>
+    </cs:fontRef>
+    <cs:spPr>
+      <a:ln w="19050" cap="rnd">
+        <a:solidFill>
+          <a:schemeClr val="phClr"/>
+        </a:solidFill>
+        <a:prstDash val="sysDot"/>
+      </a:ln>
+    </cs:spPr>
+  </cs:trendline>
+  <cs:trendlineLabel>
+    <cs:lnRef idx="0"/>
+    <cs:fillRef idx="0"/>
+    <cs:effectRef idx="0"/>
+    <cs:fontRef idx="minor">
+      <a:schemeClr val="tx1">
+        <a:lumMod val="65000"/>
+        <a:lumOff val="35000"/>
+      </a:schemeClr>
+    </cs:fontRef>
+    <cs:defRPr sz="900" kern="1200"/>
+  </cs:trendlineLabel>
+  <cs:upBar>
+    <cs:lnRef idx="0"/>
+    <cs:fillRef idx="0"/>
+    <cs:effectRef idx="0"/>
+    <cs:fontRef idx="minor">
+      <a:schemeClr val="tx1"/>
+    </cs:fontRef>
+    <cs:spPr>
+      <a:solidFill>
+        <a:schemeClr val="lt1"/>
+      </a:solidFill>
+      <a:ln w="9525" cap="flat" cmpd="sng" algn="ctr">
+        <a:solidFill>
+          <a:schemeClr val="tx1">
+            <a:lumMod val="65000"/>
+            <a:lumOff val="35000"/>
+          </a:schemeClr>
+        </a:solidFill>
+        <a:round/>
+      </a:ln>
+    </cs:spPr>
+  </cs:upBar>
+  <cs:valueAxis>
+    <cs:lnRef idx="0"/>
+    <cs:fillRef idx="0"/>
+    <cs:effectRef idx="0"/>
+    <cs:fontRef idx="minor">
+      <a:schemeClr val="tx1">
+        <a:lumMod val="65000"/>
+        <a:lumOff val="35000"/>
+      </a:schemeClr>
+    </cs:fontRef>
+    <cs:spPr>
+      <a:ln w="9525" cap="flat" cmpd="sng" algn="ctr">
+        <a:solidFill>
+          <a:schemeClr val="tx1">
+            <a:lumMod val="25000"/>
+            <a:lumOff val="75000"/>
+          </a:schemeClr>
+        </a:solidFill>
+        <a:round/>
+      </a:ln>
+    </cs:spPr>
+    <cs:defRPr sz="900" kern="1200"/>
+  </cs:valueAxis>
+  <cs:wall>
+    <cs:lnRef idx="0"/>
+    <cs:fillRef idx="0"/>
+    <cs:effectRef idx="0"/>
+    <cs:fontRef idx="minor">
+      <a:schemeClr val="tx1"/>
+    </cs:fontRef>
+    <cs:spPr>
+      <a:noFill/>
+      <a:ln>
+        <a:noFill/>
+      </a:ln>
+    </cs:spPr>
+  </cs:wall>
+</cs:chartStyle>
+</file>
+
 <file path=word/theme/theme1.xml><?xml version="1.0" encoding="utf-8"?>
 <a:theme xmlns:a="http://schemas.openxmlformats.org/drawingml/2006/main" name="Office Theme">
   <a:themeElements>
@@ -5711,7 +6816,7 @@
 </file>
 
 <file path=customXml/itemProps1.xml><?xml version="1.0" encoding="utf-8"?>
-<ds:datastoreItem xmlns:ds="http://schemas.openxmlformats.org/officeDocument/2006/customXml" ds:itemID="{DC50F9A5-EAD4-854C-959E-1AE9232B20E3}">
+<ds:datastoreItem xmlns:ds="http://schemas.openxmlformats.org/officeDocument/2006/customXml" ds:itemID="{4236E9B8-2D47-D640-828E-7A3052D3BB13}">
   <ds:schemaRefs>
     <ds:schemaRef ds:uri="http://schemas.openxmlformats.org/officeDocument/2006/bibliography"/>
   </ds:schemaRefs>

--- a/hw9.docx
+++ b/hw9.docx
@@ -886,13 +886,29 @@
     <w:p/>
     <w:p>
       <w:r>
-        <w:t>In turn, KNN can utilize its pattern recognition algorithm to determine which sets of pixel values are most similar to th</w:t>
+        <w:t xml:space="preserve">In turn, KNN can utilize its pattern recognition algorithm to determine which sets of pixel values are most </w:t>
+      </w:r>
+      <w:proofErr w:type="gramStart"/>
+      <w:r>
+        <w:t>similar to</w:t>
+      </w:r>
+      <w:proofErr w:type="gramEnd"/>
+      <w:r>
+        <w:t xml:space="preserve"> th</w:t>
       </w:r>
       <w:r>
         <w:t xml:space="preserve">e inputted set of pixel values. </w:t>
       </w:r>
       <w:r>
-        <w:t>By leveraging Euclidean distance, KNN will determine k images that are nearest to the inputted image’s pixel intensity values.  As such, taking the majority of the nearest neighbors’ labels will classify the inputted image, and essentially cast it as that majority label.</w:t>
+        <w:t xml:space="preserve">By leveraging Euclidean distance, KNN will determine k images that are nearest to the inputted image’s pixel intensity values.  As such, taking </w:t>
+      </w:r>
+      <w:proofErr w:type="gramStart"/>
+      <w:r>
+        <w:t>the majority of</w:t>
+      </w:r>
+      <w:proofErr w:type="gramEnd"/>
+      <w:r>
+        <w:t xml:space="preserve"> the nearest neighbors’ labels will classify the inputted image, and essentially cast it as that majority label.</w:t>
       </w:r>
     </w:p>
     <w:p/>
@@ -1384,7 +1400,7 @@
           <w:lang w:eastAsia="zh-CN" w:bidi="th-TH"/>
         </w:rPr>
         <w:drawing>
-          <wp:inline distT="0" distB="0" distL="0" distR="0" wp14:anchorId="5864E52E" wp14:editId="31B758DD">
+          <wp:inline distT="0" distB="0" distL="0" distR="0" wp14:anchorId="5864E52E" wp14:editId="2C5EFAB6">
             <wp:extent cx="4966335" cy="2174240"/>
             <wp:effectExtent l="0" t="0" r="12065" b="10160"/>
             <wp:docPr id="8" name="Chart 8"/>
@@ -1404,8 +1420,6 @@
           <w:bCs/>
         </w:rPr>
       </w:pPr>
-      <w:bookmarkStart w:id="0" w:name="_GoBack"/>
-      <w:bookmarkEnd w:id="0"/>
     </w:p>
     <w:p>
       <w:pPr>
@@ -1480,8 +1494,14 @@
               <w:rPr>
                 <w:b/>
               </w:rPr>
-              <w:t>K=[?]</w:t>
+              <w:t>K=</w:t>
             </w:r>
+            <w:r>
+              <w:rPr>
+                <w:b/>
+              </w:rPr>
+              <w:t>1</w:t>
+            </w:r>
           </w:p>
         </w:tc>
         <w:tc>
@@ -1494,6 +1514,12 @@
                 <w:bCs/>
               </w:rPr>
             </w:pPr>
+            <w:r>
+              <w:rPr>
+                <w:bCs/>
+              </w:rPr>
+              <w:t>0.966337064896</w:t>
+            </w:r>
           </w:p>
         </w:tc>
       </w:tr>
@@ -1512,8 +1538,14 @@
               <w:rPr>
                 <w:b/>
               </w:rPr>
-              <w:t>K=[?]</w:t>
+              <w:t>K=</w:t>
             </w:r>
+            <w:r>
+              <w:rPr>
+                <w:b/>
+              </w:rPr>
+              <w:t>5</w:t>
+            </w:r>
           </w:p>
         </w:tc>
         <w:tc>
@@ -1526,6 +1558,129 @@
                 <w:bCs/>
               </w:rPr>
             </w:pPr>
+            <w:r>
+              <w:rPr>
+                <w:bCs/>
+              </w:rPr>
+              <w:t>0.966591840051</w:t>
+            </w:r>
+          </w:p>
+        </w:tc>
+      </w:tr>
+      <w:tr>
+        <w:tc>
+          <w:tcPr>
+            <w:tcW w:w="2994" w:type="dxa"/>
+          </w:tcPr>
+          <w:p>
+            <w:pPr>
+              <w:rPr>
+                <w:b/>
+              </w:rPr>
+            </w:pPr>
+            <w:r>
+              <w:rPr>
+                <w:b/>
+              </w:rPr>
+              <w:t>K=10</w:t>
+            </w:r>
+          </w:p>
+        </w:tc>
+        <w:tc>
+          <w:tcPr>
+            <w:tcW w:w="3192" w:type="dxa"/>
+          </w:tcPr>
+          <w:p>
+            <w:pPr>
+              <w:rPr>
+                <w:bCs/>
+              </w:rPr>
+            </w:pPr>
+            <w:r>
+              <w:rPr>
+                <w:bCs/>
+              </w:rPr>
+              <w:t>0.950173334986</w:t>
+            </w:r>
+          </w:p>
+        </w:tc>
+      </w:tr>
+      <w:tr>
+        <w:tc>
+          <w:tcPr>
+            <w:tcW w:w="2994" w:type="dxa"/>
+          </w:tcPr>
+          <w:p>
+            <w:pPr>
+              <w:rPr>
+                <w:b/>
+              </w:rPr>
+            </w:pPr>
+            <w:r>
+              <w:rPr>
+                <w:b/>
+              </w:rPr>
+              <w:t>K=20</w:t>
+            </w:r>
+          </w:p>
+        </w:tc>
+        <w:tc>
+          <w:tcPr>
+            <w:tcW w:w="3192" w:type="dxa"/>
+          </w:tcPr>
+          <w:p>
+            <w:pPr>
+              <w:rPr>
+                <w:bCs/>
+              </w:rPr>
+            </w:pPr>
+            <w:r>
+              <w:rPr>
+                <w:bCs/>
+              </w:rPr>
+              <w:t>0.932615112578</w:t>
+            </w:r>
+          </w:p>
+        </w:tc>
+      </w:tr>
+      <w:tr>
+        <w:trPr>
+          <w:trHeight w:val="233"/>
+        </w:trPr>
+        <w:tc>
+          <w:tcPr>
+            <w:tcW w:w="2994" w:type="dxa"/>
+          </w:tcPr>
+          <w:p>
+            <w:pPr>
+              <w:rPr>
+                <w:b/>
+              </w:rPr>
+            </w:pPr>
+            <w:r>
+              <w:rPr>
+                <w:b/>
+              </w:rPr>
+              <w:t>K=50</w:t>
+            </w:r>
+          </w:p>
+        </w:tc>
+        <w:tc>
+          <w:tcPr>
+            <w:tcW w:w="3192" w:type="dxa"/>
+          </w:tcPr>
+          <w:p>
+            <w:pPr>
+              <w:rPr>
+                <w:bCs/>
+              </w:rPr>
+            </w:pPr>
+            <w:r>
+              <w:rPr>
+                <w:bCs/>
+              </w:rPr>
+              <w:t>0.916778654238</w:t>
+            </w:r>
           </w:p>
         </w:tc>
       </w:tr>
@@ -1536,6 +1691,34 @@
           <w:bCs/>
         </w:rPr>
       </w:pPr>
+    </w:p>
+    <w:p>
+      <w:pPr>
+        <w:rPr>
+          <w:b/>
+        </w:rPr>
+      </w:pPr>
+      <w:r>
+        <w:rPr>
+          <w:noProof/>
+          <w:lang w:eastAsia="zh-CN" w:bidi="th-TH"/>
+        </w:rPr>
+        <w:drawing>
+          <wp:inline distT="0" distB="0" distL="0" distR="0" wp14:anchorId="0C5153C4" wp14:editId="4A3366E6">
+            <wp:extent cx="4852035" cy="2593340"/>
+            <wp:effectExtent l="0" t="0" r="24765" b="22860"/>
+            <wp:docPr id="14" name="Chart 14"/>
+            <wp:cNvGraphicFramePr/>
+            <a:graphic xmlns:a="http://schemas.openxmlformats.org/drawingml/2006/main">
+              <a:graphicData uri="http://schemas.openxmlformats.org/drawingml/2006/chart">
+                <c:chart xmlns:c="http://schemas.openxmlformats.org/drawingml/2006/chart" xmlns:r="http://schemas.openxmlformats.org/officeDocument/2006/relationships" r:id="rId13"/>
+              </a:graphicData>
+            </a:graphic>
+          </wp:inline>
+        </w:drawing>
+      </w:r>
+      <w:bookmarkStart w:id="0" w:name="_GoBack"/>
+      <w:bookmarkEnd w:id="0"/>
     </w:p>
     <w:p>
       <w:pPr>
@@ -4789,15 +4972,208 @@
     <w:p>
       <w:pPr>
         <w:rPr>
+          <w:b/>
+        </w:rPr>
+      </w:pPr>
+      <w:r>
+        <w:rPr>
+          <w:b/>
+        </w:rPr>
+        <w:t>KNN</w:t>
+      </w:r>
+    </w:p>
+    <w:p>
+      <w:pPr>
+        <w:rPr>
           <w:bCs/>
         </w:rPr>
       </w:pPr>
       <w:r>
         <w:rPr>
+          <w:b/>
+          <w:noProof/>
+          <w:lang w:eastAsia="zh-CN" w:bidi="th-TH"/>
+        </w:rPr>
+        <w:drawing>
+          <wp:inline distT="0" distB="0" distL="0" distR="0" wp14:anchorId="2213B233" wp14:editId="67AAC52E">
+            <wp:extent cx="1221288" cy="914400"/>
+            <wp:effectExtent l="0" t="0" r="0" b="0"/>
+            <wp:docPr id="9" name="Picture 9" descr="50_947.png"/>
+            <wp:cNvGraphicFramePr>
+              <a:graphicFrameLocks xmlns:a="http://schemas.openxmlformats.org/drawingml/2006/main" noChangeAspect="1"/>
+            </wp:cNvGraphicFramePr>
+            <a:graphic xmlns:a="http://schemas.openxmlformats.org/drawingml/2006/main">
+              <a:graphicData uri="http://schemas.openxmlformats.org/drawingml/2006/picture">
+                <pic:pic xmlns:pic="http://schemas.openxmlformats.org/drawingml/2006/picture">
+                  <pic:nvPicPr>
+                    <pic:cNvPr id="0" name="Picture 1" descr="50_947.png"/>
+                    <pic:cNvPicPr>
+                      <a:picLocks noChangeAspect="1" noChangeArrowheads="1"/>
+                    </pic:cNvPicPr>
+                  </pic:nvPicPr>
+                  <pic:blipFill>
+                    <a:blip r:embed="rId14">
+                      <a:extLst>
+                        <a:ext uri="{28A0092B-C50C-407E-A947-70E740481C1C}">
+                          <a14:useLocalDpi xmlns:a14="http://schemas.microsoft.com/office/drawing/2010/main" val="0"/>
+                        </a:ext>
+                      </a:extLst>
+                    </a:blip>
+                    <a:srcRect/>
+                    <a:stretch>
+                      <a:fillRect/>
+                    </a:stretch>
+                  </pic:blipFill>
+                  <pic:spPr bwMode="auto">
+                    <a:xfrm>
+                      <a:off x="0" y="0"/>
+                      <a:ext cx="1221288" cy="914400"/>
+                    </a:xfrm>
+                    <a:prstGeom prst="rect">
+                      <a:avLst/>
+                    </a:prstGeom>
+                    <a:noFill/>
+                    <a:ln>
+                      <a:noFill/>
+                    </a:ln>
+                  </pic:spPr>
+                </pic:pic>
+              </a:graphicData>
+            </a:graphic>
+          </wp:inline>
+        </w:drawing>
+      </w:r>
+      <w:r>
+        <w:rPr>
+          <w:bCs/>
+          <w:noProof/>
+          <w:lang w:eastAsia="zh-CN" w:bidi="th-TH"/>
+        </w:rPr>
+        <w:drawing>
+          <wp:inline distT="0" distB="0" distL="0" distR="0" wp14:anchorId="2B3A0755" wp14:editId="6C381979">
+            <wp:extent cx="1221288" cy="914400"/>
+            <wp:effectExtent l="0" t="0" r="0" b="0"/>
+            <wp:docPr id="11" name="Picture 11" descr="50_749.png"/>
+            <wp:cNvGraphicFramePr>
+              <a:graphicFrameLocks xmlns:a="http://schemas.openxmlformats.org/drawingml/2006/main" noChangeAspect="1"/>
+            </wp:cNvGraphicFramePr>
+            <a:graphic xmlns:a="http://schemas.openxmlformats.org/drawingml/2006/main">
+              <a:graphicData uri="http://schemas.openxmlformats.org/drawingml/2006/picture">
+                <pic:pic xmlns:pic="http://schemas.openxmlformats.org/drawingml/2006/picture">
+                  <pic:nvPicPr>
+                    <pic:cNvPr id="0" name="Picture 3" descr="50_749.png"/>
+                    <pic:cNvPicPr>
+                      <a:picLocks noChangeAspect="1" noChangeArrowheads="1"/>
+                    </pic:cNvPicPr>
+                  </pic:nvPicPr>
+                  <pic:blipFill>
+                    <a:blip r:embed="rId15">
+                      <a:extLst>
+                        <a:ext uri="{28A0092B-C50C-407E-A947-70E740481C1C}">
+                          <a14:useLocalDpi xmlns:a14="http://schemas.microsoft.com/office/drawing/2010/main" val="0"/>
+                        </a:ext>
+                      </a:extLst>
+                    </a:blip>
+                    <a:srcRect/>
+                    <a:stretch>
+                      <a:fillRect/>
+                    </a:stretch>
+                  </pic:blipFill>
+                  <pic:spPr bwMode="auto">
+                    <a:xfrm>
+                      <a:off x="0" y="0"/>
+                      <a:ext cx="1221288" cy="914400"/>
+                    </a:xfrm>
+                    <a:prstGeom prst="rect">
+                      <a:avLst/>
+                    </a:prstGeom>
+                    <a:noFill/>
+                    <a:ln>
+                      <a:noFill/>
+                    </a:ln>
+                  </pic:spPr>
+                </pic:pic>
+              </a:graphicData>
+            </a:graphic>
+          </wp:inline>
+        </w:drawing>
+      </w:r>
+      <w:r>
+        <w:rPr>
+          <w:bCs/>
+          <w:noProof/>
+          <w:lang w:eastAsia="zh-CN" w:bidi="th-TH"/>
+        </w:rPr>
+        <w:drawing>
+          <wp:inline distT="0" distB="0" distL="0" distR="0" wp14:anchorId="0E8F881C" wp14:editId="33654063">
+            <wp:extent cx="1221288" cy="914400"/>
+            <wp:effectExtent l="0" t="0" r="0" b="0"/>
+            <wp:docPr id="12" name="Picture 12" descr="50_406.png"/>
+            <wp:cNvGraphicFramePr>
+              <a:graphicFrameLocks xmlns:a="http://schemas.openxmlformats.org/drawingml/2006/main" noChangeAspect="1"/>
+            </wp:cNvGraphicFramePr>
+            <a:graphic xmlns:a="http://schemas.openxmlformats.org/drawingml/2006/main">
+              <a:graphicData uri="http://schemas.openxmlformats.org/drawingml/2006/picture">
+                <pic:pic xmlns:pic="http://schemas.openxmlformats.org/drawingml/2006/picture">
+                  <pic:nvPicPr>
+                    <pic:cNvPr id="0" name="Picture 4" descr="50_406.png"/>
+                    <pic:cNvPicPr>
+                      <a:picLocks noChangeAspect="1" noChangeArrowheads="1"/>
+                    </pic:cNvPicPr>
+                  </pic:nvPicPr>
+                  <pic:blipFill>
+                    <a:blip r:embed="rId16">
+                      <a:extLst>
+                        <a:ext uri="{28A0092B-C50C-407E-A947-70E740481C1C}">
+                          <a14:useLocalDpi xmlns:a14="http://schemas.microsoft.com/office/drawing/2010/main" val="0"/>
+                        </a:ext>
+                      </a:extLst>
+                    </a:blip>
+                    <a:srcRect/>
+                    <a:stretch>
+                      <a:fillRect/>
+                    </a:stretch>
+                  </pic:blipFill>
+                  <pic:spPr bwMode="auto">
+                    <a:xfrm>
+                      <a:off x="0" y="0"/>
+                      <a:ext cx="1221288" cy="914400"/>
+                    </a:xfrm>
+                    <a:prstGeom prst="rect">
+                      <a:avLst/>
+                    </a:prstGeom>
+                    <a:noFill/>
+                    <a:ln>
+                      <a:noFill/>
+                    </a:ln>
+                  </pic:spPr>
+                </pic:pic>
+              </a:graphicData>
+            </a:graphic>
+          </wp:inline>
+        </w:drawing>
+      </w:r>
+    </w:p>
+    <w:p>
+      <w:pPr>
+        <w:rPr>
           <w:bCs/>
         </w:rPr>
-        <w:t>[Insert images of misclassifications]</w:t>
-      </w:r>
+      </w:pPr>
+    </w:p>
+    <w:p>
+      <w:pPr>
+        <w:rPr>
+          <w:bCs/>
+        </w:rPr>
+      </w:pPr>
+    </w:p>
+    <w:p>
+      <w:pPr>
+        <w:rPr>
+          <w:bCs/>
+        </w:rPr>
+      </w:pPr>
     </w:p>
     <w:p>
       <w:pPr>
@@ -5653,11 +6029,11 @@
           <c:showPercent val="0"/>
           <c:showBubbleSize val="0"/>
         </c:dLbls>
-        <c:axId val="2009814816"/>
-        <c:axId val="2009832176"/>
+        <c:axId val="-1874434288"/>
+        <c:axId val="2005838896"/>
       </c:scatterChart>
       <c:valAx>
-        <c:axId val="2009814816"/>
+        <c:axId val="-1874434288"/>
         <c:scaling>
           <c:orientation val="minMax"/>
           <c:max val="12000.0"/>
@@ -5771,12 +6147,12 @@
             <a:endParaRPr lang="en-US"/>
           </a:p>
         </c:txPr>
-        <c:crossAx val="2009832176"/>
+        <c:crossAx val="2005838896"/>
         <c:crosses val="autoZero"/>
         <c:crossBetween val="midCat"/>
       </c:valAx>
       <c:valAx>
-        <c:axId val="2009832176"/>
+        <c:axId val="2005838896"/>
         <c:scaling>
           <c:orientation val="minMax"/>
         </c:scaling>
@@ -5888,7 +6264,7 @@
             <a:endParaRPr lang="en-US"/>
           </a:p>
         </c:txPr>
-        <c:crossAx val="2009814816"/>
+        <c:crossAx val="-1874434288"/>
         <c:crosses val="autoZero"/>
         <c:crossBetween val="midCat"/>
       </c:valAx>
@@ -5935,7 +6311,444 @@
 </c:chartSpace>
 </file>
 
+<file path=word/charts/chart2.xml><?xml version="1.0" encoding="utf-8"?>
+<c:chartSpace xmlns:c="http://schemas.openxmlformats.org/drawingml/2006/chart" xmlns:a="http://schemas.openxmlformats.org/drawingml/2006/main" xmlns:r="http://schemas.openxmlformats.org/officeDocument/2006/relationships">
+  <c:date1904 val="0"/>
+  <c:lang val="en-US"/>
+  <c:roundedCorners val="0"/>
+  <mc:AlternateContent xmlns:mc="http://schemas.openxmlformats.org/markup-compatibility/2006">
+    <mc:Choice xmlns:c14="http://schemas.microsoft.com/office/drawing/2007/8/2/chart" Requires="c14">
+      <c14:style val="102"/>
+    </mc:Choice>
+    <mc:Fallback>
+      <c:style val="2"/>
+    </mc:Fallback>
+  </mc:AlternateContent>
+  <c:chart>
+    <c:title>
+      <c:overlay val="0"/>
+      <c:spPr>
+        <a:noFill/>
+        <a:ln>
+          <a:noFill/>
+        </a:ln>
+        <a:effectLst/>
+      </c:spPr>
+      <c:txPr>
+        <a:bodyPr rot="0" spcFirstLastPara="1" vertOverflow="ellipsis" vert="horz" wrap="square" anchor="ctr" anchorCtr="1"/>
+        <a:lstStyle/>
+        <a:p>
+          <a:pPr>
+            <a:defRPr sz="1400" b="0" i="0" u="none" strike="noStrike" kern="1200" spc="0" baseline="0">
+              <a:solidFill>
+                <a:schemeClr val="tx1">
+                  <a:lumMod val="65000"/>
+                  <a:lumOff val="35000"/>
+                </a:schemeClr>
+              </a:solidFill>
+              <a:latin typeface="+mn-lt"/>
+              <a:ea typeface="+mn-ea"/>
+              <a:cs typeface="+mn-cs"/>
+            </a:defRPr>
+          </a:pPr>
+          <a:endParaRPr lang="en-US"/>
+        </a:p>
+      </c:txPr>
+    </c:title>
+    <c:autoTitleDeleted val="0"/>
+    <c:plotArea>
+      <c:layout/>
+      <c:lineChart>
+        <c:grouping val="standard"/>
+        <c:varyColors val="0"/>
+        <c:ser>
+          <c:idx val="0"/>
+          <c:order val="0"/>
+          <c:tx>
+            <c:strRef>
+              <c:f>Sheet1!$B$12</c:f>
+              <c:strCache>
+                <c:ptCount val="1"/>
+                <c:pt idx="0">
+                  <c:v>F1-measure</c:v>
+                </c:pt>
+              </c:strCache>
+            </c:strRef>
+          </c:tx>
+          <c:spPr>
+            <a:ln w="28575" cap="rnd">
+              <a:solidFill>
+                <a:schemeClr val="accent1"/>
+              </a:solidFill>
+              <a:round/>
+            </a:ln>
+            <a:effectLst/>
+          </c:spPr>
+          <c:marker>
+            <c:symbol val="none"/>
+          </c:marker>
+          <c:cat>
+            <c:numRef>
+              <c:f>Sheet1!$A$13:$A$17</c:f>
+              <c:numCache>
+                <c:formatCode>General</c:formatCode>
+                <c:ptCount val="5"/>
+                <c:pt idx="0">
+                  <c:v>1.0</c:v>
+                </c:pt>
+                <c:pt idx="1">
+                  <c:v>5.0</c:v>
+                </c:pt>
+                <c:pt idx="2">
+                  <c:v>10.0</c:v>
+                </c:pt>
+                <c:pt idx="3">
+                  <c:v>20.0</c:v>
+                </c:pt>
+                <c:pt idx="4">
+                  <c:v>50.0</c:v>
+                </c:pt>
+              </c:numCache>
+            </c:numRef>
+          </c:cat>
+          <c:val>
+            <c:numRef>
+              <c:f>Sheet1!$B$13:$B$17</c:f>
+              <c:numCache>
+                <c:formatCode>General</c:formatCode>
+                <c:ptCount val="5"/>
+                <c:pt idx="0">
+                  <c:v>0.966337064896</c:v>
+                </c:pt>
+                <c:pt idx="1">
+                  <c:v>0.966591840051</c:v>
+                </c:pt>
+                <c:pt idx="2">
+                  <c:v>0.950173334986</c:v>
+                </c:pt>
+                <c:pt idx="3">
+                  <c:v>0.932615112578</c:v>
+                </c:pt>
+                <c:pt idx="4">
+                  <c:v>0.916778654238</c:v>
+                </c:pt>
+              </c:numCache>
+            </c:numRef>
+          </c:val>
+          <c:smooth val="0"/>
+        </c:ser>
+        <c:dLbls>
+          <c:showLegendKey val="0"/>
+          <c:showVal val="0"/>
+          <c:showCatName val="0"/>
+          <c:showSerName val="0"/>
+          <c:showPercent val="0"/>
+          <c:showBubbleSize val="0"/>
+        </c:dLbls>
+        <c:smooth val="0"/>
+        <c:axId val="2034887376"/>
+        <c:axId val="2034890224"/>
+      </c:lineChart>
+      <c:catAx>
+        <c:axId val="2034887376"/>
+        <c:scaling>
+          <c:orientation val="minMax"/>
+        </c:scaling>
+        <c:delete val="0"/>
+        <c:axPos val="b"/>
+        <c:title>
+          <c:tx>
+            <c:rich>
+              <a:bodyPr rot="0" spcFirstLastPara="1" vertOverflow="ellipsis" vert="horz" wrap="square" anchor="ctr" anchorCtr="1"/>
+              <a:lstStyle/>
+              <a:p>
+                <a:pPr>
+                  <a:defRPr sz="1000" b="0" i="0" u="none" strike="noStrike" kern="1200" baseline="0">
+                    <a:solidFill>
+                      <a:schemeClr val="tx1">
+                        <a:lumMod val="65000"/>
+                        <a:lumOff val="35000"/>
+                      </a:schemeClr>
+                    </a:solidFill>
+                    <a:latin typeface="+mn-lt"/>
+                    <a:ea typeface="+mn-ea"/>
+                    <a:cs typeface="+mn-cs"/>
+                  </a:defRPr>
+                </a:pPr>
+                <a:r>
+                  <a:rPr lang="en-US"/>
+                  <a:t>K Value</a:t>
+                </a:r>
+              </a:p>
+            </c:rich>
+          </c:tx>
+          <c:overlay val="0"/>
+          <c:spPr>
+            <a:noFill/>
+            <a:ln>
+              <a:noFill/>
+            </a:ln>
+            <a:effectLst/>
+          </c:spPr>
+          <c:txPr>
+            <a:bodyPr rot="0" spcFirstLastPara="1" vertOverflow="ellipsis" vert="horz" wrap="square" anchor="ctr" anchorCtr="1"/>
+            <a:lstStyle/>
+            <a:p>
+              <a:pPr>
+                <a:defRPr sz="1000" b="0" i="0" u="none" strike="noStrike" kern="1200" baseline="0">
+                  <a:solidFill>
+                    <a:schemeClr val="tx1">
+                      <a:lumMod val="65000"/>
+                      <a:lumOff val="35000"/>
+                    </a:schemeClr>
+                  </a:solidFill>
+                  <a:latin typeface="+mn-lt"/>
+                  <a:ea typeface="+mn-ea"/>
+                  <a:cs typeface="+mn-cs"/>
+                </a:defRPr>
+              </a:pPr>
+              <a:endParaRPr lang="en-US"/>
+            </a:p>
+          </c:txPr>
+        </c:title>
+        <c:numFmt formatCode="General" sourceLinked="1"/>
+        <c:majorTickMark val="none"/>
+        <c:minorTickMark val="none"/>
+        <c:tickLblPos val="nextTo"/>
+        <c:spPr>
+          <a:noFill/>
+          <a:ln w="9525" cap="flat" cmpd="sng" algn="ctr">
+            <a:solidFill>
+              <a:schemeClr val="tx1">
+                <a:lumMod val="15000"/>
+                <a:lumOff val="85000"/>
+              </a:schemeClr>
+            </a:solidFill>
+            <a:round/>
+          </a:ln>
+          <a:effectLst/>
+        </c:spPr>
+        <c:txPr>
+          <a:bodyPr rot="-60000000" spcFirstLastPara="1" vertOverflow="ellipsis" vert="horz" wrap="square" anchor="ctr" anchorCtr="1"/>
+          <a:lstStyle/>
+          <a:p>
+            <a:pPr>
+              <a:defRPr sz="900" b="0" i="0" u="none" strike="noStrike" kern="1200" baseline="0">
+                <a:solidFill>
+                  <a:schemeClr val="tx1">
+                    <a:lumMod val="65000"/>
+                    <a:lumOff val="35000"/>
+                  </a:schemeClr>
+                </a:solidFill>
+                <a:latin typeface="+mn-lt"/>
+                <a:ea typeface="+mn-ea"/>
+                <a:cs typeface="+mn-cs"/>
+              </a:defRPr>
+            </a:pPr>
+            <a:endParaRPr lang="en-US"/>
+          </a:p>
+        </c:txPr>
+        <c:crossAx val="2034890224"/>
+        <c:crosses val="autoZero"/>
+        <c:auto val="1"/>
+        <c:lblAlgn val="ctr"/>
+        <c:lblOffset val="100"/>
+        <c:noMultiLvlLbl val="0"/>
+      </c:catAx>
+      <c:valAx>
+        <c:axId val="2034890224"/>
+        <c:scaling>
+          <c:orientation val="minMax"/>
+        </c:scaling>
+        <c:delete val="0"/>
+        <c:axPos val="l"/>
+        <c:majorGridlines>
+          <c:spPr>
+            <a:ln w="9525" cap="flat" cmpd="sng" algn="ctr">
+              <a:solidFill>
+                <a:schemeClr val="tx1">
+                  <a:lumMod val="15000"/>
+                  <a:lumOff val="85000"/>
+                </a:schemeClr>
+              </a:solidFill>
+              <a:round/>
+            </a:ln>
+            <a:effectLst/>
+          </c:spPr>
+        </c:majorGridlines>
+        <c:title>
+          <c:tx>
+            <c:rich>
+              <a:bodyPr rot="-5400000" spcFirstLastPara="1" vertOverflow="ellipsis" vert="horz" wrap="square" anchor="ctr" anchorCtr="1"/>
+              <a:lstStyle/>
+              <a:p>
+                <a:pPr>
+                  <a:defRPr sz="1000" b="0" i="0" u="none" strike="noStrike" kern="1200" baseline="0">
+                    <a:solidFill>
+                      <a:schemeClr val="tx1">
+                        <a:lumMod val="65000"/>
+                        <a:lumOff val="35000"/>
+                      </a:schemeClr>
+                    </a:solidFill>
+                    <a:latin typeface="+mn-lt"/>
+                    <a:ea typeface="+mn-ea"/>
+                    <a:cs typeface="+mn-cs"/>
+                  </a:defRPr>
+                </a:pPr>
+                <a:r>
+                  <a:rPr lang="en-US"/>
+                  <a:t>F1-Measure</a:t>
+                </a:r>
+              </a:p>
+            </c:rich>
+          </c:tx>
+          <c:overlay val="0"/>
+          <c:spPr>
+            <a:noFill/>
+            <a:ln>
+              <a:noFill/>
+            </a:ln>
+            <a:effectLst/>
+          </c:spPr>
+          <c:txPr>
+            <a:bodyPr rot="-5400000" spcFirstLastPara="1" vertOverflow="ellipsis" vert="horz" wrap="square" anchor="ctr" anchorCtr="1"/>
+            <a:lstStyle/>
+            <a:p>
+              <a:pPr>
+                <a:defRPr sz="1000" b="0" i="0" u="none" strike="noStrike" kern="1200" baseline="0">
+                  <a:solidFill>
+                    <a:schemeClr val="tx1">
+                      <a:lumMod val="65000"/>
+                      <a:lumOff val="35000"/>
+                    </a:schemeClr>
+                  </a:solidFill>
+                  <a:latin typeface="+mn-lt"/>
+                  <a:ea typeface="+mn-ea"/>
+                  <a:cs typeface="+mn-cs"/>
+                </a:defRPr>
+              </a:pPr>
+              <a:endParaRPr lang="en-US"/>
+            </a:p>
+          </c:txPr>
+        </c:title>
+        <c:majorTickMark val="none"/>
+        <c:minorTickMark val="none"/>
+        <c:tickLblPos val="nextTo"/>
+        <c:spPr>
+          <a:noFill/>
+          <a:ln>
+            <a:noFill/>
+          </a:ln>
+          <a:effectLst/>
+        </c:spPr>
+        <c:txPr>
+          <a:bodyPr rot="-60000000" spcFirstLastPara="1" vertOverflow="ellipsis" vert="horz" wrap="square" anchor="ctr" anchorCtr="1"/>
+          <a:lstStyle/>
+          <a:p>
+            <a:pPr>
+              <a:defRPr sz="900" b="0" i="0" u="none" strike="noStrike" kern="1200" baseline="0">
+                <a:solidFill>
+                  <a:schemeClr val="tx1">
+                    <a:lumMod val="65000"/>
+                    <a:lumOff val="35000"/>
+                  </a:schemeClr>
+                </a:solidFill>
+                <a:latin typeface="+mn-lt"/>
+                <a:ea typeface="+mn-ea"/>
+                <a:cs typeface="+mn-cs"/>
+              </a:defRPr>
+            </a:pPr>
+            <a:endParaRPr lang="en-US"/>
+          </a:p>
+        </c:txPr>
+        <c:crossAx val="2034887376"/>
+        <c:crosses val="autoZero"/>
+        <c:crossBetween val="between"/>
+      </c:valAx>
+      <c:spPr>
+        <a:noFill/>
+        <a:ln>
+          <a:noFill/>
+        </a:ln>
+        <a:effectLst/>
+      </c:spPr>
+    </c:plotArea>
+    <c:plotVisOnly val="1"/>
+    <c:dispBlanksAs val="gap"/>
+    <c:showDLblsOverMax val="0"/>
+  </c:chart>
+  <c:spPr>
+    <a:solidFill>
+      <a:schemeClr val="bg1"/>
+    </a:solidFill>
+    <a:ln w="9525" cap="flat" cmpd="sng" algn="ctr">
+      <a:solidFill>
+        <a:schemeClr val="tx1">
+          <a:lumMod val="15000"/>
+          <a:lumOff val="85000"/>
+        </a:schemeClr>
+      </a:solidFill>
+      <a:round/>
+    </a:ln>
+    <a:effectLst/>
+  </c:spPr>
+  <c:txPr>
+    <a:bodyPr/>
+    <a:lstStyle/>
+    <a:p>
+      <a:pPr>
+        <a:defRPr/>
+      </a:pPr>
+      <a:endParaRPr lang="en-US"/>
+    </a:p>
+  </c:txPr>
+  <c:externalData r:id="rId3">
+    <c:autoUpdate val="0"/>
+  </c:externalData>
+</c:chartSpace>
+</file>
+
 <file path=word/charts/colors1.xml><?xml version="1.0" encoding="utf-8"?>
+<cs:colorStyle xmlns:cs="http://schemas.microsoft.com/office/drawing/2012/chartStyle" xmlns:a="http://schemas.openxmlformats.org/drawingml/2006/main" meth="cycle" id="10">
+  <a:schemeClr val="accent1"/>
+  <a:schemeClr val="accent2"/>
+  <a:schemeClr val="accent3"/>
+  <a:schemeClr val="accent4"/>
+  <a:schemeClr val="accent5"/>
+  <a:schemeClr val="accent6"/>
+  <cs:variation/>
+  <cs:variation>
+    <a:lumMod val="60000"/>
+  </cs:variation>
+  <cs:variation>
+    <a:lumMod val="80000"/>
+    <a:lumOff val="20000"/>
+  </cs:variation>
+  <cs:variation>
+    <a:lumMod val="80000"/>
+  </cs:variation>
+  <cs:variation>
+    <a:lumMod val="60000"/>
+    <a:lumOff val="40000"/>
+  </cs:variation>
+  <cs:variation>
+    <a:lumMod val="50000"/>
+  </cs:variation>
+  <cs:variation>
+    <a:lumMod val="70000"/>
+    <a:lumOff val="30000"/>
+  </cs:variation>
+  <cs:variation>
+    <a:lumMod val="70000"/>
+  </cs:variation>
+  <cs:variation>
+    <a:lumMod val="50000"/>
+    <a:lumOff val="50000"/>
+  </cs:variation>
+</cs:colorStyle>
+</file>
+
+<file path=word/charts/colors2.xml><?xml version="1.0" encoding="utf-8"?>
 <cs:colorStyle xmlns:cs="http://schemas.microsoft.com/office/drawing/2012/chartStyle" xmlns:a="http://schemas.openxmlformats.org/drawingml/2006/main" meth="cycle" id="10">
   <a:schemeClr val="accent1"/>
   <a:schemeClr val="accent2"/>
@@ -6491,6 +7304,522 @@
 </cs:chartStyle>
 </file>
 
+<file path=word/charts/style2.xml><?xml version="1.0" encoding="utf-8"?>
+<cs:chartStyle xmlns:cs="http://schemas.microsoft.com/office/drawing/2012/chartStyle" xmlns:a="http://schemas.openxmlformats.org/drawingml/2006/main" id="227">
+  <cs:axisTitle>
+    <cs:lnRef idx="0"/>
+    <cs:fillRef idx="0"/>
+    <cs:effectRef idx="0"/>
+    <cs:fontRef idx="minor">
+      <a:schemeClr val="tx1">
+        <a:lumMod val="65000"/>
+        <a:lumOff val="35000"/>
+      </a:schemeClr>
+    </cs:fontRef>
+    <cs:defRPr sz="1000" kern="1200"/>
+  </cs:axisTitle>
+  <cs:categoryAxis>
+    <cs:lnRef idx="0"/>
+    <cs:fillRef idx="0"/>
+    <cs:effectRef idx="0"/>
+    <cs:fontRef idx="minor">
+      <a:schemeClr val="tx1">
+        <a:lumMod val="65000"/>
+        <a:lumOff val="35000"/>
+      </a:schemeClr>
+    </cs:fontRef>
+    <cs:spPr>
+      <a:ln w="9525" cap="flat" cmpd="sng" algn="ctr">
+        <a:solidFill>
+          <a:schemeClr val="tx1">
+            <a:lumMod val="15000"/>
+            <a:lumOff val="85000"/>
+          </a:schemeClr>
+        </a:solidFill>
+        <a:round/>
+      </a:ln>
+    </cs:spPr>
+    <cs:defRPr sz="900" kern="1200"/>
+  </cs:categoryAxis>
+  <cs:chartArea mods="allowNoFillOverride allowNoLineOverride">
+    <cs:lnRef idx="0"/>
+    <cs:fillRef idx="0"/>
+    <cs:effectRef idx="0"/>
+    <cs:fontRef idx="minor">
+      <a:schemeClr val="tx1"/>
+    </cs:fontRef>
+    <cs:spPr>
+      <a:solidFill>
+        <a:schemeClr val="bg1"/>
+      </a:solidFill>
+      <a:ln w="9525" cap="flat" cmpd="sng" algn="ctr">
+        <a:solidFill>
+          <a:schemeClr val="tx1">
+            <a:lumMod val="15000"/>
+            <a:lumOff val="85000"/>
+          </a:schemeClr>
+        </a:solidFill>
+        <a:round/>
+      </a:ln>
+    </cs:spPr>
+    <cs:defRPr sz="1000" kern="1200"/>
+  </cs:chartArea>
+  <cs:dataLabel>
+    <cs:lnRef idx="0"/>
+    <cs:fillRef idx="0"/>
+    <cs:effectRef idx="0"/>
+    <cs:fontRef idx="minor">
+      <a:schemeClr val="tx1">
+        <a:lumMod val="75000"/>
+        <a:lumOff val="25000"/>
+      </a:schemeClr>
+    </cs:fontRef>
+    <cs:defRPr sz="900" kern="1200"/>
+  </cs:dataLabel>
+  <cs:dataLabelCallout>
+    <cs:lnRef idx="0"/>
+    <cs:fillRef idx="0"/>
+    <cs:effectRef idx="0"/>
+    <cs:fontRef idx="minor">
+      <a:schemeClr val="dk1">
+        <a:lumMod val="65000"/>
+        <a:lumOff val="35000"/>
+      </a:schemeClr>
+    </cs:fontRef>
+    <cs:spPr>
+      <a:solidFill>
+        <a:schemeClr val="lt1"/>
+      </a:solidFill>
+      <a:ln>
+        <a:solidFill>
+          <a:schemeClr val="dk1">
+            <a:lumMod val="25000"/>
+            <a:lumOff val="75000"/>
+          </a:schemeClr>
+        </a:solidFill>
+      </a:ln>
+    </cs:spPr>
+    <cs:defRPr sz="900" kern="1200"/>
+    <cs:bodyPr rot="0" spcFirstLastPara="1" vertOverflow="clip" horzOverflow="clip" vert="horz" wrap="square" lIns="36576" tIns="18288" rIns="36576" bIns="18288" anchor="ctr" anchorCtr="1">
+      <a:spAutoFit/>
+    </cs:bodyPr>
+  </cs:dataLabelCallout>
+  <cs:dataPoint>
+    <cs:lnRef idx="0"/>
+    <cs:fillRef idx="1">
+      <cs:styleClr val="auto"/>
+    </cs:fillRef>
+    <cs:effectRef idx="0"/>
+    <cs:fontRef idx="minor">
+      <a:schemeClr val="tx1"/>
+    </cs:fontRef>
+    <cs:spPr>
+      <a:solidFill>
+        <a:schemeClr val="phClr"/>
+      </a:solidFill>
+    </cs:spPr>
+  </cs:dataPoint>
+  <cs:dataPoint3D>
+    <cs:lnRef idx="0"/>
+    <cs:fillRef idx="1">
+      <cs:styleClr val="auto"/>
+    </cs:fillRef>
+    <cs:effectRef idx="0"/>
+    <cs:fontRef idx="minor">
+      <a:schemeClr val="tx1"/>
+    </cs:fontRef>
+    <cs:spPr>
+      <a:solidFill>
+        <a:schemeClr val="phClr"/>
+      </a:solidFill>
+    </cs:spPr>
+  </cs:dataPoint3D>
+  <cs:dataPointLine>
+    <cs:lnRef idx="0">
+      <cs:styleClr val="auto"/>
+    </cs:lnRef>
+    <cs:fillRef idx="1"/>
+    <cs:effectRef idx="0"/>
+    <cs:fontRef idx="minor">
+      <a:schemeClr val="tx1"/>
+    </cs:fontRef>
+    <cs:spPr>
+      <a:ln w="28575" cap="rnd">
+        <a:solidFill>
+          <a:schemeClr val="phClr"/>
+        </a:solidFill>
+        <a:round/>
+      </a:ln>
+    </cs:spPr>
+  </cs:dataPointLine>
+  <cs:dataPointMarker>
+    <cs:lnRef idx="0">
+      <cs:styleClr val="auto"/>
+    </cs:lnRef>
+    <cs:fillRef idx="1">
+      <cs:styleClr val="auto"/>
+    </cs:fillRef>
+    <cs:effectRef idx="0"/>
+    <cs:fontRef idx="minor">
+      <a:schemeClr val="tx1"/>
+    </cs:fontRef>
+    <cs:spPr>
+      <a:solidFill>
+        <a:schemeClr val="phClr"/>
+      </a:solidFill>
+      <a:ln w="9525">
+        <a:solidFill>
+          <a:schemeClr val="phClr"/>
+        </a:solidFill>
+      </a:ln>
+    </cs:spPr>
+  </cs:dataPointMarker>
+  <cs:dataPointMarkerLayout symbol="circle" size="5"/>
+  <cs:dataPointWireframe>
+    <cs:lnRef idx="0">
+      <cs:styleClr val="auto"/>
+    </cs:lnRef>
+    <cs:fillRef idx="1"/>
+    <cs:effectRef idx="0"/>
+    <cs:fontRef idx="minor">
+      <a:schemeClr val="tx1"/>
+    </cs:fontRef>
+    <cs:spPr>
+      <a:ln w="9525" cap="rnd">
+        <a:solidFill>
+          <a:schemeClr val="phClr"/>
+        </a:solidFill>
+        <a:round/>
+      </a:ln>
+    </cs:spPr>
+  </cs:dataPointWireframe>
+  <cs:dataTable>
+    <cs:lnRef idx="0"/>
+    <cs:fillRef idx="0"/>
+    <cs:effectRef idx="0"/>
+    <cs:fontRef idx="minor">
+      <a:schemeClr val="tx1">
+        <a:lumMod val="65000"/>
+        <a:lumOff val="35000"/>
+      </a:schemeClr>
+    </cs:fontRef>
+    <cs:spPr>
+      <a:noFill/>
+      <a:ln w="9525" cap="flat" cmpd="sng" algn="ctr">
+        <a:solidFill>
+          <a:schemeClr val="tx1">
+            <a:lumMod val="15000"/>
+            <a:lumOff val="85000"/>
+          </a:schemeClr>
+        </a:solidFill>
+        <a:round/>
+      </a:ln>
+    </cs:spPr>
+    <cs:defRPr sz="900" kern="1200"/>
+  </cs:dataTable>
+  <cs:downBar>
+    <cs:lnRef idx="0"/>
+    <cs:fillRef idx="0"/>
+    <cs:effectRef idx="0"/>
+    <cs:fontRef idx="minor">
+      <a:schemeClr val="dk1"/>
+    </cs:fontRef>
+    <cs:spPr>
+      <a:solidFill>
+        <a:schemeClr val="dk1">
+          <a:lumMod val="65000"/>
+          <a:lumOff val="35000"/>
+        </a:schemeClr>
+      </a:solidFill>
+      <a:ln w="9525">
+        <a:solidFill>
+          <a:schemeClr val="tx1">
+            <a:lumMod val="65000"/>
+            <a:lumOff val="35000"/>
+          </a:schemeClr>
+        </a:solidFill>
+      </a:ln>
+    </cs:spPr>
+  </cs:downBar>
+  <cs:dropLine>
+    <cs:lnRef idx="0"/>
+    <cs:fillRef idx="0"/>
+    <cs:effectRef idx="0"/>
+    <cs:fontRef idx="minor">
+      <a:schemeClr val="tx1"/>
+    </cs:fontRef>
+    <cs:spPr>
+      <a:ln w="9525" cap="flat" cmpd="sng" algn="ctr">
+        <a:solidFill>
+          <a:schemeClr val="tx1">
+            <a:lumMod val="35000"/>
+            <a:lumOff val="65000"/>
+          </a:schemeClr>
+        </a:solidFill>
+        <a:round/>
+      </a:ln>
+    </cs:spPr>
+  </cs:dropLine>
+  <cs:errorBar>
+    <cs:lnRef idx="0"/>
+    <cs:fillRef idx="0"/>
+    <cs:effectRef idx="0"/>
+    <cs:fontRef idx="minor">
+      <a:schemeClr val="tx1"/>
+    </cs:fontRef>
+    <cs:spPr>
+      <a:ln w="9525" cap="flat" cmpd="sng" algn="ctr">
+        <a:solidFill>
+          <a:schemeClr val="tx1">
+            <a:lumMod val="65000"/>
+            <a:lumOff val="35000"/>
+          </a:schemeClr>
+        </a:solidFill>
+        <a:round/>
+      </a:ln>
+    </cs:spPr>
+  </cs:errorBar>
+  <cs:floor>
+    <cs:lnRef idx="0"/>
+    <cs:fillRef idx="0"/>
+    <cs:effectRef idx="0"/>
+    <cs:fontRef idx="minor">
+      <a:schemeClr val="tx1"/>
+    </cs:fontRef>
+    <cs:spPr>
+      <a:noFill/>
+      <a:ln>
+        <a:noFill/>
+      </a:ln>
+    </cs:spPr>
+  </cs:floor>
+  <cs:gridlineMajor>
+    <cs:lnRef idx="0"/>
+    <cs:fillRef idx="0"/>
+    <cs:effectRef idx="0"/>
+    <cs:fontRef idx="minor">
+      <a:schemeClr val="tx1"/>
+    </cs:fontRef>
+    <cs:spPr>
+      <a:ln w="9525" cap="flat" cmpd="sng" algn="ctr">
+        <a:solidFill>
+          <a:schemeClr val="tx1">
+            <a:lumMod val="15000"/>
+            <a:lumOff val="85000"/>
+          </a:schemeClr>
+        </a:solidFill>
+        <a:round/>
+      </a:ln>
+    </cs:spPr>
+  </cs:gridlineMajor>
+  <cs:gridlineMinor>
+    <cs:lnRef idx="0"/>
+    <cs:fillRef idx="0"/>
+    <cs:effectRef idx="0"/>
+    <cs:fontRef idx="minor">
+      <a:schemeClr val="tx1"/>
+    </cs:fontRef>
+    <cs:spPr>
+      <a:ln w="9525" cap="flat" cmpd="sng" algn="ctr">
+        <a:solidFill>
+          <a:schemeClr val="tx1">
+            <a:lumMod val="5000"/>
+            <a:lumOff val="95000"/>
+          </a:schemeClr>
+        </a:solidFill>
+        <a:round/>
+      </a:ln>
+    </cs:spPr>
+  </cs:gridlineMinor>
+  <cs:hiLoLine>
+    <cs:lnRef idx="0"/>
+    <cs:fillRef idx="0"/>
+    <cs:effectRef idx="0"/>
+    <cs:fontRef idx="minor">
+      <a:schemeClr val="tx1"/>
+    </cs:fontRef>
+    <cs:spPr>
+      <a:ln w="9525" cap="flat" cmpd="sng" algn="ctr">
+        <a:solidFill>
+          <a:schemeClr val="tx1">
+            <a:lumMod val="75000"/>
+            <a:lumOff val="25000"/>
+          </a:schemeClr>
+        </a:solidFill>
+        <a:round/>
+      </a:ln>
+    </cs:spPr>
+  </cs:hiLoLine>
+  <cs:leaderLine>
+    <cs:lnRef idx="0"/>
+    <cs:fillRef idx="0"/>
+    <cs:effectRef idx="0"/>
+    <cs:fontRef idx="minor">
+      <a:schemeClr val="tx1"/>
+    </cs:fontRef>
+    <cs:spPr>
+      <a:ln w="9525" cap="flat" cmpd="sng" algn="ctr">
+        <a:solidFill>
+          <a:schemeClr val="tx1">
+            <a:lumMod val="35000"/>
+            <a:lumOff val="65000"/>
+          </a:schemeClr>
+        </a:solidFill>
+        <a:round/>
+      </a:ln>
+    </cs:spPr>
+  </cs:leaderLine>
+  <cs:legend>
+    <cs:lnRef idx="0"/>
+    <cs:fillRef idx="0"/>
+    <cs:effectRef idx="0"/>
+    <cs:fontRef idx="minor">
+      <a:schemeClr val="tx1">
+        <a:lumMod val="65000"/>
+        <a:lumOff val="35000"/>
+      </a:schemeClr>
+    </cs:fontRef>
+    <cs:defRPr sz="900" kern="1200"/>
+  </cs:legend>
+  <cs:plotArea mods="allowNoFillOverride allowNoLineOverride">
+    <cs:lnRef idx="0"/>
+    <cs:fillRef idx="0"/>
+    <cs:effectRef idx="0"/>
+    <cs:fontRef idx="minor">
+      <a:schemeClr val="tx1"/>
+    </cs:fontRef>
+  </cs:plotArea>
+  <cs:plotArea3D mods="allowNoFillOverride allowNoLineOverride">
+    <cs:lnRef idx="0"/>
+    <cs:fillRef idx="0"/>
+    <cs:effectRef idx="0"/>
+    <cs:fontRef idx="minor">
+      <a:schemeClr val="tx1"/>
+    </cs:fontRef>
+  </cs:plotArea3D>
+  <cs:seriesAxis>
+    <cs:lnRef idx="0"/>
+    <cs:fillRef idx="0"/>
+    <cs:effectRef idx="0"/>
+    <cs:fontRef idx="minor">
+      <a:schemeClr val="tx1">
+        <a:lumMod val="65000"/>
+        <a:lumOff val="35000"/>
+      </a:schemeClr>
+    </cs:fontRef>
+    <cs:defRPr sz="900" kern="1200"/>
+  </cs:seriesAxis>
+  <cs:seriesLine>
+    <cs:lnRef idx="0"/>
+    <cs:fillRef idx="0"/>
+    <cs:effectRef idx="0"/>
+    <cs:fontRef idx="minor">
+      <a:schemeClr val="tx1"/>
+    </cs:fontRef>
+    <cs:spPr>
+      <a:ln w="9525" cap="flat" cmpd="sng" algn="ctr">
+        <a:solidFill>
+          <a:schemeClr val="tx1">
+            <a:lumMod val="35000"/>
+            <a:lumOff val="65000"/>
+          </a:schemeClr>
+        </a:solidFill>
+        <a:round/>
+      </a:ln>
+    </cs:spPr>
+  </cs:seriesLine>
+  <cs:title>
+    <cs:lnRef idx="0"/>
+    <cs:fillRef idx="0"/>
+    <cs:effectRef idx="0"/>
+    <cs:fontRef idx="minor">
+      <a:schemeClr val="tx1">
+        <a:lumMod val="65000"/>
+        <a:lumOff val="35000"/>
+      </a:schemeClr>
+    </cs:fontRef>
+    <cs:defRPr sz="1400" b="0" kern="1200" spc="0" baseline="0"/>
+  </cs:title>
+  <cs:trendline>
+    <cs:lnRef idx="0">
+      <cs:styleClr val="auto"/>
+    </cs:lnRef>
+    <cs:fillRef idx="0"/>
+    <cs:effectRef idx="0"/>
+    <cs:fontRef idx="minor">
+      <a:schemeClr val="tx1"/>
+    </cs:fontRef>
+    <cs:spPr>
+      <a:ln w="19050" cap="rnd">
+        <a:solidFill>
+          <a:schemeClr val="phClr"/>
+        </a:solidFill>
+        <a:prstDash val="sysDot"/>
+      </a:ln>
+    </cs:spPr>
+  </cs:trendline>
+  <cs:trendlineLabel>
+    <cs:lnRef idx="0"/>
+    <cs:fillRef idx="0"/>
+    <cs:effectRef idx="0"/>
+    <cs:fontRef idx="minor">
+      <a:schemeClr val="tx1">
+        <a:lumMod val="65000"/>
+        <a:lumOff val="35000"/>
+      </a:schemeClr>
+    </cs:fontRef>
+    <cs:defRPr sz="900" kern="1200"/>
+  </cs:trendlineLabel>
+  <cs:upBar>
+    <cs:lnRef idx="0"/>
+    <cs:fillRef idx="0"/>
+    <cs:effectRef idx="0"/>
+    <cs:fontRef idx="minor">
+      <a:schemeClr val="dk1"/>
+    </cs:fontRef>
+    <cs:spPr>
+      <a:solidFill>
+        <a:schemeClr val="lt1"/>
+      </a:solidFill>
+      <a:ln w="9525">
+        <a:solidFill>
+          <a:schemeClr val="tx1">
+            <a:lumMod val="15000"/>
+            <a:lumOff val="85000"/>
+          </a:schemeClr>
+        </a:solidFill>
+      </a:ln>
+    </cs:spPr>
+  </cs:upBar>
+  <cs:valueAxis>
+    <cs:lnRef idx="0"/>
+    <cs:fillRef idx="0"/>
+    <cs:effectRef idx="0"/>
+    <cs:fontRef idx="minor">
+      <a:schemeClr val="tx1">
+        <a:lumMod val="65000"/>
+        <a:lumOff val="35000"/>
+      </a:schemeClr>
+    </cs:fontRef>
+    <cs:defRPr sz="900" kern="1200"/>
+  </cs:valueAxis>
+  <cs:wall>
+    <cs:lnRef idx="0"/>
+    <cs:fillRef idx="0"/>
+    <cs:effectRef idx="0"/>
+    <cs:fontRef idx="minor">
+      <a:schemeClr val="tx1"/>
+    </cs:fontRef>
+    <cs:spPr>
+      <a:noFill/>
+      <a:ln>
+        <a:noFill/>
+      </a:ln>
+    </cs:spPr>
+  </cs:wall>
+</cs:chartStyle>
+</file>
+
 <file path=word/theme/theme1.xml><?xml version="1.0" encoding="utf-8"?>
 <a:theme xmlns:a="http://schemas.openxmlformats.org/drawingml/2006/main" name="Office Theme">
   <a:themeElements>
@@ -6816,7 +8145,7 @@
 </file>
 
 <file path=customXml/itemProps1.xml><?xml version="1.0" encoding="utf-8"?>
-<ds:datastoreItem xmlns:ds="http://schemas.openxmlformats.org/officeDocument/2006/customXml" ds:itemID="{4236E9B8-2D47-D640-828E-7A3052D3BB13}">
+<ds:datastoreItem xmlns:ds="http://schemas.openxmlformats.org/officeDocument/2006/customXml" ds:itemID="{E84CB808-B9ED-794C-BBE3-427F2F11F12E}">
   <ds:schemaRefs>
     <ds:schemaRef ds:uri="http://schemas.openxmlformats.org/officeDocument/2006/bibliography"/>
   </ds:schemaRefs>

--- a/hw9.docx
+++ b/hw9.docx
@@ -1041,6 +1041,57 @@
           <w:b/>
         </w:rPr>
         <w:t xml:space="preserve">B. </w:t>
+      </w:r>
+    </w:p>
+    <w:p>
+      <w:pPr>
+        <w:rPr>
+          <w:bCs/>
+        </w:rPr>
+      </w:pPr>
+      <w:r>
+        <w:rPr>
+          <w:bCs/>
+        </w:rPr>
+        <w:t>In order to determine the best hyperparamters for KNN, we conducted two experiments.  First, we looked to determine which training set size produced the best performance on the testing data.  As such, we developed 5 different classifiers, using varying training set sizes, 500, 1000, 5000, 10000, and 15000.</w:t>
+      </w:r>
+      <w:r>
+        <w:rPr>
+          <w:bCs/>
+        </w:rPr>
+        <w:t xml:space="preserve">  Each classifier was tested on the same testing data, such that </w:t>
+      </w:r>
+      <w:r>
+        <w:rPr>
+          <w:bCs/>
+        </w:rPr>
+        <w:t xml:space="preserve"> </w:t>
+      </w:r>
+      <w:r>
+        <w:rPr>
+          <w:bCs/>
+        </w:rPr>
+        <w:t xml:space="preserve"> </w:t>
+      </w:r>
+      <w:proofErr w:type="gramStart"/>
+      <w:r>
+        <w:rPr>
+          <w:bCs/>
+        </w:rPr>
+        <w:t>With</w:t>
+      </w:r>
+      <w:proofErr w:type="gramEnd"/>
+      <w:r>
+        <w:rPr>
+          <w:bCs/>
+        </w:rPr>
+        <w:t xml:space="preserve"> these classifiers, we </w:t>
+      </w:r>
+      <w:r>
+        <w:rPr>
+          <w:bCs/>
+        </w:rPr>
+        <w:t xml:space="preserve">found the F1-measure, and printed out the corresponding confusion matrix.  </w:t>
       </w:r>
     </w:p>
     <w:p>
@@ -1351,6 +1402,8 @@
             </w:pPr>
           </w:p>
         </w:tc>
+        <w:bookmarkStart w:id="0" w:name="_GoBack"/>
+        <w:bookmarkEnd w:id="0"/>
       </w:tr>
       <w:tr>
         <w:trPr>
@@ -1458,8 +1511,6 @@
         </w:rPr>
         <w:t>KNN Parameters</w:t>
       </w:r>
-      <w:bookmarkStart w:id="0" w:name="_GoBack"/>
-      <w:bookmarkEnd w:id="0"/>
     </w:p>
     <w:tbl>
       <w:tblPr>
@@ -1480,11 +1531,27 @@
           <w:p>
             <w:pPr>
               <w:rPr>
+                <w:b/>
                 <w:bCs/>
-                <w:i/>
                 <w:iCs/>
               </w:rPr>
             </w:pPr>
+            <w:r>
+              <w:rPr>
+                <w:b/>
+                <w:bCs/>
+                <w:iCs/>
+              </w:rPr>
+              <w:t>Number of Neighbors</w:t>
+            </w:r>
+            <w:r>
+              <w:rPr>
+                <w:b/>
+                <w:bCs/>
+                <w:iCs/>
+              </w:rPr>
+              <w:t xml:space="preserve"> (K)</w:t>
+            </w:r>
           </w:p>
         </w:tc>
         <w:tc>
@@ -1512,21 +1579,7 @@
             <w:tcW w:w="2994" w:type="dxa"/>
           </w:tcPr>
           <w:p>
-            <w:pPr>
-              <w:rPr>
-                <w:b/>
-              </w:rPr>
-            </w:pPr>
-            <w:r>
-              <w:rPr>
-                <w:b/>
-              </w:rPr>
-              <w:t>K=</w:t>
-            </w:r>
-            <w:r>
-              <w:rPr>
-                <w:b/>
-              </w:rPr>
+            <w:r>
               <w:t>1</w:t>
             </w:r>
           </w:p>
@@ -1556,21 +1609,7 @@
             <w:tcW w:w="2994" w:type="dxa"/>
           </w:tcPr>
           <w:p>
-            <w:pPr>
-              <w:rPr>
-                <w:b/>
-              </w:rPr>
-            </w:pPr>
-            <w:r>
-              <w:rPr>
-                <w:b/>
-              </w:rPr>
-              <w:t>K=</w:t>
-            </w:r>
-            <w:r>
-              <w:rPr>
-                <w:b/>
-              </w:rPr>
+            <w:r>
               <w:t>5</w:t>
             </w:r>
           </w:p>
@@ -1600,16 +1639,8 @@
             <w:tcW w:w="2994" w:type="dxa"/>
           </w:tcPr>
           <w:p>
-            <w:pPr>
-              <w:rPr>
-                <w:b/>
-              </w:rPr>
-            </w:pPr>
-            <w:r>
-              <w:rPr>
-                <w:b/>
-              </w:rPr>
-              <w:t>K=10</w:t>
+            <w:r>
+              <w:t>10</w:t>
             </w:r>
           </w:p>
         </w:tc>
@@ -1638,16 +1669,8 @@
             <w:tcW w:w="2994" w:type="dxa"/>
           </w:tcPr>
           <w:p>
-            <w:pPr>
-              <w:rPr>
-                <w:b/>
-              </w:rPr>
-            </w:pPr>
-            <w:r>
-              <w:rPr>
-                <w:b/>
-              </w:rPr>
-              <w:t>K=20</w:t>
+            <w:r>
+              <w:t>20</w:t>
             </w:r>
           </w:p>
         </w:tc>
@@ -1679,16 +1702,8 @@
             <w:tcW w:w="2994" w:type="dxa"/>
           </w:tcPr>
           <w:p>
-            <w:pPr>
-              <w:rPr>
-                <w:b/>
-              </w:rPr>
-            </w:pPr>
-            <w:r>
-              <w:rPr>
-                <w:b/>
-              </w:rPr>
-              <w:t>K=50</w:t>
+            <w:r>
+              <w:t>50</w:t>
             </w:r>
           </w:p>
         </w:tc>
@@ -1722,31 +1737,71 @@
     <w:p>
       <w:pPr>
         <w:rPr>
-          <w:b/>
-        </w:rPr>
-      </w:pPr>
-      <w:r>
-        <w:rPr>
-          <w:b/>
           <w:noProof/>
         </w:rPr>
+      </w:pPr>
+    </w:p>
+    <w:p>
+      <w:pPr>
+        <w:rPr>
+          <w:b/>
+          <w:noProof/>
+        </w:rPr>
+      </w:pPr>
+      <w:r>
+        <w:rPr>
+          <w:b/>
+          <w:noProof/>
+        </w:rPr>
         <w:t>**NEED TO ADD GRAPH**</w:t>
       </w:r>
     </w:p>
     <w:p>
       <w:pPr>
         <w:rPr>
+          <w:b/>
+        </w:rPr>
+      </w:pPr>
+    </w:p>
+    <w:p>
+      <w:pPr>
+        <w:rPr>
           <w:bCs/>
         </w:rPr>
       </w:pPr>
     </w:p>
     <w:p>
       <w:pPr>
-        <w:jc w:val="center"/>
-        <w:rPr>
-          <w:b/>
-        </w:rPr>
-      </w:pPr>
+        <w:rPr>
+          <w:b/>
+        </w:rPr>
+      </w:pPr>
+      <w:r>
+        <w:rPr>
+          <w:b/>
+          <w:bCs/>
+        </w:rPr>
+        <w:t>3)</w:t>
+      </w:r>
+      <w:r>
+        <w:rPr>
+          <w:bCs/>
+        </w:rPr>
+        <w:t xml:space="preserve"> </w:t>
+      </w:r>
+      <w:r>
+        <w:rPr>
+          <w:bCs/>
+        </w:rPr>
+        <w:tab/>
+      </w:r>
+      <w:r>
+        <w:rPr>
+          <w:bCs/>
+        </w:rPr>
+        <w:tab/>
+        <w:t xml:space="preserve">       </w:t>
+      </w:r>
       <w:r>
         <w:rPr>
           <w:b/>
@@ -1851,9 +1906,6 @@
           <w:p>
             <w:pPr>
               <w:jc w:val="center"/>
-              <w:rPr>
-                <w:b/>
-              </w:rPr>
             </w:pPr>
           </w:p>
         </w:tc>
@@ -2092,14 +2144,8 @@
           <w:p>
             <w:pPr>
               <w:jc w:val="center"/>
-              <w:rPr>
-                <w:b/>
-              </w:rPr>
-            </w:pPr>
-            <w:r>
-              <w:rPr>
-                <w:b/>
-              </w:rPr>
+            </w:pPr>
+            <w:r>
               <w:t>20</w:t>
             </w:r>
           </w:p>
@@ -2111,166 +2157,112 @@
           <w:p>
             <w:pPr>
               <w:jc w:val="center"/>
-              <w:rPr>
-                <w:b/>
-              </w:rPr>
-            </w:pPr>
-            <w:r>
-              <w:rPr>
-                <w:b/>
-              </w:rPr>
-              <w:t>0</w:t>
-            </w:r>
-          </w:p>
-        </w:tc>
-        <w:tc>
-          <w:tcPr>
-            <w:tcW w:w="762" w:type="dxa"/>
-          </w:tcPr>
-          <w:p>
-            <w:pPr>
-              <w:jc w:val="center"/>
-              <w:rPr>
-                <w:b/>
-              </w:rPr>
-            </w:pPr>
-            <w:r>
-              <w:rPr>
-                <w:b/>
-              </w:rPr>
-              <w:t>0</w:t>
-            </w:r>
-          </w:p>
-        </w:tc>
-        <w:tc>
-          <w:tcPr>
-            <w:tcW w:w="762" w:type="dxa"/>
-          </w:tcPr>
-          <w:p>
-            <w:pPr>
-              <w:jc w:val="center"/>
-              <w:rPr>
-                <w:b/>
-              </w:rPr>
-            </w:pPr>
-            <w:r>
-              <w:rPr>
-                <w:b/>
-              </w:rPr>
-              <w:t>0</w:t>
-            </w:r>
-          </w:p>
-        </w:tc>
-        <w:tc>
-          <w:tcPr>
-            <w:tcW w:w="762" w:type="dxa"/>
-          </w:tcPr>
-          <w:p>
-            <w:pPr>
-              <w:jc w:val="center"/>
-              <w:rPr>
-                <w:b/>
-              </w:rPr>
-            </w:pPr>
-            <w:r>
-              <w:rPr>
-                <w:b/>
-              </w:rPr>
-              <w:t>0</w:t>
-            </w:r>
-          </w:p>
-        </w:tc>
-        <w:tc>
-          <w:tcPr>
-            <w:tcW w:w="762" w:type="dxa"/>
-          </w:tcPr>
-          <w:p>
-            <w:pPr>
-              <w:jc w:val="center"/>
-              <w:rPr>
-                <w:b/>
-              </w:rPr>
-            </w:pPr>
-            <w:r>
-              <w:rPr>
-                <w:b/>
-              </w:rPr>
-              <w:t>0</w:t>
-            </w:r>
-          </w:p>
-        </w:tc>
-        <w:tc>
-          <w:tcPr>
-            <w:tcW w:w="762" w:type="dxa"/>
-          </w:tcPr>
-          <w:p>
-            <w:pPr>
-              <w:jc w:val="center"/>
-              <w:rPr>
-                <w:b/>
-              </w:rPr>
-            </w:pPr>
-            <w:r>
-              <w:rPr>
-                <w:b/>
-              </w:rPr>
-              <w:t>0</w:t>
-            </w:r>
-          </w:p>
-        </w:tc>
-        <w:tc>
-          <w:tcPr>
-            <w:tcW w:w="762" w:type="dxa"/>
-          </w:tcPr>
-          <w:p>
-            <w:pPr>
-              <w:jc w:val="center"/>
-              <w:rPr>
-                <w:b/>
-              </w:rPr>
-            </w:pPr>
-            <w:r>
-              <w:rPr>
-                <w:b/>
-              </w:rPr>
-              <w:t>0</w:t>
-            </w:r>
-          </w:p>
-        </w:tc>
-        <w:tc>
-          <w:tcPr>
-            <w:tcW w:w="762" w:type="dxa"/>
-          </w:tcPr>
-          <w:p>
-            <w:pPr>
-              <w:jc w:val="center"/>
-              <w:rPr>
-                <w:b/>
-              </w:rPr>
-            </w:pPr>
-            <w:r>
-              <w:rPr>
-                <w:b/>
-              </w:rPr>
-              <w:t>0</w:t>
-            </w:r>
-          </w:p>
-        </w:tc>
-        <w:tc>
-          <w:tcPr>
-            <w:tcW w:w="762" w:type="dxa"/>
-          </w:tcPr>
-          <w:p>
-            <w:pPr>
-              <w:jc w:val="center"/>
-              <w:rPr>
-                <w:b/>
-              </w:rPr>
-            </w:pPr>
-            <w:r>
-              <w:rPr>
-                <w:b/>
-              </w:rPr>
+            </w:pPr>
+            <w:r>
+              <w:t>0</w:t>
+            </w:r>
+          </w:p>
+        </w:tc>
+        <w:tc>
+          <w:tcPr>
+            <w:tcW w:w="762" w:type="dxa"/>
+          </w:tcPr>
+          <w:p>
+            <w:pPr>
+              <w:jc w:val="center"/>
+            </w:pPr>
+            <w:r>
+              <w:t>0</w:t>
+            </w:r>
+          </w:p>
+        </w:tc>
+        <w:tc>
+          <w:tcPr>
+            <w:tcW w:w="762" w:type="dxa"/>
+          </w:tcPr>
+          <w:p>
+            <w:pPr>
+              <w:jc w:val="center"/>
+            </w:pPr>
+            <w:r>
+              <w:t>0</w:t>
+            </w:r>
+          </w:p>
+        </w:tc>
+        <w:tc>
+          <w:tcPr>
+            <w:tcW w:w="762" w:type="dxa"/>
+          </w:tcPr>
+          <w:p>
+            <w:pPr>
+              <w:jc w:val="center"/>
+            </w:pPr>
+            <w:r>
+              <w:t>0</w:t>
+            </w:r>
+          </w:p>
+        </w:tc>
+        <w:tc>
+          <w:tcPr>
+            <w:tcW w:w="762" w:type="dxa"/>
+          </w:tcPr>
+          <w:p>
+            <w:pPr>
+              <w:jc w:val="center"/>
+            </w:pPr>
+            <w:r>
+              <w:t>0</w:t>
+            </w:r>
+          </w:p>
+        </w:tc>
+        <w:tc>
+          <w:tcPr>
+            <w:tcW w:w="762" w:type="dxa"/>
+          </w:tcPr>
+          <w:p>
+            <w:pPr>
+              <w:jc w:val="center"/>
+            </w:pPr>
+            <w:r>
+              <w:t>0</w:t>
+            </w:r>
+          </w:p>
+        </w:tc>
+        <w:tc>
+          <w:tcPr>
+            <w:tcW w:w="762" w:type="dxa"/>
+          </w:tcPr>
+          <w:p>
+            <w:pPr>
+              <w:jc w:val="center"/>
+            </w:pPr>
+            <w:r>
+              <w:t>0</w:t>
+            </w:r>
+          </w:p>
+        </w:tc>
+        <w:tc>
+          <w:tcPr>
+            <w:tcW w:w="762" w:type="dxa"/>
+          </w:tcPr>
+          <w:p>
+            <w:pPr>
+              <w:jc w:val="center"/>
+            </w:pPr>
+            <w:r>
+              <w:t>0</w:t>
+            </w:r>
+          </w:p>
+        </w:tc>
+        <w:tc>
+          <w:tcPr>
+            <w:tcW w:w="762" w:type="dxa"/>
+          </w:tcPr>
+          <w:p>
+            <w:pPr>
+              <w:jc w:val="center"/>
+            </w:pPr>
+            <w:r>
               <w:t>0</w:t>
             </w:r>
           </w:p>
@@ -2320,33 +2312,21 @@
           <w:p>
             <w:pPr>
               <w:jc w:val="center"/>
-              <w:rPr>
-                <w:b/>
-              </w:rPr>
-            </w:pPr>
-            <w:r>
-              <w:rPr>
-                <w:b/>
-              </w:rPr>
-              <w:t>0</w:t>
-            </w:r>
-          </w:p>
-        </w:tc>
-        <w:tc>
-          <w:tcPr>
-            <w:tcW w:w="762" w:type="dxa"/>
-          </w:tcPr>
-          <w:p>
-            <w:pPr>
-              <w:jc w:val="center"/>
-              <w:rPr>
-                <w:b/>
-              </w:rPr>
-            </w:pPr>
-            <w:r>
-              <w:rPr>
-                <w:b/>
-              </w:rPr>
+            </w:pPr>
+            <w:r>
+              <w:t>0</w:t>
+            </w:r>
+          </w:p>
+        </w:tc>
+        <w:tc>
+          <w:tcPr>
+            <w:tcW w:w="762" w:type="dxa"/>
+          </w:tcPr>
+          <w:p>
+            <w:pPr>
+              <w:jc w:val="center"/>
+            </w:pPr>
+            <w:r>
               <w:t>20</w:t>
             </w:r>
           </w:p>
@@ -2358,147 +2338,99 @@
           <w:p>
             <w:pPr>
               <w:jc w:val="center"/>
-              <w:rPr>
-                <w:b/>
-              </w:rPr>
-            </w:pPr>
-            <w:r>
-              <w:rPr>
-                <w:b/>
-              </w:rPr>
-              <w:t>0</w:t>
-            </w:r>
-          </w:p>
-        </w:tc>
-        <w:tc>
-          <w:tcPr>
-            <w:tcW w:w="762" w:type="dxa"/>
-          </w:tcPr>
-          <w:p>
-            <w:pPr>
-              <w:jc w:val="center"/>
-              <w:rPr>
-                <w:b/>
-              </w:rPr>
-            </w:pPr>
-            <w:r>
-              <w:rPr>
-                <w:b/>
-              </w:rPr>
-              <w:t>0</w:t>
-            </w:r>
-          </w:p>
-        </w:tc>
-        <w:tc>
-          <w:tcPr>
-            <w:tcW w:w="762" w:type="dxa"/>
-          </w:tcPr>
-          <w:p>
-            <w:pPr>
-              <w:jc w:val="center"/>
-              <w:rPr>
-                <w:b/>
-              </w:rPr>
-            </w:pPr>
-            <w:r>
-              <w:rPr>
-                <w:b/>
-              </w:rPr>
-              <w:t>0</w:t>
-            </w:r>
-          </w:p>
-        </w:tc>
-        <w:tc>
-          <w:tcPr>
-            <w:tcW w:w="762" w:type="dxa"/>
-          </w:tcPr>
-          <w:p>
-            <w:pPr>
-              <w:jc w:val="center"/>
-              <w:rPr>
-                <w:b/>
-              </w:rPr>
-            </w:pPr>
-            <w:r>
-              <w:rPr>
-                <w:b/>
-              </w:rPr>
-              <w:t>0</w:t>
-            </w:r>
-          </w:p>
-        </w:tc>
-        <w:tc>
-          <w:tcPr>
-            <w:tcW w:w="762" w:type="dxa"/>
-          </w:tcPr>
-          <w:p>
-            <w:pPr>
-              <w:jc w:val="center"/>
-              <w:rPr>
-                <w:b/>
-              </w:rPr>
-            </w:pPr>
-            <w:r>
-              <w:rPr>
-                <w:b/>
-              </w:rPr>
-              <w:t>0</w:t>
-            </w:r>
-          </w:p>
-        </w:tc>
-        <w:tc>
-          <w:tcPr>
-            <w:tcW w:w="762" w:type="dxa"/>
-          </w:tcPr>
-          <w:p>
-            <w:pPr>
-              <w:jc w:val="center"/>
-              <w:rPr>
-                <w:b/>
-              </w:rPr>
-            </w:pPr>
-            <w:r>
-              <w:rPr>
-                <w:b/>
-              </w:rPr>
-              <w:t>0</w:t>
-            </w:r>
-          </w:p>
-        </w:tc>
-        <w:tc>
-          <w:tcPr>
-            <w:tcW w:w="762" w:type="dxa"/>
-          </w:tcPr>
-          <w:p>
-            <w:pPr>
-              <w:jc w:val="center"/>
-              <w:rPr>
-                <w:b/>
-              </w:rPr>
-            </w:pPr>
-            <w:r>
-              <w:rPr>
-                <w:b/>
-              </w:rPr>
-              <w:t>0</w:t>
-            </w:r>
-          </w:p>
-        </w:tc>
-        <w:tc>
-          <w:tcPr>
-            <w:tcW w:w="762" w:type="dxa"/>
-          </w:tcPr>
-          <w:p>
-            <w:pPr>
-              <w:jc w:val="center"/>
-              <w:rPr>
-                <w:b/>
-              </w:rPr>
-            </w:pPr>
-            <w:r>
-              <w:rPr>
-                <w:b/>
-              </w:rPr>
+            </w:pPr>
+            <w:r>
+              <w:t>0</w:t>
+            </w:r>
+          </w:p>
+        </w:tc>
+        <w:tc>
+          <w:tcPr>
+            <w:tcW w:w="762" w:type="dxa"/>
+          </w:tcPr>
+          <w:p>
+            <w:pPr>
+              <w:jc w:val="center"/>
+            </w:pPr>
+            <w:r>
+              <w:t>0</w:t>
+            </w:r>
+          </w:p>
+        </w:tc>
+        <w:tc>
+          <w:tcPr>
+            <w:tcW w:w="762" w:type="dxa"/>
+          </w:tcPr>
+          <w:p>
+            <w:pPr>
+              <w:jc w:val="center"/>
+            </w:pPr>
+            <w:r>
+              <w:t>0</w:t>
+            </w:r>
+          </w:p>
+        </w:tc>
+        <w:tc>
+          <w:tcPr>
+            <w:tcW w:w="762" w:type="dxa"/>
+          </w:tcPr>
+          <w:p>
+            <w:pPr>
+              <w:jc w:val="center"/>
+            </w:pPr>
+            <w:r>
+              <w:t>0</w:t>
+            </w:r>
+          </w:p>
+        </w:tc>
+        <w:tc>
+          <w:tcPr>
+            <w:tcW w:w="762" w:type="dxa"/>
+          </w:tcPr>
+          <w:p>
+            <w:pPr>
+              <w:jc w:val="center"/>
+            </w:pPr>
+            <w:r>
+              <w:t>0</w:t>
+            </w:r>
+          </w:p>
+        </w:tc>
+        <w:tc>
+          <w:tcPr>
+            <w:tcW w:w="762" w:type="dxa"/>
+          </w:tcPr>
+          <w:p>
+            <w:pPr>
+              <w:jc w:val="center"/>
+            </w:pPr>
+            <w:r>
+              <w:t>0</w:t>
+            </w:r>
+          </w:p>
+        </w:tc>
+        <w:tc>
+          <w:tcPr>
+            <w:tcW w:w="762" w:type="dxa"/>
+          </w:tcPr>
+          <w:p>
+            <w:pPr>
+              <w:jc w:val="center"/>
+            </w:pPr>
+            <w:r>
+              <w:t>0</w:t>
+            </w:r>
+          </w:p>
+        </w:tc>
+        <w:tc>
+          <w:tcPr>
+            <w:tcW w:w="762" w:type="dxa"/>
+          </w:tcPr>
+          <w:p>
+            <w:pPr>
+              <w:jc w:val="center"/>
+            </w:pPr>
+            <w:r>
               <w:t>0</w:t>
             </w:r>
           </w:p>
@@ -2548,52 +2480,34 @@
           <w:p>
             <w:pPr>
               <w:jc w:val="center"/>
-              <w:rPr>
-                <w:b/>
-              </w:rPr>
-            </w:pPr>
-            <w:r>
-              <w:rPr>
-                <w:b/>
-              </w:rPr>
-              <w:t>0</w:t>
-            </w:r>
-          </w:p>
-        </w:tc>
-        <w:tc>
-          <w:tcPr>
-            <w:tcW w:w="762" w:type="dxa"/>
-          </w:tcPr>
-          <w:p>
-            <w:pPr>
-              <w:jc w:val="center"/>
-              <w:rPr>
-                <w:b/>
-              </w:rPr>
-            </w:pPr>
-            <w:r>
-              <w:rPr>
-                <w:b/>
-              </w:rPr>
-              <w:t>0</w:t>
-            </w:r>
-          </w:p>
-        </w:tc>
-        <w:tc>
-          <w:tcPr>
-            <w:tcW w:w="762" w:type="dxa"/>
-          </w:tcPr>
-          <w:p>
-            <w:pPr>
-              <w:jc w:val="center"/>
-              <w:rPr>
-                <w:b/>
-              </w:rPr>
-            </w:pPr>
-            <w:r>
-              <w:rPr>
-                <w:b/>
-              </w:rPr>
+            </w:pPr>
+            <w:r>
+              <w:t>0</w:t>
+            </w:r>
+          </w:p>
+        </w:tc>
+        <w:tc>
+          <w:tcPr>
+            <w:tcW w:w="762" w:type="dxa"/>
+          </w:tcPr>
+          <w:p>
+            <w:pPr>
+              <w:jc w:val="center"/>
+            </w:pPr>
+            <w:r>
+              <w:t>0</w:t>
+            </w:r>
+          </w:p>
+        </w:tc>
+        <w:tc>
+          <w:tcPr>
+            <w:tcW w:w="762" w:type="dxa"/>
+          </w:tcPr>
+          <w:p>
+            <w:pPr>
+              <w:jc w:val="center"/>
+            </w:pPr>
+            <w:r>
               <w:t>20</w:t>
             </w:r>
           </w:p>
@@ -2605,128 +2519,86 @@
           <w:p>
             <w:pPr>
               <w:jc w:val="center"/>
-              <w:rPr>
-                <w:b/>
-              </w:rPr>
-            </w:pPr>
-            <w:r>
-              <w:rPr>
-                <w:b/>
-              </w:rPr>
-              <w:t>0</w:t>
-            </w:r>
-          </w:p>
-        </w:tc>
-        <w:tc>
-          <w:tcPr>
-            <w:tcW w:w="762" w:type="dxa"/>
-          </w:tcPr>
-          <w:p>
-            <w:pPr>
-              <w:jc w:val="center"/>
-              <w:rPr>
-                <w:b/>
-              </w:rPr>
-            </w:pPr>
-            <w:r>
-              <w:rPr>
-                <w:b/>
-              </w:rPr>
-              <w:t>0</w:t>
-            </w:r>
-          </w:p>
-        </w:tc>
-        <w:tc>
-          <w:tcPr>
-            <w:tcW w:w="762" w:type="dxa"/>
-          </w:tcPr>
-          <w:p>
-            <w:pPr>
-              <w:jc w:val="center"/>
-              <w:rPr>
-                <w:b/>
-              </w:rPr>
-            </w:pPr>
-            <w:r>
-              <w:rPr>
-                <w:b/>
-              </w:rPr>
-              <w:t>0</w:t>
-            </w:r>
-          </w:p>
-        </w:tc>
-        <w:tc>
-          <w:tcPr>
-            <w:tcW w:w="762" w:type="dxa"/>
-          </w:tcPr>
-          <w:p>
-            <w:pPr>
-              <w:jc w:val="center"/>
-              <w:rPr>
-                <w:b/>
-              </w:rPr>
-            </w:pPr>
-            <w:r>
-              <w:rPr>
-                <w:b/>
-              </w:rPr>
-              <w:t>0</w:t>
-            </w:r>
-          </w:p>
-        </w:tc>
-        <w:tc>
-          <w:tcPr>
-            <w:tcW w:w="762" w:type="dxa"/>
-          </w:tcPr>
-          <w:p>
-            <w:pPr>
-              <w:jc w:val="center"/>
-              <w:rPr>
-                <w:b/>
-              </w:rPr>
-            </w:pPr>
-            <w:r>
-              <w:rPr>
-                <w:b/>
-              </w:rPr>
-              <w:t>0</w:t>
-            </w:r>
-          </w:p>
-        </w:tc>
-        <w:tc>
-          <w:tcPr>
-            <w:tcW w:w="762" w:type="dxa"/>
-          </w:tcPr>
-          <w:p>
-            <w:pPr>
-              <w:jc w:val="center"/>
-              <w:rPr>
-                <w:b/>
-              </w:rPr>
-            </w:pPr>
-            <w:r>
-              <w:rPr>
-                <w:b/>
-              </w:rPr>
-              <w:t>0</w:t>
-            </w:r>
-          </w:p>
-        </w:tc>
-        <w:tc>
-          <w:tcPr>
-            <w:tcW w:w="762" w:type="dxa"/>
-          </w:tcPr>
-          <w:p>
-            <w:pPr>
-              <w:jc w:val="center"/>
-              <w:rPr>
-                <w:b/>
-              </w:rPr>
-            </w:pPr>
-            <w:r>
-              <w:rPr>
-                <w:b/>
-              </w:rPr>
+            </w:pPr>
+            <w:r>
+              <w:t>0</w:t>
+            </w:r>
+          </w:p>
+        </w:tc>
+        <w:tc>
+          <w:tcPr>
+            <w:tcW w:w="762" w:type="dxa"/>
+          </w:tcPr>
+          <w:p>
+            <w:pPr>
+              <w:jc w:val="center"/>
+            </w:pPr>
+            <w:r>
+              <w:t>0</w:t>
+            </w:r>
+          </w:p>
+        </w:tc>
+        <w:tc>
+          <w:tcPr>
+            <w:tcW w:w="762" w:type="dxa"/>
+          </w:tcPr>
+          <w:p>
+            <w:pPr>
+              <w:jc w:val="center"/>
+            </w:pPr>
+            <w:r>
+              <w:t>0</w:t>
+            </w:r>
+          </w:p>
+        </w:tc>
+        <w:tc>
+          <w:tcPr>
+            <w:tcW w:w="762" w:type="dxa"/>
+          </w:tcPr>
+          <w:p>
+            <w:pPr>
+              <w:jc w:val="center"/>
+            </w:pPr>
+            <w:r>
+              <w:t>0</w:t>
+            </w:r>
+          </w:p>
+        </w:tc>
+        <w:tc>
+          <w:tcPr>
+            <w:tcW w:w="762" w:type="dxa"/>
+          </w:tcPr>
+          <w:p>
+            <w:pPr>
+              <w:jc w:val="center"/>
+            </w:pPr>
+            <w:r>
+              <w:t>0</w:t>
+            </w:r>
+          </w:p>
+        </w:tc>
+        <w:tc>
+          <w:tcPr>
+            <w:tcW w:w="762" w:type="dxa"/>
+          </w:tcPr>
+          <w:p>
+            <w:pPr>
+              <w:jc w:val="center"/>
+            </w:pPr>
+            <w:r>
+              <w:t>0</w:t>
+            </w:r>
+          </w:p>
+        </w:tc>
+        <w:tc>
+          <w:tcPr>
+            <w:tcW w:w="762" w:type="dxa"/>
+          </w:tcPr>
+          <w:p>
+            <w:pPr>
+              <w:jc w:val="center"/>
+            </w:pPr>
+            <w:r>
               <w:t>0</w:t>
             </w:r>
           </w:p>
@@ -2776,71 +2648,47 @@
           <w:p>
             <w:pPr>
               <w:jc w:val="center"/>
-              <w:rPr>
-                <w:b/>
-              </w:rPr>
-            </w:pPr>
-            <w:r>
-              <w:rPr>
-                <w:b/>
-              </w:rPr>
-              <w:t>0</w:t>
-            </w:r>
-          </w:p>
-        </w:tc>
-        <w:tc>
-          <w:tcPr>
-            <w:tcW w:w="762" w:type="dxa"/>
-          </w:tcPr>
-          <w:p>
-            <w:pPr>
-              <w:jc w:val="center"/>
-              <w:rPr>
-                <w:b/>
-              </w:rPr>
-            </w:pPr>
-            <w:r>
-              <w:rPr>
-                <w:b/>
-              </w:rPr>
-              <w:t>0</w:t>
-            </w:r>
-          </w:p>
-        </w:tc>
-        <w:tc>
-          <w:tcPr>
-            <w:tcW w:w="762" w:type="dxa"/>
-          </w:tcPr>
-          <w:p>
-            <w:pPr>
-              <w:jc w:val="center"/>
-              <w:rPr>
-                <w:b/>
-              </w:rPr>
-            </w:pPr>
-            <w:r>
-              <w:rPr>
-                <w:b/>
-              </w:rPr>
-              <w:t>0</w:t>
-            </w:r>
-          </w:p>
-        </w:tc>
-        <w:tc>
-          <w:tcPr>
-            <w:tcW w:w="762" w:type="dxa"/>
-          </w:tcPr>
-          <w:p>
-            <w:pPr>
-              <w:jc w:val="center"/>
-              <w:rPr>
-                <w:b/>
-              </w:rPr>
-            </w:pPr>
-            <w:r>
-              <w:rPr>
-                <w:b/>
-              </w:rPr>
+            </w:pPr>
+            <w:r>
+              <w:t>0</w:t>
+            </w:r>
+          </w:p>
+        </w:tc>
+        <w:tc>
+          <w:tcPr>
+            <w:tcW w:w="762" w:type="dxa"/>
+          </w:tcPr>
+          <w:p>
+            <w:pPr>
+              <w:jc w:val="center"/>
+            </w:pPr>
+            <w:r>
+              <w:t>0</w:t>
+            </w:r>
+          </w:p>
+        </w:tc>
+        <w:tc>
+          <w:tcPr>
+            <w:tcW w:w="762" w:type="dxa"/>
+          </w:tcPr>
+          <w:p>
+            <w:pPr>
+              <w:jc w:val="center"/>
+            </w:pPr>
+            <w:r>
+              <w:t>0</w:t>
+            </w:r>
+          </w:p>
+        </w:tc>
+        <w:tc>
+          <w:tcPr>
+            <w:tcW w:w="762" w:type="dxa"/>
+          </w:tcPr>
+          <w:p>
+            <w:pPr>
+              <w:jc w:val="center"/>
+            </w:pPr>
+            <w:r>
               <w:t>20</w:t>
             </w:r>
           </w:p>
@@ -2852,109 +2700,73 @@
           <w:p>
             <w:pPr>
               <w:jc w:val="center"/>
-              <w:rPr>
-                <w:b/>
-              </w:rPr>
-            </w:pPr>
-            <w:r>
-              <w:rPr>
-                <w:b/>
-              </w:rPr>
-              <w:t>0</w:t>
-            </w:r>
-          </w:p>
-        </w:tc>
-        <w:tc>
-          <w:tcPr>
-            <w:tcW w:w="762" w:type="dxa"/>
-          </w:tcPr>
-          <w:p>
-            <w:pPr>
-              <w:jc w:val="center"/>
-              <w:rPr>
-                <w:b/>
-              </w:rPr>
-            </w:pPr>
-            <w:r>
-              <w:rPr>
-                <w:b/>
-              </w:rPr>
-              <w:t>0</w:t>
-            </w:r>
-          </w:p>
-        </w:tc>
-        <w:tc>
-          <w:tcPr>
-            <w:tcW w:w="762" w:type="dxa"/>
-          </w:tcPr>
-          <w:p>
-            <w:pPr>
-              <w:jc w:val="center"/>
-              <w:rPr>
-                <w:b/>
-              </w:rPr>
-            </w:pPr>
-            <w:r>
-              <w:rPr>
-                <w:b/>
-              </w:rPr>
-              <w:t>0</w:t>
-            </w:r>
-          </w:p>
-        </w:tc>
-        <w:tc>
-          <w:tcPr>
-            <w:tcW w:w="762" w:type="dxa"/>
-          </w:tcPr>
-          <w:p>
-            <w:pPr>
-              <w:jc w:val="center"/>
-              <w:rPr>
-                <w:b/>
-              </w:rPr>
-            </w:pPr>
-            <w:r>
-              <w:rPr>
-                <w:b/>
-              </w:rPr>
-              <w:t>0</w:t>
-            </w:r>
-          </w:p>
-        </w:tc>
-        <w:tc>
-          <w:tcPr>
-            <w:tcW w:w="762" w:type="dxa"/>
-          </w:tcPr>
-          <w:p>
-            <w:pPr>
-              <w:jc w:val="center"/>
-              <w:rPr>
-                <w:b/>
-              </w:rPr>
-            </w:pPr>
-            <w:r>
-              <w:rPr>
-                <w:b/>
-              </w:rPr>
-              <w:t>0</w:t>
-            </w:r>
-          </w:p>
-        </w:tc>
-        <w:tc>
-          <w:tcPr>
-            <w:tcW w:w="762" w:type="dxa"/>
-          </w:tcPr>
-          <w:p>
-            <w:pPr>
-              <w:jc w:val="center"/>
-              <w:rPr>
-                <w:b/>
-              </w:rPr>
-            </w:pPr>
-            <w:r>
-              <w:rPr>
-                <w:b/>
-              </w:rPr>
+            </w:pPr>
+            <w:r>
+              <w:t>0</w:t>
+            </w:r>
+          </w:p>
+        </w:tc>
+        <w:tc>
+          <w:tcPr>
+            <w:tcW w:w="762" w:type="dxa"/>
+          </w:tcPr>
+          <w:p>
+            <w:pPr>
+              <w:jc w:val="center"/>
+            </w:pPr>
+            <w:r>
+              <w:t>0</w:t>
+            </w:r>
+          </w:p>
+        </w:tc>
+        <w:tc>
+          <w:tcPr>
+            <w:tcW w:w="762" w:type="dxa"/>
+          </w:tcPr>
+          <w:p>
+            <w:pPr>
+              <w:jc w:val="center"/>
+            </w:pPr>
+            <w:r>
+              <w:t>0</w:t>
+            </w:r>
+          </w:p>
+        </w:tc>
+        <w:tc>
+          <w:tcPr>
+            <w:tcW w:w="762" w:type="dxa"/>
+          </w:tcPr>
+          <w:p>
+            <w:pPr>
+              <w:jc w:val="center"/>
+            </w:pPr>
+            <w:r>
+              <w:t>0</w:t>
+            </w:r>
+          </w:p>
+        </w:tc>
+        <w:tc>
+          <w:tcPr>
+            <w:tcW w:w="762" w:type="dxa"/>
+          </w:tcPr>
+          <w:p>
+            <w:pPr>
+              <w:jc w:val="center"/>
+            </w:pPr>
+            <w:r>
+              <w:t>0</w:t>
+            </w:r>
+          </w:p>
+        </w:tc>
+        <w:tc>
+          <w:tcPr>
+            <w:tcW w:w="762" w:type="dxa"/>
+          </w:tcPr>
+          <w:p>
+            <w:pPr>
+              <w:jc w:val="center"/>
+            </w:pPr>
+            <w:r>
               <w:t>0</w:t>
             </w:r>
           </w:p>
@@ -3004,90 +2816,60 @@
           <w:p>
             <w:pPr>
               <w:jc w:val="center"/>
-              <w:rPr>
-                <w:b/>
-              </w:rPr>
-            </w:pPr>
-            <w:r>
-              <w:rPr>
-                <w:b/>
-              </w:rPr>
-              <w:t>0</w:t>
-            </w:r>
-          </w:p>
-        </w:tc>
-        <w:tc>
-          <w:tcPr>
-            <w:tcW w:w="762" w:type="dxa"/>
-          </w:tcPr>
-          <w:p>
-            <w:pPr>
-              <w:jc w:val="center"/>
-              <w:rPr>
-                <w:b/>
-              </w:rPr>
-            </w:pPr>
-            <w:r>
-              <w:rPr>
-                <w:b/>
-              </w:rPr>
-              <w:t>0</w:t>
-            </w:r>
-          </w:p>
-        </w:tc>
-        <w:tc>
-          <w:tcPr>
-            <w:tcW w:w="762" w:type="dxa"/>
-          </w:tcPr>
-          <w:p>
-            <w:pPr>
-              <w:jc w:val="center"/>
-              <w:rPr>
-                <w:b/>
-              </w:rPr>
-            </w:pPr>
-            <w:r>
-              <w:rPr>
-                <w:b/>
-              </w:rPr>
-              <w:t>0</w:t>
-            </w:r>
-          </w:p>
-        </w:tc>
-        <w:tc>
-          <w:tcPr>
-            <w:tcW w:w="762" w:type="dxa"/>
-          </w:tcPr>
-          <w:p>
-            <w:pPr>
-              <w:jc w:val="center"/>
-              <w:rPr>
-                <w:b/>
-              </w:rPr>
-            </w:pPr>
-            <w:r>
-              <w:rPr>
-                <w:b/>
-              </w:rPr>
-              <w:t>0</w:t>
-            </w:r>
-          </w:p>
-        </w:tc>
-        <w:tc>
-          <w:tcPr>
-            <w:tcW w:w="762" w:type="dxa"/>
-          </w:tcPr>
-          <w:p>
-            <w:pPr>
-              <w:jc w:val="center"/>
-              <w:rPr>
-                <w:b/>
-              </w:rPr>
-            </w:pPr>
-            <w:r>
-              <w:rPr>
-                <w:b/>
-              </w:rPr>
+            </w:pPr>
+            <w:r>
+              <w:t>0</w:t>
+            </w:r>
+          </w:p>
+        </w:tc>
+        <w:tc>
+          <w:tcPr>
+            <w:tcW w:w="762" w:type="dxa"/>
+          </w:tcPr>
+          <w:p>
+            <w:pPr>
+              <w:jc w:val="center"/>
+            </w:pPr>
+            <w:r>
+              <w:t>0</w:t>
+            </w:r>
+          </w:p>
+        </w:tc>
+        <w:tc>
+          <w:tcPr>
+            <w:tcW w:w="762" w:type="dxa"/>
+          </w:tcPr>
+          <w:p>
+            <w:pPr>
+              <w:jc w:val="center"/>
+            </w:pPr>
+            <w:r>
+              <w:t>0</w:t>
+            </w:r>
+          </w:p>
+        </w:tc>
+        <w:tc>
+          <w:tcPr>
+            <w:tcW w:w="762" w:type="dxa"/>
+          </w:tcPr>
+          <w:p>
+            <w:pPr>
+              <w:jc w:val="center"/>
+            </w:pPr>
+            <w:r>
+              <w:t>0</w:t>
+            </w:r>
+          </w:p>
+        </w:tc>
+        <w:tc>
+          <w:tcPr>
+            <w:tcW w:w="762" w:type="dxa"/>
+          </w:tcPr>
+          <w:p>
+            <w:pPr>
+              <w:jc w:val="center"/>
+            </w:pPr>
+            <w:r>
               <w:t>19</w:t>
             </w:r>
           </w:p>
@@ -3099,52 +2881,34 @@
           <w:p>
             <w:pPr>
               <w:jc w:val="center"/>
-              <w:rPr>
-                <w:b/>
-              </w:rPr>
-            </w:pPr>
-            <w:r>
-              <w:rPr>
-                <w:b/>
-              </w:rPr>
-              <w:t>0</w:t>
-            </w:r>
-          </w:p>
-        </w:tc>
-        <w:tc>
-          <w:tcPr>
-            <w:tcW w:w="762" w:type="dxa"/>
-          </w:tcPr>
-          <w:p>
-            <w:pPr>
-              <w:jc w:val="center"/>
-              <w:rPr>
-                <w:b/>
-              </w:rPr>
-            </w:pPr>
-            <w:r>
-              <w:rPr>
-                <w:b/>
-              </w:rPr>
-              <w:t>0</w:t>
-            </w:r>
-          </w:p>
-        </w:tc>
-        <w:tc>
-          <w:tcPr>
-            <w:tcW w:w="762" w:type="dxa"/>
-          </w:tcPr>
-          <w:p>
-            <w:pPr>
-              <w:jc w:val="center"/>
-              <w:rPr>
-                <w:b/>
-              </w:rPr>
-            </w:pPr>
-            <w:r>
-              <w:rPr>
-                <w:b/>
-              </w:rPr>
+            </w:pPr>
+            <w:r>
+              <w:t>0</w:t>
+            </w:r>
+          </w:p>
+        </w:tc>
+        <w:tc>
+          <w:tcPr>
+            <w:tcW w:w="762" w:type="dxa"/>
+          </w:tcPr>
+          <w:p>
+            <w:pPr>
+              <w:jc w:val="center"/>
+            </w:pPr>
+            <w:r>
+              <w:t>0</w:t>
+            </w:r>
+          </w:p>
+        </w:tc>
+        <w:tc>
+          <w:tcPr>
+            <w:tcW w:w="762" w:type="dxa"/>
+          </w:tcPr>
+          <w:p>
+            <w:pPr>
+              <w:jc w:val="center"/>
+            </w:pPr>
+            <w:r>
               <w:t>1</w:t>
             </w:r>
           </w:p>
@@ -3156,33 +2920,21 @@
           <w:p>
             <w:pPr>
               <w:jc w:val="center"/>
-              <w:rPr>
-                <w:b/>
-              </w:rPr>
-            </w:pPr>
-            <w:r>
-              <w:rPr>
-                <w:b/>
-              </w:rPr>
-              <w:t>0</w:t>
-            </w:r>
-          </w:p>
-        </w:tc>
-        <w:tc>
-          <w:tcPr>
-            <w:tcW w:w="762" w:type="dxa"/>
-          </w:tcPr>
-          <w:p>
-            <w:pPr>
-              <w:jc w:val="center"/>
-              <w:rPr>
-                <w:b/>
-              </w:rPr>
-            </w:pPr>
-            <w:r>
-              <w:rPr>
-                <w:b/>
-              </w:rPr>
+            </w:pPr>
+            <w:r>
+              <w:t>0</w:t>
+            </w:r>
+          </w:p>
+        </w:tc>
+        <w:tc>
+          <w:tcPr>
+            <w:tcW w:w="762" w:type="dxa"/>
+          </w:tcPr>
+          <w:p>
+            <w:pPr>
+              <w:jc w:val="center"/>
+            </w:pPr>
+            <w:r>
               <w:t>0</w:t>
             </w:r>
           </w:p>
@@ -3232,71 +2984,47 @@
           <w:p>
             <w:pPr>
               <w:jc w:val="center"/>
-              <w:rPr>
-                <w:b/>
-              </w:rPr>
-            </w:pPr>
-            <w:r>
-              <w:rPr>
-                <w:b/>
-              </w:rPr>
-              <w:t>0</w:t>
-            </w:r>
-          </w:p>
-        </w:tc>
-        <w:tc>
-          <w:tcPr>
-            <w:tcW w:w="762" w:type="dxa"/>
-          </w:tcPr>
-          <w:p>
-            <w:pPr>
-              <w:jc w:val="center"/>
-              <w:rPr>
-                <w:b/>
-              </w:rPr>
-            </w:pPr>
-            <w:r>
-              <w:rPr>
-                <w:b/>
-              </w:rPr>
-              <w:t>0</w:t>
-            </w:r>
-          </w:p>
-        </w:tc>
-        <w:tc>
-          <w:tcPr>
-            <w:tcW w:w="762" w:type="dxa"/>
-          </w:tcPr>
-          <w:p>
-            <w:pPr>
-              <w:jc w:val="center"/>
-              <w:rPr>
-                <w:b/>
-              </w:rPr>
-            </w:pPr>
-            <w:r>
-              <w:rPr>
-                <w:b/>
-              </w:rPr>
-              <w:t>0</w:t>
-            </w:r>
-          </w:p>
-        </w:tc>
-        <w:tc>
-          <w:tcPr>
-            <w:tcW w:w="762" w:type="dxa"/>
-          </w:tcPr>
-          <w:p>
-            <w:pPr>
-              <w:jc w:val="center"/>
-              <w:rPr>
-                <w:b/>
-              </w:rPr>
-            </w:pPr>
-            <w:r>
-              <w:rPr>
-                <w:b/>
-              </w:rPr>
+            </w:pPr>
+            <w:r>
+              <w:t>0</w:t>
+            </w:r>
+          </w:p>
+        </w:tc>
+        <w:tc>
+          <w:tcPr>
+            <w:tcW w:w="762" w:type="dxa"/>
+          </w:tcPr>
+          <w:p>
+            <w:pPr>
+              <w:jc w:val="center"/>
+            </w:pPr>
+            <w:r>
+              <w:t>0</w:t>
+            </w:r>
+          </w:p>
+        </w:tc>
+        <w:tc>
+          <w:tcPr>
+            <w:tcW w:w="762" w:type="dxa"/>
+          </w:tcPr>
+          <w:p>
+            <w:pPr>
+              <w:jc w:val="center"/>
+            </w:pPr>
+            <w:r>
+              <w:t>0</w:t>
+            </w:r>
+          </w:p>
+        </w:tc>
+        <w:tc>
+          <w:tcPr>
+            <w:tcW w:w="762" w:type="dxa"/>
+          </w:tcPr>
+          <w:p>
+            <w:pPr>
+              <w:jc w:val="center"/>
+            </w:pPr>
+            <w:r>
               <w:t>1</w:t>
             </w:r>
           </w:p>
@@ -3308,33 +3036,21 @@
           <w:p>
             <w:pPr>
               <w:jc w:val="center"/>
-              <w:rPr>
-                <w:b/>
-              </w:rPr>
-            </w:pPr>
-            <w:r>
-              <w:rPr>
-                <w:b/>
-              </w:rPr>
-              <w:t>0</w:t>
-            </w:r>
-          </w:p>
-        </w:tc>
-        <w:tc>
-          <w:tcPr>
-            <w:tcW w:w="762" w:type="dxa"/>
-          </w:tcPr>
-          <w:p>
-            <w:pPr>
-              <w:jc w:val="center"/>
-              <w:rPr>
-                <w:b/>
-              </w:rPr>
-            </w:pPr>
-            <w:r>
-              <w:rPr>
-                <w:b/>
-              </w:rPr>
+            </w:pPr>
+            <w:r>
+              <w:t>0</w:t>
+            </w:r>
+          </w:p>
+        </w:tc>
+        <w:tc>
+          <w:tcPr>
+            <w:tcW w:w="762" w:type="dxa"/>
+          </w:tcPr>
+          <w:p>
+            <w:pPr>
+              <w:jc w:val="center"/>
+            </w:pPr>
+            <w:r>
               <w:t>19</w:t>
             </w:r>
           </w:p>
@@ -3346,71 +3062,47 @@
           <w:p>
             <w:pPr>
               <w:jc w:val="center"/>
-              <w:rPr>
-                <w:b/>
-              </w:rPr>
-            </w:pPr>
-            <w:r>
-              <w:rPr>
-                <w:b/>
-              </w:rPr>
-              <w:t>0</w:t>
-            </w:r>
-          </w:p>
-        </w:tc>
-        <w:tc>
-          <w:tcPr>
-            <w:tcW w:w="762" w:type="dxa"/>
-          </w:tcPr>
-          <w:p>
-            <w:pPr>
-              <w:jc w:val="center"/>
-              <w:rPr>
-                <w:b/>
-              </w:rPr>
-            </w:pPr>
-            <w:r>
-              <w:rPr>
-                <w:b/>
-              </w:rPr>
-              <w:t>0</w:t>
-            </w:r>
-          </w:p>
-        </w:tc>
-        <w:tc>
-          <w:tcPr>
-            <w:tcW w:w="762" w:type="dxa"/>
-          </w:tcPr>
-          <w:p>
-            <w:pPr>
-              <w:jc w:val="center"/>
-              <w:rPr>
-                <w:b/>
-              </w:rPr>
-            </w:pPr>
-            <w:r>
-              <w:rPr>
-                <w:b/>
-              </w:rPr>
-              <w:t>0</w:t>
-            </w:r>
-          </w:p>
-        </w:tc>
-        <w:tc>
-          <w:tcPr>
-            <w:tcW w:w="762" w:type="dxa"/>
-          </w:tcPr>
-          <w:p>
-            <w:pPr>
-              <w:jc w:val="center"/>
-              <w:rPr>
-                <w:b/>
-              </w:rPr>
-            </w:pPr>
-            <w:r>
-              <w:rPr>
-                <w:b/>
-              </w:rPr>
+            </w:pPr>
+            <w:r>
+              <w:t>0</w:t>
+            </w:r>
+          </w:p>
+        </w:tc>
+        <w:tc>
+          <w:tcPr>
+            <w:tcW w:w="762" w:type="dxa"/>
+          </w:tcPr>
+          <w:p>
+            <w:pPr>
+              <w:jc w:val="center"/>
+            </w:pPr>
+            <w:r>
+              <w:t>0</w:t>
+            </w:r>
+          </w:p>
+        </w:tc>
+        <w:tc>
+          <w:tcPr>
+            <w:tcW w:w="762" w:type="dxa"/>
+          </w:tcPr>
+          <w:p>
+            <w:pPr>
+              <w:jc w:val="center"/>
+            </w:pPr>
+            <w:r>
+              <w:t>0</w:t>
+            </w:r>
+          </w:p>
+        </w:tc>
+        <w:tc>
+          <w:tcPr>
+            <w:tcW w:w="762" w:type="dxa"/>
+          </w:tcPr>
+          <w:p>
+            <w:pPr>
+              <w:jc w:val="center"/>
+            </w:pPr>
+            <w:r>
               <w:t>0</w:t>
             </w:r>
           </w:p>
@@ -3460,128 +3152,86 @@
           <w:p>
             <w:pPr>
               <w:jc w:val="center"/>
-              <w:rPr>
-                <w:b/>
-              </w:rPr>
-            </w:pPr>
-            <w:r>
-              <w:rPr>
-                <w:b/>
-              </w:rPr>
-              <w:t>0</w:t>
-            </w:r>
-          </w:p>
-        </w:tc>
-        <w:tc>
-          <w:tcPr>
-            <w:tcW w:w="762" w:type="dxa"/>
-          </w:tcPr>
-          <w:p>
-            <w:pPr>
-              <w:jc w:val="center"/>
-              <w:rPr>
-                <w:b/>
-              </w:rPr>
-            </w:pPr>
-            <w:r>
-              <w:rPr>
-                <w:b/>
-              </w:rPr>
-              <w:t>0</w:t>
-            </w:r>
-          </w:p>
-        </w:tc>
-        <w:tc>
-          <w:tcPr>
-            <w:tcW w:w="762" w:type="dxa"/>
-          </w:tcPr>
-          <w:p>
-            <w:pPr>
-              <w:jc w:val="center"/>
-              <w:rPr>
-                <w:b/>
-              </w:rPr>
-            </w:pPr>
-            <w:r>
-              <w:rPr>
-                <w:b/>
-              </w:rPr>
-              <w:t>0</w:t>
-            </w:r>
-          </w:p>
-        </w:tc>
-        <w:tc>
-          <w:tcPr>
-            <w:tcW w:w="762" w:type="dxa"/>
-          </w:tcPr>
-          <w:p>
-            <w:pPr>
-              <w:jc w:val="center"/>
-              <w:rPr>
-                <w:b/>
-              </w:rPr>
-            </w:pPr>
-            <w:r>
-              <w:rPr>
-                <w:b/>
-              </w:rPr>
-              <w:t>0</w:t>
-            </w:r>
-          </w:p>
-        </w:tc>
-        <w:tc>
-          <w:tcPr>
-            <w:tcW w:w="762" w:type="dxa"/>
-          </w:tcPr>
-          <w:p>
-            <w:pPr>
-              <w:jc w:val="center"/>
-              <w:rPr>
-                <w:b/>
-              </w:rPr>
-            </w:pPr>
-            <w:r>
-              <w:rPr>
-                <w:b/>
-              </w:rPr>
-              <w:t>0</w:t>
-            </w:r>
-          </w:p>
-        </w:tc>
-        <w:tc>
-          <w:tcPr>
-            <w:tcW w:w="762" w:type="dxa"/>
-          </w:tcPr>
-          <w:p>
-            <w:pPr>
-              <w:jc w:val="center"/>
-              <w:rPr>
-                <w:b/>
-              </w:rPr>
-            </w:pPr>
-            <w:r>
-              <w:rPr>
-                <w:b/>
-              </w:rPr>
-              <w:t>0</w:t>
-            </w:r>
-          </w:p>
-        </w:tc>
-        <w:tc>
-          <w:tcPr>
-            <w:tcW w:w="762" w:type="dxa"/>
-          </w:tcPr>
-          <w:p>
-            <w:pPr>
-              <w:jc w:val="center"/>
-              <w:rPr>
-                <w:b/>
-              </w:rPr>
-            </w:pPr>
-            <w:r>
-              <w:rPr>
-                <w:b/>
-              </w:rPr>
+            </w:pPr>
+            <w:r>
+              <w:t>0</w:t>
+            </w:r>
+          </w:p>
+        </w:tc>
+        <w:tc>
+          <w:tcPr>
+            <w:tcW w:w="762" w:type="dxa"/>
+          </w:tcPr>
+          <w:p>
+            <w:pPr>
+              <w:jc w:val="center"/>
+            </w:pPr>
+            <w:r>
+              <w:t>0</w:t>
+            </w:r>
+          </w:p>
+        </w:tc>
+        <w:tc>
+          <w:tcPr>
+            <w:tcW w:w="762" w:type="dxa"/>
+          </w:tcPr>
+          <w:p>
+            <w:pPr>
+              <w:jc w:val="center"/>
+            </w:pPr>
+            <w:r>
+              <w:t>0</w:t>
+            </w:r>
+          </w:p>
+        </w:tc>
+        <w:tc>
+          <w:tcPr>
+            <w:tcW w:w="762" w:type="dxa"/>
+          </w:tcPr>
+          <w:p>
+            <w:pPr>
+              <w:jc w:val="center"/>
+            </w:pPr>
+            <w:r>
+              <w:t>0</w:t>
+            </w:r>
+          </w:p>
+        </w:tc>
+        <w:tc>
+          <w:tcPr>
+            <w:tcW w:w="762" w:type="dxa"/>
+          </w:tcPr>
+          <w:p>
+            <w:pPr>
+              <w:jc w:val="center"/>
+            </w:pPr>
+            <w:r>
+              <w:t>0</w:t>
+            </w:r>
+          </w:p>
+        </w:tc>
+        <w:tc>
+          <w:tcPr>
+            <w:tcW w:w="762" w:type="dxa"/>
+          </w:tcPr>
+          <w:p>
+            <w:pPr>
+              <w:jc w:val="center"/>
+            </w:pPr>
+            <w:r>
+              <w:t>0</w:t>
+            </w:r>
+          </w:p>
+        </w:tc>
+        <w:tc>
+          <w:tcPr>
+            <w:tcW w:w="762" w:type="dxa"/>
+          </w:tcPr>
+          <w:p>
+            <w:pPr>
+              <w:jc w:val="center"/>
+            </w:pPr>
+            <w:r>
               <w:t>20</w:t>
             </w:r>
           </w:p>
@@ -3593,52 +3243,34 @@
           <w:p>
             <w:pPr>
               <w:jc w:val="center"/>
-              <w:rPr>
-                <w:b/>
-              </w:rPr>
-            </w:pPr>
-            <w:r>
-              <w:rPr>
-                <w:b/>
-              </w:rPr>
-              <w:t>0</w:t>
-            </w:r>
-          </w:p>
-        </w:tc>
-        <w:tc>
-          <w:tcPr>
-            <w:tcW w:w="762" w:type="dxa"/>
-          </w:tcPr>
-          <w:p>
-            <w:pPr>
-              <w:jc w:val="center"/>
-              <w:rPr>
-                <w:b/>
-              </w:rPr>
-            </w:pPr>
-            <w:r>
-              <w:rPr>
-                <w:b/>
-              </w:rPr>
-              <w:t>0</w:t>
-            </w:r>
-          </w:p>
-        </w:tc>
-        <w:tc>
-          <w:tcPr>
-            <w:tcW w:w="762" w:type="dxa"/>
-          </w:tcPr>
-          <w:p>
-            <w:pPr>
-              <w:jc w:val="center"/>
-              <w:rPr>
-                <w:b/>
-              </w:rPr>
-            </w:pPr>
-            <w:r>
-              <w:rPr>
-                <w:b/>
-              </w:rPr>
+            </w:pPr>
+            <w:r>
+              <w:t>0</w:t>
+            </w:r>
+          </w:p>
+        </w:tc>
+        <w:tc>
+          <w:tcPr>
+            <w:tcW w:w="762" w:type="dxa"/>
+          </w:tcPr>
+          <w:p>
+            <w:pPr>
+              <w:jc w:val="center"/>
+            </w:pPr>
+            <w:r>
+              <w:t>0</w:t>
+            </w:r>
+          </w:p>
+        </w:tc>
+        <w:tc>
+          <w:tcPr>
+            <w:tcW w:w="762" w:type="dxa"/>
+          </w:tcPr>
+          <w:p>
+            <w:pPr>
+              <w:jc w:val="center"/>
+            </w:pPr>
+            <w:r>
               <w:t>0</w:t>
             </w:r>
           </w:p>
@@ -3688,147 +3320,99 @@
           <w:p>
             <w:pPr>
               <w:jc w:val="center"/>
-              <w:rPr>
-                <w:b/>
-              </w:rPr>
-            </w:pPr>
-            <w:r>
-              <w:rPr>
-                <w:b/>
-              </w:rPr>
-              <w:t>0</w:t>
-            </w:r>
-          </w:p>
-        </w:tc>
-        <w:tc>
-          <w:tcPr>
-            <w:tcW w:w="762" w:type="dxa"/>
-          </w:tcPr>
-          <w:p>
-            <w:pPr>
-              <w:jc w:val="center"/>
-              <w:rPr>
-                <w:b/>
-              </w:rPr>
-            </w:pPr>
-            <w:r>
-              <w:rPr>
-                <w:b/>
-              </w:rPr>
-              <w:t>0</w:t>
-            </w:r>
-          </w:p>
-        </w:tc>
-        <w:tc>
-          <w:tcPr>
-            <w:tcW w:w="762" w:type="dxa"/>
-          </w:tcPr>
-          <w:p>
-            <w:pPr>
-              <w:jc w:val="center"/>
-              <w:rPr>
-                <w:b/>
-              </w:rPr>
-            </w:pPr>
-            <w:r>
-              <w:rPr>
-                <w:b/>
-              </w:rPr>
-              <w:t>0</w:t>
-            </w:r>
-          </w:p>
-        </w:tc>
-        <w:tc>
-          <w:tcPr>
-            <w:tcW w:w="762" w:type="dxa"/>
-          </w:tcPr>
-          <w:p>
-            <w:pPr>
-              <w:jc w:val="center"/>
-              <w:rPr>
-                <w:b/>
-              </w:rPr>
-            </w:pPr>
-            <w:r>
-              <w:rPr>
-                <w:b/>
-              </w:rPr>
-              <w:t>0</w:t>
-            </w:r>
-          </w:p>
-        </w:tc>
-        <w:tc>
-          <w:tcPr>
-            <w:tcW w:w="762" w:type="dxa"/>
-          </w:tcPr>
-          <w:p>
-            <w:pPr>
-              <w:jc w:val="center"/>
-              <w:rPr>
-                <w:b/>
-              </w:rPr>
-            </w:pPr>
-            <w:r>
-              <w:rPr>
-                <w:b/>
-              </w:rPr>
-              <w:t>0</w:t>
-            </w:r>
-          </w:p>
-        </w:tc>
-        <w:tc>
-          <w:tcPr>
-            <w:tcW w:w="762" w:type="dxa"/>
-          </w:tcPr>
-          <w:p>
-            <w:pPr>
-              <w:jc w:val="center"/>
-              <w:rPr>
-                <w:b/>
-              </w:rPr>
-            </w:pPr>
-            <w:r>
-              <w:rPr>
-                <w:b/>
-              </w:rPr>
-              <w:t>0</w:t>
-            </w:r>
-          </w:p>
-        </w:tc>
-        <w:tc>
-          <w:tcPr>
-            <w:tcW w:w="762" w:type="dxa"/>
-          </w:tcPr>
-          <w:p>
-            <w:pPr>
-              <w:jc w:val="center"/>
-              <w:rPr>
-                <w:b/>
-              </w:rPr>
-            </w:pPr>
-            <w:r>
-              <w:rPr>
-                <w:b/>
-              </w:rPr>
-              <w:t>0</w:t>
-            </w:r>
-          </w:p>
-        </w:tc>
-        <w:tc>
-          <w:tcPr>
-            <w:tcW w:w="762" w:type="dxa"/>
-          </w:tcPr>
-          <w:p>
-            <w:pPr>
-              <w:jc w:val="center"/>
-              <w:rPr>
-                <w:b/>
-              </w:rPr>
-            </w:pPr>
-            <w:r>
-              <w:rPr>
-                <w:b/>
-              </w:rPr>
+            </w:pPr>
+            <w:r>
+              <w:t>0</w:t>
+            </w:r>
+          </w:p>
+        </w:tc>
+        <w:tc>
+          <w:tcPr>
+            <w:tcW w:w="762" w:type="dxa"/>
+          </w:tcPr>
+          <w:p>
+            <w:pPr>
+              <w:jc w:val="center"/>
+            </w:pPr>
+            <w:r>
+              <w:t>0</w:t>
+            </w:r>
+          </w:p>
+        </w:tc>
+        <w:tc>
+          <w:tcPr>
+            <w:tcW w:w="762" w:type="dxa"/>
+          </w:tcPr>
+          <w:p>
+            <w:pPr>
+              <w:jc w:val="center"/>
+            </w:pPr>
+            <w:r>
+              <w:t>0</w:t>
+            </w:r>
+          </w:p>
+        </w:tc>
+        <w:tc>
+          <w:tcPr>
+            <w:tcW w:w="762" w:type="dxa"/>
+          </w:tcPr>
+          <w:p>
+            <w:pPr>
+              <w:jc w:val="center"/>
+            </w:pPr>
+            <w:r>
+              <w:t>0</w:t>
+            </w:r>
+          </w:p>
+        </w:tc>
+        <w:tc>
+          <w:tcPr>
+            <w:tcW w:w="762" w:type="dxa"/>
+          </w:tcPr>
+          <w:p>
+            <w:pPr>
+              <w:jc w:val="center"/>
+            </w:pPr>
+            <w:r>
+              <w:t>0</w:t>
+            </w:r>
+          </w:p>
+        </w:tc>
+        <w:tc>
+          <w:tcPr>
+            <w:tcW w:w="762" w:type="dxa"/>
+          </w:tcPr>
+          <w:p>
+            <w:pPr>
+              <w:jc w:val="center"/>
+            </w:pPr>
+            <w:r>
+              <w:t>0</w:t>
+            </w:r>
+          </w:p>
+        </w:tc>
+        <w:tc>
+          <w:tcPr>
+            <w:tcW w:w="762" w:type="dxa"/>
+          </w:tcPr>
+          <w:p>
+            <w:pPr>
+              <w:jc w:val="center"/>
+            </w:pPr>
+            <w:r>
+              <w:t>0</w:t>
+            </w:r>
+          </w:p>
+        </w:tc>
+        <w:tc>
+          <w:tcPr>
+            <w:tcW w:w="762" w:type="dxa"/>
+          </w:tcPr>
+          <w:p>
+            <w:pPr>
+              <w:jc w:val="center"/>
+            </w:pPr>
+            <w:r>
               <w:t>20</w:t>
             </w:r>
           </w:p>
@@ -3840,33 +3424,21 @@
           <w:p>
             <w:pPr>
               <w:jc w:val="center"/>
-              <w:rPr>
-                <w:b/>
-              </w:rPr>
-            </w:pPr>
-            <w:r>
-              <w:rPr>
-                <w:b/>
-              </w:rPr>
-              <w:t>0</w:t>
-            </w:r>
-          </w:p>
-        </w:tc>
-        <w:tc>
-          <w:tcPr>
-            <w:tcW w:w="762" w:type="dxa"/>
-          </w:tcPr>
-          <w:p>
-            <w:pPr>
-              <w:jc w:val="center"/>
-              <w:rPr>
-                <w:b/>
-              </w:rPr>
-            </w:pPr>
-            <w:r>
-              <w:rPr>
-                <w:b/>
-              </w:rPr>
+            </w:pPr>
+            <w:r>
+              <w:t>0</w:t>
+            </w:r>
+          </w:p>
+        </w:tc>
+        <w:tc>
+          <w:tcPr>
+            <w:tcW w:w="762" w:type="dxa"/>
+          </w:tcPr>
+          <w:p>
+            <w:pPr>
+              <w:jc w:val="center"/>
+            </w:pPr>
+            <w:r>
               <w:t>0</w:t>
             </w:r>
           </w:p>
@@ -3916,166 +3488,112 @@
           <w:p>
             <w:pPr>
               <w:jc w:val="center"/>
-              <w:rPr>
-                <w:b/>
-              </w:rPr>
-            </w:pPr>
-            <w:r>
-              <w:rPr>
-                <w:b/>
-              </w:rPr>
-              <w:t>0</w:t>
-            </w:r>
-          </w:p>
-        </w:tc>
-        <w:tc>
-          <w:tcPr>
-            <w:tcW w:w="762" w:type="dxa"/>
-          </w:tcPr>
-          <w:p>
-            <w:pPr>
-              <w:jc w:val="center"/>
-              <w:rPr>
-                <w:b/>
-              </w:rPr>
-            </w:pPr>
-            <w:r>
-              <w:rPr>
-                <w:b/>
-              </w:rPr>
-              <w:t>0</w:t>
-            </w:r>
-          </w:p>
-        </w:tc>
-        <w:tc>
-          <w:tcPr>
-            <w:tcW w:w="762" w:type="dxa"/>
-          </w:tcPr>
-          <w:p>
-            <w:pPr>
-              <w:jc w:val="center"/>
-              <w:rPr>
-                <w:b/>
-              </w:rPr>
-            </w:pPr>
-            <w:r>
-              <w:rPr>
-                <w:b/>
-              </w:rPr>
-              <w:t>0</w:t>
-            </w:r>
-          </w:p>
-        </w:tc>
-        <w:tc>
-          <w:tcPr>
-            <w:tcW w:w="762" w:type="dxa"/>
-          </w:tcPr>
-          <w:p>
-            <w:pPr>
-              <w:jc w:val="center"/>
-              <w:rPr>
-                <w:b/>
-              </w:rPr>
-            </w:pPr>
-            <w:r>
-              <w:rPr>
-                <w:b/>
-              </w:rPr>
-              <w:t>0</w:t>
-            </w:r>
-          </w:p>
-        </w:tc>
-        <w:tc>
-          <w:tcPr>
-            <w:tcW w:w="762" w:type="dxa"/>
-          </w:tcPr>
-          <w:p>
-            <w:pPr>
-              <w:jc w:val="center"/>
-              <w:rPr>
-                <w:b/>
-              </w:rPr>
-            </w:pPr>
-            <w:r>
-              <w:rPr>
-                <w:b/>
-              </w:rPr>
-              <w:t>0</w:t>
-            </w:r>
-          </w:p>
-        </w:tc>
-        <w:tc>
-          <w:tcPr>
-            <w:tcW w:w="762" w:type="dxa"/>
-          </w:tcPr>
-          <w:p>
-            <w:pPr>
-              <w:jc w:val="center"/>
-              <w:rPr>
-                <w:b/>
-              </w:rPr>
-            </w:pPr>
-            <w:r>
-              <w:rPr>
-                <w:b/>
-              </w:rPr>
-              <w:t>0</w:t>
-            </w:r>
-          </w:p>
-        </w:tc>
-        <w:tc>
-          <w:tcPr>
-            <w:tcW w:w="762" w:type="dxa"/>
-          </w:tcPr>
-          <w:p>
-            <w:pPr>
-              <w:jc w:val="center"/>
-              <w:rPr>
-                <w:b/>
-              </w:rPr>
-            </w:pPr>
-            <w:r>
-              <w:rPr>
-                <w:b/>
-              </w:rPr>
-              <w:t>0</w:t>
-            </w:r>
-          </w:p>
-        </w:tc>
-        <w:tc>
-          <w:tcPr>
-            <w:tcW w:w="762" w:type="dxa"/>
-          </w:tcPr>
-          <w:p>
-            <w:pPr>
-              <w:jc w:val="center"/>
-              <w:rPr>
-                <w:b/>
-              </w:rPr>
-            </w:pPr>
-            <w:r>
-              <w:rPr>
-                <w:b/>
-              </w:rPr>
-              <w:t>0</w:t>
-            </w:r>
-          </w:p>
-        </w:tc>
-        <w:tc>
-          <w:tcPr>
-            <w:tcW w:w="762" w:type="dxa"/>
-          </w:tcPr>
-          <w:p>
-            <w:pPr>
-              <w:jc w:val="center"/>
-              <w:rPr>
-                <w:b/>
-              </w:rPr>
-            </w:pPr>
-            <w:r>
-              <w:rPr>
-                <w:b/>
-              </w:rPr>
+            </w:pPr>
+            <w:r>
+              <w:t>0</w:t>
+            </w:r>
+          </w:p>
+        </w:tc>
+        <w:tc>
+          <w:tcPr>
+            <w:tcW w:w="762" w:type="dxa"/>
+          </w:tcPr>
+          <w:p>
+            <w:pPr>
+              <w:jc w:val="center"/>
+            </w:pPr>
+            <w:r>
+              <w:t>0</w:t>
+            </w:r>
+          </w:p>
+        </w:tc>
+        <w:tc>
+          <w:tcPr>
+            <w:tcW w:w="762" w:type="dxa"/>
+          </w:tcPr>
+          <w:p>
+            <w:pPr>
+              <w:jc w:val="center"/>
+            </w:pPr>
+            <w:r>
+              <w:t>0</w:t>
+            </w:r>
+          </w:p>
+        </w:tc>
+        <w:tc>
+          <w:tcPr>
+            <w:tcW w:w="762" w:type="dxa"/>
+          </w:tcPr>
+          <w:p>
+            <w:pPr>
+              <w:jc w:val="center"/>
+            </w:pPr>
+            <w:r>
+              <w:t>0</w:t>
+            </w:r>
+          </w:p>
+        </w:tc>
+        <w:tc>
+          <w:tcPr>
+            <w:tcW w:w="762" w:type="dxa"/>
+          </w:tcPr>
+          <w:p>
+            <w:pPr>
+              <w:jc w:val="center"/>
+            </w:pPr>
+            <w:r>
+              <w:t>0</w:t>
+            </w:r>
+          </w:p>
+        </w:tc>
+        <w:tc>
+          <w:tcPr>
+            <w:tcW w:w="762" w:type="dxa"/>
+          </w:tcPr>
+          <w:p>
+            <w:pPr>
+              <w:jc w:val="center"/>
+            </w:pPr>
+            <w:r>
+              <w:t>0</w:t>
+            </w:r>
+          </w:p>
+        </w:tc>
+        <w:tc>
+          <w:tcPr>
+            <w:tcW w:w="762" w:type="dxa"/>
+          </w:tcPr>
+          <w:p>
+            <w:pPr>
+              <w:jc w:val="center"/>
+            </w:pPr>
+            <w:r>
+              <w:t>0</w:t>
+            </w:r>
+          </w:p>
+        </w:tc>
+        <w:tc>
+          <w:tcPr>
+            <w:tcW w:w="762" w:type="dxa"/>
+          </w:tcPr>
+          <w:p>
+            <w:pPr>
+              <w:jc w:val="center"/>
+            </w:pPr>
+            <w:r>
+              <w:t>0</w:t>
+            </w:r>
+          </w:p>
+        </w:tc>
+        <w:tc>
+          <w:tcPr>
+            <w:tcW w:w="762" w:type="dxa"/>
+          </w:tcPr>
+          <w:p>
+            <w:pPr>
+              <w:jc w:val="center"/>
+            </w:pPr>
+            <w:r>
               <w:t>20</w:t>
             </w:r>
           </w:p>
@@ -4087,14 +3605,8 @@
           <w:p>
             <w:pPr>
               <w:jc w:val="center"/>
-              <w:rPr>
-                <w:b/>
-              </w:rPr>
-            </w:pPr>
-            <w:r>
-              <w:rPr>
-                <w:b/>
-              </w:rPr>
+            </w:pPr>
+            <w:r>
               <w:t>0</w:t>
             </w:r>
           </w:p>
@@ -4144,185 +3656,125 @@
           <w:p>
             <w:pPr>
               <w:jc w:val="center"/>
-              <w:rPr>
-                <w:b/>
-              </w:rPr>
-            </w:pPr>
-            <w:r>
-              <w:rPr>
-                <w:b/>
-              </w:rPr>
-              <w:t>0</w:t>
-            </w:r>
-          </w:p>
-        </w:tc>
-        <w:tc>
-          <w:tcPr>
-            <w:tcW w:w="762" w:type="dxa"/>
-          </w:tcPr>
-          <w:p>
-            <w:pPr>
-              <w:jc w:val="center"/>
-              <w:rPr>
-                <w:b/>
-              </w:rPr>
-            </w:pPr>
-            <w:r>
-              <w:rPr>
-                <w:b/>
-              </w:rPr>
-              <w:t>0</w:t>
-            </w:r>
-          </w:p>
-        </w:tc>
-        <w:tc>
-          <w:tcPr>
-            <w:tcW w:w="762" w:type="dxa"/>
-          </w:tcPr>
-          <w:p>
-            <w:pPr>
-              <w:jc w:val="center"/>
-              <w:rPr>
-                <w:b/>
-              </w:rPr>
-            </w:pPr>
-            <w:r>
-              <w:rPr>
-                <w:b/>
-              </w:rPr>
-              <w:t>0</w:t>
-            </w:r>
-          </w:p>
-        </w:tc>
-        <w:tc>
-          <w:tcPr>
-            <w:tcW w:w="762" w:type="dxa"/>
-          </w:tcPr>
-          <w:p>
-            <w:pPr>
-              <w:jc w:val="center"/>
-              <w:rPr>
-                <w:b/>
-              </w:rPr>
-            </w:pPr>
-            <w:r>
-              <w:rPr>
-                <w:b/>
-              </w:rPr>
-              <w:t>0</w:t>
-            </w:r>
-          </w:p>
-        </w:tc>
-        <w:tc>
-          <w:tcPr>
-            <w:tcW w:w="762" w:type="dxa"/>
-          </w:tcPr>
-          <w:p>
-            <w:pPr>
-              <w:jc w:val="center"/>
-              <w:rPr>
-                <w:b/>
-              </w:rPr>
-            </w:pPr>
-            <w:r>
-              <w:rPr>
-                <w:b/>
-              </w:rPr>
-              <w:t>0</w:t>
-            </w:r>
-          </w:p>
-        </w:tc>
-        <w:tc>
-          <w:tcPr>
-            <w:tcW w:w="762" w:type="dxa"/>
-          </w:tcPr>
-          <w:p>
-            <w:pPr>
-              <w:jc w:val="center"/>
-              <w:rPr>
-                <w:b/>
-              </w:rPr>
-            </w:pPr>
-            <w:r>
-              <w:rPr>
-                <w:b/>
-              </w:rPr>
-              <w:t>0</w:t>
-            </w:r>
-          </w:p>
-        </w:tc>
-        <w:tc>
-          <w:tcPr>
-            <w:tcW w:w="762" w:type="dxa"/>
-          </w:tcPr>
-          <w:p>
-            <w:pPr>
-              <w:jc w:val="center"/>
-              <w:rPr>
-                <w:b/>
-              </w:rPr>
-            </w:pPr>
-            <w:r>
-              <w:rPr>
-                <w:b/>
-              </w:rPr>
-              <w:t>0</w:t>
-            </w:r>
-          </w:p>
-        </w:tc>
-        <w:tc>
-          <w:tcPr>
-            <w:tcW w:w="762" w:type="dxa"/>
-          </w:tcPr>
-          <w:p>
-            <w:pPr>
-              <w:jc w:val="center"/>
-              <w:rPr>
-                <w:b/>
-              </w:rPr>
-            </w:pPr>
-            <w:r>
-              <w:rPr>
-                <w:b/>
-              </w:rPr>
-              <w:t>0</w:t>
-            </w:r>
-          </w:p>
-        </w:tc>
-        <w:tc>
-          <w:tcPr>
-            <w:tcW w:w="762" w:type="dxa"/>
-          </w:tcPr>
-          <w:p>
-            <w:pPr>
-              <w:jc w:val="center"/>
-              <w:rPr>
-                <w:b/>
-              </w:rPr>
-            </w:pPr>
-            <w:r>
-              <w:rPr>
-                <w:b/>
-              </w:rPr>
-              <w:t>0</w:t>
-            </w:r>
-          </w:p>
-        </w:tc>
-        <w:tc>
-          <w:tcPr>
-            <w:tcW w:w="762" w:type="dxa"/>
-          </w:tcPr>
-          <w:p>
-            <w:pPr>
-              <w:jc w:val="center"/>
-              <w:rPr>
-                <w:b/>
-              </w:rPr>
-            </w:pPr>
-            <w:r>
-              <w:rPr>
-                <w:b/>
-              </w:rPr>
+            </w:pPr>
+            <w:r>
+              <w:t>0</w:t>
+            </w:r>
+          </w:p>
+        </w:tc>
+        <w:tc>
+          <w:tcPr>
+            <w:tcW w:w="762" w:type="dxa"/>
+          </w:tcPr>
+          <w:p>
+            <w:pPr>
+              <w:jc w:val="center"/>
+            </w:pPr>
+            <w:r>
+              <w:t>0</w:t>
+            </w:r>
+          </w:p>
+        </w:tc>
+        <w:tc>
+          <w:tcPr>
+            <w:tcW w:w="762" w:type="dxa"/>
+          </w:tcPr>
+          <w:p>
+            <w:pPr>
+              <w:jc w:val="center"/>
+            </w:pPr>
+            <w:r>
+              <w:t>0</w:t>
+            </w:r>
+          </w:p>
+        </w:tc>
+        <w:tc>
+          <w:tcPr>
+            <w:tcW w:w="762" w:type="dxa"/>
+          </w:tcPr>
+          <w:p>
+            <w:pPr>
+              <w:jc w:val="center"/>
+            </w:pPr>
+            <w:r>
+              <w:t>0</w:t>
+            </w:r>
+          </w:p>
+        </w:tc>
+        <w:tc>
+          <w:tcPr>
+            <w:tcW w:w="762" w:type="dxa"/>
+          </w:tcPr>
+          <w:p>
+            <w:pPr>
+              <w:jc w:val="center"/>
+            </w:pPr>
+            <w:r>
+              <w:t>0</w:t>
+            </w:r>
+          </w:p>
+        </w:tc>
+        <w:tc>
+          <w:tcPr>
+            <w:tcW w:w="762" w:type="dxa"/>
+          </w:tcPr>
+          <w:p>
+            <w:pPr>
+              <w:jc w:val="center"/>
+            </w:pPr>
+            <w:r>
+              <w:t>0</w:t>
+            </w:r>
+          </w:p>
+        </w:tc>
+        <w:tc>
+          <w:tcPr>
+            <w:tcW w:w="762" w:type="dxa"/>
+          </w:tcPr>
+          <w:p>
+            <w:pPr>
+              <w:jc w:val="center"/>
+            </w:pPr>
+            <w:r>
+              <w:t>0</w:t>
+            </w:r>
+          </w:p>
+        </w:tc>
+        <w:tc>
+          <w:tcPr>
+            <w:tcW w:w="762" w:type="dxa"/>
+          </w:tcPr>
+          <w:p>
+            <w:pPr>
+              <w:jc w:val="center"/>
+            </w:pPr>
+            <w:r>
+              <w:t>0</w:t>
+            </w:r>
+          </w:p>
+        </w:tc>
+        <w:tc>
+          <w:tcPr>
+            <w:tcW w:w="762" w:type="dxa"/>
+          </w:tcPr>
+          <w:p>
+            <w:pPr>
+              <w:jc w:val="center"/>
+            </w:pPr>
+            <w:r>
+              <w:t>0</w:t>
+            </w:r>
+          </w:p>
+        </w:tc>
+        <w:tc>
+          <w:tcPr>
+            <w:tcW w:w="762" w:type="dxa"/>
+          </w:tcPr>
+          <w:p>
+            <w:pPr>
+              <w:jc w:val="center"/>
+            </w:pPr>
+            <w:r>
               <w:t>20</w:t>
             </w:r>
           </w:p>
@@ -5610,7 +5062,7 @@
 </file>
 
 <file path=customXml/itemProps1.xml><?xml version="1.0" encoding="utf-8"?>
-<ds:datastoreItem xmlns:ds="http://schemas.openxmlformats.org/officeDocument/2006/customXml" ds:itemID="{A8533658-5276-674C-B9B4-3ED128814312}">
+<ds:datastoreItem xmlns:ds="http://schemas.openxmlformats.org/officeDocument/2006/customXml" ds:itemID="{304B08DF-8E51-D949-9FCC-1C94479DB53A}">
   <ds:schemaRefs>
     <ds:schemaRef ds:uri="http://schemas.openxmlformats.org/officeDocument/2006/bibliography"/>
   </ds:schemaRefs>

--- a/hw9.docx
+++ b/hw9.docx
@@ -654,40 +654,64 @@
     <w:p/>
     <w:p>
       <w:r>
-        <w:t>I made the training set such that it consists of ¾ of each digit’</w:t>
-      </w:r>
-      <w:r>
-        <w:t>s images, enabling the</w:t>
-      </w:r>
-      <w:r>
-        <w:t xml:space="preserve"> other ¼ of each digit’</w:t>
-      </w:r>
-      <w:r>
-        <w:t>s images to be</w:t>
-      </w:r>
-      <w:r>
-        <w:t xml:space="preserve"> put in the testing set. </w:t>
-      </w:r>
-      <w:r>
-        <w:t>While within each digit image set the partition is relatively random, I wanted to ensure that each digit was properly represented in both the training and testing set.  As such, the classifier should be trained for all digits within the testing</w:t>
-      </w:r>
-      <w:r>
-        <w:t xml:space="preserve"> set, in order to appropriately</w:t>
-      </w:r>
-      <w:r>
-        <w:t xml:space="preserve"> assess its ability</w:t>
+        <w:t>When creating the training and testing sets during our experiments, we ensured that 1/10</w:t>
+      </w:r>
+      <w:r>
+        <w:rPr>
+          <w:vertAlign w:val="superscript"/>
+        </w:rPr>
+        <w:t>th</w:t>
+      </w:r>
+      <w:r>
+        <w:t xml:space="preserve"> of each set each came from each digit. This ensures</w:t>
+      </w:r>
+      <w:r>
+        <w:t xml:space="preserve"> that each digit </w:t>
+      </w:r>
+      <w:r>
+        <w:t>is</w:t>
+      </w:r>
+      <w:r>
+        <w:t xml:space="preserve"> properly represented in both the training and testing set.  </w:t>
+      </w:r>
+      <w:r>
+        <w:t>Through this methodology, the classifier is trained</w:t>
+      </w:r>
+      <w:r>
+        <w:t xml:space="preserve"> for all digits within the testing</w:t>
+      </w:r>
+      <w:r>
+        <w:t xml:space="preserve"> set,</w:t>
+      </w:r>
+      <w:r>
+        <w:t xml:space="preserve"> so that</w:t>
       </w:r>
       <w:r>
         <w:t xml:space="preserve"> </w:t>
       </w:r>
       <w:r>
-        <w:t>in</w:t>
-      </w:r>
-      <w:r>
-        <w:t xml:space="preserve"> classifying unseen data within the same </w:t>
-      </w:r>
-      <w:r>
-        <w:t>realm.  Moreover, I chose this distribution such that the model is exposed to a substantial number of images for each digit during training.  As shown above, there is a large variation in handwriting for each given digit.  As such, it is important the classifier sees a breadth</w:t>
+        <w:t>our evaluations test how it classifies</w:t>
+      </w:r>
+      <w:r>
+        <w:t xml:space="preserve"> unseen data within the same </w:t>
+      </w:r>
+      <w:r>
+        <w:t xml:space="preserve">realm.  </w:t>
+      </w:r>
+      <w:r>
+        <w:t xml:space="preserve">We split data like this such that a case never arises where the classifier has a training set of all 3’s, and is tested with the number 9, or something similar.  </w:t>
+      </w:r>
+    </w:p>
+    <w:p/>
+    <w:p>
+      <w:r>
+        <w:t xml:space="preserve">Moreover, </w:t>
+      </w:r>
+      <w:r>
+        <w:t>we chose</w:t>
+      </w:r>
+      <w:r>
+        <w:t xml:space="preserve"> this distribution such that the model is exposed to a substantial number of images for each digit during training.  As shown above, there is a large variation in handwriting for each given digit.  As such, it is important the classifier sees a breadth</w:t>
       </w:r>
       <w:r>
         <w:t xml:space="preserve"> of data during classification, so it can further refine i</w:t>
@@ -699,7 +723,10 @@
         <w:t>digit and understand the disparities.</w:t>
       </w:r>
     </w:p>
-    <w:p/>
+    <w:p>
+      <w:bookmarkStart w:id="0" w:name="_GoBack"/>
+      <w:bookmarkEnd w:id="0"/>
+    </w:p>
     <w:p>
       <w:pPr>
         <w:outlineLvl w:val="0"/>
@@ -1402,8 +1429,6 @@
             </w:pPr>
           </w:p>
         </w:tc>
-        <w:bookmarkStart w:id="0" w:name="_GoBack"/>
-        <w:bookmarkEnd w:id="0"/>
       </w:tr>
       <w:tr>
         <w:trPr>
@@ -5062,7 +5087,7 @@
 </file>
 
 <file path=customXml/itemProps1.xml><?xml version="1.0" encoding="utf-8"?>
-<ds:datastoreItem xmlns:ds="http://schemas.openxmlformats.org/officeDocument/2006/customXml" ds:itemID="{304B08DF-8E51-D949-9FCC-1C94479DB53A}">
+<ds:datastoreItem xmlns:ds="http://schemas.openxmlformats.org/officeDocument/2006/customXml" ds:itemID="{9837815A-A9B6-9F4D-83D0-3BF540ABA5FE}">
   <ds:schemaRefs>
     <ds:schemaRef ds:uri="http://schemas.openxmlformats.org/officeDocument/2006/bibliography"/>
   </ds:schemaRefs>

--- a/hw9.docx
+++ b/hw9.docx
@@ -723,10 +723,7 @@
         <w:t>digit and understand the disparities.</w:t>
       </w:r>
     </w:p>
-    <w:p>
-      <w:bookmarkStart w:id="0" w:name="_GoBack"/>
-      <w:bookmarkEnd w:id="0"/>
-    </w:p>
+    <w:p/>
     <w:p>
       <w:pPr>
         <w:outlineLvl w:val="0"/>
@@ -1080,45 +1077,196 @@
         <w:rPr>
           <w:bCs/>
         </w:rPr>
-        <w:t>In order to determine the best hyperparamters for KNN, we conducted two experiments.  First, we looked to determine which training set size produced the best performance on the testing data.  As such, we developed 5 different classifiers, using varying training set sizes, 500, 1000, 5000, 10000, and 15000.</w:t>
+        <w:t>In order to determine the best hyperparamters for KNN, we conducted two experiments.  First, we looked to determine which training set size produced the best performance on the testing data.  As such, we developed 5 different classifiers, us</w:t>
       </w:r>
       <w:r>
         <w:rPr>
           <w:bCs/>
         </w:rPr>
-        <w:t xml:space="preserve">  Each classifier was tested on the same testing data, such that </w:t>
+        <w:t xml:space="preserve">ing varying training set sizes: </w:t>
       </w:r>
       <w:r>
         <w:rPr>
           <w:bCs/>
         </w:rPr>
+        <w:t>500, 1000, 5000, 10000, and 15000.</w:t>
+      </w:r>
+      <w:r>
+        <w:rPr>
+          <w:bCs/>
+        </w:rPr>
+        <w:t xml:space="preserve">  Each classifier was tested on the</w:t>
+      </w:r>
+      <w:r>
+        <w:rPr>
+          <w:bCs/>
+        </w:rPr>
+        <w:t xml:space="preserve"> same testing data, so that th</w:t>
+      </w:r>
+      <w:r>
+        <w:rPr>
+          <w:bCs/>
+        </w:rPr>
+        <w:t>e only variation was the training set size.</w:t>
+      </w:r>
+      <w:r>
+        <w:rPr>
+          <w:bCs/>
+        </w:rPr>
         <w:t xml:space="preserve"> </w:t>
       </w:r>
       <w:r>
         <w:rPr>
           <w:bCs/>
         </w:rPr>
+        <w:t xml:space="preserve">With these classifiers, we </w:t>
+      </w:r>
+      <w:r>
+        <w:rPr>
+          <w:bCs/>
+        </w:rPr>
+        <w:t xml:space="preserve">found the F1-measure, and printed out the corresponding confusion matrix.  </w:t>
+      </w:r>
+      <w:r>
+        <w:rPr>
+          <w:bCs/>
+        </w:rPr>
+        <w:t>Examining the F1-measures, there is a clear trend where performance increases with training data size.</w:t>
+      </w:r>
+      <w:r>
+        <w:rPr>
+          <w:bCs/>
+        </w:rPr>
+        <w:t xml:space="preserve">  </w:t>
+      </w:r>
+    </w:p>
+    <w:p>
+      <w:pPr>
+        <w:rPr>
+          <w:bCs/>
+        </w:rPr>
+      </w:pPr>
+    </w:p>
+    <w:p>
+      <w:pPr>
+        <w:rPr>
+          <w:bCs/>
+        </w:rPr>
+      </w:pPr>
+      <w:r>
+        <w:rPr>
+          <w:bCs/>
+        </w:rPr>
+        <w:t>In turn,</w:t>
+      </w:r>
+      <w:r>
+        <w:rPr>
+          <w:bCs/>
+        </w:rPr>
+        <w:t xml:space="preserve"> our second </w:t>
+      </w:r>
+      <w:r>
+        <w:rPr>
+          <w:bCs/>
+        </w:rPr>
+        <w:t>experiment, which looked to determine</w:t>
+      </w:r>
+      <w:r>
+        <w:rPr>
+          <w:bCs/>
+        </w:rPr>
+        <w:t xml:space="preserve"> the optimal number of neighbors, used a training set size of 15,000</w:t>
+      </w:r>
+      <w:r>
+        <w:rPr>
+          <w:bCs/>
+        </w:rPr>
+        <w:t xml:space="preserve"> and a testing set size of 200</w:t>
+      </w:r>
+      <w:r>
+        <w:rPr>
+          <w:bCs/>
+        </w:rPr>
+        <w:t>.</w:t>
+      </w:r>
+      <w:r>
+        <w:rPr>
+          <w:bCs/>
+        </w:rPr>
         <w:t xml:space="preserve"> </w:t>
       </w:r>
-      <w:proofErr w:type="gramStart"/>
       <w:r>
         <w:rPr>
           <w:bCs/>
         </w:rPr>
-        <w:t>With</w:t>
-      </w:r>
-      <w:proofErr w:type="gramEnd"/>
+        <w:t xml:space="preserve"> In both the testing and training data sets, there is an average distribution of digits, where </w:t>
+      </w:r>
       <w:r>
         <w:rPr>
           <w:bCs/>
         </w:rPr>
-        <w:t xml:space="preserve"> these classifiers, we </w:t>
+        <w:t>each digit is represented by 1/10</w:t>
       </w:r>
       <w:r>
         <w:rPr>
           <w:bCs/>
-        </w:rPr>
-        <w:t xml:space="preserve">found the F1-measure, and printed out the corresponding confusion matrix.  </w:t>
+          <w:vertAlign w:val="superscript"/>
+        </w:rPr>
+        <w:t>th</w:t>
+      </w:r>
+      <w:r>
+        <w:rPr>
+          <w:bCs/>
+        </w:rPr>
+        <w:t xml:space="preserve"> of the data</w:t>
+      </w:r>
+      <w:r>
+        <w:rPr>
+          <w:bCs/>
+        </w:rPr>
+        <w:t>.</w:t>
+      </w:r>
+      <w:r>
+        <w:rPr>
+          <w:bCs/>
+        </w:rPr>
+        <w:t xml:space="preserve"> We tr</w:t>
+      </w:r>
+      <w:r>
+        <w:rPr>
+          <w:bCs/>
+        </w:rPr>
+        <w:t>ained 5 different classifiers, each utilizing a different</w:t>
+      </w:r>
+      <w:r>
+        <w:rPr>
+          <w:bCs/>
+        </w:rPr>
+        <w:t xml:space="preserve"> number of neighbors within the KNN classifier: 1, 5, 10, 20, and 50.</w:t>
+      </w:r>
+      <w:r>
+        <w:rPr>
+          <w:bCs/>
+        </w:rPr>
+        <w:t xml:space="preserve">  The training data and testing data were kept constant for each classifier, such that the only difference was the number of neighbors.  </w:t>
+      </w:r>
+      <w:r>
+        <w:rPr>
+          <w:bCs/>
+        </w:rPr>
+        <w:t xml:space="preserve">With these classifiers, we found the F1-measure, and printed out the </w:t>
+      </w:r>
+      <w:r>
+        <w:rPr>
+          <w:bCs/>
+        </w:rPr>
+        <w:t>corresponding confusion matrix</w:t>
+      </w:r>
+      <w:r>
+        <w:rPr>
+          <w:bCs/>
+        </w:rPr>
+        <w:t>.  These results are shown below.</w:t>
       </w:r>
     </w:p>
     <w:p>
@@ -1482,15 +1630,55 @@
           <w:b/>
           <w:noProof/>
         </w:rPr>
-        <w:t>**NEED TO ADD GRAPH**</w:t>
-      </w:r>
-    </w:p>
-    <w:p>
-      <w:pPr>
-        <w:rPr>
-          <w:bCs/>
-        </w:rPr>
-      </w:pPr>
+        <w:drawing>
+          <wp:inline distT="0" distB="0" distL="0" distR="0" wp14:anchorId="150E2145" wp14:editId="0AABE051">
+            <wp:extent cx="5933440" cy="3627120"/>
+            <wp:effectExtent l="0" t="0" r="10160" b="5080"/>
+            <wp:docPr id="13" name="Picture 13" descr="Macintosh HD:private:var:folders:g6:6px88jx08xl1jq008k8bnkpr0000gr:T:com.apple.iChat:Messages:Transfers:Picture1-1.png"/>
+            <wp:cNvGraphicFramePr>
+              <a:graphicFrameLocks xmlns:a="http://schemas.openxmlformats.org/drawingml/2006/main" noChangeAspect="1"/>
+            </wp:cNvGraphicFramePr>
+            <a:graphic xmlns:a="http://schemas.openxmlformats.org/drawingml/2006/main">
+              <a:graphicData uri="http://schemas.openxmlformats.org/drawingml/2006/picture">
+                <pic:pic xmlns:pic="http://schemas.openxmlformats.org/drawingml/2006/picture">
+                  <pic:nvPicPr>
+                    <pic:cNvPr id="0" name="Picture 3" descr="Macintosh HD:private:var:folders:g6:6px88jx08xl1jq008k8bnkpr0000gr:T:com.apple.iChat:Messages:Transfers:Picture1-1.png"/>
+                    <pic:cNvPicPr>
+                      <a:picLocks noChangeAspect="1" noChangeArrowheads="1"/>
+                    </pic:cNvPicPr>
+                  </pic:nvPicPr>
+                  <pic:blipFill>
+                    <a:blip r:embed="rId13">
+                      <a:extLst>
+                        <a:ext uri="{28A0092B-C50C-407E-A947-70E740481C1C}">
+                          <a14:useLocalDpi xmlns:a14="http://schemas.microsoft.com/office/drawing/2010/main" val="0"/>
+                        </a:ext>
+                      </a:extLst>
+                    </a:blip>
+                    <a:srcRect/>
+                    <a:stretch>
+                      <a:fillRect/>
+                    </a:stretch>
+                  </pic:blipFill>
+                  <pic:spPr bwMode="auto">
+                    <a:xfrm>
+                      <a:off x="0" y="0"/>
+                      <a:ext cx="5933440" cy="3627120"/>
+                    </a:xfrm>
+                    <a:prstGeom prst="rect">
+                      <a:avLst/>
+                    </a:prstGeom>
+                    <a:noFill/>
+                    <a:ln>
+                      <a:noFill/>
+                    </a:ln>
+                  </pic:spPr>
+                </pic:pic>
+              </a:graphicData>
+            </a:graphic>
+          </wp:inline>
+        </w:drawing>
+      </w:r>
     </w:p>
     <w:p>
       <w:pPr>
@@ -1765,20 +1953,200 @@
           <w:noProof/>
         </w:rPr>
       </w:pPr>
+      <w:r>
+        <w:rPr>
+          <w:noProof/>
+        </w:rPr>
+        <w:drawing>
+          <wp:inline distT="0" distB="0" distL="0" distR="0" wp14:anchorId="22C60798" wp14:editId="0979A408">
+            <wp:extent cx="5933440" cy="3495040"/>
+            <wp:effectExtent l="0" t="0" r="10160" b="10160"/>
+            <wp:docPr id="7" name="Picture 7" descr="Macintosh HD:private:var:folders:g6:6px88jx08xl1jq008k8bnkpr0000gr:T:com.apple.iChat:Messages:Transfers:Picture2.png"/>
+            <wp:cNvGraphicFramePr>
+              <a:graphicFrameLocks xmlns:a="http://schemas.openxmlformats.org/drawingml/2006/main" noChangeAspect="1"/>
+            </wp:cNvGraphicFramePr>
+            <a:graphic xmlns:a="http://schemas.openxmlformats.org/drawingml/2006/main">
+              <a:graphicData uri="http://schemas.openxmlformats.org/drawingml/2006/picture">
+                <pic:pic xmlns:pic="http://schemas.openxmlformats.org/drawingml/2006/picture">
+                  <pic:nvPicPr>
+                    <pic:cNvPr id="0" name="Picture 1" descr="Macintosh HD:private:var:folders:g6:6px88jx08xl1jq008k8bnkpr0000gr:T:com.apple.iChat:Messages:Transfers:Picture2.png"/>
+                    <pic:cNvPicPr>
+                      <a:picLocks noChangeAspect="1" noChangeArrowheads="1"/>
+                    </pic:cNvPicPr>
+                  </pic:nvPicPr>
+                  <pic:blipFill>
+                    <a:blip r:embed="rId14">
+                      <a:extLst>
+                        <a:ext uri="{28A0092B-C50C-407E-A947-70E740481C1C}">
+                          <a14:useLocalDpi xmlns:a14="http://schemas.microsoft.com/office/drawing/2010/main" val="0"/>
+                        </a:ext>
+                      </a:extLst>
+                    </a:blip>
+                    <a:srcRect/>
+                    <a:stretch>
+                      <a:fillRect/>
+                    </a:stretch>
+                  </pic:blipFill>
+                  <pic:spPr bwMode="auto">
+                    <a:xfrm>
+                      <a:off x="0" y="0"/>
+                      <a:ext cx="5933440" cy="3495040"/>
+                    </a:xfrm>
+                    <a:prstGeom prst="rect">
+                      <a:avLst/>
+                    </a:prstGeom>
+                    <a:noFill/>
+                    <a:ln>
+                      <a:noFill/>
+                    </a:ln>
+                  </pic:spPr>
+                </pic:pic>
+              </a:graphicData>
+            </a:graphic>
+          </wp:inline>
+        </w:drawing>
+      </w:r>
     </w:p>
     <w:p>
       <w:pPr>
         <w:rPr>
-          <w:b/>
           <w:noProof/>
         </w:rPr>
       </w:pPr>
-      <w:r>
-        <w:rPr>
-          <w:b/>
+    </w:p>
+    <w:p>
+      <w:pPr>
+        <w:rPr>
           <w:noProof/>
         </w:rPr>
-        <w:t>**NEED TO ADD GRAPH**</w:t>
+      </w:pPr>
+      <w:r>
+        <w:rPr>
+          <w:noProof/>
+        </w:rPr>
+        <w:t xml:space="preserve">As shown in both the </w:t>
+      </w:r>
+      <w:r>
+        <w:rPr>
+          <w:noProof/>
+        </w:rPr>
+        <w:t>results</w:t>
+      </w:r>
+      <w:r>
+        <w:rPr>
+          <w:noProof/>
+        </w:rPr>
+        <w:t xml:space="preserve"> table and graph above, k=5 produced the best performing classifier. </w:t>
+      </w:r>
+      <w:r>
+        <w:rPr>
+          <w:noProof/>
+        </w:rPr>
+        <w:t xml:space="preserve"> Analyzing the numbers, it appears that </w:t>
+      </w:r>
+      <w:r>
+        <w:rPr>
+          <w:noProof/>
+        </w:rPr>
+        <w:t xml:space="preserve">increasing </w:t>
+      </w:r>
+      <w:r>
+        <w:rPr>
+          <w:noProof/>
+        </w:rPr>
+        <w:t>k improves perfor</w:t>
+      </w:r>
+      <w:r>
+        <w:rPr>
+          <w:noProof/>
+        </w:rPr>
+        <w:t xml:space="preserve">mance to a point, but </w:t>
+      </w:r>
+      <w:r>
+        <w:rPr>
+          <w:noProof/>
+        </w:rPr>
+        <w:t>then perfor</w:t>
+      </w:r>
+      <w:r>
+        <w:rPr>
+          <w:noProof/>
+        </w:rPr>
+        <w:t xml:space="preserve">mance </w:t>
+      </w:r>
+      <w:r>
+        <w:rPr>
+          <w:noProof/>
+        </w:rPr>
+        <w:t>dramatically dips once it reaches a certain threshold.  We believe this is due to the inherent nature of clustering.  Having too small of a k is suscpetible to noise</w:t>
+      </w:r>
+      <w:r>
+        <w:rPr>
+          <w:noProof/>
+        </w:rPr>
+        <w:t>, resulting in lower performance</w:t>
+      </w:r>
+      <w:r>
+        <w:rPr>
+          <w:noProof/>
+        </w:rPr>
+        <w:t xml:space="preserve">.  That being said, </w:t>
+      </w:r>
+      <w:r>
+        <w:rPr>
+          <w:noProof/>
+        </w:rPr>
+        <w:t xml:space="preserve">once k is too large, the algorithm </w:t>
+      </w:r>
+      <w:r>
+        <w:rPr>
+          <w:noProof/>
+        </w:rPr>
+        <w:t>takes</w:t>
+      </w:r>
+      <w:r>
+        <w:rPr>
+          <w:noProof/>
+        </w:rPr>
+        <w:t xml:space="preserve"> </w:t>
+      </w:r>
+      <w:r>
+        <w:rPr>
+          <w:noProof/>
+        </w:rPr>
+        <w:t xml:space="preserve">data into account that is </w:t>
+      </w:r>
+      <w:r>
+        <w:rPr>
+          <w:noProof/>
+        </w:rPr>
+        <w:t xml:space="preserve">beyond the immediate cluster when classifiying a given </w:t>
+      </w:r>
+      <w:r>
+        <w:rPr>
+          <w:noProof/>
+        </w:rPr>
+        <w:t xml:space="preserve">inputted </w:t>
+      </w:r>
+      <w:r>
+        <w:rPr>
+          <w:noProof/>
+        </w:rPr>
+        <w:t>data point.</w:t>
+      </w:r>
+      <w:r>
+        <w:rPr>
+          <w:noProof/>
+        </w:rPr>
+        <w:t xml:space="preserve">  In turn, classification performance goes down significantly because data points beyond scope have an influence during classification.  This behavior is clearly </w:t>
+      </w:r>
+      <w:bookmarkStart w:id="0" w:name="_GoBack"/>
+      <w:bookmarkEnd w:id="0"/>
+      <w:r>
+        <w:rPr>
+          <w:noProof/>
+        </w:rPr>
+        <w:t xml:space="preserve">demonstrated in the results above. </w:t>
       </w:r>
     </w:p>
     <w:p>
@@ -3896,7 +4264,7 @@
                     </pic:cNvPicPr>
                   </pic:nvPicPr>
                   <pic:blipFill>
-                    <a:blip r:embed="rId13">
+                    <a:blip r:embed="rId15">
                       <a:extLst>
                         <a:ext uri="{28A0092B-C50C-407E-A947-70E740481C1C}">
                           <a14:useLocalDpi xmlns:a14="http://schemas.microsoft.com/office/drawing/2010/main" val="0"/>
@@ -3950,7 +4318,7 @@
                     </pic:cNvPicPr>
                   </pic:nvPicPr>
                   <pic:blipFill>
-                    <a:blip r:embed="rId14">
+                    <a:blip r:embed="rId16">
                       <a:extLst>
                         <a:ext uri="{28A0092B-C50C-407E-A947-70E740481C1C}">
                           <a14:useLocalDpi xmlns:a14="http://schemas.microsoft.com/office/drawing/2010/main" val="0"/>
@@ -4004,7 +4372,7 @@
                     </pic:cNvPicPr>
                   </pic:nvPicPr>
                   <pic:blipFill>
-                    <a:blip r:embed="rId15">
+                    <a:blip r:embed="rId17">
                       <a:extLst>
                         <a:ext uri="{28A0092B-C50C-407E-A947-70E740481C1C}">
                           <a14:useLocalDpi xmlns:a14="http://schemas.microsoft.com/office/drawing/2010/main" val="0"/>
@@ -4379,6 +4747,7 @@
   <w:style w:type="character" w:default="1" w:styleId="DefaultParagraphFont">
     <w:name w:val="Default Paragraph Font"/>
     <w:uiPriority w:val="1"/>
+    <w:semiHidden/>
     <w:unhideWhenUsed/>
   </w:style>
   <w:style w:type="table" w:default="1" w:styleId="TableNormal">
@@ -4652,6 +5021,7 @@
   <w:style w:type="character" w:default="1" w:styleId="DefaultParagraphFont">
     <w:name w:val="Default Paragraph Font"/>
     <w:uiPriority w:val="1"/>
+    <w:semiHidden/>
     <w:unhideWhenUsed/>
   </w:style>
   <w:style w:type="table" w:default="1" w:styleId="TableNormal">
@@ -5087,7 +5457,7 @@
 </file>
 
 <file path=customXml/itemProps1.xml><?xml version="1.0" encoding="utf-8"?>
-<ds:datastoreItem xmlns:ds="http://schemas.openxmlformats.org/officeDocument/2006/customXml" ds:itemID="{9837815A-A9B6-9F4D-83D0-3BF540ABA5FE}">
+<ds:datastoreItem xmlns:ds="http://schemas.openxmlformats.org/officeDocument/2006/customXml" ds:itemID="{F361EDBC-C8E1-E74A-AA18-CF518E151AA5}">
   <ds:schemaRefs>
     <ds:schemaRef ds:uri="http://schemas.openxmlformats.org/officeDocument/2006/bibliography"/>
   </ds:schemaRefs>

--- a/hw9.docx
+++ b/hw9.docx
@@ -2138,23 +2138,8 @@
         <w:rPr>
           <w:noProof/>
         </w:rPr>
-        <w:t xml:space="preserve">  In turn, classification performance goes down significantly because data points beyond scope have an influence during classification.  This behavior is clearly </w:t>
-      </w:r>
-      <w:bookmarkStart w:id="0" w:name="_GoBack"/>
-      <w:bookmarkEnd w:id="0"/>
-      <w:r>
-        <w:rPr>
-          <w:noProof/>
-        </w:rPr>
-        <w:t xml:space="preserve">demonstrated in the results above. </w:t>
-      </w:r>
-    </w:p>
-    <w:p>
-      <w:pPr>
-        <w:rPr>
-          <w:b/>
-        </w:rPr>
-      </w:pPr>
+        <w:t xml:space="preserve">  In turn, classification performance goes down significantly because data points beyond scope have an influence during classification.  This behavior is clearly demonstrated in the results above. </w:t>
+      </w:r>
     </w:p>
     <w:p>
       <w:pPr>
@@ -2166,7 +2151,7 @@
     <w:p>
       <w:pPr>
         <w:rPr>
-          <w:b/>
+          <w:bCs/>
         </w:rPr>
       </w:pPr>
       <w:r>
@@ -2180,21 +2165,41 @@
         <w:rPr>
           <w:bCs/>
         </w:rPr>
-        <w:t xml:space="preserve"> </w:t>
+        <w:t xml:space="preserve"> Below is a confusion matrix for the best performing KNN classifier, with an F1-measure of 0.</w:t>
       </w:r>
       <w:r>
         <w:rPr>
           <w:bCs/>
         </w:rPr>
-        <w:tab/>
+        <w:t>989993746091</w:t>
       </w:r>
       <w:r>
         <w:rPr>
           <w:bCs/>
         </w:rPr>
-        <w:tab/>
-        <w:t xml:space="preserve">       </w:t>
-      </w:r>
+        <w:t>.</w:t>
+      </w:r>
+      <w:r>
+        <w:rPr>
+          <w:bCs/>
+        </w:rPr>
+        <w:t xml:space="preserve">     </w:t>
+      </w:r>
+    </w:p>
+    <w:p>
+      <w:pPr>
+        <w:rPr>
+          <w:bCs/>
+        </w:rPr>
+      </w:pPr>
+    </w:p>
+    <w:p>
+      <w:pPr>
+        <w:jc w:val="center"/>
+        <w:rPr>
+          <w:b/>
+        </w:rPr>
+      </w:pPr>
       <w:r>
         <w:rPr>
           <w:b/>
@@ -4102,6 +4107,8 @@
             <w:pPr>
               <w:jc w:val="center"/>
             </w:pPr>
+            <w:bookmarkStart w:id="0" w:name="_GoBack"/>
+            <w:bookmarkEnd w:id="0"/>
             <w:r>
               <w:t>0</w:t>
             </w:r>
@@ -5457,7 +5464,7 @@
 </file>
 
 <file path=customXml/itemProps1.xml><?xml version="1.0" encoding="utf-8"?>
-<ds:datastoreItem xmlns:ds="http://schemas.openxmlformats.org/officeDocument/2006/customXml" ds:itemID="{F361EDBC-C8E1-E74A-AA18-CF518E151AA5}">
+<ds:datastoreItem xmlns:ds="http://schemas.openxmlformats.org/officeDocument/2006/customXml" ds:itemID="{88B95CDC-8511-F848-A4C7-FD2A3865183A}">
   <ds:schemaRefs>
     <ds:schemaRef ds:uri="http://schemas.openxmlformats.org/officeDocument/2006/bibliography"/>
   </ds:schemaRefs>

--- a/hw9.docx
+++ b/hw9.docx
@@ -1113,6 +1113,37 @@
         <w:rPr>
           <w:bCs/>
         </w:rPr>
+        <w:t xml:space="preserve">  </w:t>
+      </w:r>
+      <w:r>
+        <w:rPr>
+          <w:bCs/>
+        </w:rPr>
+        <w:t>In both the testing and training data sets, there is an average distribution of digits, where each digit is represented by 1/10</w:t>
+      </w:r>
+      <w:r>
+        <w:rPr>
+          <w:bCs/>
+          <w:vertAlign w:val="superscript"/>
+        </w:rPr>
+        <w:t>th</w:t>
+      </w:r>
+      <w:r>
+        <w:rPr>
+          <w:bCs/>
+        </w:rPr>
+        <w:t xml:space="preserve"> of the data</w:t>
+      </w:r>
+      <w:r>
+        <w:rPr>
+          <w:bCs/>
+        </w:rPr>
+        <w:t>.</w:t>
+      </w:r>
+      <w:r>
+        <w:rPr>
+          <w:bCs/>
+        </w:rPr>
         <w:t xml:space="preserve"> </w:t>
       </w:r>
       <w:r>
@@ -1131,7 +1162,31 @@
         <w:rPr>
           <w:bCs/>
         </w:rPr>
-        <w:t>Examining the F1-measures, there is a clear trend where performance increases with training data size.</w:t>
+        <w:t xml:space="preserve">Examining the F1-measures, there is a clear trend </w:t>
+      </w:r>
+      <w:r>
+        <w:rPr>
+          <w:bCs/>
+        </w:rPr>
+        <w:t>of</w:t>
+      </w:r>
+      <w:r>
+        <w:rPr>
+          <w:bCs/>
+        </w:rPr>
+        <w:t xml:space="preserve"> performance </w:t>
+      </w:r>
+      <w:r>
+        <w:rPr>
+          <w:bCs/>
+        </w:rPr>
+        <w:t>increasing</w:t>
+      </w:r>
+      <w:r>
+        <w:rPr>
+          <w:bCs/>
+        </w:rPr>
+        <w:t xml:space="preserve"> with training data size.</w:t>
       </w:r>
       <w:r>
         <w:rPr>
@@ -1157,13 +1212,13 @@
         <w:rPr>
           <w:bCs/>
         </w:rPr>
-        <w:t>In turn,</w:t>
-      </w:r>
-      <w:r>
-        <w:rPr>
-          <w:bCs/>
-        </w:rPr>
-        <w:t xml:space="preserve"> our second </w:t>
+        <w:t xml:space="preserve"> O</w:t>
+      </w:r>
+      <w:r>
+        <w:rPr>
+          <w:bCs/>
+        </w:rPr>
+        <w:t xml:space="preserve">ur second </w:t>
       </w:r>
       <w:r>
         <w:rPr>
@@ -1268,6 +1323,94 @@
         </w:rPr>
         <w:t>.  These results are shown below.</w:t>
       </w:r>
+    </w:p>
+    <w:p>
+      <w:pPr>
+        <w:rPr>
+          <w:bCs/>
+        </w:rPr>
+      </w:pPr>
+    </w:p>
+    <w:p>
+      <w:pPr>
+        <w:rPr>
+          <w:bCs/>
+        </w:rPr>
+      </w:pPr>
+      <w:r>
+        <w:rPr>
+          <w:bCs/>
+        </w:rPr>
+        <w:t xml:space="preserve">We chose F1-measure as a means to determine performance of a </w:t>
+      </w:r>
+      <w:r>
+        <w:rPr>
+          <w:bCs/>
+        </w:rPr>
+        <w:t>classifier because</w:t>
+      </w:r>
+      <w:r>
+        <w:rPr>
+          <w:bCs/>
+        </w:rPr>
+        <w:t xml:space="preserve"> it provides a </w:t>
+      </w:r>
+      <w:r>
+        <w:rPr>
+          <w:bCs/>
+        </w:rPr>
+        <w:t xml:space="preserve">holistic </w:t>
+      </w:r>
+      <w:r>
+        <w:rPr>
+          <w:bCs/>
+        </w:rPr>
+        <w:t xml:space="preserve">measure of accuracy.  </w:t>
+      </w:r>
+      <w:r>
+        <w:rPr>
+          <w:bCs/>
+        </w:rPr>
+        <w:t>F1-measure</w:t>
+      </w:r>
+      <w:r>
+        <w:rPr>
+          <w:bCs/>
+        </w:rPr>
+        <w:t xml:space="preserve"> </w:t>
+      </w:r>
+      <w:r>
+        <w:rPr>
+          <w:bCs/>
+        </w:rPr>
+        <w:t>takes</w:t>
+      </w:r>
+      <w:r>
+        <w:rPr>
+          <w:bCs/>
+        </w:rPr>
+        <w:t xml:space="preserve"> both precision and recall</w:t>
+      </w:r>
+      <w:r>
+        <w:rPr>
+          <w:bCs/>
+        </w:rPr>
+        <w:t xml:space="preserve"> into account</w:t>
+      </w:r>
+      <w:r>
+        <w:rPr>
+          <w:bCs/>
+        </w:rPr>
+        <w:t>,</w:t>
+      </w:r>
+      <w:r>
+        <w:rPr>
+          <w:bCs/>
+        </w:rPr>
+        <w:t xml:space="preserve"> and in turn is often used to gauge classification performance.</w:t>
+      </w:r>
+      <w:bookmarkStart w:id="0" w:name="_GoBack"/>
+      <w:bookmarkEnd w:id="0"/>
     </w:p>
     <w:p>
       <w:pPr>
@@ -4107,8 +4250,6 @@
             <w:pPr>
               <w:jc w:val="center"/>
             </w:pPr>
-            <w:bookmarkStart w:id="0" w:name="_GoBack"/>
-            <w:bookmarkEnd w:id="0"/>
             <w:r>
               <w:t>0</w:t>
             </w:r>
@@ -5464,7 +5605,7 @@
 </file>
 
 <file path=customXml/itemProps1.xml><?xml version="1.0" encoding="utf-8"?>
-<ds:datastoreItem xmlns:ds="http://schemas.openxmlformats.org/officeDocument/2006/customXml" ds:itemID="{88B95CDC-8511-F848-A4C7-FD2A3865183A}">
+<ds:datastoreItem xmlns:ds="http://schemas.openxmlformats.org/officeDocument/2006/customXml" ds:itemID="{5BA040BF-1F5D-F540-A4FA-4AE39F7DEB4A}">
   <ds:schemaRefs>
     <ds:schemaRef ds:uri="http://schemas.openxmlformats.org/officeDocument/2006/bibliography"/>
   </ds:schemaRefs>

--- a/hw9.docx
+++ b/hw9.docx
@@ -1113,13 +1113,142 @@
         <w:rPr>
           <w:bCs/>
         </w:rPr>
+        <w:t xml:space="preserve">  In both the testing and training data sets, there is an average distribution of digits, where each digit is represented by 1/10</w:t>
+      </w:r>
+      <w:r>
+        <w:rPr>
+          <w:bCs/>
+          <w:vertAlign w:val="superscript"/>
+        </w:rPr>
+        <w:t>th</w:t>
+      </w:r>
+      <w:r>
+        <w:rPr>
+          <w:bCs/>
+        </w:rPr>
+        <w:t xml:space="preserve"> of the data.</w:t>
+      </w:r>
+      <w:r>
+        <w:rPr>
+          <w:bCs/>
+        </w:rPr>
+        <w:t xml:space="preserve"> </w:t>
+      </w:r>
+      <w:r>
+        <w:rPr>
+          <w:bCs/>
+        </w:rPr>
+        <w:t xml:space="preserve">With these classifiers, we </w:t>
+      </w:r>
+      <w:r>
+        <w:rPr>
+          <w:bCs/>
+        </w:rPr>
+        <w:t xml:space="preserve">found the F1-measure, and printed out the corresponding confusion matrix.  </w:t>
+      </w:r>
+      <w:r>
+        <w:rPr>
+          <w:bCs/>
+        </w:rPr>
+        <w:t xml:space="preserve">Examining the F1-measures, there is a clear trend </w:t>
+      </w:r>
+      <w:r>
+        <w:rPr>
+          <w:bCs/>
+        </w:rPr>
+        <w:t>of</w:t>
+      </w:r>
+      <w:r>
+        <w:rPr>
+          <w:bCs/>
+        </w:rPr>
+        <w:t xml:space="preserve"> performance </w:t>
+      </w:r>
+      <w:r>
+        <w:rPr>
+          <w:bCs/>
+        </w:rPr>
+        <w:t>increasing</w:t>
+      </w:r>
+      <w:r>
+        <w:rPr>
+          <w:bCs/>
+        </w:rPr>
+        <w:t xml:space="preserve"> with training data size.</w:t>
+      </w:r>
+      <w:r>
+        <w:rPr>
+          <w:bCs/>
+        </w:rPr>
         <w:t xml:space="preserve">  </w:t>
       </w:r>
-      <w:r>
-        <w:rPr>
-          <w:bCs/>
-        </w:rPr>
-        <w:t>In both the testing and training data sets, there is an average distribution of digits, where each digit is represented by 1/10</w:t>
+    </w:p>
+    <w:p>
+      <w:pPr>
+        <w:rPr>
+          <w:bCs/>
+        </w:rPr>
+      </w:pPr>
+    </w:p>
+    <w:p>
+      <w:pPr>
+        <w:rPr>
+          <w:bCs/>
+        </w:rPr>
+      </w:pPr>
+      <w:r>
+        <w:rPr>
+          <w:bCs/>
+        </w:rPr>
+        <w:t xml:space="preserve"> O</w:t>
+      </w:r>
+      <w:r>
+        <w:rPr>
+          <w:bCs/>
+        </w:rPr>
+        <w:t xml:space="preserve">ur second </w:t>
+      </w:r>
+      <w:r>
+        <w:rPr>
+          <w:bCs/>
+        </w:rPr>
+        <w:t>experiment, which looked to determine</w:t>
+      </w:r>
+      <w:r>
+        <w:rPr>
+          <w:bCs/>
+        </w:rPr>
+        <w:t xml:space="preserve"> the optimal number of neighbors, used a training set size of 15,000</w:t>
+      </w:r>
+      <w:r>
+        <w:rPr>
+          <w:bCs/>
+        </w:rPr>
+        <w:t xml:space="preserve"> and a testing set size of 200</w:t>
+      </w:r>
+      <w:r>
+        <w:rPr>
+          <w:bCs/>
+        </w:rPr>
+        <w:t>.</w:t>
+      </w:r>
+      <w:r>
+        <w:rPr>
+          <w:bCs/>
+        </w:rPr>
+        <w:t xml:space="preserve"> </w:t>
+      </w:r>
+      <w:r>
+        <w:rPr>
+          <w:bCs/>
+        </w:rPr>
+        <w:t xml:space="preserve"> In both the testing and training data sets, there is an average distribution of digits, where </w:t>
+      </w:r>
+      <w:r>
+        <w:rPr>
+          <w:bCs/>
+        </w:rPr>
+        <w:t>each digit is represented by 1/10</w:t>
       </w:r>
       <w:r>
         <w:rPr>
@@ -1144,245 +1273,104 @@
         <w:rPr>
           <w:bCs/>
         </w:rPr>
+        <w:t xml:space="preserve"> We tr</w:t>
+      </w:r>
+      <w:r>
+        <w:rPr>
+          <w:bCs/>
+        </w:rPr>
+        <w:t>ained 5 different classifiers, each utilizing a different</w:t>
+      </w:r>
+      <w:r>
+        <w:rPr>
+          <w:bCs/>
+        </w:rPr>
+        <w:t xml:space="preserve"> number of neighbors within the KNN classifier: 1, 5, 10, 20, and 50.</w:t>
+      </w:r>
+      <w:r>
+        <w:rPr>
+          <w:bCs/>
+        </w:rPr>
+        <w:t xml:space="preserve">  The training data and testing data were kept constant for each classifier, such that the only difference was the number of neighbors.  </w:t>
+      </w:r>
+      <w:r>
+        <w:rPr>
+          <w:bCs/>
+        </w:rPr>
+        <w:t xml:space="preserve">With these classifiers, we found the F1-measure, and printed out the </w:t>
+      </w:r>
+      <w:r>
+        <w:rPr>
+          <w:bCs/>
+        </w:rPr>
+        <w:t>corresponding confusion matrix</w:t>
+      </w:r>
+      <w:r>
+        <w:rPr>
+          <w:bCs/>
+        </w:rPr>
+        <w:t>.  These results are shown below.</w:t>
+      </w:r>
+    </w:p>
+    <w:p>
+      <w:pPr>
+        <w:rPr>
+          <w:bCs/>
+        </w:rPr>
+      </w:pPr>
+    </w:p>
+    <w:p>
+      <w:pPr>
+        <w:rPr>
+          <w:bCs/>
+        </w:rPr>
+      </w:pPr>
+      <w:r>
+        <w:rPr>
+          <w:bCs/>
+        </w:rPr>
+        <w:t xml:space="preserve">We chose F1-measure as a means to determine performance of a </w:t>
+      </w:r>
+      <w:r>
+        <w:rPr>
+          <w:bCs/>
+        </w:rPr>
+        <w:t>classifier because</w:t>
+      </w:r>
+      <w:r>
+        <w:rPr>
+          <w:bCs/>
+        </w:rPr>
+        <w:t xml:space="preserve"> it provides a </w:t>
+      </w:r>
+      <w:r>
+        <w:rPr>
+          <w:bCs/>
+        </w:rPr>
+        <w:t xml:space="preserve">holistic </w:t>
+      </w:r>
+      <w:r>
+        <w:rPr>
+          <w:bCs/>
+        </w:rPr>
+        <w:t xml:space="preserve">measure of accuracy.  </w:t>
+      </w:r>
+      <w:r>
+        <w:rPr>
+          <w:bCs/>
+        </w:rPr>
+        <w:t>F1-measure</w:t>
+      </w:r>
+      <w:r>
+        <w:rPr>
+          <w:bCs/>
+        </w:rPr>
         <w:t xml:space="preserve"> </w:t>
       </w:r>
       <w:r>
         <w:rPr>
           <w:bCs/>
         </w:rPr>
-        <w:t xml:space="preserve">With these classifiers, we </w:t>
-      </w:r>
-      <w:r>
-        <w:rPr>
-          <w:bCs/>
-        </w:rPr>
-        <w:t xml:space="preserve">found the F1-measure, and printed out the corresponding confusion matrix.  </w:t>
-      </w:r>
-      <w:r>
-        <w:rPr>
-          <w:bCs/>
-        </w:rPr>
-        <w:t xml:space="preserve">Examining the F1-measures, there is a clear trend </w:t>
-      </w:r>
-      <w:r>
-        <w:rPr>
-          <w:bCs/>
-        </w:rPr>
-        <w:t>of</w:t>
-      </w:r>
-      <w:r>
-        <w:rPr>
-          <w:bCs/>
-        </w:rPr>
-        <w:t xml:space="preserve"> performance </w:t>
-      </w:r>
-      <w:r>
-        <w:rPr>
-          <w:bCs/>
-        </w:rPr>
-        <w:t>increasing</w:t>
-      </w:r>
-      <w:r>
-        <w:rPr>
-          <w:bCs/>
-        </w:rPr>
-        <w:t xml:space="preserve"> with training data size.</w:t>
-      </w:r>
-      <w:r>
-        <w:rPr>
-          <w:bCs/>
-        </w:rPr>
-        <w:t xml:space="preserve">  </w:t>
-      </w:r>
-    </w:p>
-    <w:p>
-      <w:pPr>
-        <w:rPr>
-          <w:bCs/>
-        </w:rPr>
-      </w:pPr>
-    </w:p>
-    <w:p>
-      <w:pPr>
-        <w:rPr>
-          <w:bCs/>
-        </w:rPr>
-      </w:pPr>
-      <w:r>
-        <w:rPr>
-          <w:bCs/>
-        </w:rPr>
-        <w:t xml:space="preserve"> O</w:t>
-      </w:r>
-      <w:r>
-        <w:rPr>
-          <w:bCs/>
-        </w:rPr>
-        <w:t xml:space="preserve">ur second </w:t>
-      </w:r>
-      <w:r>
-        <w:rPr>
-          <w:bCs/>
-        </w:rPr>
-        <w:t>experiment, which looked to determine</w:t>
-      </w:r>
-      <w:r>
-        <w:rPr>
-          <w:bCs/>
-        </w:rPr>
-        <w:t xml:space="preserve"> the optimal number of neighbors, used a training set size of 15,000</w:t>
-      </w:r>
-      <w:r>
-        <w:rPr>
-          <w:bCs/>
-        </w:rPr>
-        <w:t xml:space="preserve"> and a testing set size of 200</w:t>
-      </w:r>
-      <w:r>
-        <w:rPr>
-          <w:bCs/>
-        </w:rPr>
-        <w:t>.</w:t>
-      </w:r>
-      <w:r>
-        <w:rPr>
-          <w:bCs/>
-        </w:rPr>
-        <w:t xml:space="preserve"> </w:t>
-      </w:r>
-      <w:r>
-        <w:rPr>
-          <w:bCs/>
-        </w:rPr>
-        <w:t xml:space="preserve"> In both the testing and training data sets, there is an average distribution of digits, where </w:t>
-      </w:r>
-      <w:r>
-        <w:rPr>
-          <w:bCs/>
-        </w:rPr>
-        <w:t>each digit is represented by 1/10</w:t>
-      </w:r>
-      <w:r>
-        <w:rPr>
-          <w:bCs/>
-          <w:vertAlign w:val="superscript"/>
-        </w:rPr>
-        <w:t>th</w:t>
-      </w:r>
-      <w:r>
-        <w:rPr>
-          <w:bCs/>
-        </w:rPr>
-        <w:t xml:space="preserve"> of the data</w:t>
-      </w:r>
-      <w:r>
-        <w:rPr>
-          <w:bCs/>
-        </w:rPr>
-        <w:t>.</w:t>
-      </w:r>
-      <w:r>
-        <w:rPr>
-          <w:bCs/>
-        </w:rPr>
-        <w:t xml:space="preserve"> We tr</w:t>
-      </w:r>
-      <w:r>
-        <w:rPr>
-          <w:bCs/>
-        </w:rPr>
-        <w:t>ained 5 different classifiers, each utilizing a different</w:t>
-      </w:r>
-      <w:r>
-        <w:rPr>
-          <w:bCs/>
-        </w:rPr>
-        <w:t xml:space="preserve"> number of neighbors within the KNN classifier: 1, 5, 10, 20, and 50.</w:t>
-      </w:r>
-      <w:r>
-        <w:rPr>
-          <w:bCs/>
-        </w:rPr>
-        <w:t xml:space="preserve">  The training data and testing data were kept constant for each classifier, such that the only difference was the number of neighbors.  </w:t>
-      </w:r>
-      <w:r>
-        <w:rPr>
-          <w:bCs/>
-        </w:rPr>
-        <w:t xml:space="preserve">With these classifiers, we found the F1-measure, and printed out the </w:t>
-      </w:r>
-      <w:r>
-        <w:rPr>
-          <w:bCs/>
-        </w:rPr>
-        <w:t>corresponding confusion matrix</w:t>
-      </w:r>
-      <w:r>
-        <w:rPr>
-          <w:bCs/>
-        </w:rPr>
-        <w:t>.  These results are shown below.</w:t>
-      </w:r>
-    </w:p>
-    <w:p>
-      <w:pPr>
-        <w:rPr>
-          <w:bCs/>
-        </w:rPr>
-      </w:pPr>
-    </w:p>
-    <w:p>
-      <w:pPr>
-        <w:rPr>
-          <w:bCs/>
-        </w:rPr>
-      </w:pPr>
-      <w:r>
-        <w:rPr>
-          <w:bCs/>
-        </w:rPr>
-        <w:t xml:space="preserve">We chose F1-measure as a means to determine performance of a </w:t>
-      </w:r>
-      <w:r>
-        <w:rPr>
-          <w:bCs/>
-        </w:rPr>
-        <w:t>classifier because</w:t>
-      </w:r>
-      <w:r>
-        <w:rPr>
-          <w:bCs/>
-        </w:rPr>
-        <w:t xml:space="preserve"> it provides a </w:t>
-      </w:r>
-      <w:r>
-        <w:rPr>
-          <w:bCs/>
-        </w:rPr>
-        <w:t xml:space="preserve">holistic </w:t>
-      </w:r>
-      <w:r>
-        <w:rPr>
-          <w:bCs/>
-        </w:rPr>
-        <w:t xml:space="preserve">measure of accuracy.  </w:t>
-      </w:r>
-      <w:r>
-        <w:rPr>
-          <w:bCs/>
-        </w:rPr>
-        <w:t>F1-measure</w:t>
-      </w:r>
-      <w:r>
-        <w:rPr>
-          <w:bCs/>
-        </w:rPr>
-        <w:t xml:space="preserve"> </w:t>
-      </w:r>
-      <w:r>
-        <w:rPr>
-          <w:bCs/>
-        </w:rPr>
         <w:t>takes</w:t>
       </w:r>
       <w:r>
@@ -1409,8 +1397,6 @@
         </w:rPr>
         <w:t xml:space="preserve"> and in turn is often used to gauge classification performance.</w:t>
       </w:r>
-      <w:bookmarkStart w:id="0" w:name="_GoBack"/>
-      <w:bookmarkEnd w:id="0"/>
     </w:p>
     <w:p>
       <w:pPr>
@@ -4371,33 +4357,235 @@
       </w:r>
     </w:p>
     <w:p>
-      <w:pPr>
-        <w:rPr>
-          <w:b/>
-        </w:rPr>
-      </w:pPr>
-      <w:r>
-        <w:rPr>
-          <w:b/>
-        </w:rPr>
-        <w:t>KNN</w:t>
-      </w:r>
-    </w:p>
-    <w:p>
-      <w:pPr>
-        <w:rPr>
-          <w:bCs/>
-        </w:rPr>
-      </w:pPr>
-      <w:r>
-        <w:rPr>
-          <w:b/>
+      <w:r>
+        <w:t>Misclassified images for KNN</w:t>
+      </w:r>
+    </w:p>
+    <w:p>
+      <w:pPr>
+        <w:rPr>
+          <w:bCs/>
+        </w:rPr>
+      </w:pPr>
+      <w:r>
+        <w:rPr>
+          <w:bCs/>
           <w:noProof/>
         </w:rPr>
+        <mc:AlternateContent>
+          <mc:Choice Requires="wpg">
+            <w:drawing>
+              <wp:anchor distT="0" distB="0" distL="114300" distR="114300" simplePos="0" relativeHeight="251666432" behindDoc="0" locked="0" layoutInCell="1" allowOverlap="1" wp14:anchorId="2CD47D9A" wp14:editId="54822FA4">
+                <wp:simplePos x="0" y="0"/>
+                <wp:positionH relativeFrom="column">
+                  <wp:posOffset>51435</wp:posOffset>
+                </wp:positionH>
+                <wp:positionV relativeFrom="paragraph">
+                  <wp:posOffset>2183130</wp:posOffset>
+                </wp:positionV>
+                <wp:extent cx="5880735" cy="2310765"/>
+                <wp:effectExtent l="0" t="0" r="12065" b="635"/>
+                <wp:wrapNone/>
+                <wp:docPr id="18" name="Group 18"/>
+                <wp:cNvGraphicFramePr/>
+                <a:graphic xmlns:a="http://schemas.openxmlformats.org/drawingml/2006/main">
+                  <a:graphicData uri="http://schemas.microsoft.com/office/word/2010/wordprocessingGroup">
+                    <wpg:wgp>
+                      <wpg:cNvGrpSpPr/>
+                      <wpg:grpSpPr>
+                        <a:xfrm>
+                          <a:off x="0" y="0"/>
+                          <a:ext cx="5880735" cy="2310765"/>
+                          <a:chOff x="0" y="0"/>
+                          <a:chExt cx="5880735" cy="2310765"/>
+                        </a:xfrm>
+                      </wpg:grpSpPr>
+                      <pic:pic xmlns:pic="http://schemas.openxmlformats.org/drawingml/2006/picture">
+                        <pic:nvPicPr>
+                          <pic:cNvPr id="11" name="Picture 11" descr="50_749.png"/>
+                          <pic:cNvPicPr>
+                            <a:picLocks noChangeAspect="1"/>
+                          </pic:cNvPicPr>
+                        </pic:nvPicPr>
+                        <pic:blipFill>
+                          <a:blip r:embed="rId15">
+                            <a:extLst>
+                              <a:ext uri="{28A0092B-C50C-407E-A947-70E740481C1C}">
+                                <a14:useLocalDpi xmlns:a14="http://schemas.microsoft.com/office/drawing/2010/main" val="0"/>
+                              </a:ext>
+                            </a:extLst>
+                          </a:blip>
+                          <a:srcRect/>
+                          <a:stretch>
+                            <a:fillRect/>
+                          </a:stretch>
+                        </pic:blipFill>
+                        <pic:spPr bwMode="auto">
+                          <a:xfrm>
+                            <a:off x="0" y="0"/>
+                            <a:ext cx="3086100" cy="2310765"/>
+                          </a:xfrm>
+                          <a:prstGeom prst="rect">
+                            <a:avLst/>
+                          </a:prstGeom>
+                          <a:noFill/>
+                          <a:ln>
+                            <a:noFill/>
+                          </a:ln>
+                        </pic:spPr>
+                      </pic:pic>
+                      <pic:pic xmlns:pic="http://schemas.openxmlformats.org/drawingml/2006/picture">
+                        <pic:nvPicPr>
+                          <pic:cNvPr id="8" name="Picture 8" descr="Macintosh HD:Users:sonia:Desktop:eecs349:eecs349-fall16-hw9:1000_326.png"/>
+                          <pic:cNvPicPr>
+                            <a:picLocks noChangeAspect="1"/>
+                          </pic:cNvPicPr>
+                        </pic:nvPicPr>
+                        <pic:blipFill>
+                          <a:blip r:embed="rId16">
+                            <a:extLst>
+                              <a:ext uri="{28A0092B-C50C-407E-A947-70E740481C1C}">
+                                <a14:useLocalDpi xmlns:a14="http://schemas.microsoft.com/office/drawing/2010/main" val="0"/>
+                              </a:ext>
+                            </a:extLst>
+                          </a:blip>
+                          <a:srcRect/>
+                          <a:stretch>
+                            <a:fillRect/>
+                          </a:stretch>
+                        </pic:blipFill>
+                        <pic:spPr bwMode="auto">
+                          <a:xfrm>
+                            <a:off x="2857500" y="24765"/>
+                            <a:ext cx="3023235" cy="2263140"/>
+                          </a:xfrm>
+                          <a:prstGeom prst="rect">
+                            <a:avLst/>
+                          </a:prstGeom>
+                          <a:noFill/>
+                          <a:ln>
+                            <a:noFill/>
+                          </a:ln>
+                        </pic:spPr>
+                      </pic:pic>
+                    </wpg:wgp>
+                  </a:graphicData>
+                </a:graphic>
+              </wp:anchor>
+            </w:drawing>
+          </mc:Choice>
+          <mc:Fallback>
+            <w:pict>
+              <v:group id="Group 18" o:spid="_x0000_s1026" style="position:absolute;margin-left:4.05pt;margin-top:171.9pt;width:463.05pt;height:181.95pt;z-index:251666432" coordsize="5880735,2310765" o:gfxdata="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">
+                <v:shapetype id="_x0000_t75" coordsize="21600,21600" o:spt="75" o:preferrelative="t" path="m@4@5l@4@11@9@11@9@5xe" filled="f" stroked="f">
+                  <v:stroke joinstyle="miter"/>
+                  <v:formulas>
+                    <v:f eqn="if lineDrawn pixelLineWidth 0"/>
+                    <v:f eqn="sum @0 1 0"/>
+                    <v:f eqn="sum 0 0 @1"/>
+                    <v:f eqn="prod @2 1 2"/>
+                    <v:f eqn="prod @3 21600 pixelWidth"/>
+                    <v:f eqn="prod @3 21600 pixelHeight"/>
+                    <v:f eqn="sum @0 0 1"/>
+                    <v:f eqn="prod @6 1 2"/>
+                    <v:f eqn="prod @7 21600 pixelWidth"/>
+                    <v:f eqn="sum @8 21600 0"/>
+                    <v:f eqn="prod @7 21600 pixelHeight"/>
+                    <v:f eqn="sum @10 21600 0"/>
+                  </v:formulas>
+                  <v:path o:extrusionok="f" gradientshapeok="t" o:connecttype="rect"/>
+                  <o:lock v:ext="edit" aspectratio="t"/>
+                </v:shapetype>
+                <v:shape id="Picture 11" o:spid="_x0000_s1027" type="#_x0000_t75" alt="50_749.png" style="position:absolute;width:3086100;height:2310765;visibility:visible;mso-wrap-style:square" o:gfxdata="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">
+                  <v:imagedata r:id="rId17" o:title="50_749.png"/>
+                  <v:path arrowok="t"/>
+                </v:shape>
+                <v:shape id="Picture 8" o:spid="_x0000_s1028" type="#_x0000_t75" alt="Macintosh HD:Users:sonia:Desktop:eecs349:eecs349-fall16-hw9:1000_326.png" style="position:absolute;left:2857500;top:24765;width:3023235;height:2263140;visibility:visible;mso-wrap-style:square" o:gfxdata="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">
+                  <v:imagedata r:id="rId18" o:title="1000_326.png"/>
+                  <v:path arrowok="t"/>
+                </v:shape>
+              </v:group>
+            </w:pict>
+          </mc:Fallback>
+        </mc:AlternateContent>
+      </w:r>
+      <w:r>
+        <w:rPr>
+          <w:bCs/>
+          <w:noProof/>
+        </w:rPr>
         <w:drawing>
-          <wp:inline distT="0" distB="0" distL="0" distR="0" wp14:anchorId="2213B233" wp14:editId="67AAC52E">
-            <wp:extent cx="1221288" cy="914400"/>
-            <wp:effectExtent l="0" t="0" r="0" b="0"/>
+          <wp:anchor distT="0" distB="0" distL="114300" distR="114300" simplePos="0" relativeHeight="251665408" behindDoc="0" locked="0" layoutInCell="1" allowOverlap="1" wp14:anchorId="3B42C9F4" wp14:editId="20064C86">
+            <wp:simplePos x="0" y="0"/>
+            <wp:positionH relativeFrom="column">
+              <wp:posOffset>2903220</wp:posOffset>
+            </wp:positionH>
+            <wp:positionV relativeFrom="paragraph">
+              <wp:posOffset>8444</wp:posOffset>
+            </wp:positionV>
+            <wp:extent cx="3091815" cy="2313751"/>
+            <wp:effectExtent l="0" t="0" r="6985" b="0"/>
+            <wp:wrapNone/>
+            <wp:docPr id="12" name="Picture 12" descr="50_406.png"/>
+            <wp:cNvGraphicFramePr>
+              <a:graphicFrameLocks xmlns:a="http://schemas.openxmlformats.org/drawingml/2006/main" noChangeAspect="1"/>
+            </wp:cNvGraphicFramePr>
+            <a:graphic xmlns:a="http://schemas.openxmlformats.org/drawingml/2006/main">
+              <a:graphicData uri="http://schemas.openxmlformats.org/drawingml/2006/picture">
+                <pic:pic xmlns:pic="http://schemas.openxmlformats.org/drawingml/2006/picture">
+                  <pic:nvPicPr>
+                    <pic:cNvPr id="0" name="Picture 4" descr="50_406.png"/>
+                    <pic:cNvPicPr>
+                      <a:picLocks noChangeAspect="1" noChangeArrowheads="1"/>
+                    </pic:cNvPicPr>
+                  </pic:nvPicPr>
+                  <pic:blipFill>
+                    <a:blip r:embed="rId19">
+                      <a:extLst>
+                        <a:ext uri="{28A0092B-C50C-407E-A947-70E740481C1C}">
+                          <a14:useLocalDpi xmlns:a14="http://schemas.microsoft.com/office/drawing/2010/main" val="0"/>
+                        </a:ext>
+                      </a:extLst>
+                    </a:blip>
+                    <a:srcRect/>
+                    <a:stretch>
+                      <a:fillRect/>
+                    </a:stretch>
+                  </pic:blipFill>
+                  <pic:spPr bwMode="auto">
+                    <a:xfrm>
+                      <a:off x="0" y="0"/>
+                      <a:ext cx="3091815" cy="2313751"/>
+                    </a:xfrm>
+                    <a:prstGeom prst="rect">
+                      <a:avLst/>
+                    </a:prstGeom>
+                    <a:noFill/>
+                    <a:ln>
+                      <a:noFill/>
+                    </a:ln>
+                  </pic:spPr>
+                </pic:pic>
+              </a:graphicData>
+            </a:graphic>
+            <wp14:sizeRelH relativeFrom="page">
+              <wp14:pctWidth>0</wp14:pctWidth>
+            </wp14:sizeRelH>
+            <wp14:sizeRelV relativeFrom="page">
+              <wp14:pctHeight>0</wp14:pctHeight>
+            </wp14:sizeRelV>
+          </wp:anchor>
+        </w:drawing>
+      </w:r>
+      <w:r>
+        <w:rPr>
+          <w:b/>
+          <w:noProof/>
+        </w:rPr>
+        <w:drawing>
+          <wp:inline distT="0" distB="0" distL="0" distR="0" wp14:anchorId="2213B233" wp14:editId="3BA24D95">
+            <wp:extent cx="3137535" cy="2349128"/>
+            <wp:effectExtent l="0" t="0" r="12065" b="0"/>
             <wp:docPr id="9" name="Picture 9" descr="50_947.png"/>
             <wp:cNvGraphicFramePr>
               <a:graphicFrameLocks xmlns:a="http://schemas.openxmlformats.org/drawingml/2006/main" noChangeAspect="1"/>
@@ -4412,7 +4600,7 @@
                     </pic:cNvPicPr>
                   </pic:nvPicPr>
                   <pic:blipFill>
-                    <a:blip r:embed="rId15">
+                    <a:blip r:embed="rId20">
                       <a:extLst>
                         <a:ext uri="{28A0092B-C50C-407E-A947-70E740481C1C}">
                           <a14:useLocalDpi xmlns:a14="http://schemas.microsoft.com/office/drawing/2010/main" val="0"/>
@@ -4427,7 +4615,7 @@
                   <pic:spPr bwMode="auto">
                     <a:xfrm>
                       <a:off x="0" y="0"/>
-                      <a:ext cx="1221288" cy="914400"/>
+                      <a:ext cx="3138039" cy="2349505"/>
                     </a:xfrm>
                     <a:prstGeom prst="rect">
                       <a:avLst/>
@@ -4443,16 +4631,264 @@
           </wp:inline>
         </w:drawing>
       </w:r>
-      <w:r>
-        <w:rPr>
-          <w:bCs/>
+    </w:p>
+    <w:p>
+      <w:pPr>
+        <w:rPr>
+          <w:bCs/>
+        </w:rPr>
+      </w:pPr>
+    </w:p>
+    <w:p>
+      <w:pPr>
+        <w:rPr>
+          <w:bCs/>
+        </w:rPr>
+      </w:pPr>
+    </w:p>
+    <w:p>
+      <w:pPr>
+        <w:rPr>
+          <w:bCs/>
+        </w:rPr>
+      </w:pPr>
+    </w:p>
+    <w:p>
+      <w:pPr>
+        <w:rPr>
+          <w:bCs/>
+        </w:rPr>
+      </w:pPr>
+    </w:p>
+    <w:p>
+      <w:pPr>
+        <w:rPr>
+          <w:b/>
+        </w:rPr>
+      </w:pPr>
+    </w:p>
+    <w:p>
+      <w:pPr>
+        <w:rPr>
+          <w:b/>
+        </w:rPr>
+      </w:pPr>
+    </w:p>
+    <w:p>
+      <w:pPr>
+        <w:rPr>
+          <w:b/>
+        </w:rPr>
+      </w:pPr>
+    </w:p>
+    <w:p>
+      <w:pPr>
+        <w:rPr>
+          <w:b/>
+        </w:rPr>
+      </w:pPr>
+    </w:p>
+    <w:p>
+      <w:pPr>
+        <w:rPr>
+          <w:b/>
+        </w:rPr>
+      </w:pPr>
+    </w:p>
+    <w:p>
+      <w:pPr>
+        <w:rPr>
+          <w:b/>
+        </w:rPr>
+      </w:pPr>
+    </w:p>
+    <w:p>
+      <w:pPr>
+        <w:rPr>
+          <w:b/>
+        </w:rPr>
+      </w:pPr>
+    </w:p>
+    <w:p>
+      <w:pPr>
+        <w:rPr>
+          <w:b/>
+        </w:rPr>
+      </w:pPr>
+    </w:p>
+    <w:p>
+      <w:r>
+        <w:t>Misclassified images for SVM</w:t>
+      </w:r>
+    </w:p>
+    <w:p>
+      <w:pPr>
+        <w:rPr>
+          <w:b/>
+        </w:rPr>
+      </w:pPr>
+      <w:r>
+        <w:rPr>
+          <w:b/>
           <w:noProof/>
         </w:rPr>
+        <mc:AlternateContent>
+          <mc:Choice Requires="wpg">
+            <w:drawing>
+              <wp:anchor distT="0" distB="0" distL="114300" distR="114300" simplePos="0" relativeHeight="251669504" behindDoc="0" locked="0" layoutInCell="1" allowOverlap="1" wp14:anchorId="2E163424" wp14:editId="642450B2">
+                <wp:simplePos x="0" y="0"/>
+                <wp:positionH relativeFrom="column">
+                  <wp:posOffset>-177165</wp:posOffset>
+                </wp:positionH>
+                <wp:positionV relativeFrom="paragraph">
+                  <wp:posOffset>92710</wp:posOffset>
+                </wp:positionV>
+                <wp:extent cx="6400800" cy="2631440"/>
+                <wp:effectExtent l="0" t="0" r="0" b="10160"/>
+                <wp:wrapNone/>
+                <wp:docPr id="17" name="Group 17"/>
+                <wp:cNvGraphicFramePr/>
+                <a:graphic xmlns:a="http://schemas.openxmlformats.org/drawingml/2006/main">
+                  <a:graphicData uri="http://schemas.microsoft.com/office/word/2010/wordprocessingGroup">
+                    <wpg:wgp>
+                      <wpg:cNvGrpSpPr/>
+                      <wpg:grpSpPr>
+                        <a:xfrm>
+                          <a:off x="0" y="0"/>
+                          <a:ext cx="6400800" cy="2631440"/>
+                          <a:chOff x="0" y="0"/>
+                          <a:chExt cx="6400800" cy="2631440"/>
+                        </a:xfrm>
+                      </wpg:grpSpPr>
+                      <pic:pic xmlns:pic="http://schemas.openxmlformats.org/drawingml/2006/picture">
+                        <pic:nvPicPr>
+                          <pic:cNvPr id="14" name="Picture 14" descr="Macintosh HD:private:var:folders:g6:6px88jx08xl1jq008k8bnkpr0000gr:T:com.apple.iChat:Messages:Transfers:15000_354.png"/>
+                          <pic:cNvPicPr>
+                            <a:picLocks noChangeAspect="1"/>
+                          </pic:cNvPicPr>
+                        </pic:nvPicPr>
+                        <pic:blipFill>
+                          <a:blip r:embed="rId21">
+                            <a:extLst>
+                              <a:ext uri="{28A0092B-C50C-407E-A947-70E740481C1C}">
+                                <a14:useLocalDpi xmlns:a14="http://schemas.microsoft.com/office/drawing/2010/main" val="0"/>
+                              </a:ext>
+                            </a:extLst>
+                          </a:blip>
+                          <a:srcRect/>
+                          <a:stretch>
+                            <a:fillRect/>
+                          </a:stretch>
+                        </pic:blipFill>
+                        <pic:spPr bwMode="auto">
+                          <a:xfrm>
+                            <a:off x="0" y="0"/>
+                            <a:ext cx="3514090" cy="2631440"/>
+                          </a:xfrm>
+                          <a:prstGeom prst="rect">
+                            <a:avLst/>
+                          </a:prstGeom>
+                          <a:noFill/>
+                          <a:ln>
+                            <a:noFill/>
+                          </a:ln>
+                        </pic:spPr>
+                      </pic:pic>
+                      <pic:pic xmlns:pic="http://schemas.openxmlformats.org/drawingml/2006/picture">
+                        <pic:nvPicPr>
+                          <pic:cNvPr id="16" name="Picture 16" descr="Macintosh HD:private:var:folders:g6:6px88jx08xl1jq008k8bnkpr0000gr:T:com.apple.iChat:Messages:Transfers:10000_846.png"/>
+                          <pic:cNvPicPr>
+                            <a:picLocks noChangeAspect="1"/>
+                          </pic:cNvPicPr>
+                        </pic:nvPicPr>
+                        <pic:blipFill>
+                          <a:blip r:embed="rId22">
+                            <a:extLst>
+                              <a:ext uri="{28A0092B-C50C-407E-A947-70E740481C1C}">
+                                <a14:useLocalDpi xmlns:a14="http://schemas.microsoft.com/office/drawing/2010/main" val="0"/>
+                              </a:ext>
+                            </a:extLst>
+                          </a:blip>
+                          <a:srcRect/>
+                          <a:stretch>
+                            <a:fillRect/>
+                          </a:stretch>
+                        </pic:blipFill>
+                        <pic:spPr bwMode="auto">
+                          <a:xfrm>
+                            <a:off x="2971800" y="2540"/>
+                            <a:ext cx="3429000" cy="2566670"/>
+                          </a:xfrm>
+                          <a:prstGeom prst="rect">
+                            <a:avLst/>
+                          </a:prstGeom>
+                          <a:noFill/>
+                          <a:ln>
+                            <a:noFill/>
+                          </a:ln>
+                        </pic:spPr>
+                      </pic:pic>
+                    </wpg:wgp>
+                  </a:graphicData>
+                </a:graphic>
+              </wp:anchor>
+            </w:drawing>
+          </mc:Choice>
+          <mc:Fallback>
+            <w:pict>
+              <v:group id="Group 17" o:spid="_x0000_s1026" style="position:absolute;margin-left:-13.9pt;margin-top:7.3pt;width:7in;height:207.2pt;z-index:251669504" coordsize="6400800,2631440" o:gfxdata="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">
+                <v:shape id="Picture 14" o:spid="_x0000_s1027" type="#_x0000_t75" alt="Macintosh HD:private:var:folders:g6:6px88jx08xl1jq008k8bnkpr0000gr:T:com.apple.iChat:Messages:Transfers:15000_354.png" style="position:absolute;width:3514090;height:2631440;visibility:visible;mso-wrap-style:square" o:gfxdata="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">
+                  <v:imagedata r:id="rId23" o:title="15000_354.png"/>
+                  <v:path arrowok="t"/>
+                </v:shape>
+                <v:shape id="Picture 16" o:spid="_x0000_s1028" type="#_x0000_t75" alt="Macintosh HD:private:var:folders:g6:6px88jx08xl1jq008k8bnkpr0000gr:T:com.apple.iChat:Messages:Transfers:10000_846.png" style="position:absolute;left:2971800;top:2540;width:3429000;height:2566670;visibility:visible;mso-wrap-style:square" o:gfxdata="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">
+                  <v:imagedata r:id="rId24" o:title="10000_846.png"/>
+                  <v:path arrowok="t"/>
+                </v:shape>
+              </v:group>
+            </w:pict>
+          </mc:Fallback>
+        </mc:AlternateContent>
+      </w:r>
+    </w:p>
+    <w:p>
+      <w:pPr>
+        <w:rPr>
+          <w:b/>
+        </w:rPr>
+      </w:pPr>
+    </w:p>
+    <w:p>
+      <w:pPr>
+        <w:rPr>
+          <w:b/>
+        </w:rPr>
+      </w:pPr>
+    </w:p>
+    <w:p>
+      <w:pPr>
+        <w:rPr>
+          <w:b/>
+        </w:rPr>
+      </w:pPr>
+      <w:r>
+        <w:rPr>
+          <w:b/>
+          <w:noProof/>
+        </w:rPr>
         <w:drawing>
-          <wp:inline distT="0" distB="0" distL="0" distR="0" wp14:anchorId="2B3A0755" wp14:editId="6C381979">
-            <wp:extent cx="1221288" cy="914400"/>
+          <wp:anchor distT="0" distB="0" distL="114300" distR="114300" simplePos="0" relativeHeight="251670528" behindDoc="0" locked="0" layoutInCell="1" allowOverlap="1" wp14:anchorId="3D08873F" wp14:editId="61950956">
+            <wp:simplePos x="0" y="0"/>
+            <wp:positionH relativeFrom="column">
+              <wp:posOffset>2908935</wp:posOffset>
+            </wp:positionH>
+            <wp:positionV relativeFrom="paragraph">
+              <wp:posOffset>2540</wp:posOffset>
+            </wp:positionV>
+            <wp:extent cx="3205235" cy="2400068"/>
             <wp:effectExtent l="0" t="0" r="0" b="0"/>
-            <wp:docPr id="11" name="Picture 11" descr="50_749.png"/>
+            <wp:wrapNone/>
+            <wp:docPr id="10" name="Picture 10" descr="Macintosh HD:private:var:folders:g6:6px88jx08xl1jq008k8bnkpr0000gr:T:com.apple.iChat:Messages:Transfers:15000_698.png"/>
             <wp:cNvGraphicFramePr>
               <a:graphicFrameLocks xmlns:a="http://schemas.openxmlformats.org/drawingml/2006/main" noChangeAspect="1"/>
             </wp:cNvGraphicFramePr>
@@ -4460,13 +4896,13 @@
               <a:graphicData uri="http://schemas.openxmlformats.org/drawingml/2006/picture">
                 <pic:pic xmlns:pic="http://schemas.openxmlformats.org/drawingml/2006/picture">
                   <pic:nvPicPr>
-                    <pic:cNvPr id="0" name="Picture 3" descr="50_749.png"/>
+                    <pic:cNvPr id="0" name="Picture 2" descr="Macintosh HD:private:var:folders:g6:6px88jx08xl1jq008k8bnkpr0000gr:T:com.apple.iChat:Messages:Transfers:15000_698.png"/>
                     <pic:cNvPicPr>
                       <a:picLocks noChangeAspect="1" noChangeArrowheads="1"/>
                     </pic:cNvPicPr>
                   </pic:nvPicPr>
                   <pic:blipFill>
-                    <a:blip r:embed="rId16">
+                    <a:blip r:embed="rId25">
                       <a:extLst>
                         <a:ext uri="{28A0092B-C50C-407E-A947-70E740481C1C}">
                           <a14:useLocalDpi xmlns:a14="http://schemas.microsoft.com/office/drawing/2010/main" val="0"/>
@@ -4481,7 +4917,67 @@
                   <pic:spPr bwMode="auto">
                     <a:xfrm>
                       <a:off x="0" y="0"/>
-                      <a:ext cx="1221288" cy="914400"/>
+                      <a:ext cx="3205235" cy="2400068"/>
+                    </a:xfrm>
+                    <a:prstGeom prst="rect">
+                      <a:avLst/>
+                    </a:prstGeom>
+                    <a:noFill/>
+                    <a:ln>
+                      <a:noFill/>
+                    </a:ln>
+                  </pic:spPr>
+                </pic:pic>
+              </a:graphicData>
+            </a:graphic>
+            <wp14:sizeRelH relativeFrom="page">
+              <wp14:pctWidth>0</wp14:pctWidth>
+            </wp14:sizeRelH>
+            <wp14:sizeRelV relativeFrom="page">
+              <wp14:pctHeight>0</wp14:pctHeight>
+            </wp14:sizeRelV>
+          </wp:anchor>
+        </w:drawing>
+      </w:r>
+      <w:r>
+        <w:rPr>
+          <w:b/>
+          <w:noProof/>
+        </w:rPr>
+        <w:drawing>
+          <wp:inline distT="0" distB="0" distL="0" distR="0" wp14:anchorId="3FEBF0A1" wp14:editId="1770D888">
+            <wp:extent cx="3251835" cy="2434727"/>
+            <wp:effectExtent l="0" t="0" r="0" b="3810"/>
+            <wp:docPr id="15" name="Picture 15" descr="Macintosh HD:private:var:folders:g6:6px88jx08xl1jq008k8bnkpr0000gr:T:com.apple.iChat:Messages:Transfers:15000_354.png"/>
+            <wp:cNvGraphicFramePr>
+              <a:graphicFrameLocks xmlns:a="http://schemas.openxmlformats.org/drawingml/2006/main" noChangeAspect="1"/>
+            </wp:cNvGraphicFramePr>
+            <a:graphic xmlns:a="http://schemas.openxmlformats.org/drawingml/2006/main">
+              <a:graphicData uri="http://schemas.openxmlformats.org/drawingml/2006/picture">
+                <pic:pic xmlns:pic="http://schemas.openxmlformats.org/drawingml/2006/picture">
+                  <pic:nvPicPr>
+                    <pic:cNvPr id="0" name="Picture 4" descr="Macintosh HD:private:var:folders:g6:6px88jx08xl1jq008k8bnkpr0000gr:T:com.apple.iChat:Messages:Transfers:15000_354.png"/>
+                    <pic:cNvPicPr>
+                      <a:picLocks noChangeAspect="1" noChangeArrowheads="1"/>
+                    </pic:cNvPicPr>
+                  </pic:nvPicPr>
+                  <pic:blipFill>
+                    <a:blip r:embed="rId21">
+                      <a:extLst>
+                        <a:ext uri="{28A0092B-C50C-407E-A947-70E740481C1C}">
+                          <a14:useLocalDpi xmlns:a14="http://schemas.microsoft.com/office/drawing/2010/main" val="0"/>
+                        </a:ext>
+                      </a:extLst>
+                    </a:blip>
+                    <a:srcRect/>
+                    <a:stretch>
+                      <a:fillRect/>
+                    </a:stretch>
+                  </pic:blipFill>
+                  <pic:spPr bwMode="auto">
+                    <a:xfrm>
+                      <a:off x="0" y="0"/>
+                      <a:ext cx="3252791" cy="2435443"/>
                     </a:xfrm>
                     <a:prstGeom prst="rect">
                       <a:avLst/>
@@ -4497,100 +4993,32 @@
           </wp:inline>
         </w:drawing>
       </w:r>
-      <w:r>
-        <w:rPr>
-          <w:bCs/>
-          <w:noProof/>
-        </w:rPr>
-        <w:drawing>
-          <wp:inline distT="0" distB="0" distL="0" distR="0" wp14:anchorId="0E8F881C" wp14:editId="33654063">
-            <wp:extent cx="1221288" cy="914400"/>
-            <wp:effectExtent l="0" t="0" r="0" b="0"/>
-            <wp:docPr id="12" name="Picture 12" descr="50_406.png"/>
-            <wp:cNvGraphicFramePr>
-              <a:graphicFrameLocks xmlns:a="http://schemas.openxmlformats.org/drawingml/2006/main" noChangeAspect="1"/>
-            </wp:cNvGraphicFramePr>
-            <a:graphic xmlns:a="http://schemas.openxmlformats.org/drawingml/2006/main">
-              <a:graphicData uri="http://schemas.openxmlformats.org/drawingml/2006/picture">
-                <pic:pic xmlns:pic="http://schemas.openxmlformats.org/drawingml/2006/picture">
-                  <pic:nvPicPr>
-                    <pic:cNvPr id="0" name="Picture 4" descr="50_406.png"/>
-                    <pic:cNvPicPr>
-                      <a:picLocks noChangeAspect="1" noChangeArrowheads="1"/>
-                    </pic:cNvPicPr>
-                  </pic:nvPicPr>
-                  <pic:blipFill>
-                    <a:blip r:embed="rId17">
-                      <a:extLst>
-                        <a:ext uri="{28A0092B-C50C-407E-A947-70E740481C1C}">
-                          <a14:useLocalDpi xmlns:a14="http://schemas.microsoft.com/office/drawing/2010/main" val="0"/>
-                        </a:ext>
-                      </a:extLst>
-                    </a:blip>
-                    <a:srcRect/>
-                    <a:stretch>
-                      <a:fillRect/>
-                    </a:stretch>
-                  </pic:blipFill>
-                  <pic:spPr bwMode="auto">
-                    <a:xfrm>
-                      <a:off x="0" y="0"/>
-                      <a:ext cx="1221288" cy="914400"/>
-                    </a:xfrm>
-                    <a:prstGeom prst="rect">
-                      <a:avLst/>
-                    </a:prstGeom>
-                    <a:noFill/>
-                    <a:ln>
-                      <a:noFill/>
-                    </a:ln>
-                  </pic:spPr>
-                </pic:pic>
-              </a:graphicData>
-            </a:graphic>
-          </wp:inline>
-        </w:drawing>
-      </w:r>
-    </w:p>
-    <w:p>
-      <w:pPr>
-        <w:rPr>
-          <w:bCs/>
-        </w:rPr>
-      </w:pPr>
-    </w:p>
-    <w:p>
-      <w:pPr>
-        <w:rPr>
-          <w:bCs/>
-        </w:rPr>
-      </w:pPr>
-    </w:p>
-    <w:p>
-      <w:pPr>
-        <w:rPr>
-          <w:bCs/>
-        </w:rPr>
-      </w:pPr>
-    </w:p>
-    <w:p>
-      <w:pPr>
-        <w:rPr>
-          <w:bCs/>
-        </w:rPr>
-      </w:pPr>
-    </w:p>
-    <w:p>
-      <w:pPr>
-        <w:rPr>
-          <w:b/>
-        </w:rPr>
-      </w:pPr>
-      <w:r>
-        <w:rPr>
-          <w:b/>
-        </w:rPr>
-        <w:t>Problem 6.</w:t>
+    </w:p>
+    <w:p>
+      <w:pPr>
+        <w:rPr>
+          <w:b/>
+        </w:rPr>
+      </w:pPr>
+    </w:p>
+    <w:p>
+      <w:pPr>
+        <w:rPr>
+          <w:b/>
+        </w:rPr>
+      </w:pPr>
+    </w:p>
+    <w:p>
+      <w:pPr>
+        <w:rPr>
+          <w:b/>
+        </w:rPr>
+      </w:pPr>
+      <w:r>
+        <w:rPr>
+          <w:b/>
+        </w:rPr>
+        <w:t>Problem 6</w:t>
       </w:r>
     </w:p>
     <w:p>
@@ -4612,19 +5040,15 @@
         </w:rPr>
         <w:t>Problem 7</w:t>
       </w:r>
-      <w:r>
-        <w:rPr>
-          <w:b/>
-        </w:rPr>
-        <w:t>.</w:t>
-      </w:r>
-    </w:p>
-    <w:p>
-      <w:pPr>
-        <w:rPr>
-          <w:b/>
-        </w:rPr>
-      </w:pPr>
+    </w:p>
+    <w:p>
+      <w:pPr>
+        <w:rPr>
+          <w:b/>
+        </w:rPr>
+      </w:pPr>
+      <w:bookmarkStart w:id="0" w:name="_GoBack"/>
+      <w:bookmarkEnd w:id="0"/>
     </w:p>
     <w:sectPr>
       <w:pgSz w:w="12240" w:h="15840"/>
@@ -5605,7 +6029,7 @@
 </file>
 
 <file path=customXml/itemProps1.xml><?xml version="1.0" encoding="utf-8"?>
-<ds:datastoreItem xmlns:ds="http://schemas.openxmlformats.org/officeDocument/2006/customXml" ds:itemID="{5BA040BF-1F5D-F540-A4FA-4AE39F7DEB4A}">
+<ds:datastoreItem xmlns:ds="http://schemas.openxmlformats.org/officeDocument/2006/customXml" ds:itemID="{715352E4-D647-7C43-B395-FC6032D16EB5}">
   <ds:schemaRefs>
     <ds:schemaRef ds:uri="http://schemas.openxmlformats.org/officeDocument/2006/bibliography"/>
   </ds:schemaRefs>

--- a/hw9.docx
+++ b/hw9.docx
@@ -4335,6 +4335,3434 @@
         </w:rPr>
         <w:t>Problem 4.</w:t>
       </w:r>
+    </w:p>
+    <w:p>
+      <w:r>
+        <w:rPr>
+          <w:b/>
+          <w:bCs/>
+        </w:rPr>
+        <w:t xml:space="preserve">A. </w:t>
+      </w:r>
+      <w:r>
+        <w:t>The code used for this problem can be found in classifier_2.py.  It can be run using the following command:</w:t>
+      </w:r>
+    </w:p>
+    <w:p>
+      <w:pPr>
+        <w:rPr>
+          <w:i/>
+        </w:rPr>
+      </w:pPr>
+      <w:r>
+        <w:rPr>
+          <w:i/>
+        </w:rPr>
+        <w:t xml:space="preserve">python </w:t>
+      </w:r>
+      <w:r>
+        <w:rPr>
+          <w:i/>
+        </w:rPr>
+        <w:t>classifier_2</w:t>
+      </w:r>
+      <w:r>
+        <w:rPr>
+          <w:i/>
+        </w:rPr>
+        <w:t>.py</w:t>
+      </w:r>
+    </w:p>
+    <w:p>
+      <w:pPr>
+        <w:rPr>
+          <w:b/>
+        </w:rPr>
+      </w:pPr>
+    </w:p>
+    <w:p>
+      <w:pPr>
+        <w:rPr>
+          <w:bCs/>
+        </w:rPr>
+      </w:pPr>
+      <w:r>
+        <w:rPr>
+          <w:b/>
+          <w:bCs/>
+        </w:rPr>
+        <w:t>B.</w:t>
+      </w:r>
+      <w:r>
+        <w:rPr>
+          <w:bCs/>
+        </w:rPr>
+        <w:t xml:space="preserve"> </w:t>
+      </w:r>
+      <w:r>
+        <w:rPr>
+          <w:bCs/>
+        </w:rPr>
+        <w:t>In order to determine the best hyperparamters for SVM, we conducted two experiments.</w:t>
+      </w:r>
+      <w:r>
+        <w:rPr>
+          <w:bCs/>
+        </w:rPr>
+        <w:t xml:space="preserve">  The first experiment </w:t>
+      </w:r>
+      <w:r>
+        <w:rPr>
+          <w:bCs/>
+        </w:rPr>
+        <w:t>that looked</w:t>
+      </w:r>
+      <w:r>
+        <w:rPr>
+          <w:bCs/>
+        </w:rPr>
+        <w:t xml:space="preserve"> to determine training set size is the same as the first experiment for KNN.  The same description can be found below.</w:t>
+      </w:r>
+    </w:p>
+    <w:p>
+      <w:pPr>
+        <w:rPr>
+          <w:bCs/>
+        </w:rPr>
+      </w:pPr>
+    </w:p>
+    <w:p>
+      <w:pPr>
+        <w:rPr>
+          <w:bCs/>
+        </w:rPr>
+      </w:pPr>
+      <w:r>
+        <w:rPr>
+          <w:bCs/>
+        </w:rPr>
+        <w:t xml:space="preserve"> First, we looked to determine which training set size produced the best performance on the testing data.  As such, we developed 5 different classifiers, using varying training set sizes: 500, 1000, 5000, 10000, and 15000.  Each classifier was tested on the same testing data, so that the only variation was the training set size.  In both the testing and training data sets, there is an average distribution of digits, where each digit is represented by 1/10</w:t>
+      </w:r>
+      <w:r>
+        <w:rPr>
+          <w:bCs/>
+          <w:vertAlign w:val="superscript"/>
+        </w:rPr>
+        <w:t>th</w:t>
+      </w:r>
+      <w:r>
+        <w:rPr>
+          <w:bCs/>
+        </w:rPr>
+        <w:t xml:space="preserve"> of the data. With these classifiers, we found the F1-measure, and printed out the corresponding confusion matrix.  Examining the F1-measures, there is a clear trend of performance increasing with training data size.  </w:t>
+      </w:r>
+    </w:p>
+    <w:p>
+      <w:pPr>
+        <w:rPr>
+          <w:bCs/>
+        </w:rPr>
+      </w:pPr>
+    </w:p>
+    <w:p>
+      <w:pPr>
+        <w:rPr>
+          <w:bCs/>
+        </w:rPr>
+      </w:pPr>
+      <w:r>
+        <w:rPr>
+          <w:bCs/>
+        </w:rPr>
+        <w:t xml:space="preserve"> Our second experiment, which looked to determine the</w:t>
+      </w:r>
+      <w:r>
+        <w:rPr>
+          <w:bCs/>
+        </w:rPr>
+        <w:t xml:space="preserve"> optimal</w:t>
+      </w:r>
+      <w:r>
+        <w:rPr>
+          <w:bCs/>
+        </w:rPr>
+        <w:t xml:space="preserve"> </w:t>
+      </w:r>
+      <w:r>
+        <w:rPr>
+          <w:bCs/>
+        </w:rPr>
+        <w:t>gamma value</w:t>
+      </w:r>
+      <w:r>
+        <w:rPr>
+          <w:bCs/>
+        </w:rPr>
+        <w:t>, used a training set size of 15,000 and a testing set size of 200.  In both the testing and training data sets, there is an average distribution of digits, where each digit is represented by 1/10</w:t>
+      </w:r>
+      <w:r>
+        <w:rPr>
+          <w:bCs/>
+          <w:vertAlign w:val="superscript"/>
+        </w:rPr>
+        <w:t>th</w:t>
+      </w:r>
+      <w:r>
+        <w:rPr>
+          <w:bCs/>
+        </w:rPr>
+        <w:t xml:space="preserve"> of the data. We tr</w:t>
+      </w:r>
+      <w:r>
+        <w:rPr>
+          <w:bCs/>
+        </w:rPr>
+        <w:t>ained 6</w:t>
+      </w:r>
+      <w:r>
+        <w:rPr>
+          <w:bCs/>
+        </w:rPr>
+        <w:t xml:space="preserve"> different classifiers, each utilizing a different </w:t>
+      </w:r>
+      <w:r>
+        <w:rPr>
+          <w:bCs/>
+        </w:rPr>
+        <w:t>gamma value: .0005, .001, .005, .01</w:t>
+      </w:r>
+      <w:r>
+        <w:rPr>
+          <w:bCs/>
+        </w:rPr>
+        <w:t>,</w:t>
+      </w:r>
+      <w:r>
+        <w:rPr>
+          <w:bCs/>
+        </w:rPr>
+        <w:t xml:space="preserve"> 0.1 and 0.5</w:t>
+      </w:r>
+      <w:r>
+        <w:rPr>
+          <w:bCs/>
+        </w:rPr>
+        <w:t xml:space="preserve">.  The training data and testing data were kept constant for each classifier, such that the only difference was the </w:t>
+      </w:r>
+      <w:r>
+        <w:rPr>
+          <w:bCs/>
+        </w:rPr>
+        <w:t>gamma value</w:t>
+      </w:r>
+      <w:r>
+        <w:rPr>
+          <w:bCs/>
+        </w:rPr>
+        <w:t>.  With these classifiers, we found the F1-measure, and printed out the corresponding confusion matrix.  These results are shown below.</w:t>
+      </w:r>
+    </w:p>
+    <w:p>
+      <w:pPr>
+        <w:rPr>
+          <w:bCs/>
+        </w:rPr>
+      </w:pPr>
+    </w:p>
+    <w:p>
+      <w:pPr>
+        <w:rPr>
+          <w:bCs/>
+        </w:rPr>
+      </w:pPr>
+      <w:r>
+        <w:rPr>
+          <w:bCs/>
+        </w:rPr>
+        <w:t>We chose F1-measure as a means to determine performance of a classifier because it provides a holistic measure of accuracy.  F1-measure takes both precision and recall into account, and in turn is often used to gauge classification performance.</w:t>
+      </w:r>
+    </w:p>
+    <w:p>
+      <w:pPr>
+        <w:rPr>
+          <w:bCs/>
+        </w:rPr>
+      </w:pPr>
+    </w:p>
+    <w:p>
+      <w:pPr>
+        <w:rPr>
+          <w:b/>
+        </w:rPr>
+      </w:pPr>
+      <w:r>
+        <w:rPr>
+          <w:b/>
+        </w:rPr>
+        <w:t xml:space="preserve">1) </w:t>
+      </w:r>
+      <w:r>
+        <w:rPr>
+          <w:b/>
+        </w:rPr>
+        <w:t>SVM Training Set Size vs. Performance on Test Data</w:t>
+      </w:r>
+    </w:p>
+    <w:tbl>
+      <w:tblPr>
+        <w:tblStyle w:val="TableGrid"/>
+        <w:tblW w:w="0" w:type="auto"/>
+        <w:tblInd w:w="198" w:type="dxa"/>
+        <w:tblLook w:val="04A0" w:firstRow="1" w:lastRow="0" w:firstColumn="1" w:lastColumn="0" w:noHBand="0" w:noVBand="1"/>
+      </w:tblPr>
+      <w:tblGrid>
+        <w:gridCol w:w="2994"/>
+        <w:gridCol w:w="3192"/>
+      </w:tblGrid>
+      <w:tr>
+        <w:tc>
+          <w:tcPr>
+            <w:tcW w:w="2994" w:type="dxa"/>
+          </w:tcPr>
+          <w:p>
+            <w:pPr>
+              <w:rPr>
+                <w:b/>
+              </w:rPr>
+            </w:pPr>
+            <w:r>
+              <w:rPr>
+                <w:b/>
+              </w:rPr>
+              <w:t>Testing Size</w:t>
+            </w:r>
+          </w:p>
+        </w:tc>
+        <w:tc>
+          <w:tcPr>
+            <w:tcW w:w="3192" w:type="dxa"/>
+          </w:tcPr>
+          <w:p>
+            <w:pPr>
+              <w:rPr>
+                <w:b/>
+              </w:rPr>
+            </w:pPr>
+            <w:r>
+              <w:rPr>
+                <w:b/>
+              </w:rPr>
+              <w:t>F1-measure</w:t>
+            </w:r>
+          </w:p>
+        </w:tc>
+      </w:tr>
+      <w:tr>
+        <w:trPr>
+          <w:trHeight w:val="296"/>
+        </w:trPr>
+        <w:tc>
+          <w:tcPr>
+            <w:tcW w:w="2994" w:type="dxa"/>
+          </w:tcPr>
+          <w:p>
+            <w:r>
+              <w:t>500</w:t>
+            </w:r>
+          </w:p>
+        </w:tc>
+        <w:tc>
+          <w:tcPr>
+            <w:tcW w:w="3192" w:type="dxa"/>
+          </w:tcPr>
+          <w:p>
+            <w:pPr>
+              <w:rPr>
+                <w:bCs/>
+              </w:rPr>
+            </w:pPr>
+            <w:r>
+              <w:rPr>
+                <w:bCs/>
+              </w:rPr>
+              <w:t>0.892654623674</w:t>
+            </w:r>
+          </w:p>
+        </w:tc>
+      </w:tr>
+      <w:tr>
+        <w:tc>
+          <w:tcPr>
+            <w:tcW w:w="2994" w:type="dxa"/>
+          </w:tcPr>
+          <w:p>
+            <w:r>
+              <w:t>1000</w:t>
+            </w:r>
+          </w:p>
+        </w:tc>
+        <w:tc>
+          <w:tcPr>
+            <w:tcW w:w="3192" w:type="dxa"/>
+          </w:tcPr>
+          <w:p>
+            <w:pPr>
+              <w:rPr>
+                <w:bCs/>
+              </w:rPr>
+            </w:pPr>
+            <w:r>
+              <w:rPr>
+                <w:bCs/>
+              </w:rPr>
+              <w:t>0.955399647074</w:t>
+            </w:r>
+          </w:p>
+        </w:tc>
+      </w:tr>
+      <w:tr>
+        <w:tc>
+          <w:tcPr>
+            <w:tcW w:w="2994" w:type="dxa"/>
+          </w:tcPr>
+          <w:p>
+            <w:r>
+              <w:t>5000</w:t>
+            </w:r>
+          </w:p>
+        </w:tc>
+        <w:tc>
+          <w:tcPr>
+            <w:tcW w:w="3192" w:type="dxa"/>
+          </w:tcPr>
+          <w:p>
+            <w:pPr>
+              <w:rPr>
+                <w:bCs/>
+              </w:rPr>
+            </w:pPr>
+            <w:r>
+              <w:rPr>
+                <w:bCs/>
+              </w:rPr>
+              <w:t>0.955280822808</w:t>
+            </w:r>
+          </w:p>
+        </w:tc>
+      </w:tr>
+      <w:tr>
+        <w:trPr>
+          <w:trHeight w:val="251"/>
+        </w:trPr>
+        <w:tc>
+          <w:tcPr>
+            <w:tcW w:w="2994" w:type="dxa"/>
+          </w:tcPr>
+          <w:p>
+            <w:r>
+              <w:t>10000</w:t>
+            </w:r>
+          </w:p>
+        </w:tc>
+        <w:tc>
+          <w:tcPr>
+            <w:tcW w:w="3192" w:type="dxa"/>
+          </w:tcPr>
+          <w:tbl>
+            <w:tblPr>
+              <w:tblW w:w="0" w:type="auto"/>
+              <w:shd w:val="clear" w:color="auto" w:fill="FFFFFF"/>
+              <w:tblCellMar>
+                <w:top w:w="15" w:type="dxa"/>
+                <w:left w:w="15" w:type="dxa"/>
+                <w:bottom w:w="15" w:type="dxa"/>
+                <w:right w:w="15" w:type="dxa"/>
+              </w:tblCellMar>
+              <w:tblLook w:val="04A0" w:firstRow="1" w:lastRow="0" w:firstColumn="1" w:lastColumn="0" w:noHBand="0" w:noVBand="1"/>
+            </w:tblPr>
+            <w:tblGrid>
+              <w:gridCol w:w="1920"/>
+            </w:tblGrid>
+            <w:tr>
+              <w:tc>
+                <w:tcPr>
+                  <w:tcW w:w="0" w:type="auto"/>
+                  <w:shd w:val="clear" w:color="auto" w:fill="FFFFFF"/>
+                  <w:vAlign w:val="center"/>
+                  <w:hideMark/>
+                </w:tcPr>
+                <w:p>
+                  <w:pPr>
+                    <w:rPr>
+                      <w:bCs/>
+                    </w:rPr>
+                  </w:pPr>
+                </w:p>
+              </w:tc>
+            </w:tr>
+            <w:tr>
+              <w:tc>
+                <w:tcPr>
+                  <w:tcW w:w="0" w:type="auto"/>
+                  <w:shd w:val="clear" w:color="auto" w:fill="FFFFFF"/>
+                  <w:tcMar>
+                    <w:top w:w="0" w:type="dxa"/>
+                    <w:left w:w="150" w:type="dxa"/>
+                    <w:bottom w:w="0" w:type="dxa"/>
+                    <w:right w:w="150" w:type="dxa"/>
+                  </w:tcMar>
+                  <w:hideMark/>
+                </w:tcPr>
+                <w:p>
+                  <w:pPr>
+                    <w:rPr>
+                      <w:bCs/>
+                    </w:rPr>
+                  </w:pPr>
+                  <w:r>
+                    <w:rPr>
+                      <w:bCs/>
+                    </w:rPr>
+                    <w:t>0.955280822808</w:t>
+                  </w:r>
+                </w:p>
+              </w:tc>
+            </w:tr>
+            <w:tr>
+              <w:tc>
+                <w:tcPr>
+                  <w:tcW w:w="750" w:type="dxa"/>
+                  <w:tcBorders>
+                    <w:top w:val="single" w:sz="2" w:space="0" w:color="EEEEEE"/>
+                    <w:left w:val="single" w:sz="2" w:space="0" w:color="EEEEEE"/>
+                    <w:bottom w:val="single" w:sz="2" w:space="0" w:color="EEEEEE"/>
+                    <w:right w:val="single" w:sz="6" w:space="0" w:color="EEEEEE"/>
+                  </w:tcBorders>
+                  <w:shd w:val="clear" w:color="auto" w:fill="FFFFFF"/>
+                  <w:noWrap/>
+                  <w:tcMar>
+                    <w:top w:w="0" w:type="dxa"/>
+                    <w:left w:w="150" w:type="dxa"/>
+                    <w:bottom w:w="0" w:type="dxa"/>
+                    <w:right w:w="150" w:type="dxa"/>
+                  </w:tcMar>
+                  <w:hideMark/>
+                </w:tcPr>
+                <w:p>
+                  <w:pPr>
+                    <w:rPr>
+                      <w:bCs/>
+                    </w:rPr>
+                  </w:pPr>
+                </w:p>
+              </w:tc>
+            </w:tr>
+          </w:tbl>
+          <w:p>
+            <w:pPr>
+              <w:rPr>
+                <w:bCs/>
+              </w:rPr>
+            </w:pPr>
+          </w:p>
+        </w:tc>
+      </w:tr>
+      <w:tr>
+        <w:trPr>
+          <w:trHeight w:val="251"/>
+        </w:trPr>
+        <w:tc>
+          <w:tcPr>
+            <w:tcW w:w="2994" w:type="dxa"/>
+          </w:tcPr>
+          <w:p>
+            <w:r>
+              <w:t>15000</w:t>
+            </w:r>
+          </w:p>
+        </w:tc>
+        <w:tc>
+          <w:tcPr>
+            <w:tcW w:w="3192" w:type="dxa"/>
+          </w:tcPr>
+          <w:p>
+            <w:pPr>
+              <w:rPr>
+                <w:bCs/>
+              </w:rPr>
+            </w:pPr>
+            <w:r>
+              <w:rPr>
+                <w:bCs/>
+              </w:rPr>
+              <w:t>0.960280822808</w:t>
+            </w:r>
+          </w:p>
+        </w:tc>
+      </w:tr>
+    </w:tbl>
+    <w:p>
+      <w:pPr>
+        <w:rPr>
+          <w:b/>
+        </w:rPr>
+      </w:pPr>
+    </w:p>
+    <w:p>
+      <w:pPr>
+        <w:rPr>
+          <w:b/>
+        </w:rPr>
+      </w:pPr>
+      <w:r>
+        <w:rPr>
+          <w:b/>
+        </w:rPr>
+        <w:t>*NEED TO ADD GRAPH*</w:t>
+      </w:r>
+    </w:p>
+    <w:p>
+      <w:pPr>
+        <w:rPr>
+          <w:b/>
+        </w:rPr>
+      </w:pPr>
+    </w:p>
+    <w:p>
+      <w:pPr>
+        <w:rPr>
+          <w:b/>
+        </w:rPr>
+      </w:pPr>
+    </w:p>
+    <w:p>
+      <w:pPr>
+        <w:rPr>
+          <w:b/>
+        </w:rPr>
+      </w:pPr>
+      <w:r>
+        <w:rPr>
+          <w:b/>
+        </w:rPr>
+        <w:t>2)                                  SVM Parameters</w:t>
+      </w:r>
+    </w:p>
+    <w:tbl>
+      <w:tblPr>
+        <w:tblStyle w:val="TableGrid"/>
+        <w:tblW w:w="0" w:type="auto"/>
+        <w:tblInd w:w="198" w:type="dxa"/>
+        <w:tblLook w:val="04A0" w:firstRow="1" w:lastRow="0" w:firstColumn="1" w:lastColumn="0" w:noHBand="0" w:noVBand="1"/>
+      </w:tblPr>
+      <w:tblGrid>
+        <w:gridCol w:w="2994"/>
+        <w:gridCol w:w="3192"/>
+      </w:tblGrid>
+      <w:tr>
+        <w:tc>
+          <w:tcPr>
+            <w:tcW w:w="2994" w:type="dxa"/>
+          </w:tcPr>
+          <w:p>
+            <w:pPr>
+              <w:rPr>
+                <w:b/>
+                <w:bCs/>
+                <w:iCs/>
+              </w:rPr>
+            </w:pPr>
+            <w:r>
+              <w:rPr>
+                <w:b/>
+                <w:bCs/>
+                <w:iCs/>
+              </w:rPr>
+              <w:t>Gamma Value</w:t>
+            </w:r>
+          </w:p>
+        </w:tc>
+        <w:tc>
+          <w:tcPr>
+            <w:tcW w:w="3192" w:type="dxa"/>
+          </w:tcPr>
+          <w:p>
+            <w:pPr>
+              <w:rPr>
+                <w:b/>
+              </w:rPr>
+            </w:pPr>
+            <w:r>
+              <w:rPr>
+                <w:b/>
+              </w:rPr>
+              <w:t>F1-measure</w:t>
+            </w:r>
+          </w:p>
+        </w:tc>
+      </w:tr>
+      <w:tr>
+        <w:tc>
+          <w:tcPr>
+            <w:tcW w:w="2994" w:type="dxa"/>
+          </w:tcPr>
+          <w:p>
+            <w:r>
+              <w:t>.0005</w:t>
+            </w:r>
+          </w:p>
+        </w:tc>
+        <w:tc>
+          <w:tcPr>
+            <w:tcW w:w="3192" w:type="dxa"/>
+          </w:tcPr>
+          <w:tbl>
+            <w:tblPr>
+              <w:tblW w:w="0" w:type="auto"/>
+              <w:shd w:val="clear" w:color="auto" w:fill="FFFFFF"/>
+              <w:tblCellMar>
+                <w:top w:w="15" w:type="dxa"/>
+                <w:left w:w="15" w:type="dxa"/>
+                <w:bottom w:w="15" w:type="dxa"/>
+                <w:right w:w="15" w:type="dxa"/>
+              </w:tblCellMar>
+              <w:tblLook w:val="04A0" w:firstRow="1" w:lastRow="0" w:firstColumn="1" w:lastColumn="0" w:noHBand="0" w:noVBand="1"/>
+            </w:tblPr>
+            <w:tblGrid>
+              <w:gridCol w:w="1920"/>
+            </w:tblGrid>
+            <w:tr>
+              <w:tc>
+                <w:tcPr>
+                  <w:tcW w:w="0" w:type="auto"/>
+                  <w:shd w:val="clear" w:color="auto" w:fill="FFFFFF"/>
+                  <w:vAlign w:val="center"/>
+                  <w:hideMark/>
+                </w:tcPr>
+                <w:p>
+                  <w:pPr>
+                    <w:rPr>
+                      <w:bCs/>
+                    </w:rPr>
+                  </w:pPr>
+                </w:p>
+              </w:tc>
+            </w:tr>
+            <w:tr>
+              <w:tc>
+                <w:tcPr>
+                  <w:tcW w:w="0" w:type="auto"/>
+                  <w:shd w:val="clear" w:color="auto" w:fill="FFFFFF"/>
+                  <w:tcMar>
+                    <w:top w:w="0" w:type="dxa"/>
+                    <w:left w:w="150" w:type="dxa"/>
+                    <w:bottom w:w="0" w:type="dxa"/>
+                    <w:right w:w="150" w:type="dxa"/>
+                  </w:tcMar>
+                  <w:hideMark/>
+                </w:tcPr>
+                <w:p>
+                  <w:pPr>
+                    <w:rPr>
+                      <w:bCs/>
+                    </w:rPr>
+                  </w:pPr>
+                  <w:r>
+                    <w:rPr>
+                      <w:bCs/>
+                    </w:rPr>
+                    <w:t>0.955280822808</w:t>
+                  </w:r>
+                </w:p>
+              </w:tc>
+            </w:tr>
+            <w:tr>
+              <w:tc>
+                <w:tcPr>
+                  <w:tcW w:w="750" w:type="dxa"/>
+                  <w:tcBorders>
+                    <w:top w:val="single" w:sz="2" w:space="0" w:color="EEEEEE"/>
+                    <w:left w:val="single" w:sz="2" w:space="0" w:color="EEEEEE"/>
+                    <w:bottom w:val="single" w:sz="2" w:space="0" w:color="EEEEEE"/>
+                    <w:right w:val="single" w:sz="6" w:space="0" w:color="EEEEEE"/>
+                  </w:tcBorders>
+                  <w:shd w:val="clear" w:color="auto" w:fill="FFFFFF"/>
+                  <w:noWrap/>
+                  <w:tcMar>
+                    <w:top w:w="0" w:type="dxa"/>
+                    <w:left w:w="150" w:type="dxa"/>
+                    <w:bottom w:w="0" w:type="dxa"/>
+                    <w:right w:w="150" w:type="dxa"/>
+                  </w:tcMar>
+                  <w:hideMark/>
+                </w:tcPr>
+                <w:p>
+                  <w:pPr>
+                    <w:rPr>
+                      <w:bCs/>
+                    </w:rPr>
+                  </w:pPr>
+                </w:p>
+              </w:tc>
+            </w:tr>
+          </w:tbl>
+          <w:p>
+            <w:pPr>
+              <w:rPr>
+                <w:bCs/>
+              </w:rPr>
+            </w:pPr>
+          </w:p>
+        </w:tc>
+      </w:tr>
+      <w:tr>
+        <w:tc>
+          <w:tcPr>
+            <w:tcW w:w="2994" w:type="dxa"/>
+          </w:tcPr>
+          <w:p>
+            <w:r>
+              <w:t>.001</w:t>
+            </w:r>
+          </w:p>
+        </w:tc>
+        <w:tc>
+          <w:tcPr>
+            <w:tcW w:w="3192" w:type="dxa"/>
+          </w:tcPr>
+          <w:tbl>
+            <w:tblPr>
+              <w:tblW w:w="0" w:type="auto"/>
+              <w:shd w:val="clear" w:color="auto" w:fill="FFFFFF"/>
+              <w:tblCellMar>
+                <w:top w:w="15" w:type="dxa"/>
+                <w:left w:w="15" w:type="dxa"/>
+                <w:bottom w:w="15" w:type="dxa"/>
+                <w:right w:w="15" w:type="dxa"/>
+              </w:tblCellMar>
+              <w:tblLook w:val="04A0" w:firstRow="1" w:lastRow="0" w:firstColumn="1" w:lastColumn="0" w:noHBand="0" w:noVBand="1"/>
+            </w:tblPr>
+            <w:tblGrid>
+              <w:gridCol w:w="1920"/>
+            </w:tblGrid>
+            <w:tr>
+              <w:tc>
+                <w:tcPr>
+                  <w:tcW w:w="0" w:type="auto"/>
+                  <w:shd w:val="clear" w:color="auto" w:fill="FFFFFF"/>
+                  <w:vAlign w:val="center"/>
+                  <w:hideMark/>
+                </w:tcPr>
+                <w:p>
+                  <w:pPr>
+                    <w:rPr>
+                      <w:bCs/>
+                    </w:rPr>
+                  </w:pPr>
+                </w:p>
+              </w:tc>
+            </w:tr>
+            <w:tr>
+              <w:tc>
+                <w:tcPr>
+                  <w:tcW w:w="0" w:type="auto"/>
+                  <w:shd w:val="clear" w:color="auto" w:fill="FFFFFF"/>
+                  <w:tcMar>
+                    <w:top w:w="0" w:type="dxa"/>
+                    <w:left w:w="150" w:type="dxa"/>
+                    <w:bottom w:w="0" w:type="dxa"/>
+                    <w:right w:w="150" w:type="dxa"/>
+                  </w:tcMar>
+                  <w:hideMark/>
+                </w:tcPr>
+                <w:p>
+                  <w:pPr>
+                    <w:rPr>
+                      <w:bCs/>
+                    </w:rPr>
+                  </w:pPr>
+                  <w:r>
+                    <w:rPr>
+                      <w:bCs/>
+                    </w:rPr>
+                    <w:t>0.960280822808</w:t>
+                  </w:r>
+                </w:p>
+              </w:tc>
+            </w:tr>
+            <w:tr>
+              <w:tc>
+                <w:tcPr>
+                  <w:tcW w:w="750" w:type="dxa"/>
+                  <w:tcBorders>
+                    <w:top w:val="single" w:sz="2" w:space="0" w:color="EEEEEE"/>
+                    <w:left w:val="single" w:sz="2" w:space="0" w:color="EEEEEE"/>
+                    <w:bottom w:val="single" w:sz="2" w:space="0" w:color="EEEEEE"/>
+                    <w:right w:val="single" w:sz="6" w:space="0" w:color="EEEEEE"/>
+                  </w:tcBorders>
+                  <w:shd w:val="clear" w:color="auto" w:fill="FFFFFF"/>
+                  <w:noWrap/>
+                  <w:tcMar>
+                    <w:top w:w="0" w:type="dxa"/>
+                    <w:left w:w="150" w:type="dxa"/>
+                    <w:bottom w:w="0" w:type="dxa"/>
+                    <w:right w:w="150" w:type="dxa"/>
+                  </w:tcMar>
+                  <w:hideMark/>
+                </w:tcPr>
+                <w:p>
+                  <w:pPr>
+                    <w:rPr>
+                      <w:bCs/>
+                    </w:rPr>
+                  </w:pPr>
+                </w:p>
+              </w:tc>
+            </w:tr>
+          </w:tbl>
+          <w:p>
+            <w:pPr>
+              <w:rPr>
+                <w:bCs/>
+              </w:rPr>
+            </w:pPr>
+          </w:p>
+        </w:tc>
+      </w:tr>
+      <w:tr>
+        <w:tc>
+          <w:tcPr>
+            <w:tcW w:w="2994" w:type="dxa"/>
+          </w:tcPr>
+          <w:p>
+            <w:r>
+              <w:t>.005</w:t>
+            </w:r>
+          </w:p>
+        </w:tc>
+        <w:tc>
+          <w:tcPr>
+            <w:tcW w:w="3192" w:type="dxa"/>
+          </w:tcPr>
+          <w:tbl>
+            <w:tblPr>
+              <w:tblW w:w="0" w:type="auto"/>
+              <w:shd w:val="clear" w:color="auto" w:fill="FFFFFF"/>
+              <w:tblCellMar>
+                <w:top w:w="15" w:type="dxa"/>
+                <w:left w:w="15" w:type="dxa"/>
+                <w:bottom w:w="15" w:type="dxa"/>
+                <w:right w:w="15" w:type="dxa"/>
+              </w:tblCellMar>
+              <w:tblLook w:val="04A0" w:firstRow="1" w:lastRow="0" w:firstColumn="1" w:lastColumn="0" w:noHBand="0" w:noVBand="1"/>
+            </w:tblPr>
+            <w:tblGrid>
+              <w:gridCol w:w="1920"/>
+            </w:tblGrid>
+            <w:tr>
+              <w:tc>
+                <w:tcPr>
+                  <w:tcW w:w="0" w:type="auto"/>
+                  <w:shd w:val="clear" w:color="auto" w:fill="FFFFFF"/>
+                  <w:vAlign w:val="center"/>
+                  <w:hideMark/>
+                </w:tcPr>
+                <w:p>
+                  <w:pPr>
+                    <w:rPr>
+                      <w:bCs/>
+                    </w:rPr>
+                  </w:pPr>
+                </w:p>
+              </w:tc>
+            </w:tr>
+            <w:tr>
+              <w:tc>
+                <w:tcPr>
+                  <w:tcW w:w="0" w:type="auto"/>
+                  <w:shd w:val="clear" w:color="auto" w:fill="FFFFFF"/>
+                  <w:tcMar>
+                    <w:top w:w="0" w:type="dxa"/>
+                    <w:left w:w="150" w:type="dxa"/>
+                    <w:bottom w:w="0" w:type="dxa"/>
+                    <w:right w:w="150" w:type="dxa"/>
+                  </w:tcMar>
+                  <w:hideMark/>
+                </w:tcPr>
+                <w:p>
+                  <w:pPr>
+                    <w:rPr>
+                      <w:bCs/>
+                    </w:rPr>
+                  </w:pPr>
+                  <w:r>
+                    <w:rPr>
+                      <w:bCs/>
+                    </w:rPr>
+                    <w:t>0.965280822808</w:t>
+                  </w:r>
+                </w:p>
+              </w:tc>
+            </w:tr>
+            <w:tr>
+              <w:tc>
+                <w:tcPr>
+                  <w:tcW w:w="750" w:type="dxa"/>
+                  <w:tcBorders>
+                    <w:top w:val="single" w:sz="2" w:space="0" w:color="EEEEEE"/>
+                    <w:left w:val="single" w:sz="2" w:space="0" w:color="EEEEEE"/>
+                    <w:bottom w:val="single" w:sz="2" w:space="0" w:color="EEEEEE"/>
+                    <w:right w:val="single" w:sz="6" w:space="0" w:color="EEEEEE"/>
+                  </w:tcBorders>
+                  <w:shd w:val="clear" w:color="auto" w:fill="FFFFFF"/>
+                  <w:noWrap/>
+                  <w:tcMar>
+                    <w:top w:w="0" w:type="dxa"/>
+                    <w:left w:w="150" w:type="dxa"/>
+                    <w:bottom w:w="0" w:type="dxa"/>
+                    <w:right w:w="150" w:type="dxa"/>
+                  </w:tcMar>
+                  <w:hideMark/>
+                </w:tcPr>
+                <w:p>
+                  <w:pPr>
+                    <w:rPr>
+                      <w:bCs/>
+                    </w:rPr>
+                  </w:pPr>
+                </w:p>
+              </w:tc>
+            </w:tr>
+          </w:tbl>
+          <w:p>
+            <w:pPr>
+              <w:rPr>
+                <w:bCs/>
+              </w:rPr>
+            </w:pPr>
+          </w:p>
+        </w:tc>
+      </w:tr>
+      <w:tr>
+        <w:tc>
+          <w:tcPr>
+            <w:tcW w:w="2994" w:type="dxa"/>
+          </w:tcPr>
+          <w:p>
+            <w:r>
+              <w:t>.01</w:t>
+            </w:r>
+          </w:p>
+        </w:tc>
+        <w:tc>
+          <w:tcPr>
+            <w:tcW w:w="3192" w:type="dxa"/>
+          </w:tcPr>
+          <w:tbl>
+            <w:tblPr>
+              <w:tblW w:w="0" w:type="auto"/>
+              <w:shd w:val="clear" w:color="auto" w:fill="FFFFFF"/>
+              <w:tblCellMar>
+                <w:top w:w="15" w:type="dxa"/>
+                <w:left w:w="15" w:type="dxa"/>
+                <w:bottom w:w="15" w:type="dxa"/>
+                <w:right w:w="15" w:type="dxa"/>
+              </w:tblCellMar>
+              <w:tblLook w:val="04A0" w:firstRow="1" w:lastRow="0" w:firstColumn="1" w:lastColumn="0" w:noHBand="0" w:noVBand="1"/>
+            </w:tblPr>
+            <w:tblGrid>
+              <w:gridCol w:w="1800"/>
+            </w:tblGrid>
+            <w:tr>
+              <w:tc>
+                <w:tcPr>
+                  <w:tcW w:w="0" w:type="auto"/>
+                  <w:shd w:val="clear" w:color="auto" w:fill="FFFFFF"/>
+                  <w:vAlign w:val="center"/>
+                  <w:hideMark/>
+                </w:tcPr>
+                <w:p>
+                  <w:pPr>
+                    <w:rPr>
+                      <w:bCs/>
+                    </w:rPr>
+                  </w:pPr>
+                </w:p>
+              </w:tc>
+            </w:tr>
+            <w:tr>
+              <w:tc>
+                <w:tcPr>
+                  <w:tcW w:w="0" w:type="auto"/>
+                  <w:shd w:val="clear" w:color="auto" w:fill="FFFFFF"/>
+                  <w:tcMar>
+                    <w:top w:w="0" w:type="dxa"/>
+                    <w:left w:w="150" w:type="dxa"/>
+                    <w:bottom w:w="0" w:type="dxa"/>
+                    <w:right w:w="150" w:type="dxa"/>
+                  </w:tcMar>
+                  <w:hideMark/>
+                </w:tcPr>
+                <w:p>
+                  <w:pPr>
+                    <w:rPr>
+                      <w:bCs/>
+                    </w:rPr>
+                  </w:pPr>
+                  <w:r>
+                    <w:rPr>
+                      <w:bCs/>
+                    </w:rPr>
+                    <w:t>0.98021978022</w:t>
+                  </w:r>
+                </w:p>
+              </w:tc>
+            </w:tr>
+            <w:tr>
+              <w:tc>
+                <w:tcPr>
+                  <w:tcW w:w="750" w:type="dxa"/>
+                  <w:tcBorders>
+                    <w:top w:val="single" w:sz="2" w:space="0" w:color="EEEEEE"/>
+                    <w:left w:val="single" w:sz="2" w:space="0" w:color="EEEEEE"/>
+                    <w:bottom w:val="single" w:sz="2" w:space="0" w:color="EEEEEE"/>
+                    <w:right w:val="single" w:sz="6" w:space="0" w:color="EEEEEE"/>
+                  </w:tcBorders>
+                  <w:shd w:val="clear" w:color="auto" w:fill="FFFFFF"/>
+                  <w:noWrap/>
+                  <w:tcMar>
+                    <w:top w:w="0" w:type="dxa"/>
+                    <w:left w:w="150" w:type="dxa"/>
+                    <w:bottom w:w="0" w:type="dxa"/>
+                    <w:right w:w="150" w:type="dxa"/>
+                  </w:tcMar>
+                  <w:hideMark/>
+                </w:tcPr>
+                <w:p>
+                  <w:pPr>
+                    <w:rPr>
+                      <w:bCs/>
+                    </w:rPr>
+                  </w:pPr>
+                </w:p>
+              </w:tc>
+            </w:tr>
+          </w:tbl>
+          <w:p>
+            <w:pPr>
+              <w:rPr>
+                <w:bCs/>
+              </w:rPr>
+            </w:pPr>
+          </w:p>
+        </w:tc>
+      </w:tr>
+      <w:tr>
+        <w:trPr>
+          <w:trHeight w:val="233"/>
+        </w:trPr>
+        <w:tc>
+          <w:tcPr>
+            <w:tcW w:w="2994" w:type="dxa"/>
+          </w:tcPr>
+          <w:p>
+            <w:pPr>
+              <w:tabs>
+                <w:tab w:val="left" w:pos="1888"/>
+              </w:tabs>
+            </w:pPr>
+            <w:r>
+              <w:t>0.1</w:t>
+            </w:r>
+            <w:r>
+              <w:tab/>
+            </w:r>
+          </w:p>
+        </w:tc>
+        <w:tc>
+          <w:tcPr>
+            <w:tcW w:w="3192" w:type="dxa"/>
+          </w:tcPr>
+          <w:tbl>
+            <w:tblPr>
+              <w:tblW w:w="0" w:type="auto"/>
+              <w:shd w:val="clear" w:color="auto" w:fill="FFFFFF"/>
+              <w:tblCellMar>
+                <w:top w:w="15" w:type="dxa"/>
+                <w:left w:w="15" w:type="dxa"/>
+                <w:bottom w:w="15" w:type="dxa"/>
+                <w:right w:w="15" w:type="dxa"/>
+              </w:tblCellMar>
+              <w:tblLook w:val="04A0" w:firstRow="1" w:lastRow="0" w:firstColumn="1" w:lastColumn="0" w:noHBand="0" w:noVBand="1"/>
+            </w:tblPr>
+            <w:tblGrid>
+              <w:gridCol w:w="1920"/>
+            </w:tblGrid>
+            <w:tr>
+              <w:tc>
+                <w:tcPr>
+                  <w:tcW w:w="0" w:type="auto"/>
+                  <w:shd w:val="clear" w:color="auto" w:fill="FFFFFF"/>
+                  <w:vAlign w:val="center"/>
+                  <w:hideMark/>
+                </w:tcPr>
+                <w:p>
+                  <w:pPr>
+                    <w:rPr>
+                      <w:bCs/>
+                    </w:rPr>
+                  </w:pPr>
+                </w:p>
+              </w:tc>
+            </w:tr>
+            <w:tr>
+              <w:tc>
+                <w:tcPr>
+                  <w:tcW w:w="0" w:type="auto"/>
+                  <w:shd w:val="clear" w:color="auto" w:fill="FFFFFF"/>
+                  <w:tcMar>
+                    <w:top w:w="0" w:type="dxa"/>
+                    <w:left w:w="150" w:type="dxa"/>
+                    <w:bottom w:w="0" w:type="dxa"/>
+                    <w:right w:w="150" w:type="dxa"/>
+                  </w:tcMar>
+                  <w:hideMark/>
+                </w:tcPr>
+                <w:p>
+                  <w:pPr>
+                    <w:rPr>
+                      <w:bCs/>
+                    </w:rPr>
+                  </w:pPr>
+                  <w:r>
+                    <w:rPr>
+                      <w:bCs/>
+                    </w:rPr>
+                    <w:t>0.938350065282</w:t>
+                  </w:r>
+                </w:p>
+              </w:tc>
+            </w:tr>
+            <w:tr>
+              <w:tc>
+                <w:tcPr>
+                  <w:tcW w:w="750" w:type="dxa"/>
+                  <w:tcBorders>
+                    <w:top w:val="single" w:sz="2" w:space="0" w:color="EEEEEE"/>
+                    <w:left w:val="single" w:sz="2" w:space="0" w:color="EEEEEE"/>
+                    <w:bottom w:val="single" w:sz="2" w:space="0" w:color="EEEEEE"/>
+                    <w:right w:val="single" w:sz="6" w:space="0" w:color="EEEEEE"/>
+                  </w:tcBorders>
+                  <w:shd w:val="clear" w:color="auto" w:fill="FFFFFF"/>
+                  <w:noWrap/>
+                  <w:tcMar>
+                    <w:top w:w="0" w:type="dxa"/>
+                    <w:left w:w="150" w:type="dxa"/>
+                    <w:bottom w:w="0" w:type="dxa"/>
+                    <w:right w:w="150" w:type="dxa"/>
+                  </w:tcMar>
+                  <w:hideMark/>
+                </w:tcPr>
+                <w:p>
+                  <w:pPr>
+                    <w:rPr>
+                      <w:bCs/>
+                    </w:rPr>
+                  </w:pPr>
+                </w:p>
+              </w:tc>
+            </w:tr>
+          </w:tbl>
+          <w:p>
+            <w:pPr>
+              <w:rPr>
+                <w:bCs/>
+              </w:rPr>
+            </w:pPr>
+          </w:p>
+        </w:tc>
+      </w:tr>
+      <w:tr>
+        <w:trPr>
+          <w:trHeight w:val="233"/>
+        </w:trPr>
+        <w:tc>
+          <w:tcPr>
+            <w:tcW w:w="2994" w:type="dxa"/>
+          </w:tcPr>
+          <w:p>
+            <w:pPr>
+              <w:tabs>
+                <w:tab w:val="left" w:pos="1888"/>
+              </w:tabs>
+            </w:pPr>
+            <w:r>
+              <w:t>0.5</w:t>
+            </w:r>
+          </w:p>
+        </w:tc>
+        <w:tc>
+          <w:tcPr>
+            <w:tcW w:w="3192" w:type="dxa"/>
+          </w:tcPr>
+          <w:tbl>
+            <w:tblPr>
+              <w:tblW w:w="0" w:type="auto"/>
+              <w:shd w:val="clear" w:color="auto" w:fill="FFFFFF"/>
+              <w:tblCellMar>
+                <w:top w:w="15" w:type="dxa"/>
+                <w:left w:w="15" w:type="dxa"/>
+                <w:bottom w:w="15" w:type="dxa"/>
+                <w:right w:w="15" w:type="dxa"/>
+              </w:tblCellMar>
+              <w:tblLook w:val="04A0" w:firstRow="1" w:lastRow="0" w:firstColumn="1" w:lastColumn="0" w:noHBand="0" w:noVBand="1"/>
+            </w:tblPr>
+            <w:tblGrid>
+              <w:gridCol w:w="1920"/>
+            </w:tblGrid>
+            <w:tr>
+              <w:tc>
+                <w:tcPr>
+                  <w:tcW w:w="0" w:type="auto"/>
+                  <w:shd w:val="clear" w:color="auto" w:fill="FFFFFF"/>
+                  <w:tcMar>
+                    <w:top w:w="0" w:type="dxa"/>
+                    <w:left w:w="150" w:type="dxa"/>
+                    <w:bottom w:w="0" w:type="dxa"/>
+                    <w:right w:w="150" w:type="dxa"/>
+                  </w:tcMar>
+                  <w:hideMark/>
+                </w:tcPr>
+                <w:p>
+                  <w:pPr>
+                    <w:rPr>
+                      <w:bCs/>
+                    </w:rPr>
+                  </w:pPr>
+                  <w:r>
+                    <w:rPr>
+                      <w:bCs/>
+                    </w:rPr>
+                    <w:t>0.</w:t>
+                  </w:r>
+                  <w:r>
+                    <w:rPr>
+                      <w:bCs/>
+                    </w:rPr>
+                    <w:t>366218572088</w:t>
+                  </w:r>
+                </w:p>
+              </w:tc>
+            </w:tr>
+          </w:tbl>
+          <w:p>
+            <w:pPr>
+              <w:shd w:val="clear" w:color="auto" w:fill="FFFFFF"/>
+              <w:rPr>
+                <w:rFonts w:ascii="Helvetica" w:eastAsia="Times New Roman" w:hAnsi="Helvetica"/>
+                <w:color w:val="333333"/>
+                <w:sz w:val="21"/>
+                <w:szCs w:val="21"/>
+              </w:rPr>
+            </w:pPr>
+            <w:bookmarkStart w:id="0" w:name="comments"/>
+            <w:bookmarkEnd w:id="0"/>
+          </w:p>
+        </w:tc>
+      </w:tr>
+    </w:tbl>
+    <w:p>
+      <w:pPr>
+        <w:rPr>
+          <w:b/>
+        </w:rPr>
+      </w:pPr>
+    </w:p>
+    <w:p>
+      <w:pPr>
+        <w:rPr>
+          <w:b/>
+        </w:rPr>
+      </w:pPr>
+      <w:r>
+        <w:rPr>
+          <w:b/>
+        </w:rPr>
+        <w:t>*NEED TO ADD ANALYSIS OF THESE RESULTS*</w:t>
+      </w:r>
+    </w:p>
+    <w:p>
+      <w:pPr>
+        <w:rPr>
+          <w:b/>
+        </w:rPr>
+      </w:pPr>
+      <w:r>
+        <w:rPr>
+          <w:b/>
+        </w:rPr>
+        <w:t>*NEED TO ADD GRAPH*</w:t>
+      </w:r>
+      <w:bookmarkStart w:id="1" w:name="_GoBack"/>
+      <w:bookmarkEnd w:id="1"/>
+    </w:p>
+    <w:p>
+      <w:pPr>
+        <w:rPr>
+          <w:b/>
+        </w:rPr>
+      </w:pPr>
+    </w:p>
+    <w:p>
+      <w:pPr>
+        <w:rPr>
+          <w:bCs/>
+        </w:rPr>
+      </w:pPr>
+      <w:r>
+        <w:rPr>
+          <w:b/>
+          <w:bCs/>
+        </w:rPr>
+        <w:t>3)</w:t>
+      </w:r>
+      <w:r>
+        <w:rPr>
+          <w:bCs/>
+        </w:rPr>
+        <w:t xml:space="preserve"> Below is a confusion matrix for the best performing </w:t>
+      </w:r>
+      <w:r>
+        <w:rPr>
+          <w:bCs/>
+        </w:rPr>
+        <w:t>SVM</w:t>
+      </w:r>
+      <w:r>
+        <w:rPr>
+          <w:bCs/>
+        </w:rPr>
+        <w:t xml:space="preserve"> classifier, with an F1-measure of </w:t>
+      </w:r>
+      <w:r>
+        <w:rPr>
+          <w:bCs/>
+        </w:rPr>
+        <w:t>0.98021978022</w:t>
+      </w:r>
+      <w:r>
+        <w:rPr>
+          <w:bCs/>
+        </w:rPr>
+        <w:t xml:space="preserve">.     </w:t>
+      </w:r>
+    </w:p>
+    <w:p>
+      <w:pPr>
+        <w:rPr>
+          <w:bCs/>
+        </w:rPr>
+      </w:pPr>
+    </w:p>
+    <w:p>
+      <w:pPr>
+        <w:jc w:val="center"/>
+        <w:rPr>
+          <w:b/>
+        </w:rPr>
+      </w:pPr>
+      <w:r>
+        <w:rPr>
+          <w:b/>
+        </w:rPr>
+        <w:t>SVM</w:t>
+      </w:r>
+      <w:r>
+        <w:rPr>
+          <w:b/>
+        </w:rPr>
+        <w:t xml:space="preserve"> Confusion Matrix</w:t>
+      </w:r>
+      <w:r>
+        <w:rPr>
+          <w:b/>
+        </w:rPr>
+        <w:t xml:space="preserve"> (gamma=.01</w:t>
+      </w:r>
+      <w:r>
+        <w:rPr>
+          <w:b/>
+        </w:rPr>
+        <w:t>, training set = 15000)</w:t>
+      </w:r>
+    </w:p>
+    <w:tbl>
+      <w:tblPr>
+        <w:tblStyle w:val="TableGrid"/>
+        <w:tblW w:w="0" w:type="auto"/>
+        <w:tblLook w:val="04A0" w:firstRow="1" w:lastRow="0" w:firstColumn="1" w:lastColumn="0" w:noHBand="0" w:noVBand="1"/>
+      </w:tblPr>
+      <w:tblGrid>
+        <w:gridCol w:w="990"/>
+        <w:gridCol w:w="762"/>
+        <w:gridCol w:w="762"/>
+        <w:gridCol w:w="762"/>
+        <w:gridCol w:w="762"/>
+        <w:gridCol w:w="762"/>
+        <w:gridCol w:w="762"/>
+        <w:gridCol w:w="762"/>
+        <w:gridCol w:w="762"/>
+        <w:gridCol w:w="762"/>
+        <w:gridCol w:w="762"/>
+        <w:gridCol w:w="762"/>
+      </w:tblGrid>
+      <w:tr>
+        <w:trPr>
+          <w:trHeight w:val="276"/>
+        </w:trPr>
+        <w:tc>
+          <w:tcPr>
+            <w:tcW w:w="9144" w:type="dxa"/>
+            <w:gridSpan w:val="12"/>
+          </w:tcPr>
+          <w:p>
+            <w:pPr>
+              <w:tabs>
+                <w:tab w:val="center" w:pos="4578"/>
+                <w:tab w:val="left" w:pos="8144"/>
+              </w:tabs>
+              <w:rPr>
+                <w:b/>
+              </w:rPr>
+            </w:pPr>
+            <w:r>
+              <w:rPr>
+                <w:b/>
+              </w:rPr>
+              <w:tab/>
+              <w:t>Predicted</w:t>
+            </w:r>
+            <w:r>
+              <w:rPr>
+                <w:b/>
+              </w:rPr>
+              <w:tab/>
+            </w:r>
+          </w:p>
+        </w:tc>
+      </w:tr>
+      <w:tr>
+        <w:trPr>
+          <w:trHeight w:val="276"/>
+        </w:trPr>
+        <w:tc>
+          <w:tcPr>
+            <w:tcW w:w="762" w:type="dxa"/>
+            <w:vMerge w:val="restart"/>
+          </w:tcPr>
+          <w:p>
+            <w:pPr>
+              <w:jc w:val="center"/>
+              <w:rPr>
+                <w:b/>
+              </w:rPr>
+            </w:pPr>
+            <w:r>
+              <w:rPr>
+                <w:b/>
+              </w:rPr>
+              <w:t>Actuals</w:t>
+            </w:r>
+          </w:p>
+        </w:tc>
+        <w:tc>
+          <w:tcPr>
+            <w:tcW w:w="762" w:type="dxa"/>
+          </w:tcPr>
+          <w:p>
+            <w:pPr>
+              <w:jc w:val="center"/>
+            </w:pPr>
+          </w:p>
+        </w:tc>
+        <w:tc>
+          <w:tcPr>
+            <w:tcW w:w="762" w:type="dxa"/>
+          </w:tcPr>
+          <w:p>
+            <w:pPr>
+              <w:jc w:val="center"/>
+              <w:rPr>
+                <w:b/>
+              </w:rPr>
+            </w:pPr>
+            <w:r>
+              <w:rPr>
+                <w:b/>
+              </w:rPr>
+              <w:t>0</w:t>
+            </w:r>
+          </w:p>
+        </w:tc>
+        <w:tc>
+          <w:tcPr>
+            <w:tcW w:w="762" w:type="dxa"/>
+          </w:tcPr>
+          <w:p>
+            <w:pPr>
+              <w:jc w:val="center"/>
+              <w:rPr>
+                <w:b/>
+              </w:rPr>
+            </w:pPr>
+            <w:r>
+              <w:rPr>
+                <w:b/>
+              </w:rPr>
+              <w:t>1</w:t>
+            </w:r>
+          </w:p>
+        </w:tc>
+        <w:tc>
+          <w:tcPr>
+            <w:tcW w:w="762" w:type="dxa"/>
+          </w:tcPr>
+          <w:p>
+            <w:pPr>
+              <w:jc w:val="center"/>
+              <w:rPr>
+                <w:b/>
+              </w:rPr>
+            </w:pPr>
+            <w:r>
+              <w:rPr>
+                <w:b/>
+              </w:rPr>
+              <w:t>2</w:t>
+            </w:r>
+          </w:p>
+        </w:tc>
+        <w:tc>
+          <w:tcPr>
+            <w:tcW w:w="762" w:type="dxa"/>
+          </w:tcPr>
+          <w:p>
+            <w:pPr>
+              <w:jc w:val="center"/>
+              <w:rPr>
+                <w:b/>
+              </w:rPr>
+            </w:pPr>
+            <w:r>
+              <w:rPr>
+                <w:b/>
+              </w:rPr>
+              <w:t>3</w:t>
+            </w:r>
+          </w:p>
+        </w:tc>
+        <w:tc>
+          <w:tcPr>
+            <w:tcW w:w="762" w:type="dxa"/>
+          </w:tcPr>
+          <w:p>
+            <w:pPr>
+              <w:jc w:val="center"/>
+              <w:rPr>
+                <w:b/>
+              </w:rPr>
+            </w:pPr>
+            <w:r>
+              <w:rPr>
+                <w:b/>
+              </w:rPr>
+              <w:t>4</w:t>
+            </w:r>
+          </w:p>
+        </w:tc>
+        <w:tc>
+          <w:tcPr>
+            <w:tcW w:w="762" w:type="dxa"/>
+          </w:tcPr>
+          <w:p>
+            <w:pPr>
+              <w:jc w:val="center"/>
+              <w:rPr>
+                <w:b/>
+              </w:rPr>
+            </w:pPr>
+            <w:r>
+              <w:rPr>
+                <w:b/>
+              </w:rPr>
+              <w:t>5</w:t>
+            </w:r>
+          </w:p>
+        </w:tc>
+        <w:tc>
+          <w:tcPr>
+            <w:tcW w:w="762" w:type="dxa"/>
+          </w:tcPr>
+          <w:p>
+            <w:pPr>
+              <w:jc w:val="center"/>
+              <w:rPr>
+                <w:b/>
+              </w:rPr>
+            </w:pPr>
+            <w:r>
+              <w:rPr>
+                <w:b/>
+              </w:rPr>
+              <w:t>6</w:t>
+            </w:r>
+          </w:p>
+        </w:tc>
+        <w:tc>
+          <w:tcPr>
+            <w:tcW w:w="762" w:type="dxa"/>
+          </w:tcPr>
+          <w:p>
+            <w:pPr>
+              <w:jc w:val="center"/>
+              <w:rPr>
+                <w:b/>
+              </w:rPr>
+            </w:pPr>
+            <w:r>
+              <w:rPr>
+                <w:b/>
+              </w:rPr>
+              <w:t>7</w:t>
+            </w:r>
+          </w:p>
+        </w:tc>
+        <w:tc>
+          <w:tcPr>
+            <w:tcW w:w="762" w:type="dxa"/>
+          </w:tcPr>
+          <w:p>
+            <w:pPr>
+              <w:jc w:val="center"/>
+              <w:rPr>
+                <w:b/>
+              </w:rPr>
+            </w:pPr>
+            <w:r>
+              <w:rPr>
+                <w:b/>
+              </w:rPr>
+              <w:t>8</w:t>
+            </w:r>
+          </w:p>
+        </w:tc>
+        <w:tc>
+          <w:tcPr>
+            <w:tcW w:w="762" w:type="dxa"/>
+          </w:tcPr>
+          <w:p>
+            <w:pPr>
+              <w:jc w:val="center"/>
+              <w:rPr>
+                <w:b/>
+              </w:rPr>
+            </w:pPr>
+            <w:r>
+              <w:rPr>
+                <w:b/>
+              </w:rPr>
+              <w:t>9</w:t>
+            </w:r>
+          </w:p>
+        </w:tc>
+      </w:tr>
+      <w:tr>
+        <w:trPr>
+          <w:trHeight w:val="276"/>
+        </w:trPr>
+        <w:tc>
+          <w:tcPr>
+            <w:tcW w:w="762" w:type="dxa"/>
+            <w:vMerge/>
+          </w:tcPr>
+          <w:p>
+            <w:pPr>
+              <w:jc w:val="center"/>
+              <w:rPr>
+                <w:b/>
+              </w:rPr>
+            </w:pPr>
+          </w:p>
+        </w:tc>
+        <w:tc>
+          <w:tcPr>
+            <w:tcW w:w="762" w:type="dxa"/>
+          </w:tcPr>
+          <w:p>
+            <w:pPr>
+              <w:jc w:val="center"/>
+              <w:rPr>
+                <w:b/>
+              </w:rPr>
+            </w:pPr>
+            <w:r>
+              <w:rPr>
+                <w:b/>
+              </w:rPr>
+              <w:t>0</w:t>
+            </w:r>
+          </w:p>
+        </w:tc>
+        <w:tc>
+          <w:tcPr>
+            <w:tcW w:w="762" w:type="dxa"/>
+          </w:tcPr>
+          <w:p>
+            <w:pPr>
+              <w:jc w:val="center"/>
+            </w:pPr>
+            <w:r>
+              <w:t>20</w:t>
+            </w:r>
+          </w:p>
+        </w:tc>
+        <w:tc>
+          <w:tcPr>
+            <w:tcW w:w="762" w:type="dxa"/>
+          </w:tcPr>
+          <w:p>
+            <w:pPr>
+              <w:jc w:val="center"/>
+            </w:pPr>
+            <w:r>
+              <w:t>0</w:t>
+            </w:r>
+          </w:p>
+        </w:tc>
+        <w:tc>
+          <w:tcPr>
+            <w:tcW w:w="762" w:type="dxa"/>
+          </w:tcPr>
+          <w:p>
+            <w:pPr>
+              <w:jc w:val="center"/>
+            </w:pPr>
+            <w:r>
+              <w:t>0</w:t>
+            </w:r>
+          </w:p>
+        </w:tc>
+        <w:tc>
+          <w:tcPr>
+            <w:tcW w:w="762" w:type="dxa"/>
+          </w:tcPr>
+          <w:p>
+            <w:pPr>
+              <w:jc w:val="center"/>
+            </w:pPr>
+            <w:r>
+              <w:t>0</w:t>
+            </w:r>
+          </w:p>
+        </w:tc>
+        <w:tc>
+          <w:tcPr>
+            <w:tcW w:w="762" w:type="dxa"/>
+          </w:tcPr>
+          <w:p>
+            <w:pPr>
+              <w:jc w:val="center"/>
+            </w:pPr>
+            <w:r>
+              <w:t>0</w:t>
+            </w:r>
+          </w:p>
+        </w:tc>
+        <w:tc>
+          <w:tcPr>
+            <w:tcW w:w="762" w:type="dxa"/>
+          </w:tcPr>
+          <w:p>
+            <w:pPr>
+              <w:jc w:val="center"/>
+            </w:pPr>
+            <w:r>
+              <w:t>0</w:t>
+            </w:r>
+          </w:p>
+        </w:tc>
+        <w:tc>
+          <w:tcPr>
+            <w:tcW w:w="762" w:type="dxa"/>
+          </w:tcPr>
+          <w:p>
+            <w:pPr>
+              <w:jc w:val="center"/>
+            </w:pPr>
+            <w:r>
+              <w:t>0</w:t>
+            </w:r>
+          </w:p>
+        </w:tc>
+        <w:tc>
+          <w:tcPr>
+            <w:tcW w:w="762" w:type="dxa"/>
+          </w:tcPr>
+          <w:p>
+            <w:pPr>
+              <w:jc w:val="center"/>
+            </w:pPr>
+            <w:r>
+              <w:t>0</w:t>
+            </w:r>
+          </w:p>
+        </w:tc>
+        <w:tc>
+          <w:tcPr>
+            <w:tcW w:w="762" w:type="dxa"/>
+          </w:tcPr>
+          <w:p>
+            <w:pPr>
+              <w:jc w:val="center"/>
+            </w:pPr>
+            <w:r>
+              <w:t>0</w:t>
+            </w:r>
+          </w:p>
+        </w:tc>
+        <w:tc>
+          <w:tcPr>
+            <w:tcW w:w="762" w:type="dxa"/>
+          </w:tcPr>
+          <w:p>
+            <w:pPr>
+              <w:jc w:val="center"/>
+            </w:pPr>
+            <w:r>
+              <w:t>0</w:t>
+            </w:r>
+          </w:p>
+        </w:tc>
+      </w:tr>
+      <w:tr>
+        <w:trPr>
+          <w:trHeight w:val="276"/>
+        </w:trPr>
+        <w:tc>
+          <w:tcPr>
+            <w:tcW w:w="762" w:type="dxa"/>
+            <w:vMerge/>
+          </w:tcPr>
+          <w:p>
+            <w:pPr>
+              <w:jc w:val="center"/>
+              <w:rPr>
+                <w:b/>
+              </w:rPr>
+            </w:pPr>
+          </w:p>
+        </w:tc>
+        <w:tc>
+          <w:tcPr>
+            <w:tcW w:w="762" w:type="dxa"/>
+          </w:tcPr>
+          <w:p>
+            <w:pPr>
+              <w:jc w:val="center"/>
+              <w:rPr>
+                <w:b/>
+              </w:rPr>
+            </w:pPr>
+            <w:r>
+              <w:rPr>
+                <w:b/>
+              </w:rPr>
+              <w:t>1</w:t>
+            </w:r>
+          </w:p>
+        </w:tc>
+        <w:tc>
+          <w:tcPr>
+            <w:tcW w:w="762" w:type="dxa"/>
+          </w:tcPr>
+          <w:p>
+            <w:pPr>
+              <w:jc w:val="center"/>
+            </w:pPr>
+            <w:r>
+              <w:t>0</w:t>
+            </w:r>
+          </w:p>
+        </w:tc>
+        <w:tc>
+          <w:tcPr>
+            <w:tcW w:w="762" w:type="dxa"/>
+          </w:tcPr>
+          <w:p>
+            <w:pPr>
+              <w:jc w:val="center"/>
+            </w:pPr>
+            <w:r>
+              <w:t>20</w:t>
+            </w:r>
+          </w:p>
+        </w:tc>
+        <w:tc>
+          <w:tcPr>
+            <w:tcW w:w="762" w:type="dxa"/>
+          </w:tcPr>
+          <w:p>
+            <w:pPr>
+              <w:jc w:val="center"/>
+            </w:pPr>
+            <w:r>
+              <w:t>0</w:t>
+            </w:r>
+          </w:p>
+        </w:tc>
+        <w:tc>
+          <w:tcPr>
+            <w:tcW w:w="762" w:type="dxa"/>
+          </w:tcPr>
+          <w:p>
+            <w:pPr>
+              <w:jc w:val="center"/>
+            </w:pPr>
+            <w:r>
+              <w:t>0</w:t>
+            </w:r>
+          </w:p>
+        </w:tc>
+        <w:tc>
+          <w:tcPr>
+            <w:tcW w:w="762" w:type="dxa"/>
+          </w:tcPr>
+          <w:p>
+            <w:pPr>
+              <w:jc w:val="center"/>
+            </w:pPr>
+            <w:r>
+              <w:t>0</w:t>
+            </w:r>
+          </w:p>
+        </w:tc>
+        <w:tc>
+          <w:tcPr>
+            <w:tcW w:w="762" w:type="dxa"/>
+          </w:tcPr>
+          <w:p>
+            <w:pPr>
+              <w:jc w:val="center"/>
+            </w:pPr>
+            <w:r>
+              <w:t>0</w:t>
+            </w:r>
+          </w:p>
+        </w:tc>
+        <w:tc>
+          <w:tcPr>
+            <w:tcW w:w="762" w:type="dxa"/>
+          </w:tcPr>
+          <w:p>
+            <w:pPr>
+              <w:jc w:val="center"/>
+            </w:pPr>
+            <w:r>
+              <w:t>0</w:t>
+            </w:r>
+          </w:p>
+        </w:tc>
+        <w:tc>
+          <w:tcPr>
+            <w:tcW w:w="762" w:type="dxa"/>
+          </w:tcPr>
+          <w:p>
+            <w:pPr>
+              <w:jc w:val="center"/>
+            </w:pPr>
+            <w:r>
+              <w:t>0</w:t>
+            </w:r>
+          </w:p>
+        </w:tc>
+        <w:tc>
+          <w:tcPr>
+            <w:tcW w:w="762" w:type="dxa"/>
+          </w:tcPr>
+          <w:p>
+            <w:pPr>
+              <w:jc w:val="center"/>
+            </w:pPr>
+            <w:r>
+              <w:t>0</w:t>
+            </w:r>
+          </w:p>
+        </w:tc>
+        <w:tc>
+          <w:tcPr>
+            <w:tcW w:w="762" w:type="dxa"/>
+          </w:tcPr>
+          <w:p>
+            <w:pPr>
+              <w:jc w:val="center"/>
+            </w:pPr>
+            <w:r>
+              <w:t>0</w:t>
+            </w:r>
+          </w:p>
+        </w:tc>
+      </w:tr>
+      <w:tr>
+        <w:trPr>
+          <w:trHeight w:val="260"/>
+        </w:trPr>
+        <w:tc>
+          <w:tcPr>
+            <w:tcW w:w="762" w:type="dxa"/>
+            <w:vMerge/>
+          </w:tcPr>
+          <w:p>
+            <w:pPr>
+              <w:jc w:val="center"/>
+              <w:rPr>
+                <w:b/>
+              </w:rPr>
+            </w:pPr>
+          </w:p>
+        </w:tc>
+        <w:tc>
+          <w:tcPr>
+            <w:tcW w:w="762" w:type="dxa"/>
+          </w:tcPr>
+          <w:p>
+            <w:pPr>
+              <w:jc w:val="center"/>
+              <w:rPr>
+                <w:b/>
+              </w:rPr>
+            </w:pPr>
+            <w:r>
+              <w:rPr>
+                <w:b/>
+              </w:rPr>
+              <w:t>2</w:t>
+            </w:r>
+          </w:p>
+        </w:tc>
+        <w:tc>
+          <w:tcPr>
+            <w:tcW w:w="762" w:type="dxa"/>
+          </w:tcPr>
+          <w:p>
+            <w:pPr>
+              <w:jc w:val="center"/>
+            </w:pPr>
+            <w:r>
+              <w:t>0</w:t>
+            </w:r>
+          </w:p>
+        </w:tc>
+        <w:tc>
+          <w:tcPr>
+            <w:tcW w:w="762" w:type="dxa"/>
+          </w:tcPr>
+          <w:p>
+            <w:pPr>
+              <w:jc w:val="center"/>
+            </w:pPr>
+            <w:r>
+              <w:t>0</w:t>
+            </w:r>
+          </w:p>
+        </w:tc>
+        <w:tc>
+          <w:tcPr>
+            <w:tcW w:w="762" w:type="dxa"/>
+          </w:tcPr>
+          <w:p>
+            <w:pPr>
+              <w:jc w:val="center"/>
+            </w:pPr>
+            <w:r>
+              <w:t>20</w:t>
+            </w:r>
+          </w:p>
+        </w:tc>
+        <w:tc>
+          <w:tcPr>
+            <w:tcW w:w="762" w:type="dxa"/>
+          </w:tcPr>
+          <w:p>
+            <w:pPr>
+              <w:jc w:val="center"/>
+            </w:pPr>
+            <w:r>
+              <w:t>0</w:t>
+            </w:r>
+          </w:p>
+        </w:tc>
+        <w:tc>
+          <w:tcPr>
+            <w:tcW w:w="762" w:type="dxa"/>
+          </w:tcPr>
+          <w:p>
+            <w:pPr>
+              <w:jc w:val="center"/>
+            </w:pPr>
+            <w:r>
+              <w:t>0</w:t>
+            </w:r>
+          </w:p>
+        </w:tc>
+        <w:tc>
+          <w:tcPr>
+            <w:tcW w:w="762" w:type="dxa"/>
+          </w:tcPr>
+          <w:p>
+            <w:pPr>
+              <w:jc w:val="center"/>
+            </w:pPr>
+            <w:r>
+              <w:t>0</w:t>
+            </w:r>
+          </w:p>
+        </w:tc>
+        <w:tc>
+          <w:tcPr>
+            <w:tcW w:w="762" w:type="dxa"/>
+          </w:tcPr>
+          <w:p>
+            <w:pPr>
+              <w:jc w:val="center"/>
+            </w:pPr>
+            <w:r>
+              <w:t>0</w:t>
+            </w:r>
+          </w:p>
+        </w:tc>
+        <w:tc>
+          <w:tcPr>
+            <w:tcW w:w="762" w:type="dxa"/>
+          </w:tcPr>
+          <w:p>
+            <w:pPr>
+              <w:jc w:val="center"/>
+            </w:pPr>
+            <w:r>
+              <w:t>0</w:t>
+            </w:r>
+          </w:p>
+        </w:tc>
+        <w:tc>
+          <w:tcPr>
+            <w:tcW w:w="762" w:type="dxa"/>
+          </w:tcPr>
+          <w:p>
+            <w:pPr>
+              <w:jc w:val="center"/>
+            </w:pPr>
+            <w:r>
+              <w:t>0</w:t>
+            </w:r>
+          </w:p>
+        </w:tc>
+        <w:tc>
+          <w:tcPr>
+            <w:tcW w:w="762" w:type="dxa"/>
+          </w:tcPr>
+          <w:p>
+            <w:pPr>
+              <w:jc w:val="center"/>
+            </w:pPr>
+            <w:r>
+              <w:t>0</w:t>
+            </w:r>
+          </w:p>
+        </w:tc>
+      </w:tr>
+      <w:tr>
+        <w:trPr>
+          <w:trHeight w:val="293"/>
+        </w:trPr>
+        <w:tc>
+          <w:tcPr>
+            <w:tcW w:w="762" w:type="dxa"/>
+            <w:vMerge/>
+          </w:tcPr>
+          <w:p>
+            <w:pPr>
+              <w:jc w:val="center"/>
+              <w:rPr>
+                <w:b/>
+              </w:rPr>
+            </w:pPr>
+          </w:p>
+        </w:tc>
+        <w:tc>
+          <w:tcPr>
+            <w:tcW w:w="762" w:type="dxa"/>
+          </w:tcPr>
+          <w:p>
+            <w:pPr>
+              <w:jc w:val="center"/>
+              <w:rPr>
+                <w:b/>
+              </w:rPr>
+            </w:pPr>
+            <w:r>
+              <w:rPr>
+                <w:b/>
+              </w:rPr>
+              <w:t>3</w:t>
+            </w:r>
+          </w:p>
+        </w:tc>
+        <w:tc>
+          <w:tcPr>
+            <w:tcW w:w="762" w:type="dxa"/>
+          </w:tcPr>
+          <w:p>
+            <w:pPr>
+              <w:jc w:val="center"/>
+            </w:pPr>
+            <w:r>
+              <w:t>0</w:t>
+            </w:r>
+          </w:p>
+        </w:tc>
+        <w:tc>
+          <w:tcPr>
+            <w:tcW w:w="762" w:type="dxa"/>
+          </w:tcPr>
+          <w:p>
+            <w:pPr>
+              <w:jc w:val="center"/>
+            </w:pPr>
+            <w:r>
+              <w:t>0</w:t>
+            </w:r>
+          </w:p>
+        </w:tc>
+        <w:tc>
+          <w:tcPr>
+            <w:tcW w:w="762" w:type="dxa"/>
+          </w:tcPr>
+          <w:p>
+            <w:pPr>
+              <w:jc w:val="center"/>
+            </w:pPr>
+            <w:r>
+              <w:t>0</w:t>
+            </w:r>
+          </w:p>
+        </w:tc>
+        <w:tc>
+          <w:tcPr>
+            <w:tcW w:w="762" w:type="dxa"/>
+          </w:tcPr>
+          <w:p>
+            <w:pPr>
+              <w:jc w:val="center"/>
+            </w:pPr>
+            <w:r>
+              <w:t>20</w:t>
+            </w:r>
+          </w:p>
+        </w:tc>
+        <w:tc>
+          <w:tcPr>
+            <w:tcW w:w="762" w:type="dxa"/>
+          </w:tcPr>
+          <w:p>
+            <w:pPr>
+              <w:jc w:val="center"/>
+            </w:pPr>
+            <w:r>
+              <w:t>0</w:t>
+            </w:r>
+          </w:p>
+        </w:tc>
+        <w:tc>
+          <w:tcPr>
+            <w:tcW w:w="762" w:type="dxa"/>
+          </w:tcPr>
+          <w:p>
+            <w:pPr>
+              <w:jc w:val="center"/>
+            </w:pPr>
+            <w:r>
+              <w:t>0</w:t>
+            </w:r>
+          </w:p>
+        </w:tc>
+        <w:tc>
+          <w:tcPr>
+            <w:tcW w:w="762" w:type="dxa"/>
+          </w:tcPr>
+          <w:p>
+            <w:pPr>
+              <w:jc w:val="center"/>
+            </w:pPr>
+            <w:r>
+              <w:t>0</w:t>
+            </w:r>
+          </w:p>
+        </w:tc>
+        <w:tc>
+          <w:tcPr>
+            <w:tcW w:w="762" w:type="dxa"/>
+          </w:tcPr>
+          <w:p>
+            <w:pPr>
+              <w:jc w:val="center"/>
+            </w:pPr>
+            <w:r>
+              <w:t>0</w:t>
+            </w:r>
+          </w:p>
+        </w:tc>
+        <w:tc>
+          <w:tcPr>
+            <w:tcW w:w="762" w:type="dxa"/>
+          </w:tcPr>
+          <w:p>
+            <w:pPr>
+              <w:jc w:val="center"/>
+            </w:pPr>
+            <w:r>
+              <w:t>0</w:t>
+            </w:r>
+          </w:p>
+        </w:tc>
+        <w:tc>
+          <w:tcPr>
+            <w:tcW w:w="762" w:type="dxa"/>
+          </w:tcPr>
+          <w:p>
+            <w:pPr>
+              <w:jc w:val="center"/>
+            </w:pPr>
+            <w:r>
+              <w:t>0</w:t>
+            </w:r>
+          </w:p>
+        </w:tc>
+      </w:tr>
+      <w:tr>
+        <w:trPr>
+          <w:trHeight w:val="276"/>
+        </w:trPr>
+        <w:tc>
+          <w:tcPr>
+            <w:tcW w:w="762" w:type="dxa"/>
+            <w:vMerge/>
+          </w:tcPr>
+          <w:p>
+            <w:pPr>
+              <w:jc w:val="center"/>
+              <w:rPr>
+                <w:b/>
+              </w:rPr>
+            </w:pPr>
+          </w:p>
+        </w:tc>
+        <w:tc>
+          <w:tcPr>
+            <w:tcW w:w="762" w:type="dxa"/>
+          </w:tcPr>
+          <w:p>
+            <w:pPr>
+              <w:jc w:val="center"/>
+              <w:rPr>
+                <w:b/>
+              </w:rPr>
+            </w:pPr>
+            <w:r>
+              <w:rPr>
+                <w:b/>
+              </w:rPr>
+              <w:t>4</w:t>
+            </w:r>
+          </w:p>
+        </w:tc>
+        <w:tc>
+          <w:tcPr>
+            <w:tcW w:w="762" w:type="dxa"/>
+          </w:tcPr>
+          <w:p>
+            <w:pPr>
+              <w:jc w:val="center"/>
+            </w:pPr>
+            <w:r>
+              <w:t>0</w:t>
+            </w:r>
+          </w:p>
+        </w:tc>
+        <w:tc>
+          <w:tcPr>
+            <w:tcW w:w="762" w:type="dxa"/>
+          </w:tcPr>
+          <w:p>
+            <w:pPr>
+              <w:jc w:val="center"/>
+            </w:pPr>
+            <w:r>
+              <w:t>0</w:t>
+            </w:r>
+          </w:p>
+        </w:tc>
+        <w:tc>
+          <w:tcPr>
+            <w:tcW w:w="762" w:type="dxa"/>
+          </w:tcPr>
+          <w:p>
+            <w:pPr>
+              <w:jc w:val="center"/>
+            </w:pPr>
+            <w:r>
+              <w:t>0</w:t>
+            </w:r>
+          </w:p>
+        </w:tc>
+        <w:tc>
+          <w:tcPr>
+            <w:tcW w:w="762" w:type="dxa"/>
+          </w:tcPr>
+          <w:p>
+            <w:pPr>
+              <w:jc w:val="center"/>
+            </w:pPr>
+            <w:r>
+              <w:t>0</w:t>
+            </w:r>
+          </w:p>
+        </w:tc>
+        <w:tc>
+          <w:tcPr>
+            <w:tcW w:w="762" w:type="dxa"/>
+          </w:tcPr>
+          <w:p>
+            <w:pPr>
+              <w:jc w:val="center"/>
+            </w:pPr>
+            <w:r>
+              <w:t>19</w:t>
+            </w:r>
+          </w:p>
+        </w:tc>
+        <w:tc>
+          <w:tcPr>
+            <w:tcW w:w="762" w:type="dxa"/>
+          </w:tcPr>
+          <w:p>
+            <w:pPr>
+              <w:jc w:val="center"/>
+            </w:pPr>
+            <w:r>
+              <w:t>0</w:t>
+            </w:r>
+          </w:p>
+        </w:tc>
+        <w:tc>
+          <w:tcPr>
+            <w:tcW w:w="762" w:type="dxa"/>
+          </w:tcPr>
+          <w:p>
+            <w:pPr>
+              <w:jc w:val="center"/>
+            </w:pPr>
+            <w:r>
+              <w:t>0</w:t>
+            </w:r>
+          </w:p>
+        </w:tc>
+        <w:tc>
+          <w:tcPr>
+            <w:tcW w:w="762" w:type="dxa"/>
+          </w:tcPr>
+          <w:p>
+            <w:pPr>
+              <w:jc w:val="center"/>
+            </w:pPr>
+            <w:r>
+              <w:t>1</w:t>
+            </w:r>
+          </w:p>
+        </w:tc>
+        <w:tc>
+          <w:tcPr>
+            <w:tcW w:w="762" w:type="dxa"/>
+          </w:tcPr>
+          <w:p>
+            <w:pPr>
+              <w:jc w:val="center"/>
+            </w:pPr>
+            <w:r>
+              <w:t>0</w:t>
+            </w:r>
+          </w:p>
+        </w:tc>
+        <w:tc>
+          <w:tcPr>
+            <w:tcW w:w="762" w:type="dxa"/>
+          </w:tcPr>
+          <w:p>
+            <w:pPr>
+              <w:jc w:val="center"/>
+            </w:pPr>
+            <w:r>
+              <w:t>0</w:t>
+            </w:r>
+          </w:p>
+        </w:tc>
+      </w:tr>
+      <w:tr>
+        <w:trPr>
+          <w:trHeight w:val="276"/>
+        </w:trPr>
+        <w:tc>
+          <w:tcPr>
+            <w:tcW w:w="762" w:type="dxa"/>
+            <w:vMerge/>
+          </w:tcPr>
+          <w:p>
+            <w:pPr>
+              <w:jc w:val="center"/>
+              <w:rPr>
+                <w:b/>
+              </w:rPr>
+            </w:pPr>
+          </w:p>
+        </w:tc>
+        <w:tc>
+          <w:tcPr>
+            <w:tcW w:w="762" w:type="dxa"/>
+          </w:tcPr>
+          <w:p>
+            <w:pPr>
+              <w:jc w:val="center"/>
+              <w:rPr>
+                <w:b/>
+              </w:rPr>
+            </w:pPr>
+            <w:r>
+              <w:rPr>
+                <w:b/>
+              </w:rPr>
+              <w:t>5</w:t>
+            </w:r>
+          </w:p>
+        </w:tc>
+        <w:tc>
+          <w:tcPr>
+            <w:tcW w:w="762" w:type="dxa"/>
+          </w:tcPr>
+          <w:p>
+            <w:pPr>
+              <w:jc w:val="center"/>
+            </w:pPr>
+            <w:r>
+              <w:t>0</w:t>
+            </w:r>
+          </w:p>
+        </w:tc>
+        <w:tc>
+          <w:tcPr>
+            <w:tcW w:w="762" w:type="dxa"/>
+          </w:tcPr>
+          <w:p>
+            <w:pPr>
+              <w:jc w:val="center"/>
+            </w:pPr>
+            <w:r>
+              <w:t>0</w:t>
+            </w:r>
+          </w:p>
+        </w:tc>
+        <w:tc>
+          <w:tcPr>
+            <w:tcW w:w="762" w:type="dxa"/>
+          </w:tcPr>
+          <w:p>
+            <w:pPr>
+              <w:jc w:val="center"/>
+            </w:pPr>
+            <w:r>
+              <w:t>1</w:t>
+            </w:r>
+          </w:p>
+        </w:tc>
+        <w:tc>
+          <w:tcPr>
+            <w:tcW w:w="762" w:type="dxa"/>
+          </w:tcPr>
+          <w:p>
+            <w:pPr>
+              <w:jc w:val="center"/>
+            </w:pPr>
+            <w:r>
+              <w:t>0</w:t>
+            </w:r>
+          </w:p>
+        </w:tc>
+        <w:tc>
+          <w:tcPr>
+            <w:tcW w:w="762" w:type="dxa"/>
+          </w:tcPr>
+          <w:p>
+            <w:pPr>
+              <w:jc w:val="center"/>
+            </w:pPr>
+            <w:r>
+              <w:t>0</w:t>
+            </w:r>
+          </w:p>
+        </w:tc>
+        <w:tc>
+          <w:tcPr>
+            <w:tcW w:w="762" w:type="dxa"/>
+          </w:tcPr>
+          <w:p>
+            <w:pPr>
+              <w:jc w:val="center"/>
+            </w:pPr>
+            <w:r>
+              <w:t>19</w:t>
+            </w:r>
+          </w:p>
+        </w:tc>
+        <w:tc>
+          <w:tcPr>
+            <w:tcW w:w="762" w:type="dxa"/>
+          </w:tcPr>
+          <w:p>
+            <w:pPr>
+              <w:jc w:val="center"/>
+            </w:pPr>
+            <w:r>
+              <w:t>0</w:t>
+            </w:r>
+          </w:p>
+        </w:tc>
+        <w:tc>
+          <w:tcPr>
+            <w:tcW w:w="762" w:type="dxa"/>
+          </w:tcPr>
+          <w:p>
+            <w:pPr>
+              <w:jc w:val="center"/>
+            </w:pPr>
+            <w:r>
+              <w:t>0</w:t>
+            </w:r>
+          </w:p>
+        </w:tc>
+        <w:tc>
+          <w:tcPr>
+            <w:tcW w:w="762" w:type="dxa"/>
+          </w:tcPr>
+          <w:p>
+            <w:pPr>
+              <w:jc w:val="center"/>
+            </w:pPr>
+            <w:r>
+              <w:t>0</w:t>
+            </w:r>
+          </w:p>
+        </w:tc>
+        <w:tc>
+          <w:tcPr>
+            <w:tcW w:w="762" w:type="dxa"/>
+          </w:tcPr>
+          <w:p>
+            <w:pPr>
+              <w:jc w:val="center"/>
+            </w:pPr>
+            <w:r>
+              <w:t>0</w:t>
+            </w:r>
+          </w:p>
+        </w:tc>
+      </w:tr>
+      <w:tr>
+        <w:trPr>
+          <w:trHeight w:val="276"/>
+        </w:trPr>
+        <w:tc>
+          <w:tcPr>
+            <w:tcW w:w="762" w:type="dxa"/>
+            <w:vMerge/>
+          </w:tcPr>
+          <w:p>
+            <w:pPr>
+              <w:jc w:val="center"/>
+              <w:rPr>
+                <w:b/>
+              </w:rPr>
+            </w:pPr>
+          </w:p>
+        </w:tc>
+        <w:tc>
+          <w:tcPr>
+            <w:tcW w:w="762" w:type="dxa"/>
+          </w:tcPr>
+          <w:p>
+            <w:pPr>
+              <w:jc w:val="center"/>
+              <w:rPr>
+                <w:b/>
+              </w:rPr>
+            </w:pPr>
+            <w:r>
+              <w:rPr>
+                <w:b/>
+              </w:rPr>
+              <w:t>6</w:t>
+            </w:r>
+          </w:p>
+        </w:tc>
+        <w:tc>
+          <w:tcPr>
+            <w:tcW w:w="762" w:type="dxa"/>
+          </w:tcPr>
+          <w:p>
+            <w:pPr>
+              <w:jc w:val="center"/>
+            </w:pPr>
+            <w:r>
+              <w:t>0</w:t>
+            </w:r>
+          </w:p>
+        </w:tc>
+        <w:tc>
+          <w:tcPr>
+            <w:tcW w:w="762" w:type="dxa"/>
+          </w:tcPr>
+          <w:p>
+            <w:pPr>
+              <w:jc w:val="center"/>
+            </w:pPr>
+            <w:r>
+              <w:t>0</w:t>
+            </w:r>
+          </w:p>
+        </w:tc>
+        <w:tc>
+          <w:tcPr>
+            <w:tcW w:w="762" w:type="dxa"/>
+          </w:tcPr>
+          <w:p>
+            <w:pPr>
+              <w:jc w:val="center"/>
+            </w:pPr>
+            <w:r>
+              <w:t>1</w:t>
+            </w:r>
+          </w:p>
+        </w:tc>
+        <w:tc>
+          <w:tcPr>
+            <w:tcW w:w="762" w:type="dxa"/>
+          </w:tcPr>
+          <w:p>
+            <w:pPr>
+              <w:jc w:val="center"/>
+            </w:pPr>
+            <w:r>
+              <w:t>0</w:t>
+            </w:r>
+          </w:p>
+        </w:tc>
+        <w:tc>
+          <w:tcPr>
+            <w:tcW w:w="762" w:type="dxa"/>
+          </w:tcPr>
+          <w:p>
+            <w:pPr>
+              <w:jc w:val="center"/>
+            </w:pPr>
+            <w:r>
+              <w:t>0</w:t>
+            </w:r>
+          </w:p>
+        </w:tc>
+        <w:tc>
+          <w:tcPr>
+            <w:tcW w:w="762" w:type="dxa"/>
+          </w:tcPr>
+          <w:p>
+            <w:pPr>
+              <w:jc w:val="center"/>
+            </w:pPr>
+            <w:r>
+              <w:t>0</w:t>
+            </w:r>
+          </w:p>
+        </w:tc>
+        <w:tc>
+          <w:tcPr>
+            <w:tcW w:w="762" w:type="dxa"/>
+          </w:tcPr>
+          <w:p>
+            <w:pPr>
+              <w:jc w:val="center"/>
+            </w:pPr>
+            <w:r>
+              <w:t>19</w:t>
+            </w:r>
+          </w:p>
+        </w:tc>
+        <w:tc>
+          <w:tcPr>
+            <w:tcW w:w="762" w:type="dxa"/>
+          </w:tcPr>
+          <w:p>
+            <w:pPr>
+              <w:jc w:val="center"/>
+            </w:pPr>
+            <w:r>
+              <w:t>0</w:t>
+            </w:r>
+          </w:p>
+        </w:tc>
+        <w:tc>
+          <w:tcPr>
+            <w:tcW w:w="762" w:type="dxa"/>
+          </w:tcPr>
+          <w:p>
+            <w:pPr>
+              <w:jc w:val="center"/>
+            </w:pPr>
+            <w:r>
+              <w:t>0</w:t>
+            </w:r>
+          </w:p>
+        </w:tc>
+        <w:tc>
+          <w:tcPr>
+            <w:tcW w:w="762" w:type="dxa"/>
+          </w:tcPr>
+          <w:p>
+            <w:pPr>
+              <w:jc w:val="center"/>
+            </w:pPr>
+            <w:r>
+              <w:t>0</w:t>
+            </w:r>
+          </w:p>
+        </w:tc>
+      </w:tr>
+      <w:tr>
+        <w:trPr>
+          <w:trHeight w:val="260"/>
+        </w:trPr>
+        <w:tc>
+          <w:tcPr>
+            <w:tcW w:w="762" w:type="dxa"/>
+            <w:vMerge/>
+          </w:tcPr>
+          <w:p>
+            <w:pPr>
+              <w:jc w:val="center"/>
+              <w:rPr>
+                <w:b/>
+              </w:rPr>
+            </w:pPr>
+          </w:p>
+        </w:tc>
+        <w:tc>
+          <w:tcPr>
+            <w:tcW w:w="762" w:type="dxa"/>
+          </w:tcPr>
+          <w:p>
+            <w:pPr>
+              <w:jc w:val="center"/>
+              <w:rPr>
+                <w:b/>
+              </w:rPr>
+            </w:pPr>
+            <w:r>
+              <w:rPr>
+                <w:b/>
+              </w:rPr>
+              <w:t>7</w:t>
+            </w:r>
+          </w:p>
+        </w:tc>
+        <w:tc>
+          <w:tcPr>
+            <w:tcW w:w="762" w:type="dxa"/>
+          </w:tcPr>
+          <w:p>
+            <w:pPr>
+              <w:jc w:val="center"/>
+            </w:pPr>
+            <w:r>
+              <w:t>0</w:t>
+            </w:r>
+          </w:p>
+        </w:tc>
+        <w:tc>
+          <w:tcPr>
+            <w:tcW w:w="762" w:type="dxa"/>
+          </w:tcPr>
+          <w:p>
+            <w:pPr>
+              <w:jc w:val="center"/>
+            </w:pPr>
+            <w:r>
+              <w:t>0</w:t>
+            </w:r>
+          </w:p>
+        </w:tc>
+        <w:tc>
+          <w:tcPr>
+            <w:tcW w:w="762" w:type="dxa"/>
+          </w:tcPr>
+          <w:p>
+            <w:pPr>
+              <w:jc w:val="center"/>
+            </w:pPr>
+            <w:r>
+              <w:t>0</w:t>
+            </w:r>
+          </w:p>
+        </w:tc>
+        <w:tc>
+          <w:tcPr>
+            <w:tcW w:w="762" w:type="dxa"/>
+          </w:tcPr>
+          <w:p>
+            <w:pPr>
+              <w:jc w:val="center"/>
+            </w:pPr>
+            <w:r>
+              <w:t>0</w:t>
+            </w:r>
+          </w:p>
+        </w:tc>
+        <w:tc>
+          <w:tcPr>
+            <w:tcW w:w="762" w:type="dxa"/>
+          </w:tcPr>
+          <w:p>
+            <w:pPr>
+              <w:jc w:val="center"/>
+            </w:pPr>
+            <w:r>
+              <w:t>0</w:t>
+            </w:r>
+          </w:p>
+        </w:tc>
+        <w:tc>
+          <w:tcPr>
+            <w:tcW w:w="762" w:type="dxa"/>
+          </w:tcPr>
+          <w:p>
+            <w:pPr>
+              <w:jc w:val="center"/>
+            </w:pPr>
+            <w:r>
+              <w:t>0</w:t>
+            </w:r>
+          </w:p>
+        </w:tc>
+        <w:tc>
+          <w:tcPr>
+            <w:tcW w:w="762" w:type="dxa"/>
+          </w:tcPr>
+          <w:p>
+            <w:pPr>
+              <w:jc w:val="center"/>
+            </w:pPr>
+            <w:r>
+              <w:t>0</w:t>
+            </w:r>
+          </w:p>
+        </w:tc>
+        <w:tc>
+          <w:tcPr>
+            <w:tcW w:w="762" w:type="dxa"/>
+          </w:tcPr>
+          <w:p>
+            <w:pPr>
+              <w:jc w:val="center"/>
+            </w:pPr>
+            <w:r>
+              <w:t>20</w:t>
+            </w:r>
+          </w:p>
+        </w:tc>
+        <w:tc>
+          <w:tcPr>
+            <w:tcW w:w="762" w:type="dxa"/>
+          </w:tcPr>
+          <w:p>
+            <w:pPr>
+              <w:jc w:val="center"/>
+            </w:pPr>
+            <w:r>
+              <w:t>0</w:t>
+            </w:r>
+          </w:p>
+        </w:tc>
+        <w:tc>
+          <w:tcPr>
+            <w:tcW w:w="762" w:type="dxa"/>
+          </w:tcPr>
+          <w:p>
+            <w:pPr>
+              <w:jc w:val="center"/>
+            </w:pPr>
+            <w:r>
+              <w:t>0</w:t>
+            </w:r>
+          </w:p>
+        </w:tc>
+      </w:tr>
+      <w:tr>
+        <w:trPr>
+          <w:trHeight w:val="276"/>
+        </w:trPr>
+        <w:tc>
+          <w:tcPr>
+            <w:tcW w:w="762" w:type="dxa"/>
+            <w:vMerge/>
+          </w:tcPr>
+          <w:p>
+            <w:pPr>
+              <w:jc w:val="center"/>
+              <w:rPr>
+                <w:b/>
+              </w:rPr>
+            </w:pPr>
+          </w:p>
+        </w:tc>
+        <w:tc>
+          <w:tcPr>
+            <w:tcW w:w="762" w:type="dxa"/>
+          </w:tcPr>
+          <w:p>
+            <w:pPr>
+              <w:jc w:val="center"/>
+              <w:rPr>
+                <w:b/>
+              </w:rPr>
+            </w:pPr>
+            <w:r>
+              <w:rPr>
+                <w:b/>
+              </w:rPr>
+              <w:t>8</w:t>
+            </w:r>
+          </w:p>
+        </w:tc>
+        <w:tc>
+          <w:tcPr>
+            <w:tcW w:w="762" w:type="dxa"/>
+          </w:tcPr>
+          <w:p>
+            <w:pPr>
+              <w:jc w:val="center"/>
+            </w:pPr>
+            <w:r>
+              <w:t>0</w:t>
+            </w:r>
+          </w:p>
+        </w:tc>
+        <w:tc>
+          <w:tcPr>
+            <w:tcW w:w="762" w:type="dxa"/>
+          </w:tcPr>
+          <w:p>
+            <w:pPr>
+              <w:jc w:val="center"/>
+            </w:pPr>
+            <w:r>
+              <w:t>0</w:t>
+            </w:r>
+          </w:p>
+        </w:tc>
+        <w:tc>
+          <w:tcPr>
+            <w:tcW w:w="762" w:type="dxa"/>
+          </w:tcPr>
+          <w:p>
+            <w:pPr>
+              <w:jc w:val="center"/>
+            </w:pPr>
+            <w:r>
+              <w:t>0</w:t>
+            </w:r>
+          </w:p>
+        </w:tc>
+        <w:tc>
+          <w:tcPr>
+            <w:tcW w:w="762" w:type="dxa"/>
+          </w:tcPr>
+          <w:p>
+            <w:pPr>
+              <w:jc w:val="center"/>
+            </w:pPr>
+            <w:r>
+              <w:t>0</w:t>
+            </w:r>
+          </w:p>
+        </w:tc>
+        <w:tc>
+          <w:tcPr>
+            <w:tcW w:w="762" w:type="dxa"/>
+          </w:tcPr>
+          <w:p>
+            <w:pPr>
+              <w:jc w:val="center"/>
+            </w:pPr>
+            <w:r>
+              <w:t>0</w:t>
+            </w:r>
+          </w:p>
+        </w:tc>
+        <w:tc>
+          <w:tcPr>
+            <w:tcW w:w="762" w:type="dxa"/>
+          </w:tcPr>
+          <w:p>
+            <w:pPr>
+              <w:jc w:val="center"/>
+            </w:pPr>
+            <w:r>
+              <w:t>0</w:t>
+            </w:r>
+          </w:p>
+        </w:tc>
+        <w:tc>
+          <w:tcPr>
+            <w:tcW w:w="762" w:type="dxa"/>
+          </w:tcPr>
+          <w:p>
+            <w:pPr>
+              <w:jc w:val="center"/>
+            </w:pPr>
+            <w:r>
+              <w:t>0</w:t>
+            </w:r>
+          </w:p>
+        </w:tc>
+        <w:tc>
+          <w:tcPr>
+            <w:tcW w:w="762" w:type="dxa"/>
+          </w:tcPr>
+          <w:p>
+            <w:pPr>
+              <w:jc w:val="center"/>
+            </w:pPr>
+            <w:r>
+              <w:t>0</w:t>
+            </w:r>
+          </w:p>
+        </w:tc>
+        <w:tc>
+          <w:tcPr>
+            <w:tcW w:w="762" w:type="dxa"/>
+          </w:tcPr>
+          <w:p>
+            <w:pPr>
+              <w:jc w:val="center"/>
+            </w:pPr>
+            <w:r>
+              <w:t>20</w:t>
+            </w:r>
+          </w:p>
+        </w:tc>
+        <w:tc>
+          <w:tcPr>
+            <w:tcW w:w="762" w:type="dxa"/>
+          </w:tcPr>
+          <w:p>
+            <w:pPr>
+              <w:jc w:val="center"/>
+            </w:pPr>
+            <w:r>
+              <w:t>0</w:t>
+            </w:r>
+          </w:p>
+        </w:tc>
+      </w:tr>
+      <w:tr>
+        <w:trPr>
+          <w:trHeight w:val="293"/>
+        </w:trPr>
+        <w:tc>
+          <w:tcPr>
+            <w:tcW w:w="762" w:type="dxa"/>
+            <w:vMerge/>
+          </w:tcPr>
+          <w:p>
+            <w:pPr>
+              <w:jc w:val="center"/>
+              <w:rPr>
+                <w:b/>
+              </w:rPr>
+            </w:pPr>
+          </w:p>
+        </w:tc>
+        <w:tc>
+          <w:tcPr>
+            <w:tcW w:w="762" w:type="dxa"/>
+          </w:tcPr>
+          <w:p>
+            <w:pPr>
+              <w:jc w:val="center"/>
+              <w:rPr>
+                <w:b/>
+              </w:rPr>
+            </w:pPr>
+            <w:r>
+              <w:rPr>
+                <w:b/>
+              </w:rPr>
+              <w:t>0</w:t>
+            </w:r>
+          </w:p>
+        </w:tc>
+        <w:tc>
+          <w:tcPr>
+            <w:tcW w:w="762" w:type="dxa"/>
+          </w:tcPr>
+          <w:p>
+            <w:pPr>
+              <w:jc w:val="center"/>
+            </w:pPr>
+            <w:r>
+              <w:t>0</w:t>
+            </w:r>
+          </w:p>
+        </w:tc>
+        <w:tc>
+          <w:tcPr>
+            <w:tcW w:w="762" w:type="dxa"/>
+          </w:tcPr>
+          <w:p>
+            <w:pPr>
+              <w:jc w:val="center"/>
+            </w:pPr>
+            <w:r>
+              <w:t>0</w:t>
+            </w:r>
+          </w:p>
+        </w:tc>
+        <w:tc>
+          <w:tcPr>
+            <w:tcW w:w="762" w:type="dxa"/>
+          </w:tcPr>
+          <w:p>
+            <w:pPr>
+              <w:jc w:val="center"/>
+            </w:pPr>
+            <w:r>
+              <w:t>0</w:t>
+            </w:r>
+          </w:p>
+        </w:tc>
+        <w:tc>
+          <w:tcPr>
+            <w:tcW w:w="762" w:type="dxa"/>
+          </w:tcPr>
+          <w:p>
+            <w:pPr>
+              <w:jc w:val="center"/>
+            </w:pPr>
+            <w:r>
+              <w:t>0</w:t>
+            </w:r>
+          </w:p>
+        </w:tc>
+        <w:tc>
+          <w:tcPr>
+            <w:tcW w:w="762" w:type="dxa"/>
+          </w:tcPr>
+          <w:p>
+            <w:pPr>
+              <w:jc w:val="center"/>
+            </w:pPr>
+            <w:r>
+              <w:t>0</w:t>
+            </w:r>
+          </w:p>
+        </w:tc>
+        <w:tc>
+          <w:tcPr>
+            <w:tcW w:w="762" w:type="dxa"/>
+          </w:tcPr>
+          <w:p>
+            <w:pPr>
+              <w:jc w:val="center"/>
+            </w:pPr>
+            <w:r>
+              <w:t>0</w:t>
+            </w:r>
+          </w:p>
+        </w:tc>
+        <w:tc>
+          <w:tcPr>
+            <w:tcW w:w="762" w:type="dxa"/>
+          </w:tcPr>
+          <w:p>
+            <w:pPr>
+              <w:jc w:val="center"/>
+            </w:pPr>
+            <w:r>
+              <w:t>0</w:t>
+            </w:r>
+          </w:p>
+        </w:tc>
+        <w:tc>
+          <w:tcPr>
+            <w:tcW w:w="762" w:type="dxa"/>
+          </w:tcPr>
+          <w:p>
+            <w:pPr>
+              <w:jc w:val="center"/>
+            </w:pPr>
+            <w:r>
+              <w:t>1</w:t>
+            </w:r>
+          </w:p>
+        </w:tc>
+        <w:tc>
+          <w:tcPr>
+            <w:tcW w:w="762" w:type="dxa"/>
+          </w:tcPr>
+          <w:p>
+            <w:pPr>
+              <w:jc w:val="center"/>
+            </w:pPr>
+            <w:r>
+              <w:t>0</w:t>
+            </w:r>
+          </w:p>
+        </w:tc>
+        <w:tc>
+          <w:tcPr>
+            <w:tcW w:w="762" w:type="dxa"/>
+          </w:tcPr>
+          <w:p>
+            <w:pPr>
+              <w:jc w:val="center"/>
+            </w:pPr>
+            <w:r>
+              <w:t>19</w:t>
+            </w:r>
+          </w:p>
+        </w:tc>
+      </w:tr>
+    </w:tbl>
+    <w:p>
+      <w:pPr>
+        <w:rPr>
+          <w:b/>
+        </w:rPr>
+      </w:pPr>
     </w:p>
     <w:p>
       <w:pPr>
@@ -4727,6 +8155,34 @@
           <w:b/>
         </w:rPr>
       </w:pPr>
+    </w:p>
+    <w:p>
+      <w:pPr>
+        <w:rPr>
+          <w:b/>
+        </w:rPr>
+      </w:pPr>
+    </w:p>
+    <w:p>
+      <w:pPr>
+        <w:rPr>
+          <w:b/>
+        </w:rPr>
+      </w:pPr>
+    </w:p>
+    <w:p>
+      <w:pPr>
+        <w:rPr>
+          <w:b/>
+        </w:rPr>
+      </w:pPr>
+    </w:p>
+    <w:p>
+      <w:pPr>
+        <w:rPr>
+          <w:b/>
+        </w:rPr>
+      </w:pPr>
       <w:r>
         <w:rPr>
           <w:b/>
@@ -5047,8 +8503,6 @@
           <w:b/>
         </w:rPr>
       </w:pPr>
-      <w:bookmarkStart w:id="0" w:name="_GoBack"/>
-      <w:bookmarkEnd w:id="0"/>
     </w:p>
     <w:sectPr>
       <w:pgSz w:w="12240" w:h="15840"/>
@@ -5319,7 +8773,6 @@
   <w:style w:type="character" w:default="1" w:styleId="DefaultParagraphFont">
     <w:name w:val="Default Paragraph Font"/>
     <w:uiPriority w:val="1"/>
-    <w:semiHidden/>
     <w:unhideWhenUsed/>
   </w:style>
   <w:style w:type="table" w:default="1" w:styleId="TableNormal">
@@ -5426,6 +8879,17 @@
         <w:right w:w="108" w:type="dxa"/>
       </w:tblCellMar>
     </w:tblPr>
+  </w:style>
+  <w:style w:type="character" w:styleId="Strong">
+    <w:name w:val="Strong"/>
+    <w:basedOn w:val="DefaultParagraphFont"/>
+    <w:uiPriority w:val="22"/>
+    <w:qFormat/>
+    <w:rsid w:val="004D0652"/>
+    <w:rPr>
+      <w:b/>
+      <w:bCs/>
+    </w:rPr>
   </w:style>
 </w:styles>
 </file>
@@ -5593,7 +9057,6 @@
   <w:style w:type="character" w:default="1" w:styleId="DefaultParagraphFont">
     <w:name w:val="Default Paragraph Font"/>
     <w:uiPriority w:val="1"/>
-    <w:semiHidden/>
     <w:unhideWhenUsed/>
   </w:style>
   <w:style w:type="table" w:default="1" w:styleId="TableNormal">
@@ -5700,6 +9163,17 @@
         <w:right w:w="108" w:type="dxa"/>
       </w:tblCellMar>
     </w:tblPr>
+  </w:style>
+  <w:style w:type="character" w:styleId="Strong">
+    <w:name w:val="Strong"/>
+    <w:basedOn w:val="DefaultParagraphFont"/>
+    <w:uiPriority w:val="22"/>
+    <w:qFormat/>
+    <w:rsid w:val="004D0652"/>
+    <w:rPr>
+      <w:b/>
+      <w:bCs/>
+    </w:rPr>
   </w:style>
 </w:styles>
 </file>
@@ -6029,7 +9503,7 @@
 </file>
 
 <file path=customXml/itemProps1.xml><?xml version="1.0" encoding="utf-8"?>
-<ds:datastoreItem xmlns:ds="http://schemas.openxmlformats.org/officeDocument/2006/customXml" ds:itemID="{715352E4-D647-7C43-B395-FC6032D16EB5}">
+<ds:datastoreItem xmlns:ds="http://schemas.openxmlformats.org/officeDocument/2006/customXml" ds:itemID="{BA7C4C2F-E778-E748-AC4C-90ED54C7579E}">
   <ds:schemaRefs>
     <ds:schemaRef ds:uri="http://schemas.openxmlformats.org/officeDocument/2006/bibliography"/>
   </ds:schemaRefs>

--- a/hw9.docx
+++ b/hw9.docx
@@ -1,6 +1,6 @@
 
 <file path=word/document.xml><?xml version="1.0" encoding="utf-8"?>
-<w:document xmlns:wpc="http://schemas.microsoft.com/office/word/2010/wordprocessingCanvas" xmlns:mo="http://schemas.microsoft.com/office/mac/office/2008/main" xmlns:mc="http://schemas.openxmlformats.org/markup-compatibility/2006" xmlns:mv="urn:schemas-microsoft-com:mac:vml" xmlns:o="urn:schemas-microsoft-com:office:office" xmlns:r="http://schemas.openxmlformats.org/officeDocument/2006/relationships" xmlns:m="http://schemas.openxmlformats.org/officeDocument/2006/math" xmlns:v="urn:schemas-microsoft-com:vml" xmlns:wp14="http://schemas.microsoft.com/office/word/2010/wordprocessingDrawing" xmlns:wp="http://schemas.openxmlformats.org/drawingml/2006/wordprocessingDrawing" xmlns:w10="urn:schemas-microsoft-com:office:word" xmlns:w="http://schemas.openxmlformats.org/wordprocessingml/2006/main" xmlns:w14="http://schemas.microsoft.com/office/word/2010/wordml" xmlns:wpg="http://schemas.microsoft.com/office/word/2010/wordprocessingGroup" xmlns:wpi="http://schemas.microsoft.com/office/word/2010/wordprocessingInk" xmlns:wne="http://schemas.microsoft.com/office/word/2006/wordml" xmlns:wps="http://schemas.microsoft.com/office/word/2010/wordprocessingShape" mc:Ignorable="w14 wp14">
+<w:document xmlns:wpc="http://schemas.microsoft.com/office/word/2010/wordprocessingCanvas" xmlns:mo="http://schemas.microsoft.com/office/mac/office/2008/main" xmlns:mc="http://schemas.openxmlformats.org/markup-compatibility/2006" xmlns:mv="urn:schemas-microsoft-com:mac:vml" xmlns:o="urn:schemas-microsoft-com:office:office" xmlns:r="http://schemas.openxmlformats.org/officeDocument/2006/relationships" xmlns:m="http://schemas.openxmlformats.org/officeDocument/2006/math" xmlns:v="urn:schemas-microsoft-com:vml" xmlns:wp14="http://schemas.microsoft.com/office/word/2010/wordprocessingDrawing" xmlns:wp="http://schemas.openxmlformats.org/drawingml/2006/wordprocessingDrawing" xmlns:w10="urn:schemas-microsoft-com:office:word" xmlns:w="http://schemas.openxmlformats.org/wordprocessingml/2006/main" xmlns:w14="http://schemas.microsoft.com/office/word/2010/wordml" xmlns:w15="http://schemas.microsoft.com/office/word/2012/wordml" xmlns:wpg="http://schemas.microsoft.com/office/word/2010/wordprocessingGroup" xmlns:wpi="http://schemas.microsoft.com/office/word/2010/wordprocessingInk" xmlns:wne="http://schemas.microsoft.com/office/word/2006/wordml" xmlns:wps="http://schemas.microsoft.com/office/word/2010/wordprocessingShape" mc:Ignorable="w14 w15 wp14">
   <w:body>
     <w:p>
       <w:pPr>
@@ -77,6 +77,7 @@
       <w:r>
         <w:rPr>
           <w:noProof/>
+          <w:lang w:eastAsia="zh-CN" w:bidi="th-TH"/>
         </w:rPr>
         <w:drawing>
           <wp:anchor distT="0" distB="0" distL="114300" distR="114300" simplePos="0" relativeHeight="251660288" behindDoc="0" locked="0" layoutInCell="1" allowOverlap="1" wp14:anchorId="76F18469" wp14:editId="49001AD2">
@@ -104,7 +105,7 @@
                     </pic:cNvPicPr>
                   </pic:nvPicPr>
                   <pic:blipFill>
-                    <a:blip r:embed="rId7">
+                    <a:blip r:embed="rId6">
                       <a:extLst>
                         <a:ext uri="{28A0092B-C50C-407E-A947-70E740481C1C}">
                           <a14:useLocalDpi xmlns:a14="http://schemas.microsoft.com/office/drawing/2010/main" val="0"/>
@@ -144,6 +145,7 @@
       <w:r>
         <w:rPr>
           <w:noProof/>
+          <w:lang w:eastAsia="zh-CN" w:bidi="th-TH"/>
         </w:rPr>
         <w:drawing>
           <wp:anchor distT="0" distB="0" distL="114300" distR="114300" simplePos="0" relativeHeight="251658240" behindDoc="0" locked="0" layoutInCell="1" allowOverlap="1" wp14:anchorId="589A6C96" wp14:editId="7DA54975">
@@ -171,7 +173,7 @@
                     </pic:cNvPicPr>
                   </pic:nvPicPr>
                   <pic:blipFill>
-                    <a:blip r:embed="rId8">
+                    <a:blip r:embed="rId7">
                       <a:extLst>
                         <a:ext uri="{28A0092B-C50C-407E-A947-70E740481C1C}">
                           <a14:useLocalDpi xmlns:a14="http://schemas.microsoft.com/office/drawing/2010/main" val="0"/>
@@ -211,6 +213,7 @@
       <w:r>
         <w:rPr>
           <w:noProof/>
+          <w:lang w:eastAsia="zh-CN" w:bidi="th-TH"/>
         </w:rPr>
         <w:drawing>
           <wp:anchor distT="0" distB="0" distL="114300" distR="114300" simplePos="0" relativeHeight="251659264" behindDoc="0" locked="0" layoutInCell="1" allowOverlap="1" wp14:anchorId="54F9BF78" wp14:editId="1E855F4A">
@@ -238,7 +241,7 @@
                     </pic:cNvPicPr>
                   </pic:nvPicPr>
                   <pic:blipFill>
-                    <a:blip r:embed="rId9">
+                    <a:blip r:embed="rId8">
                       <a:extLst>
                         <a:ext uri="{28A0092B-C50C-407E-A947-70E740481C1C}">
                           <a14:useLocalDpi xmlns:a14="http://schemas.microsoft.com/office/drawing/2010/main" val="0"/>
@@ -305,7 +308,15 @@
         </w:tabs>
       </w:pPr>
       <w:r>
-        <w:t xml:space="preserve">The above three figures demonstrate a key challenge with classifying the digit 8.  When written messily, often times either one or two of the loops is not fully connected.  Because the fundamental </w:t>
+        <w:t xml:space="preserve">The above three figures demonstrate a key challenge with classifying the digit 8.  When written messily, </w:t>
+      </w:r>
+      <w:proofErr w:type="gramStart"/>
+      <w:r>
+        <w:t>often times</w:t>
+      </w:r>
+      <w:proofErr w:type="gramEnd"/>
+      <w:r>
+        <w:t xml:space="preserve"> either one or two of the loops is not fully connected.  Because the fundamental </w:t>
       </w:r>
       <w:r>
         <w:t xml:space="preserve">characteristic of the letter 8 is two closed loops, the digit becomes a suddenly very complex image of curling lines.  One could easily misinterpret </w:t>
@@ -339,6 +350,7 @@
       <w:r>
         <w:rPr>
           <w:noProof/>
+          <w:lang w:eastAsia="zh-CN" w:bidi="th-TH"/>
         </w:rPr>
         <w:drawing>
           <wp:anchor distT="0" distB="0" distL="114300" distR="114300" simplePos="0" relativeHeight="251662336" behindDoc="0" locked="0" layoutInCell="1" allowOverlap="1" wp14:anchorId="3B2FF957" wp14:editId="29611B5F">
@@ -366,7 +378,7 @@
                     </pic:cNvPicPr>
                   </pic:nvPicPr>
                   <pic:blipFill>
-                    <a:blip r:embed="rId10">
+                    <a:blip r:embed="rId9">
                       <a:extLst>
                         <a:ext uri="{28A0092B-C50C-407E-A947-70E740481C1C}">
                           <a14:useLocalDpi xmlns:a14="http://schemas.microsoft.com/office/drawing/2010/main" val="0"/>
@@ -406,6 +418,7 @@
       <w:r>
         <w:rPr>
           <w:noProof/>
+          <w:lang w:eastAsia="zh-CN" w:bidi="th-TH"/>
         </w:rPr>
         <w:drawing>
           <wp:anchor distT="0" distB="0" distL="114300" distR="114300" simplePos="0" relativeHeight="251663360" behindDoc="0" locked="0" layoutInCell="1" allowOverlap="1" wp14:anchorId="100EF1F9" wp14:editId="4FA054AC">
@@ -433,7 +446,7 @@
                     </pic:cNvPicPr>
                   </pic:nvPicPr>
                   <pic:blipFill>
-                    <a:blip r:embed="rId11">
+                    <a:blip r:embed="rId10">
                       <a:extLst>
                         <a:ext uri="{28A0092B-C50C-407E-A947-70E740481C1C}">
                           <a14:useLocalDpi xmlns:a14="http://schemas.microsoft.com/office/drawing/2010/main" val="0"/>
@@ -473,6 +486,7 @@
       <w:r>
         <w:rPr>
           <w:noProof/>
+          <w:lang w:eastAsia="zh-CN" w:bidi="th-TH"/>
         </w:rPr>
         <w:drawing>
           <wp:anchor distT="0" distB="0" distL="114300" distR="114300" simplePos="0" relativeHeight="251661312" behindDoc="0" locked="0" layoutInCell="1" allowOverlap="1" wp14:anchorId="4479305B" wp14:editId="15D0F801">
@@ -500,7 +514,7 @@
                     </pic:cNvPicPr>
                   </pic:nvPicPr>
                   <pic:blipFill>
-                    <a:blip r:embed="rId12">
+                    <a:blip r:embed="rId11">
                       <a:extLst>
                         <a:ext uri="{28A0092B-C50C-407E-A947-70E740481C1C}">
                           <a14:useLocalDpi xmlns:a14="http://schemas.microsoft.com/office/drawing/2010/main" val="0"/>
@@ -785,7 +799,15 @@
         <w:t xml:space="preserve">that are “nearest” </w:t>
       </w:r>
       <w:r>
-        <w:t>to the input vector.  In order to determine which data points are nearest, the system uses a</w:t>
+        <w:t xml:space="preserve">to the input vector.  </w:t>
+      </w:r>
+      <w:proofErr w:type="gramStart"/>
+      <w:r>
+        <w:t>In order to</w:t>
+      </w:r>
+      <w:proofErr w:type="gramEnd"/>
+      <w:r>
+        <w:t xml:space="preserve"> determine which data points are nearest, the system uses a</w:t>
       </w:r>
       <w:r>
         <w:t xml:space="preserve"> </w:t>
@@ -821,7 +843,15 @@
         <w:t xml:space="preserve"> neighbors’ labels, and ascertains the input’</w:t>
       </w:r>
       <w:r>
-        <w:t xml:space="preserve">s label based on the majority of </w:t>
+        <w:t xml:space="preserve">s label based on </w:t>
+      </w:r>
+      <w:proofErr w:type="gramStart"/>
+      <w:r>
+        <w:t>the majority of</w:t>
+      </w:r>
+      <w:proofErr w:type="gramEnd"/>
+      <w:r>
+        <w:t xml:space="preserve"> </w:t>
       </w:r>
       <w:r>
         <w:t>the</w:t>
@@ -889,10 +919,26 @@
     <w:p/>
     <w:p>
       <w:r>
-        <w:t>In turn, KNN can utilize its pattern recognition algorithm to determine which sets of pixel values are most similar to th</w:t>
-      </w:r>
-      <w:r>
-        <w:t>e inputted set of pixel values. By leveraging Euclidean distance, KNN will determine k images that are nearest to the inputted image’s pixel intensity values.  As such, taking the majority of the nearest neighbors’ labels will classify the inputted image, and essentially cast it as that majority label.</w:t>
+        <w:t xml:space="preserve">In turn, KNN can utilize its pattern recognition algorithm to determine which sets of pixel values are most </w:t>
+      </w:r>
+      <w:proofErr w:type="gramStart"/>
+      <w:r>
+        <w:t>similar to</w:t>
+      </w:r>
+      <w:proofErr w:type="gramEnd"/>
+      <w:r>
+        <w:t xml:space="preserve"> th</w:t>
+      </w:r>
+      <w:r>
+        <w:t xml:space="preserve">e inputted set of pixel values. By leveraging Euclidean distance, KNN will determine k images that are nearest to the inputted image’s pixel intensity values.  As such, taking </w:t>
+      </w:r>
+      <w:proofErr w:type="gramStart"/>
+      <w:r>
+        <w:t>the majority of</w:t>
+      </w:r>
+      <w:proofErr w:type="gramEnd"/>
+      <w:r>
+        <w:t xml:space="preserve"> the nearest neighbors’ labels will classify the inputted image, and essentially cast it as that majority label.</w:t>
       </w:r>
     </w:p>
     <w:p/>
@@ -918,8 +964,13 @@
       <w:r>
         <w:t xml:space="preserve">In K Nearest Neighbors, changing the </w:t>
       </w:r>
-      <w:r>
-        <w:t>hyperparamter, k</w:t>
+      <w:proofErr w:type="spellStart"/>
+      <w:r>
+        <w:t>hyperparamter</w:t>
+      </w:r>
+      <w:proofErr w:type="spellEnd"/>
+      <w:r>
+        <w:t>, k</w:t>
       </w:r>
       <w:r>
         <w:t>, changes how many neighbors are considered during classification.</w:t>
@@ -993,6 +1044,9 @@
       <w:r>
         <w:t xml:space="preserve">The larger this slack parameter the more misclassification will be permitted. The lower the threshold the closer to a “hard” margin SVM it acts. </w:t>
       </w:r>
+      <w:r>
+        <w:t xml:space="preserve">A kernel is also used to transform the data to be more linearly separable. Which kernel works best is an empirical question that depends on the specifics of the data set that is being used. </w:t>
+      </w:r>
     </w:p>
     <w:p/>
     <w:p>
@@ -1073,11 +1127,33 @@
           <w:bCs/>
         </w:rPr>
       </w:pPr>
-      <w:r>
-        <w:rPr>
-          <w:bCs/>
-        </w:rPr>
-        <w:t>In order to determine the best hyperparamters for KNN, we conducted two experiments.  First, we looked to determine which training set size produced the best performance on the testing data.  As such, we developed 5 different classifiers, us</w:t>
+      <w:proofErr w:type="gramStart"/>
+      <w:r>
+        <w:rPr>
+          <w:bCs/>
+        </w:rPr>
+        <w:t>In order to</w:t>
+      </w:r>
+      <w:proofErr w:type="gramEnd"/>
+      <w:r>
+        <w:rPr>
+          <w:bCs/>
+        </w:rPr>
+        <w:t xml:space="preserve"> determine the best </w:t>
+      </w:r>
+      <w:proofErr w:type="spellStart"/>
+      <w:r>
+        <w:rPr>
+          <w:bCs/>
+        </w:rPr>
+        <w:t>hyperparamters</w:t>
+      </w:r>
+      <w:proofErr w:type="spellEnd"/>
+      <w:r>
+        <w:rPr>
+          <w:bCs/>
+        </w:rPr>
+        <w:t xml:space="preserve"> for KNN, we conducted two experiments.  First, we looked to determine which training set size produced the best performance on the testing data.  As such, we developed 5 different classifiers, us</w:t>
       </w:r>
       <w:r>
         <w:rPr>
@@ -1329,7 +1405,21 @@
         <w:rPr>
           <w:bCs/>
         </w:rPr>
-        <w:t xml:space="preserve">We chose F1-measure as a means to determine performance of a </w:t>
+        <w:t xml:space="preserve">We chose F1-measure </w:t>
+      </w:r>
+      <w:proofErr w:type="gramStart"/>
+      <w:r>
+        <w:rPr>
+          <w:bCs/>
+        </w:rPr>
+        <w:t>as a means to</w:t>
+      </w:r>
+      <w:proofErr w:type="gramEnd"/>
+      <w:r>
+        <w:rPr>
+          <w:bCs/>
+        </w:rPr>
+        <w:t xml:space="preserve"> determine performance of a </w:t>
       </w:r>
       <w:r>
         <w:rPr>
@@ -1758,6 +1848,7 @@
         <w:rPr>
           <w:b/>
           <w:noProof/>
+          <w:lang w:eastAsia="zh-CN" w:bidi="th-TH"/>
         </w:rPr>
         <w:drawing>
           <wp:inline distT="0" distB="0" distL="0" distR="0" wp14:anchorId="150E2145" wp14:editId="0AABE051">
@@ -1777,7 +1868,7 @@
                     </pic:cNvPicPr>
                   </pic:nvPicPr>
                   <pic:blipFill>
-                    <a:blip r:embed="rId13">
+                    <a:blip r:embed="rId12">
                       <a:extLst>
                         <a:ext uri="{28A0092B-C50C-407E-A947-70E740481C1C}">
                           <a14:useLocalDpi xmlns:a14="http://schemas.microsoft.com/office/drawing/2010/main" val="0"/>
@@ -2085,6 +2176,7 @@
       <w:r>
         <w:rPr>
           <w:noProof/>
+          <w:lang w:eastAsia="zh-CN" w:bidi="th-TH"/>
         </w:rPr>
         <w:drawing>
           <wp:inline distT="0" distB="0" distL="0" distR="0" wp14:anchorId="22C60798" wp14:editId="0979A408">
@@ -2104,7 +2196,7 @@
                     </pic:cNvPicPr>
                   </pic:nvPicPr>
                   <pic:blipFill>
-                    <a:blip r:embed="rId14">
+                    <a:blip r:embed="rId13">
                       <a:extLst>
                         <a:ext uri="{28A0092B-C50C-407E-A947-70E740481C1C}">
                           <a14:useLocalDpi xmlns:a14="http://schemas.microsoft.com/office/drawing/2010/main" val="0"/>
@@ -4399,11 +4491,45 @@
         </w:rPr>
         <w:t xml:space="preserve"> </w:t>
       </w:r>
-      <w:r>
-        <w:rPr>
-          <w:bCs/>
-        </w:rPr>
-        <w:t>In order to determine the best hyperparamters for SVM, we conducted two experiments.</w:t>
+      <w:proofErr w:type="gramStart"/>
+      <w:r>
+        <w:rPr>
+          <w:bCs/>
+        </w:rPr>
+        <w:t>In order to</w:t>
+      </w:r>
+      <w:proofErr w:type="gramEnd"/>
+      <w:r>
+        <w:rPr>
+          <w:bCs/>
+        </w:rPr>
+        <w:t xml:space="preserve"> determine the best </w:t>
+      </w:r>
+      <w:proofErr w:type="spellStart"/>
+      <w:r>
+        <w:rPr>
+          <w:bCs/>
+        </w:rPr>
+        <w:t>hyperparam</w:t>
+      </w:r>
+      <w:r>
+        <w:rPr>
+          <w:bCs/>
+        </w:rPr>
+        <w:t>e</w:t>
+      </w:r>
+      <w:r>
+        <w:rPr>
+          <w:bCs/>
+        </w:rPr>
+        <w:t>ters</w:t>
+      </w:r>
+      <w:proofErr w:type="spellEnd"/>
+      <w:r>
+        <w:rPr>
+          <w:bCs/>
+        </w:rPr>
+        <w:t xml:space="preserve"> for SVM, we conducted two experiments.</w:t>
       </w:r>
       <w:r>
         <w:rPr>
@@ -4441,7 +4567,19 @@
         <w:rPr>
           <w:bCs/>
         </w:rPr>
-        <w:t xml:space="preserve"> First, we looked to determine which training set size produced the best performance on the testing data.  As such, we developed 5 different classifiers, using varying training set sizes: 500, 1000, 5000, 10000, and 15000.  Each classifier was tested on the same testing data, so that the only variation was the training set size.  In both the testing and training data sets, there is an average distribution of digits, where each digit is represented by 1/10</w:t>
+        <w:t>First, we looked to determine which training set size produced the best performance on the testing data.  As such, we developed 5 different classifiers, using varying training set sizes: 500, 1000, 5000, 10000,</w:t>
+      </w:r>
+      <w:r>
+        <w:rPr>
+          <w:bCs/>
+        </w:rPr>
+        <w:t xml:space="preserve"> and 15000. </w:t>
+      </w:r>
+      <w:r>
+        <w:rPr>
+          <w:bCs/>
+        </w:rPr>
+        <w:t>Each classifier was tested on the same testing data, so that the only variation was the training set size.  In both the testing and training data sets, there is an average distribution of digits, where each digit is represented by 1/10</w:t>
       </w:r>
       <w:r>
         <w:rPr>
@@ -4454,27 +4592,33 @@
         <w:rPr>
           <w:bCs/>
         </w:rPr>
-        <w:t xml:space="preserve"> of the data. With these classifiers, we found the F1-measure, and printed out the corresponding confusion matrix.  Examining the F1-measures, there is a clear trend of performance increasing with training data size.  </w:t>
-      </w:r>
-    </w:p>
-    <w:p>
-      <w:pPr>
-        <w:rPr>
-          <w:bCs/>
-        </w:rPr>
-      </w:pPr>
-    </w:p>
-    <w:p>
-      <w:pPr>
-        <w:rPr>
-          <w:bCs/>
-        </w:rPr>
-      </w:pPr>
-      <w:r>
-        <w:rPr>
-          <w:bCs/>
-        </w:rPr>
-        <w:t xml:space="preserve"> Our second experiment, which looked to determine the</w:t>
+        <w:t xml:space="preserve"> of the data. With these classifiers, we found the F1-measure, and printed out the corresponding confusion matrix.  Examining the F1-measures, there is a clear trend of performance incre</w:t>
+      </w:r>
+      <w:r>
+        <w:rPr>
+          <w:bCs/>
+        </w:rPr>
+        <w:t>asing with training data size.</w:t>
+      </w:r>
+    </w:p>
+    <w:p>
+      <w:pPr>
+        <w:rPr>
+          <w:bCs/>
+        </w:rPr>
+      </w:pPr>
+    </w:p>
+    <w:p>
+      <w:pPr>
+        <w:rPr>
+          <w:bCs/>
+        </w:rPr>
+      </w:pPr>
+      <w:r>
+        <w:rPr>
+          <w:bCs/>
+        </w:rPr>
+        <w:t>Our second experiment, which looked to determine the</w:t>
       </w:r>
       <w:r>
         <w:rPr>
@@ -4492,7 +4636,13 @@
         <w:rPr>
           <w:bCs/>
         </w:rPr>
-        <w:t>gamma value</w:t>
+        <w:t xml:space="preserve">C value (the cost of misclassification) and the </w:t>
+      </w:r>
+      <w:r>
+        <w:rPr>
+          <w:bCs/>
+        </w:rPr>
+        <w:t>best kernel</w:t>
       </w:r>
       <w:r>
         <w:rPr>
@@ -4517,69 +4667,97 @@
         <w:rPr>
           <w:bCs/>
         </w:rPr>
-        <w:t>ained 6</w:t>
-      </w:r>
-      <w:r>
-        <w:rPr>
-          <w:bCs/>
-        </w:rPr>
-        <w:t xml:space="preserve"> different classifiers, each utilizing a different </w:t>
-      </w:r>
-      <w:r>
-        <w:rPr>
-          <w:bCs/>
-        </w:rPr>
-        <w:t>gamma value: .0005, .001, .005, .01</w:t>
-      </w:r>
-      <w:r>
-        <w:rPr>
-          <w:bCs/>
-        </w:rPr>
-        <w:t>,</w:t>
-      </w:r>
-      <w:r>
-        <w:rPr>
-          <w:bCs/>
-        </w:rPr>
-        <w:t xml:space="preserve"> 0.1 and 0.5</w:t>
-      </w:r>
-      <w:r>
-        <w:rPr>
-          <w:bCs/>
-        </w:rPr>
-        <w:t xml:space="preserve">.  The training data and testing data were kept constant for each classifier, such that the only difference was the </w:t>
-      </w:r>
-      <w:r>
-        <w:rPr>
-          <w:bCs/>
-        </w:rPr>
-        <w:t>gamma value</w:t>
-      </w:r>
-      <w:r>
-        <w:rPr>
-          <w:bCs/>
-        </w:rPr>
-        <w:t>.  With these classifiers, we found the F1-measure, and printed out the corresponding confusion matrix.  These results are shown below.</w:t>
-      </w:r>
-    </w:p>
-    <w:p>
-      <w:pPr>
-        <w:rPr>
-          <w:bCs/>
-        </w:rPr>
-      </w:pPr>
-    </w:p>
-    <w:p>
-      <w:pPr>
-        <w:rPr>
-          <w:bCs/>
-        </w:rPr>
-      </w:pPr>
-      <w:r>
-        <w:rPr>
-          <w:bCs/>
-        </w:rPr>
-        <w:t>We chose F1-measure as a means to determine performance of a classifier because it provides a holistic measure of accuracy.  F1-measure takes both precision and recall into account, and in turn is often used to gauge classification performance.</w:t>
+        <w:t xml:space="preserve">ained </w:t>
+      </w:r>
+      <w:r>
+        <w:rPr>
+          <w:bCs/>
+        </w:rPr>
+        <w:t>1</w:t>
+      </w:r>
+      <w:r>
+        <w:rPr>
+          <w:bCs/>
+        </w:rPr>
+        <w:t>6</w:t>
+      </w:r>
+      <w:r>
+        <w:rPr>
+          <w:bCs/>
+        </w:rPr>
+        <w:t xml:space="preserve"> different classifiers, </w:t>
+      </w:r>
+      <w:r>
+        <w:rPr>
+          <w:bCs/>
+        </w:rPr>
+        <w:t>with a grid search over the parameter C of {1, 5, 10, 100} and the kernels of {“linear”, “poly”, “</w:t>
+      </w:r>
+      <w:proofErr w:type="spellStart"/>
+      <w:r>
+        <w:rPr>
+          <w:bCs/>
+        </w:rPr>
+        <w:t>rbf</w:t>
+      </w:r>
+      <w:proofErr w:type="spellEnd"/>
+      <w:r>
+        <w:rPr>
+          <w:bCs/>
+        </w:rPr>
+        <w:t>”, and “sigmoid”}</w:t>
+      </w:r>
+      <w:r>
+        <w:rPr>
+          <w:bCs/>
+        </w:rPr>
+        <w:t xml:space="preserve">.  The training data and testing data were kept constant for each classifier, such </w:t>
+      </w:r>
+      <w:r>
+        <w:rPr>
+          <w:bCs/>
+        </w:rPr>
+        <w:t>that the only difference was the combination of C and kernel</w:t>
+      </w:r>
+      <w:r>
+        <w:rPr>
+          <w:bCs/>
+        </w:rPr>
+        <w:t>.  With these classifiers, we found the F1-measure.  These results are shown below.</w:t>
+      </w:r>
+    </w:p>
+    <w:p>
+      <w:pPr>
+        <w:rPr>
+          <w:bCs/>
+        </w:rPr>
+      </w:pPr>
+    </w:p>
+    <w:p>
+      <w:pPr>
+        <w:rPr>
+          <w:bCs/>
+        </w:rPr>
+      </w:pPr>
+      <w:r>
+        <w:rPr>
+          <w:bCs/>
+        </w:rPr>
+        <w:t xml:space="preserve">We chose F1-measure </w:t>
+      </w:r>
+      <w:proofErr w:type="gramStart"/>
+      <w:r>
+        <w:rPr>
+          <w:bCs/>
+        </w:rPr>
+        <w:t>as a means to</w:t>
+      </w:r>
+      <w:proofErr w:type="gramEnd"/>
+      <w:r>
+        <w:rPr>
+          <w:bCs/>
+        </w:rPr>
+        <w:t xml:space="preserve"> determine performance of a classifier because it provides a holistic measure of accuracy.  F1-measure takes both precision and recall into account, and in turn is often used to gauge classification performance.</w:t>
       </w:r>
     </w:p>
     <w:p>
@@ -4907,19 +5085,68 @@
           <w:b/>
         </w:rPr>
       </w:pPr>
-    </w:p>
-    <w:p>
-      <w:pPr>
+      <w:r>
         <w:rPr>
           <w:b/>
-        </w:rPr>
-      </w:pPr>
-      <w:r>
+          <w:noProof/>
+          <w:lang w:eastAsia="zh-CN" w:bidi="th-TH"/>
+        </w:rPr>
+        <w:drawing>
+          <wp:inline distT="0" distB="0" distL="0" distR="0" wp14:anchorId="0FB9AAEB" wp14:editId="7A7CB292">
+            <wp:extent cx="5943600" cy="4033520"/>
+            <wp:effectExtent l="0" t="0" r="0" b="5080"/>
+            <wp:docPr id="21" name="Picture 21" descr="../Downloads/Picture2.png"/>
+            <wp:cNvGraphicFramePr>
+              <a:graphicFrameLocks xmlns:a="http://schemas.openxmlformats.org/drawingml/2006/main" noChangeAspect="1"/>
+            </wp:cNvGraphicFramePr>
+            <a:graphic xmlns:a="http://schemas.openxmlformats.org/drawingml/2006/main">
+              <a:graphicData uri="http://schemas.openxmlformats.org/drawingml/2006/picture">
+                <pic:pic xmlns:pic="http://schemas.openxmlformats.org/drawingml/2006/picture">
+                  <pic:nvPicPr>
+                    <pic:cNvPr id="0" name="Picture 3" descr="../Downloads/Picture2.png"/>
+                    <pic:cNvPicPr>
+                      <a:picLocks noChangeAspect="1" noChangeArrowheads="1"/>
+                    </pic:cNvPicPr>
+                  </pic:nvPicPr>
+                  <pic:blipFill>
+                    <a:blip r:embed="rId14">
+                      <a:extLst>
+                        <a:ext uri="{28A0092B-C50C-407E-A947-70E740481C1C}">
+                          <a14:useLocalDpi xmlns:a14="http://schemas.microsoft.com/office/drawing/2010/main" val="0"/>
+                        </a:ext>
+                      </a:extLst>
+                    </a:blip>
+                    <a:srcRect/>
+                    <a:stretch>
+                      <a:fillRect/>
+                    </a:stretch>
+                  </pic:blipFill>
+                  <pic:spPr bwMode="auto">
+                    <a:xfrm>
+                      <a:off x="0" y="0"/>
+                      <a:ext cx="5943600" cy="4033520"/>
+                    </a:xfrm>
+                    <a:prstGeom prst="rect">
+                      <a:avLst/>
+                    </a:prstGeom>
+                    <a:noFill/>
+                    <a:ln>
+                      <a:noFill/>
+                    </a:ln>
+                  </pic:spPr>
+                </pic:pic>
+              </a:graphicData>
+            </a:graphic>
+          </wp:inline>
+        </w:drawing>
+      </w:r>
+    </w:p>
+    <w:p>
+      <w:pPr>
         <w:rPr>
           <w:b/>
         </w:rPr>
-        <w:t>*NEED TO ADD GRAPH*</w:t>
-      </w:r>
+      </w:pPr>
     </w:p>
     <w:p>
       <w:pPr>
@@ -4927,746 +5154,731 @@
           <w:b/>
         </w:rPr>
       </w:pPr>
-    </w:p>
-    <w:p>
-      <w:pPr>
+      <w:r>
         <w:rPr>
           <w:b/>
         </w:rPr>
-      </w:pPr>
-    </w:p>
-    <w:p>
-      <w:pPr>
-        <w:rPr>
-          <w:b/>
-        </w:rPr>
-      </w:pPr>
-      <w:r>
-        <w:rPr>
-          <w:b/>
-        </w:rPr>
-        <w:t>2)                                  SVM Parameters</w:t>
+        <w:t>2) SVM Parameters</w:t>
       </w:r>
     </w:p>
     <w:tbl>
       <w:tblPr>
         <w:tblStyle w:val="TableGrid"/>
         <w:tblW w:w="0" w:type="auto"/>
-        <w:tblInd w:w="198" w:type="dxa"/>
         <w:tblLook w:val="04A0" w:firstRow="1" w:lastRow="0" w:firstColumn="1" w:lastColumn="0" w:noHBand="0" w:noVBand="1"/>
       </w:tblPr>
       <w:tblGrid>
-        <w:gridCol w:w="2994"/>
-        <w:gridCol w:w="3192"/>
+        <w:gridCol w:w="1596"/>
+        <w:gridCol w:w="1596"/>
+        <w:gridCol w:w="1596"/>
+        <w:gridCol w:w="1596"/>
+        <w:gridCol w:w="1596"/>
+        <w:gridCol w:w="1596"/>
       </w:tblGrid>
       <w:tr>
         <w:tc>
           <w:tcPr>
-            <w:tcW w:w="2994" w:type="dxa"/>
-          </w:tcPr>
-          <w:p>
-            <w:pPr>
-              <w:rPr>
-                <w:b/>
-                <w:bCs/>
-                <w:iCs/>
-              </w:rPr>
-            </w:pPr>
-            <w:r>
-              <w:rPr>
-                <w:b/>
-                <w:bCs/>
-                <w:iCs/>
-              </w:rPr>
-              <w:t>Gamma Value</w:t>
-            </w:r>
-          </w:p>
-        </w:tc>
-        <w:tc>
-          <w:tcPr>
-            <w:tcW w:w="3192" w:type="dxa"/>
-          </w:tcPr>
-          <w:p>
-            <w:pPr>
-              <w:rPr>
-                <w:b/>
-              </w:rPr>
-            </w:pPr>
-            <w:r>
-              <w:rPr>
-                <w:b/>
-              </w:rPr>
-              <w:t>F1-measure</w:t>
-            </w:r>
+            <w:tcW w:w="1596" w:type="dxa"/>
+            <w:vMerge w:val="restart"/>
+          </w:tcPr>
+          <w:p>
+            <w:pPr>
+              <w:rPr>
+                <w:b/>
+              </w:rPr>
+            </w:pPr>
+            <w:r>
+              <w:rPr>
+                <w:b/>
+              </w:rPr>
+              <w:t>Kernel</w:t>
+            </w:r>
+          </w:p>
+        </w:tc>
+        <w:tc>
+          <w:tcPr>
+            <w:tcW w:w="6384" w:type="dxa"/>
+            <w:gridSpan w:val="4"/>
+          </w:tcPr>
+          <w:p>
+            <w:pPr>
+              <w:rPr>
+                <w:b/>
+              </w:rPr>
+            </w:pPr>
+            <w:r>
+              <w:rPr>
+                <w:b/>
+              </w:rPr>
+              <w:t>C Value</w:t>
+            </w:r>
+          </w:p>
+        </w:tc>
+        <w:tc>
+          <w:tcPr>
+            <w:tcW w:w="1596" w:type="dxa"/>
+          </w:tcPr>
+          <w:p>
+            <w:pPr>
+              <w:rPr>
+                <w:b/>
+              </w:rPr>
+            </w:pPr>
           </w:p>
         </w:tc>
       </w:tr>
       <w:tr>
         <w:tc>
           <w:tcPr>
-            <w:tcW w:w="2994" w:type="dxa"/>
-          </w:tcPr>
-          <w:p>
-            <w:r>
-              <w:t>.0005</w:t>
-            </w:r>
-          </w:p>
-        </w:tc>
-        <w:tc>
-          <w:tcPr>
-            <w:tcW w:w="3192" w:type="dxa"/>
-          </w:tcPr>
-          <w:tbl>
-            <w:tblPr>
-              <w:tblW w:w="0" w:type="auto"/>
-              <w:shd w:val="clear" w:color="auto" w:fill="FFFFFF"/>
-              <w:tblCellMar>
-                <w:top w:w="15" w:type="dxa"/>
-                <w:left w:w="15" w:type="dxa"/>
-                <w:bottom w:w="15" w:type="dxa"/>
-                <w:right w:w="15" w:type="dxa"/>
-              </w:tblCellMar>
-              <w:tblLook w:val="04A0" w:firstRow="1" w:lastRow="0" w:firstColumn="1" w:lastColumn="0" w:noHBand="0" w:noVBand="1"/>
-            </w:tblPr>
-            <w:tblGrid>
-              <w:gridCol w:w="1920"/>
-            </w:tblGrid>
-            <w:tr>
-              <w:tc>
-                <w:tcPr>
-                  <w:tcW w:w="0" w:type="auto"/>
-                  <w:shd w:val="clear" w:color="auto" w:fill="FFFFFF"/>
-                  <w:vAlign w:val="center"/>
-                  <w:hideMark/>
-                </w:tcPr>
-                <w:p>
-                  <w:pPr>
-                    <w:rPr>
-                      <w:bCs/>
-                    </w:rPr>
-                  </w:pPr>
-                </w:p>
-              </w:tc>
-            </w:tr>
-            <w:tr>
-              <w:tc>
-                <w:tcPr>
-                  <w:tcW w:w="0" w:type="auto"/>
-                  <w:shd w:val="clear" w:color="auto" w:fill="FFFFFF"/>
-                  <w:tcMar>
-                    <w:top w:w="0" w:type="dxa"/>
-                    <w:left w:w="150" w:type="dxa"/>
-                    <w:bottom w:w="0" w:type="dxa"/>
-                    <w:right w:w="150" w:type="dxa"/>
-                  </w:tcMar>
-                  <w:hideMark/>
-                </w:tcPr>
-                <w:p>
-                  <w:pPr>
-                    <w:rPr>
-                      <w:bCs/>
-                    </w:rPr>
-                  </w:pPr>
-                  <w:r>
-                    <w:rPr>
-                      <w:bCs/>
-                    </w:rPr>
-                    <w:t>0.955280822808</w:t>
-                  </w:r>
-                </w:p>
-              </w:tc>
-            </w:tr>
-            <w:tr>
-              <w:tc>
-                <w:tcPr>
-                  <w:tcW w:w="750" w:type="dxa"/>
-                  <w:tcBorders>
-                    <w:top w:val="single" w:sz="2" w:space="0" w:color="EEEEEE"/>
-                    <w:left w:val="single" w:sz="2" w:space="0" w:color="EEEEEE"/>
-                    <w:bottom w:val="single" w:sz="2" w:space="0" w:color="EEEEEE"/>
-                    <w:right w:val="single" w:sz="6" w:space="0" w:color="EEEEEE"/>
-                  </w:tcBorders>
-                  <w:shd w:val="clear" w:color="auto" w:fill="FFFFFF"/>
-                  <w:noWrap/>
-                  <w:tcMar>
-                    <w:top w:w="0" w:type="dxa"/>
-                    <w:left w:w="150" w:type="dxa"/>
-                    <w:bottom w:w="0" w:type="dxa"/>
-                    <w:right w:w="150" w:type="dxa"/>
-                  </w:tcMar>
-                  <w:hideMark/>
-                </w:tcPr>
-                <w:p>
-                  <w:pPr>
-                    <w:rPr>
-                      <w:bCs/>
-                    </w:rPr>
-                  </w:pPr>
-                </w:p>
-              </w:tc>
-            </w:tr>
-          </w:tbl>
-          <w:p>
-            <w:pPr>
-              <w:rPr>
-                <w:bCs/>
-              </w:rPr>
-            </w:pPr>
+            <w:tcW w:w="1596" w:type="dxa"/>
+            <w:vMerge/>
+          </w:tcPr>
+          <w:p>
+            <w:pPr>
+              <w:rPr>
+                <w:b/>
+              </w:rPr>
+            </w:pPr>
+          </w:p>
+        </w:tc>
+        <w:tc>
+          <w:tcPr>
+            <w:tcW w:w="1596" w:type="dxa"/>
+          </w:tcPr>
+          <w:p>
+            <w:pPr>
+              <w:rPr>
+                <w:b/>
+              </w:rPr>
+            </w:pPr>
+            <w:r>
+              <w:rPr>
+                <w:b/>
+              </w:rPr>
+              <w:t>1</w:t>
+            </w:r>
+          </w:p>
+        </w:tc>
+        <w:tc>
+          <w:tcPr>
+            <w:tcW w:w="1596" w:type="dxa"/>
+          </w:tcPr>
+          <w:p>
+            <w:pPr>
+              <w:rPr>
+                <w:b/>
+              </w:rPr>
+            </w:pPr>
+            <w:r>
+              <w:rPr>
+                <w:b/>
+              </w:rPr>
+              <w:t>5</w:t>
+            </w:r>
+          </w:p>
+        </w:tc>
+        <w:tc>
+          <w:tcPr>
+            <w:tcW w:w="1596" w:type="dxa"/>
+          </w:tcPr>
+          <w:p>
+            <w:pPr>
+              <w:rPr>
+                <w:b/>
+              </w:rPr>
+            </w:pPr>
+            <w:r>
+              <w:rPr>
+                <w:b/>
+              </w:rPr>
+              <w:t>10</w:t>
+            </w:r>
+          </w:p>
+        </w:tc>
+        <w:tc>
+          <w:tcPr>
+            <w:tcW w:w="1596" w:type="dxa"/>
+          </w:tcPr>
+          <w:p>
+            <w:pPr>
+              <w:rPr>
+                <w:b/>
+              </w:rPr>
+            </w:pPr>
+            <w:r>
+              <w:rPr>
+                <w:b/>
+              </w:rPr>
+              <w:t>100</w:t>
+            </w:r>
+          </w:p>
+        </w:tc>
+        <w:tc>
+          <w:tcPr>
+            <w:tcW w:w="1596" w:type="dxa"/>
+          </w:tcPr>
+          <w:p>
+            <w:pPr>
+              <w:rPr>
+                <w:b/>
+              </w:rPr>
+            </w:pPr>
+            <w:r>
+              <w:rPr>
+                <w:b/>
+              </w:rPr>
+              <w:t>Averages</w:t>
+            </w:r>
           </w:p>
         </w:tc>
       </w:tr>
       <w:tr>
         <w:tc>
           <w:tcPr>
-            <w:tcW w:w="2994" w:type="dxa"/>
-          </w:tcPr>
-          <w:p>
-            <w:r>
-              <w:t>.001</w:t>
-            </w:r>
-          </w:p>
-        </w:tc>
-        <w:tc>
-          <w:tcPr>
-            <w:tcW w:w="3192" w:type="dxa"/>
-          </w:tcPr>
-          <w:tbl>
-            <w:tblPr>
-              <w:tblW w:w="0" w:type="auto"/>
-              <w:shd w:val="clear" w:color="auto" w:fill="FFFFFF"/>
-              <w:tblCellMar>
-                <w:top w:w="15" w:type="dxa"/>
-                <w:left w:w="15" w:type="dxa"/>
-                <w:bottom w:w="15" w:type="dxa"/>
-                <w:right w:w="15" w:type="dxa"/>
-              </w:tblCellMar>
-              <w:tblLook w:val="04A0" w:firstRow="1" w:lastRow="0" w:firstColumn="1" w:lastColumn="0" w:noHBand="0" w:noVBand="1"/>
-            </w:tblPr>
-            <w:tblGrid>
-              <w:gridCol w:w="1920"/>
-            </w:tblGrid>
-            <w:tr>
-              <w:tc>
-                <w:tcPr>
-                  <w:tcW w:w="0" w:type="auto"/>
-                  <w:shd w:val="clear" w:color="auto" w:fill="FFFFFF"/>
-                  <w:vAlign w:val="center"/>
-                  <w:hideMark/>
-                </w:tcPr>
-                <w:p>
-                  <w:pPr>
-                    <w:rPr>
-                      <w:bCs/>
-                    </w:rPr>
-                  </w:pPr>
-                </w:p>
-              </w:tc>
-            </w:tr>
-            <w:tr>
-              <w:tc>
-                <w:tcPr>
-                  <w:tcW w:w="0" w:type="auto"/>
-                  <w:shd w:val="clear" w:color="auto" w:fill="FFFFFF"/>
-                  <w:tcMar>
-                    <w:top w:w="0" w:type="dxa"/>
-                    <w:left w:w="150" w:type="dxa"/>
-                    <w:bottom w:w="0" w:type="dxa"/>
-                    <w:right w:w="150" w:type="dxa"/>
-                  </w:tcMar>
-                  <w:hideMark/>
-                </w:tcPr>
-                <w:p>
-                  <w:pPr>
-                    <w:rPr>
-                      <w:bCs/>
-                    </w:rPr>
-                  </w:pPr>
-                  <w:r>
-                    <w:rPr>
-                      <w:bCs/>
-                    </w:rPr>
-                    <w:t>0.960280822808</w:t>
-                  </w:r>
-                </w:p>
-              </w:tc>
-            </w:tr>
-            <w:tr>
-              <w:tc>
-                <w:tcPr>
-                  <w:tcW w:w="750" w:type="dxa"/>
-                  <w:tcBorders>
-                    <w:top w:val="single" w:sz="2" w:space="0" w:color="EEEEEE"/>
-                    <w:left w:val="single" w:sz="2" w:space="0" w:color="EEEEEE"/>
-                    <w:bottom w:val="single" w:sz="2" w:space="0" w:color="EEEEEE"/>
-                    <w:right w:val="single" w:sz="6" w:space="0" w:color="EEEEEE"/>
-                  </w:tcBorders>
-                  <w:shd w:val="clear" w:color="auto" w:fill="FFFFFF"/>
-                  <w:noWrap/>
-                  <w:tcMar>
-                    <w:top w:w="0" w:type="dxa"/>
-                    <w:left w:w="150" w:type="dxa"/>
-                    <w:bottom w:w="0" w:type="dxa"/>
-                    <w:right w:w="150" w:type="dxa"/>
-                  </w:tcMar>
-                  <w:hideMark/>
-                </w:tcPr>
-                <w:p>
-                  <w:pPr>
-                    <w:rPr>
-                      <w:bCs/>
-                    </w:rPr>
-                  </w:pPr>
-                </w:p>
-              </w:tc>
-            </w:tr>
-          </w:tbl>
+            <w:tcW w:w="1596" w:type="dxa"/>
+          </w:tcPr>
+          <w:p>
+            <w:pPr>
+              <w:rPr>
+                <w:b/>
+              </w:rPr>
+            </w:pPr>
+            <w:r>
+              <w:rPr>
+                <w:b/>
+              </w:rPr>
+              <w:t>Linear</w:t>
+            </w:r>
+          </w:p>
+        </w:tc>
+        <w:tc>
+          <w:tcPr>
+            <w:tcW w:w="1596" w:type="dxa"/>
+          </w:tcPr>
           <w:p>
             <w:pPr>
               <w:rPr>
                 <w:bCs/>
               </w:rPr>
             </w:pPr>
+            <w:r>
+              <w:rPr>
+                <w:bCs/>
+              </w:rPr>
+              <w:t>0.965216653</w:t>
+            </w:r>
+          </w:p>
+        </w:tc>
+        <w:tc>
+          <w:tcPr>
+            <w:tcW w:w="1596" w:type="dxa"/>
+          </w:tcPr>
+          <w:p>
+            <w:pPr>
+              <w:rPr>
+                <w:bCs/>
+              </w:rPr>
+            </w:pPr>
+            <w:r>
+              <w:rPr>
+                <w:bCs/>
+              </w:rPr>
+              <w:t>0.964984365</w:t>
+            </w:r>
+          </w:p>
+        </w:tc>
+        <w:tc>
+          <w:tcPr>
+            <w:tcW w:w="1596" w:type="dxa"/>
+          </w:tcPr>
+          <w:p>
+            <w:pPr>
+              <w:rPr>
+                <w:bCs/>
+              </w:rPr>
+            </w:pPr>
+            <w:r>
+              <w:rPr>
+                <w:bCs/>
+              </w:rPr>
+              <w:t>0.955352578</w:t>
+            </w:r>
+          </w:p>
+        </w:tc>
+        <w:tc>
+          <w:tcPr>
+            <w:tcW w:w="1596" w:type="dxa"/>
+          </w:tcPr>
+          <w:p>
+            <w:pPr>
+              <w:rPr>
+                <w:bCs/>
+              </w:rPr>
+            </w:pPr>
+            <w:r>
+              <w:rPr>
+                <w:bCs/>
+              </w:rPr>
+              <w:t>0.960311693</w:t>
+            </w:r>
+          </w:p>
+        </w:tc>
+        <w:tc>
+          <w:tcPr>
+            <w:tcW w:w="1596" w:type="dxa"/>
+          </w:tcPr>
+          <w:p>
+            <w:pPr>
+              <w:rPr>
+                <w:bCs/>
+              </w:rPr>
+            </w:pPr>
+            <w:r>
+              <w:rPr>
+                <w:bCs/>
+              </w:rPr>
+              <w:t>0.961466322</w:t>
+            </w:r>
           </w:p>
         </w:tc>
       </w:tr>
       <w:tr>
         <w:tc>
           <w:tcPr>
-            <w:tcW w:w="2994" w:type="dxa"/>
-          </w:tcPr>
-          <w:p>
-            <w:r>
-              <w:t>.005</w:t>
-            </w:r>
-          </w:p>
-        </w:tc>
-        <w:tc>
-          <w:tcPr>
-            <w:tcW w:w="3192" w:type="dxa"/>
-          </w:tcPr>
-          <w:tbl>
-            <w:tblPr>
-              <w:tblW w:w="0" w:type="auto"/>
-              <w:shd w:val="clear" w:color="auto" w:fill="FFFFFF"/>
-              <w:tblCellMar>
-                <w:top w:w="15" w:type="dxa"/>
-                <w:left w:w="15" w:type="dxa"/>
-                <w:bottom w:w="15" w:type="dxa"/>
-                <w:right w:w="15" w:type="dxa"/>
-              </w:tblCellMar>
-              <w:tblLook w:val="04A0" w:firstRow="1" w:lastRow="0" w:firstColumn="1" w:lastColumn="0" w:noHBand="0" w:noVBand="1"/>
-            </w:tblPr>
-            <w:tblGrid>
-              <w:gridCol w:w="1920"/>
-            </w:tblGrid>
-            <w:tr>
-              <w:tc>
-                <w:tcPr>
-                  <w:tcW w:w="0" w:type="auto"/>
-                  <w:shd w:val="clear" w:color="auto" w:fill="FFFFFF"/>
-                  <w:vAlign w:val="center"/>
-                  <w:hideMark/>
-                </w:tcPr>
-                <w:p>
-                  <w:pPr>
-                    <w:rPr>
-                      <w:bCs/>
-                    </w:rPr>
-                  </w:pPr>
-                </w:p>
-              </w:tc>
-            </w:tr>
-            <w:tr>
-              <w:tc>
-                <w:tcPr>
-                  <w:tcW w:w="0" w:type="auto"/>
-                  <w:shd w:val="clear" w:color="auto" w:fill="FFFFFF"/>
-                  <w:tcMar>
-                    <w:top w:w="0" w:type="dxa"/>
-                    <w:left w:w="150" w:type="dxa"/>
-                    <w:bottom w:w="0" w:type="dxa"/>
-                    <w:right w:w="150" w:type="dxa"/>
-                  </w:tcMar>
-                  <w:hideMark/>
-                </w:tcPr>
-                <w:p>
-                  <w:pPr>
-                    <w:rPr>
-                      <w:bCs/>
-                    </w:rPr>
-                  </w:pPr>
-                  <w:r>
-                    <w:rPr>
-                      <w:bCs/>
-                    </w:rPr>
-                    <w:t>0.965280822808</w:t>
-                  </w:r>
-                </w:p>
-              </w:tc>
-            </w:tr>
-            <w:tr>
-              <w:tc>
-                <w:tcPr>
-                  <w:tcW w:w="750" w:type="dxa"/>
-                  <w:tcBorders>
-                    <w:top w:val="single" w:sz="2" w:space="0" w:color="EEEEEE"/>
-                    <w:left w:val="single" w:sz="2" w:space="0" w:color="EEEEEE"/>
-                    <w:bottom w:val="single" w:sz="2" w:space="0" w:color="EEEEEE"/>
-                    <w:right w:val="single" w:sz="6" w:space="0" w:color="EEEEEE"/>
-                  </w:tcBorders>
-                  <w:shd w:val="clear" w:color="auto" w:fill="FFFFFF"/>
-                  <w:noWrap/>
-                  <w:tcMar>
-                    <w:top w:w="0" w:type="dxa"/>
-                    <w:left w:w="150" w:type="dxa"/>
-                    <w:bottom w:w="0" w:type="dxa"/>
-                    <w:right w:w="150" w:type="dxa"/>
-                  </w:tcMar>
-                  <w:hideMark/>
-                </w:tcPr>
-                <w:p>
-                  <w:pPr>
-                    <w:rPr>
-                      <w:bCs/>
-                    </w:rPr>
-                  </w:pPr>
-                </w:p>
-              </w:tc>
-            </w:tr>
-          </w:tbl>
+            <w:tcW w:w="1596" w:type="dxa"/>
+          </w:tcPr>
+          <w:p>
+            <w:pPr>
+              <w:rPr>
+                <w:b/>
+              </w:rPr>
+            </w:pPr>
+            <w:r>
+              <w:rPr>
+                <w:b/>
+              </w:rPr>
+              <w:t>Polynomial</w:t>
+            </w:r>
+          </w:p>
+        </w:tc>
+        <w:tc>
+          <w:tcPr>
+            <w:tcW w:w="1596" w:type="dxa"/>
+          </w:tcPr>
           <w:p>
             <w:pPr>
               <w:rPr>
                 <w:bCs/>
               </w:rPr>
             </w:pPr>
-          </w:p>
-        </w:tc>
-      </w:tr>
-      <w:tr>
-        <w:tc>
-          <w:tcPr>
-            <w:tcW w:w="2994" w:type="dxa"/>
-          </w:tcPr>
-          <w:p>
-            <w:r>
-              <w:t>.01</w:t>
-            </w:r>
-          </w:p>
-        </w:tc>
-        <w:tc>
-          <w:tcPr>
-            <w:tcW w:w="3192" w:type="dxa"/>
-          </w:tcPr>
-          <w:tbl>
-            <w:tblPr>
-              <w:tblW w:w="0" w:type="auto"/>
-              <w:shd w:val="clear" w:color="auto" w:fill="FFFFFF"/>
-              <w:tblCellMar>
-                <w:top w:w="15" w:type="dxa"/>
-                <w:left w:w="15" w:type="dxa"/>
-                <w:bottom w:w="15" w:type="dxa"/>
-                <w:right w:w="15" w:type="dxa"/>
-              </w:tblCellMar>
-              <w:tblLook w:val="04A0" w:firstRow="1" w:lastRow="0" w:firstColumn="1" w:lastColumn="0" w:noHBand="0" w:noVBand="1"/>
-            </w:tblPr>
-            <w:tblGrid>
-              <w:gridCol w:w="1800"/>
-            </w:tblGrid>
-            <w:tr>
-              <w:tc>
-                <w:tcPr>
-                  <w:tcW w:w="0" w:type="auto"/>
-                  <w:shd w:val="clear" w:color="auto" w:fill="FFFFFF"/>
-                  <w:vAlign w:val="center"/>
-                  <w:hideMark/>
-                </w:tcPr>
-                <w:p>
-                  <w:pPr>
-                    <w:rPr>
-                      <w:bCs/>
-                    </w:rPr>
-                  </w:pPr>
-                </w:p>
-              </w:tc>
-            </w:tr>
-            <w:tr>
-              <w:tc>
-                <w:tcPr>
-                  <w:tcW w:w="0" w:type="auto"/>
-                  <w:shd w:val="clear" w:color="auto" w:fill="FFFFFF"/>
-                  <w:tcMar>
-                    <w:top w:w="0" w:type="dxa"/>
-                    <w:left w:w="150" w:type="dxa"/>
-                    <w:bottom w:w="0" w:type="dxa"/>
-                    <w:right w:w="150" w:type="dxa"/>
-                  </w:tcMar>
-                  <w:hideMark/>
-                </w:tcPr>
-                <w:p>
-                  <w:pPr>
-                    <w:rPr>
-                      <w:bCs/>
-                    </w:rPr>
-                  </w:pPr>
-                  <w:r>
-                    <w:rPr>
-                      <w:bCs/>
-                    </w:rPr>
-                    <w:t>0.98021978022</w:t>
-                  </w:r>
-                </w:p>
-              </w:tc>
-            </w:tr>
-            <w:tr>
-              <w:tc>
-                <w:tcPr>
-                  <w:tcW w:w="750" w:type="dxa"/>
-                  <w:tcBorders>
-                    <w:top w:val="single" w:sz="2" w:space="0" w:color="EEEEEE"/>
-                    <w:left w:val="single" w:sz="2" w:space="0" w:color="EEEEEE"/>
-                    <w:bottom w:val="single" w:sz="2" w:space="0" w:color="EEEEEE"/>
-                    <w:right w:val="single" w:sz="6" w:space="0" w:color="EEEEEE"/>
-                  </w:tcBorders>
-                  <w:shd w:val="clear" w:color="auto" w:fill="FFFFFF"/>
-                  <w:noWrap/>
-                  <w:tcMar>
-                    <w:top w:w="0" w:type="dxa"/>
-                    <w:left w:w="150" w:type="dxa"/>
-                    <w:bottom w:w="0" w:type="dxa"/>
-                    <w:right w:w="150" w:type="dxa"/>
-                  </w:tcMar>
-                  <w:hideMark/>
-                </w:tcPr>
-                <w:p>
-                  <w:pPr>
-                    <w:rPr>
-                      <w:bCs/>
-                    </w:rPr>
-                  </w:pPr>
-                </w:p>
-              </w:tc>
-            </w:tr>
-          </w:tbl>
-          <w:p>
-            <w:pPr>
+            <w:r>
               <w:rPr>
                 <w:bCs/>
               </w:rPr>
-            </w:pPr>
+              <w:t>0.263257587</w:t>
+            </w:r>
+          </w:p>
+        </w:tc>
+        <w:tc>
+          <w:tcPr>
+            <w:tcW w:w="1596" w:type="dxa"/>
+          </w:tcPr>
+          <w:p>
+            <w:pPr>
+              <w:rPr>
+                <w:bCs/>
+              </w:rPr>
+            </w:pPr>
+            <w:r>
+              <w:rPr>
+                <w:bCs/>
+              </w:rPr>
+              <w:t>0.731320374</w:t>
+            </w:r>
+          </w:p>
+        </w:tc>
+        <w:tc>
+          <w:tcPr>
+            <w:tcW w:w="1596" w:type="dxa"/>
+          </w:tcPr>
+          <w:p>
+            <w:pPr>
+              <w:rPr>
+                <w:bCs/>
+              </w:rPr>
+            </w:pPr>
+            <w:r>
+              <w:rPr>
+                <w:bCs/>
+              </w:rPr>
+              <w:t>0.826653224</w:t>
+            </w:r>
+          </w:p>
+        </w:tc>
+        <w:tc>
+          <w:tcPr>
+            <w:tcW w:w="1596" w:type="dxa"/>
+          </w:tcPr>
+          <w:p>
+            <w:pPr>
+              <w:rPr>
+                <w:bCs/>
+              </w:rPr>
+            </w:pPr>
+            <w:r>
+              <w:rPr>
+                <w:bCs/>
+              </w:rPr>
+              <w:t>0.960405901</w:t>
+            </w:r>
+          </w:p>
+        </w:tc>
+        <w:tc>
+          <w:tcPr>
+            <w:tcW w:w="1596" w:type="dxa"/>
+          </w:tcPr>
+          <w:p>
+            <w:pPr>
+              <w:rPr>
+                <w:bCs/>
+              </w:rPr>
+            </w:pPr>
+            <w:r>
+              <w:rPr>
+                <w:bCs/>
+              </w:rPr>
+              <w:t>0.695409271</w:t>
+            </w:r>
           </w:p>
         </w:tc>
       </w:tr>
       <w:tr>
         <w:trPr>
-          <w:trHeight w:val="233"/>
+          <w:trHeight w:val="314"/>
         </w:trPr>
         <w:tc>
           <w:tcPr>
-            <w:tcW w:w="2994" w:type="dxa"/>
-          </w:tcPr>
-          <w:p>
-            <w:pPr>
-              <w:tabs>
-                <w:tab w:val="left" w:pos="1888"/>
-              </w:tabs>
-            </w:pPr>
-            <w:r>
-              <w:t>0.1</w:t>
-            </w:r>
-            <w:r>
-              <w:tab/>
-            </w:r>
-          </w:p>
-        </w:tc>
-        <w:tc>
-          <w:tcPr>
-            <w:tcW w:w="3192" w:type="dxa"/>
-          </w:tcPr>
-          <w:tbl>
-            <w:tblPr>
-              <w:tblW w:w="0" w:type="auto"/>
-              <w:shd w:val="clear" w:color="auto" w:fill="FFFFFF"/>
-              <w:tblCellMar>
-                <w:top w:w="15" w:type="dxa"/>
-                <w:left w:w="15" w:type="dxa"/>
-                <w:bottom w:w="15" w:type="dxa"/>
-                <w:right w:w="15" w:type="dxa"/>
-              </w:tblCellMar>
-              <w:tblLook w:val="04A0" w:firstRow="1" w:lastRow="0" w:firstColumn="1" w:lastColumn="0" w:noHBand="0" w:noVBand="1"/>
-            </w:tblPr>
-            <w:tblGrid>
-              <w:gridCol w:w="1920"/>
-            </w:tblGrid>
-            <w:tr>
-              <w:tc>
-                <w:tcPr>
-                  <w:tcW w:w="0" w:type="auto"/>
-                  <w:shd w:val="clear" w:color="auto" w:fill="FFFFFF"/>
-                  <w:vAlign w:val="center"/>
-                  <w:hideMark/>
-                </w:tcPr>
-                <w:p>
-                  <w:pPr>
-                    <w:rPr>
-                      <w:bCs/>
-                    </w:rPr>
-                  </w:pPr>
-                </w:p>
-              </w:tc>
-            </w:tr>
-            <w:tr>
-              <w:tc>
-                <w:tcPr>
-                  <w:tcW w:w="0" w:type="auto"/>
-                  <w:shd w:val="clear" w:color="auto" w:fill="FFFFFF"/>
-                  <w:tcMar>
-                    <w:top w:w="0" w:type="dxa"/>
-                    <w:left w:w="150" w:type="dxa"/>
-                    <w:bottom w:w="0" w:type="dxa"/>
-                    <w:right w:w="150" w:type="dxa"/>
-                  </w:tcMar>
-                  <w:hideMark/>
-                </w:tcPr>
-                <w:p>
-                  <w:pPr>
-                    <w:rPr>
-                      <w:bCs/>
-                    </w:rPr>
-                  </w:pPr>
-                  <w:r>
-                    <w:rPr>
-                      <w:bCs/>
-                    </w:rPr>
-                    <w:t>0.938350065282</w:t>
-                  </w:r>
-                </w:p>
-              </w:tc>
-            </w:tr>
-            <w:tr>
-              <w:tc>
-                <w:tcPr>
-                  <w:tcW w:w="750" w:type="dxa"/>
-                  <w:tcBorders>
-                    <w:top w:val="single" w:sz="2" w:space="0" w:color="EEEEEE"/>
-                    <w:left w:val="single" w:sz="2" w:space="0" w:color="EEEEEE"/>
-                    <w:bottom w:val="single" w:sz="2" w:space="0" w:color="EEEEEE"/>
-                    <w:right w:val="single" w:sz="6" w:space="0" w:color="EEEEEE"/>
-                  </w:tcBorders>
-                  <w:shd w:val="clear" w:color="auto" w:fill="FFFFFF"/>
-                  <w:noWrap/>
-                  <w:tcMar>
-                    <w:top w:w="0" w:type="dxa"/>
-                    <w:left w:w="150" w:type="dxa"/>
-                    <w:bottom w:w="0" w:type="dxa"/>
-                    <w:right w:w="150" w:type="dxa"/>
-                  </w:tcMar>
-                  <w:hideMark/>
-                </w:tcPr>
-                <w:p>
-                  <w:pPr>
-                    <w:rPr>
-                      <w:bCs/>
-                    </w:rPr>
-                  </w:pPr>
-                </w:p>
-              </w:tc>
-            </w:tr>
-          </w:tbl>
+            <w:tcW w:w="1596" w:type="dxa"/>
+          </w:tcPr>
+          <w:p>
+            <w:pPr>
+              <w:rPr>
+                <w:b/>
+              </w:rPr>
+            </w:pPr>
+            <w:r>
+              <w:rPr>
+                <w:b/>
+              </w:rPr>
+              <w:t>RBF</w:t>
+            </w:r>
+          </w:p>
+        </w:tc>
+        <w:tc>
+          <w:tcPr>
+            <w:tcW w:w="1596" w:type="dxa"/>
+          </w:tcPr>
           <w:p>
             <w:pPr>
               <w:rPr>
                 <w:bCs/>
               </w:rPr>
             </w:pPr>
+            <w:r>
+              <w:rPr>
+                <w:bCs/>
+              </w:rPr>
+              <w:t>0.960280823</w:t>
+            </w:r>
+          </w:p>
+        </w:tc>
+        <w:tc>
+          <w:tcPr>
+            <w:tcW w:w="1596" w:type="dxa"/>
+          </w:tcPr>
+          <w:p>
+            <w:pPr>
+              <w:rPr>
+                <w:bCs/>
+              </w:rPr>
+            </w:pPr>
+            <w:r>
+              <w:rPr>
+                <w:bCs/>
+              </w:rPr>
+              <w:t>0.960167806</w:t>
+            </w:r>
+          </w:p>
+        </w:tc>
+        <w:tc>
+          <w:tcPr>
+            <w:tcW w:w="1596" w:type="dxa"/>
+          </w:tcPr>
+          <w:p>
+            <w:pPr>
+              <w:rPr>
+                <w:bCs/>
+              </w:rPr>
+            </w:pPr>
+            <w:r>
+              <w:rPr>
+                <w:bCs/>
+              </w:rPr>
+              <w:t>0.960167806</w:t>
+            </w:r>
+          </w:p>
+        </w:tc>
+        <w:tc>
+          <w:tcPr>
+            <w:tcW w:w="1596" w:type="dxa"/>
+          </w:tcPr>
+          <w:p>
+            <w:pPr>
+              <w:rPr>
+                <w:bCs/>
+              </w:rPr>
+            </w:pPr>
+            <w:r>
+              <w:rPr>
+                <w:bCs/>
+              </w:rPr>
+              <w:t>0.975225587</w:t>
+            </w:r>
+          </w:p>
+        </w:tc>
+        <w:tc>
+          <w:tcPr>
+            <w:tcW w:w="1596" w:type="dxa"/>
+          </w:tcPr>
+          <w:p>
+            <w:pPr>
+              <w:rPr>
+                <w:bCs/>
+              </w:rPr>
+            </w:pPr>
+            <w:r>
+              <w:rPr>
+                <w:bCs/>
+              </w:rPr>
+              <w:t>0.963960505</w:t>
+            </w:r>
           </w:p>
         </w:tc>
       </w:tr>
       <w:tr>
         <w:trPr>
-          <w:trHeight w:val="233"/>
+          <w:trHeight w:val="314"/>
         </w:trPr>
         <w:tc>
           <w:tcPr>
-            <w:tcW w:w="2994" w:type="dxa"/>
-          </w:tcPr>
-          <w:p>
-            <w:pPr>
-              <w:tabs>
-                <w:tab w:val="left" w:pos="1888"/>
-              </w:tabs>
-            </w:pPr>
-            <w:r>
-              <w:t>0.5</w:t>
-            </w:r>
-          </w:p>
-        </w:tc>
-        <w:tc>
-          <w:tcPr>
-            <w:tcW w:w="3192" w:type="dxa"/>
-          </w:tcPr>
-          <w:tbl>
-            <w:tblPr>
-              <w:tblW w:w="0" w:type="auto"/>
-              <w:shd w:val="clear" w:color="auto" w:fill="FFFFFF"/>
-              <w:tblCellMar>
-                <w:top w:w="15" w:type="dxa"/>
-                <w:left w:w="15" w:type="dxa"/>
-                <w:bottom w:w="15" w:type="dxa"/>
-                <w:right w:w="15" w:type="dxa"/>
-              </w:tblCellMar>
-              <w:tblLook w:val="04A0" w:firstRow="1" w:lastRow="0" w:firstColumn="1" w:lastColumn="0" w:noHBand="0" w:noVBand="1"/>
-            </w:tblPr>
-            <w:tblGrid>
-              <w:gridCol w:w="1920"/>
-            </w:tblGrid>
-            <w:tr>
-              <w:tc>
-                <w:tcPr>
-                  <w:tcW w:w="0" w:type="auto"/>
-                  <w:shd w:val="clear" w:color="auto" w:fill="FFFFFF"/>
-                  <w:tcMar>
-                    <w:top w:w="0" w:type="dxa"/>
-                    <w:left w:w="150" w:type="dxa"/>
-                    <w:bottom w:w="0" w:type="dxa"/>
-                    <w:right w:w="150" w:type="dxa"/>
-                  </w:tcMar>
-                  <w:hideMark/>
-                </w:tcPr>
-                <w:p>
-                  <w:pPr>
-                    <w:rPr>
-                      <w:bCs/>
-                    </w:rPr>
-                  </w:pPr>
-                  <w:r>
-                    <w:rPr>
-                      <w:bCs/>
-                    </w:rPr>
-                    <w:t>0.</w:t>
-                  </w:r>
-                  <w:r>
-                    <w:rPr>
-                      <w:bCs/>
-                    </w:rPr>
-                    <w:t>366218572088</w:t>
-                  </w:r>
-                </w:p>
-              </w:tc>
-            </w:tr>
-          </w:tbl>
-          <w:p>
-            <w:pPr>
-              <w:shd w:val="clear" w:color="auto" w:fill="FFFFFF"/>
-              <w:rPr>
-                <w:rFonts w:ascii="Helvetica" w:eastAsia="Times New Roman" w:hAnsi="Helvetica"/>
-                <w:color w:val="333333"/>
-                <w:sz w:val="21"/>
-                <w:szCs w:val="21"/>
-              </w:rPr>
-            </w:pPr>
-            <w:bookmarkStart w:id="0" w:name="comments"/>
-            <w:bookmarkEnd w:id="0"/>
+            <w:tcW w:w="1596" w:type="dxa"/>
+          </w:tcPr>
+          <w:p>
+            <w:pPr>
+              <w:rPr>
+                <w:b/>
+              </w:rPr>
+            </w:pPr>
+            <w:r>
+              <w:rPr>
+                <w:b/>
+              </w:rPr>
+              <w:t>Sigmoid</w:t>
+            </w:r>
+          </w:p>
+        </w:tc>
+        <w:tc>
+          <w:tcPr>
+            <w:tcW w:w="1596" w:type="dxa"/>
+          </w:tcPr>
+          <w:p>
+            <w:pPr>
+              <w:rPr>
+                <w:bCs/>
+              </w:rPr>
+            </w:pPr>
+            <w:r>
+              <w:rPr>
+                <w:bCs/>
+              </w:rPr>
+              <w:t>0.018181818</w:t>
+            </w:r>
+          </w:p>
+        </w:tc>
+        <w:tc>
+          <w:tcPr>
+            <w:tcW w:w="1596" w:type="dxa"/>
+          </w:tcPr>
+          <w:p>
+            <w:pPr>
+              <w:rPr>
+                <w:bCs/>
+              </w:rPr>
+            </w:pPr>
+            <w:r>
+              <w:rPr>
+                <w:bCs/>
+              </w:rPr>
+              <w:t>0.018181818</w:t>
+            </w:r>
+          </w:p>
+        </w:tc>
+        <w:tc>
+          <w:tcPr>
+            <w:tcW w:w="1596" w:type="dxa"/>
+          </w:tcPr>
+          <w:p>
+            <w:pPr>
+              <w:rPr>
+                <w:bCs/>
+              </w:rPr>
+            </w:pPr>
+            <w:r>
+              <w:rPr>
+                <w:bCs/>
+              </w:rPr>
+              <w:t>0.018181818</w:t>
+            </w:r>
+          </w:p>
+        </w:tc>
+        <w:tc>
+          <w:tcPr>
+            <w:tcW w:w="1596" w:type="dxa"/>
+          </w:tcPr>
+          <w:p>
+            <w:pPr>
+              <w:rPr>
+                <w:bCs/>
+              </w:rPr>
+            </w:pPr>
+            <w:r>
+              <w:rPr>
+                <w:bCs/>
+              </w:rPr>
+              <w:t>0.018181818</w:t>
+            </w:r>
+          </w:p>
+        </w:tc>
+        <w:tc>
+          <w:tcPr>
+            <w:tcW w:w="1596" w:type="dxa"/>
+          </w:tcPr>
+          <w:p>
+            <w:pPr>
+              <w:rPr>
+                <w:bCs/>
+              </w:rPr>
+            </w:pPr>
+            <w:r>
+              <w:rPr>
+                <w:bCs/>
+              </w:rPr>
+              <w:t>0.018181818</w:t>
+            </w:r>
+          </w:p>
+        </w:tc>
+      </w:tr>
+      <w:tr>
+        <w:tc>
+          <w:tcPr>
+            <w:tcW w:w="1596" w:type="dxa"/>
+          </w:tcPr>
+          <w:p>
+            <w:pPr>
+              <w:rPr>
+                <w:b/>
+              </w:rPr>
+            </w:pPr>
+            <w:r>
+              <w:rPr>
+                <w:b/>
+              </w:rPr>
+              <w:t>Averages</w:t>
+            </w:r>
+          </w:p>
+        </w:tc>
+        <w:tc>
+          <w:tcPr>
+            <w:tcW w:w="1596" w:type="dxa"/>
+          </w:tcPr>
+          <w:p>
+            <w:pPr>
+              <w:rPr>
+                <w:bCs/>
+              </w:rPr>
+            </w:pPr>
+            <w:r>
+              <w:rPr>
+                <w:bCs/>
+              </w:rPr>
+              <w:t>0.55173422</w:t>
+            </w:r>
+          </w:p>
+        </w:tc>
+        <w:tc>
+          <w:tcPr>
+            <w:tcW w:w="1596" w:type="dxa"/>
+          </w:tcPr>
+          <w:p>
+            <w:pPr>
+              <w:rPr>
+                <w:bCs/>
+              </w:rPr>
+            </w:pPr>
+            <w:r>
+              <w:rPr>
+                <w:bCs/>
+              </w:rPr>
+              <w:t>0.668663591</w:t>
+            </w:r>
+          </w:p>
+        </w:tc>
+        <w:tc>
+          <w:tcPr>
+            <w:tcW w:w="1596" w:type="dxa"/>
+          </w:tcPr>
+          <w:p>
+            <w:pPr>
+              <w:rPr>
+                <w:bCs/>
+              </w:rPr>
+            </w:pPr>
+            <w:r>
+              <w:rPr>
+                <w:bCs/>
+              </w:rPr>
+              <w:t>0.690088856</w:t>
+            </w:r>
+          </w:p>
+        </w:tc>
+        <w:tc>
+          <w:tcPr>
+            <w:tcW w:w="1596" w:type="dxa"/>
+          </w:tcPr>
+          <w:p>
+            <w:pPr>
+              <w:rPr>
+                <w:bCs/>
+              </w:rPr>
+            </w:pPr>
+            <w:r>
+              <w:rPr>
+                <w:bCs/>
+              </w:rPr>
+              <w:t>0.72853125</w:t>
+            </w:r>
+          </w:p>
+        </w:tc>
+        <w:tc>
+          <w:tcPr>
+            <w:tcW w:w="1596" w:type="dxa"/>
+          </w:tcPr>
+          <w:p>
+            <w:pPr>
+              <w:rPr>
+                <w:bCs/>
+              </w:rPr>
+            </w:pPr>
           </w:p>
         </w:tc>
       </w:tr>
@@ -5687,8 +5899,57 @@
       <w:r>
         <w:rPr>
           <w:b/>
-        </w:rPr>
-        <w:t>*NEED TO ADD ANALYSIS OF THESE RESULTS*</w:t>
+          <w:noProof/>
+          <w:lang w:eastAsia="zh-CN" w:bidi="th-TH"/>
+        </w:rPr>
+        <w:drawing>
+          <wp:inline distT="0" distB="0" distL="0" distR="0" wp14:anchorId="510FF6E0" wp14:editId="672C77A6">
+            <wp:extent cx="5943600" cy="3566160"/>
+            <wp:effectExtent l="0" t="0" r="0" b="0"/>
+            <wp:docPr id="19" name="Picture 19" descr="../Downloads/Picture1.png"/>
+            <wp:cNvGraphicFramePr>
+              <a:graphicFrameLocks xmlns:a="http://schemas.openxmlformats.org/drawingml/2006/main" noChangeAspect="1"/>
+            </wp:cNvGraphicFramePr>
+            <a:graphic xmlns:a="http://schemas.openxmlformats.org/drawingml/2006/main">
+              <a:graphicData uri="http://schemas.openxmlformats.org/drawingml/2006/picture">
+                <pic:pic xmlns:pic="http://schemas.openxmlformats.org/drawingml/2006/picture">
+                  <pic:nvPicPr>
+                    <pic:cNvPr id="0" name="Picture 1" descr="../Downloads/Picture1.png"/>
+                    <pic:cNvPicPr>
+                      <a:picLocks noChangeAspect="1" noChangeArrowheads="1"/>
+                    </pic:cNvPicPr>
+                  </pic:nvPicPr>
+                  <pic:blipFill>
+                    <a:blip r:embed="rId15">
+                      <a:extLst>
+                        <a:ext uri="{28A0092B-C50C-407E-A947-70E740481C1C}">
+                          <a14:useLocalDpi xmlns:a14="http://schemas.microsoft.com/office/drawing/2010/main" val="0"/>
+                        </a:ext>
+                      </a:extLst>
+                    </a:blip>
+                    <a:srcRect/>
+                    <a:stretch>
+                      <a:fillRect/>
+                    </a:stretch>
+                  </pic:blipFill>
+                  <pic:spPr bwMode="auto">
+                    <a:xfrm>
+                      <a:off x="0" y="0"/>
+                      <a:ext cx="5943600" cy="3566160"/>
+                    </a:xfrm>
+                    <a:prstGeom prst="rect">
+                      <a:avLst/>
+                    </a:prstGeom>
+                    <a:noFill/>
+                    <a:ln>
+                      <a:noFill/>
+                    </a:ln>
+                  </pic:spPr>
+                </pic:pic>
+              </a:graphicData>
+            </a:graphic>
+          </wp:inline>
+        </w:drawing>
       </w:r>
     </w:p>
     <w:p>
@@ -5700,11 +5961,58 @@
       <w:r>
         <w:rPr>
           <w:b/>
-        </w:rPr>
-        <w:t>*NEED TO ADD GRAPH*</w:t>
-      </w:r>
-      <w:bookmarkStart w:id="1" w:name="_GoBack"/>
-      <w:bookmarkEnd w:id="1"/>
+          <w:noProof/>
+          <w:lang w:eastAsia="zh-CN" w:bidi="th-TH"/>
+        </w:rPr>
+        <w:drawing>
+          <wp:inline distT="0" distB="0" distL="0" distR="0" wp14:anchorId="17FAC678" wp14:editId="3B100AB2">
+            <wp:extent cx="5933440" cy="2174240"/>
+            <wp:effectExtent l="0" t="0" r="10160" b="10160"/>
+            <wp:docPr id="20" name="Picture 20" descr="../Downloads/Picture2.png"/>
+            <wp:cNvGraphicFramePr>
+              <a:graphicFrameLocks xmlns:a="http://schemas.openxmlformats.org/drawingml/2006/main" noChangeAspect="1"/>
+            </wp:cNvGraphicFramePr>
+            <a:graphic xmlns:a="http://schemas.openxmlformats.org/drawingml/2006/main">
+              <a:graphicData uri="http://schemas.openxmlformats.org/drawingml/2006/picture">
+                <pic:pic xmlns:pic="http://schemas.openxmlformats.org/drawingml/2006/picture">
+                  <pic:nvPicPr>
+                    <pic:cNvPr id="0" name="Picture 2" descr="../Downloads/Picture2.png"/>
+                    <pic:cNvPicPr>
+                      <a:picLocks noChangeAspect="1" noChangeArrowheads="1"/>
+                    </pic:cNvPicPr>
+                  </pic:nvPicPr>
+                  <pic:blipFill>
+                    <a:blip r:embed="rId16">
+                      <a:extLst>
+                        <a:ext uri="{28A0092B-C50C-407E-A947-70E740481C1C}">
+                          <a14:useLocalDpi xmlns:a14="http://schemas.microsoft.com/office/drawing/2010/main" val="0"/>
+                        </a:ext>
+                      </a:extLst>
+                    </a:blip>
+                    <a:srcRect/>
+                    <a:stretch>
+                      <a:fillRect/>
+                    </a:stretch>
+                  </pic:blipFill>
+                  <pic:spPr bwMode="auto">
+                    <a:xfrm>
+                      <a:off x="0" y="0"/>
+                      <a:ext cx="5933440" cy="2174240"/>
+                    </a:xfrm>
+                    <a:prstGeom prst="rect">
+                      <a:avLst/>
+                    </a:prstGeom>
+                    <a:noFill/>
+                    <a:ln>
+                      <a:noFill/>
+                    </a:ln>
+                  </pic:spPr>
+                </pic:pic>
+              </a:graphicData>
+            </a:graphic>
+          </wp:inline>
+        </w:drawing>
+      </w:r>
     </w:p>
     <w:p>
       <w:pPr>
@@ -5721,6 +6029,287 @@
       </w:pPr>
       <w:r>
         <w:rPr>
+          <w:bCs/>
+        </w:rPr>
+        <w:t xml:space="preserve">For kernels, linear and </w:t>
+      </w:r>
+      <w:proofErr w:type="spellStart"/>
+      <w:r>
+        <w:rPr>
+          <w:bCs/>
+        </w:rPr>
+        <w:t>rbf</w:t>
+      </w:r>
+      <w:proofErr w:type="spellEnd"/>
+      <w:r>
+        <w:rPr>
+          <w:bCs/>
+        </w:rPr>
+        <w:t xml:space="preserve"> performed comparably, with </w:t>
+      </w:r>
+      <w:proofErr w:type="spellStart"/>
+      <w:r>
+        <w:rPr>
+          <w:bCs/>
+        </w:rPr>
+        <w:t>rdf</w:t>
+      </w:r>
+      <w:proofErr w:type="spellEnd"/>
+      <w:r>
+        <w:rPr>
+          <w:bCs/>
+        </w:rPr>
+        <w:t xml:space="preserve"> performing slightly bett</w:t>
+      </w:r>
+      <w:r>
+        <w:rPr>
+          <w:bCs/>
+        </w:rPr>
+        <w:t xml:space="preserve">er. Sigmoid performed horribly. </w:t>
+      </w:r>
+      <w:r>
+        <w:rPr>
+          <w:bCs/>
+        </w:rPr>
+        <w:t xml:space="preserve">Our </w:t>
+      </w:r>
+      <w:r>
+        <w:rPr>
+          <w:bCs/>
+        </w:rPr>
+        <w:t xml:space="preserve">results </w:t>
+      </w:r>
+      <w:r>
+        <w:rPr>
+          <w:bCs/>
+        </w:rPr>
+        <w:t xml:space="preserve">also </w:t>
+      </w:r>
+      <w:r>
+        <w:rPr>
+          <w:bCs/>
+        </w:rPr>
+        <w:t xml:space="preserve">showed that a higher cost to misclassification </w:t>
+      </w:r>
+      <w:r>
+        <w:rPr>
+          <w:bCs/>
+        </w:rPr>
+        <w:t>yields a better classifier a</w:t>
+      </w:r>
+      <w:r>
+        <w:rPr>
+          <w:bCs/>
+        </w:rPr>
+        <w:t xml:space="preserve">cross all kernels tested. </w:t>
+      </w:r>
+      <w:r>
+        <w:rPr>
+          <w:bCs/>
+        </w:rPr>
+        <w:t>Combined,</w:t>
+      </w:r>
+      <w:r>
+        <w:rPr>
+          <w:bCs/>
+        </w:rPr>
+        <w:t xml:space="preserve"> the best classifier used </w:t>
+      </w:r>
+      <w:proofErr w:type="spellStart"/>
+      <w:r>
+        <w:rPr>
+          <w:bCs/>
+        </w:rPr>
+        <w:t>rbf</w:t>
+      </w:r>
+      <w:proofErr w:type="spellEnd"/>
+      <w:r>
+        <w:rPr>
+          <w:bCs/>
+        </w:rPr>
+        <w:t xml:space="preserve"> </w:t>
+      </w:r>
+      <w:r>
+        <w:rPr>
+          <w:bCs/>
+        </w:rPr>
+        <w:t>with</w:t>
+      </w:r>
+      <w:r>
+        <w:rPr>
+          <w:bCs/>
+        </w:rPr>
+        <w:t xml:space="preserve"> a cost of 100.</w:t>
+      </w:r>
+      <w:r>
+        <w:rPr>
+          <w:bCs/>
+        </w:rPr>
+        <w:t xml:space="preserve"> </w:t>
+      </w:r>
+    </w:p>
+    <w:p>
+      <w:pPr>
+        <w:rPr>
+          <w:bCs/>
+        </w:rPr>
+      </w:pPr>
+    </w:p>
+    <w:p>
+      <w:pPr>
+        <w:rPr>
+          <w:bCs/>
+        </w:rPr>
+      </w:pPr>
+      <w:r>
+        <w:rPr>
+          <w:bCs/>
+        </w:rPr>
+        <w:t xml:space="preserve">However, because C=100 did only marginally better than C=10, and because there was little performance improvement between linear and </w:t>
+      </w:r>
+      <w:proofErr w:type="spellStart"/>
+      <w:r>
+        <w:rPr>
+          <w:bCs/>
+        </w:rPr>
+        <w:t>rbf</w:t>
+      </w:r>
+      <w:proofErr w:type="spellEnd"/>
+      <w:r>
+        <w:rPr>
+          <w:bCs/>
+        </w:rPr>
+        <w:t xml:space="preserve"> kernels, </w:t>
+      </w:r>
+      <w:r>
+        <w:rPr>
+          <w:bCs/>
+        </w:rPr>
+        <w:t>we</w:t>
+      </w:r>
+      <w:r>
+        <w:rPr>
+          <w:bCs/>
+        </w:rPr>
+        <w:t xml:space="preserve"> c</w:t>
+      </w:r>
+      <w:r>
+        <w:rPr>
+          <w:bCs/>
+        </w:rPr>
+        <w:t xml:space="preserve">hose to run a second experiment between comparing linear and </w:t>
+      </w:r>
+      <w:proofErr w:type="spellStart"/>
+      <w:r>
+        <w:rPr>
+          <w:bCs/>
+        </w:rPr>
+        <w:t>rbf</w:t>
+      </w:r>
+      <w:proofErr w:type="spellEnd"/>
+      <w:r>
+        <w:rPr>
+          <w:bCs/>
+        </w:rPr>
+        <w:t xml:space="preserve"> kernels across C-values of {10, 20, 30, 40, 50, 60}. </w:t>
+      </w:r>
+      <w:r>
+        <w:rPr>
+          <w:bCs/>
+        </w:rPr>
+        <w:t xml:space="preserve">The intuition to further test the space between 10 and 100 turned out to be correct—a C-value of 30-50 is the correct optimum (with identical performance). We select 40 as the average of the 3. </w:t>
+      </w:r>
+    </w:p>
+    <w:p>
+      <w:pPr>
+        <w:rPr>
+          <w:bCs/>
+        </w:rPr>
+      </w:pPr>
+      <w:r>
+        <w:rPr>
+          <w:bCs/>
+          <w:noProof/>
+          <w:lang w:eastAsia="zh-CN" w:bidi="th-TH"/>
+        </w:rPr>
+        <w:drawing>
+          <wp:inline distT="0" distB="0" distL="0" distR="0" wp14:anchorId="1D92E658" wp14:editId="1533A94A">
+            <wp:extent cx="5943600" cy="3850640"/>
+            <wp:effectExtent l="0" t="0" r="0" b="10160"/>
+            <wp:docPr id="22" name="Picture 22" descr="../Downloads/picture_3.png"/>
+            <wp:cNvGraphicFramePr>
+              <a:graphicFrameLocks xmlns:a="http://schemas.openxmlformats.org/drawingml/2006/main" noChangeAspect="1"/>
+            </wp:cNvGraphicFramePr>
+            <a:graphic xmlns:a="http://schemas.openxmlformats.org/drawingml/2006/main">
+              <a:graphicData uri="http://schemas.openxmlformats.org/drawingml/2006/picture">
+                <pic:pic xmlns:pic="http://schemas.openxmlformats.org/drawingml/2006/picture">
+                  <pic:nvPicPr>
+                    <pic:cNvPr id="0" name="Picture 4" descr="../Downloads/picture_3.png"/>
+                    <pic:cNvPicPr>
+                      <a:picLocks noChangeAspect="1" noChangeArrowheads="1"/>
+                    </pic:cNvPicPr>
+                  </pic:nvPicPr>
+                  <pic:blipFill>
+                    <a:blip r:embed="rId17">
+                      <a:extLst>
+                        <a:ext uri="{28A0092B-C50C-407E-A947-70E740481C1C}">
+                          <a14:useLocalDpi xmlns:a14="http://schemas.microsoft.com/office/drawing/2010/main" val="0"/>
+                        </a:ext>
+                      </a:extLst>
+                    </a:blip>
+                    <a:srcRect/>
+                    <a:stretch>
+                      <a:fillRect/>
+                    </a:stretch>
+                  </pic:blipFill>
+                  <pic:spPr bwMode="auto">
+                    <a:xfrm>
+                      <a:off x="0" y="0"/>
+                      <a:ext cx="5943600" cy="3850640"/>
+                    </a:xfrm>
+                    <a:prstGeom prst="rect">
+                      <a:avLst/>
+                    </a:prstGeom>
+                    <a:noFill/>
+                    <a:ln>
+                      <a:noFill/>
+                    </a:ln>
+                  </pic:spPr>
+                </pic:pic>
+              </a:graphicData>
+            </a:graphic>
+          </wp:inline>
+        </w:drawing>
+      </w:r>
+    </w:p>
+    <w:p>
+      <w:pPr>
+        <w:rPr>
+          <w:bCs/>
+        </w:rPr>
+      </w:pPr>
+    </w:p>
+    <w:p>
+      <w:pPr>
+        <w:rPr>
+          <w:bCs/>
+        </w:rPr>
+      </w:pPr>
+      <w:r>
+        <w:rPr>
+          <w:bCs/>
+        </w:rPr>
+        <w:t xml:space="preserve"> </w:t>
+      </w:r>
+    </w:p>
+    <w:p>
+      <w:pPr>
+        <w:rPr>
+          <w:bCs/>
+        </w:rPr>
+      </w:pPr>
+      <w:r>
+        <w:rPr>
           <w:b/>
           <w:bCs/>
         </w:rPr>
@@ -5730,31 +6319,19 @@
         <w:rPr>
           <w:bCs/>
         </w:rPr>
-        <w:t xml:space="preserve"> Below is a confusion matrix for the best performing </w:t>
-      </w:r>
-      <w:r>
-        <w:rPr>
-          <w:bCs/>
-        </w:rPr>
-        <w:t>SVM</w:t>
-      </w:r>
-      <w:r>
-        <w:rPr>
-          <w:bCs/>
-        </w:rPr>
-        <w:t xml:space="preserve"> classifier, with an F1-measure of </w:t>
-      </w:r>
-      <w:r>
-        <w:rPr>
-          <w:bCs/>
-        </w:rPr>
-        <w:t>0.98021978022</w:t>
-      </w:r>
-      <w:r>
-        <w:rPr>
-          <w:bCs/>
-        </w:rPr>
-        <w:t xml:space="preserve">.     </w:t>
+        <w:t xml:space="preserve"> Below is a confusion matrix for the best performing SVM classifier, with an F1-measure of </w:t>
+      </w:r>
+      <w:r>
+        <w:rPr>
+          <w:bCs/>
+        </w:rPr>
+        <w:t>0.980115697311</w:t>
+      </w:r>
+      <w:r>
+        <w:rPr>
+          <w:bCs/>
+        </w:rPr>
+        <w:t>.</w:t>
       </w:r>
     </w:p>
     <w:p>
@@ -5775,25 +6352,39 @@
         <w:rPr>
           <w:b/>
         </w:rPr>
-        <w:t>SVM</w:t>
+        <w:t>SVM Confusion Matrix (</w:t>
       </w:r>
       <w:r>
         <w:rPr>
           <w:b/>
         </w:rPr>
-        <w:t xml:space="preserve"> Confusion Matrix</w:t>
+        <w:t>C=40</w:t>
       </w:r>
       <w:r>
         <w:rPr>
           <w:b/>
         </w:rPr>
-        <w:t xml:space="preserve"> (gamma=.01</w:t>
+        <w:t>, training set = 15000</w:t>
       </w:r>
       <w:r>
         <w:rPr>
           <w:b/>
         </w:rPr>
-        <w:t>, training set = 15000)</w:t>
+        <w:t>, kernel=</w:t>
+      </w:r>
+      <w:proofErr w:type="spellStart"/>
+      <w:r>
+        <w:rPr>
+          <w:b/>
+        </w:rPr>
+        <w:t>rbf</w:t>
+      </w:r>
+      <w:proofErr w:type="spellEnd"/>
+      <w:r>
+        <w:rPr>
+          <w:b/>
+        </w:rPr>
+        <w:t>)</w:t>
       </w:r>
     </w:p>
     <w:tbl>
@@ -5822,7 +6413,7 @@
         </w:trPr>
         <w:tc>
           <w:tcPr>
-            <w:tcW w:w="9144" w:type="dxa"/>
+            <w:tcW w:w="9372" w:type="dxa"/>
             <w:gridSpan w:val="12"/>
           </w:tcPr>
           <w:p>
@@ -5847,6 +6438,231 @@
                 <w:b/>
               </w:rPr>
               <w:tab/>
+            </w:r>
+          </w:p>
+        </w:tc>
+      </w:tr>
+      <w:tr>
+        <w:trPr>
+          <w:trHeight w:val="314"/>
+        </w:trPr>
+        <w:tc>
+          <w:tcPr>
+            <w:tcW w:w="990" w:type="dxa"/>
+            <w:vMerge w:val="restart"/>
+          </w:tcPr>
+          <w:p>
+            <w:pPr>
+              <w:jc w:val="center"/>
+              <w:rPr>
+                <w:b/>
+              </w:rPr>
+            </w:pPr>
+            <w:r>
+              <w:rPr>
+                <w:b/>
+              </w:rPr>
+              <w:t>Actuals</w:t>
+            </w:r>
+          </w:p>
+        </w:tc>
+        <w:tc>
+          <w:tcPr>
+            <w:tcW w:w="762" w:type="dxa"/>
+          </w:tcPr>
+          <w:p>
+            <w:pPr>
+              <w:jc w:val="center"/>
+            </w:pPr>
+          </w:p>
+        </w:tc>
+        <w:tc>
+          <w:tcPr>
+            <w:tcW w:w="762" w:type="dxa"/>
+          </w:tcPr>
+          <w:p>
+            <w:pPr>
+              <w:jc w:val="center"/>
+              <w:rPr>
+                <w:b/>
+              </w:rPr>
+            </w:pPr>
+            <w:r>
+              <w:rPr>
+                <w:b/>
+              </w:rPr>
+              <w:t>0</w:t>
+            </w:r>
+          </w:p>
+        </w:tc>
+        <w:tc>
+          <w:tcPr>
+            <w:tcW w:w="762" w:type="dxa"/>
+          </w:tcPr>
+          <w:p>
+            <w:pPr>
+              <w:jc w:val="center"/>
+              <w:rPr>
+                <w:b/>
+              </w:rPr>
+            </w:pPr>
+            <w:r>
+              <w:rPr>
+                <w:b/>
+              </w:rPr>
+              <w:t>1</w:t>
+            </w:r>
+          </w:p>
+        </w:tc>
+        <w:tc>
+          <w:tcPr>
+            <w:tcW w:w="762" w:type="dxa"/>
+          </w:tcPr>
+          <w:p>
+            <w:pPr>
+              <w:jc w:val="center"/>
+              <w:rPr>
+                <w:b/>
+              </w:rPr>
+            </w:pPr>
+            <w:r>
+              <w:rPr>
+                <w:b/>
+              </w:rPr>
+              <w:t>2</w:t>
+            </w:r>
+          </w:p>
+        </w:tc>
+        <w:tc>
+          <w:tcPr>
+            <w:tcW w:w="762" w:type="dxa"/>
+          </w:tcPr>
+          <w:p>
+            <w:pPr>
+              <w:jc w:val="center"/>
+              <w:rPr>
+                <w:b/>
+              </w:rPr>
+            </w:pPr>
+            <w:r>
+              <w:rPr>
+                <w:b/>
+              </w:rPr>
+              <w:t>3</w:t>
+            </w:r>
+          </w:p>
+        </w:tc>
+        <w:tc>
+          <w:tcPr>
+            <w:tcW w:w="762" w:type="dxa"/>
+          </w:tcPr>
+          <w:p>
+            <w:pPr>
+              <w:jc w:val="center"/>
+              <w:rPr>
+                <w:b/>
+              </w:rPr>
+            </w:pPr>
+            <w:r>
+              <w:rPr>
+                <w:b/>
+              </w:rPr>
+              <w:t>4</w:t>
+            </w:r>
+          </w:p>
+        </w:tc>
+        <w:tc>
+          <w:tcPr>
+            <w:tcW w:w="762" w:type="dxa"/>
+          </w:tcPr>
+          <w:p>
+            <w:pPr>
+              <w:jc w:val="center"/>
+              <w:rPr>
+                <w:b/>
+              </w:rPr>
+            </w:pPr>
+            <w:r>
+              <w:rPr>
+                <w:b/>
+              </w:rPr>
+              <w:t>5</w:t>
+            </w:r>
+          </w:p>
+        </w:tc>
+        <w:tc>
+          <w:tcPr>
+            <w:tcW w:w="762" w:type="dxa"/>
+          </w:tcPr>
+          <w:p>
+            <w:pPr>
+              <w:jc w:val="center"/>
+              <w:rPr>
+                <w:b/>
+              </w:rPr>
+            </w:pPr>
+            <w:r>
+              <w:rPr>
+                <w:b/>
+              </w:rPr>
+              <w:t>6</w:t>
+            </w:r>
+          </w:p>
+        </w:tc>
+        <w:tc>
+          <w:tcPr>
+            <w:tcW w:w="762" w:type="dxa"/>
+          </w:tcPr>
+          <w:p>
+            <w:pPr>
+              <w:jc w:val="center"/>
+              <w:rPr>
+                <w:b/>
+              </w:rPr>
+            </w:pPr>
+            <w:r>
+              <w:rPr>
+                <w:b/>
+              </w:rPr>
+              <w:t>7</w:t>
+            </w:r>
+          </w:p>
+        </w:tc>
+        <w:tc>
+          <w:tcPr>
+            <w:tcW w:w="762" w:type="dxa"/>
+          </w:tcPr>
+          <w:p>
+            <w:pPr>
+              <w:jc w:val="center"/>
+              <w:rPr>
+                <w:b/>
+              </w:rPr>
+            </w:pPr>
+            <w:r>
+              <w:rPr>
+                <w:b/>
+              </w:rPr>
+              <w:t>8</w:t>
+            </w:r>
+          </w:p>
+        </w:tc>
+        <w:tc>
+          <w:tcPr>
+            <w:tcW w:w="762" w:type="dxa"/>
+          </w:tcPr>
+          <w:p>
+            <w:pPr>
+              <w:jc w:val="center"/>
+              <w:rPr>
+                <w:b/>
+              </w:rPr>
+            </w:pPr>
+            <w:r>
+              <w:rPr>
+                <w:b/>
+              </w:rPr>
+              <w:t>9</w:t>
             </w:r>
           </w:p>
         </w:tc>
@@ -5857,221 +6673,164 @@
         </w:trPr>
         <w:tc>
           <w:tcPr>
-            <w:tcW w:w="762" w:type="dxa"/>
-            <w:vMerge w:val="restart"/>
-          </w:tcPr>
-          <w:p>
-            <w:pPr>
-              <w:jc w:val="center"/>
-              <w:rPr>
-                <w:b/>
-              </w:rPr>
-            </w:pPr>
-            <w:r>
-              <w:rPr>
-                <w:b/>
-              </w:rPr>
-              <w:t>Actuals</w:t>
-            </w:r>
-          </w:p>
-        </w:tc>
-        <w:tc>
-          <w:tcPr>
-            <w:tcW w:w="762" w:type="dxa"/>
-          </w:tcPr>
-          <w:p>
-            <w:pPr>
-              <w:jc w:val="center"/>
-            </w:pPr>
-          </w:p>
-        </w:tc>
-        <w:tc>
-          <w:tcPr>
-            <w:tcW w:w="762" w:type="dxa"/>
-          </w:tcPr>
-          <w:p>
-            <w:pPr>
-              <w:jc w:val="center"/>
-              <w:rPr>
-                <w:b/>
-              </w:rPr>
-            </w:pPr>
-            <w:r>
-              <w:rPr>
-                <w:b/>
-              </w:rPr>
-              <w:t>0</w:t>
-            </w:r>
-          </w:p>
-        </w:tc>
-        <w:tc>
-          <w:tcPr>
-            <w:tcW w:w="762" w:type="dxa"/>
-          </w:tcPr>
-          <w:p>
-            <w:pPr>
-              <w:jc w:val="center"/>
-              <w:rPr>
-                <w:b/>
-              </w:rPr>
-            </w:pPr>
-            <w:r>
-              <w:rPr>
-                <w:b/>
-              </w:rPr>
-              <w:t>1</w:t>
-            </w:r>
-          </w:p>
-        </w:tc>
-        <w:tc>
-          <w:tcPr>
-            <w:tcW w:w="762" w:type="dxa"/>
-          </w:tcPr>
-          <w:p>
-            <w:pPr>
-              <w:jc w:val="center"/>
-              <w:rPr>
-                <w:b/>
-              </w:rPr>
-            </w:pPr>
-            <w:r>
-              <w:rPr>
-                <w:b/>
-              </w:rPr>
-              <w:t>2</w:t>
-            </w:r>
-          </w:p>
-        </w:tc>
-        <w:tc>
-          <w:tcPr>
-            <w:tcW w:w="762" w:type="dxa"/>
-          </w:tcPr>
-          <w:p>
-            <w:pPr>
-              <w:jc w:val="center"/>
-              <w:rPr>
-                <w:b/>
-              </w:rPr>
-            </w:pPr>
-            <w:r>
-              <w:rPr>
-                <w:b/>
-              </w:rPr>
-              <w:t>3</w:t>
-            </w:r>
-          </w:p>
-        </w:tc>
-        <w:tc>
-          <w:tcPr>
-            <w:tcW w:w="762" w:type="dxa"/>
-          </w:tcPr>
-          <w:p>
-            <w:pPr>
-              <w:jc w:val="center"/>
-              <w:rPr>
-                <w:b/>
-              </w:rPr>
-            </w:pPr>
-            <w:r>
-              <w:rPr>
-                <w:b/>
-              </w:rPr>
-              <w:t>4</w:t>
-            </w:r>
-          </w:p>
-        </w:tc>
-        <w:tc>
-          <w:tcPr>
-            <w:tcW w:w="762" w:type="dxa"/>
-          </w:tcPr>
-          <w:p>
-            <w:pPr>
-              <w:jc w:val="center"/>
-              <w:rPr>
-                <w:b/>
-              </w:rPr>
-            </w:pPr>
-            <w:r>
-              <w:rPr>
-                <w:b/>
-              </w:rPr>
-              <w:t>5</w:t>
-            </w:r>
-          </w:p>
-        </w:tc>
-        <w:tc>
-          <w:tcPr>
-            <w:tcW w:w="762" w:type="dxa"/>
-          </w:tcPr>
-          <w:p>
-            <w:pPr>
-              <w:jc w:val="center"/>
-              <w:rPr>
-                <w:b/>
-              </w:rPr>
-            </w:pPr>
-            <w:r>
-              <w:rPr>
-                <w:b/>
-              </w:rPr>
-              <w:t>6</w:t>
-            </w:r>
-          </w:p>
-        </w:tc>
-        <w:tc>
-          <w:tcPr>
-            <w:tcW w:w="762" w:type="dxa"/>
-          </w:tcPr>
-          <w:p>
-            <w:pPr>
-              <w:jc w:val="center"/>
-              <w:rPr>
-                <w:b/>
-              </w:rPr>
-            </w:pPr>
-            <w:r>
-              <w:rPr>
-                <w:b/>
-              </w:rPr>
-              <w:t>7</w:t>
-            </w:r>
-          </w:p>
-        </w:tc>
-        <w:tc>
-          <w:tcPr>
-            <w:tcW w:w="762" w:type="dxa"/>
-          </w:tcPr>
-          <w:p>
-            <w:pPr>
-              <w:jc w:val="center"/>
-              <w:rPr>
-                <w:b/>
-              </w:rPr>
-            </w:pPr>
-            <w:r>
-              <w:rPr>
-                <w:b/>
-              </w:rPr>
-              <w:t>8</w:t>
-            </w:r>
-          </w:p>
-        </w:tc>
-        <w:tc>
-          <w:tcPr>
-            <w:tcW w:w="762" w:type="dxa"/>
-          </w:tcPr>
-          <w:p>
-            <w:pPr>
-              <w:jc w:val="center"/>
-              <w:rPr>
-                <w:b/>
-              </w:rPr>
-            </w:pPr>
-            <w:r>
-              <w:rPr>
-                <w:b/>
-              </w:rPr>
-              <w:t>9</w:t>
+            <w:tcW w:w="990" w:type="dxa"/>
+            <w:vMerge/>
+          </w:tcPr>
+          <w:p>
+            <w:pPr>
+              <w:jc w:val="center"/>
+              <w:rPr>
+                <w:b/>
+              </w:rPr>
+            </w:pPr>
+          </w:p>
+        </w:tc>
+        <w:tc>
+          <w:tcPr>
+            <w:tcW w:w="762" w:type="dxa"/>
+          </w:tcPr>
+          <w:p>
+            <w:pPr>
+              <w:jc w:val="center"/>
+              <w:rPr>
+                <w:b/>
+              </w:rPr>
+            </w:pPr>
+            <w:r>
+              <w:rPr>
+                <w:b/>
+              </w:rPr>
+              <w:t>0</w:t>
+            </w:r>
+          </w:p>
+        </w:tc>
+        <w:tc>
+          <w:tcPr>
+            <w:tcW w:w="762" w:type="dxa"/>
+          </w:tcPr>
+          <w:p>
+            <w:pPr>
+              <w:jc w:val="center"/>
+            </w:pPr>
+            <w:r>
+              <w:t>20</w:t>
+            </w:r>
+          </w:p>
+        </w:tc>
+        <w:tc>
+          <w:tcPr>
+            <w:tcW w:w="762" w:type="dxa"/>
+          </w:tcPr>
+          <w:p>
+            <w:pPr>
+              <w:jc w:val="center"/>
+            </w:pPr>
+            <w:r>
+              <w:t>0</w:t>
+            </w:r>
+          </w:p>
+        </w:tc>
+        <w:tc>
+          <w:tcPr>
+            <w:tcW w:w="762" w:type="dxa"/>
+          </w:tcPr>
+          <w:p>
+            <w:pPr>
+              <w:jc w:val="center"/>
+            </w:pPr>
+            <w:r>
+              <w:t>0</w:t>
+            </w:r>
+          </w:p>
+        </w:tc>
+        <w:tc>
+          <w:tcPr>
+            <w:tcW w:w="762" w:type="dxa"/>
+          </w:tcPr>
+          <w:p>
+            <w:pPr>
+              <w:jc w:val="center"/>
+            </w:pPr>
+            <w:r>
+              <w:t>0</w:t>
+            </w:r>
+          </w:p>
+        </w:tc>
+        <w:tc>
+          <w:tcPr>
+            <w:tcW w:w="762" w:type="dxa"/>
+          </w:tcPr>
+          <w:p>
+            <w:pPr>
+              <w:jc w:val="center"/>
+            </w:pPr>
+            <w:r>
+              <w:t>0</w:t>
+            </w:r>
+          </w:p>
+        </w:tc>
+        <w:tc>
+          <w:tcPr>
+            <w:tcW w:w="762" w:type="dxa"/>
+          </w:tcPr>
+          <w:p>
+            <w:pPr>
+              <w:jc w:val="center"/>
+            </w:pPr>
+            <w:r>
+              <w:t>0</w:t>
+            </w:r>
+          </w:p>
+        </w:tc>
+        <w:tc>
+          <w:tcPr>
+            <w:tcW w:w="762" w:type="dxa"/>
+          </w:tcPr>
+          <w:p>
+            <w:pPr>
+              <w:jc w:val="center"/>
+            </w:pPr>
+            <w:r>
+              <w:t>0</w:t>
+            </w:r>
+          </w:p>
+        </w:tc>
+        <w:tc>
+          <w:tcPr>
+            <w:tcW w:w="762" w:type="dxa"/>
+          </w:tcPr>
+          <w:p>
+            <w:pPr>
+              <w:jc w:val="center"/>
+            </w:pPr>
+            <w:r>
+              <w:t>0</w:t>
+            </w:r>
+          </w:p>
+        </w:tc>
+        <w:tc>
+          <w:tcPr>
+            <w:tcW w:w="762" w:type="dxa"/>
+          </w:tcPr>
+          <w:p>
+            <w:pPr>
+              <w:jc w:val="center"/>
+            </w:pPr>
+            <w:r>
+              <w:t>0</w:t>
+            </w:r>
+          </w:p>
+        </w:tc>
+        <w:tc>
+          <w:tcPr>
+            <w:tcW w:w="762" w:type="dxa"/>
+          </w:tcPr>
+          <w:p>
+            <w:pPr>
+              <w:jc w:val="center"/>
+            </w:pPr>
+            <w:r>
+              <w:t>0</w:t>
             </w:r>
           </w:p>
         </w:tc>
@@ -6082,7 +6841,7 @@
         </w:trPr>
         <w:tc>
           <w:tcPr>
-            <w:tcW w:w="762" w:type="dxa"/>
+            <w:tcW w:w="990" w:type="dxa"/>
             <w:vMerge/>
           </w:tcPr>
           <w:p>
@@ -6109,6 +6868,19 @@
               <w:rPr>
                 <w:b/>
               </w:rPr>
+              <w:t>1</w:t>
+            </w:r>
+          </w:p>
+        </w:tc>
+        <w:tc>
+          <w:tcPr>
+            <w:tcW w:w="762" w:type="dxa"/>
+          </w:tcPr>
+          <w:p>
+            <w:pPr>
+              <w:jc w:val="center"/>
+            </w:pPr>
+            <w:r>
               <w:t>0</w:t>
             </w:r>
           </w:p>
@@ -6201,6 +6973,329 @@
             </w:pPr>
             <w:r>
               <w:t>0</w:t>
+            </w:r>
+          </w:p>
+        </w:tc>
+        <w:tc>
+          <w:tcPr>
+            <w:tcW w:w="762" w:type="dxa"/>
+          </w:tcPr>
+          <w:p>
+            <w:pPr>
+              <w:jc w:val="center"/>
+            </w:pPr>
+            <w:r>
+              <w:t>0</w:t>
+            </w:r>
+          </w:p>
+        </w:tc>
+        <w:tc>
+          <w:tcPr>
+            <w:tcW w:w="762" w:type="dxa"/>
+          </w:tcPr>
+          <w:p>
+            <w:pPr>
+              <w:jc w:val="center"/>
+            </w:pPr>
+            <w:r>
+              <w:t>0</w:t>
+            </w:r>
+          </w:p>
+        </w:tc>
+      </w:tr>
+      <w:tr>
+        <w:trPr>
+          <w:trHeight w:val="260"/>
+        </w:trPr>
+        <w:tc>
+          <w:tcPr>
+            <w:tcW w:w="990" w:type="dxa"/>
+            <w:vMerge/>
+          </w:tcPr>
+          <w:p>
+            <w:pPr>
+              <w:jc w:val="center"/>
+              <w:rPr>
+                <w:b/>
+              </w:rPr>
+            </w:pPr>
+          </w:p>
+        </w:tc>
+        <w:tc>
+          <w:tcPr>
+            <w:tcW w:w="762" w:type="dxa"/>
+          </w:tcPr>
+          <w:p>
+            <w:pPr>
+              <w:jc w:val="center"/>
+              <w:rPr>
+                <w:b/>
+              </w:rPr>
+            </w:pPr>
+            <w:r>
+              <w:rPr>
+                <w:b/>
+              </w:rPr>
+              <w:t>2</w:t>
+            </w:r>
+          </w:p>
+        </w:tc>
+        <w:tc>
+          <w:tcPr>
+            <w:tcW w:w="762" w:type="dxa"/>
+          </w:tcPr>
+          <w:p>
+            <w:pPr>
+              <w:jc w:val="center"/>
+            </w:pPr>
+            <w:r>
+              <w:t>0</w:t>
+            </w:r>
+          </w:p>
+        </w:tc>
+        <w:tc>
+          <w:tcPr>
+            <w:tcW w:w="762" w:type="dxa"/>
+          </w:tcPr>
+          <w:p>
+            <w:pPr>
+              <w:jc w:val="center"/>
+            </w:pPr>
+            <w:r>
+              <w:t>0</w:t>
+            </w:r>
+          </w:p>
+        </w:tc>
+        <w:tc>
+          <w:tcPr>
+            <w:tcW w:w="762" w:type="dxa"/>
+          </w:tcPr>
+          <w:p>
+            <w:pPr>
+              <w:jc w:val="center"/>
+            </w:pPr>
+            <w:r>
+              <w:t>19</w:t>
+            </w:r>
+          </w:p>
+        </w:tc>
+        <w:tc>
+          <w:tcPr>
+            <w:tcW w:w="762" w:type="dxa"/>
+          </w:tcPr>
+          <w:p>
+            <w:pPr>
+              <w:jc w:val="center"/>
+            </w:pPr>
+            <w:r>
+              <w:t>0</w:t>
+            </w:r>
+          </w:p>
+        </w:tc>
+        <w:tc>
+          <w:tcPr>
+            <w:tcW w:w="762" w:type="dxa"/>
+          </w:tcPr>
+          <w:p>
+            <w:pPr>
+              <w:jc w:val="center"/>
+            </w:pPr>
+            <w:r>
+              <w:t>1</w:t>
+            </w:r>
+          </w:p>
+        </w:tc>
+        <w:tc>
+          <w:tcPr>
+            <w:tcW w:w="762" w:type="dxa"/>
+          </w:tcPr>
+          <w:p>
+            <w:pPr>
+              <w:jc w:val="center"/>
+            </w:pPr>
+            <w:r>
+              <w:t>0</w:t>
+            </w:r>
+          </w:p>
+        </w:tc>
+        <w:tc>
+          <w:tcPr>
+            <w:tcW w:w="762" w:type="dxa"/>
+          </w:tcPr>
+          <w:p>
+            <w:pPr>
+              <w:jc w:val="center"/>
+            </w:pPr>
+            <w:r>
+              <w:t>0</w:t>
+            </w:r>
+          </w:p>
+        </w:tc>
+        <w:tc>
+          <w:tcPr>
+            <w:tcW w:w="762" w:type="dxa"/>
+          </w:tcPr>
+          <w:p>
+            <w:pPr>
+              <w:jc w:val="center"/>
+            </w:pPr>
+            <w:r>
+              <w:t>0</w:t>
+            </w:r>
+          </w:p>
+        </w:tc>
+        <w:tc>
+          <w:tcPr>
+            <w:tcW w:w="762" w:type="dxa"/>
+          </w:tcPr>
+          <w:p>
+            <w:pPr>
+              <w:jc w:val="center"/>
+            </w:pPr>
+            <w:r>
+              <w:t>0</w:t>
+            </w:r>
+          </w:p>
+        </w:tc>
+        <w:tc>
+          <w:tcPr>
+            <w:tcW w:w="762" w:type="dxa"/>
+          </w:tcPr>
+          <w:p>
+            <w:pPr>
+              <w:jc w:val="center"/>
+            </w:pPr>
+            <w:r>
+              <w:t>0</w:t>
+            </w:r>
+          </w:p>
+        </w:tc>
+      </w:tr>
+      <w:tr>
+        <w:trPr>
+          <w:trHeight w:val="293"/>
+        </w:trPr>
+        <w:tc>
+          <w:tcPr>
+            <w:tcW w:w="990" w:type="dxa"/>
+            <w:vMerge/>
+          </w:tcPr>
+          <w:p>
+            <w:pPr>
+              <w:jc w:val="center"/>
+              <w:rPr>
+                <w:b/>
+              </w:rPr>
+            </w:pPr>
+          </w:p>
+        </w:tc>
+        <w:tc>
+          <w:tcPr>
+            <w:tcW w:w="762" w:type="dxa"/>
+          </w:tcPr>
+          <w:p>
+            <w:pPr>
+              <w:jc w:val="center"/>
+              <w:rPr>
+                <w:b/>
+              </w:rPr>
+            </w:pPr>
+            <w:r>
+              <w:rPr>
+                <w:b/>
+              </w:rPr>
+              <w:t>3</w:t>
+            </w:r>
+          </w:p>
+        </w:tc>
+        <w:tc>
+          <w:tcPr>
+            <w:tcW w:w="762" w:type="dxa"/>
+          </w:tcPr>
+          <w:p>
+            <w:pPr>
+              <w:jc w:val="center"/>
+            </w:pPr>
+            <w:r>
+              <w:t>0</w:t>
+            </w:r>
+          </w:p>
+        </w:tc>
+        <w:tc>
+          <w:tcPr>
+            <w:tcW w:w="762" w:type="dxa"/>
+          </w:tcPr>
+          <w:p>
+            <w:pPr>
+              <w:jc w:val="center"/>
+            </w:pPr>
+            <w:r>
+              <w:t>0</w:t>
+            </w:r>
+          </w:p>
+        </w:tc>
+        <w:tc>
+          <w:tcPr>
+            <w:tcW w:w="762" w:type="dxa"/>
+          </w:tcPr>
+          <w:p>
+            <w:pPr>
+              <w:jc w:val="center"/>
+            </w:pPr>
+            <w:r>
+              <w:t>0</w:t>
+            </w:r>
+          </w:p>
+        </w:tc>
+        <w:tc>
+          <w:tcPr>
+            <w:tcW w:w="762" w:type="dxa"/>
+          </w:tcPr>
+          <w:p>
+            <w:pPr>
+              <w:jc w:val="center"/>
+            </w:pPr>
+            <w:r>
+              <w:t>19</w:t>
+            </w:r>
+          </w:p>
+        </w:tc>
+        <w:tc>
+          <w:tcPr>
+            <w:tcW w:w="762" w:type="dxa"/>
+          </w:tcPr>
+          <w:p>
+            <w:pPr>
+              <w:jc w:val="center"/>
+            </w:pPr>
+            <w:r>
+              <w:t>0</w:t>
+            </w:r>
+          </w:p>
+        </w:tc>
+        <w:tc>
+          <w:tcPr>
+            <w:tcW w:w="762" w:type="dxa"/>
+          </w:tcPr>
+          <w:p>
+            <w:pPr>
+              <w:jc w:val="center"/>
+            </w:pPr>
+            <w:r>
+              <w:t>0</w:t>
+            </w:r>
+          </w:p>
+        </w:tc>
+        <w:tc>
+          <w:tcPr>
+            <w:tcW w:w="762" w:type="dxa"/>
+          </w:tcPr>
+          <w:p>
+            <w:pPr>
+              <w:jc w:val="center"/>
+            </w:pPr>
+            <w:r>
+              <w:t>1</w:t>
             </w:r>
           </w:p>
         </w:tc>
@@ -6250,7 +7345,7 @@
         </w:trPr>
         <w:tc>
           <w:tcPr>
-            <w:tcW w:w="762" w:type="dxa"/>
+            <w:tcW w:w="990" w:type="dxa"/>
             <w:vMerge/>
           </w:tcPr>
           <w:p>
@@ -6277,6 +7372,84 @@
               <w:rPr>
                 <w:b/>
               </w:rPr>
+              <w:t>4</w:t>
+            </w:r>
+          </w:p>
+        </w:tc>
+        <w:tc>
+          <w:tcPr>
+            <w:tcW w:w="762" w:type="dxa"/>
+          </w:tcPr>
+          <w:p>
+            <w:pPr>
+              <w:jc w:val="center"/>
+            </w:pPr>
+            <w:r>
+              <w:t>0</w:t>
+            </w:r>
+          </w:p>
+        </w:tc>
+        <w:tc>
+          <w:tcPr>
+            <w:tcW w:w="762" w:type="dxa"/>
+          </w:tcPr>
+          <w:p>
+            <w:pPr>
+              <w:jc w:val="center"/>
+            </w:pPr>
+            <w:r>
+              <w:t>0</w:t>
+            </w:r>
+          </w:p>
+        </w:tc>
+        <w:tc>
+          <w:tcPr>
+            <w:tcW w:w="762" w:type="dxa"/>
+          </w:tcPr>
+          <w:p>
+            <w:pPr>
+              <w:jc w:val="center"/>
+            </w:pPr>
+            <w:r>
+              <w:t>0</w:t>
+            </w:r>
+          </w:p>
+        </w:tc>
+        <w:tc>
+          <w:tcPr>
+            <w:tcW w:w="762" w:type="dxa"/>
+          </w:tcPr>
+          <w:p>
+            <w:pPr>
+              <w:jc w:val="center"/>
+            </w:pPr>
+            <w:r>
+              <w:t>0</w:t>
+            </w:r>
+          </w:p>
+        </w:tc>
+        <w:tc>
+          <w:tcPr>
+            <w:tcW w:w="762" w:type="dxa"/>
+          </w:tcPr>
+          <w:p>
+            <w:pPr>
+              <w:jc w:val="center"/>
+            </w:pPr>
+            <w:r>
+              <w:t>19</w:t>
+            </w:r>
+          </w:p>
+        </w:tc>
+        <w:tc>
+          <w:tcPr>
+            <w:tcW w:w="762" w:type="dxa"/>
+          </w:tcPr>
+          <w:p>
+            <w:pPr>
+              <w:jc w:val="center"/>
+            </w:pPr>
+            <w:r>
               <w:t>1</w:t>
             </w:r>
           </w:p>
@@ -6303,72 +7476,330 @@
               <w:jc w:val="center"/>
             </w:pPr>
             <w:r>
+              <w:t>0</w:t>
+            </w:r>
+          </w:p>
+        </w:tc>
+        <w:tc>
+          <w:tcPr>
+            <w:tcW w:w="762" w:type="dxa"/>
+          </w:tcPr>
+          <w:p>
+            <w:pPr>
+              <w:jc w:val="center"/>
+            </w:pPr>
+            <w:r>
+              <w:t>0</w:t>
+            </w:r>
+          </w:p>
+        </w:tc>
+        <w:tc>
+          <w:tcPr>
+            <w:tcW w:w="762" w:type="dxa"/>
+          </w:tcPr>
+          <w:p>
+            <w:pPr>
+              <w:jc w:val="center"/>
+            </w:pPr>
+            <w:r>
+              <w:t>0</w:t>
+            </w:r>
+          </w:p>
+        </w:tc>
+      </w:tr>
+      <w:tr>
+        <w:trPr>
+          <w:trHeight w:val="276"/>
+        </w:trPr>
+        <w:tc>
+          <w:tcPr>
+            <w:tcW w:w="990" w:type="dxa"/>
+            <w:vMerge/>
+          </w:tcPr>
+          <w:p>
+            <w:pPr>
+              <w:jc w:val="center"/>
+              <w:rPr>
+                <w:b/>
+              </w:rPr>
+            </w:pPr>
+          </w:p>
+        </w:tc>
+        <w:tc>
+          <w:tcPr>
+            <w:tcW w:w="762" w:type="dxa"/>
+          </w:tcPr>
+          <w:p>
+            <w:pPr>
+              <w:jc w:val="center"/>
+              <w:rPr>
+                <w:b/>
+              </w:rPr>
+            </w:pPr>
+            <w:r>
+              <w:rPr>
+                <w:b/>
+              </w:rPr>
+              <w:t>5</w:t>
+            </w:r>
+          </w:p>
+        </w:tc>
+        <w:tc>
+          <w:tcPr>
+            <w:tcW w:w="762" w:type="dxa"/>
+          </w:tcPr>
+          <w:p>
+            <w:pPr>
+              <w:jc w:val="center"/>
+            </w:pPr>
+            <w:r>
+              <w:t>0</w:t>
+            </w:r>
+          </w:p>
+        </w:tc>
+        <w:tc>
+          <w:tcPr>
+            <w:tcW w:w="762" w:type="dxa"/>
+          </w:tcPr>
+          <w:p>
+            <w:pPr>
+              <w:jc w:val="center"/>
+            </w:pPr>
+            <w:r>
+              <w:t>0</w:t>
+            </w:r>
+          </w:p>
+        </w:tc>
+        <w:tc>
+          <w:tcPr>
+            <w:tcW w:w="762" w:type="dxa"/>
+          </w:tcPr>
+          <w:p>
+            <w:pPr>
+              <w:jc w:val="center"/>
+            </w:pPr>
+            <w:r>
+              <w:t>0</w:t>
+            </w:r>
+          </w:p>
+        </w:tc>
+        <w:tc>
+          <w:tcPr>
+            <w:tcW w:w="762" w:type="dxa"/>
+          </w:tcPr>
+          <w:p>
+            <w:pPr>
+              <w:jc w:val="center"/>
+            </w:pPr>
+            <w:r>
+              <w:t>0</w:t>
+            </w:r>
+          </w:p>
+        </w:tc>
+        <w:tc>
+          <w:tcPr>
+            <w:tcW w:w="762" w:type="dxa"/>
+          </w:tcPr>
+          <w:p>
+            <w:pPr>
+              <w:jc w:val="center"/>
+            </w:pPr>
+            <w:r>
+              <w:t>1</w:t>
+            </w:r>
+          </w:p>
+        </w:tc>
+        <w:tc>
+          <w:tcPr>
+            <w:tcW w:w="762" w:type="dxa"/>
+          </w:tcPr>
+          <w:p>
+            <w:pPr>
+              <w:jc w:val="center"/>
+            </w:pPr>
+            <w:r>
+              <w:t>19</w:t>
+            </w:r>
+          </w:p>
+        </w:tc>
+        <w:tc>
+          <w:tcPr>
+            <w:tcW w:w="762" w:type="dxa"/>
+          </w:tcPr>
+          <w:p>
+            <w:pPr>
+              <w:jc w:val="center"/>
+            </w:pPr>
+            <w:r>
+              <w:t>0</w:t>
+            </w:r>
+          </w:p>
+        </w:tc>
+        <w:tc>
+          <w:tcPr>
+            <w:tcW w:w="762" w:type="dxa"/>
+          </w:tcPr>
+          <w:p>
+            <w:pPr>
+              <w:jc w:val="center"/>
+            </w:pPr>
+            <w:r>
+              <w:t>0</w:t>
+            </w:r>
+          </w:p>
+        </w:tc>
+        <w:tc>
+          <w:tcPr>
+            <w:tcW w:w="762" w:type="dxa"/>
+          </w:tcPr>
+          <w:p>
+            <w:pPr>
+              <w:jc w:val="center"/>
+            </w:pPr>
+            <w:r>
+              <w:t>0</w:t>
+            </w:r>
+          </w:p>
+        </w:tc>
+        <w:tc>
+          <w:tcPr>
+            <w:tcW w:w="762" w:type="dxa"/>
+          </w:tcPr>
+          <w:p>
+            <w:pPr>
+              <w:jc w:val="center"/>
+            </w:pPr>
+            <w:r>
+              <w:t>0</w:t>
+            </w:r>
+          </w:p>
+        </w:tc>
+      </w:tr>
+      <w:tr>
+        <w:trPr>
+          <w:trHeight w:val="276"/>
+        </w:trPr>
+        <w:tc>
+          <w:tcPr>
+            <w:tcW w:w="990" w:type="dxa"/>
+            <w:vMerge/>
+          </w:tcPr>
+          <w:p>
+            <w:pPr>
+              <w:jc w:val="center"/>
+              <w:rPr>
+                <w:b/>
+              </w:rPr>
+            </w:pPr>
+          </w:p>
+        </w:tc>
+        <w:tc>
+          <w:tcPr>
+            <w:tcW w:w="762" w:type="dxa"/>
+          </w:tcPr>
+          <w:p>
+            <w:pPr>
+              <w:jc w:val="center"/>
+              <w:rPr>
+                <w:b/>
+              </w:rPr>
+            </w:pPr>
+            <w:r>
+              <w:rPr>
+                <w:b/>
+              </w:rPr>
+              <w:t>6</w:t>
+            </w:r>
+          </w:p>
+        </w:tc>
+        <w:tc>
+          <w:tcPr>
+            <w:tcW w:w="762" w:type="dxa"/>
+          </w:tcPr>
+          <w:p>
+            <w:pPr>
+              <w:jc w:val="center"/>
+            </w:pPr>
+            <w:r>
+              <w:t>0</w:t>
+            </w:r>
+          </w:p>
+        </w:tc>
+        <w:tc>
+          <w:tcPr>
+            <w:tcW w:w="762" w:type="dxa"/>
+          </w:tcPr>
+          <w:p>
+            <w:pPr>
+              <w:jc w:val="center"/>
+            </w:pPr>
+            <w:r>
+              <w:t>0</w:t>
+            </w:r>
+          </w:p>
+        </w:tc>
+        <w:tc>
+          <w:tcPr>
+            <w:tcW w:w="762" w:type="dxa"/>
+          </w:tcPr>
+          <w:p>
+            <w:pPr>
+              <w:jc w:val="center"/>
+            </w:pPr>
+            <w:r>
+              <w:t>0</w:t>
+            </w:r>
+          </w:p>
+        </w:tc>
+        <w:tc>
+          <w:tcPr>
+            <w:tcW w:w="762" w:type="dxa"/>
+          </w:tcPr>
+          <w:p>
+            <w:pPr>
+              <w:jc w:val="center"/>
+            </w:pPr>
+            <w:r>
+              <w:t>0</w:t>
+            </w:r>
+          </w:p>
+        </w:tc>
+        <w:tc>
+          <w:tcPr>
+            <w:tcW w:w="762" w:type="dxa"/>
+          </w:tcPr>
+          <w:p>
+            <w:pPr>
+              <w:jc w:val="center"/>
+            </w:pPr>
+            <w:r>
+              <w:t>0</w:t>
+            </w:r>
+          </w:p>
+        </w:tc>
+        <w:tc>
+          <w:tcPr>
+            <w:tcW w:w="762" w:type="dxa"/>
+          </w:tcPr>
+          <w:p>
+            <w:pPr>
+              <w:jc w:val="center"/>
+            </w:pPr>
+            <w:r>
+              <w:t>0</w:t>
+            </w:r>
+          </w:p>
+        </w:tc>
+        <w:tc>
+          <w:tcPr>
+            <w:tcW w:w="762" w:type="dxa"/>
+          </w:tcPr>
+          <w:p>
+            <w:pPr>
+              <w:jc w:val="center"/>
+            </w:pPr>
+            <w:r>
               <w:t>20</w:t>
-            </w:r>
-          </w:p>
-        </w:tc>
-        <w:tc>
-          <w:tcPr>
-            <w:tcW w:w="762" w:type="dxa"/>
-          </w:tcPr>
-          <w:p>
-            <w:pPr>
-              <w:jc w:val="center"/>
-            </w:pPr>
-            <w:r>
-              <w:t>0</w:t>
-            </w:r>
-          </w:p>
-        </w:tc>
-        <w:tc>
-          <w:tcPr>
-            <w:tcW w:w="762" w:type="dxa"/>
-          </w:tcPr>
-          <w:p>
-            <w:pPr>
-              <w:jc w:val="center"/>
-            </w:pPr>
-            <w:r>
-              <w:t>0</w:t>
-            </w:r>
-          </w:p>
-        </w:tc>
-        <w:tc>
-          <w:tcPr>
-            <w:tcW w:w="762" w:type="dxa"/>
-          </w:tcPr>
-          <w:p>
-            <w:pPr>
-              <w:jc w:val="center"/>
-            </w:pPr>
-            <w:r>
-              <w:t>0</w:t>
-            </w:r>
-          </w:p>
-        </w:tc>
-        <w:tc>
-          <w:tcPr>
-            <w:tcW w:w="762" w:type="dxa"/>
-          </w:tcPr>
-          <w:p>
-            <w:pPr>
-              <w:jc w:val="center"/>
-            </w:pPr>
-            <w:r>
-              <w:t>0</w:t>
-            </w:r>
-          </w:p>
-        </w:tc>
-        <w:tc>
-          <w:tcPr>
-            <w:tcW w:w="762" w:type="dxa"/>
-          </w:tcPr>
-          <w:p>
-            <w:pPr>
-              <w:jc w:val="center"/>
-            </w:pPr>
-            <w:r>
-              <w:t>0</w:t>
             </w:r>
           </w:p>
         </w:tc>
@@ -6418,7 +7849,7 @@
         </w:trPr>
         <w:tc>
           <w:tcPr>
-            <w:tcW w:w="762" w:type="dxa"/>
+            <w:tcW w:w="990" w:type="dxa"/>
             <w:vMerge/>
           </w:tcPr>
           <w:p>
@@ -6445,7 +7876,72 @@
               <w:rPr>
                 <w:b/>
               </w:rPr>
-              <w:t>2</w:t>
+              <w:t>7</w:t>
+            </w:r>
+          </w:p>
+        </w:tc>
+        <w:tc>
+          <w:tcPr>
+            <w:tcW w:w="762" w:type="dxa"/>
+          </w:tcPr>
+          <w:p>
+            <w:pPr>
+              <w:jc w:val="center"/>
+            </w:pPr>
+            <w:r>
+              <w:t>0</w:t>
+            </w:r>
+          </w:p>
+        </w:tc>
+        <w:tc>
+          <w:tcPr>
+            <w:tcW w:w="762" w:type="dxa"/>
+          </w:tcPr>
+          <w:p>
+            <w:pPr>
+              <w:jc w:val="center"/>
+            </w:pPr>
+            <w:r>
+              <w:t>0</w:t>
+            </w:r>
+          </w:p>
+        </w:tc>
+        <w:tc>
+          <w:tcPr>
+            <w:tcW w:w="762" w:type="dxa"/>
+          </w:tcPr>
+          <w:p>
+            <w:pPr>
+              <w:jc w:val="center"/>
+            </w:pPr>
+            <w:r>
+              <w:t>0</w:t>
+            </w:r>
+          </w:p>
+        </w:tc>
+        <w:tc>
+          <w:tcPr>
+            <w:tcW w:w="762" w:type="dxa"/>
+          </w:tcPr>
+          <w:p>
+            <w:pPr>
+              <w:jc w:val="center"/>
+            </w:pPr>
+            <w:r>
+              <w:t>0</w:t>
+            </w:r>
+          </w:p>
+        </w:tc>
+        <w:tc>
+          <w:tcPr>
+            <w:tcW w:w="762" w:type="dxa"/>
+          </w:tcPr>
+          <w:p>
+            <w:pPr>
+              <w:jc w:val="center"/>
+            </w:pPr>
+            <w:r>
+              <w:t>0</w:t>
             </w:r>
           </w:p>
         </w:tc>
@@ -6514,55 +8010,158 @@
             </w:r>
           </w:p>
         </w:tc>
-        <w:tc>
-          <w:tcPr>
-            <w:tcW w:w="762" w:type="dxa"/>
-          </w:tcPr>
-          <w:p>
-            <w:pPr>
-              <w:jc w:val="center"/>
-            </w:pPr>
-            <w:r>
-              <w:t>0</w:t>
-            </w:r>
-          </w:p>
-        </w:tc>
-        <w:tc>
-          <w:tcPr>
-            <w:tcW w:w="762" w:type="dxa"/>
-          </w:tcPr>
-          <w:p>
-            <w:pPr>
-              <w:jc w:val="center"/>
-            </w:pPr>
-            <w:r>
-              <w:t>0</w:t>
-            </w:r>
-          </w:p>
-        </w:tc>
-        <w:tc>
-          <w:tcPr>
-            <w:tcW w:w="762" w:type="dxa"/>
-          </w:tcPr>
-          <w:p>
-            <w:pPr>
-              <w:jc w:val="center"/>
-            </w:pPr>
-            <w:r>
-              <w:t>0</w:t>
-            </w:r>
-          </w:p>
-        </w:tc>
-        <w:tc>
-          <w:tcPr>
-            <w:tcW w:w="762" w:type="dxa"/>
-          </w:tcPr>
-          <w:p>
-            <w:pPr>
-              <w:jc w:val="center"/>
-            </w:pPr>
-            <w:r>
-              <w:t>0</w:t>
+      </w:tr>
+      <w:tr>
+        <w:trPr>
+          <w:trHeight w:val="276"/>
+        </w:trPr>
+        <w:tc>
+          <w:tcPr>
+            <w:tcW w:w="990" w:type="dxa"/>
+            <w:vMerge/>
+          </w:tcPr>
+          <w:p>
+            <w:pPr>
+              <w:jc w:val="center"/>
+              <w:rPr>
+                <w:b/>
+              </w:rPr>
+            </w:pPr>
+          </w:p>
+        </w:tc>
+        <w:tc>
+          <w:tcPr>
+            <w:tcW w:w="762" w:type="dxa"/>
+          </w:tcPr>
+          <w:p>
+            <w:pPr>
+              <w:jc w:val="center"/>
+              <w:rPr>
+                <w:b/>
+              </w:rPr>
+            </w:pPr>
+            <w:r>
+              <w:rPr>
+                <w:b/>
+              </w:rPr>
+              <w:t>8</w:t>
+            </w:r>
+          </w:p>
+        </w:tc>
+        <w:tc>
+          <w:tcPr>
+            <w:tcW w:w="762" w:type="dxa"/>
+          </w:tcPr>
+          <w:p>
+            <w:pPr>
+              <w:jc w:val="center"/>
+            </w:pPr>
+            <w:r>
+              <w:t>0</w:t>
+            </w:r>
+          </w:p>
+        </w:tc>
+        <w:tc>
+          <w:tcPr>
+            <w:tcW w:w="762" w:type="dxa"/>
+          </w:tcPr>
+          <w:p>
+            <w:pPr>
+              <w:jc w:val="center"/>
+            </w:pPr>
+            <w:r>
+              <w:t>0</w:t>
+            </w:r>
+          </w:p>
+        </w:tc>
+        <w:tc>
+          <w:tcPr>
+            <w:tcW w:w="762" w:type="dxa"/>
+          </w:tcPr>
+          <w:p>
+            <w:pPr>
+              <w:jc w:val="center"/>
+            </w:pPr>
+            <w:r>
+              <w:t>0</w:t>
+            </w:r>
+          </w:p>
+        </w:tc>
+        <w:tc>
+          <w:tcPr>
+            <w:tcW w:w="762" w:type="dxa"/>
+          </w:tcPr>
+          <w:p>
+            <w:pPr>
+              <w:jc w:val="center"/>
+            </w:pPr>
+            <w:r>
+              <w:t>0</w:t>
+            </w:r>
+          </w:p>
+        </w:tc>
+        <w:tc>
+          <w:tcPr>
+            <w:tcW w:w="762" w:type="dxa"/>
+          </w:tcPr>
+          <w:p>
+            <w:pPr>
+              <w:jc w:val="center"/>
+            </w:pPr>
+            <w:r>
+              <w:t>0</w:t>
+            </w:r>
+          </w:p>
+        </w:tc>
+        <w:tc>
+          <w:tcPr>
+            <w:tcW w:w="762" w:type="dxa"/>
+          </w:tcPr>
+          <w:p>
+            <w:pPr>
+              <w:jc w:val="center"/>
+            </w:pPr>
+            <w:r>
+              <w:t>0</w:t>
+            </w:r>
+          </w:p>
+        </w:tc>
+        <w:tc>
+          <w:tcPr>
+            <w:tcW w:w="762" w:type="dxa"/>
+          </w:tcPr>
+          <w:p>
+            <w:pPr>
+              <w:jc w:val="center"/>
+            </w:pPr>
+            <w:r>
+              <w:t>0</w:t>
+            </w:r>
+          </w:p>
+        </w:tc>
+        <w:tc>
+          <w:tcPr>
+            <w:tcW w:w="762" w:type="dxa"/>
+          </w:tcPr>
+          <w:p>
+            <w:pPr>
+              <w:jc w:val="center"/>
+            </w:pPr>
+            <w:r>
+              <w:t>0</w:t>
+            </w:r>
+          </w:p>
+        </w:tc>
+        <w:tc>
+          <w:tcPr>
+            <w:tcW w:w="762" w:type="dxa"/>
+          </w:tcPr>
+          <w:p>
+            <w:pPr>
+              <w:jc w:val="center"/>
+            </w:pPr>
+            <w:r>
+              <w:t>20</w:t>
             </w:r>
           </w:p>
         </w:tc>
@@ -6586,7 +8185,7 @@
         </w:trPr>
         <w:tc>
           <w:tcPr>
-            <w:tcW w:w="762" w:type="dxa"/>
+            <w:tcW w:w="990" w:type="dxa"/>
             <w:vMerge/>
           </w:tcPr>
           <w:p>
@@ -6613,7 +8212,85 @@
               <w:rPr>
                 <w:b/>
               </w:rPr>
-              <w:t>3</w:t>
+              <w:t>0</w:t>
+            </w:r>
+          </w:p>
+        </w:tc>
+        <w:tc>
+          <w:tcPr>
+            <w:tcW w:w="762" w:type="dxa"/>
+          </w:tcPr>
+          <w:p>
+            <w:pPr>
+              <w:jc w:val="center"/>
+            </w:pPr>
+            <w:r>
+              <w:t>0</w:t>
+            </w:r>
+          </w:p>
+        </w:tc>
+        <w:tc>
+          <w:tcPr>
+            <w:tcW w:w="762" w:type="dxa"/>
+          </w:tcPr>
+          <w:p>
+            <w:pPr>
+              <w:jc w:val="center"/>
+            </w:pPr>
+            <w:r>
+              <w:t>0</w:t>
+            </w:r>
+          </w:p>
+        </w:tc>
+        <w:tc>
+          <w:tcPr>
+            <w:tcW w:w="762" w:type="dxa"/>
+          </w:tcPr>
+          <w:p>
+            <w:pPr>
+              <w:jc w:val="center"/>
+            </w:pPr>
+            <w:r>
+              <w:t>0</w:t>
+            </w:r>
+          </w:p>
+        </w:tc>
+        <w:tc>
+          <w:tcPr>
+            <w:tcW w:w="762" w:type="dxa"/>
+          </w:tcPr>
+          <w:p>
+            <w:pPr>
+              <w:jc w:val="center"/>
+            </w:pPr>
+            <w:r>
+              <w:t>0</w:t>
+            </w:r>
+          </w:p>
+        </w:tc>
+        <w:tc>
+          <w:tcPr>
+            <w:tcW w:w="762" w:type="dxa"/>
+          </w:tcPr>
+          <w:p>
+            <w:pPr>
+              <w:jc w:val="center"/>
+            </w:pPr>
+            <w:r>
+              <w:t>0</w:t>
+            </w:r>
+          </w:p>
+        </w:tc>
+        <w:tc>
+          <w:tcPr>
+            <w:tcW w:w="762" w:type="dxa"/>
+          </w:tcPr>
+          <w:p>
+            <w:pPr>
+              <w:jc w:val="center"/>
+            </w:pPr>
+            <w:r>
+              <w:t>0</w:t>
             </w:r>
           </w:p>
         </w:tc>
@@ -6666,1092 +8343,6 @@
             </w:pPr>
             <w:r>
               <w:t>20</w:t>
-            </w:r>
-          </w:p>
-        </w:tc>
-        <w:tc>
-          <w:tcPr>
-            <w:tcW w:w="762" w:type="dxa"/>
-          </w:tcPr>
-          <w:p>
-            <w:pPr>
-              <w:jc w:val="center"/>
-            </w:pPr>
-            <w:r>
-              <w:t>0</w:t>
-            </w:r>
-          </w:p>
-        </w:tc>
-        <w:tc>
-          <w:tcPr>
-            <w:tcW w:w="762" w:type="dxa"/>
-          </w:tcPr>
-          <w:p>
-            <w:pPr>
-              <w:jc w:val="center"/>
-            </w:pPr>
-            <w:r>
-              <w:t>0</w:t>
-            </w:r>
-          </w:p>
-        </w:tc>
-        <w:tc>
-          <w:tcPr>
-            <w:tcW w:w="762" w:type="dxa"/>
-          </w:tcPr>
-          <w:p>
-            <w:pPr>
-              <w:jc w:val="center"/>
-            </w:pPr>
-            <w:r>
-              <w:t>0</w:t>
-            </w:r>
-          </w:p>
-        </w:tc>
-        <w:tc>
-          <w:tcPr>
-            <w:tcW w:w="762" w:type="dxa"/>
-          </w:tcPr>
-          <w:p>
-            <w:pPr>
-              <w:jc w:val="center"/>
-            </w:pPr>
-            <w:r>
-              <w:t>0</w:t>
-            </w:r>
-          </w:p>
-        </w:tc>
-        <w:tc>
-          <w:tcPr>
-            <w:tcW w:w="762" w:type="dxa"/>
-          </w:tcPr>
-          <w:p>
-            <w:pPr>
-              <w:jc w:val="center"/>
-            </w:pPr>
-            <w:r>
-              <w:t>0</w:t>
-            </w:r>
-          </w:p>
-        </w:tc>
-        <w:tc>
-          <w:tcPr>
-            <w:tcW w:w="762" w:type="dxa"/>
-          </w:tcPr>
-          <w:p>
-            <w:pPr>
-              <w:jc w:val="center"/>
-            </w:pPr>
-            <w:r>
-              <w:t>0</w:t>
-            </w:r>
-          </w:p>
-        </w:tc>
-      </w:tr>
-      <w:tr>
-        <w:trPr>
-          <w:trHeight w:val="276"/>
-        </w:trPr>
-        <w:tc>
-          <w:tcPr>
-            <w:tcW w:w="762" w:type="dxa"/>
-            <w:vMerge/>
-          </w:tcPr>
-          <w:p>
-            <w:pPr>
-              <w:jc w:val="center"/>
-              <w:rPr>
-                <w:b/>
-              </w:rPr>
-            </w:pPr>
-          </w:p>
-        </w:tc>
-        <w:tc>
-          <w:tcPr>
-            <w:tcW w:w="762" w:type="dxa"/>
-          </w:tcPr>
-          <w:p>
-            <w:pPr>
-              <w:jc w:val="center"/>
-              <w:rPr>
-                <w:b/>
-              </w:rPr>
-            </w:pPr>
-            <w:r>
-              <w:rPr>
-                <w:b/>
-              </w:rPr>
-              <w:t>4</w:t>
-            </w:r>
-          </w:p>
-        </w:tc>
-        <w:tc>
-          <w:tcPr>
-            <w:tcW w:w="762" w:type="dxa"/>
-          </w:tcPr>
-          <w:p>
-            <w:pPr>
-              <w:jc w:val="center"/>
-            </w:pPr>
-            <w:r>
-              <w:t>0</w:t>
-            </w:r>
-          </w:p>
-        </w:tc>
-        <w:tc>
-          <w:tcPr>
-            <w:tcW w:w="762" w:type="dxa"/>
-          </w:tcPr>
-          <w:p>
-            <w:pPr>
-              <w:jc w:val="center"/>
-            </w:pPr>
-            <w:r>
-              <w:t>0</w:t>
-            </w:r>
-          </w:p>
-        </w:tc>
-        <w:tc>
-          <w:tcPr>
-            <w:tcW w:w="762" w:type="dxa"/>
-          </w:tcPr>
-          <w:p>
-            <w:pPr>
-              <w:jc w:val="center"/>
-            </w:pPr>
-            <w:r>
-              <w:t>0</w:t>
-            </w:r>
-          </w:p>
-        </w:tc>
-        <w:tc>
-          <w:tcPr>
-            <w:tcW w:w="762" w:type="dxa"/>
-          </w:tcPr>
-          <w:p>
-            <w:pPr>
-              <w:jc w:val="center"/>
-            </w:pPr>
-            <w:r>
-              <w:t>0</w:t>
-            </w:r>
-          </w:p>
-        </w:tc>
-        <w:tc>
-          <w:tcPr>
-            <w:tcW w:w="762" w:type="dxa"/>
-          </w:tcPr>
-          <w:p>
-            <w:pPr>
-              <w:jc w:val="center"/>
-            </w:pPr>
-            <w:r>
-              <w:t>19</w:t>
-            </w:r>
-          </w:p>
-        </w:tc>
-        <w:tc>
-          <w:tcPr>
-            <w:tcW w:w="762" w:type="dxa"/>
-          </w:tcPr>
-          <w:p>
-            <w:pPr>
-              <w:jc w:val="center"/>
-            </w:pPr>
-            <w:r>
-              <w:t>0</w:t>
-            </w:r>
-          </w:p>
-        </w:tc>
-        <w:tc>
-          <w:tcPr>
-            <w:tcW w:w="762" w:type="dxa"/>
-          </w:tcPr>
-          <w:p>
-            <w:pPr>
-              <w:jc w:val="center"/>
-            </w:pPr>
-            <w:r>
-              <w:t>0</w:t>
-            </w:r>
-          </w:p>
-        </w:tc>
-        <w:tc>
-          <w:tcPr>
-            <w:tcW w:w="762" w:type="dxa"/>
-          </w:tcPr>
-          <w:p>
-            <w:pPr>
-              <w:jc w:val="center"/>
-            </w:pPr>
-            <w:r>
-              <w:t>1</w:t>
-            </w:r>
-          </w:p>
-        </w:tc>
-        <w:tc>
-          <w:tcPr>
-            <w:tcW w:w="762" w:type="dxa"/>
-          </w:tcPr>
-          <w:p>
-            <w:pPr>
-              <w:jc w:val="center"/>
-            </w:pPr>
-            <w:r>
-              <w:t>0</w:t>
-            </w:r>
-          </w:p>
-        </w:tc>
-        <w:tc>
-          <w:tcPr>
-            <w:tcW w:w="762" w:type="dxa"/>
-          </w:tcPr>
-          <w:p>
-            <w:pPr>
-              <w:jc w:val="center"/>
-            </w:pPr>
-            <w:r>
-              <w:t>0</w:t>
-            </w:r>
-          </w:p>
-        </w:tc>
-      </w:tr>
-      <w:tr>
-        <w:trPr>
-          <w:trHeight w:val="276"/>
-        </w:trPr>
-        <w:tc>
-          <w:tcPr>
-            <w:tcW w:w="762" w:type="dxa"/>
-            <w:vMerge/>
-          </w:tcPr>
-          <w:p>
-            <w:pPr>
-              <w:jc w:val="center"/>
-              <w:rPr>
-                <w:b/>
-              </w:rPr>
-            </w:pPr>
-          </w:p>
-        </w:tc>
-        <w:tc>
-          <w:tcPr>
-            <w:tcW w:w="762" w:type="dxa"/>
-          </w:tcPr>
-          <w:p>
-            <w:pPr>
-              <w:jc w:val="center"/>
-              <w:rPr>
-                <w:b/>
-              </w:rPr>
-            </w:pPr>
-            <w:r>
-              <w:rPr>
-                <w:b/>
-              </w:rPr>
-              <w:t>5</w:t>
-            </w:r>
-          </w:p>
-        </w:tc>
-        <w:tc>
-          <w:tcPr>
-            <w:tcW w:w="762" w:type="dxa"/>
-          </w:tcPr>
-          <w:p>
-            <w:pPr>
-              <w:jc w:val="center"/>
-            </w:pPr>
-            <w:r>
-              <w:t>0</w:t>
-            </w:r>
-          </w:p>
-        </w:tc>
-        <w:tc>
-          <w:tcPr>
-            <w:tcW w:w="762" w:type="dxa"/>
-          </w:tcPr>
-          <w:p>
-            <w:pPr>
-              <w:jc w:val="center"/>
-            </w:pPr>
-            <w:r>
-              <w:t>0</w:t>
-            </w:r>
-          </w:p>
-        </w:tc>
-        <w:tc>
-          <w:tcPr>
-            <w:tcW w:w="762" w:type="dxa"/>
-          </w:tcPr>
-          <w:p>
-            <w:pPr>
-              <w:jc w:val="center"/>
-            </w:pPr>
-            <w:r>
-              <w:t>1</w:t>
-            </w:r>
-          </w:p>
-        </w:tc>
-        <w:tc>
-          <w:tcPr>
-            <w:tcW w:w="762" w:type="dxa"/>
-          </w:tcPr>
-          <w:p>
-            <w:pPr>
-              <w:jc w:val="center"/>
-            </w:pPr>
-            <w:r>
-              <w:t>0</w:t>
-            </w:r>
-          </w:p>
-        </w:tc>
-        <w:tc>
-          <w:tcPr>
-            <w:tcW w:w="762" w:type="dxa"/>
-          </w:tcPr>
-          <w:p>
-            <w:pPr>
-              <w:jc w:val="center"/>
-            </w:pPr>
-            <w:r>
-              <w:t>0</w:t>
-            </w:r>
-          </w:p>
-        </w:tc>
-        <w:tc>
-          <w:tcPr>
-            <w:tcW w:w="762" w:type="dxa"/>
-          </w:tcPr>
-          <w:p>
-            <w:pPr>
-              <w:jc w:val="center"/>
-            </w:pPr>
-            <w:r>
-              <w:t>19</w:t>
-            </w:r>
-          </w:p>
-        </w:tc>
-        <w:tc>
-          <w:tcPr>
-            <w:tcW w:w="762" w:type="dxa"/>
-          </w:tcPr>
-          <w:p>
-            <w:pPr>
-              <w:jc w:val="center"/>
-            </w:pPr>
-            <w:r>
-              <w:t>0</w:t>
-            </w:r>
-          </w:p>
-        </w:tc>
-        <w:tc>
-          <w:tcPr>
-            <w:tcW w:w="762" w:type="dxa"/>
-          </w:tcPr>
-          <w:p>
-            <w:pPr>
-              <w:jc w:val="center"/>
-            </w:pPr>
-            <w:r>
-              <w:t>0</w:t>
-            </w:r>
-          </w:p>
-        </w:tc>
-        <w:tc>
-          <w:tcPr>
-            <w:tcW w:w="762" w:type="dxa"/>
-          </w:tcPr>
-          <w:p>
-            <w:pPr>
-              <w:jc w:val="center"/>
-            </w:pPr>
-            <w:r>
-              <w:t>0</w:t>
-            </w:r>
-          </w:p>
-        </w:tc>
-        <w:tc>
-          <w:tcPr>
-            <w:tcW w:w="762" w:type="dxa"/>
-          </w:tcPr>
-          <w:p>
-            <w:pPr>
-              <w:jc w:val="center"/>
-            </w:pPr>
-            <w:r>
-              <w:t>0</w:t>
-            </w:r>
-          </w:p>
-        </w:tc>
-      </w:tr>
-      <w:tr>
-        <w:trPr>
-          <w:trHeight w:val="276"/>
-        </w:trPr>
-        <w:tc>
-          <w:tcPr>
-            <w:tcW w:w="762" w:type="dxa"/>
-            <w:vMerge/>
-          </w:tcPr>
-          <w:p>
-            <w:pPr>
-              <w:jc w:val="center"/>
-              <w:rPr>
-                <w:b/>
-              </w:rPr>
-            </w:pPr>
-          </w:p>
-        </w:tc>
-        <w:tc>
-          <w:tcPr>
-            <w:tcW w:w="762" w:type="dxa"/>
-          </w:tcPr>
-          <w:p>
-            <w:pPr>
-              <w:jc w:val="center"/>
-              <w:rPr>
-                <w:b/>
-              </w:rPr>
-            </w:pPr>
-            <w:r>
-              <w:rPr>
-                <w:b/>
-              </w:rPr>
-              <w:t>6</w:t>
-            </w:r>
-          </w:p>
-        </w:tc>
-        <w:tc>
-          <w:tcPr>
-            <w:tcW w:w="762" w:type="dxa"/>
-          </w:tcPr>
-          <w:p>
-            <w:pPr>
-              <w:jc w:val="center"/>
-            </w:pPr>
-            <w:r>
-              <w:t>0</w:t>
-            </w:r>
-          </w:p>
-        </w:tc>
-        <w:tc>
-          <w:tcPr>
-            <w:tcW w:w="762" w:type="dxa"/>
-          </w:tcPr>
-          <w:p>
-            <w:pPr>
-              <w:jc w:val="center"/>
-            </w:pPr>
-            <w:r>
-              <w:t>0</w:t>
-            </w:r>
-          </w:p>
-        </w:tc>
-        <w:tc>
-          <w:tcPr>
-            <w:tcW w:w="762" w:type="dxa"/>
-          </w:tcPr>
-          <w:p>
-            <w:pPr>
-              <w:jc w:val="center"/>
-            </w:pPr>
-            <w:r>
-              <w:t>1</w:t>
-            </w:r>
-          </w:p>
-        </w:tc>
-        <w:tc>
-          <w:tcPr>
-            <w:tcW w:w="762" w:type="dxa"/>
-          </w:tcPr>
-          <w:p>
-            <w:pPr>
-              <w:jc w:val="center"/>
-            </w:pPr>
-            <w:r>
-              <w:t>0</w:t>
-            </w:r>
-          </w:p>
-        </w:tc>
-        <w:tc>
-          <w:tcPr>
-            <w:tcW w:w="762" w:type="dxa"/>
-          </w:tcPr>
-          <w:p>
-            <w:pPr>
-              <w:jc w:val="center"/>
-            </w:pPr>
-            <w:r>
-              <w:t>0</w:t>
-            </w:r>
-          </w:p>
-        </w:tc>
-        <w:tc>
-          <w:tcPr>
-            <w:tcW w:w="762" w:type="dxa"/>
-          </w:tcPr>
-          <w:p>
-            <w:pPr>
-              <w:jc w:val="center"/>
-            </w:pPr>
-            <w:r>
-              <w:t>0</w:t>
-            </w:r>
-          </w:p>
-        </w:tc>
-        <w:tc>
-          <w:tcPr>
-            <w:tcW w:w="762" w:type="dxa"/>
-          </w:tcPr>
-          <w:p>
-            <w:pPr>
-              <w:jc w:val="center"/>
-            </w:pPr>
-            <w:r>
-              <w:t>19</w:t>
-            </w:r>
-          </w:p>
-        </w:tc>
-        <w:tc>
-          <w:tcPr>
-            <w:tcW w:w="762" w:type="dxa"/>
-          </w:tcPr>
-          <w:p>
-            <w:pPr>
-              <w:jc w:val="center"/>
-            </w:pPr>
-            <w:r>
-              <w:t>0</w:t>
-            </w:r>
-          </w:p>
-        </w:tc>
-        <w:tc>
-          <w:tcPr>
-            <w:tcW w:w="762" w:type="dxa"/>
-          </w:tcPr>
-          <w:p>
-            <w:pPr>
-              <w:jc w:val="center"/>
-            </w:pPr>
-            <w:r>
-              <w:t>0</w:t>
-            </w:r>
-          </w:p>
-        </w:tc>
-        <w:tc>
-          <w:tcPr>
-            <w:tcW w:w="762" w:type="dxa"/>
-          </w:tcPr>
-          <w:p>
-            <w:pPr>
-              <w:jc w:val="center"/>
-            </w:pPr>
-            <w:r>
-              <w:t>0</w:t>
-            </w:r>
-          </w:p>
-        </w:tc>
-      </w:tr>
-      <w:tr>
-        <w:trPr>
-          <w:trHeight w:val="260"/>
-        </w:trPr>
-        <w:tc>
-          <w:tcPr>
-            <w:tcW w:w="762" w:type="dxa"/>
-            <w:vMerge/>
-          </w:tcPr>
-          <w:p>
-            <w:pPr>
-              <w:jc w:val="center"/>
-              <w:rPr>
-                <w:b/>
-              </w:rPr>
-            </w:pPr>
-          </w:p>
-        </w:tc>
-        <w:tc>
-          <w:tcPr>
-            <w:tcW w:w="762" w:type="dxa"/>
-          </w:tcPr>
-          <w:p>
-            <w:pPr>
-              <w:jc w:val="center"/>
-              <w:rPr>
-                <w:b/>
-              </w:rPr>
-            </w:pPr>
-            <w:r>
-              <w:rPr>
-                <w:b/>
-              </w:rPr>
-              <w:t>7</w:t>
-            </w:r>
-          </w:p>
-        </w:tc>
-        <w:tc>
-          <w:tcPr>
-            <w:tcW w:w="762" w:type="dxa"/>
-          </w:tcPr>
-          <w:p>
-            <w:pPr>
-              <w:jc w:val="center"/>
-            </w:pPr>
-            <w:r>
-              <w:t>0</w:t>
-            </w:r>
-          </w:p>
-        </w:tc>
-        <w:tc>
-          <w:tcPr>
-            <w:tcW w:w="762" w:type="dxa"/>
-          </w:tcPr>
-          <w:p>
-            <w:pPr>
-              <w:jc w:val="center"/>
-            </w:pPr>
-            <w:r>
-              <w:t>0</w:t>
-            </w:r>
-          </w:p>
-        </w:tc>
-        <w:tc>
-          <w:tcPr>
-            <w:tcW w:w="762" w:type="dxa"/>
-          </w:tcPr>
-          <w:p>
-            <w:pPr>
-              <w:jc w:val="center"/>
-            </w:pPr>
-            <w:r>
-              <w:t>0</w:t>
-            </w:r>
-          </w:p>
-        </w:tc>
-        <w:tc>
-          <w:tcPr>
-            <w:tcW w:w="762" w:type="dxa"/>
-          </w:tcPr>
-          <w:p>
-            <w:pPr>
-              <w:jc w:val="center"/>
-            </w:pPr>
-            <w:r>
-              <w:t>0</w:t>
-            </w:r>
-          </w:p>
-        </w:tc>
-        <w:tc>
-          <w:tcPr>
-            <w:tcW w:w="762" w:type="dxa"/>
-          </w:tcPr>
-          <w:p>
-            <w:pPr>
-              <w:jc w:val="center"/>
-            </w:pPr>
-            <w:r>
-              <w:t>0</w:t>
-            </w:r>
-          </w:p>
-        </w:tc>
-        <w:tc>
-          <w:tcPr>
-            <w:tcW w:w="762" w:type="dxa"/>
-          </w:tcPr>
-          <w:p>
-            <w:pPr>
-              <w:jc w:val="center"/>
-            </w:pPr>
-            <w:r>
-              <w:t>0</w:t>
-            </w:r>
-          </w:p>
-        </w:tc>
-        <w:tc>
-          <w:tcPr>
-            <w:tcW w:w="762" w:type="dxa"/>
-          </w:tcPr>
-          <w:p>
-            <w:pPr>
-              <w:jc w:val="center"/>
-            </w:pPr>
-            <w:r>
-              <w:t>0</w:t>
-            </w:r>
-          </w:p>
-        </w:tc>
-        <w:tc>
-          <w:tcPr>
-            <w:tcW w:w="762" w:type="dxa"/>
-          </w:tcPr>
-          <w:p>
-            <w:pPr>
-              <w:jc w:val="center"/>
-            </w:pPr>
-            <w:r>
-              <w:t>20</w:t>
-            </w:r>
-          </w:p>
-        </w:tc>
-        <w:tc>
-          <w:tcPr>
-            <w:tcW w:w="762" w:type="dxa"/>
-          </w:tcPr>
-          <w:p>
-            <w:pPr>
-              <w:jc w:val="center"/>
-            </w:pPr>
-            <w:r>
-              <w:t>0</w:t>
-            </w:r>
-          </w:p>
-        </w:tc>
-        <w:tc>
-          <w:tcPr>
-            <w:tcW w:w="762" w:type="dxa"/>
-          </w:tcPr>
-          <w:p>
-            <w:pPr>
-              <w:jc w:val="center"/>
-            </w:pPr>
-            <w:r>
-              <w:t>0</w:t>
-            </w:r>
-          </w:p>
-        </w:tc>
-      </w:tr>
-      <w:tr>
-        <w:trPr>
-          <w:trHeight w:val="276"/>
-        </w:trPr>
-        <w:tc>
-          <w:tcPr>
-            <w:tcW w:w="762" w:type="dxa"/>
-            <w:vMerge/>
-          </w:tcPr>
-          <w:p>
-            <w:pPr>
-              <w:jc w:val="center"/>
-              <w:rPr>
-                <w:b/>
-              </w:rPr>
-            </w:pPr>
-          </w:p>
-        </w:tc>
-        <w:tc>
-          <w:tcPr>
-            <w:tcW w:w="762" w:type="dxa"/>
-          </w:tcPr>
-          <w:p>
-            <w:pPr>
-              <w:jc w:val="center"/>
-              <w:rPr>
-                <w:b/>
-              </w:rPr>
-            </w:pPr>
-            <w:r>
-              <w:rPr>
-                <w:b/>
-              </w:rPr>
-              <w:t>8</w:t>
-            </w:r>
-          </w:p>
-        </w:tc>
-        <w:tc>
-          <w:tcPr>
-            <w:tcW w:w="762" w:type="dxa"/>
-          </w:tcPr>
-          <w:p>
-            <w:pPr>
-              <w:jc w:val="center"/>
-            </w:pPr>
-            <w:r>
-              <w:t>0</w:t>
-            </w:r>
-          </w:p>
-        </w:tc>
-        <w:tc>
-          <w:tcPr>
-            <w:tcW w:w="762" w:type="dxa"/>
-          </w:tcPr>
-          <w:p>
-            <w:pPr>
-              <w:jc w:val="center"/>
-            </w:pPr>
-            <w:r>
-              <w:t>0</w:t>
-            </w:r>
-          </w:p>
-        </w:tc>
-        <w:tc>
-          <w:tcPr>
-            <w:tcW w:w="762" w:type="dxa"/>
-          </w:tcPr>
-          <w:p>
-            <w:pPr>
-              <w:jc w:val="center"/>
-            </w:pPr>
-            <w:r>
-              <w:t>0</w:t>
-            </w:r>
-          </w:p>
-        </w:tc>
-        <w:tc>
-          <w:tcPr>
-            <w:tcW w:w="762" w:type="dxa"/>
-          </w:tcPr>
-          <w:p>
-            <w:pPr>
-              <w:jc w:val="center"/>
-            </w:pPr>
-            <w:r>
-              <w:t>0</w:t>
-            </w:r>
-          </w:p>
-        </w:tc>
-        <w:tc>
-          <w:tcPr>
-            <w:tcW w:w="762" w:type="dxa"/>
-          </w:tcPr>
-          <w:p>
-            <w:pPr>
-              <w:jc w:val="center"/>
-            </w:pPr>
-            <w:r>
-              <w:t>0</w:t>
-            </w:r>
-          </w:p>
-        </w:tc>
-        <w:tc>
-          <w:tcPr>
-            <w:tcW w:w="762" w:type="dxa"/>
-          </w:tcPr>
-          <w:p>
-            <w:pPr>
-              <w:jc w:val="center"/>
-            </w:pPr>
-            <w:r>
-              <w:t>0</w:t>
-            </w:r>
-          </w:p>
-        </w:tc>
-        <w:tc>
-          <w:tcPr>
-            <w:tcW w:w="762" w:type="dxa"/>
-          </w:tcPr>
-          <w:p>
-            <w:pPr>
-              <w:jc w:val="center"/>
-            </w:pPr>
-            <w:r>
-              <w:t>0</w:t>
-            </w:r>
-          </w:p>
-        </w:tc>
-        <w:tc>
-          <w:tcPr>
-            <w:tcW w:w="762" w:type="dxa"/>
-          </w:tcPr>
-          <w:p>
-            <w:pPr>
-              <w:jc w:val="center"/>
-            </w:pPr>
-            <w:r>
-              <w:t>0</w:t>
-            </w:r>
-          </w:p>
-        </w:tc>
-        <w:tc>
-          <w:tcPr>
-            <w:tcW w:w="762" w:type="dxa"/>
-          </w:tcPr>
-          <w:p>
-            <w:pPr>
-              <w:jc w:val="center"/>
-            </w:pPr>
-            <w:r>
-              <w:t>20</w:t>
-            </w:r>
-          </w:p>
-        </w:tc>
-        <w:tc>
-          <w:tcPr>
-            <w:tcW w:w="762" w:type="dxa"/>
-          </w:tcPr>
-          <w:p>
-            <w:pPr>
-              <w:jc w:val="center"/>
-            </w:pPr>
-            <w:r>
-              <w:t>0</w:t>
-            </w:r>
-          </w:p>
-        </w:tc>
-      </w:tr>
-      <w:tr>
-        <w:trPr>
-          <w:trHeight w:val="293"/>
-        </w:trPr>
-        <w:tc>
-          <w:tcPr>
-            <w:tcW w:w="762" w:type="dxa"/>
-            <w:vMerge/>
-          </w:tcPr>
-          <w:p>
-            <w:pPr>
-              <w:jc w:val="center"/>
-              <w:rPr>
-                <w:b/>
-              </w:rPr>
-            </w:pPr>
-          </w:p>
-        </w:tc>
-        <w:tc>
-          <w:tcPr>
-            <w:tcW w:w="762" w:type="dxa"/>
-          </w:tcPr>
-          <w:p>
-            <w:pPr>
-              <w:jc w:val="center"/>
-              <w:rPr>
-                <w:b/>
-              </w:rPr>
-            </w:pPr>
-            <w:r>
-              <w:rPr>
-                <w:b/>
-              </w:rPr>
-              <w:t>0</w:t>
-            </w:r>
-          </w:p>
-        </w:tc>
-        <w:tc>
-          <w:tcPr>
-            <w:tcW w:w="762" w:type="dxa"/>
-          </w:tcPr>
-          <w:p>
-            <w:pPr>
-              <w:jc w:val="center"/>
-            </w:pPr>
-            <w:r>
-              <w:t>0</w:t>
-            </w:r>
-          </w:p>
-        </w:tc>
-        <w:tc>
-          <w:tcPr>
-            <w:tcW w:w="762" w:type="dxa"/>
-          </w:tcPr>
-          <w:p>
-            <w:pPr>
-              <w:jc w:val="center"/>
-            </w:pPr>
-            <w:r>
-              <w:t>0</w:t>
-            </w:r>
-          </w:p>
-        </w:tc>
-        <w:tc>
-          <w:tcPr>
-            <w:tcW w:w="762" w:type="dxa"/>
-          </w:tcPr>
-          <w:p>
-            <w:pPr>
-              <w:jc w:val="center"/>
-            </w:pPr>
-            <w:r>
-              <w:t>0</w:t>
-            </w:r>
-          </w:p>
-        </w:tc>
-        <w:tc>
-          <w:tcPr>
-            <w:tcW w:w="762" w:type="dxa"/>
-          </w:tcPr>
-          <w:p>
-            <w:pPr>
-              <w:jc w:val="center"/>
-            </w:pPr>
-            <w:r>
-              <w:t>0</w:t>
-            </w:r>
-          </w:p>
-        </w:tc>
-        <w:tc>
-          <w:tcPr>
-            <w:tcW w:w="762" w:type="dxa"/>
-          </w:tcPr>
-          <w:p>
-            <w:pPr>
-              <w:jc w:val="center"/>
-            </w:pPr>
-            <w:r>
-              <w:t>0</w:t>
-            </w:r>
-          </w:p>
-        </w:tc>
-        <w:tc>
-          <w:tcPr>
-            <w:tcW w:w="762" w:type="dxa"/>
-          </w:tcPr>
-          <w:p>
-            <w:pPr>
-              <w:jc w:val="center"/>
-            </w:pPr>
-            <w:r>
-              <w:t>0</w:t>
-            </w:r>
-          </w:p>
-        </w:tc>
-        <w:tc>
-          <w:tcPr>
-            <w:tcW w:w="762" w:type="dxa"/>
-          </w:tcPr>
-          <w:p>
-            <w:pPr>
-              <w:jc w:val="center"/>
-            </w:pPr>
-            <w:r>
-              <w:t>0</w:t>
-            </w:r>
-          </w:p>
-        </w:tc>
-        <w:tc>
-          <w:tcPr>
-            <w:tcW w:w="762" w:type="dxa"/>
-          </w:tcPr>
-          <w:p>
-            <w:pPr>
-              <w:jc w:val="center"/>
-            </w:pPr>
-            <w:r>
-              <w:t>1</w:t>
-            </w:r>
-          </w:p>
-        </w:tc>
-        <w:tc>
-          <w:tcPr>
-            <w:tcW w:w="762" w:type="dxa"/>
-          </w:tcPr>
-          <w:p>
-            <w:pPr>
-              <w:jc w:val="center"/>
-            </w:pPr>
-            <w:r>
-              <w:t>0</w:t>
-            </w:r>
-          </w:p>
-        </w:tc>
-        <w:tc>
-          <w:tcPr>
-            <w:tcW w:w="762" w:type="dxa"/>
-          </w:tcPr>
-          <w:p>
-            <w:pPr>
-              <w:jc w:val="center"/>
-            </w:pPr>
-            <w:r>
-              <w:t>19</w:t>
             </w:r>
           </w:p>
         </w:tc>
@@ -7770,17 +8361,10 @@
           <w:b/>
         </w:rPr>
       </w:pPr>
-    </w:p>
-    <w:p>
-      <w:pPr>
+      <w:r>
         <w:rPr>
           <w:b/>
         </w:rPr>
-      </w:pPr>
-      <w:r>
-        <w:rPr>
-          <w:b/>
-        </w:rPr>
         <w:t>Problem 5.</w:t>
       </w:r>
     </w:p>
@@ -7799,6 +8383,7 @@
         <w:rPr>
           <w:bCs/>
           <w:noProof/>
+          <w:lang w:eastAsia="zh-CN" w:bidi="th-TH"/>
         </w:rPr>
         <mc:AlternateContent>
           <mc:Choice Requires="wpg">
@@ -7836,7 +8421,7 @@
                           </pic:cNvPicPr>
                         </pic:nvPicPr>
                         <pic:blipFill>
-                          <a:blip r:embed="rId15">
+                          <a:blip r:embed="rId18">
                             <a:extLst>
                               <a:ext uri="{28A0092B-C50C-407E-A947-70E740481C1C}">
                                 <a14:useLocalDpi xmlns:a14="http://schemas.microsoft.com/office/drawing/2010/main" val="0"/>
@@ -7870,7 +8455,7 @@
                           </pic:cNvPicPr>
                         </pic:nvPicPr>
                         <pic:blipFill>
-                          <a:blip r:embed="rId16">
+                          <a:blip r:embed="rId19">
                             <a:extLst>
                               <a:ext uri="{28A0092B-C50C-407E-A947-70E740481C1C}">
                                 <a14:useLocalDpi xmlns:a14="http://schemas.microsoft.com/office/drawing/2010/main" val="0"/>
@@ -7925,11 +8510,11 @@
                   <o:lock v:ext="edit" aspectratio="t"/>
                 </v:shapetype>
                 <v:shape id="Picture 11" o:spid="_x0000_s1027" type="#_x0000_t75" alt="50_749.png" style="position:absolute;width:3086100;height:2310765;visibility:visible;mso-wrap-style:square" o:gfxdata="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">
-                  <v:imagedata r:id="rId17" o:title="50_749.png"/>
+                  <v:imagedata r:id="rId20" o:title="50_749.png"/>
                   <v:path arrowok="t"/>
                 </v:shape>
                 <v:shape id="Picture 8" o:spid="_x0000_s1028" type="#_x0000_t75" alt="Macintosh HD:Users:sonia:Desktop:eecs349:eecs349-fall16-hw9:1000_326.png" style="position:absolute;left:2857500;top:24765;width:3023235;height:2263140;visibility:visible;mso-wrap-style:square" o:gfxdata="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">
-                  <v:imagedata r:id="rId18" o:title="1000_326.png"/>
+                  <v:imagedata r:id="rId21" o:title="1000_326.png"/>
                   <v:path arrowok="t"/>
                 </v:shape>
               </v:group>
@@ -7941,6 +8526,7 @@
         <w:rPr>
           <w:bCs/>
           <w:noProof/>
+          <w:lang w:eastAsia="zh-CN" w:bidi="th-TH"/>
         </w:rPr>
         <w:drawing>
           <wp:anchor distT="0" distB="0" distL="114300" distR="114300" simplePos="0" relativeHeight="251665408" behindDoc="0" locked="0" layoutInCell="1" allowOverlap="1" wp14:anchorId="3B42C9F4" wp14:editId="20064C86">
@@ -7968,7 +8554,7 @@
                     </pic:cNvPicPr>
                   </pic:nvPicPr>
                   <pic:blipFill>
-                    <a:blip r:embed="rId19">
+                    <a:blip r:embed="rId22">
                       <a:extLst>
                         <a:ext uri="{28A0092B-C50C-407E-A947-70E740481C1C}">
                           <a14:useLocalDpi xmlns:a14="http://schemas.microsoft.com/office/drawing/2010/main" val="0"/>
@@ -8009,6 +8595,7 @@
         <w:rPr>
           <w:b/>
           <w:noProof/>
+          <w:lang w:eastAsia="zh-CN" w:bidi="th-TH"/>
         </w:rPr>
         <w:drawing>
           <wp:inline distT="0" distB="0" distL="0" distR="0" wp14:anchorId="2213B233" wp14:editId="3BA24D95">
@@ -8028,7 +8615,7 @@
                     </pic:cNvPicPr>
                   </pic:nvPicPr>
                   <pic:blipFill>
-                    <a:blip r:embed="rId20">
+                    <a:blip r:embed="rId23">
                       <a:extLst>
                         <a:ext uri="{28A0092B-C50C-407E-A947-70E740481C1C}">
                           <a14:useLocalDpi xmlns:a14="http://schemas.microsoft.com/office/drawing/2010/main" val="0"/>
@@ -8187,6 +8774,7 @@
         <w:rPr>
           <w:b/>
           <w:noProof/>
+          <w:lang w:eastAsia="zh-CN" w:bidi="th-TH"/>
         </w:rPr>
         <mc:AlternateContent>
           <mc:Choice Requires="wpg">
@@ -8224,7 +8812,7 @@
                           </pic:cNvPicPr>
                         </pic:nvPicPr>
                         <pic:blipFill>
-                          <a:blip r:embed="rId21">
+                          <a:blip r:embed="rId24">
                             <a:extLst>
                               <a:ext uri="{28A0092B-C50C-407E-A947-70E740481C1C}">
                                 <a14:useLocalDpi xmlns:a14="http://schemas.microsoft.com/office/drawing/2010/main" val="0"/>
@@ -8258,7 +8846,7 @@
                           </pic:cNvPicPr>
                         </pic:nvPicPr>
                         <pic:blipFill>
-                          <a:blip r:embed="rId22">
+                          <a:blip r:embed="rId25">
                             <a:extLst>
                               <a:ext uri="{28A0092B-C50C-407E-A947-70E740481C1C}">
                                 <a14:useLocalDpi xmlns:a14="http://schemas.microsoft.com/office/drawing/2010/main" val="0"/>
@@ -8294,11 +8882,11 @@
             <w:pict>
               <v:group id="Group 17" o:spid="_x0000_s1026" style="position:absolute;margin-left:-13.9pt;margin-top:7.3pt;width:7in;height:207.2pt;z-index:251669504" coordsize="6400800,2631440" o:gfxdata="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">
                 <v:shape id="Picture 14" o:spid="_x0000_s1027" type="#_x0000_t75" alt="Macintosh HD:private:var:folders:g6:6px88jx08xl1jq008k8bnkpr0000gr:T:com.apple.iChat:Messages:Transfers:15000_354.png" style="position:absolute;width:3514090;height:2631440;visibility:visible;mso-wrap-style:square" o:gfxdata="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">
-                  <v:imagedata r:id="rId23" o:title="15000_354.png"/>
+                  <v:imagedata r:id="rId26" o:title="15000_354.png"/>
                   <v:path arrowok="t"/>
                 </v:shape>
                 <v:shape id="Picture 16" o:spid="_x0000_s1028" type="#_x0000_t75" alt="Macintosh HD:private:var:folders:g6:6px88jx08xl1jq008k8bnkpr0000gr:T:com.apple.iChat:Messages:Transfers:10000_846.png" style="position:absolute;left:2971800;top:2540;width:3429000;height:2566670;visibility:visible;mso-wrap-style:square" o:gfxdata="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">
-                  <v:imagedata r:id="rId24" o:title="10000_846.png"/>
+                  <v:imagedata r:id="rId27" o:title="10000_846.png"/>
                   <v:path arrowok="t"/>
                 </v:shape>
               </v:group>
@@ -8331,6 +8919,7 @@
         <w:rPr>
           <w:b/>
           <w:noProof/>
+          <w:lang w:eastAsia="zh-CN" w:bidi="th-TH"/>
         </w:rPr>
         <w:drawing>
           <wp:anchor distT="0" distB="0" distL="114300" distR="114300" simplePos="0" relativeHeight="251670528" behindDoc="0" locked="0" layoutInCell="1" allowOverlap="1" wp14:anchorId="3D08873F" wp14:editId="61950956">
@@ -8358,7 +8947,7 @@
                     </pic:cNvPicPr>
                   </pic:nvPicPr>
                   <pic:blipFill>
-                    <a:blip r:embed="rId25">
+                    <a:blip r:embed="rId28">
                       <a:extLst>
                         <a:ext uri="{28A0092B-C50C-407E-A947-70E740481C1C}">
                           <a14:useLocalDpi xmlns:a14="http://schemas.microsoft.com/office/drawing/2010/main" val="0"/>
@@ -8399,6 +8988,7 @@
         <w:rPr>
           <w:b/>
           <w:noProof/>
+          <w:lang w:eastAsia="zh-CN" w:bidi="th-TH"/>
         </w:rPr>
         <w:drawing>
           <wp:inline distT="0" distB="0" distL="0" distR="0" wp14:anchorId="3FEBF0A1" wp14:editId="1770D888">
@@ -8418,7 +9008,7 @@
                     </pic:cNvPicPr>
                   </pic:nvPicPr>
                   <pic:blipFill>
-                    <a:blip r:embed="rId21">
+                    <a:blip r:embed="rId24">
                       <a:extLst>
                         <a:ext uri="{28A0092B-C50C-407E-A947-70E740481C1C}">
                           <a14:useLocalDpi xmlns:a14="http://schemas.microsoft.com/office/drawing/2010/main" val="0"/>
@@ -8496,6 +9086,8 @@
         </w:rPr>
         <w:t>Problem 7</w:t>
       </w:r>
+      <w:bookmarkStart w:id="0" w:name="_GoBack"/>
+      <w:bookmarkEnd w:id="0"/>
     </w:p>
     <w:p>
       <w:pPr>
@@ -8514,7 +9106,7 @@
 </file>
 
 <file path=word/numbering.xml><?xml version="1.0" encoding="utf-8"?>
-<w:numbering xmlns:wpc="http://schemas.microsoft.com/office/word/2010/wordprocessingCanvas" xmlns:mo="http://schemas.microsoft.com/office/mac/office/2008/main" xmlns:mc="http://schemas.openxmlformats.org/markup-compatibility/2006" xmlns:mv="urn:schemas-microsoft-com:mac:vml" xmlns:o="urn:schemas-microsoft-com:office:office" xmlns:r="http://schemas.openxmlformats.org/officeDocument/2006/relationships" xmlns:m="http://schemas.openxmlformats.org/officeDocument/2006/math" xmlns:v="urn:schemas-microsoft-com:vml" xmlns:wp14="http://schemas.microsoft.com/office/word/2010/wordprocessingDrawing" xmlns:wp="http://schemas.openxmlformats.org/drawingml/2006/wordprocessingDrawing" xmlns:w10="urn:schemas-microsoft-com:office:word" xmlns:w="http://schemas.openxmlformats.org/wordprocessingml/2006/main" xmlns:w14="http://schemas.microsoft.com/office/word/2010/wordml" xmlns:wpg="http://schemas.microsoft.com/office/word/2010/wordprocessingGroup" xmlns:wpi="http://schemas.microsoft.com/office/word/2010/wordprocessingInk" xmlns:wne="http://schemas.microsoft.com/office/word/2006/wordml" xmlns:wps="http://schemas.microsoft.com/office/word/2010/wordprocessingShape" mc:Ignorable="w14 wp14">
+<w:numbering xmlns:wpc="http://schemas.microsoft.com/office/word/2010/wordprocessingCanvas" xmlns:mo="http://schemas.microsoft.com/office/mac/office/2008/main" xmlns:mc="http://schemas.openxmlformats.org/markup-compatibility/2006" xmlns:mv="urn:schemas-microsoft-com:mac:vml" xmlns:o="urn:schemas-microsoft-com:office:office" xmlns:r="http://schemas.openxmlformats.org/officeDocument/2006/relationships" xmlns:m="http://schemas.openxmlformats.org/officeDocument/2006/math" xmlns:v="urn:schemas-microsoft-com:vml" xmlns:wp14="http://schemas.microsoft.com/office/word/2010/wordprocessingDrawing" xmlns:wp="http://schemas.openxmlformats.org/drawingml/2006/wordprocessingDrawing" xmlns:w10="urn:schemas-microsoft-com:office:word" xmlns:w="http://schemas.openxmlformats.org/wordprocessingml/2006/main" xmlns:w14="http://schemas.microsoft.com/office/word/2010/wordml" xmlns:w15="http://schemas.microsoft.com/office/word/2012/wordml" xmlns:wpg="http://schemas.microsoft.com/office/word/2010/wordprocessingGroup" xmlns:wpi="http://schemas.microsoft.com/office/word/2010/wordprocessingInk" xmlns:wne="http://schemas.microsoft.com/office/word/2006/wordml" xmlns:wps="http://schemas.microsoft.com/office/word/2010/wordprocessingShape" mc:Ignorable="w14 w15 wp14">
   <w:abstractNum w:abstractNumId="0">
     <w:nsid w:val="1747282D"/>
     <w:multiLevelType w:val="hybridMultilevel"/>
@@ -8611,7 +9203,7 @@
 </file>
 
 <file path=word/styles.xml><?xml version="1.0" encoding="utf-8"?>
-<w:styles xmlns:mc="http://schemas.openxmlformats.org/markup-compatibility/2006" xmlns:r="http://schemas.openxmlformats.org/officeDocument/2006/relationships" xmlns:w="http://schemas.openxmlformats.org/wordprocessingml/2006/main" xmlns:w14="http://schemas.microsoft.com/office/word/2010/wordml" mc:Ignorable="w14">
+<w:styles xmlns:mc="http://schemas.openxmlformats.org/markup-compatibility/2006" xmlns:r="http://schemas.openxmlformats.org/officeDocument/2006/relationships" xmlns:w="http://schemas.openxmlformats.org/wordprocessingml/2006/main" xmlns:w14="http://schemas.microsoft.com/office/word/2010/wordml" xmlns:w15="http://schemas.microsoft.com/office/word/2012/wordml" mc:Ignorable="w14 w15">
   <w:docDefaults>
     <w:rPrDefault>
       <w:rPr>
@@ -8621,144 +9213,389 @@
     </w:rPrDefault>
     <w:pPrDefault/>
   </w:docDefaults>
-  <w:latentStyles w:defLockedState="0" w:defUIPriority="99" w:defSemiHidden="1" w:defUnhideWhenUsed="1" w:defQFormat="0" w:count="276">
-    <w:lsdException w:name="Normal" w:semiHidden="0" w:uiPriority="0" w:unhideWhenUsed="0" w:qFormat="1"/>
-    <w:lsdException w:name="heading 1" w:semiHidden="0" w:uiPriority="9" w:unhideWhenUsed="0" w:qFormat="1"/>
-    <w:lsdException w:name="heading 2" w:uiPriority="9" w:qFormat="1"/>
-    <w:lsdException w:name="heading 3" w:uiPriority="9" w:qFormat="1"/>
-    <w:lsdException w:name="heading 4" w:uiPriority="9" w:qFormat="1"/>
-    <w:lsdException w:name="heading 5" w:uiPriority="9" w:qFormat="1"/>
-    <w:lsdException w:name="heading 6" w:uiPriority="9" w:qFormat="1"/>
-    <w:lsdException w:name="heading 7" w:uiPriority="9" w:qFormat="1"/>
-    <w:lsdException w:name="heading 8" w:uiPriority="9" w:qFormat="1"/>
-    <w:lsdException w:name="heading 9" w:uiPriority="9" w:qFormat="1"/>
-    <w:lsdException w:name="toc 1" w:uiPriority="39"/>
-    <w:lsdException w:name="toc 2" w:uiPriority="39"/>
-    <w:lsdException w:name="toc 3" w:uiPriority="39"/>
-    <w:lsdException w:name="toc 4" w:uiPriority="39"/>
-    <w:lsdException w:name="toc 5" w:uiPriority="39"/>
-    <w:lsdException w:name="toc 6" w:uiPriority="39"/>
-    <w:lsdException w:name="toc 7" w:uiPriority="39"/>
-    <w:lsdException w:name="toc 8" w:uiPriority="39"/>
-    <w:lsdException w:name="toc 9" w:uiPriority="39"/>
-    <w:lsdException w:name="caption" w:uiPriority="35" w:qFormat="1"/>
-    <w:lsdException w:name="Title" w:semiHidden="0" w:uiPriority="10" w:unhideWhenUsed="0" w:qFormat="1"/>
-    <w:lsdException w:name="Default Paragraph Font" w:uiPriority="1"/>
-    <w:lsdException w:name="Subtitle" w:semiHidden="0" w:uiPriority="11" w:unhideWhenUsed="0" w:qFormat="1"/>
-    <w:lsdException w:name="Strong" w:semiHidden="0" w:uiPriority="22" w:unhideWhenUsed="0" w:qFormat="1"/>
-    <w:lsdException w:name="Emphasis" w:semiHidden="0" w:uiPriority="20" w:unhideWhenUsed="0" w:qFormat="1"/>
-    <w:lsdException w:name="Table Grid" w:semiHidden="0" w:uiPriority="59" w:unhideWhenUsed="0"/>
-    <w:lsdException w:name="Placeholder Text" w:unhideWhenUsed="0"/>
-    <w:lsdException w:name="No Spacing" w:semiHidden="0" w:uiPriority="1" w:unhideWhenUsed="0" w:qFormat="1"/>
-    <w:lsdException w:name="Light Shading" w:semiHidden="0" w:uiPriority="60" w:unhideWhenUsed="0"/>
-    <w:lsdException w:name="Light List" w:semiHidden="0" w:uiPriority="61" w:unhideWhenUsed="0"/>
-    <w:lsdException w:name="Light Grid" w:semiHidden="0" w:uiPriority="62" w:unhideWhenUsed="0"/>
-    <w:lsdException w:name="Medium Shading 1" w:semiHidden="0" w:uiPriority="63" w:unhideWhenUsed="0"/>
-    <w:lsdException w:name="Medium Shading 2" w:semiHidden="0" w:uiPriority="64" w:unhideWhenUsed="0"/>
-    <w:lsdException w:name="Medium List 1" w:semiHidden="0" w:uiPriority="65" w:unhideWhenUsed="0"/>
-    <w:lsdException w:name="Medium List 2" w:semiHidden="0" w:uiPriority="66" w:unhideWhenUsed="0"/>
-    <w:lsdException w:name="Medium Grid 1" w:semiHidden="0" w:uiPriority="67" w:unhideWhenUsed="0"/>
-    <w:lsdException w:name="Medium Grid 2" w:semiHidden="0" w:uiPriority="68" w:unhideWhenUsed="0"/>
-    <w:lsdException w:name="Medium Grid 3" w:semiHidden="0" w:uiPriority="69" w:unhideWhenUsed="0"/>
-    <w:lsdException w:name="Dark List" w:semiHidden="0" w:uiPriority="70" w:unhideWhenUsed="0"/>
-    <w:lsdException w:name="Colorful Shading" w:semiHidden="0" w:uiPriority="71" w:unhideWhenUsed="0"/>
-    <w:lsdException w:name="Colorful List" w:semiHidden="0" w:uiPriority="72" w:unhideWhenUsed="0"/>
-    <w:lsdException w:name="Colorful Grid" w:semiHidden="0" w:uiPriority="73" w:unhideWhenUsed="0"/>
-    <w:lsdException w:name="Light Shading Accent 1" w:semiHidden="0" w:uiPriority="60" w:unhideWhenUsed="0"/>
-    <w:lsdException w:name="Light List Accent 1" w:semiHidden="0" w:uiPriority="61" w:unhideWhenUsed="0"/>
-    <w:lsdException w:name="Light Grid Accent 1" w:semiHidden="0" w:uiPriority="62" w:unhideWhenUsed="0"/>
-    <w:lsdException w:name="Medium Shading 1 Accent 1" w:semiHidden="0" w:uiPriority="63" w:unhideWhenUsed="0"/>
-    <w:lsdException w:name="Medium Shading 2 Accent 1" w:semiHidden="0" w:uiPriority="64" w:unhideWhenUsed="0"/>
-    <w:lsdException w:name="Medium List 1 Accent 1" w:semiHidden="0" w:uiPriority="65" w:unhideWhenUsed="0"/>
-    <w:lsdException w:name="Revision" w:unhideWhenUsed="0"/>
-    <w:lsdException w:name="List Paragraph" w:semiHidden="0" w:uiPriority="34" w:unhideWhenUsed="0" w:qFormat="1"/>
-    <w:lsdException w:name="Quote" w:semiHidden="0" w:uiPriority="29" w:unhideWhenUsed="0" w:qFormat="1"/>
-    <w:lsdException w:name="Intense Quote" w:semiHidden="0" w:uiPriority="30" w:unhideWhenUsed="0" w:qFormat="1"/>
-    <w:lsdException w:name="Medium List 2 Accent 1" w:semiHidden="0" w:uiPriority="66" w:unhideWhenUsed="0"/>
-    <w:lsdException w:name="Medium Grid 1 Accent 1" w:semiHidden="0" w:uiPriority="67" w:unhideWhenUsed="0"/>
-    <w:lsdException w:name="Medium Grid 2 Accent 1" w:semiHidden="0" w:uiPriority="68" w:unhideWhenUsed="0"/>
-    <w:lsdException w:name="Medium Grid 3 Accent 1" w:semiHidden="0" w:uiPriority="69" w:unhideWhenUsed="0"/>
-    <w:lsdException w:name="Dark List Accent 1" w:semiHidden="0" w:uiPriority="70" w:unhideWhenUsed="0"/>
-    <w:lsdException w:name="Colorful Shading Accent 1" w:semiHidden="0" w:uiPriority="71" w:unhideWhenUsed="0"/>
-    <w:lsdException w:name="Colorful List Accent 1" w:semiHidden="0" w:uiPriority="72" w:unhideWhenUsed="0"/>
-    <w:lsdException w:name="Colorful Grid Accent 1" w:semiHidden="0" w:uiPriority="73" w:unhideWhenUsed="0"/>
-    <w:lsdException w:name="Light Shading Accent 2" w:semiHidden="0" w:uiPriority="60" w:unhideWhenUsed="0"/>
-    <w:lsdException w:name="Light List Accent 2" w:semiHidden="0" w:uiPriority="61" w:unhideWhenUsed="0"/>
-    <w:lsdException w:name="Light Grid Accent 2" w:semiHidden="0" w:uiPriority="62" w:unhideWhenUsed="0"/>
-    <w:lsdException w:name="Medium Shading 1 Accent 2" w:semiHidden="0" w:uiPriority="63" w:unhideWhenUsed="0"/>
-    <w:lsdException w:name="Medium Shading 2 Accent 2" w:semiHidden="0" w:uiPriority="64" w:unhideWhenUsed="0"/>
-    <w:lsdException w:name="Medium List 1 Accent 2" w:semiHidden="0" w:uiPriority="65" w:unhideWhenUsed="0"/>
-    <w:lsdException w:name="Medium List 2 Accent 2" w:semiHidden="0" w:uiPriority="66" w:unhideWhenUsed="0"/>
-    <w:lsdException w:name="Medium Grid 1 Accent 2" w:semiHidden="0" w:uiPriority="67" w:unhideWhenUsed="0"/>
-    <w:lsdException w:name="Medium Grid 2 Accent 2" w:semiHidden="0" w:uiPriority="68" w:unhideWhenUsed="0"/>
-    <w:lsdException w:name="Medium Grid 3 Accent 2" w:semiHidden="0" w:uiPriority="69" w:unhideWhenUsed="0"/>
-    <w:lsdException w:name="Dark List Accent 2" w:semiHidden="0" w:uiPriority="70" w:unhideWhenUsed="0"/>
-    <w:lsdException w:name="Colorful Shading Accent 2" w:semiHidden="0" w:uiPriority="71" w:unhideWhenUsed="0"/>
-    <w:lsdException w:name="Colorful List Accent 2" w:semiHidden="0" w:uiPriority="72" w:unhideWhenUsed="0"/>
-    <w:lsdException w:name="Colorful Grid Accent 2" w:semiHidden="0" w:uiPriority="73" w:unhideWhenUsed="0"/>
-    <w:lsdException w:name="Light Shading Accent 3" w:semiHidden="0" w:uiPriority="60" w:unhideWhenUsed="0"/>
-    <w:lsdException w:name="Light List Accent 3" w:semiHidden="0" w:uiPriority="61" w:unhideWhenUsed="0"/>
-    <w:lsdException w:name="Light Grid Accent 3" w:semiHidden="0" w:uiPriority="62" w:unhideWhenUsed="0"/>
-    <w:lsdException w:name="Medium Shading 1 Accent 3" w:semiHidden="0" w:uiPriority="63" w:unhideWhenUsed="0"/>
-    <w:lsdException w:name="Medium Shading 2 Accent 3" w:semiHidden="0" w:uiPriority="64" w:unhideWhenUsed="0"/>
-    <w:lsdException w:name="Medium List 1 Accent 3" w:semiHidden="0" w:uiPriority="65" w:unhideWhenUsed="0"/>
-    <w:lsdException w:name="Medium List 2 Accent 3" w:semiHidden="0" w:uiPriority="66" w:unhideWhenUsed="0"/>
-    <w:lsdException w:name="Medium Grid 1 Accent 3" w:semiHidden="0" w:uiPriority="67" w:unhideWhenUsed="0"/>
-    <w:lsdException w:name="Medium Grid 2 Accent 3" w:semiHidden="0" w:uiPriority="68" w:unhideWhenUsed="0"/>
-    <w:lsdException w:name="Medium Grid 3 Accent 3" w:semiHidden="0" w:uiPriority="69" w:unhideWhenUsed="0"/>
-    <w:lsdException w:name="Dark List Accent 3" w:semiHidden="0" w:uiPriority="70" w:unhideWhenUsed="0"/>
-    <w:lsdException w:name="Colorful Shading Accent 3" w:semiHidden="0" w:uiPriority="71" w:unhideWhenUsed="0"/>
-    <w:lsdException w:name="Colorful List Accent 3" w:semiHidden="0" w:uiPriority="72" w:unhideWhenUsed="0"/>
-    <w:lsdException w:name="Colorful Grid Accent 3" w:semiHidden="0" w:uiPriority="73" w:unhideWhenUsed="0"/>
-    <w:lsdException w:name="Light Shading Accent 4" w:semiHidden="0" w:uiPriority="60" w:unhideWhenUsed="0"/>
-    <w:lsdException w:name="Light List Accent 4" w:semiHidden="0" w:uiPriority="61" w:unhideWhenUsed="0"/>
-    <w:lsdException w:name="Light Grid Accent 4" w:semiHidden="0" w:uiPriority="62" w:unhideWhenUsed="0"/>
-    <w:lsdException w:name="Medium Shading 1 Accent 4" w:semiHidden="0" w:uiPriority="63" w:unhideWhenUsed="0"/>
-    <w:lsdException w:name="Medium Shading 2 Accent 4" w:semiHidden="0" w:uiPriority="64" w:unhideWhenUsed="0"/>
-    <w:lsdException w:name="Medium List 1 Accent 4" w:semiHidden="0" w:uiPriority="65" w:unhideWhenUsed="0"/>
-    <w:lsdException w:name="Medium List 2 Accent 4" w:semiHidden="0" w:uiPriority="66" w:unhideWhenUsed="0"/>
-    <w:lsdException w:name="Medium Grid 1 Accent 4" w:semiHidden="0" w:uiPriority="67" w:unhideWhenUsed="0"/>
-    <w:lsdException w:name="Medium Grid 2 Accent 4" w:semiHidden="0" w:uiPriority="68" w:unhideWhenUsed="0"/>
-    <w:lsdException w:name="Medium Grid 3 Accent 4" w:semiHidden="0" w:uiPriority="69" w:unhideWhenUsed="0"/>
-    <w:lsdException w:name="Dark List Accent 4" w:semiHidden="0" w:uiPriority="70" w:unhideWhenUsed="0"/>
-    <w:lsdException w:name="Colorful Shading Accent 4" w:semiHidden="0" w:uiPriority="71" w:unhideWhenUsed="0"/>
-    <w:lsdException w:name="Colorful List Accent 4" w:semiHidden="0" w:uiPriority="72" w:unhideWhenUsed="0"/>
-    <w:lsdException w:name="Colorful Grid Accent 4" w:semiHidden="0" w:uiPriority="73" w:unhideWhenUsed="0"/>
-    <w:lsdException w:name="Light Shading Accent 5" w:semiHidden="0" w:uiPriority="60" w:unhideWhenUsed="0"/>
-    <w:lsdException w:name="Light List Accent 5" w:semiHidden="0" w:uiPriority="61" w:unhideWhenUsed="0"/>
-    <w:lsdException w:name="Light Grid Accent 5" w:semiHidden="0" w:uiPriority="62" w:unhideWhenUsed="0"/>
-    <w:lsdException w:name="Medium Shading 1 Accent 5" w:semiHidden="0" w:uiPriority="63" w:unhideWhenUsed="0"/>
-    <w:lsdException w:name="Medium Shading 2 Accent 5" w:semiHidden="0" w:uiPriority="64" w:unhideWhenUsed="0"/>
-    <w:lsdException w:name="Medium List 1 Accent 5" w:semiHidden="0" w:uiPriority="65" w:unhideWhenUsed="0"/>
-    <w:lsdException w:name="Medium List 2 Accent 5" w:semiHidden="0" w:uiPriority="66" w:unhideWhenUsed="0"/>
-    <w:lsdException w:name="Medium Grid 1 Accent 5" w:semiHidden="0" w:uiPriority="67" w:unhideWhenUsed="0"/>
-    <w:lsdException w:name="Medium Grid 2 Accent 5" w:semiHidden="0" w:uiPriority="68" w:unhideWhenUsed="0"/>
-    <w:lsdException w:name="Medium Grid 3 Accent 5" w:semiHidden="0" w:uiPriority="69" w:unhideWhenUsed="0"/>
-    <w:lsdException w:name="Dark List Accent 5" w:semiHidden="0" w:uiPriority="70" w:unhideWhenUsed="0"/>
-    <w:lsdException w:name="Colorful Shading Accent 5" w:semiHidden="0" w:uiPriority="71" w:unhideWhenUsed="0"/>
-    <w:lsdException w:name="Colorful List Accent 5" w:semiHidden="0" w:uiPriority="72" w:unhideWhenUsed="0"/>
-    <w:lsdException w:name="Colorful Grid Accent 5" w:semiHidden="0" w:uiPriority="73" w:unhideWhenUsed="0"/>
-    <w:lsdException w:name="Light Shading Accent 6" w:semiHidden="0" w:uiPriority="60" w:unhideWhenUsed="0"/>
-    <w:lsdException w:name="Light List Accent 6" w:semiHidden="0" w:uiPriority="61" w:unhideWhenUsed="0"/>
-    <w:lsdException w:name="Light Grid Accent 6" w:semiHidden="0" w:uiPriority="62" w:unhideWhenUsed="0"/>
-    <w:lsdException w:name="Medium Shading 1 Accent 6" w:semiHidden="0" w:uiPriority="63" w:unhideWhenUsed="0"/>
-    <w:lsdException w:name="Medium Shading 2 Accent 6" w:semiHidden="0" w:uiPriority="64" w:unhideWhenUsed="0"/>
-    <w:lsdException w:name="Medium List 1 Accent 6" w:semiHidden="0" w:uiPriority="65" w:unhideWhenUsed="0"/>
-    <w:lsdException w:name="Medium List 2 Accent 6" w:semiHidden="0" w:uiPriority="66" w:unhideWhenUsed="0"/>
-    <w:lsdException w:name="Medium Grid 1 Accent 6" w:semiHidden="0" w:uiPriority="67" w:unhideWhenUsed="0"/>
-    <w:lsdException w:name="Medium Grid 2 Accent 6" w:semiHidden="0" w:uiPriority="68" w:unhideWhenUsed="0"/>
-    <w:lsdException w:name="Medium Grid 3 Accent 6" w:semiHidden="0" w:uiPriority="69" w:unhideWhenUsed="0"/>
-    <w:lsdException w:name="Dark List Accent 6" w:semiHidden="0" w:uiPriority="70" w:unhideWhenUsed="0"/>
-    <w:lsdException w:name="Colorful Shading Accent 6" w:semiHidden="0" w:uiPriority="71" w:unhideWhenUsed="0"/>
-    <w:lsdException w:name="Colorful List Accent 6" w:semiHidden="0" w:uiPriority="72" w:unhideWhenUsed="0"/>
-    <w:lsdException w:name="Colorful Grid Accent 6" w:semiHidden="0" w:uiPriority="73" w:unhideWhenUsed="0"/>
-    <w:lsdException w:name="Subtle Emphasis" w:semiHidden="0" w:uiPriority="19" w:unhideWhenUsed="0" w:qFormat="1"/>
-    <w:lsdException w:name="Intense Emphasis" w:semiHidden="0" w:uiPriority="21" w:unhideWhenUsed="0" w:qFormat="1"/>
-    <w:lsdException w:name="Subtle Reference" w:semiHidden="0" w:uiPriority="31" w:unhideWhenUsed="0" w:qFormat="1"/>
-    <w:lsdException w:name="Intense Reference" w:semiHidden="0" w:uiPriority="32" w:unhideWhenUsed="0" w:qFormat="1"/>
-    <w:lsdException w:name="Book Title" w:semiHidden="0" w:uiPriority="33" w:unhideWhenUsed="0" w:qFormat="1"/>
-    <w:lsdException w:name="Bibliography" w:uiPriority="37"/>
-    <w:lsdException w:name="TOC Heading" w:uiPriority="39" w:qFormat="1"/>
+  <w:latentStyles w:defLockedState="0" w:defUIPriority="99" w:defSemiHidden="0" w:defUnhideWhenUsed="0" w:defQFormat="0" w:count="382">
+    <w:lsdException w:name="Normal" w:uiPriority="0" w:qFormat="1"/>
+    <w:lsdException w:name="heading 1" w:uiPriority="9" w:qFormat="1"/>
+    <w:lsdException w:name="heading 2" w:semiHidden="1" w:uiPriority="9" w:unhideWhenUsed="1" w:qFormat="1"/>
+    <w:lsdException w:name="heading 3" w:semiHidden="1" w:uiPriority="9" w:unhideWhenUsed="1" w:qFormat="1"/>
+    <w:lsdException w:name="heading 4" w:semiHidden="1" w:uiPriority="9" w:unhideWhenUsed="1" w:qFormat="1"/>
+    <w:lsdException w:name="heading 5" w:semiHidden="1" w:uiPriority="9" w:unhideWhenUsed="1" w:qFormat="1"/>
+    <w:lsdException w:name="heading 6" w:semiHidden="1" w:uiPriority="9" w:unhideWhenUsed="1" w:qFormat="1"/>
+    <w:lsdException w:name="heading 7" w:semiHidden="1" w:uiPriority="9" w:unhideWhenUsed="1" w:qFormat="1"/>
+    <w:lsdException w:name="heading 8" w:semiHidden="1" w:uiPriority="9" w:unhideWhenUsed="1" w:qFormat="1"/>
+    <w:lsdException w:name="heading 9" w:semiHidden="1" w:uiPriority="9" w:unhideWhenUsed="1" w:qFormat="1"/>
+    <w:lsdException w:name="index 1" w:semiHidden="1" w:unhideWhenUsed="1"/>
+    <w:lsdException w:name="index 2" w:semiHidden="1" w:unhideWhenUsed="1"/>
+    <w:lsdException w:name="index 3" w:semiHidden="1" w:unhideWhenUsed="1"/>
+    <w:lsdException w:name="index 4" w:semiHidden="1" w:unhideWhenUsed="1"/>
+    <w:lsdException w:name="index 5" w:semiHidden="1" w:unhideWhenUsed="1"/>
+    <w:lsdException w:name="index 6" w:semiHidden="1" w:unhideWhenUsed="1"/>
+    <w:lsdException w:name="index 7" w:semiHidden="1" w:unhideWhenUsed="1"/>
+    <w:lsdException w:name="index 8" w:semiHidden="1" w:unhideWhenUsed="1"/>
+    <w:lsdException w:name="index 9" w:semiHidden="1" w:unhideWhenUsed="1"/>
+    <w:lsdException w:name="toc 1" w:semiHidden="1" w:uiPriority="39" w:unhideWhenUsed="1"/>
+    <w:lsdException w:name="toc 2" w:semiHidden="1" w:uiPriority="39" w:unhideWhenUsed="1"/>
+    <w:lsdException w:name="toc 3" w:semiHidden="1" w:uiPriority="39" w:unhideWhenUsed="1"/>
+    <w:lsdException w:name="toc 4" w:semiHidden="1" w:uiPriority="39" w:unhideWhenUsed="1"/>
+    <w:lsdException w:name="toc 5" w:semiHidden="1" w:uiPriority="39" w:unhideWhenUsed="1"/>
+    <w:lsdException w:name="toc 6" w:semiHidden="1" w:uiPriority="39" w:unhideWhenUsed="1"/>
+    <w:lsdException w:name="toc 7" w:semiHidden="1" w:uiPriority="39" w:unhideWhenUsed="1"/>
+    <w:lsdException w:name="toc 8" w:semiHidden="1" w:uiPriority="39" w:unhideWhenUsed="1"/>
+    <w:lsdException w:name="toc 9" w:semiHidden="1" w:uiPriority="39" w:unhideWhenUsed="1"/>
+    <w:lsdException w:name="Normal Indent" w:semiHidden="1" w:unhideWhenUsed="1"/>
+    <w:lsdException w:name="footnote text" w:semiHidden="1" w:unhideWhenUsed="1"/>
+    <w:lsdException w:name="annotation text" w:semiHidden="1" w:unhideWhenUsed="1"/>
+    <w:lsdException w:name="header" w:semiHidden="1" w:unhideWhenUsed="1"/>
+    <w:lsdException w:name="footer" w:semiHidden="1" w:unhideWhenUsed="1"/>
+    <w:lsdException w:name="index heading" w:semiHidden="1" w:unhideWhenUsed="1"/>
+    <w:lsdException w:name="caption" w:semiHidden="1" w:uiPriority="35" w:unhideWhenUsed="1" w:qFormat="1"/>
+    <w:lsdException w:name="table of figures" w:semiHidden="1" w:unhideWhenUsed="1"/>
+    <w:lsdException w:name="envelope address" w:semiHidden="1" w:unhideWhenUsed="1"/>
+    <w:lsdException w:name="envelope return" w:semiHidden="1" w:unhideWhenUsed="1"/>
+    <w:lsdException w:name="footnote reference" w:semiHidden="1" w:unhideWhenUsed="1"/>
+    <w:lsdException w:name="annotation reference" w:semiHidden="1" w:unhideWhenUsed="1"/>
+    <w:lsdException w:name="line number" w:semiHidden="1" w:unhideWhenUsed="1"/>
+    <w:lsdException w:name="page number" w:semiHidden="1" w:unhideWhenUsed="1"/>
+    <w:lsdException w:name="endnote reference" w:semiHidden="1" w:unhideWhenUsed="1"/>
+    <w:lsdException w:name="endnote text" w:semiHidden="1" w:unhideWhenUsed="1"/>
+    <w:lsdException w:name="table of authorities" w:semiHidden="1" w:unhideWhenUsed="1"/>
+    <w:lsdException w:name="macro" w:semiHidden="1" w:unhideWhenUsed="1"/>
+    <w:lsdException w:name="toa heading" w:semiHidden="1" w:unhideWhenUsed="1"/>
+    <w:lsdException w:name="List" w:semiHidden="1" w:unhideWhenUsed="1"/>
+    <w:lsdException w:name="List Bullet" w:semiHidden="1" w:unhideWhenUsed="1"/>
+    <w:lsdException w:name="List Number" w:semiHidden="1" w:unhideWhenUsed="1"/>
+    <w:lsdException w:name="List 2" w:semiHidden="1" w:unhideWhenUsed="1"/>
+    <w:lsdException w:name="List 3" w:semiHidden="1" w:unhideWhenUsed="1"/>
+    <w:lsdException w:name="List 4" w:semiHidden="1" w:unhideWhenUsed="1"/>
+    <w:lsdException w:name="List 5" w:semiHidden="1" w:unhideWhenUsed="1"/>
+    <w:lsdException w:name="List Bullet 2" w:semiHidden="1" w:unhideWhenUsed="1"/>
+    <w:lsdException w:name="List Bullet 3" w:semiHidden="1" w:unhideWhenUsed="1"/>
+    <w:lsdException w:name="List Bullet 4" w:semiHidden="1" w:unhideWhenUsed="1"/>
+    <w:lsdException w:name="List Bullet 5" w:semiHidden="1" w:unhideWhenUsed="1"/>
+    <w:lsdException w:name="List Number 2" w:semiHidden="1" w:unhideWhenUsed="1"/>
+    <w:lsdException w:name="List Number 3" w:semiHidden="1" w:unhideWhenUsed="1"/>
+    <w:lsdException w:name="List Number 4" w:semiHidden="1" w:unhideWhenUsed="1"/>
+    <w:lsdException w:name="List Number 5" w:semiHidden="1" w:unhideWhenUsed="1"/>
+    <w:lsdException w:name="Title" w:uiPriority="10" w:qFormat="1"/>
+    <w:lsdException w:name="Closing" w:semiHidden="1" w:unhideWhenUsed="1"/>
+    <w:lsdException w:name="Signature" w:semiHidden="1" w:unhideWhenUsed="1"/>
+    <w:lsdException w:name="Default Paragraph Font" w:semiHidden="1" w:uiPriority="1" w:unhideWhenUsed="1"/>
+    <w:lsdException w:name="Body Text" w:semiHidden="1" w:unhideWhenUsed="1"/>
+    <w:lsdException w:name="Body Text Indent" w:semiHidden="1" w:unhideWhenUsed="1"/>
+    <w:lsdException w:name="List Continue" w:semiHidden="1" w:unhideWhenUsed="1"/>
+    <w:lsdException w:name="List Continue 2" w:semiHidden="1" w:unhideWhenUsed="1"/>
+    <w:lsdException w:name="List Continue 3" w:semiHidden="1" w:unhideWhenUsed="1"/>
+    <w:lsdException w:name="List Continue 4" w:semiHidden="1" w:unhideWhenUsed="1"/>
+    <w:lsdException w:name="List Continue 5" w:semiHidden="1" w:unhideWhenUsed="1"/>
+    <w:lsdException w:name="Message Header" w:semiHidden="1" w:unhideWhenUsed="1"/>
+    <w:lsdException w:name="Subtitle" w:uiPriority="11" w:qFormat="1"/>
+    <w:lsdException w:name="Salutation" w:semiHidden="1" w:unhideWhenUsed="1"/>
+    <w:lsdException w:name="Date" w:semiHidden="1" w:unhideWhenUsed="1"/>
+    <w:lsdException w:name="Body Text First Indent" w:semiHidden="1" w:unhideWhenUsed="1"/>
+    <w:lsdException w:name="Body Text First Indent 2" w:semiHidden="1" w:unhideWhenUsed="1"/>
+    <w:lsdException w:name="Note Heading" w:semiHidden="1" w:unhideWhenUsed="1"/>
+    <w:lsdException w:name="Body Text 2" w:semiHidden="1" w:unhideWhenUsed="1"/>
+    <w:lsdException w:name="Body Text 3" w:semiHidden="1" w:unhideWhenUsed="1"/>
+    <w:lsdException w:name="Body Text Indent 2" w:semiHidden="1" w:unhideWhenUsed="1"/>
+    <w:lsdException w:name="Body Text Indent 3" w:semiHidden="1" w:unhideWhenUsed="1"/>
+    <w:lsdException w:name="Block Text" w:semiHidden="1" w:unhideWhenUsed="1"/>
+    <w:lsdException w:name="Hyperlink" w:semiHidden="1" w:unhideWhenUsed="1"/>
+    <w:lsdException w:name="FollowedHyperlink" w:semiHidden="1" w:unhideWhenUsed="1"/>
+    <w:lsdException w:name="Strong" w:uiPriority="22" w:qFormat="1"/>
+    <w:lsdException w:name="Emphasis" w:uiPriority="20" w:qFormat="1"/>
+    <w:lsdException w:name="Document Map" w:semiHidden="1" w:unhideWhenUsed="1"/>
+    <w:lsdException w:name="Plain Text" w:semiHidden="1" w:unhideWhenUsed="1"/>
+    <w:lsdException w:name="E-mail Signature" w:semiHidden="1" w:unhideWhenUsed="1"/>
+    <w:lsdException w:name="HTML Top of Form" w:semiHidden="1" w:unhideWhenUsed="1"/>
+    <w:lsdException w:name="HTML Bottom of Form" w:semiHidden="1" w:unhideWhenUsed="1"/>
+    <w:lsdException w:name="Normal (Web)" w:semiHidden="1" w:unhideWhenUsed="1"/>
+    <w:lsdException w:name="HTML Acronym" w:semiHidden="1" w:unhideWhenUsed="1"/>
+    <w:lsdException w:name="HTML Address" w:semiHidden="1" w:unhideWhenUsed="1"/>
+    <w:lsdException w:name="HTML Cite" w:semiHidden="1" w:unhideWhenUsed="1"/>
+    <w:lsdException w:name="HTML Code" w:semiHidden="1" w:unhideWhenUsed="1"/>
+    <w:lsdException w:name="HTML Definition" w:semiHidden="1" w:unhideWhenUsed="1"/>
+    <w:lsdException w:name="HTML Keyboard" w:semiHidden="1" w:unhideWhenUsed="1"/>
+    <w:lsdException w:name="HTML Preformatted" w:semiHidden="1" w:unhideWhenUsed="1"/>
+    <w:lsdException w:name="HTML Sample" w:semiHidden="1" w:unhideWhenUsed="1"/>
+    <w:lsdException w:name="HTML Typewriter" w:semiHidden="1" w:unhideWhenUsed="1"/>
+    <w:lsdException w:name="HTML Variable" w:semiHidden="1" w:unhideWhenUsed="1"/>
+    <w:lsdException w:name="Normal Table" w:semiHidden="1" w:unhideWhenUsed="1"/>
+    <w:lsdException w:name="annotation subject" w:semiHidden="1" w:unhideWhenUsed="1"/>
+    <w:lsdException w:name="No List" w:semiHidden="1" w:unhideWhenUsed="1"/>
+    <w:lsdException w:name="Outline List 1" w:semiHidden="1" w:unhideWhenUsed="1"/>
+    <w:lsdException w:name="Outline List 2" w:semiHidden="1" w:unhideWhenUsed="1"/>
+    <w:lsdException w:name="Outline List 3" w:semiHidden="1" w:unhideWhenUsed="1"/>
+    <w:lsdException w:name="Table Simple 1" w:semiHidden="1" w:unhideWhenUsed="1"/>
+    <w:lsdException w:name="Table Simple 2" w:semiHidden="1" w:unhideWhenUsed="1"/>
+    <w:lsdException w:name="Table Simple 3" w:semiHidden="1" w:unhideWhenUsed="1"/>
+    <w:lsdException w:name="Table Classic 1" w:semiHidden="1" w:unhideWhenUsed="1"/>
+    <w:lsdException w:name="Table Classic 2" w:semiHidden="1" w:unhideWhenUsed="1"/>
+    <w:lsdException w:name="Table Classic 3" w:semiHidden="1" w:unhideWhenUsed="1"/>
+    <w:lsdException w:name="Table Classic 4" w:semiHidden="1" w:unhideWhenUsed="1"/>
+    <w:lsdException w:name="Table Colorful 1" w:semiHidden="1" w:unhideWhenUsed="1"/>
+    <w:lsdException w:name="Table Colorful 2" w:semiHidden="1" w:unhideWhenUsed="1"/>
+    <w:lsdException w:name="Table Colorful 3" w:semiHidden="1" w:unhideWhenUsed="1"/>
+    <w:lsdException w:name="Table Columns 1" w:semiHidden="1" w:unhideWhenUsed="1"/>
+    <w:lsdException w:name="Table Columns 2" w:semiHidden="1" w:unhideWhenUsed="1"/>
+    <w:lsdException w:name="Table Columns 3" w:semiHidden="1" w:unhideWhenUsed="1"/>
+    <w:lsdException w:name="Table Columns 4" w:semiHidden="1" w:unhideWhenUsed="1"/>
+    <w:lsdException w:name="Table Columns 5" w:semiHidden="1" w:unhideWhenUsed="1"/>
+    <w:lsdException w:name="Table Grid 1" w:semiHidden="1" w:unhideWhenUsed="1"/>
+    <w:lsdException w:name="Table Grid 2" w:semiHidden="1" w:unhideWhenUsed="1"/>
+    <w:lsdException w:name="Table Grid 3" w:semiHidden="1" w:unhideWhenUsed="1"/>
+    <w:lsdException w:name="Table Grid 4" w:semiHidden="1" w:unhideWhenUsed="1"/>
+    <w:lsdException w:name="Table Grid 5" w:semiHidden="1" w:unhideWhenUsed="1"/>
+    <w:lsdException w:name="Table Grid 6" w:semiHidden="1" w:unhideWhenUsed="1"/>
+    <w:lsdException w:name="Table Grid 7" w:semiHidden="1" w:unhideWhenUsed="1"/>
+    <w:lsdException w:name="Table Grid 8" w:semiHidden="1" w:unhideWhenUsed="1"/>
+    <w:lsdException w:name="Table List 1" w:semiHidden="1" w:unhideWhenUsed="1"/>
+    <w:lsdException w:name="Table List 2" w:semiHidden="1" w:unhideWhenUsed="1"/>
+    <w:lsdException w:name="Table List 3" w:semiHidden="1" w:unhideWhenUsed="1"/>
+    <w:lsdException w:name="Table List 4" w:semiHidden="1" w:unhideWhenUsed="1"/>
+    <w:lsdException w:name="Table List 5" w:semiHidden="1" w:unhideWhenUsed="1"/>
+    <w:lsdException w:name="Table List 6" w:semiHidden="1" w:unhideWhenUsed="1"/>
+    <w:lsdException w:name="Table List 7" w:semiHidden="1" w:unhideWhenUsed="1"/>
+    <w:lsdException w:name="Table List 8" w:semiHidden="1" w:unhideWhenUsed="1"/>
+    <w:lsdException w:name="Table 3D effects 1" w:semiHidden="1" w:unhideWhenUsed="1"/>
+    <w:lsdException w:name="Table 3D effects 2" w:semiHidden="1" w:unhideWhenUsed="1"/>
+    <w:lsdException w:name="Table 3D effects 3" w:semiHidden="1" w:unhideWhenUsed="1"/>
+    <w:lsdException w:name="Table Contemporary" w:semiHidden="1" w:unhideWhenUsed="1"/>
+    <w:lsdException w:name="Table Elegant" w:semiHidden="1" w:unhideWhenUsed="1"/>
+    <w:lsdException w:name="Table Professional" w:semiHidden="1" w:unhideWhenUsed="1"/>
+    <w:lsdException w:name="Table Subtle 1" w:semiHidden="1" w:unhideWhenUsed="1"/>
+    <w:lsdException w:name="Table Subtle 2" w:semiHidden="1" w:unhideWhenUsed="1"/>
+    <w:lsdException w:name="Table Web 1" w:semiHidden="1" w:unhideWhenUsed="1"/>
+    <w:lsdException w:name="Table Web 2" w:semiHidden="1" w:unhideWhenUsed="1"/>
+    <w:lsdException w:name="Table Web 3" w:semiHidden="1" w:unhideWhenUsed="1"/>
+    <w:lsdException w:name="Balloon Text" w:semiHidden="1" w:unhideWhenUsed="1"/>
+    <w:lsdException w:name="Table Grid" w:uiPriority="59"/>
+    <w:lsdException w:name="Table Theme" w:semiHidden="1" w:unhideWhenUsed="1"/>
+    <w:lsdException w:name="Note Level 1" w:semiHidden="1" w:unhideWhenUsed="1"/>
+    <w:lsdException w:name="Note Level 2" w:semiHidden="1" w:unhideWhenUsed="1"/>
+    <w:lsdException w:name="Note Level 3" w:semiHidden="1" w:unhideWhenUsed="1"/>
+    <w:lsdException w:name="Note Level 4" w:semiHidden="1" w:unhideWhenUsed="1"/>
+    <w:lsdException w:name="Note Level 5" w:semiHidden="1" w:unhideWhenUsed="1"/>
+    <w:lsdException w:name="Note Level 6" w:semiHidden="1" w:unhideWhenUsed="1"/>
+    <w:lsdException w:name="Note Level 7" w:semiHidden="1" w:unhideWhenUsed="1"/>
+    <w:lsdException w:name="Note Level 8" w:semiHidden="1" w:unhideWhenUsed="1"/>
+    <w:lsdException w:name="Note Level 9" w:semiHidden="1" w:unhideWhenUsed="1"/>
+    <w:lsdException w:name="Placeholder Text" w:semiHidden="1"/>
+    <w:lsdException w:name="No Spacing" w:uiPriority="1" w:qFormat="1"/>
+    <w:lsdException w:name="Light Shading" w:uiPriority="60"/>
+    <w:lsdException w:name="Light List" w:uiPriority="61"/>
+    <w:lsdException w:name="Light Grid" w:uiPriority="62"/>
+    <w:lsdException w:name="Medium Shading 1" w:uiPriority="63"/>
+    <w:lsdException w:name="Medium Shading 2" w:uiPriority="64"/>
+    <w:lsdException w:name="Medium List 1" w:uiPriority="65"/>
+    <w:lsdException w:name="Medium List 2" w:uiPriority="66"/>
+    <w:lsdException w:name="Medium Grid 1" w:uiPriority="67"/>
+    <w:lsdException w:name="Medium Grid 2" w:uiPriority="68"/>
+    <w:lsdException w:name="Medium Grid 3" w:uiPriority="69"/>
+    <w:lsdException w:name="Dark List" w:uiPriority="70"/>
+    <w:lsdException w:name="Colorful Shading" w:uiPriority="71"/>
+    <w:lsdException w:name="Colorful List" w:uiPriority="72"/>
+    <w:lsdException w:name="Colorful Grid" w:uiPriority="73"/>
+    <w:lsdException w:name="Light Shading Accent 1" w:uiPriority="60"/>
+    <w:lsdException w:name="Light List Accent 1" w:uiPriority="61"/>
+    <w:lsdException w:name="Light Grid Accent 1" w:uiPriority="62"/>
+    <w:lsdException w:name="Medium Shading 1 Accent 1" w:uiPriority="63"/>
+    <w:lsdException w:name="Medium Shading 2 Accent 1" w:uiPriority="64"/>
+    <w:lsdException w:name="Medium List 1 Accent 1" w:uiPriority="65"/>
+    <w:lsdException w:name="Revision" w:semiHidden="1"/>
+    <w:lsdException w:name="List Paragraph" w:uiPriority="34" w:qFormat="1"/>
+    <w:lsdException w:name="Quote" w:uiPriority="29" w:qFormat="1"/>
+    <w:lsdException w:name="Intense Quote" w:uiPriority="30" w:qFormat="1"/>
+    <w:lsdException w:name="Medium List 2 Accent 1" w:uiPriority="66"/>
+    <w:lsdException w:name="Medium Grid 1 Accent 1" w:uiPriority="67"/>
+    <w:lsdException w:name="Medium Grid 2 Accent 1" w:uiPriority="68"/>
+    <w:lsdException w:name="Medium Grid 3 Accent 1" w:uiPriority="69"/>
+    <w:lsdException w:name="Dark List Accent 1" w:uiPriority="70"/>
+    <w:lsdException w:name="Colorful Shading Accent 1" w:uiPriority="71"/>
+    <w:lsdException w:name="Colorful List Accent 1" w:uiPriority="72"/>
+    <w:lsdException w:name="Colorful Grid Accent 1" w:uiPriority="73"/>
+    <w:lsdException w:name="Light Shading Accent 2" w:uiPriority="60"/>
+    <w:lsdException w:name="Light List Accent 2" w:uiPriority="61"/>
+    <w:lsdException w:name="Light Grid Accent 2" w:uiPriority="62"/>
+    <w:lsdException w:name="Medium Shading 1 Accent 2" w:uiPriority="63"/>
+    <w:lsdException w:name="Medium Shading 2 Accent 2" w:uiPriority="64"/>
+    <w:lsdException w:name="Medium List 1 Accent 2" w:uiPriority="65"/>
+    <w:lsdException w:name="Medium List 2 Accent 2" w:uiPriority="66"/>
+    <w:lsdException w:name="Medium Grid 1 Accent 2" w:uiPriority="67"/>
+    <w:lsdException w:name="Medium Grid 2 Accent 2" w:uiPriority="68"/>
+    <w:lsdException w:name="Medium Grid 3 Accent 2" w:uiPriority="69"/>
+    <w:lsdException w:name="Dark List Accent 2" w:uiPriority="70"/>
+    <w:lsdException w:name="Colorful Shading Accent 2" w:uiPriority="71"/>
+    <w:lsdException w:name="Colorful List Accent 2" w:uiPriority="72"/>
+    <w:lsdException w:name="Colorful Grid Accent 2" w:uiPriority="73"/>
+    <w:lsdException w:name="Light Shading Accent 3" w:uiPriority="60"/>
+    <w:lsdException w:name="Light List Accent 3" w:uiPriority="61"/>
+    <w:lsdException w:name="Light Grid Accent 3" w:uiPriority="62"/>
+    <w:lsdException w:name="Medium Shading 1 Accent 3" w:uiPriority="63"/>
+    <w:lsdException w:name="Medium Shading 2 Accent 3" w:uiPriority="64"/>
+    <w:lsdException w:name="Medium List 1 Accent 3" w:uiPriority="65"/>
+    <w:lsdException w:name="Medium List 2 Accent 3" w:uiPriority="66"/>
+    <w:lsdException w:name="Medium Grid 1 Accent 3" w:uiPriority="67"/>
+    <w:lsdException w:name="Medium Grid 2 Accent 3" w:uiPriority="68"/>
+    <w:lsdException w:name="Medium Grid 3 Accent 3" w:uiPriority="69"/>
+    <w:lsdException w:name="Dark List Accent 3" w:uiPriority="70"/>
+    <w:lsdException w:name="Colorful Shading Accent 3" w:uiPriority="71"/>
+    <w:lsdException w:name="Colorful List Accent 3" w:uiPriority="72"/>
+    <w:lsdException w:name="Colorful Grid Accent 3" w:uiPriority="73"/>
+    <w:lsdException w:name="Light Shading Accent 4" w:uiPriority="60"/>
+    <w:lsdException w:name="Light List Accent 4" w:uiPriority="61"/>
+    <w:lsdException w:name="Light Grid Accent 4" w:uiPriority="62"/>
+    <w:lsdException w:name="Medium Shading 1 Accent 4" w:uiPriority="63"/>
+    <w:lsdException w:name="Medium Shading 2 Accent 4" w:uiPriority="64"/>
+    <w:lsdException w:name="Medium List 1 Accent 4" w:uiPriority="65"/>
+    <w:lsdException w:name="Medium List 2 Accent 4" w:uiPriority="66"/>
+    <w:lsdException w:name="Medium Grid 1 Accent 4" w:uiPriority="67"/>
+    <w:lsdException w:name="Medium Grid 2 Accent 4" w:uiPriority="68"/>
+    <w:lsdException w:name="Medium Grid 3 Accent 4" w:uiPriority="69"/>
+    <w:lsdException w:name="Dark List Accent 4" w:uiPriority="70"/>
+    <w:lsdException w:name="Colorful Shading Accent 4" w:uiPriority="71"/>
+    <w:lsdException w:name="Colorful List Accent 4" w:uiPriority="72"/>
+    <w:lsdException w:name="Colorful Grid Accent 4" w:uiPriority="73"/>
+    <w:lsdException w:name="Light Shading Accent 5" w:uiPriority="60"/>
+    <w:lsdException w:name="Light List Accent 5" w:uiPriority="61"/>
+    <w:lsdException w:name="Light Grid Accent 5" w:uiPriority="62"/>
+    <w:lsdException w:name="Medium Shading 1 Accent 5" w:uiPriority="63"/>
+    <w:lsdException w:name="Medium Shading 2 Accent 5" w:uiPriority="64"/>
+    <w:lsdException w:name="Medium List 1 Accent 5" w:uiPriority="65"/>
+    <w:lsdException w:name="Medium List 2 Accent 5" w:uiPriority="66"/>
+    <w:lsdException w:name="Medium Grid 1 Accent 5" w:uiPriority="67"/>
+    <w:lsdException w:name="Medium Grid 2 Accent 5" w:uiPriority="68"/>
+    <w:lsdException w:name="Medium Grid 3 Accent 5" w:uiPriority="69"/>
+    <w:lsdException w:name="Dark List Accent 5" w:uiPriority="70"/>
+    <w:lsdException w:name="Colorful Shading Accent 5" w:uiPriority="71"/>
+    <w:lsdException w:name="Colorful List Accent 5" w:uiPriority="72"/>
+    <w:lsdException w:name="Colorful Grid Accent 5" w:uiPriority="73"/>
+    <w:lsdException w:name="Light Shading Accent 6" w:uiPriority="60"/>
+    <w:lsdException w:name="Light List Accent 6" w:uiPriority="61"/>
+    <w:lsdException w:name="Light Grid Accent 6" w:uiPriority="62"/>
+    <w:lsdException w:name="Medium Shading 1 Accent 6" w:uiPriority="63"/>
+    <w:lsdException w:name="Medium Shading 2 Accent 6" w:uiPriority="64"/>
+    <w:lsdException w:name="Medium List 1 Accent 6" w:uiPriority="65"/>
+    <w:lsdException w:name="Medium List 2 Accent 6" w:uiPriority="66"/>
+    <w:lsdException w:name="Medium Grid 1 Accent 6" w:uiPriority="67"/>
+    <w:lsdException w:name="Medium Grid 2 Accent 6" w:uiPriority="68"/>
+    <w:lsdException w:name="Medium Grid 3 Accent 6" w:uiPriority="69"/>
+    <w:lsdException w:name="Dark List Accent 6" w:uiPriority="70"/>
+    <w:lsdException w:name="Colorful Shading Accent 6" w:uiPriority="71"/>
+    <w:lsdException w:name="Colorful List Accent 6" w:uiPriority="72"/>
+    <w:lsdException w:name="Colorful Grid Accent 6" w:uiPriority="73"/>
+    <w:lsdException w:name="Subtle Emphasis" w:uiPriority="19" w:qFormat="1"/>
+    <w:lsdException w:name="Intense Emphasis" w:uiPriority="21" w:qFormat="1"/>
+    <w:lsdException w:name="Subtle Reference" w:uiPriority="31" w:qFormat="1"/>
+    <w:lsdException w:name="Intense Reference" w:uiPriority="32" w:qFormat="1"/>
+    <w:lsdException w:name="Book Title" w:uiPriority="33" w:qFormat="1"/>
+    <w:lsdException w:name="Bibliography" w:semiHidden="1" w:uiPriority="37" w:unhideWhenUsed="1"/>
+    <w:lsdException w:name="TOC Heading" w:semiHidden="1" w:uiPriority="39" w:unhideWhenUsed="1" w:qFormat="1"/>
+    <w:lsdException w:name="Plain Table 1" w:uiPriority="41"/>
+    <w:lsdException w:name="Plain Table 2" w:uiPriority="42"/>
+    <w:lsdException w:name="Plain Table 3" w:uiPriority="43"/>
+    <w:lsdException w:name="Plain Table 4" w:uiPriority="44"/>
+    <w:lsdException w:name="Plain Table 5" w:uiPriority="45"/>
+    <w:lsdException w:name="Grid Table Light" w:uiPriority="40"/>
+    <w:lsdException w:name="Grid Table 1 Light" w:uiPriority="46"/>
+    <w:lsdException w:name="Grid Table 2" w:uiPriority="47"/>
+    <w:lsdException w:name="Grid Table 3" w:uiPriority="48"/>
+    <w:lsdException w:name="Grid Table 4" w:uiPriority="49"/>
+    <w:lsdException w:name="Grid Table 5 Dark" w:uiPriority="50"/>
+    <w:lsdException w:name="Grid Table 6 Colorful" w:uiPriority="51"/>
+    <w:lsdException w:name="Grid Table 7 Colorful" w:uiPriority="52"/>
+    <w:lsdException w:name="Grid Table 1 Light Accent 1" w:uiPriority="46"/>
+    <w:lsdException w:name="Grid Table 2 Accent 1" w:uiPriority="47"/>
+    <w:lsdException w:name="Grid Table 3 Accent 1" w:uiPriority="48"/>
+    <w:lsdException w:name="Grid Table 4 Accent 1" w:uiPriority="49"/>
+    <w:lsdException w:name="Grid Table 5 Dark Accent 1" w:uiPriority="50"/>
+    <w:lsdException w:name="Grid Table 6 Colorful Accent 1" w:uiPriority="51"/>
+    <w:lsdException w:name="Grid Table 7 Colorful Accent 1" w:uiPriority="52"/>
+    <w:lsdException w:name="Grid Table 1 Light Accent 2" w:uiPriority="46"/>
+    <w:lsdException w:name="Grid Table 2 Accent 2" w:uiPriority="47"/>
+    <w:lsdException w:name="Grid Table 3 Accent 2" w:uiPriority="48"/>
+    <w:lsdException w:name="Grid Table 4 Accent 2" w:uiPriority="49"/>
+    <w:lsdException w:name="Grid Table 5 Dark Accent 2" w:uiPriority="50"/>
+    <w:lsdException w:name="Grid Table 6 Colorful Accent 2" w:uiPriority="51"/>
+    <w:lsdException w:name="Grid Table 7 Colorful Accent 2" w:uiPriority="52"/>
+    <w:lsdException w:name="Grid Table 1 Light Accent 3" w:uiPriority="46"/>
+    <w:lsdException w:name="Grid Table 2 Accent 3" w:uiPriority="47"/>
+    <w:lsdException w:name="Grid Table 3 Accent 3" w:uiPriority="48"/>
+    <w:lsdException w:name="Grid Table 4 Accent 3" w:uiPriority="49"/>
+    <w:lsdException w:name="Grid Table 5 Dark Accent 3" w:uiPriority="50"/>
+    <w:lsdException w:name="Grid Table 6 Colorful Accent 3" w:uiPriority="51"/>
+    <w:lsdException w:name="Grid Table 7 Colorful Accent 3" w:uiPriority="52"/>
+    <w:lsdException w:name="Grid Table 1 Light Accent 4" w:uiPriority="46"/>
+    <w:lsdException w:name="Grid Table 2 Accent 4" w:uiPriority="47"/>
+    <w:lsdException w:name="Grid Table 3 Accent 4" w:uiPriority="48"/>
+    <w:lsdException w:name="Grid Table 4 Accent 4" w:uiPriority="49"/>
+    <w:lsdException w:name="Grid Table 5 Dark Accent 4" w:uiPriority="50"/>
+    <w:lsdException w:name="Grid Table 6 Colorful Accent 4" w:uiPriority="51"/>
+    <w:lsdException w:name="Grid Table 7 Colorful Accent 4" w:uiPriority="52"/>
+    <w:lsdException w:name="Grid Table 1 Light Accent 5" w:uiPriority="46"/>
+    <w:lsdException w:name="Grid Table 2 Accent 5" w:uiPriority="47"/>
+    <w:lsdException w:name="Grid Table 3 Accent 5" w:uiPriority="48"/>
+    <w:lsdException w:name="Grid Table 4 Accent 5" w:uiPriority="49"/>
+    <w:lsdException w:name="Grid Table 5 Dark Accent 5" w:uiPriority="50"/>
+    <w:lsdException w:name="Grid Table 6 Colorful Accent 5" w:uiPriority="51"/>
+    <w:lsdException w:name="Grid Table 7 Colorful Accent 5" w:uiPriority="52"/>
+    <w:lsdException w:name="Grid Table 1 Light Accent 6" w:uiPriority="46"/>
+    <w:lsdException w:name="Grid Table 2 Accent 6" w:uiPriority="47"/>
+    <w:lsdException w:name="Grid Table 3 Accent 6" w:uiPriority="48"/>
+    <w:lsdException w:name="Grid Table 4 Accent 6" w:uiPriority="49"/>
+    <w:lsdException w:name="Grid Table 5 Dark Accent 6" w:uiPriority="50"/>
+    <w:lsdException w:name="Grid Table 6 Colorful Accent 6" w:uiPriority="51"/>
+    <w:lsdException w:name="Grid Table 7 Colorful Accent 6" w:uiPriority="52"/>
+    <w:lsdException w:name="List Table 1 Light" w:uiPriority="46"/>
+    <w:lsdException w:name="List Table 2" w:uiPriority="47"/>
+    <w:lsdException w:name="List Table 3" w:uiPriority="48"/>
+    <w:lsdException w:name="List Table 4" w:uiPriority="49"/>
+    <w:lsdException w:name="List Table 5 Dark" w:uiPriority="50"/>
+    <w:lsdException w:name="List Table 6 Colorful" w:uiPriority="51"/>
+    <w:lsdException w:name="List Table 7 Colorful" w:uiPriority="52"/>
+    <w:lsdException w:name="List Table 1 Light Accent 1" w:uiPriority="46"/>
+    <w:lsdException w:name="List Table 2 Accent 1" w:uiPriority="47"/>
+    <w:lsdException w:name="List Table 3 Accent 1" w:uiPriority="48"/>
+    <w:lsdException w:name="List Table 4 Accent 1" w:uiPriority="49"/>
+    <w:lsdException w:name="List Table 5 Dark Accent 1" w:uiPriority="50"/>
+    <w:lsdException w:name="List Table 6 Colorful Accent 1" w:uiPriority="51"/>
+    <w:lsdException w:name="List Table 7 Colorful Accent 1" w:uiPriority="52"/>
+    <w:lsdException w:name="List Table 1 Light Accent 2" w:uiPriority="46"/>
+    <w:lsdException w:name="List Table 2 Accent 2" w:uiPriority="47"/>
+    <w:lsdException w:name="List Table 3 Accent 2" w:uiPriority="48"/>
+    <w:lsdException w:name="List Table 4 Accent 2" w:uiPriority="49"/>
+    <w:lsdException w:name="List Table 5 Dark Accent 2" w:uiPriority="50"/>
+    <w:lsdException w:name="List Table 6 Colorful Accent 2" w:uiPriority="51"/>
+    <w:lsdException w:name="List Table 7 Colorful Accent 2" w:uiPriority="52"/>
+    <w:lsdException w:name="List Table 1 Light Accent 3" w:uiPriority="46"/>
+    <w:lsdException w:name="List Table 2 Accent 3" w:uiPriority="47"/>
+    <w:lsdException w:name="List Table 3 Accent 3" w:uiPriority="48"/>
+    <w:lsdException w:name="List Table 4 Accent 3" w:uiPriority="49"/>
+    <w:lsdException w:name="List Table 5 Dark Accent 3" w:uiPriority="50"/>
+    <w:lsdException w:name="List Table 6 Colorful Accent 3" w:uiPriority="51"/>
+    <w:lsdException w:name="List Table 7 Colorful Accent 3" w:uiPriority="52"/>
+    <w:lsdException w:name="List Table 1 Light Accent 4" w:uiPriority="46"/>
+    <w:lsdException w:name="List Table 2 Accent 4" w:uiPriority="47"/>
+    <w:lsdException w:name="List Table 3 Accent 4" w:uiPriority="48"/>
+    <w:lsdException w:name="List Table 4 Accent 4" w:uiPriority="49"/>
+    <w:lsdException w:name="List Table 5 Dark Accent 4" w:uiPriority="50"/>
+    <w:lsdException w:name="List Table 6 Colorful Accent 4" w:uiPriority="51"/>
+    <w:lsdException w:name="List Table 7 Colorful Accent 4" w:uiPriority="52"/>
+    <w:lsdException w:name="List Table 1 Light Accent 5" w:uiPriority="46"/>
+    <w:lsdException w:name="List Table 2 Accent 5" w:uiPriority="47"/>
+    <w:lsdException w:name="List Table 3 Accent 5" w:uiPriority="48"/>
+    <w:lsdException w:name="List Table 4 Accent 5" w:uiPriority="49"/>
+    <w:lsdException w:name="List Table 5 Dark Accent 5" w:uiPriority="50"/>
+    <w:lsdException w:name="List Table 6 Colorful Accent 5" w:uiPriority="51"/>
+    <w:lsdException w:name="List Table 7 Colorful Accent 5" w:uiPriority="52"/>
+    <w:lsdException w:name="List Table 1 Light Accent 6" w:uiPriority="46"/>
+    <w:lsdException w:name="List Table 2 Accent 6" w:uiPriority="47"/>
+    <w:lsdException w:name="List Table 3 Accent 6" w:uiPriority="48"/>
+    <w:lsdException w:name="List Table 4 Accent 6" w:uiPriority="49"/>
+    <w:lsdException w:name="List Table 5 Dark Accent 6" w:uiPriority="50"/>
+    <w:lsdException w:name="List Table 6 Colorful Accent 6" w:uiPriority="51"/>
+    <w:lsdException w:name="List Table 7 Colorful Accent 6" w:uiPriority="52"/>
+    <w:lsdException w:name="Mention" w:semiHidden="1" w:unhideWhenUsed="1"/>
+    <w:lsdException w:name="Smart Hyperlink" w:semiHidden="1" w:unhideWhenUsed="1"/>
   </w:latentStyles>
   <w:style w:type="paragraph" w:default="1" w:styleId="Normal">
     <w:name w:val="Normal"/>
@@ -8773,290 +9610,7 @@
   <w:style w:type="character" w:default="1" w:styleId="DefaultParagraphFont">
     <w:name w:val="Default Paragraph Font"/>
     <w:uiPriority w:val="1"/>
-    <w:unhideWhenUsed/>
-  </w:style>
-  <w:style w:type="table" w:default="1" w:styleId="TableNormal">
-    <w:name w:val="Normal Table"/>
-    <w:uiPriority w:val="99"/>
     <w:semiHidden/>
-    <w:unhideWhenUsed/>
-    <w:tblPr>
-      <w:tblInd w:w="0" w:type="dxa"/>
-      <w:tblCellMar>
-        <w:top w:w="0" w:type="dxa"/>
-        <w:left w:w="108" w:type="dxa"/>
-        <w:bottom w:w="0" w:type="dxa"/>
-        <w:right w:w="108" w:type="dxa"/>
-      </w:tblCellMar>
-    </w:tblPr>
-  </w:style>
-  <w:style w:type="numbering" w:default="1" w:styleId="NoList">
-    <w:name w:val="No List"/>
-    <w:uiPriority w:val="99"/>
-    <w:semiHidden/>
-    <w:unhideWhenUsed/>
-  </w:style>
-  <w:style w:type="paragraph" w:styleId="BalloonText">
-    <w:name w:val="Balloon Text"/>
-    <w:basedOn w:val="Normal"/>
-    <w:link w:val="BalloonTextChar"/>
-    <w:uiPriority w:val="99"/>
-    <w:semiHidden/>
-    <w:unhideWhenUsed/>
-    <w:rsid w:val="00A373D9"/>
-    <w:rPr>
-      <w:rFonts w:ascii="Lucida Grande" w:hAnsi="Lucida Grande"/>
-      <w:sz w:val="18"/>
-      <w:szCs w:val="18"/>
-    </w:rPr>
-  </w:style>
-  <w:style w:type="character" w:customStyle="1" w:styleId="BalloonTextChar">
-    <w:name w:val="Balloon Text Char"/>
-    <w:basedOn w:val="DefaultParagraphFont"/>
-    <w:link w:val="BalloonText"/>
-    <w:uiPriority w:val="99"/>
-    <w:semiHidden/>
-    <w:rsid w:val="00A373D9"/>
-    <w:rPr>
-      <w:rFonts w:ascii="Lucida Grande" w:hAnsi="Lucida Grande"/>
-      <w:sz w:val="18"/>
-      <w:szCs w:val="18"/>
-      <w:lang w:eastAsia="en-US"/>
-    </w:rPr>
-  </w:style>
-  <w:style w:type="paragraph" w:styleId="DocumentMap">
-    <w:name w:val="Document Map"/>
-    <w:basedOn w:val="Normal"/>
-    <w:link w:val="DocumentMapChar"/>
-    <w:uiPriority w:val="99"/>
-    <w:semiHidden/>
-    <w:unhideWhenUsed/>
-    <w:rsid w:val="00F00270"/>
-  </w:style>
-  <w:style w:type="character" w:customStyle="1" w:styleId="DocumentMapChar">
-    <w:name w:val="Document Map Char"/>
-    <w:basedOn w:val="DefaultParagraphFont"/>
-    <w:link w:val="DocumentMap"/>
-    <w:uiPriority w:val="99"/>
-    <w:semiHidden/>
-    <w:rsid w:val="00F00270"/>
-    <w:rPr>
-      <w:sz w:val="24"/>
-      <w:szCs w:val="24"/>
-      <w:lang w:eastAsia="en-US"/>
-    </w:rPr>
-  </w:style>
-  <w:style w:type="paragraph" w:styleId="ListParagraph">
-    <w:name w:val="List Paragraph"/>
-    <w:basedOn w:val="Normal"/>
-    <w:uiPriority w:val="34"/>
-    <w:qFormat/>
-    <w:rsid w:val="00CB14CD"/>
-    <w:pPr>
-      <w:ind w:left="720"/>
-      <w:contextualSpacing/>
-    </w:pPr>
-  </w:style>
-  <w:style w:type="table" w:styleId="TableGrid">
-    <w:name w:val="Table Grid"/>
-    <w:basedOn w:val="TableNormal"/>
-    <w:uiPriority w:val="59"/>
-    <w:rsid w:val="00CB14CD"/>
-    <w:tblPr>
-      <w:tblInd w:w="0" w:type="dxa"/>
-      <w:tblBorders>
-        <w:top w:val="single" w:sz="4" w:space="0" w:color="auto"/>
-        <w:left w:val="single" w:sz="4" w:space="0" w:color="auto"/>
-        <w:bottom w:val="single" w:sz="4" w:space="0" w:color="auto"/>
-        <w:right w:val="single" w:sz="4" w:space="0" w:color="auto"/>
-        <w:insideH w:val="single" w:sz="4" w:space="0" w:color="auto"/>
-        <w:insideV w:val="single" w:sz="4" w:space="0" w:color="auto"/>
-      </w:tblBorders>
-      <w:tblCellMar>
-        <w:top w:w="0" w:type="dxa"/>
-        <w:left w:w="108" w:type="dxa"/>
-        <w:bottom w:w="0" w:type="dxa"/>
-        <w:right w:w="108" w:type="dxa"/>
-      </w:tblCellMar>
-    </w:tblPr>
-  </w:style>
-  <w:style w:type="character" w:styleId="Strong">
-    <w:name w:val="Strong"/>
-    <w:basedOn w:val="DefaultParagraphFont"/>
-    <w:uiPriority w:val="22"/>
-    <w:qFormat/>
-    <w:rsid w:val="004D0652"/>
-    <w:rPr>
-      <w:b/>
-      <w:bCs/>
-    </w:rPr>
-  </w:style>
-</w:styles>
-</file>
-
-<file path=word/stylesWithEffects.xml><?xml version="1.0" encoding="utf-8"?>
-<w:styles xmlns:wpc="http://schemas.microsoft.com/office/word/2010/wordprocessingCanvas" xmlns:mo="http://schemas.microsoft.com/office/mac/office/2008/main" xmlns:mc="http://schemas.openxmlformats.org/markup-compatibility/2006" xmlns:mv="urn:schemas-microsoft-com:mac:vml" xmlns:o="urn:schemas-microsoft-com:office:office" xmlns:r="http://schemas.openxmlformats.org/officeDocument/2006/relationships" xmlns:m="http://schemas.openxmlformats.org/officeDocument/2006/math" xmlns:v="urn:schemas-microsoft-com:vml" xmlns:wp14="http://schemas.microsoft.com/office/word/2010/wordprocessingDrawing" xmlns:wp="http://schemas.openxmlformats.org/drawingml/2006/wordprocessingDrawing" xmlns:w10="urn:schemas-microsoft-com:office:word" xmlns:w="http://schemas.openxmlformats.org/wordprocessingml/2006/main" xmlns:w14="http://schemas.microsoft.com/office/word/2010/wordml" xmlns:wpg="http://schemas.microsoft.com/office/word/2010/wordprocessingGroup" xmlns:wpi="http://schemas.microsoft.com/office/word/2010/wordprocessingInk" xmlns:wne="http://schemas.microsoft.com/office/word/2006/wordml" xmlns:wps="http://schemas.microsoft.com/office/word/2010/wordprocessingShape" mc:Ignorable="w14 wp14">
-  <w:docDefaults>
-    <w:rPrDefault>
-      <w:rPr>
-        <w:rFonts w:ascii="Times New Roman" w:eastAsiaTheme="minorEastAsia" w:hAnsi="Times New Roman" w:cs="Times New Roman"/>
-        <w:lang w:val="en-US" w:eastAsia="ja-JP" w:bidi="ar-SA"/>
-      </w:rPr>
-    </w:rPrDefault>
-    <w:pPrDefault/>
-  </w:docDefaults>
-  <w:latentStyles w:defLockedState="0" w:defUIPriority="99" w:defSemiHidden="1" w:defUnhideWhenUsed="1" w:defQFormat="0" w:count="276">
-    <w:lsdException w:name="Normal" w:semiHidden="0" w:uiPriority="0" w:unhideWhenUsed="0" w:qFormat="1"/>
-    <w:lsdException w:name="heading 1" w:semiHidden="0" w:uiPriority="9" w:unhideWhenUsed="0" w:qFormat="1"/>
-    <w:lsdException w:name="heading 2" w:uiPriority="9" w:qFormat="1"/>
-    <w:lsdException w:name="heading 3" w:uiPriority="9" w:qFormat="1"/>
-    <w:lsdException w:name="heading 4" w:uiPriority="9" w:qFormat="1"/>
-    <w:lsdException w:name="heading 5" w:uiPriority="9" w:qFormat="1"/>
-    <w:lsdException w:name="heading 6" w:uiPriority="9" w:qFormat="1"/>
-    <w:lsdException w:name="heading 7" w:uiPriority="9" w:qFormat="1"/>
-    <w:lsdException w:name="heading 8" w:uiPriority="9" w:qFormat="1"/>
-    <w:lsdException w:name="heading 9" w:uiPriority="9" w:qFormat="1"/>
-    <w:lsdException w:name="toc 1" w:uiPriority="39"/>
-    <w:lsdException w:name="toc 2" w:uiPriority="39"/>
-    <w:lsdException w:name="toc 3" w:uiPriority="39"/>
-    <w:lsdException w:name="toc 4" w:uiPriority="39"/>
-    <w:lsdException w:name="toc 5" w:uiPriority="39"/>
-    <w:lsdException w:name="toc 6" w:uiPriority="39"/>
-    <w:lsdException w:name="toc 7" w:uiPriority="39"/>
-    <w:lsdException w:name="toc 8" w:uiPriority="39"/>
-    <w:lsdException w:name="toc 9" w:uiPriority="39"/>
-    <w:lsdException w:name="caption" w:uiPriority="35" w:qFormat="1"/>
-    <w:lsdException w:name="Title" w:semiHidden="0" w:uiPriority="10" w:unhideWhenUsed="0" w:qFormat="1"/>
-    <w:lsdException w:name="Default Paragraph Font" w:uiPriority="1"/>
-    <w:lsdException w:name="Subtitle" w:semiHidden="0" w:uiPriority="11" w:unhideWhenUsed="0" w:qFormat="1"/>
-    <w:lsdException w:name="Strong" w:semiHidden="0" w:uiPriority="22" w:unhideWhenUsed="0" w:qFormat="1"/>
-    <w:lsdException w:name="Emphasis" w:semiHidden="0" w:uiPriority="20" w:unhideWhenUsed="0" w:qFormat="1"/>
-    <w:lsdException w:name="Table Grid" w:semiHidden="0" w:uiPriority="59" w:unhideWhenUsed="0"/>
-    <w:lsdException w:name="Placeholder Text" w:unhideWhenUsed="0"/>
-    <w:lsdException w:name="No Spacing" w:semiHidden="0" w:uiPriority="1" w:unhideWhenUsed="0" w:qFormat="1"/>
-    <w:lsdException w:name="Light Shading" w:semiHidden="0" w:uiPriority="60" w:unhideWhenUsed="0"/>
-    <w:lsdException w:name="Light List" w:semiHidden="0" w:uiPriority="61" w:unhideWhenUsed="0"/>
-    <w:lsdException w:name="Light Grid" w:semiHidden="0" w:uiPriority="62" w:unhideWhenUsed="0"/>
-    <w:lsdException w:name="Medium Shading 1" w:semiHidden="0" w:uiPriority="63" w:unhideWhenUsed="0"/>
-    <w:lsdException w:name="Medium Shading 2" w:semiHidden="0" w:uiPriority="64" w:unhideWhenUsed="0"/>
-    <w:lsdException w:name="Medium List 1" w:semiHidden="0" w:uiPriority="65" w:unhideWhenUsed="0"/>
-    <w:lsdException w:name="Medium List 2" w:semiHidden="0" w:uiPriority="66" w:unhideWhenUsed="0"/>
-    <w:lsdException w:name="Medium Grid 1" w:semiHidden="0" w:uiPriority="67" w:unhideWhenUsed="0"/>
-    <w:lsdException w:name="Medium Grid 2" w:semiHidden="0" w:uiPriority="68" w:unhideWhenUsed="0"/>
-    <w:lsdException w:name="Medium Grid 3" w:semiHidden="0" w:uiPriority="69" w:unhideWhenUsed="0"/>
-    <w:lsdException w:name="Dark List" w:semiHidden="0" w:uiPriority="70" w:unhideWhenUsed="0"/>
-    <w:lsdException w:name="Colorful Shading" w:semiHidden="0" w:uiPriority="71" w:unhideWhenUsed="0"/>
-    <w:lsdException w:name="Colorful List" w:semiHidden="0" w:uiPriority="72" w:unhideWhenUsed="0"/>
-    <w:lsdException w:name="Colorful Grid" w:semiHidden="0" w:uiPriority="73" w:unhideWhenUsed="0"/>
-    <w:lsdException w:name="Light Shading Accent 1" w:semiHidden="0" w:uiPriority="60" w:unhideWhenUsed="0"/>
-    <w:lsdException w:name="Light List Accent 1" w:semiHidden="0" w:uiPriority="61" w:unhideWhenUsed="0"/>
-    <w:lsdException w:name="Light Grid Accent 1" w:semiHidden="0" w:uiPriority="62" w:unhideWhenUsed="0"/>
-    <w:lsdException w:name="Medium Shading 1 Accent 1" w:semiHidden="0" w:uiPriority="63" w:unhideWhenUsed="0"/>
-    <w:lsdException w:name="Medium Shading 2 Accent 1" w:semiHidden="0" w:uiPriority="64" w:unhideWhenUsed="0"/>
-    <w:lsdException w:name="Medium List 1 Accent 1" w:semiHidden="0" w:uiPriority="65" w:unhideWhenUsed="0"/>
-    <w:lsdException w:name="Revision" w:unhideWhenUsed="0"/>
-    <w:lsdException w:name="List Paragraph" w:semiHidden="0" w:uiPriority="34" w:unhideWhenUsed="0" w:qFormat="1"/>
-    <w:lsdException w:name="Quote" w:semiHidden="0" w:uiPriority="29" w:unhideWhenUsed="0" w:qFormat="1"/>
-    <w:lsdException w:name="Intense Quote" w:semiHidden="0" w:uiPriority="30" w:unhideWhenUsed="0" w:qFormat="1"/>
-    <w:lsdException w:name="Medium List 2 Accent 1" w:semiHidden="0" w:uiPriority="66" w:unhideWhenUsed="0"/>
-    <w:lsdException w:name="Medium Grid 1 Accent 1" w:semiHidden="0" w:uiPriority="67" w:unhideWhenUsed="0"/>
-    <w:lsdException w:name="Medium Grid 2 Accent 1" w:semiHidden="0" w:uiPriority="68" w:unhideWhenUsed="0"/>
-    <w:lsdException w:name="Medium Grid 3 Accent 1" w:semiHidden="0" w:uiPriority="69" w:unhideWhenUsed="0"/>
-    <w:lsdException w:name="Dark List Accent 1" w:semiHidden="0" w:uiPriority="70" w:unhideWhenUsed="0"/>
-    <w:lsdException w:name="Colorful Shading Accent 1" w:semiHidden="0" w:uiPriority="71" w:unhideWhenUsed="0"/>
-    <w:lsdException w:name="Colorful List Accent 1" w:semiHidden="0" w:uiPriority="72" w:unhideWhenUsed="0"/>
-    <w:lsdException w:name="Colorful Grid Accent 1" w:semiHidden="0" w:uiPriority="73" w:unhideWhenUsed="0"/>
-    <w:lsdException w:name="Light Shading Accent 2" w:semiHidden="0" w:uiPriority="60" w:unhideWhenUsed="0"/>
-    <w:lsdException w:name="Light List Accent 2" w:semiHidden="0" w:uiPriority="61" w:unhideWhenUsed="0"/>
-    <w:lsdException w:name="Light Grid Accent 2" w:semiHidden="0" w:uiPriority="62" w:unhideWhenUsed="0"/>
-    <w:lsdException w:name="Medium Shading 1 Accent 2" w:semiHidden="0" w:uiPriority="63" w:unhideWhenUsed="0"/>
-    <w:lsdException w:name="Medium Shading 2 Accent 2" w:semiHidden="0" w:uiPriority="64" w:unhideWhenUsed="0"/>
-    <w:lsdException w:name="Medium List 1 Accent 2" w:semiHidden="0" w:uiPriority="65" w:unhideWhenUsed="0"/>
-    <w:lsdException w:name="Medium List 2 Accent 2" w:semiHidden="0" w:uiPriority="66" w:unhideWhenUsed="0"/>
-    <w:lsdException w:name="Medium Grid 1 Accent 2" w:semiHidden="0" w:uiPriority="67" w:unhideWhenUsed="0"/>
-    <w:lsdException w:name="Medium Grid 2 Accent 2" w:semiHidden="0" w:uiPriority="68" w:unhideWhenUsed="0"/>
-    <w:lsdException w:name="Medium Grid 3 Accent 2" w:semiHidden="0" w:uiPriority="69" w:unhideWhenUsed="0"/>
-    <w:lsdException w:name="Dark List Accent 2" w:semiHidden="0" w:uiPriority="70" w:unhideWhenUsed="0"/>
-    <w:lsdException w:name="Colorful Shading Accent 2" w:semiHidden="0" w:uiPriority="71" w:unhideWhenUsed="0"/>
-    <w:lsdException w:name="Colorful List Accent 2" w:semiHidden="0" w:uiPriority="72" w:unhideWhenUsed="0"/>
-    <w:lsdException w:name="Colorful Grid Accent 2" w:semiHidden="0" w:uiPriority="73" w:unhideWhenUsed="0"/>
-    <w:lsdException w:name="Light Shading Accent 3" w:semiHidden="0" w:uiPriority="60" w:unhideWhenUsed="0"/>
-    <w:lsdException w:name="Light List Accent 3" w:semiHidden="0" w:uiPriority="61" w:unhideWhenUsed="0"/>
-    <w:lsdException w:name="Light Grid Accent 3" w:semiHidden="0" w:uiPriority="62" w:unhideWhenUsed="0"/>
-    <w:lsdException w:name="Medium Shading 1 Accent 3" w:semiHidden="0" w:uiPriority="63" w:unhideWhenUsed="0"/>
-    <w:lsdException w:name="Medium Shading 2 Accent 3" w:semiHidden="0" w:uiPriority="64" w:unhideWhenUsed="0"/>
-    <w:lsdException w:name="Medium List 1 Accent 3" w:semiHidden="0" w:uiPriority="65" w:unhideWhenUsed="0"/>
-    <w:lsdException w:name="Medium List 2 Accent 3" w:semiHidden="0" w:uiPriority="66" w:unhideWhenUsed="0"/>
-    <w:lsdException w:name="Medium Grid 1 Accent 3" w:semiHidden="0" w:uiPriority="67" w:unhideWhenUsed="0"/>
-    <w:lsdException w:name="Medium Grid 2 Accent 3" w:semiHidden="0" w:uiPriority="68" w:unhideWhenUsed="0"/>
-    <w:lsdException w:name="Medium Grid 3 Accent 3" w:semiHidden="0" w:uiPriority="69" w:unhideWhenUsed="0"/>
-    <w:lsdException w:name="Dark List Accent 3" w:semiHidden="0" w:uiPriority="70" w:unhideWhenUsed="0"/>
-    <w:lsdException w:name="Colorful Shading Accent 3" w:semiHidden="0" w:uiPriority="71" w:unhideWhenUsed="0"/>
-    <w:lsdException w:name="Colorful List Accent 3" w:semiHidden="0" w:uiPriority="72" w:unhideWhenUsed="0"/>
-    <w:lsdException w:name="Colorful Grid Accent 3" w:semiHidden="0" w:uiPriority="73" w:unhideWhenUsed="0"/>
-    <w:lsdException w:name="Light Shading Accent 4" w:semiHidden="0" w:uiPriority="60" w:unhideWhenUsed="0"/>
-    <w:lsdException w:name="Light List Accent 4" w:semiHidden="0" w:uiPriority="61" w:unhideWhenUsed="0"/>
-    <w:lsdException w:name="Light Grid Accent 4" w:semiHidden="0" w:uiPriority="62" w:unhideWhenUsed="0"/>
-    <w:lsdException w:name="Medium Shading 1 Accent 4" w:semiHidden="0" w:uiPriority="63" w:unhideWhenUsed="0"/>
-    <w:lsdException w:name="Medium Shading 2 Accent 4" w:semiHidden="0" w:uiPriority="64" w:unhideWhenUsed="0"/>
-    <w:lsdException w:name="Medium List 1 Accent 4" w:semiHidden="0" w:uiPriority="65" w:unhideWhenUsed="0"/>
-    <w:lsdException w:name="Medium List 2 Accent 4" w:semiHidden="0" w:uiPriority="66" w:unhideWhenUsed="0"/>
-    <w:lsdException w:name="Medium Grid 1 Accent 4" w:semiHidden="0" w:uiPriority="67" w:unhideWhenUsed="0"/>
-    <w:lsdException w:name="Medium Grid 2 Accent 4" w:semiHidden="0" w:uiPriority="68" w:unhideWhenUsed="0"/>
-    <w:lsdException w:name="Medium Grid 3 Accent 4" w:semiHidden="0" w:uiPriority="69" w:unhideWhenUsed="0"/>
-    <w:lsdException w:name="Dark List Accent 4" w:semiHidden="0" w:uiPriority="70" w:unhideWhenUsed="0"/>
-    <w:lsdException w:name="Colorful Shading Accent 4" w:semiHidden="0" w:uiPriority="71" w:unhideWhenUsed="0"/>
-    <w:lsdException w:name="Colorful List Accent 4" w:semiHidden="0" w:uiPriority="72" w:unhideWhenUsed="0"/>
-    <w:lsdException w:name="Colorful Grid Accent 4" w:semiHidden="0" w:uiPriority="73" w:unhideWhenUsed="0"/>
-    <w:lsdException w:name="Light Shading Accent 5" w:semiHidden="0" w:uiPriority="60" w:unhideWhenUsed="0"/>
-    <w:lsdException w:name="Light List Accent 5" w:semiHidden="0" w:uiPriority="61" w:unhideWhenUsed="0"/>
-    <w:lsdException w:name="Light Grid Accent 5" w:semiHidden="0" w:uiPriority="62" w:unhideWhenUsed="0"/>
-    <w:lsdException w:name="Medium Shading 1 Accent 5" w:semiHidden="0" w:uiPriority="63" w:unhideWhenUsed="0"/>
-    <w:lsdException w:name="Medium Shading 2 Accent 5" w:semiHidden="0" w:uiPriority="64" w:unhideWhenUsed="0"/>
-    <w:lsdException w:name="Medium List 1 Accent 5" w:semiHidden="0" w:uiPriority="65" w:unhideWhenUsed="0"/>
-    <w:lsdException w:name="Medium List 2 Accent 5" w:semiHidden="0" w:uiPriority="66" w:unhideWhenUsed="0"/>
-    <w:lsdException w:name="Medium Grid 1 Accent 5" w:semiHidden="0" w:uiPriority="67" w:unhideWhenUsed="0"/>
-    <w:lsdException w:name="Medium Grid 2 Accent 5" w:semiHidden="0" w:uiPriority="68" w:unhideWhenUsed="0"/>
-    <w:lsdException w:name="Medium Grid 3 Accent 5" w:semiHidden="0" w:uiPriority="69" w:unhideWhenUsed="0"/>
-    <w:lsdException w:name="Dark List Accent 5" w:semiHidden="0" w:uiPriority="70" w:unhideWhenUsed="0"/>
-    <w:lsdException w:name="Colorful Shading Accent 5" w:semiHidden="0" w:uiPriority="71" w:unhideWhenUsed="0"/>
-    <w:lsdException w:name="Colorful List Accent 5" w:semiHidden="0" w:uiPriority="72" w:unhideWhenUsed="0"/>
-    <w:lsdException w:name="Colorful Grid Accent 5" w:semiHidden="0" w:uiPriority="73" w:unhideWhenUsed="0"/>
-    <w:lsdException w:name="Light Shading Accent 6" w:semiHidden="0" w:uiPriority="60" w:unhideWhenUsed="0"/>
-    <w:lsdException w:name="Light List Accent 6" w:semiHidden="0" w:uiPriority="61" w:unhideWhenUsed="0"/>
-    <w:lsdException w:name="Light Grid Accent 6" w:semiHidden="0" w:uiPriority="62" w:unhideWhenUsed="0"/>
-    <w:lsdException w:name="Medium Shading 1 Accent 6" w:semiHidden="0" w:uiPriority="63" w:unhideWhenUsed="0"/>
-    <w:lsdException w:name="Medium Shading 2 Accent 6" w:semiHidden="0" w:uiPriority="64" w:unhideWhenUsed="0"/>
-    <w:lsdException w:name="Medium List 1 Accent 6" w:semiHidden="0" w:uiPriority="65" w:unhideWhenUsed="0"/>
-    <w:lsdException w:name="Medium List 2 Accent 6" w:semiHidden="0" w:uiPriority="66" w:unhideWhenUsed="0"/>
-    <w:lsdException w:name="Medium Grid 1 Accent 6" w:semiHidden="0" w:uiPriority="67" w:unhideWhenUsed="0"/>
-    <w:lsdException w:name="Medium Grid 2 Accent 6" w:semiHidden="0" w:uiPriority="68" w:unhideWhenUsed="0"/>
-    <w:lsdException w:name="Medium Grid 3 Accent 6" w:semiHidden="0" w:uiPriority="69" w:unhideWhenUsed="0"/>
-    <w:lsdException w:name="Dark List Accent 6" w:semiHidden="0" w:uiPriority="70" w:unhideWhenUsed="0"/>
-    <w:lsdException w:name="Colorful Shading Accent 6" w:semiHidden="0" w:uiPriority="71" w:unhideWhenUsed="0"/>
-    <w:lsdException w:name="Colorful List Accent 6" w:semiHidden="0" w:uiPriority="72" w:unhideWhenUsed="0"/>
-    <w:lsdException w:name="Colorful Grid Accent 6" w:semiHidden="0" w:uiPriority="73" w:unhideWhenUsed="0"/>
-    <w:lsdException w:name="Subtle Emphasis" w:semiHidden="0" w:uiPriority="19" w:unhideWhenUsed="0" w:qFormat="1"/>
-    <w:lsdException w:name="Intense Emphasis" w:semiHidden="0" w:uiPriority="21" w:unhideWhenUsed="0" w:qFormat="1"/>
-    <w:lsdException w:name="Subtle Reference" w:semiHidden="0" w:uiPriority="31" w:unhideWhenUsed="0" w:qFormat="1"/>
-    <w:lsdException w:name="Intense Reference" w:semiHidden="0" w:uiPriority="32" w:unhideWhenUsed="0" w:qFormat="1"/>
-    <w:lsdException w:name="Book Title" w:semiHidden="0" w:uiPriority="33" w:unhideWhenUsed="0" w:qFormat="1"/>
-    <w:lsdException w:name="Bibliography" w:uiPriority="37"/>
-    <w:lsdException w:name="TOC Heading" w:uiPriority="39" w:qFormat="1"/>
-  </w:latentStyles>
-  <w:style w:type="paragraph" w:default="1" w:styleId="Normal">
-    <w:name w:val="Normal"/>
-    <w:qFormat/>
-    <w:rsid w:val="00E17485"/>
-    <w:rPr>
-      <w:sz w:val="24"/>
-      <w:szCs w:val="24"/>
-      <w:lang w:eastAsia="en-US"/>
-    </w:rPr>
-  </w:style>
-  <w:style w:type="character" w:default="1" w:styleId="DefaultParagraphFont">
-    <w:name w:val="Default Paragraph Font"/>
-    <w:uiPriority w:val="1"/>
     <w:unhideWhenUsed/>
   </w:style>
   <w:style w:type="table" w:default="1" w:styleId="TableNormal">
@@ -9503,7 +10057,7 @@
 </file>
 
 <file path=customXml/itemProps1.xml><?xml version="1.0" encoding="utf-8"?>
-<ds:datastoreItem xmlns:ds="http://schemas.openxmlformats.org/officeDocument/2006/customXml" ds:itemID="{BA7C4C2F-E778-E748-AC4C-90ED54C7579E}">
+<ds:datastoreItem xmlns:ds="http://schemas.openxmlformats.org/officeDocument/2006/customXml" ds:itemID="{A55D290C-A3F5-A749-9774-1697E4C19C90}">
   <ds:schemaRefs>
     <ds:schemaRef ds:uri="http://schemas.openxmlformats.org/officeDocument/2006/bibliography"/>
   </ds:schemaRefs>

--- a/hw9.docx
+++ b/hw9.docx
@@ -308,15 +308,7 @@
         </w:tabs>
       </w:pPr>
       <w:r>
-        <w:t xml:space="preserve">The above three figures demonstrate a key challenge with classifying the digit 8.  When written messily, </w:t>
-      </w:r>
-      <w:proofErr w:type="gramStart"/>
-      <w:r>
-        <w:t>often times</w:t>
-      </w:r>
-      <w:proofErr w:type="gramEnd"/>
-      <w:r>
-        <w:t xml:space="preserve"> either one or two of the loops is not fully connected.  Because the fundamental </w:t>
+        <w:t xml:space="preserve">The above three figures demonstrate a key challenge with classifying the digit 8.  When written messily, often times either one or two of the loops is not fully connected.  Because the fundamental </w:t>
       </w:r>
       <w:r>
         <w:t xml:space="preserve">characteristic of the letter 8 is two closed loops, the digit becomes a suddenly very complex image of curling lines.  One could easily misinterpret </w:t>
@@ -799,15 +791,7 @@
         <w:t xml:space="preserve">that are “nearest” </w:t>
       </w:r>
       <w:r>
-        <w:t xml:space="preserve">to the input vector.  </w:t>
-      </w:r>
-      <w:proofErr w:type="gramStart"/>
-      <w:r>
-        <w:t>In order to</w:t>
-      </w:r>
-      <w:proofErr w:type="gramEnd"/>
-      <w:r>
-        <w:t xml:space="preserve"> determine which data points are nearest, the system uses a</w:t>
+        <w:t>to the input vector.  In order to determine which data points are nearest, the system uses a</w:t>
       </w:r>
       <w:r>
         <w:t xml:space="preserve"> </w:t>
@@ -843,509 +827,463 @@
         <w:t xml:space="preserve"> neighbors’ labels, and ascertains the input’</w:t>
       </w:r>
       <w:r>
-        <w:t xml:space="preserve">s label based on </w:t>
-      </w:r>
-      <w:proofErr w:type="gramStart"/>
-      <w:r>
-        <w:t>the majority of</w:t>
-      </w:r>
-      <w:proofErr w:type="gramEnd"/>
+        <w:t xml:space="preserve">s label based on the majority of </w:t>
+      </w:r>
+      <w:r>
+        <w:t>the</w:t>
+      </w:r>
+      <w:r>
+        <w:t>se</w:t>
+      </w:r>
+      <w:r>
+        <w:t xml:space="preserve"> neighbors’ labels.</w:t>
+      </w:r>
+      <w:r>
+        <w:t xml:space="preserve">  In turn, the input label is assigned basically on what the most common label is amongst its k nearest neighbors, utilizing clustering at the core of the classifier.</w:t>
+      </w:r>
+      <w:r>
+        <w:t xml:space="preserve">  </w:t>
+      </w:r>
+    </w:p>
+    <w:p/>
+    <w:p>
+      <w:r>
+        <w:t>Support Vector Machines (SVMs) are a supervised classifier that works by mapping data to an N</w:t>
+      </w:r>
+      <w:r>
+        <w:t xml:space="preserve"> (or more)</w:t>
+      </w:r>
+      <w:r>
+        <w:t>-dimensional</w:t>
+      </w:r>
+      <w:r>
+        <w:t xml:space="preserve"> space (where N</w:t>
+      </w:r>
+      <w:r>
+        <w:t xml:space="preserve"> is the number of features). The Support Vector Machine algorithm selects a division of the data that best divides the classes. Specifically, it </w:t>
+      </w:r>
+      <w:r>
+        <w:t>finds</w:t>
+      </w:r>
+      <w:r>
+        <w:t xml:space="preserve"> the hyperplane that maximizes the margin to the nearest data points in each class, dubbed the “support vectors.” </w:t>
+      </w:r>
+      <w:r>
+        <w:t>I</w:t>
+      </w:r>
+      <w:r>
+        <w:t>f the data is not linearly separable in a N-dimensional space, a kernel trick may be used to map the data to a higher dimension that it is linearly separable</w:t>
+      </w:r>
+      <w:r>
+        <w:t xml:space="preserve"> in.</w:t>
+      </w:r>
       <w:r>
         <w:t xml:space="preserve"> </w:t>
       </w:r>
       <w:r>
-        <w:t>the</w:t>
-      </w:r>
-      <w:r>
-        <w:t>se</w:t>
-      </w:r>
-      <w:r>
-        <w:t xml:space="preserve"> neighbors’ labels.</w:t>
-      </w:r>
-      <w:r>
-        <w:t xml:space="preserve">  In turn, the input label is assigned basically on what the most common label is amongst its k nearest neighbors, utilizing clustering at the core of the classifier.</w:t>
-      </w:r>
-      <w:r>
+        <w:t xml:space="preserve">SVM can either be done with a hard-margin algorithm which requires the data to be fully linearly separable, or a </w:t>
+      </w:r>
+      <w:r>
+        <w:lastRenderedPageBreak/>
+        <w:t xml:space="preserve">soft margin algorithm that is more robust to classification error and outliers. In the soft-margin variety, misclassifications are allowed at a cost proportional to the value of the slack parameter.  </w:t>
+      </w:r>
+    </w:p>
+    <w:p>
+      <w:r>
+        <w:t>To classify images, both the training set and testing set of gray scale images must be encoded such that they are a 2D array of pixel intensity values. These 2D arrays of pixel intensity values serve as each image’s feature vector, where each pixel is representative of a feature with a corresponding value.</w:t>
+      </w:r>
+      <w:r>
+        <w:t xml:space="preserve"> </w:t>
+      </w:r>
+    </w:p>
+    <w:p/>
+    <w:p>
+      <w:r>
+        <w:t>In turn, KNN can utilize its pattern recognition algorithm to determine which sets of pixel values are most similar to th</w:t>
+      </w:r>
+      <w:r>
+        <w:t>e inputted set of pixel values. By leveraging Euclidean distance, KNN will determine k images that are nearest to the inputted image’s pixel intensity values.  As such, taking the majority of the nearest neighbors’ labels will classify the inputted image, and essentially cast it as that majority label.</w:t>
+      </w:r>
+    </w:p>
+    <w:p/>
+    <w:p>
+      <w:r>
+        <w:t xml:space="preserve"> SVM, on the other hand, can find a hyperplane that linearly separates the observations possibly using a kernel trick to make the data linearly separable.</w:t>
+      </w:r>
+    </w:p>
+    <w:p/>
+    <w:p>
+      <w:r>
+        <w:rPr>
+          <w:b/>
+        </w:rPr>
+        <w:t>B.</w:t>
+      </w:r>
+      <w:r>
+        <w:rPr>
+          <w:b/>
+        </w:rPr>
+        <w:t xml:space="preserve"> </w:t>
+      </w:r>
+      <w:r>
+        <w:t xml:space="preserve">In K Nearest Neighbors, changing the </w:t>
+      </w:r>
+      <w:r>
+        <w:t>hyperparamter, k</w:t>
+      </w:r>
+      <w:r>
+        <w:t>, changes how many neighbors are considered during classification.</w:t>
+      </w:r>
+      <w:r>
+        <w:t xml:space="preserve">  Meaning, when a new data point is inputted, it finds k feature vectors </w:t>
+      </w:r>
+      <w:r>
+        <w:t xml:space="preserve">that </w:t>
+      </w:r>
+      <w:r>
+        <w:t xml:space="preserve">are the most similar.  As such, increasing k takes more </w:t>
+      </w:r>
+      <w:r>
+        <w:t>data points</w:t>
+      </w:r>
+      <w:r>
+        <w:t xml:space="preserve"> in</w:t>
+      </w:r>
+      <w:r>
+        <w:t>to</w:t>
+      </w:r>
+      <w:r>
+        <w:t xml:space="preserve"> account when labeling the input.  </w:t>
+      </w:r>
+      <w:r>
+        <w:t>Having</w:t>
+      </w:r>
+      <w:r>
+        <w:t xml:space="preserve"> a lower k makes the classification algorithm more susceptible to noise</w:t>
+      </w:r>
+      <w:r>
+        <w:t xml:space="preserve"> because fewer data points influence the label</w:t>
+      </w:r>
+      <w:r>
+        <w:t>.</w:t>
+      </w:r>
+      <w:r>
+        <w:t xml:space="preserve">  With that, increasing </w:t>
+      </w:r>
+      <w:r>
+        <w:t xml:space="preserve">k is computationally expensive, and </w:t>
+      </w:r>
+      <w:r>
+        <w:t>may</w:t>
+      </w:r>
+      <w:r>
+        <w:t xml:space="preserve"> begin to defeat the purpose of </w:t>
+      </w:r>
+      <w:r>
+        <w:t>clustering,</w:t>
+      </w:r>
+      <w:r>
+        <w:t xml:space="preserve"> as the number gets too high.</w:t>
+      </w:r>
+    </w:p>
+    <w:p/>
+    <w:p>
+      <w:r>
+        <w:t>In the soft-margin variety</w:t>
+      </w:r>
+      <w:r>
+        <w:t xml:space="preserve"> of SVM</w:t>
+      </w:r>
+      <w:r>
+        <w:t xml:space="preserve">, misclassifications are allowed at a cost proportional to the value of the slack parameter. </w:t>
+      </w:r>
+      <w:r>
+        <w:t xml:space="preserve">It allows the optimization problem to allow misclassifications so long as the cost is below some threshold. </w:t>
+      </w:r>
+      <w:r>
+        <w:t xml:space="preserve">The larger this slack parameter the more misclassification will be permitted. The lower the threshold the closer to a “hard” margin SVM it acts. </w:t>
+      </w:r>
+      <w:r>
+        <w:t xml:space="preserve">A kernel is also used to transform the data to be more linearly separable. Which kernel works best is an empirical question that depends on the specifics of the data set that is being used. </w:t>
+      </w:r>
+    </w:p>
+    <w:p/>
+    <w:p>
+      <w:pPr>
+        <w:rPr>
+          <w:b/>
+          <w:bCs/>
+        </w:rPr>
+      </w:pPr>
+      <w:r>
+        <w:rPr>
+          <w:b/>
+          <w:bCs/>
+        </w:rPr>
+        <w:t>Problem 3</w:t>
+      </w:r>
+    </w:p>
+    <w:p>
+      <w:r>
+        <w:rPr>
+          <w:b/>
+          <w:bCs/>
+        </w:rPr>
+        <w:t xml:space="preserve">A. </w:t>
+      </w:r>
+      <w:r>
+        <w:t>The code used for this problem can be found in classifier_1.py.  It can be run using the following command:</w:t>
+      </w:r>
+    </w:p>
+    <w:p>
+      <w:pPr>
+        <w:rPr>
+          <w:i/>
+        </w:rPr>
+      </w:pPr>
+      <w:r>
+        <w:rPr>
+          <w:i/>
+        </w:rPr>
+        <w:t xml:space="preserve">python </w:t>
+      </w:r>
+      <w:r>
+        <w:rPr>
+          <w:i/>
+        </w:rPr>
+        <w:t>classifier_1</w:t>
+      </w:r>
+      <w:r>
+        <w:rPr>
+          <w:i/>
+        </w:rPr>
+        <w:t>.py</w:t>
+      </w:r>
+    </w:p>
+    <w:p>
+      <w:pPr>
+        <w:rPr>
+          <w:bCs/>
+        </w:rPr>
+      </w:pPr>
+    </w:p>
+    <w:p>
+      <w:pPr>
+        <w:rPr>
+          <w:b/>
+        </w:rPr>
+      </w:pPr>
+      <w:r>
+        <w:rPr>
+          <w:b/>
+        </w:rPr>
+        <w:t xml:space="preserve">B. </w:t>
+      </w:r>
+    </w:p>
+    <w:p>
+      <w:pPr>
+        <w:rPr>
+          <w:bCs/>
+        </w:rPr>
+      </w:pPr>
+      <w:r>
+        <w:rPr>
+          <w:bCs/>
+        </w:rPr>
+        <w:t>In order to determine the best hyperparamters for KNN, we conducted two experiments.  First, we looked to determine which training set size produced the best performance on the testing data.  As such, we developed 5 different classifiers, us</w:t>
+      </w:r>
+      <w:r>
+        <w:rPr>
+          <w:bCs/>
+        </w:rPr>
+        <w:t xml:space="preserve">ing varying training set sizes: </w:t>
+      </w:r>
+      <w:r>
+        <w:rPr>
+          <w:bCs/>
+        </w:rPr>
+        <w:t>500, 1000, 5000, 10000, and 15000.</w:t>
+      </w:r>
+      <w:r>
+        <w:rPr>
+          <w:bCs/>
+        </w:rPr>
+        <w:t xml:space="preserve">  Each classifier was tested on the</w:t>
+      </w:r>
+      <w:r>
+        <w:rPr>
+          <w:bCs/>
+        </w:rPr>
+        <w:t xml:space="preserve"> same testing data, so that th</w:t>
+      </w:r>
+      <w:r>
+        <w:rPr>
+          <w:bCs/>
+        </w:rPr>
+        <w:t>e only variation was the training set size.</w:t>
+      </w:r>
+      <w:r>
+        <w:rPr>
+          <w:bCs/>
+        </w:rPr>
+        <w:t xml:space="preserve">  In both the testing and training data sets, there is an average distribution of digits, where each digit is represented by 1/10</w:t>
+      </w:r>
+      <w:r>
+        <w:rPr>
+          <w:bCs/>
+          <w:vertAlign w:val="superscript"/>
+        </w:rPr>
+        <w:t>th</w:t>
+      </w:r>
+      <w:r>
+        <w:rPr>
+          <w:bCs/>
+        </w:rPr>
+        <w:t xml:space="preserve"> of the data.</w:t>
+      </w:r>
+      <w:r>
+        <w:rPr>
+          <w:bCs/>
+        </w:rPr>
+        <w:t xml:space="preserve"> </w:t>
+      </w:r>
+      <w:r>
+        <w:rPr>
+          <w:bCs/>
+        </w:rPr>
+        <w:t xml:space="preserve">With these classifiers, we </w:t>
+      </w:r>
+      <w:r>
+        <w:rPr>
+          <w:bCs/>
+        </w:rPr>
+        <w:t xml:space="preserve">found the F1-measure, and printed out the corresponding confusion matrix.  </w:t>
+      </w:r>
+      <w:r>
+        <w:rPr>
+          <w:bCs/>
+        </w:rPr>
+        <w:t xml:space="preserve">Examining the F1-measures, there is a clear trend </w:t>
+      </w:r>
+      <w:r>
+        <w:rPr>
+          <w:bCs/>
+        </w:rPr>
+        <w:t>of</w:t>
+      </w:r>
+      <w:r>
+        <w:rPr>
+          <w:bCs/>
+        </w:rPr>
+        <w:t xml:space="preserve"> performance </w:t>
+      </w:r>
+      <w:r>
+        <w:rPr>
+          <w:bCs/>
+        </w:rPr>
+        <w:t>increasing</w:t>
+      </w:r>
+      <w:r>
+        <w:rPr>
+          <w:bCs/>
+        </w:rPr>
+        <w:t xml:space="preserve"> with training data size.</w:t>
+      </w:r>
+      <w:r>
+        <w:rPr>
+          <w:bCs/>
+        </w:rPr>
         <w:t xml:space="preserve">  </w:t>
       </w:r>
     </w:p>
-    <w:p/>
-    <w:p>
-      <w:r>
-        <w:t>Support Vector Machines (SVMs) are a supervised classifier that works by mapping data to an N</w:t>
-      </w:r>
-      <w:r>
-        <w:t xml:space="preserve"> (or more)</w:t>
-      </w:r>
-      <w:r>
-        <w:t>-dimensional</w:t>
-      </w:r>
-      <w:r>
-        <w:t xml:space="preserve"> space (where N</w:t>
-      </w:r>
-      <w:r>
-        <w:t xml:space="preserve"> is the number of features). The Support Vector Machine algorithm selects a division of the data that best divides the classes. Specifically, it </w:t>
-      </w:r>
-      <w:r>
-        <w:t>finds</w:t>
-      </w:r>
-      <w:r>
-        <w:t xml:space="preserve"> the hyperplane that maximizes the margin to the nearest data points in each class, dubbed the “support vectors.” </w:t>
-      </w:r>
-      <w:r>
-        <w:t>I</w:t>
-      </w:r>
-      <w:r>
-        <w:t>f the data is not linearly separable in a N-dimensional space, a kernel trick may be used to map the data to a higher dimension that it is linearly separable</w:t>
-      </w:r>
-      <w:r>
-        <w:t xml:space="preserve"> in.</w:t>
-      </w:r>
-      <w:r>
+    <w:p>
+      <w:pPr>
+        <w:rPr>
+          <w:bCs/>
+        </w:rPr>
+      </w:pPr>
+    </w:p>
+    <w:p>
+      <w:pPr>
+        <w:rPr>
+          <w:bCs/>
+        </w:rPr>
+      </w:pPr>
+      <w:r>
+        <w:rPr>
+          <w:bCs/>
+        </w:rPr>
+        <w:lastRenderedPageBreak/>
+        <w:t xml:space="preserve"> O</w:t>
+      </w:r>
+      <w:r>
+        <w:rPr>
+          <w:bCs/>
+        </w:rPr>
+        <w:t xml:space="preserve">ur second </w:t>
+      </w:r>
+      <w:r>
+        <w:rPr>
+          <w:bCs/>
+        </w:rPr>
+        <w:t>experiment, which looked to determine</w:t>
+      </w:r>
+      <w:r>
+        <w:rPr>
+          <w:bCs/>
+        </w:rPr>
+        <w:t xml:space="preserve"> the optimal number of neighbors, used a training set size of 15,000</w:t>
+      </w:r>
+      <w:r>
+        <w:rPr>
+          <w:bCs/>
+        </w:rPr>
+        <w:t xml:space="preserve"> and a testing set size of 200</w:t>
+      </w:r>
+      <w:r>
+        <w:rPr>
+          <w:bCs/>
+        </w:rPr>
+        <w:t>.</w:t>
+      </w:r>
+      <w:r>
+        <w:rPr>
+          <w:bCs/>
+        </w:rPr>
         <w:t xml:space="preserve"> </w:t>
       </w:r>
       <w:r>
-        <w:t xml:space="preserve">SVM can either be done with a hard-margin algorithm which requires the data to be fully linearly separable, or a soft margin algorithm that is more robust to classification error and outliers. In the soft-margin variety, misclassifications are allowed at a cost proportional to the value of the slack parameter.  </w:t>
-      </w:r>
-    </w:p>
-    <w:p>
-      <w:r>
-        <w:t>To classify images, both the training set and testing set of gray scale images must be encoded such that they are a 2D array of pixel intensity values. These 2D arrays of pixel intensity values serve as each image’s feature vector, where each pixel is representative of a feature with a corresponding value.</w:t>
-      </w:r>
-      <w:r>
-        <w:t xml:space="preserve"> </w:t>
-      </w:r>
-    </w:p>
-    <w:p/>
-    <w:p>
-      <w:r>
-        <w:t xml:space="preserve">In turn, KNN can utilize its pattern recognition algorithm to determine which sets of pixel values are most </w:t>
-      </w:r>
-      <w:proofErr w:type="gramStart"/>
-      <w:r>
-        <w:t>similar to</w:t>
-      </w:r>
-      <w:proofErr w:type="gramEnd"/>
-      <w:r>
-        <w:t xml:space="preserve"> th</w:t>
-      </w:r>
-      <w:r>
-        <w:t xml:space="preserve">e inputted set of pixel values. By leveraging Euclidean distance, KNN will determine k images that are nearest to the inputted image’s pixel intensity values.  As such, taking </w:t>
-      </w:r>
-      <w:proofErr w:type="gramStart"/>
-      <w:r>
-        <w:t>the majority of</w:t>
-      </w:r>
-      <w:proofErr w:type="gramEnd"/>
-      <w:r>
-        <w:t xml:space="preserve"> the nearest neighbors’ labels will classify the inputted image, and essentially cast it as that majority label.</w:t>
-      </w:r>
-    </w:p>
-    <w:p/>
-    <w:p>
-      <w:r>
-        <w:t xml:space="preserve"> SVM, on the other hand, can find a hyperplane that linearly separates the observations possibly using a kernel trick to make the data linearly separable.</w:t>
-      </w:r>
-    </w:p>
-    <w:p/>
-    <w:p>
-      <w:r>
-        <w:rPr>
-          <w:b/>
-        </w:rPr>
-        <w:t>B.</w:t>
-      </w:r>
-      <w:r>
-        <w:rPr>
-          <w:b/>
-        </w:rPr>
-        <w:t xml:space="preserve"> </w:t>
-      </w:r>
-      <w:r>
-        <w:t xml:space="preserve">In K Nearest Neighbors, changing the </w:t>
-      </w:r>
-      <w:proofErr w:type="spellStart"/>
-      <w:r>
-        <w:t>hyperparamter</w:t>
-      </w:r>
-      <w:proofErr w:type="spellEnd"/>
-      <w:r>
-        <w:t>, k</w:t>
-      </w:r>
-      <w:r>
-        <w:t>, changes how many neighbors are considered during classification.</w:t>
-      </w:r>
-      <w:r>
-        <w:t xml:space="preserve">  Meaning, when a new data point is inputted, it finds k feature vectors </w:t>
-      </w:r>
-      <w:r>
-        <w:t xml:space="preserve">that </w:t>
-      </w:r>
-      <w:r>
-        <w:t xml:space="preserve">are the most similar.  As such, increasing k takes more </w:t>
-      </w:r>
-      <w:r>
-        <w:t>data points</w:t>
-      </w:r>
-      <w:r>
-        <w:t xml:space="preserve"> in</w:t>
-      </w:r>
-      <w:r>
-        <w:t>to</w:t>
-      </w:r>
-      <w:r>
-        <w:t xml:space="preserve"> account when labeling the input.  </w:t>
-      </w:r>
-      <w:r>
-        <w:t>Having</w:t>
-      </w:r>
-      <w:r>
-        <w:t xml:space="preserve"> a lower k makes the classification algorithm more susceptible to noise</w:t>
-      </w:r>
-      <w:r>
-        <w:t xml:space="preserve"> because fewer data points influence the label</w:t>
-      </w:r>
-      <w:r>
+        <w:rPr>
+          <w:bCs/>
+        </w:rPr>
+        <w:t xml:space="preserve"> In both the testing and training data sets, there is an average distribution of digits, where </w:t>
+      </w:r>
+      <w:r>
+        <w:rPr>
+          <w:bCs/>
+        </w:rPr>
+        <w:t>each digit is represented by 1/10</w:t>
+      </w:r>
+      <w:r>
+        <w:rPr>
+          <w:bCs/>
+          <w:vertAlign w:val="superscript"/>
+        </w:rPr>
+        <w:t>th</w:t>
+      </w:r>
+      <w:r>
+        <w:rPr>
+          <w:bCs/>
+        </w:rPr>
+        <w:t xml:space="preserve"> of the data</w:t>
+      </w:r>
+      <w:r>
+        <w:rPr>
+          <w:bCs/>
+        </w:rPr>
         <w:t>.</w:t>
       </w:r>
       <w:r>
-        <w:t xml:space="preserve">  With that, increasing </w:t>
-      </w:r>
-      <w:r>
-        <w:t xml:space="preserve">k is computationally expensive, and </w:t>
-      </w:r>
-      <w:r>
-        <w:t>may</w:t>
-      </w:r>
-      <w:r>
-        <w:t xml:space="preserve"> begin to defeat the purpose of </w:t>
-      </w:r>
-      <w:r>
-        <w:t>clustering,</w:t>
-      </w:r>
-      <w:r>
-        <w:t xml:space="preserve"> as the number gets too high.</w:t>
-      </w:r>
-    </w:p>
-    <w:p/>
-    <w:p>
-      <w:r>
-        <w:t>In the soft-margin variety</w:t>
-      </w:r>
-      <w:r>
-        <w:t xml:space="preserve"> of SVM</w:t>
-      </w:r>
-      <w:r>
-        <w:t xml:space="preserve">, misclassifications are allowed at a cost proportional to the value of the slack parameter. </w:t>
-      </w:r>
-      <w:r>
-        <w:t xml:space="preserve">It allows the optimization problem to allow misclassifications so long as the cost is below some threshold. </w:t>
-      </w:r>
-      <w:r>
-        <w:t xml:space="preserve">The larger this slack parameter the more misclassification will be permitted. The lower the threshold the closer to a “hard” margin SVM it acts. </w:t>
-      </w:r>
-      <w:r>
-        <w:t xml:space="preserve">A kernel is also used to transform the data to be more linearly separable. Which kernel works best is an empirical question that depends on the specifics of the data set that is being used. </w:t>
-      </w:r>
-    </w:p>
-    <w:p/>
-    <w:p>
-      <w:pPr>
-        <w:rPr>
-          <w:b/>
-          <w:bCs/>
-        </w:rPr>
-      </w:pPr>
-      <w:r>
-        <w:rPr>
-          <w:b/>
-          <w:bCs/>
-        </w:rPr>
-        <w:t>Problem 3</w:t>
-      </w:r>
-    </w:p>
-    <w:p>
-      <w:r>
-        <w:rPr>
-          <w:b/>
-          <w:bCs/>
-        </w:rPr>
-        <w:t xml:space="preserve">A. </w:t>
-      </w:r>
-      <w:r>
-        <w:t>The code used for this problem can be found in classifier_1.py.  It can be run using the following command:</w:t>
-      </w:r>
-    </w:p>
-    <w:p>
-      <w:pPr>
-        <w:rPr>
-          <w:i/>
-        </w:rPr>
-      </w:pPr>
-      <w:r>
-        <w:rPr>
-          <w:i/>
-        </w:rPr>
-        <w:t xml:space="preserve">python </w:t>
-      </w:r>
-      <w:r>
-        <w:rPr>
-          <w:i/>
-        </w:rPr>
-        <w:t>classifier_1</w:t>
-      </w:r>
-      <w:r>
-        <w:rPr>
-          <w:i/>
-        </w:rPr>
-        <w:t>.py</w:t>
-      </w:r>
-    </w:p>
-    <w:p>
-      <w:pPr>
-        <w:rPr>
-          <w:bCs/>
-        </w:rPr>
-      </w:pPr>
-    </w:p>
-    <w:p>
-      <w:pPr>
-        <w:rPr>
-          <w:b/>
-        </w:rPr>
-      </w:pPr>
-      <w:r>
-        <w:rPr>
-          <w:b/>
-        </w:rPr>
-        <w:t xml:space="preserve">B. </w:t>
-      </w:r>
-    </w:p>
-    <w:p>
-      <w:pPr>
-        <w:rPr>
-          <w:bCs/>
-        </w:rPr>
-      </w:pPr>
-      <w:proofErr w:type="gramStart"/>
-      <w:r>
-        <w:rPr>
-          <w:bCs/>
-        </w:rPr>
-        <w:t>In order to</w:t>
-      </w:r>
-      <w:proofErr w:type="gramEnd"/>
-      <w:r>
-        <w:rPr>
-          <w:bCs/>
-        </w:rPr>
-        <w:t xml:space="preserve"> determine the best </w:t>
-      </w:r>
-      <w:proofErr w:type="spellStart"/>
-      <w:r>
-        <w:rPr>
-          <w:bCs/>
-        </w:rPr>
-        <w:t>hyperparamters</w:t>
-      </w:r>
-      <w:proofErr w:type="spellEnd"/>
-      <w:r>
-        <w:rPr>
-          <w:bCs/>
-        </w:rPr>
-        <w:t xml:space="preserve"> for KNN, we conducted two experiments.  First, we looked to determine which training set size produced the best performance on the testing data.  As such, we developed 5 different classifiers, us</w:t>
-      </w:r>
-      <w:r>
-        <w:rPr>
-          <w:bCs/>
-        </w:rPr>
-        <w:t xml:space="preserve">ing varying training set sizes: </w:t>
-      </w:r>
-      <w:r>
-        <w:rPr>
-          <w:bCs/>
-        </w:rPr>
-        <w:t>500, 1000, 5000, 10000, and 15000.</w:t>
-      </w:r>
-      <w:r>
-        <w:rPr>
-          <w:bCs/>
-        </w:rPr>
-        <w:t xml:space="preserve">  Each classifier was tested on the</w:t>
-      </w:r>
-      <w:r>
-        <w:rPr>
-          <w:bCs/>
-        </w:rPr>
-        <w:t xml:space="preserve"> same testing data, so that th</w:t>
-      </w:r>
-      <w:r>
-        <w:rPr>
-          <w:bCs/>
-        </w:rPr>
-        <w:t>e only variation was the training set size.</w:t>
-      </w:r>
-      <w:r>
-        <w:rPr>
-          <w:bCs/>
-        </w:rPr>
-        <w:t xml:space="preserve">  In both the testing and training data sets, there is an average distribution of digits, where each digit is represented by 1/10</w:t>
-      </w:r>
-      <w:r>
-        <w:rPr>
-          <w:bCs/>
-          <w:vertAlign w:val="superscript"/>
-        </w:rPr>
-        <w:t>th</w:t>
-      </w:r>
-      <w:r>
-        <w:rPr>
-          <w:bCs/>
-        </w:rPr>
-        <w:t xml:space="preserve"> of the data.</w:t>
-      </w:r>
-      <w:r>
-        <w:rPr>
-          <w:bCs/>
-        </w:rPr>
-        <w:t xml:space="preserve"> </w:t>
-      </w:r>
-      <w:r>
-        <w:rPr>
-          <w:bCs/>
-        </w:rPr>
-        <w:t xml:space="preserve">With these classifiers, we </w:t>
-      </w:r>
-      <w:r>
-        <w:rPr>
-          <w:bCs/>
-        </w:rPr>
-        <w:t xml:space="preserve">found the F1-measure, and printed out the corresponding confusion matrix.  </w:t>
-      </w:r>
-      <w:r>
-        <w:rPr>
-          <w:bCs/>
-        </w:rPr>
-        <w:t xml:space="preserve">Examining the F1-measures, there is a clear trend </w:t>
-      </w:r>
-      <w:r>
-        <w:rPr>
-          <w:bCs/>
-        </w:rPr>
-        <w:t>of</w:t>
-      </w:r>
-      <w:r>
-        <w:rPr>
-          <w:bCs/>
-        </w:rPr>
-        <w:t xml:space="preserve"> performance </w:t>
-      </w:r>
-      <w:r>
-        <w:rPr>
-          <w:bCs/>
-        </w:rPr>
-        <w:t>increasing</w:t>
-      </w:r>
-      <w:r>
-        <w:rPr>
-          <w:bCs/>
-        </w:rPr>
-        <w:t xml:space="preserve"> with training data size.</w:t>
-      </w:r>
-      <w:r>
-        <w:rPr>
-          <w:bCs/>
-        </w:rPr>
-        <w:t xml:space="preserve">  </w:t>
-      </w:r>
-    </w:p>
-    <w:p>
-      <w:pPr>
-        <w:rPr>
-          <w:bCs/>
-        </w:rPr>
-      </w:pPr>
-    </w:p>
-    <w:p>
-      <w:pPr>
-        <w:rPr>
-          <w:bCs/>
-        </w:rPr>
-      </w:pPr>
-      <w:r>
-        <w:rPr>
-          <w:bCs/>
-        </w:rPr>
-        <w:t xml:space="preserve"> O</w:t>
-      </w:r>
-      <w:r>
-        <w:rPr>
-          <w:bCs/>
-        </w:rPr>
-        <w:t xml:space="preserve">ur second </w:t>
-      </w:r>
-      <w:r>
-        <w:rPr>
-          <w:bCs/>
-        </w:rPr>
-        <w:t>experiment, which looked to determine</w:t>
-      </w:r>
-      <w:r>
-        <w:rPr>
-          <w:bCs/>
-        </w:rPr>
-        <w:t xml:space="preserve"> the optimal number of neighbors, used a training set size of 15,000</w:t>
-      </w:r>
-      <w:r>
-        <w:rPr>
-          <w:bCs/>
-        </w:rPr>
-        <w:t xml:space="preserve"> and a testing set size of 200</w:t>
-      </w:r>
-      <w:r>
-        <w:rPr>
-          <w:bCs/>
-        </w:rPr>
-        <w:t>.</w:t>
-      </w:r>
-      <w:r>
-        <w:rPr>
-          <w:bCs/>
-        </w:rPr>
-        <w:t xml:space="preserve"> </w:t>
-      </w:r>
-      <w:r>
-        <w:rPr>
-          <w:bCs/>
-        </w:rPr>
-        <w:t xml:space="preserve"> In both the testing and training data sets, there is an average distribution of digits, where </w:t>
-      </w:r>
-      <w:r>
-        <w:rPr>
-          <w:bCs/>
-        </w:rPr>
-        <w:t>each digit is represented by 1/10</w:t>
-      </w:r>
-      <w:r>
-        <w:rPr>
-          <w:bCs/>
-          <w:vertAlign w:val="superscript"/>
-        </w:rPr>
-        <w:t>th</w:t>
-      </w:r>
-      <w:r>
-        <w:rPr>
-          <w:bCs/>
-        </w:rPr>
-        <w:t xml:space="preserve"> of the data</w:t>
-      </w:r>
-      <w:r>
-        <w:rPr>
-          <w:bCs/>
-        </w:rPr>
-        <w:t>.</w:t>
-      </w:r>
-      <w:r>
         <w:rPr>
           <w:bCs/>
         </w:rPr>
@@ -1405,21 +1343,7 @@
         <w:rPr>
           <w:bCs/>
         </w:rPr>
-        <w:t xml:space="preserve">We chose F1-measure </w:t>
-      </w:r>
-      <w:proofErr w:type="gramStart"/>
-      <w:r>
-        <w:rPr>
-          <w:bCs/>
-        </w:rPr>
-        <w:t>as a means to</w:t>
-      </w:r>
-      <w:proofErr w:type="gramEnd"/>
-      <w:r>
-        <w:rPr>
-          <w:bCs/>
-        </w:rPr>
-        <w:t xml:space="preserve"> determine performance of a </w:t>
+        <w:t xml:space="preserve">We chose F1-measure as a means to determine performance of a </w:t>
       </w:r>
       <w:r>
         <w:rPr>
@@ -2013,6 +1937,7 @@
           </w:tcPr>
           <w:p>
             <w:r>
+              <w:lastRenderedPageBreak/>
               <w:t>1</w:t>
             </w:r>
           </w:p>
@@ -4491,26 +4416,11 @@
         </w:rPr>
         <w:t xml:space="preserve"> </w:t>
       </w:r>
-      <w:proofErr w:type="gramStart"/>
-      <w:r>
-        <w:rPr>
-          <w:bCs/>
-        </w:rPr>
-        <w:t>In order to</w:t>
-      </w:r>
-      <w:proofErr w:type="gramEnd"/>
-      <w:r>
-        <w:rPr>
-          <w:bCs/>
-        </w:rPr>
-        <w:t xml:space="preserve"> determine the best </w:t>
-      </w:r>
-      <w:proofErr w:type="spellStart"/>
-      <w:r>
-        <w:rPr>
-          <w:bCs/>
-        </w:rPr>
-        <w:t>hyperparam</w:t>
+      <w:r>
+        <w:rPr>
+          <w:bCs/>
+        </w:rPr>
+        <w:t>In order to determine the best hyperparam</w:t>
       </w:r>
       <w:r>
         <w:rPr>
@@ -4522,14 +4432,7 @@
         <w:rPr>
           <w:bCs/>
         </w:rPr>
-        <w:t>ters</w:t>
-      </w:r>
-      <w:proofErr w:type="spellEnd"/>
-      <w:r>
-        <w:rPr>
-          <w:bCs/>
-        </w:rPr>
-        <w:t xml:space="preserve"> for SVM, we conducted two experiments.</w:t>
+        <w:t>ters for SVM, we conducted two experiments.</w:t>
       </w:r>
       <w:r>
         <w:rPr>
@@ -4691,21 +4594,7 @@
         <w:rPr>
           <w:bCs/>
         </w:rPr>
-        <w:t>with a grid search over the parameter C of {1, 5, 10, 100} and the kernels of {“linear”, “poly”, “</w:t>
-      </w:r>
-      <w:proofErr w:type="spellStart"/>
-      <w:r>
-        <w:rPr>
-          <w:bCs/>
-        </w:rPr>
-        <w:t>rbf</w:t>
-      </w:r>
-      <w:proofErr w:type="spellEnd"/>
-      <w:r>
-        <w:rPr>
-          <w:bCs/>
-        </w:rPr>
-        <w:t>”, and “sigmoid”}</w:t>
+        <w:t>with a grid search over the parameter C of {1, 5, 10, 100} and the kernels of {“linear”, “poly”, “rbf”, and “sigmoid”}</w:t>
       </w:r>
       <w:r>
         <w:rPr>
@@ -4743,21 +4632,7 @@
         <w:rPr>
           <w:bCs/>
         </w:rPr>
-        <w:t xml:space="preserve">We chose F1-measure </w:t>
-      </w:r>
-      <w:proofErr w:type="gramStart"/>
-      <w:r>
-        <w:rPr>
-          <w:bCs/>
-        </w:rPr>
-        <w:t>as a means to</w:t>
-      </w:r>
-      <w:proofErr w:type="gramEnd"/>
-      <w:r>
-        <w:rPr>
-          <w:bCs/>
-        </w:rPr>
-        <w:t xml:space="preserve"> determine performance of a classifier because it provides a holistic measure of accuracy.  F1-measure takes both precision and recall into account, and in turn is often used to gauge classification performance.</w:t>
+        <w:t>We chose F1-measure as a means to determine performance of a classifier because it provides a holistic measure of accuracy.  F1-measure takes both precision and recall into account, and in turn is often used to gauge classification performance.</w:t>
       </w:r>
     </w:p>
     <w:p>
@@ -5091,6 +4966,7 @@
           <w:noProof/>
           <w:lang w:eastAsia="zh-CN" w:bidi="th-TH"/>
         </w:rPr>
+        <w:lastRenderedPageBreak/>
         <w:drawing>
           <wp:inline distT="0" distB="0" distL="0" distR="0" wp14:anchorId="0FB9AAEB" wp14:editId="7A7CB292">
             <wp:extent cx="5943600" cy="4033520"/>
@@ -5902,6 +5778,7 @@
           <w:noProof/>
           <w:lang w:eastAsia="zh-CN" w:bidi="th-TH"/>
         </w:rPr>
+        <w:lastRenderedPageBreak/>
         <w:drawing>
           <wp:inline distT="0" distB="0" distL="0" distR="0" wp14:anchorId="510FF6E0" wp14:editId="672C77A6">
             <wp:extent cx="5943600" cy="3566160"/>
@@ -6031,35 +5908,7 @@
         <w:rPr>
           <w:bCs/>
         </w:rPr>
-        <w:t xml:space="preserve">For kernels, linear and </w:t>
-      </w:r>
-      <w:proofErr w:type="spellStart"/>
-      <w:r>
-        <w:rPr>
-          <w:bCs/>
-        </w:rPr>
-        <w:t>rbf</w:t>
-      </w:r>
-      <w:proofErr w:type="spellEnd"/>
-      <w:r>
-        <w:rPr>
-          <w:bCs/>
-        </w:rPr>
-        <w:t xml:space="preserve"> performed comparably, with </w:t>
-      </w:r>
-      <w:proofErr w:type="spellStart"/>
-      <w:r>
-        <w:rPr>
-          <w:bCs/>
-        </w:rPr>
-        <w:t>rdf</w:t>
-      </w:r>
-      <w:proofErr w:type="spellEnd"/>
-      <w:r>
-        <w:rPr>
-          <w:bCs/>
-        </w:rPr>
-        <w:t xml:space="preserve"> performing slightly bett</w:t>
+        <w:t>For kernels, linear and rbf performed comparably, with rdf performing slightly bett</w:t>
       </w:r>
       <w:r>
         <w:rPr>
@@ -6113,73 +5962,45 @@
         <w:rPr>
           <w:bCs/>
         </w:rPr>
-        <w:t xml:space="preserve"> the best classifier used </w:t>
-      </w:r>
-      <w:proofErr w:type="spellStart"/>
-      <w:r>
-        <w:rPr>
-          <w:bCs/>
-        </w:rPr>
-        <w:t>rbf</w:t>
-      </w:r>
-      <w:proofErr w:type="spellEnd"/>
+        <w:t xml:space="preserve"> the best classifier used rbf </w:t>
+      </w:r>
+      <w:r>
+        <w:rPr>
+          <w:bCs/>
+        </w:rPr>
+        <w:t>with</w:t>
+      </w:r>
+      <w:r>
+        <w:rPr>
+          <w:bCs/>
+        </w:rPr>
+        <w:t xml:space="preserve"> a cost of 100.</w:t>
+      </w:r>
       <w:r>
         <w:rPr>
           <w:bCs/>
         </w:rPr>
         <w:t xml:space="preserve"> </w:t>
       </w:r>
-      <w:r>
-        <w:rPr>
-          <w:bCs/>
-        </w:rPr>
-        <w:t>with</w:t>
-      </w:r>
-      <w:r>
-        <w:rPr>
-          <w:bCs/>
-        </w:rPr>
-        <w:t xml:space="preserve"> a cost of 100.</w:t>
-      </w:r>
-      <w:r>
-        <w:rPr>
-          <w:bCs/>
-        </w:rPr>
-        <w:t xml:space="preserve"> </w:t>
-      </w:r>
-    </w:p>
-    <w:p>
-      <w:pPr>
-        <w:rPr>
-          <w:bCs/>
-        </w:rPr>
-      </w:pPr>
-    </w:p>
-    <w:p>
-      <w:pPr>
-        <w:rPr>
-          <w:bCs/>
-        </w:rPr>
-      </w:pPr>
-      <w:r>
-        <w:rPr>
-          <w:bCs/>
-        </w:rPr>
-        <w:t xml:space="preserve">However, because C=100 did only marginally better than C=10, and because there was little performance improvement between linear and </w:t>
-      </w:r>
-      <w:proofErr w:type="spellStart"/>
-      <w:r>
-        <w:rPr>
-          <w:bCs/>
-        </w:rPr>
-        <w:t>rbf</w:t>
-      </w:r>
-      <w:proofErr w:type="spellEnd"/>
-      <w:r>
-        <w:rPr>
-          <w:bCs/>
-        </w:rPr>
-        <w:t xml:space="preserve"> kernels, </w:t>
+    </w:p>
+    <w:p>
+      <w:pPr>
+        <w:rPr>
+          <w:bCs/>
+        </w:rPr>
+      </w:pPr>
+    </w:p>
+    <w:p>
+      <w:pPr>
+        <w:rPr>
+          <w:bCs/>
+        </w:rPr>
+      </w:pPr>
+      <w:r>
+        <w:rPr>
+          <w:bCs/>
+        </w:rPr>
+        <w:t xml:space="preserve">However, because C=100 did only marginally better than C=10, and because there was little performance improvement between linear and rbf kernels, </w:t>
       </w:r>
       <w:r>
         <w:rPr>
@@ -6197,21 +6018,7 @@
         <w:rPr>
           <w:bCs/>
         </w:rPr>
-        <w:t xml:space="preserve">hose to run a second experiment between comparing linear and </w:t>
-      </w:r>
-      <w:proofErr w:type="spellStart"/>
-      <w:r>
-        <w:rPr>
-          <w:bCs/>
-        </w:rPr>
-        <w:t>rbf</w:t>
-      </w:r>
-      <w:proofErr w:type="spellEnd"/>
-      <w:r>
-        <w:rPr>
-          <w:bCs/>
-        </w:rPr>
-        <w:t xml:space="preserve"> kernels across C-values of {10, 20, 30, 40, 50, 60}. </w:t>
+        <w:t xml:space="preserve">hose to run a second experiment between comparing linear and rbf kernels across C-values of {10, 20, 30, 40, 50, 60}. </w:t>
       </w:r>
       <w:r>
         <w:rPr>
@@ -6232,6 +6039,7 @@
           <w:noProof/>
           <w:lang w:eastAsia="zh-CN" w:bidi="th-TH"/>
         </w:rPr>
+        <w:lastRenderedPageBreak/>
         <w:drawing>
           <wp:inline distT="0" distB="0" distL="0" distR="0" wp14:anchorId="1D92E658" wp14:editId="1533A94A">
             <wp:extent cx="5943600" cy="3850640"/>
@@ -6370,16 +6178,8 @@
         <w:rPr>
           <w:b/>
         </w:rPr>
-        <w:t>, kernel=</w:t>
-      </w:r>
-      <w:proofErr w:type="spellStart"/>
-      <w:r>
-        <w:rPr>
-          <w:b/>
-        </w:rPr>
-        <w:t>rbf</w:t>
-      </w:r>
-      <w:proofErr w:type="spellEnd"/>
+        <w:t>, kernel=rbf</w:t>
+      </w:r>
       <w:r>
         <w:rPr>
           <w:b/>
@@ -8385,6 +8185,7 @@
           <w:noProof/>
           <w:lang w:eastAsia="zh-CN" w:bidi="th-TH"/>
         </w:rPr>
+        <w:lastRenderedPageBreak/>
         <mc:AlternateContent>
           <mc:Choice Requires="wpg">
             <w:drawing>
@@ -8921,6 +8722,7 @@
           <w:noProof/>
           <w:lang w:eastAsia="zh-CN" w:bidi="th-TH"/>
         </w:rPr>
+        <w:lastRenderedPageBreak/>
         <w:drawing>
           <wp:anchor distT="0" distB="0" distL="114300" distR="114300" simplePos="0" relativeHeight="251670528" behindDoc="0" locked="0" layoutInCell="1" allowOverlap="1" wp14:anchorId="3D08873F" wp14:editId="61950956">
             <wp:simplePos x="0" y="0"/>
@@ -9070,24 +8872,103 @@
     <w:p>
       <w:pPr>
         <w:rPr>
-          <w:b/>
-        </w:rPr>
-      </w:pPr>
-    </w:p>
-    <w:p>
-      <w:pPr>
-        <w:rPr>
-          <w:b/>
-        </w:rPr>
-      </w:pPr>
-      <w:r>
-        <w:rPr>
-          <w:b/>
-        </w:rPr>
-        <w:t>Problem 7</w:t>
+          <w:bCs/>
+        </w:rPr>
+      </w:pPr>
+      <w:r>
+        <w:rPr>
+          <w:bCs/>
+        </w:rPr>
+        <w:t xml:space="preserve">Our SVM classifier with the optimal </w:t>
+      </w:r>
+      <w:r>
+        <w:rPr>
+          <w:bCs/>
+        </w:rPr>
+        <w:t>hyper-</w:t>
+      </w:r>
+      <w:r>
+        <w:rPr>
+          <w:bCs/>
+        </w:rPr>
+        <w:t>parameters</w:t>
+      </w:r>
+      <w:r>
+        <w:rPr>
+          <w:bCs/>
+        </w:rPr>
+        <w:t xml:space="preserve"> had</w:t>
+      </w:r>
+      <w:r>
+        <w:rPr>
+          <w:bCs/>
+        </w:rPr>
+        <w:t xml:space="preserve"> an F1-measure of </w:t>
+      </w:r>
+      <w:r>
+        <w:rPr>
+          <w:bCs/>
+        </w:rPr>
+        <w:t>0.9801</w:t>
+      </w:r>
+      <w:r>
+        <w:rPr>
+          <w:bCs/>
+        </w:rPr>
+        <w:t>. The KNN classifier with the optimal hyper-parameters had an F1-measure of 0.</w:t>
+      </w:r>
+      <w:r>
+        <w:rPr>
+          <w:bCs/>
+        </w:rPr>
+        <w:t>98</w:t>
+      </w:r>
+      <w:r>
+        <w:rPr>
+          <w:bCs/>
+        </w:rPr>
+        <w:t>10. The KNN classifier performed better than the SVM by 0.0918%. This is hardly a practical improvement—the classifiers were similar in performance. However, what little performance improvement the KNN classifier had was likely since there was a very high probability of any given handwritten digit being similar to several other handwritten digits and a somewhat low chance of a “8” for instance</w:t>
+      </w:r>
+      <w:r>
+        <w:rPr>
+          <w:bCs/>
+        </w:rPr>
+        <w:t xml:space="preserve"> would be </w:t>
+      </w:r>
+      <w:r>
+        <w:rPr>
+          <w:bCs/>
+        </w:rPr>
+        <w:t>similar to a “1” from the training set. This type of problem</w:t>
+      </w:r>
+      <w:r>
+        <w:rPr>
+          <w:bCs/>
+        </w:rPr>
+        <w:t xml:space="preserve"> is ideal for a KNN classifier.</w:t>
       </w:r>
       <w:bookmarkStart w:id="0" w:name="_GoBack"/>
       <w:bookmarkEnd w:id="0"/>
+    </w:p>
+    <w:p>
+      <w:pPr>
+        <w:rPr>
+          <w:b/>
+        </w:rPr>
+      </w:pPr>
+    </w:p>
+    <w:p>
+      <w:pPr>
+        <w:rPr>
+          <w:b/>
+        </w:rPr>
+      </w:pPr>
+      <w:r>
+        <w:rPr>
+          <w:b/>
+        </w:rPr>
+        <w:t>Problem 7</w:t>
+      </w:r>
     </w:p>
     <w:p>
       <w:pPr>
@@ -10057,7 +9938,7 @@
 </file>
 
 <file path=customXml/itemProps1.xml><?xml version="1.0" encoding="utf-8"?>
-<ds:datastoreItem xmlns:ds="http://schemas.openxmlformats.org/officeDocument/2006/customXml" ds:itemID="{A55D290C-A3F5-A749-9774-1697E4C19C90}">
+<ds:datastoreItem xmlns:ds="http://schemas.openxmlformats.org/officeDocument/2006/customXml" ds:itemID="{FE6E89D8-7940-FB4B-A5BC-68DA3AD33A15}">
   <ds:schemaRefs>
     <ds:schemaRef ds:uri="http://schemas.openxmlformats.org/officeDocument/2006/bibliography"/>
   </ds:schemaRefs>

--- a/hw9.docx
+++ b/hw9.docx
@@ -1,6 +1,6 @@
 
 <file path=word/document.xml><?xml version="1.0" encoding="utf-8"?>
-<w:document xmlns:wpc="http://schemas.microsoft.com/office/word/2010/wordprocessingCanvas" xmlns:mo="http://schemas.microsoft.com/office/mac/office/2008/main" xmlns:mc="http://schemas.openxmlformats.org/markup-compatibility/2006" xmlns:mv="urn:schemas-microsoft-com:mac:vml" xmlns:o="urn:schemas-microsoft-com:office:office" xmlns:r="http://schemas.openxmlformats.org/officeDocument/2006/relationships" xmlns:m="http://schemas.openxmlformats.org/officeDocument/2006/math" xmlns:v="urn:schemas-microsoft-com:vml" xmlns:wp14="http://schemas.microsoft.com/office/word/2010/wordprocessingDrawing" xmlns:wp="http://schemas.openxmlformats.org/drawingml/2006/wordprocessingDrawing" xmlns:w10="urn:schemas-microsoft-com:office:word" xmlns:w="http://schemas.openxmlformats.org/wordprocessingml/2006/main" xmlns:w14="http://schemas.microsoft.com/office/word/2010/wordml" xmlns:w15="http://schemas.microsoft.com/office/word/2012/wordml" xmlns:wpg="http://schemas.microsoft.com/office/word/2010/wordprocessingGroup" xmlns:wpi="http://schemas.microsoft.com/office/word/2010/wordprocessingInk" xmlns:wne="http://schemas.microsoft.com/office/word/2006/wordml" xmlns:wps="http://schemas.microsoft.com/office/word/2010/wordprocessingShape" mc:Ignorable="w14 w15 wp14">
+<w:document xmlns:wpc="http://schemas.microsoft.com/office/word/2010/wordprocessingCanvas" xmlns:mo="http://schemas.microsoft.com/office/mac/office/2008/main" xmlns:mc="http://schemas.openxmlformats.org/markup-compatibility/2006" xmlns:mv="urn:schemas-microsoft-com:mac:vml" xmlns:o="urn:schemas-microsoft-com:office:office" xmlns:r="http://schemas.openxmlformats.org/officeDocument/2006/relationships" xmlns:m="http://schemas.openxmlformats.org/officeDocument/2006/math" xmlns:v="urn:schemas-microsoft-com:vml" xmlns:wp14="http://schemas.microsoft.com/office/word/2010/wordprocessingDrawing" xmlns:wp="http://schemas.openxmlformats.org/drawingml/2006/wordprocessingDrawing" xmlns:w10="urn:schemas-microsoft-com:office:word" xmlns:w="http://schemas.openxmlformats.org/wordprocessingml/2006/main" xmlns:w14="http://schemas.microsoft.com/office/word/2010/wordml" xmlns:wpg="http://schemas.microsoft.com/office/word/2010/wordprocessingGroup" xmlns:wpi="http://schemas.microsoft.com/office/word/2010/wordprocessingInk" xmlns:wne="http://schemas.microsoft.com/office/word/2006/wordml" xmlns:wps="http://schemas.microsoft.com/office/word/2010/wordprocessingShape" mc:Ignorable="w14 wp14">
   <w:body>
     <w:p>
       <w:pPr>
@@ -24,18 +24,26 @@
           <w:i/>
         </w:rPr>
       </w:pPr>
+      <w:proofErr w:type="gramStart"/>
       <w:r>
         <w:rPr>
           <w:i/>
         </w:rPr>
-        <w:t>python understanding_data.py</w:t>
-      </w:r>
-    </w:p>
-    <w:p>
-      <w:pPr>
+        <w:t>python</w:t>
+      </w:r>
+      <w:proofErr w:type="gramEnd"/>
+      <w:r>
         <w:rPr>
           <w:i/>
         </w:rPr>
+        <w:t xml:space="preserve"> understanding_data.py</w:t>
+      </w:r>
+    </w:p>
+    <w:p>
+      <w:pPr>
+        <w:rPr>
+          <w:i/>
+        </w:rPr>
       </w:pPr>
     </w:p>
     <w:p>
@@ -77,7 +85,6 @@
       <w:r>
         <w:rPr>
           <w:noProof/>
-          <w:lang w:eastAsia="zh-CN" w:bidi="th-TH"/>
         </w:rPr>
         <w:drawing>
           <wp:anchor distT="0" distB="0" distL="114300" distR="114300" simplePos="0" relativeHeight="251660288" behindDoc="0" locked="0" layoutInCell="1" allowOverlap="1" wp14:anchorId="76F18469" wp14:editId="49001AD2">
@@ -105,7 +112,7 @@
                     </pic:cNvPicPr>
                   </pic:nvPicPr>
                   <pic:blipFill>
-                    <a:blip r:embed="rId6">
+                    <a:blip r:embed="rId7">
                       <a:extLst>
                         <a:ext uri="{28A0092B-C50C-407E-A947-70E740481C1C}">
                           <a14:useLocalDpi xmlns:a14="http://schemas.microsoft.com/office/drawing/2010/main" val="0"/>
@@ -145,7 +152,6 @@
       <w:r>
         <w:rPr>
           <w:noProof/>
-          <w:lang w:eastAsia="zh-CN" w:bidi="th-TH"/>
         </w:rPr>
         <w:drawing>
           <wp:anchor distT="0" distB="0" distL="114300" distR="114300" simplePos="0" relativeHeight="251658240" behindDoc="0" locked="0" layoutInCell="1" allowOverlap="1" wp14:anchorId="589A6C96" wp14:editId="7DA54975">
@@ -173,7 +179,7 @@
                     </pic:cNvPicPr>
                   </pic:nvPicPr>
                   <pic:blipFill>
-                    <a:blip r:embed="rId7">
+                    <a:blip r:embed="rId8">
                       <a:extLst>
                         <a:ext uri="{28A0092B-C50C-407E-A947-70E740481C1C}">
                           <a14:useLocalDpi xmlns:a14="http://schemas.microsoft.com/office/drawing/2010/main" val="0"/>
@@ -213,7 +219,6 @@
       <w:r>
         <w:rPr>
           <w:noProof/>
-          <w:lang w:eastAsia="zh-CN" w:bidi="th-TH"/>
         </w:rPr>
         <w:drawing>
           <wp:anchor distT="0" distB="0" distL="114300" distR="114300" simplePos="0" relativeHeight="251659264" behindDoc="0" locked="0" layoutInCell="1" allowOverlap="1" wp14:anchorId="54F9BF78" wp14:editId="1E855F4A">
@@ -241,7 +246,7 @@
                     </pic:cNvPicPr>
                   </pic:nvPicPr>
                   <pic:blipFill>
-                    <a:blip r:embed="rId8">
+                    <a:blip r:embed="rId9">
                       <a:extLst>
                         <a:ext uri="{28A0092B-C50C-407E-A947-70E740481C1C}">
                           <a14:useLocalDpi xmlns:a14="http://schemas.microsoft.com/office/drawing/2010/main" val="0"/>
@@ -342,7 +347,6 @@
       <w:r>
         <w:rPr>
           <w:noProof/>
-          <w:lang w:eastAsia="zh-CN" w:bidi="th-TH"/>
         </w:rPr>
         <w:drawing>
           <wp:anchor distT="0" distB="0" distL="114300" distR="114300" simplePos="0" relativeHeight="251662336" behindDoc="0" locked="0" layoutInCell="1" allowOverlap="1" wp14:anchorId="3B2FF957" wp14:editId="29611B5F">
@@ -370,7 +374,7 @@
                     </pic:cNvPicPr>
                   </pic:nvPicPr>
                   <pic:blipFill>
-                    <a:blip r:embed="rId9">
+                    <a:blip r:embed="rId10">
                       <a:extLst>
                         <a:ext uri="{28A0092B-C50C-407E-A947-70E740481C1C}">
                           <a14:useLocalDpi xmlns:a14="http://schemas.microsoft.com/office/drawing/2010/main" val="0"/>
@@ -410,7 +414,6 @@
       <w:r>
         <w:rPr>
           <w:noProof/>
-          <w:lang w:eastAsia="zh-CN" w:bidi="th-TH"/>
         </w:rPr>
         <w:drawing>
           <wp:anchor distT="0" distB="0" distL="114300" distR="114300" simplePos="0" relativeHeight="251663360" behindDoc="0" locked="0" layoutInCell="1" allowOverlap="1" wp14:anchorId="100EF1F9" wp14:editId="4FA054AC">
@@ -438,7 +441,7 @@
                     </pic:cNvPicPr>
                   </pic:nvPicPr>
                   <pic:blipFill>
-                    <a:blip r:embed="rId10">
+                    <a:blip r:embed="rId11">
                       <a:extLst>
                         <a:ext uri="{28A0092B-C50C-407E-A947-70E740481C1C}">
                           <a14:useLocalDpi xmlns:a14="http://schemas.microsoft.com/office/drawing/2010/main" val="0"/>
@@ -478,7 +481,6 @@
       <w:r>
         <w:rPr>
           <w:noProof/>
-          <w:lang w:eastAsia="zh-CN" w:bidi="th-TH"/>
         </w:rPr>
         <w:drawing>
           <wp:anchor distT="0" distB="0" distL="114300" distR="114300" simplePos="0" relativeHeight="251661312" behindDoc="0" locked="0" layoutInCell="1" allowOverlap="1" wp14:anchorId="4479305B" wp14:editId="15D0F801">
@@ -506,7 +508,7 @@
                     </pic:cNvPicPr>
                   </pic:nvPicPr>
                   <pic:blipFill>
-                    <a:blip r:embed="rId11">
+                    <a:blip r:embed="rId12">
                       <a:extLst>
                         <a:ext uri="{28A0092B-C50C-407E-A947-70E740481C1C}">
                           <a14:useLocalDpi xmlns:a14="http://schemas.microsoft.com/office/drawing/2010/main" val="0"/>
@@ -866,7 +868,15 @@
         <w:t>finds</w:t>
       </w:r>
       <w:r>
-        <w:t xml:space="preserve"> the hyperplane that maximizes the margin to the nearest data points in each class, dubbed the “support vectors.” </w:t>
+        <w:t xml:space="preserve"> the </w:t>
+      </w:r>
+      <w:proofErr w:type="spellStart"/>
+      <w:r>
+        <w:t>hyperplane</w:t>
+      </w:r>
+      <w:proofErr w:type="spellEnd"/>
+      <w:r>
+        <w:t xml:space="preserve"> that maximizes the margin to the nearest data points in each class, dubbed the “support vectors.” </w:t>
       </w:r>
       <w:r>
         <w:t>I</w:t>
@@ -881,7 +891,13 @@
         <w:t xml:space="preserve"> </w:t>
       </w:r>
       <w:r>
-        <w:t xml:space="preserve">SVM can either be done with a hard-margin algorithm which requires the data to be fully linearly separable, or a </w:t>
+        <w:t>SVM can either be done with a hard-margin algorithm</w:t>
+      </w:r>
+      <w:r>
+        <w:t>,</w:t>
+      </w:r>
+      <w:r>
+        <w:t xml:space="preserve"> which requires the data to be fully linearly separable, or a </w:t>
       </w:r>
       <w:r>
         <w:lastRenderedPageBreak/>
@@ -908,7 +924,15 @@
     <w:p/>
     <w:p>
       <w:r>
-        <w:t xml:space="preserve"> SVM, on the other hand, can find a hyperplane that linearly separates the observations possibly using a kernel trick to make the data linearly separable.</w:t>
+        <w:t xml:space="preserve"> SVM, on the other hand, can find a </w:t>
+      </w:r>
+      <w:proofErr w:type="spellStart"/>
+      <w:r>
+        <w:t>hyperplane</w:t>
+      </w:r>
+      <w:proofErr w:type="spellEnd"/>
+      <w:r>
+        <w:t xml:space="preserve"> that linearly separates the observations possibly using a kernel trick to make the data linearly separable.</w:t>
       </w:r>
     </w:p>
     <w:p/>
@@ -928,8 +952,13 @@
       <w:r>
         <w:t xml:space="preserve">In K Nearest Neighbors, changing the </w:t>
       </w:r>
-      <w:r>
-        <w:t>hyperparamter, k</w:t>
+      <w:proofErr w:type="spellStart"/>
+      <w:r>
+        <w:t>hyperparamter</w:t>
+      </w:r>
+      <w:proofErr w:type="spellEnd"/>
+      <w:r>
+        <w:t>, k</w:t>
       </w:r>
       <w:r>
         <w:t>, changes how many neighbors are considered during classification.</w:t>
@@ -1041,16 +1070,24 @@
           <w:i/>
         </w:rPr>
       </w:pPr>
+      <w:proofErr w:type="gramStart"/>
       <w:r>
         <w:rPr>
           <w:i/>
         </w:rPr>
-        <w:t xml:space="preserve">python </w:t>
-      </w:r>
+        <w:t>python</w:t>
+      </w:r>
+      <w:proofErr w:type="gramEnd"/>
       <w:r>
         <w:rPr>
           <w:i/>
         </w:rPr>
+        <w:t xml:space="preserve"> </w:t>
+      </w:r>
+      <w:r>
+        <w:rPr>
+          <w:i/>
+        </w:rPr>
         <w:t>classifier_1</w:t>
       </w:r>
       <w:r>
@@ -1090,7 +1127,21 @@
         <w:rPr>
           <w:bCs/>
         </w:rPr>
-        <w:t>In order to determine the best hyperparamters for KNN, we conducted two experiments.  First, we looked to determine which training set size produced the best performance on the testing data.  As such, we developed 5 different classifiers, us</w:t>
+        <w:t xml:space="preserve">In order to determine the best </w:t>
+      </w:r>
+      <w:proofErr w:type="spellStart"/>
+      <w:r>
+        <w:rPr>
+          <w:bCs/>
+        </w:rPr>
+        <w:t>hyperparamters</w:t>
+      </w:r>
+      <w:proofErr w:type="spellEnd"/>
+      <w:r>
+        <w:rPr>
+          <w:bCs/>
+        </w:rPr>
+        <w:t xml:space="preserve"> for KNN, we conducted two experiments.  First, we looked to determine which training set size produced the best performance on the testing data.  As such, we developed 5 different classifiers, us</w:t>
       </w:r>
       <w:r>
         <w:rPr>
@@ -1425,6 +1476,7 @@
           <w:b/>
         </w:rPr>
       </w:pPr>
+      <w:proofErr w:type="gramStart"/>
       <w:r>
         <w:rPr>
           <w:b/>
@@ -1441,7 +1493,14 @@
         <w:rPr>
           <w:b/>
         </w:rPr>
-        <w:t xml:space="preserve">KNN </w:t>
+        <w:t>KNN</w:t>
+      </w:r>
+      <w:proofErr w:type="gramEnd"/>
+      <w:r>
+        <w:rPr>
+          <w:b/>
+        </w:rPr>
+        <w:t xml:space="preserve"> </w:t>
       </w:r>
       <w:r>
         <w:rPr>
@@ -1772,7 +1831,6 @@
         <w:rPr>
           <w:b/>
           <w:noProof/>
-          <w:lang w:eastAsia="zh-CN" w:bidi="th-TH"/>
         </w:rPr>
         <w:drawing>
           <wp:inline distT="0" distB="0" distL="0" distR="0" wp14:anchorId="150E2145" wp14:editId="0AABE051">
@@ -1792,7 +1850,7 @@
                     </pic:cNvPicPr>
                   </pic:nvPicPr>
                   <pic:blipFill>
-                    <a:blip r:embed="rId12">
+                    <a:blip r:embed="rId13">
                       <a:extLst>
                         <a:ext uri="{28A0092B-C50C-407E-A947-70E740481C1C}">
                           <a14:useLocalDpi xmlns:a14="http://schemas.microsoft.com/office/drawing/2010/main" val="0"/>
@@ -1844,6 +1902,7 @@
           <w:b/>
         </w:rPr>
       </w:pPr>
+      <w:proofErr w:type="gramStart"/>
       <w:r>
         <w:rPr>
           <w:b/>
@@ -1866,7 +1925,14 @@
         <w:rPr>
           <w:b/>
         </w:rPr>
-        <w:t>KNN Parameters</w:t>
+        <w:t>KNN</w:t>
+      </w:r>
+      <w:proofErr w:type="gramEnd"/>
+      <w:r>
+        <w:rPr>
+          <w:b/>
+        </w:rPr>
+        <w:t xml:space="preserve"> Parameters</w:t>
       </w:r>
     </w:p>
     <w:tbl>
@@ -2101,7 +2167,6 @@
       <w:r>
         <w:rPr>
           <w:noProof/>
-          <w:lang w:eastAsia="zh-CN" w:bidi="th-TH"/>
         </w:rPr>
         <w:drawing>
           <wp:inline distT="0" distB="0" distL="0" distR="0" wp14:anchorId="22C60798" wp14:editId="0979A408">
@@ -2121,7 +2186,7 @@
                     </pic:cNvPicPr>
                   </pic:nvPicPr>
                   <pic:blipFill>
-                    <a:blip r:embed="rId13">
+                    <a:blip r:embed="rId14">
                       <a:extLst>
                         <a:ext uri="{28A0092B-C50C-407E-A947-70E740481C1C}">
                           <a14:useLocalDpi xmlns:a14="http://schemas.microsoft.com/office/drawing/2010/main" val="0"/>
@@ -4371,16 +4436,24 @@
           <w:i/>
         </w:rPr>
       </w:pPr>
+      <w:proofErr w:type="gramStart"/>
       <w:r>
         <w:rPr>
           <w:i/>
         </w:rPr>
-        <w:t xml:space="preserve">python </w:t>
-      </w:r>
+        <w:t>python</w:t>
+      </w:r>
+      <w:proofErr w:type="gramEnd"/>
       <w:r>
         <w:rPr>
           <w:i/>
         </w:rPr>
+        <w:t xml:space="preserve"> </w:t>
+      </w:r>
+      <w:r>
+        <w:rPr>
+          <w:i/>
+        </w:rPr>
         <w:t>classifier_2</w:t>
       </w:r>
       <w:r>
@@ -4420,7 +4493,14 @@
         <w:rPr>
           <w:bCs/>
         </w:rPr>
-        <w:t>In order to determine the best hyperparam</w:t>
+        <w:t xml:space="preserve">In order to determine the best </w:t>
+      </w:r>
+      <w:proofErr w:type="spellStart"/>
+      <w:r>
+        <w:rPr>
+          <w:bCs/>
+        </w:rPr>
+        <w:t>hyperparam</w:t>
       </w:r>
       <w:r>
         <w:rPr>
@@ -4432,7 +4512,14 @@
         <w:rPr>
           <w:bCs/>
         </w:rPr>
-        <w:t>ters for SVM, we conducted two experiments.</w:t>
+        <w:t>ters</w:t>
+      </w:r>
+      <w:proofErr w:type="spellEnd"/>
+      <w:r>
+        <w:rPr>
+          <w:bCs/>
+        </w:rPr>
+        <w:t xml:space="preserve"> for SVM, we conducted two experiments.</w:t>
       </w:r>
       <w:r>
         <w:rPr>
@@ -4594,7 +4681,35 @@
         <w:rPr>
           <w:bCs/>
         </w:rPr>
-        <w:t>with a grid search over the parameter C of {1, 5, 10, 100} and the kernels of {“linear”, “poly”, “rbf”, and “sigmoid”}</w:t>
+        <w:t xml:space="preserve">with a grid search over the parameter C of {1, 5, </w:t>
+      </w:r>
+      <w:proofErr w:type="gramStart"/>
+      <w:r>
+        <w:rPr>
+          <w:bCs/>
+        </w:rPr>
+        <w:t>10</w:t>
+      </w:r>
+      <w:proofErr w:type="gramEnd"/>
+      <w:r>
+        <w:rPr>
+          <w:bCs/>
+        </w:rPr>
+        <w:t>, 100} and the kernels of {“linear”, “poly”, “</w:t>
+      </w:r>
+      <w:proofErr w:type="spellStart"/>
+      <w:r>
+        <w:rPr>
+          <w:bCs/>
+        </w:rPr>
+        <w:t>rbf</w:t>
+      </w:r>
+      <w:proofErr w:type="spellEnd"/>
+      <w:r>
+        <w:rPr>
+          <w:bCs/>
+        </w:rPr>
+        <w:t>”, and “sigmoid”}</w:t>
       </w:r>
       <w:r>
         <w:rPr>
@@ -4964,7 +5079,6 @@
         <w:rPr>
           <w:b/>
           <w:noProof/>
-          <w:lang w:eastAsia="zh-CN" w:bidi="th-TH"/>
         </w:rPr>
         <w:lastRenderedPageBreak/>
         <w:drawing>
@@ -4985,7 +5099,7 @@
                     </pic:cNvPicPr>
                   </pic:nvPicPr>
                   <pic:blipFill>
-                    <a:blip r:embed="rId14">
+                    <a:blip r:embed="rId15">
                       <a:extLst>
                         <a:ext uri="{28A0092B-C50C-407E-A947-70E740481C1C}">
                           <a14:useLocalDpi xmlns:a14="http://schemas.microsoft.com/office/drawing/2010/main" val="0"/>
@@ -5776,7 +5890,6 @@
         <w:rPr>
           <w:b/>
           <w:noProof/>
-          <w:lang w:eastAsia="zh-CN" w:bidi="th-TH"/>
         </w:rPr>
         <w:lastRenderedPageBreak/>
         <w:drawing>
@@ -5797,7 +5910,7 @@
                     </pic:cNvPicPr>
                   </pic:nvPicPr>
                   <pic:blipFill>
-                    <a:blip r:embed="rId15">
+                    <a:blip r:embed="rId16">
                       <a:extLst>
                         <a:ext uri="{28A0092B-C50C-407E-A947-70E740481C1C}">
                           <a14:useLocalDpi xmlns:a14="http://schemas.microsoft.com/office/drawing/2010/main" val="0"/>
@@ -5839,7 +5952,6 @@
         <w:rPr>
           <w:b/>
           <w:noProof/>
-          <w:lang w:eastAsia="zh-CN" w:bidi="th-TH"/>
         </w:rPr>
         <w:drawing>
           <wp:inline distT="0" distB="0" distL="0" distR="0" wp14:anchorId="17FAC678" wp14:editId="3B100AB2">
@@ -5859,7 +5971,7 @@
                     </pic:cNvPicPr>
                   </pic:nvPicPr>
                   <pic:blipFill>
-                    <a:blip r:embed="rId16">
+                    <a:blip r:embed="rId17">
                       <a:extLst>
                         <a:ext uri="{28A0092B-C50C-407E-A947-70E740481C1C}">
                           <a14:useLocalDpi xmlns:a14="http://schemas.microsoft.com/office/drawing/2010/main" val="0"/>
@@ -5908,7 +6020,37 @@
         <w:rPr>
           <w:bCs/>
         </w:rPr>
-        <w:t>For kernels, linear and rbf performed comparably, with rdf performing slightly bett</w:t>
+        <w:t xml:space="preserve">For kernels, linear and </w:t>
+      </w:r>
+      <w:proofErr w:type="spellStart"/>
+      <w:r>
+        <w:rPr>
+          <w:bCs/>
+        </w:rPr>
+        <w:t>rbf</w:t>
+      </w:r>
+      <w:proofErr w:type="spellEnd"/>
+      <w:r>
+        <w:rPr>
+          <w:bCs/>
+        </w:rPr>
+        <w:t xml:space="preserve"> performed comparably, with </w:t>
+      </w:r>
+      <w:proofErr w:type="spellStart"/>
+      <w:proofErr w:type="gramStart"/>
+      <w:r>
+        <w:rPr>
+          <w:bCs/>
+        </w:rPr>
+        <w:t>rdf</w:t>
+      </w:r>
+      <w:proofErr w:type="spellEnd"/>
+      <w:proofErr w:type="gramEnd"/>
+      <w:r>
+        <w:rPr>
+          <w:bCs/>
+        </w:rPr>
+        <w:t xml:space="preserve"> performing slightly bett</w:t>
       </w:r>
       <w:r>
         <w:rPr>
@@ -5962,7 +6104,21 @@
         <w:rPr>
           <w:bCs/>
         </w:rPr>
-        <w:t xml:space="preserve"> the best classifier used rbf </w:t>
+        <w:t xml:space="preserve"> the best classifier used </w:t>
+      </w:r>
+      <w:proofErr w:type="spellStart"/>
+      <w:r>
+        <w:rPr>
+          <w:bCs/>
+        </w:rPr>
+        <w:t>rbf</w:t>
+      </w:r>
+      <w:proofErr w:type="spellEnd"/>
+      <w:r>
+        <w:rPr>
+          <w:bCs/>
+        </w:rPr>
+        <w:t xml:space="preserve"> </w:t>
       </w:r>
       <w:r>
         <w:rPr>
@@ -6000,7 +6156,21 @@
         <w:rPr>
           <w:bCs/>
         </w:rPr>
-        <w:t xml:space="preserve">However, because C=100 did only marginally better than C=10, and because there was little performance improvement between linear and rbf kernels, </w:t>
+        <w:t xml:space="preserve">However, because C=100 did only marginally better than C=10, and because there was little performance improvement between linear and </w:t>
+      </w:r>
+      <w:proofErr w:type="spellStart"/>
+      <w:r>
+        <w:rPr>
+          <w:bCs/>
+        </w:rPr>
+        <w:t>rbf</w:t>
+      </w:r>
+      <w:proofErr w:type="spellEnd"/>
+      <w:r>
+        <w:rPr>
+          <w:bCs/>
+        </w:rPr>
+        <w:t xml:space="preserve"> kernels, </w:t>
       </w:r>
       <w:r>
         <w:rPr>
@@ -6018,7 +6188,21 @@
         <w:rPr>
           <w:bCs/>
         </w:rPr>
-        <w:t xml:space="preserve">hose to run a second experiment between comparing linear and rbf kernels across C-values of {10, 20, 30, 40, 50, 60}. </w:t>
+        <w:t xml:space="preserve">hose to run a second experiment between comparing linear and </w:t>
+      </w:r>
+      <w:proofErr w:type="spellStart"/>
+      <w:r>
+        <w:rPr>
+          <w:bCs/>
+        </w:rPr>
+        <w:t>rbf</w:t>
+      </w:r>
+      <w:proofErr w:type="spellEnd"/>
+      <w:r>
+        <w:rPr>
+          <w:bCs/>
+        </w:rPr>
+        <w:t xml:space="preserve"> kernels across C-values of {10, 20, 30, 40, 50, 60}. </w:t>
       </w:r>
       <w:r>
         <w:rPr>
@@ -6037,7 +6221,6 @@
         <w:rPr>
           <w:bCs/>
           <w:noProof/>
-          <w:lang w:eastAsia="zh-CN" w:bidi="th-TH"/>
         </w:rPr>
         <w:lastRenderedPageBreak/>
         <w:drawing>
@@ -6058,7 +6241,7 @@
                     </pic:cNvPicPr>
                   </pic:nvPicPr>
                   <pic:blipFill>
-                    <a:blip r:embed="rId17">
+                    <a:blip r:embed="rId18">
                       <a:extLst>
                         <a:ext uri="{28A0092B-C50C-407E-A947-70E740481C1C}">
                           <a14:useLocalDpi xmlns:a14="http://schemas.microsoft.com/office/drawing/2010/main" val="0"/>
@@ -6178,8 +6361,16 @@
         <w:rPr>
           <w:b/>
         </w:rPr>
-        <w:t>, kernel=rbf</w:t>
-      </w:r>
+        <w:t>, kernel=</w:t>
+      </w:r>
+      <w:proofErr w:type="spellStart"/>
+      <w:r>
+        <w:rPr>
+          <w:b/>
+        </w:rPr>
+        <w:t>rbf</w:t>
+      </w:r>
+      <w:proofErr w:type="spellEnd"/>
       <w:r>
         <w:rPr>
           <w:b/>
@@ -8183,7 +8374,6 @@
         <w:rPr>
           <w:bCs/>
           <w:noProof/>
-          <w:lang w:eastAsia="zh-CN" w:bidi="th-TH"/>
         </w:rPr>
         <w:lastRenderedPageBreak/>
         <mc:AlternateContent>
@@ -8222,7 +8412,7 @@
                           </pic:cNvPicPr>
                         </pic:nvPicPr>
                         <pic:blipFill>
-                          <a:blip r:embed="rId18">
+                          <a:blip r:embed="rId19">
                             <a:extLst>
                               <a:ext uri="{28A0092B-C50C-407E-A947-70E740481C1C}">
                                 <a14:useLocalDpi xmlns:a14="http://schemas.microsoft.com/office/drawing/2010/main" val="0"/>
@@ -8256,7 +8446,7 @@
                           </pic:cNvPicPr>
                         </pic:nvPicPr>
                         <pic:blipFill>
-                          <a:blip r:embed="rId19">
+                          <a:blip r:embed="rId20">
                             <a:extLst>
                               <a:ext uri="{28A0092B-C50C-407E-A947-70E740481C1C}">
                                 <a14:useLocalDpi xmlns:a14="http://schemas.microsoft.com/office/drawing/2010/main" val="0"/>
@@ -8288,7 +8478,7 @@
               </wp:anchor>
             </w:drawing>
           </mc:Choice>
-          <mc:Fallback>
+          <mc:Fallback xmlns:w15="http://schemas.microsoft.com/office/word/2012/wordml">
             <w:pict>
               <v:group id="Group 18" o:spid="_x0000_s1026" style="position:absolute;margin-left:4.05pt;margin-top:171.9pt;width:463.05pt;height:181.95pt;z-index:251666432" coordsize="5880735,2310765" o:gfxdata="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">
                 <v:shapetype id="_x0000_t75" coordsize="21600,21600" o:spt="75" o:preferrelative="t" path="m@4@5l@4@11@9@11@9@5xe" filled="f" stroked="f">
@@ -8311,11 +8501,11 @@
                   <o:lock v:ext="edit" aspectratio="t"/>
                 </v:shapetype>
                 <v:shape id="Picture 11" o:spid="_x0000_s1027" type="#_x0000_t75" alt="50_749.png" style="position:absolute;width:3086100;height:2310765;visibility:visible;mso-wrap-style:square" o:gfxdata="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">
-                  <v:imagedata r:id="rId20" o:title="50_749.png"/>
+                  <v:imagedata r:id="rId21" o:title="50_749.png"/>
                   <v:path arrowok="t"/>
                 </v:shape>
                 <v:shape id="Picture 8" o:spid="_x0000_s1028" type="#_x0000_t75" alt="Macintosh HD:Users:sonia:Desktop:eecs349:eecs349-fall16-hw9:1000_326.png" style="position:absolute;left:2857500;top:24765;width:3023235;height:2263140;visibility:visible;mso-wrap-style:square" o:gfxdata="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">
-                  <v:imagedata r:id="rId21" o:title="1000_326.png"/>
+                  <v:imagedata r:id="rId22" o:title="1000_326.png"/>
                   <v:path arrowok="t"/>
                 </v:shape>
               </v:group>
@@ -8327,7 +8517,6 @@
         <w:rPr>
           <w:bCs/>
           <w:noProof/>
-          <w:lang w:eastAsia="zh-CN" w:bidi="th-TH"/>
         </w:rPr>
         <w:drawing>
           <wp:anchor distT="0" distB="0" distL="114300" distR="114300" simplePos="0" relativeHeight="251665408" behindDoc="0" locked="0" layoutInCell="1" allowOverlap="1" wp14:anchorId="3B42C9F4" wp14:editId="20064C86">
@@ -8355,7 +8544,7 @@
                     </pic:cNvPicPr>
                   </pic:nvPicPr>
                   <pic:blipFill>
-                    <a:blip r:embed="rId22">
+                    <a:blip r:embed="rId23">
                       <a:extLst>
                         <a:ext uri="{28A0092B-C50C-407E-A947-70E740481C1C}">
                           <a14:useLocalDpi xmlns:a14="http://schemas.microsoft.com/office/drawing/2010/main" val="0"/>
@@ -8396,7 +8585,6 @@
         <w:rPr>
           <w:b/>
           <w:noProof/>
-          <w:lang w:eastAsia="zh-CN" w:bidi="th-TH"/>
         </w:rPr>
         <w:drawing>
           <wp:inline distT="0" distB="0" distL="0" distR="0" wp14:anchorId="2213B233" wp14:editId="3BA24D95">
@@ -8416,7 +8604,7 @@
                     </pic:cNvPicPr>
                   </pic:nvPicPr>
                   <pic:blipFill>
-                    <a:blip r:embed="rId23">
+                    <a:blip r:embed="rId24">
                       <a:extLst>
                         <a:ext uri="{28A0092B-C50C-407E-A947-70E740481C1C}">
                           <a14:useLocalDpi xmlns:a14="http://schemas.microsoft.com/office/drawing/2010/main" val="0"/>
@@ -8575,7 +8763,6 @@
         <w:rPr>
           <w:b/>
           <w:noProof/>
-          <w:lang w:eastAsia="zh-CN" w:bidi="th-TH"/>
         </w:rPr>
         <mc:AlternateContent>
           <mc:Choice Requires="wpg">
@@ -8613,7 +8800,7 @@
                           </pic:cNvPicPr>
                         </pic:nvPicPr>
                         <pic:blipFill>
-                          <a:blip r:embed="rId24">
+                          <a:blip r:embed="rId25">
                             <a:extLst>
                               <a:ext uri="{28A0092B-C50C-407E-A947-70E740481C1C}">
                                 <a14:useLocalDpi xmlns:a14="http://schemas.microsoft.com/office/drawing/2010/main" val="0"/>
@@ -8647,7 +8834,7 @@
                           </pic:cNvPicPr>
                         </pic:nvPicPr>
                         <pic:blipFill>
-                          <a:blip r:embed="rId25">
+                          <a:blip r:embed="rId26">
                             <a:extLst>
                               <a:ext uri="{28A0092B-C50C-407E-A947-70E740481C1C}">
                                 <a14:useLocalDpi xmlns:a14="http://schemas.microsoft.com/office/drawing/2010/main" val="0"/>
@@ -8679,15 +8866,15 @@
               </wp:anchor>
             </w:drawing>
           </mc:Choice>
-          <mc:Fallback>
+          <mc:Fallback xmlns:w15="http://schemas.microsoft.com/office/word/2012/wordml">
             <w:pict>
               <v:group id="Group 17" o:spid="_x0000_s1026" style="position:absolute;margin-left:-13.9pt;margin-top:7.3pt;width:7in;height:207.2pt;z-index:251669504" coordsize="6400800,2631440" o:gfxdata="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">
                 <v:shape id="Picture 14" o:spid="_x0000_s1027" type="#_x0000_t75" alt="Macintosh HD:private:var:folders:g6:6px88jx08xl1jq008k8bnkpr0000gr:T:com.apple.iChat:Messages:Transfers:15000_354.png" style="position:absolute;width:3514090;height:2631440;visibility:visible;mso-wrap-style:square" o:gfxdata="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">
-                  <v:imagedata r:id="rId26" o:title="15000_354.png"/>
+                  <v:imagedata r:id="rId27" o:title="15000_354.png"/>
                   <v:path arrowok="t"/>
                 </v:shape>
                 <v:shape id="Picture 16" o:spid="_x0000_s1028" type="#_x0000_t75" alt="Macintosh HD:private:var:folders:g6:6px88jx08xl1jq008k8bnkpr0000gr:T:com.apple.iChat:Messages:Transfers:10000_846.png" style="position:absolute;left:2971800;top:2540;width:3429000;height:2566670;visibility:visible;mso-wrap-style:square" o:gfxdata="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">
-                  <v:imagedata r:id="rId27" o:title="10000_846.png"/>
+                  <v:imagedata r:id="rId28" o:title="10000_846.png"/>
                   <v:path arrowok="t"/>
                 </v:shape>
               </v:group>
@@ -8720,7 +8907,6 @@
         <w:rPr>
           <w:b/>
           <w:noProof/>
-          <w:lang w:eastAsia="zh-CN" w:bidi="th-TH"/>
         </w:rPr>
         <w:lastRenderedPageBreak/>
         <w:drawing>
@@ -8749,7 +8935,7 @@
                     </pic:cNvPicPr>
                   </pic:nvPicPr>
                   <pic:blipFill>
-                    <a:blip r:embed="rId28">
+                    <a:blip r:embed="rId29">
                       <a:extLst>
                         <a:ext uri="{28A0092B-C50C-407E-A947-70E740481C1C}">
                           <a14:useLocalDpi xmlns:a14="http://schemas.microsoft.com/office/drawing/2010/main" val="0"/>
@@ -8790,7 +8976,6 @@
         <w:rPr>
           <w:b/>
           <w:noProof/>
-          <w:lang w:eastAsia="zh-CN" w:bidi="th-TH"/>
         </w:rPr>
         <w:drawing>
           <wp:inline distT="0" distB="0" distL="0" distR="0" wp14:anchorId="3FEBF0A1" wp14:editId="1770D888">
@@ -8810,7 +8995,7 @@
                     </pic:cNvPicPr>
                   </pic:nvPicPr>
                   <pic:blipFill>
-                    <a:blip r:embed="rId24">
+                    <a:blip r:embed="rId25">
                       <a:extLst>
                         <a:ext uri="{28A0092B-C50C-407E-A947-70E740481C1C}">
                           <a14:useLocalDpi xmlns:a14="http://schemas.microsoft.com/office/drawing/2010/main" val="0"/>
@@ -8947,35 +9132,35 @@
         </w:rPr>
         <w:t xml:space="preserve"> is ideal for a KNN classifier.</w:t>
       </w:r>
+    </w:p>
+    <w:p>
+      <w:pPr>
+        <w:rPr>
+          <w:b/>
+        </w:rPr>
+      </w:pPr>
+    </w:p>
+    <w:p>
+      <w:pPr>
+        <w:rPr>
+          <w:b/>
+        </w:rPr>
+      </w:pPr>
+      <w:r>
+        <w:rPr>
+          <w:b/>
+        </w:rPr>
+        <w:t>Problem 7</w:t>
+      </w:r>
+    </w:p>
+    <w:p>
+      <w:pPr>
+        <w:rPr>
+          <w:b/>
+        </w:rPr>
+      </w:pPr>
       <w:bookmarkStart w:id="0" w:name="_GoBack"/>
       <w:bookmarkEnd w:id="0"/>
-    </w:p>
-    <w:p>
-      <w:pPr>
-        <w:rPr>
-          <w:b/>
-        </w:rPr>
-      </w:pPr>
-    </w:p>
-    <w:p>
-      <w:pPr>
-        <w:rPr>
-          <w:b/>
-        </w:rPr>
-      </w:pPr>
-      <w:r>
-        <w:rPr>
-          <w:b/>
-        </w:rPr>
-        <w:t>Problem 7</w:t>
-      </w:r>
-    </w:p>
-    <w:p>
-      <w:pPr>
-        <w:rPr>
-          <w:b/>
-        </w:rPr>
-      </w:pPr>
     </w:p>
     <w:sectPr>
       <w:pgSz w:w="12240" w:h="15840"/>
@@ -8987,7 +9172,7 @@
 </file>
 
 <file path=word/numbering.xml><?xml version="1.0" encoding="utf-8"?>
-<w:numbering xmlns:wpc="http://schemas.microsoft.com/office/word/2010/wordprocessingCanvas" xmlns:mo="http://schemas.microsoft.com/office/mac/office/2008/main" xmlns:mc="http://schemas.openxmlformats.org/markup-compatibility/2006" xmlns:mv="urn:schemas-microsoft-com:mac:vml" xmlns:o="urn:schemas-microsoft-com:office:office" xmlns:r="http://schemas.openxmlformats.org/officeDocument/2006/relationships" xmlns:m="http://schemas.openxmlformats.org/officeDocument/2006/math" xmlns:v="urn:schemas-microsoft-com:vml" xmlns:wp14="http://schemas.microsoft.com/office/word/2010/wordprocessingDrawing" xmlns:wp="http://schemas.openxmlformats.org/drawingml/2006/wordprocessingDrawing" xmlns:w10="urn:schemas-microsoft-com:office:word" xmlns:w="http://schemas.openxmlformats.org/wordprocessingml/2006/main" xmlns:w14="http://schemas.microsoft.com/office/word/2010/wordml" xmlns:w15="http://schemas.microsoft.com/office/word/2012/wordml" xmlns:wpg="http://schemas.microsoft.com/office/word/2010/wordprocessingGroup" xmlns:wpi="http://schemas.microsoft.com/office/word/2010/wordprocessingInk" xmlns:wne="http://schemas.microsoft.com/office/word/2006/wordml" xmlns:wps="http://schemas.microsoft.com/office/word/2010/wordprocessingShape" mc:Ignorable="w14 w15 wp14">
+<w:numbering xmlns:wpc="http://schemas.microsoft.com/office/word/2010/wordprocessingCanvas" xmlns:mo="http://schemas.microsoft.com/office/mac/office/2008/main" xmlns:mc="http://schemas.openxmlformats.org/markup-compatibility/2006" xmlns:mv="urn:schemas-microsoft-com:mac:vml" xmlns:o="urn:schemas-microsoft-com:office:office" xmlns:r="http://schemas.openxmlformats.org/officeDocument/2006/relationships" xmlns:m="http://schemas.openxmlformats.org/officeDocument/2006/math" xmlns:v="urn:schemas-microsoft-com:vml" xmlns:wp14="http://schemas.microsoft.com/office/word/2010/wordprocessingDrawing" xmlns:wp="http://schemas.openxmlformats.org/drawingml/2006/wordprocessingDrawing" xmlns:w10="urn:schemas-microsoft-com:office:word" xmlns:w="http://schemas.openxmlformats.org/wordprocessingml/2006/main" xmlns:w14="http://schemas.microsoft.com/office/word/2010/wordml" xmlns:wpg="http://schemas.microsoft.com/office/word/2010/wordprocessingGroup" xmlns:wpi="http://schemas.microsoft.com/office/word/2010/wordprocessingInk" xmlns:wne="http://schemas.microsoft.com/office/word/2006/wordml" xmlns:wps="http://schemas.microsoft.com/office/word/2010/wordprocessingShape" mc:Ignorable="w14 wp14">
   <w:abstractNum w:abstractNumId="0">
     <w:nsid w:val="1747282D"/>
     <w:multiLevelType w:val="hybridMultilevel"/>
@@ -9084,7 +9269,7 @@
 </file>
 
 <file path=word/styles.xml><?xml version="1.0" encoding="utf-8"?>
-<w:styles xmlns:mc="http://schemas.openxmlformats.org/markup-compatibility/2006" xmlns:r="http://schemas.openxmlformats.org/officeDocument/2006/relationships" xmlns:w="http://schemas.openxmlformats.org/wordprocessingml/2006/main" xmlns:w14="http://schemas.microsoft.com/office/word/2010/wordml" xmlns:w15="http://schemas.microsoft.com/office/word/2012/wordml" mc:Ignorable="w14 w15">
+<w:styles xmlns:mc="http://schemas.openxmlformats.org/markup-compatibility/2006" xmlns:r="http://schemas.openxmlformats.org/officeDocument/2006/relationships" xmlns:w="http://schemas.openxmlformats.org/wordprocessingml/2006/main" xmlns:w14="http://schemas.microsoft.com/office/word/2010/wordml" mc:Ignorable="w14">
   <w:docDefaults>
     <w:rPrDefault>
       <w:rPr>
@@ -9094,389 +9279,429 @@
     </w:rPrDefault>
     <w:pPrDefault/>
   </w:docDefaults>
-  <w:latentStyles w:defLockedState="0" w:defUIPriority="99" w:defSemiHidden="0" w:defUnhideWhenUsed="0" w:defQFormat="0" w:count="382">
-    <w:lsdException w:name="Normal" w:uiPriority="0" w:qFormat="1"/>
-    <w:lsdException w:name="heading 1" w:uiPriority="9" w:qFormat="1"/>
-    <w:lsdException w:name="heading 2" w:semiHidden="1" w:uiPriority="9" w:unhideWhenUsed="1" w:qFormat="1"/>
-    <w:lsdException w:name="heading 3" w:semiHidden="1" w:uiPriority="9" w:unhideWhenUsed="1" w:qFormat="1"/>
-    <w:lsdException w:name="heading 4" w:semiHidden="1" w:uiPriority="9" w:unhideWhenUsed="1" w:qFormat="1"/>
-    <w:lsdException w:name="heading 5" w:semiHidden="1" w:uiPriority="9" w:unhideWhenUsed="1" w:qFormat="1"/>
-    <w:lsdException w:name="heading 6" w:semiHidden="1" w:uiPriority="9" w:unhideWhenUsed="1" w:qFormat="1"/>
-    <w:lsdException w:name="heading 7" w:semiHidden="1" w:uiPriority="9" w:unhideWhenUsed="1" w:qFormat="1"/>
-    <w:lsdException w:name="heading 8" w:semiHidden="1" w:uiPriority="9" w:unhideWhenUsed="1" w:qFormat="1"/>
-    <w:lsdException w:name="heading 9" w:semiHidden="1" w:uiPriority="9" w:unhideWhenUsed="1" w:qFormat="1"/>
-    <w:lsdException w:name="index 1" w:semiHidden="1" w:unhideWhenUsed="1"/>
-    <w:lsdException w:name="index 2" w:semiHidden="1" w:unhideWhenUsed="1"/>
-    <w:lsdException w:name="index 3" w:semiHidden="1" w:unhideWhenUsed="1"/>
-    <w:lsdException w:name="index 4" w:semiHidden="1" w:unhideWhenUsed="1"/>
-    <w:lsdException w:name="index 5" w:semiHidden="1" w:unhideWhenUsed="1"/>
-    <w:lsdException w:name="index 6" w:semiHidden="1" w:unhideWhenUsed="1"/>
-    <w:lsdException w:name="index 7" w:semiHidden="1" w:unhideWhenUsed="1"/>
-    <w:lsdException w:name="index 8" w:semiHidden="1" w:unhideWhenUsed="1"/>
-    <w:lsdException w:name="index 9" w:semiHidden="1" w:unhideWhenUsed="1"/>
-    <w:lsdException w:name="toc 1" w:semiHidden="1" w:uiPriority="39" w:unhideWhenUsed="1"/>
-    <w:lsdException w:name="toc 2" w:semiHidden="1" w:uiPriority="39" w:unhideWhenUsed="1"/>
-    <w:lsdException w:name="toc 3" w:semiHidden="1" w:uiPriority="39" w:unhideWhenUsed="1"/>
-    <w:lsdException w:name="toc 4" w:semiHidden="1" w:uiPriority="39" w:unhideWhenUsed="1"/>
-    <w:lsdException w:name="toc 5" w:semiHidden="1" w:uiPriority="39" w:unhideWhenUsed="1"/>
-    <w:lsdException w:name="toc 6" w:semiHidden="1" w:uiPriority="39" w:unhideWhenUsed="1"/>
-    <w:lsdException w:name="toc 7" w:semiHidden="1" w:uiPriority="39" w:unhideWhenUsed="1"/>
-    <w:lsdException w:name="toc 8" w:semiHidden="1" w:uiPriority="39" w:unhideWhenUsed="1"/>
-    <w:lsdException w:name="toc 9" w:semiHidden="1" w:uiPriority="39" w:unhideWhenUsed="1"/>
-    <w:lsdException w:name="Normal Indent" w:semiHidden="1" w:unhideWhenUsed="1"/>
-    <w:lsdException w:name="footnote text" w:semiHidden="1" w:unhideWhenUsed="1"/>
-    <w:lsdException w:name="annotation text" w:semiHidden="1" w:unhideWhenUsed="1"/>
-    <w:lsdException w:name="header" w:semiHidden="1" w:unhideWhenUsed="1"/>
-    <w:lsdException w:name="footer" w:semiHidden="1" w:unhideWhenUsed="1"/>
-    <w:lsdException w:name="index heading" w:semiHidden="1" w:unhideWhenUsed="1"/>
-    <w:lsdException w:name="caption" w:semiHidden="1" w:uiPriority="35" w:unhideWhenUsed="1" w:qFormat="1"/>
-    <w:lsdException w:name="table of figures" w:semiHidden="1" w:unhideWhenUsed="1"/>
-    <w:lsdException w:name="envelope address" w:semiHidden="1" w:unhideWhenUsed="1"/>
-    <w:lsdException w:name="envelope return" w:semiHidden="1" w:unhideWhenUsed="1"/>
-    <w:lsdException w:name="footnote reference" w:semiHidden="1" w:unhideWhenUsed="1"/>
-    <w:lsdException w:name="annotation reference" w:semiHidden="1" w:unhideWhenUsed="1"/>
-    <w:lsdException w:name="line number" w:semiHidden="1" w:unhideWhenUsed="1"/>
-    <w:lsdException w:name="page number" w:semiHidden="1" w:unhideWhenUsed="1"/>
-    <w:lsdException w:name="endnote reference" w:semiHidden="1" w:unhideWhenUsed="1"/>
-    <w:lsdException w:name="endnote text" w:semiHidden="1" w:unhideWhenUsed="1"/>
-    <w:lsdException w:name="table of authorities" w:semiHidden="1" w:unhideWhenUsed="1"/>
-    <w:lsdException w:name="macro" w:semiHidden="1" w:unhideWhenUsed="1"/>
-    <w:lsdException w:name="toa heading" w:semiHidden="1" w:unhideWhenUsed="1"/>
-    <w:lsdException w:name="List" w:semiHidden="1" w:unhideWhenUsed="1"/>
-    <w:lsdException w:name="List Bullet" w:semiHidden="1" w:unhideWhenUsed="1"/>
-    <w:lsdException w:name="List Number" w:semiHidden="1" w:unhideWhenUsed="1"/>
-    <w:lsdException w:name="List 2" w:semiHidden="1" w:unhideWhenUsed="1"/>
-    <w:lsdException w:name="List 3" w:semiHidden="1" w:unhideWhenUsed="1"/>
-    <w:lsdException w:name="List 4" w:semiHidden="1" w:unhideWhenUsed="1"/>
-    <w:lsdException w:name="List 5" w:semiHidden="1" w:unhideWhenUsed="1"/>
-    <w:lsdException w:name="List Bullet 2" w:semiHidden="1" w:unhideWhenUsed="1"/>
-    <w:lsdException w:name="List Bullet 3" w:semiHidden="1" w:unhideWhenUsed="1"/>
-    <w:lsdException w:name="List Bullet 4" w:semiHidden="1" w:unhideWhenUsed="1"/>
-    <w:lsdException w:name="List Bullet 5" w:semiHidden="1" w:unhideWhenUsed="1"/>
-    <w:lsdException w:name="List Number 2" w:semiHidden="1" w:unhideWhenUsed="1"/>
-    <w:lsdException w:name="List Number 3" w:semiHidden="1" w:unhideWhenUsed="1"/>
-    <w:lsdException w:name="List Number 4" w:semiHidden="1" w:unhideWhenUsed="1"/>
-    <w:lsdException w:name="List Number 5" w:semiHidden="1" w:unhideWhenUsed="1"/>
-    <w:lsdException w:name="Title" w:uiPriority="10" w:qFormat="1"/>
-    <w:lsdException w:name="Closing" w:semiHidden="1" w:unhideWhenUsed="1"/>
-    <w:lsdException w:name="Signature" w:semiHidden="1" w:unhideWhenUsed="1"/>
-    <w:lsdException w:name="Default Paragraph Font" w:semiHidden="1" w:uiPriority="1" w:unhideWhenUsed="1"/>
-    <w:lsdException w:name="Body Text" w:semiHidden="1" w:unhideWhenUsed="1"/>
-    <w:lsdException w:name="Body Text Indent" w:semiHidden="1" w:unhideWhenUsed="1"/>
-    <w:lsdException w:name="List Continue" w:semiHidden="1" w:unhideWhenUsed="1"/>
-    <w:lsdException w:name="List Continue 2" w:semiHidden="1" w:unhideWhenUsed="1"/>
-    <w:lsdException w:name="List Continue 3" w:semiHidden="1" w:unhideWhenUsed="1"/>
-    <w:lsdException w:name="List Continue 4" w:semiHidden="1" w:unhideWhenUsed="1"/>
-    <w:lsdException w:name="List Continue 5" w:semiHidden="1" w:unhideWhenUsed="1"/>
-    <w:lsdException w:name="Message Header" w:semiHidden="1" w:unhideWhenUsed="1"/>
-    <w:lsdException w:name="Subtitle" w:uiPriority="11" w:qFormat="1"/>
-    <w:lsdException w:name="Salutation" w:semiHidden="1" w:unhideWhenUsed="1"/>
-    <w:lsdException w:name="Date" w:semiHidden="1" w:unhideWhenUsed="1"/>
-    <w:lsdException w:name="Body Text First Indent" w:semiHidden="1" w:unhideWhenUsed="1"/>
-    <w:lsdException w:name="Body Text First Indent 2" w:semiHidden="1" w:unhideWhenUsed="1"/>
-    <w:lsdException w:name="Note Heading" w:semiHidden="1" w:unhideWhenUsed="1"/>
-    <w:lsdException w:name="Body Text 2" w:semiHidden="1" w:unhideWhenUsed="1"/>
-    <w:lsdException w:name="Body Text 3" w:semiHidden="1" w:unhideWhenUsed="1"/>
-    <w:lsdException w:name="Body Text Indent 2" w:semiHidden="1" w:unhideWhenUsed="1"/>
-    <w:lsdException w:name="Body Text Indent 3" w:semiHidden="1" w:unhideWhenUsed="1"/>
-    <w:lsdException w:name="Block Text" w:semiHidden="1" w:unhideWhenUsed="1"/>
-    <w:lsdException w:name="Hyperlink" w:semiHidden="1" w:unhideWhenUsed="1"/>
-    <w:lsdException w:name="FollowedHyperlink" w:semiHidden="1" w:unhideWhenUsed="1"/>
-    <w:lsdException w:name="Strong" w:uiPriority="22" w:qFormat="1"/>
-    <w:lsdException w:name="Emphasis" w:uiPriority="20" w:qFormat="1"/>
-    <w:lsdException w:name="Document Map" w:semiHidden="1" w:unhideWhenUsed="1"/>
-    <w:lsdException w:name="Plain Text" w:semiHidden="1" w:unhideWhenUsed="1"/>
-    <w:lsdException w:name="E-mail Signature" w:semiHidden="1" w:unhideWhenUsed="1"/>
-    <w:lsdException w:name="HTML Top of Form" w:semiHidden="1" w:unhideWhenUsed="1"/>
-    <w:lsdException w:name="HTML Bottom of Form" w:semiHidden="1" w:unhideWhenUsed="1"/>
-    <w:lsdException w:name="Normal (Web)" w:semiHidden="1" w:unhideWhenUsed="1"/>
-    <w:lsdException w:name="HTML Acronym" w:semiHidden="1" w:unhideWhenUsed="1"/>
-    <w:lsdException w:name="HTML Address" w:semiHidden="1" w:unhideWhenUsed="1"/>
-    <w:lsdException w:name="HTML Cite" w:semiHidden="1" w:unhideWhenUsed="1"/>
-    <w:lsdException w:name="HTML Code" w:semiHidden="1" w:unhideWhenUsed="1"/>
-    <w:lsdException w:name="HTML Definition" w:semiHidden="1" w:unhideWhenUsed="1"/>
-    <w:lsdException w:name="HTML Keyboard" w:semiHidden="1" w:unhideWhenUsed="1"/>
-    <w:lsdException w:name="HTML Preformatted" w:semiHidden="1" w:unhideWhenUsed="1"/>
-    <w:lsdException w:name="HTML Sample" w:semiHidden="1" w:unhideWhenUsed="1"/>
-    <w:lsdException w:name="HTML Typewriter" w:semiHidden="1" w:unhideWhenUsed="1"/>
-    <w:lsdException w:name="HTML Variable" w:semiHidden="1" w:unhideWhenUsed="1"/>
-    <w:lsdException w:name="Normal Table" w:semiHidden="1" w:unhideWhenUsed="1"/>
-    <w:lsdException w:name="annotation subject" w:semiHidden="1" w:unhideWhenUsed="1"/>
-    <w:lsdException w:name="No List" w:semiHidden="1" w:unhideWhenUsed="1"/>
-    <w:lsdException w:name="Outline List 1" w:semiHidden="1" w:unhideWhenUsed="1"/>
-    <w:lsdException w:name="Outline List 2" w:semiHidden="1" w:unhideWhenUsed="1"/>
-    <w:lsdException w:name="Outline List 3" w:semiHidden="1" w:unhideWhenUsed="1"/>
-    <w:lsdException w:name="Table Simple 1" w:semiHidden="1" w:unhideWhenUsed="1"/>
-    <w:lsdException w:name="Table Simple 2" w:semiHidden="1" w:unhideWhenUsed="1"/>
-    <w:lsdException w:name="Table Simple 3" w:semiHidden="1" w:unhideWhenUsed="1"/>
-    <w:lsdException w:name="Table Classic 1" w:semiHidden="1" w:unhideWhenUsed="1"/>
-    <w:lsdException w:name="Table Classic 2" w:semiHidden="1" w:unhideWhenUsed="1"/>
-    <w:lsdException w:name="Table Classic 3" w:semiHidden="1" w:unhideWhenUsed="1"/>
-    <w:lsdException w:name="Table Classic 4" w:semiHidden="1" w:unhideWhenUsed="1"/>
-    <w:lsdException w:name="Table Colorful 1" w:semiHidden="1" w:unhideWhenUsed="1"/>
-    <w:lsdException w:name="Table Colorful 2" w:semiHidden="1" w:unhideWhenUsed="1"/>
-    <w:lsdException w:name="Table Colorful 3" w:semiHidden="1" w:unhideWhenUsed="1"/>
-    <w:lsdException w:name="Table Columns 1" w:semiHidden="1" w:unhideWhenUsed="1"/>
-    <w:lsdException w:name="Table Columns 2" w:semiHidden="1" w:unhideWhenUsed="1"/>
-    <w:lsdException w:name="Table Columns 3" w:semiHidden="1" w:unhideWhenUsed="1"/>
-    <w:lsdException w:name="Table Columns 4" w:semiHidden="1" w:unhideWhenUsed="1"/>
-    <w:lsdException w:name="Table Columns 5" w:semiHidden="1" w:unhideWhenUsed="1"/>
-    <w:lsdException w:name="Table Grid 1" w:semiHidden="1" w:unhideWhenUsed="1"/>
-    <w:lsdException w:name="Table Grid 2" w:semiHidden="1" w:unhideWhenUsed="1"/>
-    <w:lsdException w:name="Table Grid 3" w:semiHidden="1" w:unhideWhenUsed="1"/>
-    <w:lsdException w:name="Table Grid 4" w:semiHidden="1" w:unhideWhenUsed="1"/>
-    <w:lsdException w:name="Table Grid 5" w:semiHidden="1" w:unhideWhenUsed="1"/>
-    <w:lsdException w:name="Table Grid 6" w:semiHidden="1" w:unhideWhenUsed="1"/>
-    <w:lsdException w:name="Table Grid 7" w:semiHidden="1" w:unhideWhenUsed="1"/>
-    <w:lsdException w:name="Table Grid 8" w:semiHidden="1" w:unhideWhenUsed="1"/>
-    <w:lsdException w:name="Table List 1" w:semiHidden="1" w:unhideWhenUsed="1"/>
-    <w:lsdException w:name="Table List 2" w:semiHidden="1" w:unhideWhenUsed="1"/>
-    <w:lsdException w:name="Table List 3" w:semiHidden="1" w:unhideWhenUsed="1"/>
-    <w:lsdException w:name="Table List 4" w:semiHidden="1" w:unhideWhenUsed="1"/>
-    <w:lsdException w:name="Table List 5" w:semiHidden="1" w:unhideWhenUsed="1"/>
-    <w:lsdException w:name="Table List 6" w:semiHidden="1" w:unhideWhenUsed="1"/>
-    <w:lsdException w:name="Table List 7" w:semiHidden="1" w:unhideWhenUsed="1"/>
-    <w:lsdException w:name="Table List 8" w:semiHidden="1" w:unhideWhenUsed="1"/>
-    <w:lsdException w:name="Table 3D effects 1" w:semiHidden="1" w:unhideWhenUsed="1"/>
-    <w:lsdException w:name="Table 3D effects 2" w:semiHidden="1" w:unhideWhenUsed="1"/>
-    <w:lsdException w:name="Table 3D effects 3" w:semiHidden="1" w:unhideWhenUsed="1"/>
-    <w:lsdException w:name="Table Contemporary" w:semiHidden="1" w:unhideWhenUsed="1"/>
-    <w:lsdException w:name="Table Elegant" w:semiHidden="1" w:unhideWhenUsed="1"/>
-    <w:lsdException w:name="Table Professional" w:semiHidden="1" w:unhideWhenUsed="1"/>
-    <w:lsdException w:name="Table Subtle 1" w:semiHidden="1" w:unhideWhenUsed="1"/>
-    <w:lsdException w:name="Table Subtle 2" w:semiHidden="1" w:unhideWhenUsed="1"/>
-    <w:lsdException w:name="Table Web 1" w:semiHidden="1" w:unhideWhenUsed="1"/>
-    <w:lsdException w:name="Table Web 2" w:semiHidden="1" w:unhideWhenUsed="1"/>
-    <w:lsdException w:name="Table Web 3" w:semiHidden="1" w:unhideWhenUsed="1"/>
-    <w:lsdException w:name="Balloon Text" w:semiHidden="1" w:unhideWhenUsed="1"/>
-    <w:lsdException w:name="Table Grid" w:uiPriority="59"/>
-    <w:lsdException w:name="Table Theme" w:semiHidden="1" w:unhideWhenUsed="1"/>
-    <w:lsdException w:name="Note Level 1" w:semiHidden="1" w:unhideWhenUsed="1"/>
-    <w:lsdException w:name="Note Level 2" w:semiHidden="1" w:unhideWhenUsed="1"/>
-    <w:lsdException w:name="Note Level 3" w:semiHidden="1" w:unhideWhenUsed="1"/>
-    <w:lsdException w:name="Note Level 4" w:semiHidden="1" w:unhideWhenUsed="1"/>
-    <w:lsdException w:name="Note Level 5" w:semiHidden="1" w:unhideWhenUsed="1"/>
-    <w:lsdException w:name="Note Level 6" w:semiHidden="1" w:unhideWhenUsed="1"/>
-    <w:lsdException w:name="Note Level 7" w:semiHidden="1" w:unhideWhenUsed="1"/>
-    <w:lsdException w:name="Note Level 8" w:semiHidden="1" w:unhideWhenUsed="1"/>
-    <w:lsdException w:name="Note Level 9" w:semiHidden="1" w:unhideWhenUsed="1"/>
-    <w:lsdException w:name="Placeholder Text" w:semiHidden="1"/>
-    <w:lsdException w:name="No Spacing" w:uiPriority="1" w:qFormat="1"/>
-    <w:lsdException w:name="Light Shading" w:uiPriority="60"/>
-    <w:lsdException w:name="Light List" w:uiPriority="61"/>
-    <w:lsdException w:name="Light Grid" w:uiPriority="62"/>
-    <w:lsdException w:name="Medium Shading 1" w:uiPriority="63"/>
-    <w:lsdException w:name="Medium Shading 2" w:uiPriority="64"/>
-    <w:lsdException w:name="Medium List 1" w:uiPriority="65"/>
-    <w:lsdException w:name="Medium List 2" w:uiPriority="66"/>
-    <w:lsdException w:name="Medium Grid 1" w:uiPriority="67"/>
-    <w:lsdException w:name="Medium Grid 2" w:uiPriority="68"/>
-    <w:lsdException w:name="Medium Grid 3" w:uiPriority="69"/>
-    <w:lsdException w:name="Dark List" w:uiPriority="70"/>
-    <w:lsdException w:name="Colorful Shading" w:uiPriority="71"/>
-    <w:lsdException w:name="Colorful List" w:uiPriority="72"/>
-    <w:lsdException w:name="Colorful Grid" w:uiPriority="73"/>
-    <w:lsdException w:name="Light Shading Accent 1" w:uiPriority="60"/>
-    <w:lsdException w:name="Light List Accent 1" w:uiPriority="61"/>
-    <w:lsdException w:name="Light Grid Accent 1" w:uiPriority="62"/>
-    <w:lsdException w:name="Medium Shading 1 Accent 1" w:uiPriority="63"/>
-    <w:lsdException w:name="Medium Shading 2 Accent 1" w:uiPriority="64"/>
-    <w:lsdException w:name="Medium List 1 Accent 1" w:uiPriority="65"/>
-    <w:lsdException w:name="Revision" w:semiHidden="1"/>
-    <w:lsdException w:name="List Paragraph" w:uiPriority="34" w:qFormat="1"/>
-    <w:lsdException w:name="Quote" w:uiPriority="29" w:qFormat="1"/>
-    <w:lsdException w:name="Intense Quote" w:uiPriority="30" w:qFormat="1"/>
-    <w:lsdException w:name="Medium List 2 Accent 1" w:uiPriority="66"/>
-    <w:lsdException w:name="Medium Grid 1 Accent 1" w:uiPriority="67"/>
-    <w:lsdException w:name="Medium Grid 2 Accent 1" w:uiPriority="68"/>
-    <w:lsdException w:name="Medium Grid 3 Accent 1" w:uiPriority="69"/>
-    <w:lsdException w:name="Dark List Accent 1" w:uiPriority="70"/>
-    <w:lsdException w:name="Colorful Shading Accent 1" w:uiPriority="71"/>
-    <w:lsdException w:name="Colorful List Accent 1" w:uiPriority="72"/>
-    <w:lsdException w:name="Colorful Grid Accent 1" w:uiPriority="73"/>
-    <w:lsdException w:name="Light Shading Accent 2" w:uiPriority="60"/>
-    <w:lsdException w:name="Light List Accent 2" w:uiPriority="61"/>
-    <w:lsdException w:name="Light Grid Accent 2" w:uiPriority="62"/>
-    <w:lsdException w:name="Medium Shading 1 Accent 2" w:uiPriority="63"/>
-    <w:lsdException w:name="Medium Shading 2 Accent 2" w:uiPriority="64"/>
-    <w:lsdException w:name="Medium List 1 Accent 2" w:uiPriority="65"/>
-    <w:lsdException w:name="Medium List 2 Accent 2" w:uiPriority="66"/>
-    <w:lsdException w:name="Medium Grid 1 Accent 2" w:uiPriority="67"/>
-    <w:lsdException w:name="Medium Grid 2 Accent 2" w:uiPriority="68"/>
-    <w:lsdException w:name="Medium Grid 3 Accent 2" w:uiPriority="69"/>
-    <w:lsdException w:name="Dark List Accent 2" w:uiPriority="70"/>
-    <w:lsdException w:name="Colorful Shading Accent 2" w:uiPriority="71"/>
-    <w:lsdException w:name="Colorful List Accent 2" w:uiPriority="72"/>
-    <w:lsdException w:name="Colorful Grid Accent 2" w:uiPriority="73"/>
-    <w:lsdException w:name="Light Shading Accent 3" w:uiPriority="60"/>
-    <w:lsdException w:name="Light List Accent 3" w:uiPriority="61"/>
-    <w:lsdException w:name="Light Grid Accent 3" w:uiPriority="62"/>
-    <w:lsdException w:name="Medium Shading 1 Accent 3" w:uiPriority="63"/>
-    <w:lsdException w:name="Medium Shading 2 Accent 3" w:uiPriority="64"/>
-    <w:lsdException w:name="Medium List 1 Accent 3" w:uiPriority="65"/>
-    <w:lsdException w:name="Medium List 2 Accent 3" w:uiPriority="66"/>
-    <w:lsdException w:name="Medium Grid 1 Accent 3" w:uiPriority="67"/>
-    <w:lsdException w:name="Medium Grid 2 Accent 3" w:uiPriority="68"/>
-    <w:lsdException w:name="Medium Grid 3 Accent 3" w:uiPriority="69"/>
-    <w:lsdException w:name="Dark List Accent 3" w:uiPriority="70"/>
-    <w:lsdException w:name="Colorful Shading Accent 3" w:uiPriority="71"/>
-    <w:lsdException w:name="Colorful List Accent 3" w:uiPriority="72"/>
-    <w:lsdException w:name="Colorful Grid Accent 3" w:uiPriority="73"/>
-    <w:lsdException w:name="Light Shading Accent 4" w:uiPriority="60"/>
-    <w:lsdException w:name="Light List Accent 4" w:uiPriority="61"/>
-    <w:lsdException w:name="Light Grid Accent 4" w:uiPriority="62"/>
-    <w:lsdException w:name="Medium Shading 1 Accent 4" w:uiPriority="63"/>
-    <w:lsdException w:name="Medium Shading 2 Accent 4" w:uiPriority="64"/>
-    <w:lsdException w:name="Medium List 1 Accent 4" w:uiPriority="65"/>
-    <w:lsdException w:name="Medium List 2 Accent 4" w:uiPriority="66"/>
-    <w:lsdException w:name="Medium Grid 1 Accent 4" w:uiPriority="67"/>
-    <w:lsdException w:name="Medium Grid 2 Accent 4" w:uiPriority="68"/>
-    <w:lsdException w:name="Medium Grid 3 Accent 4" w:uiPriority="69"/>
-    <w:lsdException w:name="Dark List Accent 4" w:uiPriority="70"/>
-    <w:lsdException w:name="Colorful Shading Accent 4" w:uiPriority="71"/>
-    <w:lsdException w:name="Colorful List Accent 4" w:uiPriority="72"/>
-    <w:lsdException w:name="Colorful Grid Accent 4" w:uiPriority="73"/>
-    <w:lsdException w:name="Light Shading Accent 5" w:uiPriority="60"/>
-    <w:lsdException w:name="Light List Accent 5" w:uiPriority="61"/>
-    <w:lsdException w:name="Light Grid Accent 5" w:uiPriority="62"/>
-    <w:lsdException w:name="Medium Shading 1 Accent 5" w:uiPriority="63"/>
-    <w:lsdException w:name="Medium Shading 2 Accent 5" w:uiPriority="64"/>
-    <w:lsdException w:name="Medium List 1 Accent 5" w:uiPriority="65"/>
-    <w:lsdException w:name="Medium List 2 Accent 5" w:uiPriority="66"/>
-    <w:lsdException w:name="Medium Grid 1 Accent 5" w:uiPriority="67"/>
-    <w:lsdException w:name="Medium Grid 2 Accent 5" w:uiPriority="68"/>
-    <w:lsdException w:name="Medium Grid 3 Accent 5" w:uiPriority="69"/>
-    <w:lsdException w:name="Dark List Accent 5" w:uiPriority="70"/>
-    <w:lsdException w:name="Colorful Shading Accent 5" w:uiPriority="71"/>
-    <w:lsdException w:name="Colorful List Accent 5" w:uiPriority="72"/>
-    <w:lsdException w:name="Colorful Grid Accent 5" w:uiPriority="73"/>
-    <w:lsdException w:name="Light Shading Accent 6" w:uiPriority="60"/>
-    <w:lsdException w:name="Light List Accent 6" w:uiPriority="61"/>
-    <w:lsdException w:name="Light Grid Accent 6" w:uiPriority="62"/>
-    <w:lsdException w:name="Medium Shading 1 Accent 6" w:uiPriority="63"/>
-    <w:lsdException w:name="Medium Shading 2 Accent 6" w:uiPriority="64"/>
-    <w:lsdException w:name="Medium List 1 Accent 6" w:uiPriority="65"/>
-    <w:lsdException w:name="Medium List 2 Accent 6" w:uiPriority="66"/>
-    <w:lsdException w:name="Medium Grid 1 Accent 6" w:uiPriority="67"/>
-    <w:lsdException w:name="Medium Grid 2 Accent 6" w:uiPriority="68"/>
-    <w:lsdException w:name="Medium Grid 3 Accent 6" w:uiPriority="69"/>
-    <w:lsdException w:name="Dark List Accent 6" w:uiPriority="70"/>
-    <w:lsdException w:name="Colorful Shading Accent 6" w:uiPriority="71"/>
-    <w:lsdException w:name="Colorful List Accent 6" w:uiPriority="72"/>
-    <w:lsdException w:name="Colorful Grid Accent 6" w:uiPriority="73"/>
-    <w:lsdException w:name="Subtle Emphasis" w:uiPriority="19" w:qFormat="1"/>
-    <w:lsdException w:name="Intense Emphasis" w:uiPriority="21" w:qFormat="1"/>
-    <w:lsdException w:name="Subtle Reference" w:uiPriority="31" w:qFormat="1"/>
-    <w:lsdException w:name="Intense Reference" w:uiPriority="32" w:qFormat="1"/>
-    <w:lsdException w:name="Book Title" w:uiPriority="33" w:qFormat="1"/>
-    <w:lsdException w:name="Bibliography" w:semiHidden="1" w:uiPriority="37" w:unhideWhenUsed="1"/>
-    <w:lsdException w:name="TOC Heading" w:semiHidden="1" w:uiPriority="39" w:unhideWhenUsed="1" w:qFormat="1"/>
-    <w:lsdException w:name="Plain Table 1" w:uiPriority="41"/>
-    <w:lsdException w:name="Plain Table 2" w:uiPriority="42"/>
-    <w:lsdException w:name="Plain Table 3" w:uiPriority="43"/>
-    <w:lsdException w:name="Plain Table 4" w:uiPriority="44"/>
-    <w:lsdException w:name="Plain Table 5" w:uiPriority="45"/>
-    <w:lsdException w:name="Grid Table Light" w:uiPriority="40"/>
-    <w:lsdException w:name="Grid Table 1 Light" w:uiPriority="46"/>
-    <w:lsdException w:name="Grid Table 2" w:uiPriority="47"/>
-    <w:lsdException w:name="Grid Table 3" w:uiPriority="48"/>
-    <w:lsdException w:name="Grid Table 4" w:uiPriority="49"/>
-    <w:lsdException w:name="Grid Table 5 Dark" w:uiPriority="50"/>
-    <w:lsdException w:name="Grid Table 6 Colorful" w:uiPriority="51"/>
-    <w:lsdException w:name="Grid Table 7 Colorful" w:uiPriority="52"/>
-    <w:lsdException w:name="Grid Table 1 Light Accent 1" w:uiPriority="46"/>
-    <w:lsdException w:name="Grid Table 2 Accent 1" w:uiPriority="47"/>
-    <w:lsdException w:name="Grid Table 3 Accent 1" w:uiPriority="48"/>
-    <w:lsdException w:name="Grid Table 4 Accent 1" w:uiPriority="49"/>
-    <w:lsdException w:name="Grid Table 5 Dark Accent 1" w:uiPriority="50"/>
-    <w:lsdException w:name="Grid Table 6 Colorful Accent 1" w:uiPriority="51"/>
-    <w:lsdException w:name="Grid Table 7 Colorful Accent 1" w:uiPriority="52"/>
-    <w:lsdException w:name="Grid Table 1 Light Accent 2" w:uiPriority="46"/>
-    <w:lsdException w:name="Grid Table 2 Accent 2" w:uiPriority="47"/>
-    <w:lsdException w:name="Grid Table 3 Accent 2" w:uiPriority="48"/>
-    <w:lsdException w:name="Grid Table 4 Accent 2" w:uiPriority="49"/>
-    <w:lsdException w:name="Grid Table 5 Dark Accent 2" w:uiPriority="50"/>
-    <w:lsdException w:name="Grid Table 6 Colorful Accent 2" w:uiPriority="51"/>
-    <w:lsdException w:name="Grid Table 7 Colorful Accent 2" w:uiPriority="52"/>
-    <w:lsdException w:name="Grid Table 1 Light Accent 3" w:uiPriority="46"/>
-    <w:lsdException w:name="Grid Table 2 Accent 3" w:uiPriority="47"/>
-    <w:lsdException w:name="Grid Table 3 Accent 3" w:uiPriority="48"/>
-    <w:lsdException w:name="Grid Table 4 Accent 3" w:uiPriority="49"/>
-    <w:lsdException w:name="Grid Table 5 Dark Accent 3" w:uiPriority="50"/>
-    <w:lsdException w:name="Grid Table 6 Colorful Accent 3" w:uiPriority="51"/>
-    <w:lsdException w:name="Grid Table 7 Colorful Accent 3" w:uiPriority="52"/>
-    <w:lsdException w:name="Grid Table 1 Light Accent 4" w:uiPriority="46"/>
-    <w:lsdException w:name="Grid Table 2 Accent 4" w:uiPriority="47"/>
-    <w:lsdException w:name="Grid Table 3 Accent 4" w:uiPriority="48"/>
-    <w:lsdException w:name="Grid Table 4 Accent 4" w:uiPriority="49"/>
-    <w:lsdException w:name="Grid Table 5 Dark Accent 4" w:uiPriority="50"/>
-    <w:lsdException w:name="Grid Table 6 Colorful Accent 4" w:uiPriority="51"/>
-    <w:lsdException w:name="Grid Table 7 Colorful Accent 4" w:uiPriority="52"/>
-    <w:lsdException w:name="Grid Table 1 Light Accent 5" w:uiPriority="46"/>
-    <w:lsdException w:name="Grid Table 2 Accent 5" w:uiPriority="47"/>
-    <w:lsdException w:name="Grid Table 3 Accent 5" w:uiPriority="48"/>
-    <w:lsdException w:name="Grid Table 4 Accent 5" w:uiPriority="49"/>
-    <w:lsdException w:name="Grid Table 5 Dark Accent 5" w:uiPriority="50"/>
-    <w:lsdException w:name="Grid Table 6 Colorful Accent 5" w:uiPriority="51"/>
-    <w:lsdException w:name="Grid Table 7 Colorful Accent 5" w:uiPriority="52"/>
-    <w:lsdException w:name="Grid Table 1 Light Accent 6" w:uiPriority="46"/>
-    <w:lsdException w:name="Grid Table 2 Accent 6" w:uiPriority="47"/>
-    <w:lsdException w:name="Grid Table 3 Accent 6" w:uiPriority="48"/>
-    <w:lsdException w:name="Grid Table 4 Accent 6" w:uiPriority="49"/>
-    <w:lsdException w:name="Grid Table 5 Dark Accent 6" w:uiPriority="50"/>
-    <w:lsdException w:name="Grid Table 6 Colorful Accent 6" w:uiPriority="51"/>
-    <w:lsdException w:name="Grid Table 7 Colorful Accent 6" w:uiPriority="52"/>
-    <w:lsdException w:name="List Table 1 Light" w:uiPriority="46"/>
-    <w:lsdException w:name="List Table 2" w:uiPriority="47"/>
-    <w:lsdException w:name="List Table 3" w:uiPriority="48"/>
-    <w:lsdException w:name="List Table 4" w:uiPriority="49"/>
-    <w:lsdException w:name="List Table 5 Dark" w:uiPriority="50"/>
-    <w:lsdException w:name="List Table 6 Colorful" w:uiPriority="51"/>
-    <w:lsdException w:name="List Table 7 Colorful" w:uiPriority="52"/>
-    <w:lsdException w:name="List Table 1 Light Accent 1" w:uiPriority="46"/>
-    <w:lsdException w:name="List Table 2 Accent 1" w:uiPriority="47"/>
-    <w:lsdException w:name="List Table 3 Accent 1" w:uiPriority="48"/>
-    <w:lsdException w:name="List Table 4 Accent 1" w:uiPriority="49"/>
-    <w:lsdException w:name="List Table 5 Dark Accent 1" w:uiPriority="50"/>
-    <w:lsdException w:name="List Table 6 Colorful Accent 1" w:uiPriority="51"/>
-    <w:lsdException w:name="List Table 7 Colorful Accent 1" w:uiPriority="52"/>
-    <w:lsdException w:name="List Table 1 Light Accent 2" w:uiPriority="46"/>
-    <w:lsdException w:name="List Table 2 Accent 2" w:uiPriority="47"/>
-    <w:lsdException w:name="List Table 3 Accent 2" w:uiPriority="48"/>
-    <w:lsdException w:name="List Table 4 Accent 2" w:uiPriority="49"/>
-    <w:lsdException w:name="List Table 5 Dark Accent 2" w:uiPriority="50"/>
-    <w:lsdException w:name="List Table 6 Colorful Accent 2" w:uiPriority="51"/>
-    <w:lsdException w:name="List Table 7 Colorful Accent 2" w:uiPriority="52"/>
-    <w:lsdException w:name="List Table 1 Light Accent 3" w:uiPriority="46"/>
-    <w:lsdException w:name="List Table 2 Accent 3" w:uiPriority="47"/>
-    <w:lsdException w:name="List Table 3 Accent 3" w:uiPriority="48"/>
-    <w:lsdException w:name="List Table 4 Accent 3" w:uiPriority="49"/>
-    <w:lsdException w:name="List Table 5 Dark Accent 3" w:uiPriority="50"/>
-    <w:lsdException w:name="List Table 6 Colorful Accent 3" w:uiPriority="51"/>
-    <w:lsdException w:name="List Table 7 Colorful Accent 3" w:uiPriority="52"/>
-    <w:lsdException w:name="List Table 1 Light Accent 4" w:uiPriority="46"/>
-    <w:lsdException w:name="List Table 2 Accent 4" w:uiPriority="47"/>
-    <w:lsdException w:name="List Table 3 Accent 4" w:uiPriority="48"/>
-    <w:lsdException w:name="List Table 4 Accent 4" w:uiPriority="49"/>
-    <w:lsdException w:name="List Table 5 Dark Accent 4" w:uiPriority="50"/>
-    <w:lsdException w:name="List Table 6 Colorful Accent 4" w:uiPriority="51"/>
-    <w:lsdException w:name="List Table 7 Colorful Accent 4" w:uiPriority="52"/>
-    <w:lsdException w:name="List Table 1 Light Accent 5" w:uiPriority="46"/>
-    <w:lsdException w:name="List Table 2 Accent 5" w:uiPriority="47"/>
-    <w:lsdException w:name="List Table 3 Accent 5" w:uiPriority="48"/>
-    <w:lsdException w:name="List Table 4 Accent 5" w:uiPriority="49"/>
-    <w:lsdException w:name="List Table 5 Dark Accent 5" w:uiPriority="50"/>
-    <w:lsdException w:name="List Table 6 Colorful Accent 5" w:uiPriority="51"/>
-    <w:lsdException w:name="List Table 7 Colorful Accent 5" w:uiPriority="52"/>
-    <w:lsdException w:name="List Table 1 Light Accent 6" w:uiPriority="46"/>
-    <w:lsdException w:name="List Table 2 Accent 6" w:uiPriority="47"/>
-    <w:lsdException w:name="List Table 3 Accent 6" w:uiPriority="48"/>
-    <w:lsdException w:name="List Table 4 Accent 6" w:uiPriority="49"/>
-    <w:lsdException w:name="List Table 5 Dark Accent 6" w:uiPriority="50"/>
-    <w:lsdException w:name="List Table 6 Colorful Accent 6" w:uiPriority="51"/>
-    <w:lsdException w:name="List Table 7 Colorful Accent 6" w:uiPriority="52"/>
-    <w:lsdException w:name="Mention" w:semiHidden="1" w:unhideWhenUsed="1"/>
-    <w:lsdException w:name="Smart Hyperlink" w:semiHidden="1" w:unhideWhenUsed="1"/>
+  <w:latentStyles w:defLockedState="0" w:defUIPriority="99" w:defSemiHidden="1" w:defUnhideWhenUsed="1" w:defQFormat="0" w:count="276">
+    <w:lsdException w:name="Normal" w:semiHidden="0" w:uiPriority="0" w:unhideWhenUsed="0" w:qFormat="1"/>
+    <w:lsdException w:name="heading 1" w:semiHidden="0" w:uiPriority="9" w:unhideWhenUsed="0" w:qFormat="1"/>
+    <w:lsdException w:name="heading 2" w:uiPriority="9" w:qFormat="1"/>
+    <w:lsdException w:name="heading 3" w:uiPriority="9" w:qFormat="1"/>
+    <w:lsdException w:name="heading 4" w:uiPriority="9" w:qFormat="1"/>
+    <w:lsdException w:name="heading 5" w:uiPriority="9" w:qFormat="1"/>
+    <w:lsdException w:name="heading 6" w:uiPriority="9" w:qFormat="1"/>
+    <w:lsdException w:name="heading 7" w:uiPriority="9" w:qFormat="1"/>
+    <w:lsdException w:name="heading 8" w:uiPriority="9" w:qFormat="1"/>
+    <w:lsdException w:name="heading 9" w:uiPriority="9" w:qFormat="1"/>
+    <w:lsdException w:name="toc 1" w:uiPriority="39"/>
+    <w:lsdException w:name="toc 2" w:uiPriority="39"/>
+    <w:lsdException w:name="toc 3" w:uiPriority="39"/>
+    <w:lsdException w:name="toc 4" w:uiPriority="39"/>
+    <w:lsdException w:name="toc 5" w:uiPriority="39"/>
+    <w:lsdException w:name="toc 6" w:uiPriority="39"/>
+    <w:lsdException w:name="toc 7" w:uiPriority="39"/>
+    <w:lsdException w:name="toc 8" w:uiPriority="39"/>
+    <w:lsdException w:name="toc 9" w:uiPriority="39"/>
+    <w:lsdException w:name="caption" w:uiPriority="35" w:qFormat="1"/>
+    <w:lsdException w:name="Title" w:semiHidden="0" w:uiPriority="10" w:unhideWhenUsed="0" w:qFormat="1"/>
+    <w:lsdException w:name="Default Paragraph Font" w:uiPriority="1"/>
+    <w:lsdException w:name="Subtitle" w:semiHidden="0" w:uiPriority="11" w:unhideWhenUsed="0" w:qFormat="1"/>
+    <w:lsdException w:name="Strong" w:semiHidden="0" w:uiPriority="22" w:unhideWhenUsed="0" w:qFormat="1"/>
+    <w:lsdException w:name="Emphasis" w:semiHidden="0" w:uiPriority="20" w:unhideWhenUsed="0" w:qFormat="1"/>
+    <w:lsdException w:name="Table Grid" w:semiHidden="0" w:uiPriority="59" w:unhideWhenUsed="0"/>
+    <w:lsdException w:name="Placeholder Text" w:unhideWhenUsed="0"/>
+    <w:lsdException w:name="No Spacing" w:semiHidden="0" w:uiPriority="1" w:unhideWhenUsed="0" w:qFormat="1"/>
+    <w:lsdException w:name="Light Shading" w:semiHidden="0" w:uiPriority="60" w:unhideWhenUsed="0"/>
+    <w:lsdException w:name="Light List" w:semiHidden="0" w:uiPriority="61" w:unhideWhenUsed="0"/>
+    <w:lsdException w:name="Light Grid" w:semiHidden="0" w:uiPriority="62" w:unhideWhenUsed="0"/>
+    <w:lsdException w:name="Medium Shading 1" w:semiHidden="0" w:uiPriority="63" w:unhideWhenUsed="0"/>
+    <w:lsdException w:name="Medium Shading 2" w:semiHidden="0" w:uiPriority="64" w:unhideWhenUsed="0"/>
+    <w:lsdException w:name="Medium List 1" w:semiHidden="0" w:uiPriority="65" w:unhideWhenUsed="0"/>
+    <w:lsdException w:name="Medium List 2" w:semiHidden="0" w:uiPriority="66" w:unhideWhenUsed="0"/>
+    <w:lsdException w:name="Medium Grid 1" w:semiHidden="0" w:uiPriority="67" w:unhideWhenUsed="0"/>
+    <w:lsdException w:name="Medium Grid 2" w:semiHidden="0" w:uiPriority="68" w:unhideWhenUsed="0"/>
+    <w:lsdException w:name="Medium Grid 3" w:semiHidden="0" w:uiPriority="69" w:unhideWhenUsed="0"/>
+    <w:lsdException w:name="Dark List" w:semiHidden="0" w:uiPriority="70" w:unhideWhenUsed="0"/>
+    <w:lsdException w:name="Colorful Shading" w:semiHidden="0" w:uiPriority="71" w:unhideWhenUsed="0"/>
+    <w:lsdException w:name="Colorful List" w:semiHidden="0" w:uiPriority="72" w:unhideWhenUsed="0"/>
+    <w:lsdException w:name="Colorful Grid" w:semiHidden="0" w:uiPriority="73" w:unhideWhenUsed="0"/>
+    <w:lsdException w:name="Light Shading Accent 1" w:semiHidden="0" w:uiPriority="60" w:unhideWhenUsed="0"/>
+    <w:lsdException w:name="Light List Accent 1" w:semiHidden="0" w:uiPriority="61" w:unhideWhenUsed="0"/>
+    <w:lsdException w:name="Light Grid Accent 1" w:semiHidden="0" w:uiPriority="62" w:unhideWhenUsed="0"/>
+    <w:lsdException w:name="Medium Shading 1 Accent 1" w:semiHidden="0" w:uiPriority="63" w:unhideWhenUsed="0"/>
+    <w:lsdException w:name="Medium Shading 2 Accent 1" w:semiHidden="0" w:uiPriority="64" w:unhideWhenUsed="0"/>
+    <w:lsdException w:name="Medium List 1 Accent 1" w:semiHidden="0" w:uiPriority="65" w:unhideWhenUsed="0"/>
+    <w:lsdException w:name="Revision" w:unhideWhenUsed="0"/>
+    <w:lsdException w:name="List Paragraph" w:semiHidden="0" w:uiPriority="34" w:unhideWhenUsed="0" w:qFormat="1"/>
+    <w:lsdException w:name="Quote" w:semiHidden="0" w:uiPriority="29" w:unhideWhenUsed="0" w:qFormat="1"/>
+    <w:lsdException w:name="Intense Quote" w:semiHidden="0" w:uiPriority="30" w:unhideWhenUsed="0" w:qFormat="1"/>
+    <w:lsdException w:name="Medium List 2 Accent 1" w:semiHidden="0" w:uiPriority="66" w:unhideWhenUsed="0"/>
+    <w:lsdException w:name="Medium Grid 1 Accent 1" w:semiHidden="0" w:uiPriority="67" w:unhideWhenUsed="0"/>
+    <w:lsdException w:name="Medium Grid 2 Accent 1" w:semiHidden="0" w:uiPriority="68" w:unhideWhenUsed="0"/>
+    <w:lsdException w:name="Medium Grid 3 Accent 1" w:semiHidden="0" w:uiPriority="69" w:unhideWhenUsed="0"/>
+    <w:lsdException w:name="Dark List Accent 1" w:semiHidden="0" w:uiPriority="70" w:unhideWhenUsed="0"/>
+    <w:lsdException w:name="Colorful Shading Accent 1" w:semiHidden="0" w:uiPriority="71" w:unhideWhenUsed="0"/>
+    <w:lsdException w:name="Colorful List Accent 1" w:semiHidden="0" w:uiPriority="72" w:unhideWhenUsed="0"/>
+    <w:lsdException w:name="Colorful Grid Accent 1" w:semiHidden="0" w:uiPriority="73" w:unhideWhenUsed="0"/>
+    <w:lsdException w:name="Light Shading Accent 2" w:semiHidden="0" w:uiPriority="60" w:unhideWhenUsed="0"/>
+    <w:lsdException w:name="Light List Accent 2" w:semiHidden="0" w:uiPriority="61" w:unhideWhenUsed="0"/>
+    <w:lsdException w:name="Light Grid Accent 2" w:semiHidden="0" w:uiPriority="62" w:unhideWhenUsed="0"/>
+    <w:lsdException w:name="Medium Shading 1 Accent 2" w:semiHidden="0" w:uiPriority="63" w:unhideWhenUsed="0"/>
+    <w:lsdException w:name="Medium Shading 2 Accent 2" w:semiHidden="0" w:uiPriority="64" w:unhideWhenUsed="0"/>
+    <w:lsdException w:name="Medium List 1 Accent 2" w:semiHidden="0" w:uiPriority="65" w:unhideWhenUsed="0"/>
+    <w:lsdException w:name="Medium List 2 Accent 2" w:semiHidden="0" w:uiPriority="66" w:unhideWhenUsed="0"/>
+    <w:lsdException w:name="Medium Grid 1 Accent 2" w:semiHidden="0" w:uiPriority="67" w:unhideWhenUsed="0"/>
+    <w:lsdException w:name="Medium Grid 2 Accent 2" w:semiHidden="0" w:uiPriority="68" w:unhideWhenUsed="0"/>
+    <w:lsdException w:name="Medium Grid 3 Accent 2" w:semiHidden="0" w:uiPriority="69" w:unhideWhenUsed="0"/>
+    <w:lsdException w:name="Dark List Accent 2" w:semiHidden="0" w:uiPriority="70" w:unhideWhenUsed="0"/>
+    <w:lsdException w:name="Colorful Shading Accent 2" w:semiHidden="0" w:uiPriority="71" w:unhideWhenUsed="0"/>
+    <w:lsdException w:name="Colorful List Accent 2" w:semiHidden="0" w:uiPriority="72" w:unhideWhenUsed="0"/>
+    <w:lsdException w:name="Colorful Grid Accent 2" w:semiHidden="0" w:uiPriority="73" w:unhideWhenUsed="0"/>
+    <w:lsdException w:name="Light Shading Accent 3" w:semiHidden="0" w:uiPriority="60" w:unhideWhenUsed="0"/>
+    <w:lsdException w:name="Light List Accent 3" w:semiHidden="0" w:uiPriority="61" w:unhideWhenUsed="0"/>
+    <w:lsdException w:name="Light Grid Accent 3" w:semiHidden="0" w:uiPriority="62" w:unhideWhenUsed="0"/>
+    <w:lsdException w:name="Medium Shading 1 Accent 3" w:semiHidden="0" w:uiPriority="63" w:unhideWhenUsed="0"/>
+    <w:lsdException w:name="Medium Shading 2 Accent 3" w:semiHidden="0" w:uiPriority="64" w:unhideWhenUsed="0"/>
+    <w:lsdException w:name="Medium List 1 Accent 3" w:semiHidden="0" w:uiPriority="65" w:unhideWhenUsed="0"/>
+    <w:lsdException w:name="Medium List 2 Accent 3" w:semiHidden="0" w:uiPriority="66" w:unhideWhenUsed="0"/>
+    <w:lsdException w:name="Medium Grid 1 Accent 3" w:semiHidden="0" w:uiPriority="67" w:unhideWhenUsed="0"/>
+    <w:lsdException w:name="Medium Grid 2 Accent 3" w:semiHidden="0" w:uiPriority="68" w:unhideWhenUsed="0"/>
+    <w:lsdException w:name="Medium Grid 3 Accent 3" w:semiHidden="0" w:uiPriority="69" w:unhideWhenUsed="0"/>
+    <w:lsdException w:name="Dark List Accent 3" w:semiHidden="0" w:uiPriority="70" w:unhideWhenUsed="0"/>
+    <w:lsdException w:name="Colorful Shading Accent 3" w:semiHidden="0" w:uiPriority="71" w:unhideWhenUsed="0"/>
+    <w:lsdException w:name="Colorful List Accent 3" w:semiHidden="0" w:uiPriority="72" w:unhideWhenUsed="0"/>
+    <w:lsdException w:name="Colorful Grid Accent 3" w:semiHidden="0" w:uiPriority="73" w:unhideWhenUsed="0"/>
+    <w:lsdException w:name="Light Shading Accent 4" w:semiHidden="0" w:uiPriority="60" w:unhideWhenUsed="0"/>
+    <w:lsdException w:name="Light List Accent 4" w:semiHidden="0" w:uiPriority="61" w:unhideWhenUsed="0"/>
+    <w:lsdException w:name="Light Grid Accent 4" w:semiHidden="0" w:uiPriority="62" w:unhideWhenUsed="0"/>
+    <w:lsdException w:name="Medium Shading 1 Accent 4" w:semiHidden="0" w:uiPriority="63" w:unhideWhenUsed="0"/>
+    <w:lsdException w:name="Medium Shading 2 Accent 4" w:semiHidden="0" w:uiPriority="64" w:unhideWhenUsed="0"/>
+    <w:lsdException w:name="Medium List 1 Accent 4" w:semiHidden="0" w:uiPriority="65" w:unhideWhenUsed="0"/>
+    <w:lsdException w:name="Medium List 2 Accent 4" w:semiHidden="0" w:uiPriority="66" w:unhideWhenUsed="0"/>
+    <w:lsdException w:name="Medium Grid 1 Accent 4" w:semiHidden="0" w:uiPriority="67" w:unhideWhenUsed="0"/>
+    <w:lsdException w:name="Medium Grid 2 Accent 4" w:semiHidden="0" w:uiPriority="68" w:unhideWhenUsed="0"/>
+    <w:lsdException w:name="Medium Grid 3 Accent 4" w:semiHidden="0" w:uiPriority="69" w:unhideWhenUsed="0"/>
+    <w:lsdException w:name="Dark List Accent 4" w:semiHidden="0" w:uiPriority="70" w:unhideWhenUsed="0"/>
+    <w:lsdException w:name="Colorful Shading Accent 4" w:semiHidden="0" w:uiPriority="71" w:unhideWhenUsed="0"/>
+    <w:lsdException w:name="Colorful List Accent 4" w:semiHidden="0" w:uiPriority="72" w:unhideWhenUsed="0"/>
+    <w:lsdException w:name="Colorful Grid Accent 4" w:semiHidden="0" w:uiPriority="73" w:unhideWhenUsed="0"/>
+    <w:lsdException w:name="Light Shading Accent 5" w:semiHidden="0" w:uiPriority="60" w:unhideWhenUsed="0"/>
+    <w:lsdException w:name="Light List Accent 5" w:semiHidden="0" w:uiPriority="61" w:unhideWhenUsed="0"/>
+    <w:lsdException w:name="Light Grid Accent 5" w:semiHidden="0" w:uiPriority="62" w:unhideWhenUsed="0"/>
+    <w:lsdException w:name="Medium Shading 1 Accent 5" w:semiHidden="0" w:uiPriority="63" w:unhideWhenUsed="0"/>
+    <w:lsdException w:name="Medium Shading 2 Accent 5" w:semiHidden="0" w:uiPriority="64" w:unhideWhenUsed="0"/>
+    <w:lsdException w:name="Medium List 1 Accent 5" w:semiHidden="0" w:uiPriority="65" w:unhideWhenUsed="0"/>
+    <w:lsdException w:name="Medium List 2 Accent 5" w:semiHidden="0" w:uiPriority="66" w:unhideWhenUsed="0"/>
+    <w:lsdException w:name="Medium Grid 1 Accent 5" w:semiHidden="0" w:uiPriority="67" w:unhideWhenUsed="0"/>
+    <w:lsdException w:name="Medium Grid 2 Accent 5" w:semiHidden="0" w:uiPriority="68" w:unhideWhenUsed="0"/>
+    <w:lsdException w:name="Medium Grid 3 Accent 5" w:semiHidden="0" w:uiPriority="69" w:unhideWhenUsed="0"/>
+    <w:lsdException w:name="Dark List Accent 5" w:semiHidden="0" w:uiPriority="70" w:unhideWhenUsed="0"/>
+    <w:lsdException w:name="Colorful Shading Accent 5" w:semiHidden="0" w:uiPriority="71" w:unhideWhenUsed="0"/>
+    <w:lsdException w:name="Colorful List Accent 5" w:semiHidden="0" w:uiPriority="72" w:unhideWhenUsed="0"/>
+    <w:lsdException w:name="Colorful Grid Accent 5" w:semiHidden="0" w:uiPriority="73" w:unhideWhenUsed="0"/>
+    <w:lsdException w:name="Light Shading Accent 6" w:semiHidden="0" w:uiPriority="60" w:unhideWhenUsed="0"/>
+    <w:lsdException w:name="Light List Accent 6" w:semiHidden="0" w:uiPriority="61" w:unhideWhenUsed="0"/>
+    <w:lsdException w:name="Light Grid Accent 6" w:semiHidden="0" w:uiPriority="62" w:unhideWhenUsed="0"/>
+    <w:lsdException w:name="Medium Shading 1 Accent 6" w:semiHidden="0" w:uiPriority="63" w:unhideWhenUsed="0"/>
+    <w:lsdException w:name="Medium Shading 2 Accent 6" w:semiHidden="0" w:uiPriority="64" w:unhideWhenUsed="0"/>
+    <w:lsdException w:name="Medium List 1 Accent 6" w:semiHidden="0" w:uiPriority="65" w:unhideWhenUsed="0"/>
+    <w:lsdException w:name="Medium List 2 Accent 6" w:semiHidden="0" w:uiPriority="66" w:unhideWhenUsed="0"/>
+    <w:lsdException w:name="Medium Grid 1 Accent 6" w:semiHidden="0" w:uiPriority="67" w:unhideWhenUsed="0"/>
+    <w:lsdException w:name="Medium Grid 2 Accent 6" w:semiHidden="0" w:uiPriority="68" w:unhideWhenUsed="0"/>
+    <w:lsdException w:name="Medium Grid 3 Accent 6" w:semiHidden="0" w:uiPriority="69" w:unhideWhenUsed="0"/>
+    <w:lsdException w:name="Dark List Accent 6" w:semiHidden="0" w:uiPriority="70" w:unhideWhenUsed="0"/>
+    <w:lsdException w:name="Colorful Shading Accent 6" w:semiHidden="0" w:uiPriority="71" w:unhideWhenUsed="0"/>
+    <w:lsdException w:name="Colorful List Accent 6" w:semiHidden="0" w:uiPriority="72" w:unhideWhenUsed="0"/>
+    <w:lsdException w:name="Colorful Grid Accent 6" w:semiHidden="0" w:uiPriority="73" w:unhideWhenUsed="0"/>
+    <w:lsdException w:name="Subtle Emphasis" w:semiHidden="0" w:uiPriority="19" w:unhideWhenUsed="0" w:qFormat="1"/>
+    <w:lsdException w:name="Intense Emphasis" w:semiHidden="0" w:uiPriority="21" w:unhideWhenUsed="0" w:qFormat="1"/>
+    <w:lsdException w:name="Subtle Reference" w:semiHidden="0" w:uiPriority="31" w:unhideWhenUsed="0" w:qFormat="1"/>
+    <w:lsdException w:name="Intense Reference" w:semiHidden="0" w:uiPriority="32" w:unhideWhenUsed="0" w:qFormat="1"/>
+    <w:lsdException w:name="Book Title" w:semiHidden="0" w:uiPriority="33" w:unhideWhenUsed="0" w:qFormat="1"/>
+    <w:lsdException w:name="Bibliography" w:uiPriority="37"/>
+    <w:lsdException w:name="TOC Heading" w:uiPriority="39" w:qFormat="1"/>
+  </w:latentStyles>
+  <w:style w:type="paragraph" w:default="1" w:styleId="Normal">
+    <w:name w:val="Normal"/>
+    <w:qFormat/>
+    <w:rsid w:val="00E17485"/>
+    <w:rPr>
+      <w:sz w:val="24"/>
+      <w:szCs w:val="24"/>
+      <w:lang w:eastAsia="en-US"/>
+    </w:rPr>
+  </w:style>
+  <w:style w:type="character" w:default="1" w:styleId="DefaultParagraphFont">
+    <w:name w:val="Default Paragraph Font"/>
+    <w:uiPriority w:val="1"/>
+    <w:semiHidden/>
+    <w:unhideWhenUsed/>
+  </w:style>
+  <w:style w:type="table" w:default="1" w:styleId="TableNormal">
+    <w:name w:val="Normal Table"/>
+    <w:uiPriority w:val="99"/>
+    <w:semiHidden/>
+    <w:unhideWhenUsed/>
+    <w:tblPr>
+      <w:tblInd w:w="0" w:type="dxa"/>
+      <w:tblCellMar>
+        <w:top w:w="0" w:type="dxa"/>
+        <w:left w:w="108" w:type="dxa"/>
+        <w:bottom w:w="0" w:type="dxa"/>
+        <w:right w:w="108" w:type="dxa"/>
+      </w:tblCellMar>
+    </w:tblPr>
+  </w:style>
+  <w:style w:type="numbering" w:default="1" w:styleId="NoList">
+    <w:name w:val="No List"/>
+    <w:uiPriority w:val="99"/>
+    <w:semiHidden/>
+    <w:unhideWhenUsed/>
+  </w:style>
+  <w:style w:type="paragraph" w:styleId="BalloonText">
+    <w:name w:val="Balloon Text"/>
+    <w:basedOn w:val="Normal"/>
+    <w:link w:val="BalloonTextChar"/>
+    <w:uiPriority w:val="99"/>
+    <w:semiHidden/>
+    <w:unhideWhenUsed/>
+    <w:rsid w:val="00A373D9"/>
+    <w:rPr>
+      <w:rFonts w:ascii="Lucida Grande" w:hAnsi="Lucida Grande"/>
+      <w:sz w:val="18"/>
+      <w:szCs w:val="18"/>
+    </w:rPr>
+  </w:style>
+  <w:style w:type="character" w:customStyle="1" w:styleId="BalloonTextChar">
+    <w:name w:val="Balloon Text Char"/>
+    <w:basedOn w:val="DefaultParagraphFont"/>
+    <w:link w:val="BalloonText"/>
+    <w:uiPriority w:val="99"/>
+    <w:semiHidden/>
+    <w:rsid w:val="00A373D9"/>
+    <w:rPr>
+      <w:rFonts w:ascii="Lucida Grande" w:hAnsi="Lucida Grande"/>
+      <w:sz w:val="18"/>
+      <w:szCs w:val="18"/>
+      <w:lang w:eastAsia="en-US"/>
+    </w:rPr>
+  </w:style>
+  <w:style w:type="paragraph" w:styleId="DocumentMap">
+    <w:name w:val="Document Map"/>
+    <w:basedOn w:val="Normal"/>
+    <w:link w:val="DocumentMapChar"/>
+    <w:uiPriority w:val="99"/>
+    <w:semiHidden/>
+    <w:unhideWhenUsed/>
+    <w:rsid w:val="00F00270"/>
+  </w:style>
+  <w:style w:type="character" w:customStyle="1" w:styleId="DocumentMapChar">
+    <w:name w:val="Document Map Char"/>
+    <w:basedOn w:val="DefaultParagraphFont"/>
+    <w:link w:val="DocumentMap"/>
+    <w:uiPriority w:val="99"/>
+    <w:semiHidden/>
+    <w:rsid w:val="00F00270"/>
+    <w:rPr>
+      <w:sz w:val="24"/>
+      <w:szCs w:val="24"/>
+      <w:lang w:eastAsia="en-US"/>
+    </w:rPr>
+  </w:style>
+  <w:style w:type="paragraph" w:styleId="ListParagraph">
+    <w:name w:val="List Paragraph"/>
+    <w:basedOn w:val="Normal"/>
+    <w:uiPriority w:val="34"/>
+    <w:qFormat/>
+    <w:rsid w:val="00CB14CD"/>
+    <w:pPr>
+      <w:ind w:left="720"/>
+      <w:contextualSpacing/>
+    </w:pPr>
+  </w:style>
+  <w:style w:type="table" w:styleId="TableGrid">
+    <w:name w:val="Table Grid"/>
+    <w:basedOn w:val="TableNormal"/>
+    <w:uiPriority w:val="59"/>
+    <w:rsid w:val="00CB14CD"/>
+    <w:tblPr>
+      <w:tblInd w:w="0" w:type="dxa"/>
+      <w:tblBorders>
+        <w:top w:val="single" w:sz="4" w:space="0" w:color="auto"/>
+        <w:left w:val="single" w:sz="4" w:space="0" w:color="auto"/>
+        <w:bottom w:val="single" w:sz="4" w:space="0" w:color="auto"/>
+        <w:right w:val="single" w:sz="4" w:space="0" w:color="auto"/>
+        <w:insideH w:val="single" w:sz="4" w:space="0" w:color="auto"/>
+        <w:insideV w:val="single" w:sz="4" w:space="0" w:color="auto"/>
+      </w:tblBorders>
+      <w:tblCellMar>
+        <w:top w:w="0" w:type="dxa"/>
+        <w:left w:w="108" w:type="dxa"/>
+        <w:bottom w:w="0" w:type="dxa"/>
+        <w:right w:w="108" w:type="dxa"/>
+      </w:tblCellMar>
+    </w:tblPr>
+  </w:style>
+  <w:style w:type="character" w:styleId="Strong">
+    <w:name w:val="Strong"/>
+    <w:basedOn w:val="DefaultParagraphFont"/>
+    <w:uiPriority w:val="22"/>
+    <w:qFormat/>
+    <w:rsid w:val="004D0652"/>
+    <w:rPr>
+      <w:b/>
+      <w:bCs/>
+    </w:rPr>
+  </w:style>
+</w:styles>
+</file>
+
+<file path=word/stylesWithEffects.xml><?xml version="1.0" encoding="utf-8"?>
+<w:styles xmlns:wpc="http://schemas.microsoft.com/office/word/2010/wordprocessingCanvas" xmlns:mo="http://schemas.microsoft.com/office/mac/office/2008/main" xmlns:mc="http://schemas.openxmlformats.org/markup-compatibility/2006" xmlns:mv="urn:schemas-microsoft-com:mac:vml" xmlns:o="urn:schemas-microsoft-com:office:office" xmlns:r="http://schemas.openxmlformats.org/officeDocument/2006/relationships" xmlns:m="http://schemas.openxmlformats.org/officeDocument/2006/math" xmlns:v="urn:schemas-microsoft-com:vml" xmlns:wp14="http://schemas.microsoft.com/office/word/2010/wordprocessingDrawing" xmlns:wp="http://schemas.openxmlformats.org/drawingml/2006/wordprocessingDrawing" xmlns:w10="urn:schemas-microsoft-com:office:word" xmlns:w="http://schemas.openxmlformats.org/wordprocessingml/2006/main" xmlns:w14="http://schemas.microsoft.com/office/word/2010/wordml" xmlns:wpg="http://schemas.microsoft.com/office/word/2010/wordprocessingGroup" xmlns:wpi="http://schemas.microsoft.com/office/word/2010/wordprocessingInk" xmlns:wne="http://schemas.microsoft.com/office/word/2006/wordml" xmlns:wps="http://schemas.microsoft.com/office/word/2010/wordprocessingShape" mc:Ignorable="w14 wp14">
+  <w:docDefaults>
+    <w:rPrDefault>
+      <w:rPr>
+        <w:rFonts w:ascii="Times New Roman" w:eastAsiaTheme="minorEastAsia" w:hAnsi="Times New Roman" w:cs="Times New Roman"/>
+        <w:lang w:val="en-US" w:eastAsia="ja-JP" w:bidi="ar-SA"/>
+      </w:rPr>
+    </w:rPrDefault>
+    <w:pPrDefault/>
+  </w:docDefaults>
+  <w:latentStyles w:defLockedState="0" w:defUIPriority="99" w:defSemiHidden="1" w:defUnhideWhenUsed="1" w:defQFormat="0" w:count="276">
+    <w:lsdException w:name="Normal" w:semiHidden="0" w:uiPriority="0" w:unhideWhenUsed="0" w:qFormat="1"/>
+    <w:lsdException w:name="heading 1" w:semiHidden="0" w:uiPriority="9" w:unhideWhenUsed="0" w:qFormat="1"/>
+    <w:lsdException w:name="heading 2" w:uiPriority="9" w:qFormat="1"/>
+    <w:lsdException w:name="heading 3" w:uiPriority="9" w:qFormat="1"/>
+    <w:lsdException w:name="heading 4" w:uiPriority="9" w:qFormat="1"/>
+    <w:lsdException w:name="heading 5" w:uiPriority="9" w:qFormat="1"/>
+    <w:lsdException w:name="heading 6" w:uiPriority="9" w:qFormat="1"/>
+    <w:lsdException w:name="heading 7" w:uiPriority="9" w:qFormat="1"/>
+    <w:lsdException w:name="heading 8" w:uiPriority="9" w:qFormat="1"/>
+    <w:lsdException w:name="heading 9" w:uiPriority="9" w:qFormat="1"/>
+    <w:lsdException w:name="toc 1" w:uiPriority="39"/>
+    <w:lsdException w:name="toc 2" w:uiPriority="39"/>
+    <w:lsdException w:name="toc 3" w:uiPriority="39"/>
+    <w:lsdException w:name="toc 4" w:uiPriority="39"/>
+    <w:lsdException w:name="toc 5" w:uiPriority="39"/>
+    <w:lsdException w:name="toc 6" w:uiPriority="39"/>
+    <w:lsdException w:name="toc 7" w:uiPriority="39"/>
+    <w:lsdException w:name="toc 8" w:uiPriority="39"/>
+    <w:lsdException w:name="toc 9" w:uiPriority="39"/>
+    <w:lsdException w:name="caption" w:uiPriority="35" w:qFormat="1"/>
+    <w:lsdException w:name="Title" w:semiHidden="0" w:uiPriority="10" w:unhideWhenUsed="0" w:qFormat="1"/>
+    <w:lsdException w:name="Default Paragraph Font" w:uiPriority="1"/>
+    <w:lsdException w:name="Subtitle" w:semiHidden="0" w:uiPriority="11" w:unhideWhenUsed="0" w:qFormat="1"/>
+    <w:lsdException w:name="Strong" w:semiHidden="0" w:uiPriority="22" w:unhideWhenUsed="0" w:qFormat="1"/>
+    <w:lsdException w:name="Emphasis" w:semiHidden="0" w:uiPriority="20" w:unhideWhenUsed="0" w:qFormat="1"/>
+    <w:lsdException w:name="Table Grid" w:semiHidden="0" w:uiPriority="59" w:unhideWhenUsed="0"/>
+    <w:lsdException w:name="Placeholder Text" w:unhideWhenUsed="0"/>
+    <w:lsdException w:name="No Spacing" w:semiHidden="0" w:uiPriority="1" w:unhideWhenUsed="0" w:qFormat="1"/>
+    <w:lsdException w:name="Light Shading" w:semiHidden="0" w:uiPriority="60" w:unhideWhenUsed="0"/>
+    <w:lsdException w:name="Light List" w:semiHidden="0" w:uiPriority="61" w:unhideWhenUsed="0"/>
+    <w:lsdException w:name="Light Grid" w:semiHidden="0" w:uiPriority="62" w:unhideWhenUsed="0"/>
+    <w:lsdException w:name="Medium Shading 1" w:semiHidden="0" w:uiPriority="63" w:unhideWhenUsed="0"/>
+    <w:lsdException w:name="Medium Shading 2" w:semiHidden="0" w:uiPriority="64" w:unhideWhenUsed="0"/>
+    <w:lsdException w:name="Medium List 1" w:semiHidden="0" w:uiPriority="65" w:unhideWhenUsed="0"/>
+    <w:lsdException w:name="Medium List 2" w:semiHidden="0" w:uiPriority="66" w:unhideWhenUsed="0"/>
+    <w:lsdException w:name="Medium Grid 1" w:semiHidden="0" w:uiPriority="67" w:unhideWhenUsed="0"/>
+    <w:lsdException w:name="Medium Grid 2" w:semiHidden="0" w:uiPriority="68" w:unhideWhenUsed="0"/>
+    <w:lsdException w:name="Medium Grid 3" w:semiHidden="0" w:uiPriority="69" w:unhideWhenUsed="0"/>
+    <w:lsdException w:name="Dark List" w:semiHidden="0" w:uiPriority="70" w:unhideWhenUsed="0"/>
+    <w:lsdException w:name="Colorful Shading" w:semiHidden="0" w:uiPriority="71" w:unhideWhenUsed="0"/>
+    <w:lsdException w:name="Colorful List" w:semiHidden="0" w:uiPriority="72" w:unhideWhenUsed="0"/>
+    <w:lsdException w:name="Colorful Grid" w:semiHidden="0" w:uiPriority="73" w:unhideWhenUsed="0"/>
+    <w:lsdException w:name="Light Shading Accent 1" w:semiHidden="0" w:uiPriority="60" w:unhideWhenUsed="0"/>
+    <w:lsdException w:name="Light List Accent 1" w:semiHidden="0" w:uiPriority="61" w:unhideWhenUsed="0"/>
+    <w:lsdException w:name="Light Grid Accent 1" w:semiHidden="0" w:uiPriority="62" w:unhideWhenUsed="0"/>
+    <w:lsdException w:name="Medium Shading 1 Accent 1" w:semiHidden="0" w:uiPriority="63" w:unhideWhenUsed="0"/>
+    <w:lsdException w:name="Medium Shading 2 Accent 1" w:semiHidden="0" w:uiPriority="64" w:unhideWhenUsed="0"/>
+    <w:lsdException w:name="Medium List 1 Accent 1" w:semiHidden="0" w:uiPriority="65" w:unhideWhenUsed="0"/>
+    <w:lsdException w:name="Revision" w:unhideWhenUsed="0"/>
+    <w:lsdException w:name="List Paragraph" w:semiHidden="0" w:uiPriority="34" w:unhideWhenUsed="0" w:qFormat="1"/>
+    <w:lsdException w:name="Quote" w:semiHidden="0" w:uiPriority="29" w:unhideWhenUsed="0" w:qFormat="1"/>
+    <w:lsdException w:name="Intense Quote" w:semiHidden="0" w:uiPriority="30" w:unhideWhenUsed="0" w:qFormat="1"/>
+    <w:lsdException w:name="Medium List 2 Accent 1" w:semiHidden="0" w:uiPriority="66" w:unhideWhenUsed="0"/>
+    <w:lsdException w:name="Medium Grid 1 Accent 1" w:semiHidden="0" w:uiPriority="67" w:unhideWhenUsed="0"/>
+    <w:lsdException w:name="Medium Grid 2 Accent 1" w:semiHidden="0" w:uiPriority="68" w:unhideWhenUsed="0"/>
+    <w:lsdException w:name="Medium Grid 3 Accent 1" w:semiHidden="0" w:uiPriority="69" w:unhideWhenUsed="0"/>
+    <w:lsdException w:name="Dark List Accent 1" w:semiHidden="0" w:uiPriority="70" w:unhideWhenUsed="0"/>
+    <w:lsdException w:name="Colorful Shading Accent 1" w:semiHidden="0" w:uiPriority="71" w:unhideWhenUsed="0"/>
+    <w:lsdException w:name="Colorful List Accent 1" w:semiHidden="0" w:uiPriority="72" w:unhideWhenUsed="0"/>
+    <w:lsdException w:name="Colorful Grid Accent 1" w:semiHidden="0" w:uiPriority="73" w:unhideWhenUsed="0"/>
+    <w:lsdException w:name="Light Shading Accent 2" w:semiHidden="0" w:uiPriority="60" w:unhideWhenUsed="0"/>
+    <w:lsdException w:name="Light List Accent 2" w:semiHidden="0" w:uiPriority="61" w:unhideWhenUsed="0"/>
+    <w:lsdException w:name="Light Grid Accent 2" w:semiHidden="0" w:uiPriority="62" w:unhideWhenUsed="0"/>
+    <w:lsdException w:name="Medium Shading 1 Accent 2" w:semiHidden="0" w:uiPriority="63" w:unhideWhenUsed="0"/>
+    <w:lsdException w:name="Medium Shading 2 Accent 2" w:semiHidden="0" w:uiPriority="64" w:unhideWhenUsed="0"/>
+    <w:lsdException w:name="Medium List 1 Accent 2" w:semiHidden="0" w:uiPriority="65" w:unhideWhenUsed="0"/>
+    <w:lsdException w:name="Medium List 2 Accent 2" w:semiHidden="0" w:uiPriority="66" w:unhideWhenUsed="0"/>
+    <w:lsdException w:name="Medium Grid 1 Accent 2" w:semiHidden="0" w:uiPriority="67" w:unhideWhenUsed="0"/>
+    <w:lsdException w:name="Medium Grid 2 Accent 2" w:semiHidden="0" w:uiPriority="68" w:unhideWhenUsed="0"/>
+    <w:lsdException w:name="Medium Grid 3 Accent 2" w:semiHidden="0" w:uiPriority="69" w:unhideWhenUsed="0"/>
+    <w:lsdException w:name="Dark List Accent 2" w:semiHidden="0" w:uiPriority="70" w:unhideWhenUsed="0"/>
+    <w:lsdException w:name="Colorful Shading Accent 2" w:semiHidden="0" w:uiPriority="71" w:unhideWhenUsed="0"/>
+    <w:lsdException w:name="Colorful List Accent 2" w:semiHidden="0" w:uiPriority="72" w:unhideWhenUsed="0"/>
+    <w:lsdException w:name="Colorful Grid Accent 2" w:semiHidden="0" w:uiPriority="73" w:unhideWhenUsed="0"/>
+    <w:lsdException w:name="Light Shading Accent 3" w:semiHidden="0" w:uiPriority="60" w:unhideWhenUsed="0"/>
+    <w:lsdException w:name="Light List Accent 3" w:semiHidden="0" w:uiPriority="61" w:unhideWhenUsed="0"/>
+    <w:lsdException w:name="Light Grid Accent 3" w:semiHidden="0" w:uiPriority="62" w:unhideWhenUsed="0"/>
+    <w:lsdException w:name="Medium Shading 1 Accent 3" w:semiHidden="0" w:uiPriority="63" w:unhideWhenUsed="0"/>
+    <w:lsdException w:name="Medium Shading 2 Accent 3" w:semiHidden="0" w:uiPriority="64" w:unhideWhenUsed="0"/>
+    <w:lsdException w:name="Medium List 1 Accent 3" w:semiHidden="0" w:uiPriority="65" w:unhideWhenUsed="0"/>
+    <w:lsdException w:name="Medium List 2 Accent 3" w:semiHidden="0" w:uiPriority="66" w:unhideWhenUsed="0"/>
+    <w:lsdException w:name="Medium Grid 1 Accent 3" w:semiHidden="0" w:uiPriority="67" w:unhideWhenUsed="0"/>
+    <w:lsdException w:name="Medium Grid 2 Accent 3" w:semiHidden="0" w:uiPriority="68" w:unhideWhenUsed="0"/>
+    <w:lsdException w:name="Medium Grid 3 Accent 3" w:semiHidden="0" w:uiPriority="69" w:unhideWhenUsed="0"/>
+    <w:lsdException w:name="Dark List Accent 3" w:semiHidden="0" w:uiPriority="70" w:unhideWhenUsed="0"/>
+    <w:lsdException w:name="Colorful Shading Accent 3" w:semiHidden="0" w:uiPriority="71" w:unhideWhenUsed="0"/>
+    <w:lsdException w:name="Colorful List Accent 3" w:semiHidden="0" w:uiPriority="72" w:unhideWhenUsed="0"/>
+    <w:lsdException w:name="Colorful Grid Accent 3" w:semiHidden="0" w:uiPriority="73" w:unhideWhenUsed="0"/>
+    <w:lsdException w:name="Light Shading Accent 4" w:semiHidden="0" w:uiPriority="60" w:unhideWhenUsed="0"/>
+    <w:lsdException w:name="Light List Accent 4" w:semiHidden="0" w:uiPriority="61" w:unhideWhenUsed="0"/>
+    <w:lsdException w:name="Light Grid Accent 4" w:semiHidden="0" w:uiPriority="62" w:unhideWhenUsed="0"/>
+    <w:lsdException w:name="Medium Shading 1 Accent 4" w:semiHidden="0" w:uiPriority="63" w:unhideWhenUsed="0"/>
+    <w:lsdException w:name="Medium Shading 2 Accent 4" w:semiHidden="0" w:uiPriority="64" w:unhideWhenUsed="0"/>
+    <w:lsdException w:name="Medium List 1 Accent 4" w:semiHidden="0" w:uiPriority="65" w:unhideWhenUsed="0"/>
+    <w:lsdException w:name="Medium List 2 Accent 4" w:semiHidden="0" w:uiPriority="66" w:unhideWhenUsed="0"/>
+    <w:lsdException w:name="Medium Grid 1 Accent 4" w:semiHidden="0" w:uiPriority="67" w:unhideWhenUsed="0"/>
+    <w:lsdException w:name="Medium Grid 2 Accent 4" w:semiHidden="0" w:uiPriority="68" w:unhideWhenUsed="0"/>
+    <w:lsdException w:name="Medium Grid 3 Accent 4" w:semiHidden="0" w:uiPriority="69" w:unhideWhenUsed="0"/>
+    <w:lsdException w:name="Dark List Accent 4" w:semiHidden="0" w:uiPriority="70" w:unhideWhenUsed="0"/>
+    <w:lsdException w:name="Colorful Shading Accent 4" w:semiHidden="0" w:uiPriority="71" w:unhideWhenUsed="0"/>
+    <w:lsdException w:name="Colorful List Accent 4" w:semiHidden="0" w:uiPriority="72" w:unhideWhenUsed="0"/>
+    <w:lsdException w:name="Colorful Grid Accent 4" w:semiHidden="0" w:uiPriority="73" w:unhideWhenUsed="0"/>
+    <w:lsdException w:name="Light Shading Accent 5" w:semiHidden="0" w:uiPriority="60" w:unhideWhenUsed="0"/>
+    <w:lsdException w:name="Light List Accent 5" w:semiHidden="0" w:uiPriority="61" w:unhideWhenUsed="0"/>
+    <w:lsdException w:name="Light Grid Accent 5" w:semiHidden="0" w:uiPriority="62" w:unhideWhenUsed="0"/>
+    <w:lsdException w:name="Medium Shading 1 Accent 5" w:semiHidden="0" w:uiPriority="63" w:unhideWhenUsed="0"/>
+    <w:lsdException w:name="Medium Shading 2 Accent 5" w:semiHidden="0" w:uiPriority="64" w:unhideWhenUsed="0"/>
+    <w:lsdException w:name="Medium List 1 Accent 5" w:semiHidden="0" w:uiPriority="65" w:unhideWhenUsed="0"/>
+    <w:lsdException w:name="Medium List 2 Accent 5" w:semiHidden="0" w:uiPriority="66" w:unhideWhenUsed="0"/>
+    <w:lsdException w:name="Medium Grid 1 Accent 5" w:semiHidden="0" w:uiPriority="67" w:unhideWhenUsed="0"/>
+    <w:lsdException w:name="Medium Grid 2 Accent 5" w:semiHidden="0" w:uiPriority="68" w:unhideWhenUsed="0"/>
+    <w:lsdException w:name="Medium Grid 3 Accent 5" w:semiHidden="0" w:uiPriority="69" w:unhideWhenUsed="0"/>
+    <w:lsdException w:name="Dark List Accent 5" w:semiHidden="0" w:uiPriority="70" w:unhideWhenUsed="0"/>
+    <w:lsdException w:name="Colorful Shading Accent 5" w:semiHidden="0" w:uiPriority="71" w:unhideWhenUsed="0"/>
+    <w:lsdException w:name="Colorful List Accent 5" w:semiHidden="0" w:uiPriority="72" w:unhideWhenUsed="0"/>
+    <w:lsdException w:name="Colorful Grid Accent 5" w:semiHidden="0" w:uiPriority="73" w:unhideWhenUsed="0"/>
+    <w:lsdException w:name="Light Shading Accent 6" w:semiHidden="0" w:uiPriority="60" w:unhideWhenUsed="0"/>
+    <w:lsdException w:name="Light List Accent 6" w:semiHidden="0" w:uiPriority="61" w:unhideWhenUsed="0"/>
+    <w:lsdException w:name="Light Grid Accent 6" w:semiHidden="0" w:uiPriority="62" w:unhideWhenUsed="0"/>
+    <w:lsdException w:name="Medium Shading 1 Accent 6" w:semiHidden="0" w:uiPriority="63" w:unhideWhenUsed="0"/>
+    <w:lsdException w:name="Medium Shading 2 Accent 6" w:semiHidden="0" w:uiPriority="64" w:unhideWhenUsed="0"/>
+    <w:lsdException w:name="Medium List 1 Accent 6" w:semiHidden="0" w:uiPriority="65" w:unhideWhenUsed="0"/>
+    <w:lsdException w:name="Medium List 2 Accent 6" w:semiHidden="0" w:uiPriority="66" w:unhideWhenUsed="0"/>
+    <w:lsdException w:name="Medium Grid 1 Accent 6" w:semiHidden="0" w:uiPriority="67" w:unhideWhenUsed="0"/>
+    <w:lsdException w:name="Medium Grid 2 Accent 6" w:semiHidden="0" w:uiPriority="68" w:unhideWhenUsed="0"/>
+    <w:lsdException w:name="Medium Grid 3 Accent 6" w:semiHidden="0" w:uiPriority="69" w:unhideWhenUsed="0"/>
+    <w:lsdException w:name="Dark List Accent 6" w:semiHidden="0" w:uiPriority="70" w:unhideWhenUsed="0"/>
+    <w:lsdException w:name="Colorful Shading Accent 6" w:semiHidden="0" w:uiPriority="71" w:unhideWhenUsed="0"/>
+    <w:lsdException w:name="Colorful List Accent 6" w:semiHidden="0" w:uiPriority="72" w:unhideWhenUsed="0"/>
+    <w:lsdException w:name="Colorful Grid Accent 6" w:semiHidden="0" w:uiPriority="73" w:unhideWhenUsed="0"/>
+    <w:lsdException w:name="Subtle Emphasis" w:semiHidden="0" w:uiPriority="19" w:unhideWhenUsed="0" w:qFormat="1"/>
+    <w:lsdException w:name="Intense Emphasis" w:semiHidden="0" w:uiPriority="21" w:unhideWhenUsed="0" w:qFormat="1"/>
+    <w:lsdException w:name="Subtle Reference" w:semiHidden="0" w:uiPriority="31" w:unhideWhenUsed="0" w:qFormat="1"/>
+    <w:lsdException w:name="Intense Reference" w:semiHidden="0" w:uiPriority="32" w:unhideWhenUsed="0" w:qFormat="1"/>
+    <w:lsdException w:name="Book Title" w:semiHidden="0" w:uiPriority="33" w:unhideWhenUsed="0" w:qFormat="1"/>
+    <w:lsdException w:name="Bibliography" w:uiPriority="37"/>
+    <w:lsdException w:name="TOC Heading" w:uiPriority="39" w:qFormat="1"/>
   </w:latentStyles>
   <w:style w:type="paragraph" w:default="1" w:styleId="Normal">
     <w:name w:val="Normal"/>
@@ -9938,7 +10163,7 @@
 </file>
 
 <file path=customXml/itemProps1.xml><?xml version="1.0" encoding="utf-8"?>
-<ds:datastoreItem xmlns:ds="http://schemas.openxmlformats.org/officeDocument/2006/customXml" ds:itemID="{FE6E89D8-7940-FB4B-A5BC-68DA3AD33A15}">
+<ds:datastoreItem xmlns:ds="http://schemas.openxmlformats.org/officeDocument/2006/customXml" ds:itemID="{5C9DCEEB-FF24-564E-9F91-C20753FA4810}">
   <ds:schemaRefs>
     <ds:schemaRef ds:uri="http://schemas.openxmlformats.org/officeDocument/2006/bibliography"/>
   </ds:schemaRefs>

--- a/hw9.docx
+++ b/hw9.docx
@@ -24,19 +24,11 @@
           <w:i/>
         </w:rPr>
       </w:pPr>
-      <w:proofErr w:type="gramStart"/>
       <w:r>
         <w:rPr>
           <w:i/>
         </w:rPr>
-        <w:t>python</w:t>
-      </w:r>
-      <w:proofErr w:type="gramEnd"/>
-      <w:r>
-        <w:rPr>
-          <w:i/>
-        </w:rPr>
-        <w:t xml:space="preserve"> understanding_data.py</w:t>
+        <w:t>python understanding_data.py</w:t>
       </w:r>
     </w:p>
     <w:p>
@@ -868,15 +860,7 @@
         <w:t>finds</w:t>
       </w:r>
       <w:r>
-        <w:t xml:space="preserve"> the </w:t>
-      </w:r>
-      <w:proofErr w:type="spellStart"/>
-      <w:r>
-        <w:t>hyperplane</w:t>
-      </w:r>
-      <w:proofErr w:type="spellEnd"/>
-      <w:r>
-        <w:t xml:space="preserve"> that maximizes the margin to the nearest data points in each class, dubbed the “support vectors.” </w:t>
+        <w:t xml:space="preserve"> the hyperplane that maximizes the margin to the nearest data points in each class, dubbed the “support vectors.” </w:t>
       </w:r>
       <w:r>
         <w:t>I</w:t>
@@ -924,15 +908,7 @@
     <w:p/>
     <w:p>
       <w:r>
-        <w:t xml:space="preserve"> SVM, on the other hand, can find a </w:t>
-      </w:r>
-      <w:proofErr w:type="spellStart"/>
-      <w:r>
-        <w:t>hyperplane</w:t>
-      </w:r>
-      <w:proofErr w:type="spellEnd"/>
-      <w:r>
-        <w:t xml:space="preserve"> that linearly separates the observations possibly using a kernel trick to make the data linearly separable.</w:t>
+        <w:t xml:space="preserve"> SVM, on the other hand, can find a hyperplane that linearly separates the observations possibly using a kernel trick to make the data linearly separable.</w:t>
       </w:r>
     </w:p>
     <w:p/>
@@ -952,13 +928,8 @@
       <w:r>
         <w:t xml:space="preserve">In K Nearest Neighbors, changing the </w:t>
       </w:r>
-      <w:proofErr w:type="spellStart"/>
-      <w:r>
-        <w:t>hyperparamter</w:t>
-      </w:r>
-      <w:proofErr w:type="spellEnd"/>
-      <w:r>
-        <w:t>, k</w:t>
+      <w:r>
+        <w:t>hyperparamter, k</w:t>
       </w:r>
       <w:r>
         <w:t>, changes how many neighbors are considered during classification.</w:t>
@@ -1070,19 +1041,11 @@
           <w:i/>
         </w:rPr>
       </w:pPr>
-      <w:proofErr w:type="gramStart"/>
       <w:r>
         <w:rPr>
           <w:i/>
         </w:rPr>
-        <w:t>python</w:t>
-      </w:r>
-      <w:proofErr w:type="gramEnd"/>
-      <w:r>
-        <w:rPr>
-          <w:i/>
-        </w:rPr>
-        <w:t xml:space="preserve"> </w:t>
+        <w:t xml:space="preserve">python </w:t>
       </w:r>
       <w:r>
         <w:rPr>
@@ -1127,21 +1090,7 @@
         <w:rPr>
           <w:bCs/>
         </w:rPr>
-        <w:t xml:space="preserve">In order to determine the best </w:t>
-      </w:r>
-      <w:proofErr w:type="spellStart"/>
-      <w:r>
-        <w:rPr>
-          <w:bCs/>
-        </w:rPr>
-        <w:t>hyperparamters</w:t>
-      </w:r>
-      <w:proofErr w:type="spellEnd"/>
-      <w:r>
-        <w:rPr>
-          <w:bCs/>
-        </w:rPr>
-        <w:t xml:space="preserve"> for KNN, we conducted two experiments.  First, we looked to determine which training set size produced the best performance on the testing data.  As such, we developed 5 different classifiers, us</w:t>
+        <w:t>In order to determine the best hyperparamters for KNN, we conducted two experiments.  First, we looked to determine which training set size produced the best performance on the testing data.  As such, we developed 5 different classifiers, us</w:t>
       </w:r>
       <w:r>
         <w:rPr>
@@ -1476,7 +1425,6 @@
           <w:b/>
         </w:rPr>
       </w:pPr>
-      <w:proofErr w:type="gramStart"/>
       <w:r>
         <w:rPr>
           <w:b/>
@@ -1493,14 +1441,7 @@
         <w:rPr>
           <w:b/>
         </w:rPr>
-        <w:t>KNN</w:t>
-      </w:r>
-      <w:proofErr w:type="gramEnd"/>
-      <w:r>
-        <w:rPr>
-          <w:b/>
-        </w:rPr>
-        <w:t xml:space="preserve"> </w:t>
+        <w:t xml:space="preserve">KNN </w:t>
       </w:r>
       <w:r>
         <w:rPr>
@@ -1902,7 +1843,6 @@
           <w:b/>
         </w:rPr>
       </w:pPr>
-      <w:proofErr w:type="gramStart"/>
       <w:r>
         <w:rPr>
           <w:b/>
@@ -1925,14 +1865,7 @@
         <w:rPr>
           <w:b/>
         </w:rPr>
-        <w:t>KNN</w:t>
-      </w:r>
-      <w:proofErr w:type="gramEnd"/>
-      <w:r>
-        <w:rPr>
-          <w:b/>
-        </w:rPr>
-        <w:t xml:space="preserve"> Parameters</w:t>
+        <w:t>KNN Parameters</w:t>
       </w:r>
     </w:p>
     <w:tbl>
@@ -4436,19 +4369,11 @@
           <w:i/>
         </w:rPr>
       </w:pPr>
-      <w:proofErr w:type="gramStart"/>
       <w:r>
         <w:rPr>
           <w:i/>
         </w:rPr>
-        <w:t>python</w:t>
-      </w:r>
-      <w:proofErr w:type="gramEnd"/>
-      <w:r>
-        <w:rPr>
-          <w:i/>
-        </w:rPr>
-        <w:t xml:space="preserve"> </w:t>
+        <w:t xml:space="preserve">python </w:t>
       </w:r>
       <w:r>
         <w:rPr>
@@ -4493,14 +4418,7 @@
         <w:rPr>
           <w:bCs/>
         </w:rPr>
-        <w:t xml:space="preserve">In order to determine the best </w:t>
-      </w:r>
-      <w:proofErr w:type="spellStart"/>
-      <w:r>
-        <w:rPr>
-          <w:bCs/>
-        </w:rPr>
-        <w:t>hyperparam</w:t>
+        <w:t>In order to determine the best hyperparam</w:t>
       </w:r>
       <w:r>
         <w:rPr>
@@ -4512,14 +4430,7 @@
         <w:rPr>
           <w:bCs/>
         </w:rPr>
-        <w:t>ters</w:t>
-      </w:r>
-      <w:proofErr w:type="spellEnd"/>
-      <w:r>
-        <w:rPr>
-          <w:bCs/>
-        </w:rPr>
-        <w:t xml:space="preserve"> for SVM, we conducted two experiments.</w:t>
+        <w:t>ters for SVM, we conducted two experiments.</w:t>
       </w:r>
       <w:r>
         <w:rPr>
@@ -4681,35 +4592,7 @@
         <w:rPr>
           <w:bCs/>
         </w:rPr>
-        <w:t xml:space="preserve">with a grid search over the parameter C of {1, 5, </w:t>
-      </w:r>
-      <w:proofErr w:type="gramStart"/>
-      <w:r>
-        <w:rPr>
-          <w:bCs/>
-        </w:rPr>
-        <w:t>10</w:t>
-      </w:r>
-      <w:proofErr w:type="gramEnd"/>
-      <w:r>
-        <w:rPr>
-          <w:bCs/>
-        </w:rPr>
-        <w:t>, 100} and the kernels of {“linear”, “poly”, “</w:t>
-      </w:r>
-      <w:proofErr w:type="spellStart"/>
-      <w:r>
-        <w:rPr>
-          <w:bCs/>
-        </w:rPr>
-        <w:t>rbf</w:t>
-      </w:r>
-      <w:proofErr w:type="spellEnd"/>
-      <w:r>
-        <w:rPr>
-          <w:bCs/>
-        </w:rPr>
-        <w:t>”, and “sigmoid”}</w:t>
+        <w:t>with a grid search over the parameter C of {1, 5, 10, 100} and the kernels of {“linear”, “poly”, “rbf”, and “sigmoid”}</w:t>
       </w:r>
       <w:r>
         <w:rPr>
@@ -6020,37 +5903,7 @@
         <w:rPr>
           <w:bCs/>
         </w:rPr>
-        <w:t xml:space="preserve">For kernels, linear and </w:t>
-      </w:r>
-      <w:proofErr w:type="spellStart"/>
-      <w:r>
-        <w:rPr>
-          <w:bCs/>
-        </w:rPr>
-        <w:t>rbf</w:t>
-      </w:r>
-      <w:proofErr w:type="spellEnd"/>
-      <w:r>
-        <w:rPr>
-          <w:bCs/>
-        </w:rPr>
-        <w:t xml:space="preserve"> performed comparably, with </w:t>
-      </w:r>
-      <w:proofErr w:type="spellStart"/>
-      <w:proofErr w:type="gramStart"/>
-      <w:r>
-        <w:rPr>
-          <w:bCs/>
-        </w:rPr>
-        <w:t>rdf</w:t>
-      </w:r>
-      <w:proofErr w:type="spellEnd"/>
-      <w:proofErr w:type="gramEnd"/>
-      <w:r>
-        <w:rPr>
-          <w:bCs/>
-        </w:rPr>
-        <w:t xml:space="preserve"> performing slightly bett</w:t>
+        <w:t>For kernels, linear and rbf performed comparably, with rdf performing slightly bett</w:t>
       </w:r>
       <w:r>
         <w:rPr>
@@ -6104,21 +5957,7 @@
         <w:rPr>
           <w:bCs/>
         </w:rPr>
-        <w:t xml:space="preserve"> the best classifier used </w:t>
-      </w:r>
-      <w:proofErr w:type="spellStart"/>
-      <w:r>
-        <w:rPr>
-          <w:bCs/>
-        </w:rPr>
-        <w:t>rbf</w:t>
-      </w:r>
-      <w:proofErr w:type="spellEnd"/>
-      <w:r>
-        <w:rPr>
-          <w:bCs/>
-        </w:rPr>
-        <w:t xml:space="preserve"> </w:t>
+        <w:t xml:space="preserve"> the best classifier used rbf </w:t>
       </w:r>
       <w:r>
         <w:rPr>
@@ -6156,21 +5995,7 @@
         <w:rPr>
           <w:bCs/>
         </w:rPr>
-        <w:t xml:space="preserve">However, because C=100 did only marginally better than C=10, and because there was little performance improvement between linear and </w:t>
-      </w:r>
-      <w:proofErr w:type="spellStart"/>
-      <w:r>
-        <w:rPr>
-          <w:bCs/>
-        </w:rPr>
-        <w:t>rbf</w:t>
-      </w:r>
-      <w:proofErr w:type="spellEnd"/>
-      <w:r>
-        <w:rPr>
-          <w:bCs/>
-        </w:rPr>
-        <w:t xml:space="preserve"> kernels, </w:t>
+        <w:t xml:space="preserve">However, because C=100 did only marginally better than C=10, and because there was little performance improvement between linear and rbf kernels, </w:t>
       </w:r>
       <w:r>
         <w:rPr>
@@ -6188,21 +6013,7 @@
         <w:rPr>
           <w:bCs/>
         </w:rPr>
-        <w:t xml:space="preserve">hose to run a second experiment between comparing linear and </w:t>
-      </w:r>
-      <w:proofErr w:type="spellStart"/>
-      <w:r>
-        <w:rPr>
-          <w:bCs/>
-        </w:rPr>
-        <w:t>rbf</w:t>
-      </w:r>
-      <w:proofErr w:type="spellEnd"/>
-      <w:r>
-        <w:rPr>
-          <w:bCs/>
-        </w:rPr>
-        <w:t xml:space="preserve"> kernels across C-values of {10, 20, 30, 40, 50, 60}. </w:t>
+        <w:t xml:space="preserve">hose to run a second experiment between comparing linear and rbf kernels across C-values of {10, 20, 30, 40, 50, 60}. </w:t>
       </w:r>
       <w:r>
         <w:rPr>
@@ -6361,16 +6172,8 @@
         <w:rPr>
           <w:b/>
         </w:rPr>
-        <w:t>, kernel=</w:t>
-      </w:r>
-      <w:proofErr w:type="spellStart"/>
-      <w:r>
-        <w:rPr>
-          <w:b/>
-        </w:rPr>
-        <w:t>rbf</w:t>
-      </w:r>
-      <w:proofErr w:type="spellEnd"/>
+        <w:t>, kernel=rbf</w:t>
+      </w:r>
       <w:r>
         <w:rPr>
           <w:b/>
@@ -8720,38 +8523,14 @@
         </w:rPr>
       </w:pPr>
     </w:p>
+    <w:p/>
+    <w:p/>
+    <w:p/>
+    <w:p/>
     <w:p>
       <w:r>
         <w:t>Misclassified images for SVM</w:t>
       </w:r>
-    </w:p>
-    <w:p>
-      <w:pPr>
-        <w:rPr>
-          <w:b/>
-        </w:rPr>
-      </w:pPr>
-    </w:p>
-    <w:p>
-      <w:pPr>
-        <w:rPr>
-          <w:b/>
-        </w:rPr>
-      </w:pPr>
-    </w:p>
-    <w:p>
-      <w:pPr>
-        <w:rPr>
-          <w:b/>
-        </w:rPr>
-      </w:pPr>
-    </w:p>
-    <w:p>
-      <w:pPr>
-        <w:rPr>
-          <w:b/>
-        </w:rPr>
-      </w:pPr>
     </w:p>
     <w:p>
       <w:pPr>
@@ -9159,8 +8938,4367 @@
           <w:b/>
         </w:rPr>
       </w:pPr>
+      <w:r>
+        <w:rPr>
+          <w:b/>
+        </w:rPr>
+        <w:t xml:space="preserve">A. </w:t>
+      </w:r>
+    </w:p>
+    <w:p>
+      <w:pPr>
+        <w:jc w:val="center"/>
+        <w:rPr>
+          <w:b/>
+        </w:rPr>
+      </w:pPr>
+      <w:r>
+        <w:rPr>
+          <w:b/>
+        </w:rPr>
+        <w:t xml:space="preserve">Confusion Matrix for </w:t>
+      </w:r>
+      <w:r>
+        <w:rPr>
+          <w:b/>
+        </w:rPr>
+        <w:t xml:space="preserve">AdaBoosting </w:t>
+      </w:r>
+      <w:r>
+        <w:rPr>
+          <w:b/>
+        </w:rPr>
+        <w:t>with a</w:t>
+      </w:r>
+      <w:r>
+        <w:rPr>
+          <w:b/>
+        </w:rPr>
+        <w:t xml:space="preserve"> Weak Classifier</w:t>
+      </w:r>
+    </w:p>
+    <w:tbl>
+      <w:tblPr>
+        <w:tblStyle w:val="TableGrid"/>
+        <w:tblW w:w="0" w:type="auto"/>
+        <w:tblLook w:val="04A0" w:firstRow="1" w:lastRow="0" w:firstColumn="1" w:lastColumn="0" w:noHBand="0" w:noVBand="1"/>
+      </w:tblPr>
+      <w:tblGrid>
+        <w:gridCol w:w="990"/>
+        <w:gridCol w:w="762"/>
+        <w:gridCol w:w="762"/>
+        <w:gridCol w:w="762"/>
+        <w:gridCol w:w="762"/>
+        <w:gridCol w:w="762"/>
+        <w:gridCol w:w="762"/>
+        <w:gridCol w:w="762"/>
+        <w:gridCol w:w="762"/>
+        <w:gridCol w:w="762"/>
+        <w:gridCol w:w="762"/>
+        <w:gridCol w:w="762"/>
+      </w:tblGrid>
+      <w:tr>
+        <w:trPr>
+          <w:trHeight w:val="276"/>
+        </w:trPr>
+        <w:tc>
+          <w:tcPr>
+            <w:tcW w:w="9372" w:type="dxa"/>
+            <w:gridSpan w:val="12"/>
+          </w:tcPr>
+          <w:p>
+            <w:pPr>
+              <w:tabs>
+                <w:tab w:val="center" w:pos="4578"/>
+                <w:tab w:val="left" w:pos="8144"/>
+              </w:tabs>
+              <w:rPr>
+                <w:b/>
+              </w:rPr>
+            </w:pPr>
+            <w:r>
+              <w:rPr>
+                <w:b/>
+              </w:rPr>
+              <w:tab/>
+              <w:t>Predicted</w:t>
+            </w:r>
+            <w:r>
+              <w:rPr>
+                <w:b/>
+              </w:rPr>
+              <w:tab/>
+            </w:r>
+          </w:p>
+        </w:tc>
+      </w:tr>
+      <w:tr>
+        <w:trPr>
+          <w:trHeight w:val="314"/>
+        </w:trPr>
+        <w:tc>
+          <w:tcPr>
+            <w:tcW w:w="990" w:type="dxa"/>
+            <w:vMerge w:val="restart"/>
+          </w:tcPr>
+          <w:p>
+            <w:pPr>
+              <w:jc w:val="center"/>
+              <w:rPr>
+                <w:b/>
+              </w:rPr>
+            </w:pPr>
+            <w:r>
+              <w:rPr>
+                <w:b/>
+              </w:rPr>
+              <w:t>Actuals</w:t>
+            </w:r>
+          </w:p>
+        </w:tc>
+        <w:tc>
+          <w:tcPr>
+            <w:tcW w:w="762" w:type="dxa"/>
+          </w:tcPr>
+          <w:p>
+            <w:pPr>
+              <w:jc w:val="center"/>
+            </w:pPr>
+          </w:p>
+        </w:tc>
+        <w:tc>
+          <w:tcPr>
+            <w:tcW w:w="762" w:type="dxa"/>
+          </w:tcPr>
+          <w:p>
+            <w:pPr>
+              <w:jc w:val="center"/>
+              <w:rPr>
+                <w:b/>
+              </w:rPr>
+            </w:pPr>
+            <w:r>
+              <w:rPr>
+                <w:b/>
+              </w:rPr>
+              <w:t>0</w:t>
+            </w:r>
+          </w:p>
+        </w:tc>
+        <w:tc>
+          <w:tcPr>
+            <w:tcW w:w="762" w:type="dxa"/>
+          </w:tcPr>
+          <w:p>
+            <w:pPr>
+              <w:jc w:val="center"/>
+              <w:rPr>
+                <w:b/>
+              </w:rPr>
+            </w:pPr>
+            <w:r>
+              <w:rPr>
+                <w:b/>
+              </w:rPr>
+              <w:t>1</w:t>
+            </w:r>
+          </w:p>
+        </w:tc>
+        <w:tc>
+          <w:tcPr>
+            <w:tcW w:w="762" w:type="dxa"/>
+          </w:tcPr>
+          <w:p>
+            <w:pPr>
+              <w:jc w:val="center"/>
+              <w:rPr>
+                <w:b/>
+              </w:rPr>
+            </w:pPr>
+            <w:r>
+              <w:rPr>
+                <w:b/>
+              </w:rPr>
+              <w:t>2</w:t>
+            </w:r>
+          </w:p>
+        </w:tc>
+        <w:tc>
+          <w:tcPr>
+            <w:tcW w:w="762" w:type="dxa"/>
+          </w:tcPr>
+          <w:p>
+            <w:pPr>
+              <w:jc w:val="center"/>
+              <w:rPr>
+                <w:b/>
+              </w:rPr>
+            </w:pPr>
+            <w:r>
+              <w:rPr>
+                <w:b/>
+              </w:rPr>
+              <w:t>3</w:t>
+            </w:r>
+          </w:p>
+        </w:tc>
+        <w:tc>
+          <w:tcPr>
+            <w:tcW w:w="762" w:type="dxa"/>
+          </w:tcPr>
+          <w:p>
+            <w:pPr>
+              <w:jc w:val="center"/>
+              <w:rPr>
+                <w:b/>
+              </w:rPr>
+            </w:pPr>
+            <w:r>
+              <w:rPr>
+                <w:b/>
+              </w:rPr>
+              <w:t>4</w:t>
+            </w:r>
+          </w:p>
+        </w:tc>
+        <w:tc>
+          <w:tcPr>
+            <w:tcW w:w="762" w:type="dxa"/>
+          </w:tcPr>
+          <w:p>
+            <w:pPr>
+              <w:jc w:val="center"/>
+              <w:rPr>
+                <w:b/>
+              </w:rPr>
+            </w:pPr>
+            <w:r>
+              <w:rPr>
+                <w:b/>
+              </w:rPr>
+              <w:t>5</w:t>
+            </w:r>
+          </w:p>
+        </w:tc>
+        <w:tc>
+          <w:tcPr>
+            <w:tcW w:w="762" w:type="dxa"/>
+          </w:tcPr>
+          <w:p>
+            <w:pPr>
+              <w:jc w:val="center"/>
+              <w:rPr>
+                <w:b/>
+              </w:rPr>
+            </w:pPr>
+            <w:r>
+              <w:rPr>
+                <w:b/>
+              </w:rPr>
+              <w:t>6</w:t>
+            </w:r>
+          </w:p>
+        </w:tc>
+        <w:tc>
+          <w:tcPr>
+            <w:tcW w:w="762" w:type="dxa"/>
+          </w:tcPr>
+          <w:p>
+            <w:pPr>
+              <w:jc w:val="center"/>
+              <w:rPr>
+                <w:b/>
+              </w:rPr>
+            </w:pPr>
+            <w:r>
+              <w:rPr>
+                <w:b/>
+              </w:rPr>
+              <w:t>7</w:t>
+            </w:r>
+          </w:p>
+        </w:tc>
+        <w:tc>
+          <w:tcPr>
+            <w:tcW w:w="762" w:type="dxa"/>
+          </w:tcPr>
+          <w:p>
+            <w:pPr>
+              <w:jc w:val="center"/>
+              <w:rPr>
+                <w:b/>
+              </w:rPr>
+            </w:pPr>
+            <w:r>
+              <w:rPr>
+                <w:b/>
+              </w:rPr>
+              <w:t>8</w:t>
+            </w:r>
+          </w:p>
+        </w:tc>
+        <w:tc>
+          <w:tcPr>
+            <w:tcW w:w="762" w:type="dxa"/>
+          </w:tcPr>
+          <w:p>
+            <w:pPr>
+              <w:jc w:val="center"/>
+              <w:rPr>
+                <w:b/>
+              </w:rPr>
+            </w:pPr>
+            <w:r>
+              <w:rPr>
+                <w:b/>
+              </w:rPr>
+              <w:t>9</w:t>
+            </w:r>
+          </w:p>
+        </w:tc>
+      </w:tr>
+      <w:tr>
+        <w:trPr>
+          <w:trHeight w:val="276"/>
+        </w:trPr>
+        <w:tc>
+          <w:tcPr>
+            <w:tcW w:w="990" w:type="dxa"/>
+            <w:vMerge/>
+          </w:tcPr>
+          <w:p>
+            <w:pPr>
+              <w:jc w:val="center"/>
+              <w:rPr>
+                <w:b/>
+              </w:rPr>
+            </w:pPr>
+          </w:p>
+        </w:tc>
+        <w:tc>
+          <w:tcPr>
+            <w:tcW w:w="762" w:type="dxa"/>
+          </w:tcPr>
+          <w:p>
+            <w:pPr>
+              <w:jc w:val="center"/>
+              <w:rPr>
+                <w:b/>
+              </w:rPr>
+            </w:pPr>
+            <w:r>
+              <w:rPr>
+                <w:b/>
+              </w:rPr>
+              <w:t>0</w:t>
+            </w:r>
+          </w:p>
+        </w:tc>
+        <w:tc>
+          <w:tcPr>
+            <w:tcW w:w="762" w:type="dxa"/>
+          </w:tcPr>
+          <w:p>
+            <w:pPr>
+              <w:jc w:val="center"/>
+            </w:pPr>
+            <w:r>
+              <w:t>18</w:t>
+            </w:r>
+          </w:p>
+        </w:tc>
+        <w:tc>
+          <w:tcPr>
+            <w:tcW w:w="762" w:type="dxa"/>
+          </w:tcPr>
+          <w:p>
+            <w:pPr>
+              <w:jc w:val="center"/>
+            </w:pPr>
+            <w:r>
+              <w:t>0</w:t>
+            </w:r>
+          </w:p>
+        </w:tc>
+        <w:tc>
+          <w:tcPr>
+            <w:tcW w:w="762" w:type="dxa"/>
+          </w:tcPr>
+          <w:p>
+            <w:pPr>
+              <w:jc w:val="center"/>
+            </w:pPr>
+            <w:r>
+              <w:t>0</w:t>
+            </w:r>
+          </w:p>
+        </w:tc>
+        <w:tc>
+          <w:tcPr>
+            <w:tcW w:w="762" w:type="dxa"/>
+          </w:tcPr>
+          <w:p>
+            <w:pPr>
+              <w:jc w:val="center"/>
+            </w:pPr>
+            <w:r>
+              <w:t>1</w:t>
+            </w:r>
+          </w:p>
+        </w:tc>
+        <w:tc>
+          <w:tcPr>
+            <w:tcW w:w="762" w:type="dxa"/>
+          </w:tcPr>
+          <w:p>
+            <w:pPr>
+              <w:jc w:val="center"/>
+            </w:pPr>
+            <w:r>
+              <w:t>0</w:t>
+            </w:r>
+          </w:p>
+        </w:tc>
+        <w:tc>
+          <w:tcPr>
+            <w:tcW w:w="762" w:type="dxa"/>
+          </w:tcPr>
+          <w:p>
+            <w:pPr>
+              <w:jc w:val="center"/>
+            </w:pPr>
+            <w:r>
+              <w:t>0</w:t>
+            </w:r>
+          </w:p>
+        </w:tc>
+        <w:tc>
+          <w:tcPr>
+            <w:tcW w:w="762" w:type="dxa"/>
+          </w:tcPr>
+          <w:p>
+            <w:pPr>
+              <w:jc w:val="center"/>
+            </w:pPr>
+            <w:r>
+              <w:t>0</w:t>
+            </w:r>
+          </w:p>
+        </w:tc>
+        <w:tc>
+          <w:tcPr>
+            <w:tcW w:w="762" w:type="dxa"/>
+          </w:tcPr>
+          <w:p>
+            <w:pPr>
+              <w:jc w:val="center"/>
+            </w:pPr>
+            <w:r>
+              <w:t>0</w:t>
+            </w:r>
+          </w:p>
+        </w:tc>
+        <w:tc>
+          <w:tcPr>
+            <w:tcW w:w="762" w:type="dxa"/>
+          </w:tcPr>
+          <w:p>
+            <w:pPr>
+              <w:jc w:val="center"/>
+            </w:pPr>
+            <w:r>
+              <w:t>0</w:t>
+            </w:r>
+          </w:p>
+        </w:tc>
+        <w:tc>
+          <w:tcPr>
+            <w:tcW w:w="762" w:type="dxa"/>
+          </w:tcPr>
+          <w:p>
+            <w:pPr>
+              <w:jc w:val="center"/>
+            </w:pPr>
+            <w:r>
+              <w:t>1</w:t>
+            </w:r>
+          </w:p>
+        </w:tc>
+      </w:tr>
+      <w:tr>
+        <w:trPr>
+          <w:trHeight w:val="276"/>
+        </w:trPr>
+        <w:tc>
+          <w:tcPr>
+            <w:tcW w:w="990" w:type="dxa"/>
+            <w:vMerge/>
+          </w:tcPr>
+          <w:p>
+            <w:pPr>
+              <w:jc w:val="center"/>
+              <w:rPr>
+                <w:b/>
+              </w:rPr>
+            </w:pPr>
+          </w:p>
+        </w:tc>
+        <w:tc>
+          <w:tcPr>
+            <w:tcW w:w="762" w:type="dxa"/>
+          </w:tcPr>
+          <w:p>
+            <w:pPr>
+              <w:jc w:val="center"/>
+              <w:rPr>
+                <w:b/>
+              </w:rPr>
+            </w:pPr>
+            <w:r>
+              <w:rPr>
+                <w:b/>
+              </w:rPr>
+              <w:t>1</w:t>
+            </w:r>
+          </w:p>
+        </w:tc>
+        <w:tc>
+          <w:tcPr>
+            <w:tcW w:w="762" w:type="dxa"/>
+          </w:tcPr>
+          <w:p>
+            <w:pPr>
+              <w:jc w:val="center"/>
+            </w:pPr>
+            <w:r>
+              <w:t>0</w:t>
+            </w:r>
+          </w:p>
+        </w:tc>
+        <w:tc>
+          <w:tcPr>
+            <w:tcW w:w="762" w:type="dxa"/>
+          </w:tcPr>
+          <w:p>
+            <w:pPr>
+              <w:jc w:val="center"/>
+            </w:pPr>
+            <w:r>
+              <w:t>17</w:t>
+            </w:r>
+          </w:p>
+        </w:tc>
+        <w:tc>
+          <w:tcPr>
+            <w:tcW w:w="762" w:type="dxa"/>
+          </w:tcPr>
+          <w:p>
+            <w:pPr>
+              <w:jc w:val="center"/>
+            </w:pPr>
+            <w:r>
+              <w:t>2</w:t>
+            </w:r>
+          </w:p>
+        </w:tc>
+        <w:tc>
+          <w:tcPr>
+            <w:tcW w:w="762" w:type="dxa"/>
+          </w:tcPr>
+          <w:p>
+            <w:pPr>
+              <w:jc w:val="center"/>
+            </w:pPr>
+            <w:r>
+              <w:t>0</w:t>
+            </w:r>
+          </w:p>
+        </w:tc>
+        <w:tc>
+          <w:tcPr>
+            <w:tcW w:w="762" w:type="dxa"/>
+          </w:tcPr>
+          <w:p>
+            <w:pPr>
+              <w:jc w:val="center"/>
+            </w:pPr>
+            <w:r>
+              <w:t>0</w:t>
+            </w:r>
+          </w:p>
+        </w:tc>
+        <w:tc>
+          <w:tcPr>
+            <w:tcW w:w="762" w:type="dxa"/>
+          </w:tcPr>
+          <w:p>
+            <w:pPr>
+              <w:jc w:val="center"/>
+            </w:pPr>
+            <w:r>
+              <w:t>0</w:t>
+            </w:r>
+          </w:p>
+        </w:tc>
+        <w:tc>
+          <w:tcPr>
+            <w:tcW w:w="762" w:type="dxa"/>
+          </w:tcPr>
+          <w:p>
+            <w:pPr>
+              <w:jc w:val="center"/>
+            </w:pPr>
+            <w:r>
+              <w:t>0</w:t>
+            </w:r>
+          </w:p>
+        </w:tc>
+        <w:tc>
+          <w:tcPr>
+            <w:tcW w:w="762" w:type="dxa"/>
+          </w:tcPr>
+          <w:p>
+            <w:pPr>
+              <w:jc w:val="center"/>
+            </w:pPr>
+            <w:r>
+              <w:t>0</w:t>
+            </w:r>
+          </w:p>
+        </w:tc>
+        <w:tc>
+          <w:tcPr>
+            <w:tcW w:w="762" w:type="dxa"/>
+          </w:tcPr>
+          <w:p>
+            <w:pPr>
+              <w:jc w:val="center"/>
+            </w:pPr>
+            <w:r>
+              <w:t>1</w:t>
+            </w:r>
+          </w:p>
+        </w:tc>
+        <w:tc>
+          <w:tcPr>
+            <w:tcW w:w="762" w:type="dxa"/>
+          </w:tcPr>
+          <w:p>
+            <w:pPr>
+              <w:jc w:val="center"/>
+            </w:pPr>
+            <w:r>
+              <w:t>0</w:t>
+            </w:r>
+          </w:p>
+        </w:tc>
+      </w:tr>
+      <w:tr>
+        <w:trPr>
+          <w:trHeight w:val="260"/>
+        </w:trPr>
+        <w:tc>
+          <w:tcPr>
+            <w:tcW w:w="990" w:type="dxa"/>
+            <w:vMerge/>
+          </w:tcPr>
+          <w:p>
+            <w:pPr>
+              <w:jc w:val="center"/>
+              <w:rPr>
+                <w:b/>
+              </w:rPr>
+            </w:pPr>
+          </w:p>
+        </w:tc>
+        <w:tc>
+          <w:tcPr>
+            <w:tcW w:w="762" w:type="dxa"/>
+          </w:tcPr>
+          <w:p>
+            <w:pPr>
+              <w:jc w:val="center"/>
+              <w:rPr>
+                <w:b/>
+              </w:rPr>
+            </w:pPr>
+            <w:r>
+              <w:rPr>
+                <w:b/>
+              </w:rPr>
+              <w:t>2</w:t>
+            </w:r>
+          </w:p>
+        </w:tc>
+        <w:tc>
+          <w:tcPr>
+            <w:tcW w:w="762" w:type="dxa"/>
+          </w:tcPr>
+          <w:p>
+            <w:pPr>
+              <w:jc w:val="center"/>
+            </w:pPr>
+            <w:r>
+              <w:t>6</w:t>
+            </w:r>
+          </w:p>
+        </w:tc>
+        <w:tc>
+          <w:tcPr>
+            <w:tcW w:w="762" w:type="dxa"/>
+          </w:tcPr>
+          <w:p>
+            <w:pPr>
+              <w:jc w:val="center"/>
+            </w:pPr>
+            <w:r>
+              <w:t>1</w:t>
+            </w:r>
+          </w:p>
+        </w:tc>
+        <w:tc>
+          <w:tcPr>
+            <w:tcW w:w="762" w:type="dxa"/>
+          </w:tcPr>
+          <w:p>
+            <w:pPr>
+              <w:jc w:val="center"/>
+            </w:pPr>
+            <w:r>
+              <w:t>4</w:t>
+            </w:r>
+          </w:p>
+        </w:tc>
+        <w:tc>
+          <w:tcPr>
+            <w:tcW w:w="762" w:type="dxa"/>
+          </w:tcPr>
+          <w:p>
+            <w:pPr>
+              <w:jc w:val="center"/>
+            </w:pPr>
+            <w:r>
+              <w:t>0</w:t>
+            </w:r>
+          </w:p>
+        </w:tc>
+        <w:tc>
+          <w:tcPr>
+            <w:tcW w:w="762" w:type="dxa"/>
+          </w:tcPr>
+          <w:p>
+            <w:pPr>
+              <w:jc w:val="center"/>
+            </w:pPr>
+            <w:r>
+              <w:t>0</w:t>
+            </w:r>
+          </w:p>
+        </w:tc>
+        <w:tc>
+          <w:tcPr>
+            <w:tcW w:w="762" w:type="dxa"/>
+          </w:tcPr>
+          <w:p>
+            <w:pPr>
+              <w:jc w:val="center"/>
+            </w:pPr>
+            <w:r>
+              <w:t>0</w:t>
+            </w:r>
+          </w:p>
+        </w:tc>
+        <w:tc>
+          <w:tcPr>
+            <w:tcW w:w="762" w:type="dxa"/>
+          </w:tcPr>
+          <w:p>
+            <w:pPr>
+              <w:jc w:val="center"/>
+            </w:pPr>
+            <w:r>
+              <w:t>9</w:t>
+            </w:r>
+          </w:p>
+        </w:tc>
+        <w:tc>
+          <w:tcPr>
+            <w:tcW w:w="762" w:type="dxa"/>
+          </w:tcPr>
+          <w:p>
+            <w:pPr>
+              <w:jc w:val="center"/>
+            </w:pPr>
+            <w:r>
+              <w:t>0</w:t>
+            </w:r>
+          </w:p>
+        </w:tc>
+        <w:tc>
+          <w:tcPr>
+            <w:tcW w:w="762" w:type="dxa"/>
+          </w:tcPr>
+          <w:p>
+            <w:pPr>
+              <w:jc w:val="center"/>
+            </w:pPr>
+            <w:r>
+              <w:t>0</w:t>
+            </w:r>
+          </w:p>
+        </w:tc>
+        <w:tc>
+          <w:tcPr>
+            <w:tcW w:w="762" w:type="dxa"/>
+          </w:tcPr>
+          <w:p>
+            <w:pPr>
+              <w:jc w:val="center"/>
+            </w:pPr>
+            <w:r>
+              <w:t>0</w:t>
+            </w:r>
+          </w:p>
+        </w:tc>
+      </w:tr>
+      <w:tr>
+        <w:trPr>
+          <w:trHeight w:val="293"/>
+        </w:trPr>
+        <w:tc>
+          <w:tcPr>
+            <w:tcW w:w="990" w:type="dxa"/>
+            <w:vMerge/>
+          </w:tcPr>
+          <w:p>
+            <w:pPr>
+              <w:jc w:val="center"/>
+              <w:rPr>
+                <w:b/>
+              </w:rPr>
+            </w:pPr>
+          </w:p>
+        </w:tc>
+        <w:tc>
+          <w:tcPr>
+            <w:tcW w:w="762" w:type="dxa"/>
+          </w:tcPr>
+          <w:p>
+            <w:pPr>
+              <w:jc w:val="center"/>
+              <w:rPr>
+                <w:b/>
+              </w:rPr>
+            </w:pPr>
+            <w:r>
+              <w:rPr>
+                <w:b/>
+              </w:rPr>
+              <w:t>3</w:t>
+            </w:r>
+          </w:p>
+        </w:tc>
+        <w:tc>
+          <w:tcPr>
+            <w:tcW w:w="762" w:type="dxa"/>
+          </w:tcPr>
+          <w:p>
+            <w:pPr>
+              <w:jc w:val="center"/>
+            </w:pPr>
+            <w:r>
+              <w:t>0</w:t>
+            </w:r>
+          </w:p>
+        </w:tc>
+        <w:tc>
+          <w:tcPr>
+            <w:tcW w:w="762" w:type="dxa"/>
+          </w:tcPr>
+          <w:p>
+            <w:pPr>
+              <w:jc w:val="center"/>
+            </w:pPr>
+            <w:r>
+              <w:t>2</w:t>
+            </w:r>
+          </w:p>
+        </w:tc>
+        <w:tc>
+          <w:tcPr>
+            <w:tcW w:w="762" w:type="dxa"/>
+          </w:tcPr>
+          <w:p>
+            <w:pPr>
+              <w:jc w:val="center"/>
+            </w:pPr>
+            <w:r>
+              <w:t>0</w:t>
+            </w:r>
+          </w:p>
+        </w:tc>
+        <w:tc>
+          <w:tcPr>
+            <w:tcW w:w="762" w:type="dxa"/>
+          </w:tcPr>
+          <w:p>
+            <w:pPr>
+              <w:jc w:val="center"/>
+            </w:pPr>
+            <w:r>
+              <w:t>1</w:t>
+            </w:r>
+            <w:r>
+              <w:t>5</w:t>
+            </w:r>
+          </w:p>
+        </w:tc>
+        <w:tc>
+          <w:tcPr>
+            <w:tcW w:w="762" w:type="dxa"/>
+          </w:tcPr>
+          <w:p>
+            <w:pPr>
+              <w:jc w:val="center"/>
+            </w:pPr>
+            <w:r>
+              <w:t>0</w:t>
+            </w:r>
+          </w:p>
+        </w:tc>
+        <w:tc>
+          <w:tcPr>
+            <w:tcW w:w="762" w:type="dxa"/>
+          </w:tcPr>
+          <w:p>
+            <w:pPr>
+              <w:jc w:val="center"/>
+            </w:pPr>
+            <w:r>
+              <w:t>1</w:t>
+            </w:r>
+          </w:p>
+        </w:tc>
+        <w:tc>
+          <w:tcPr>
+            <w:tcW w:w="762" w:type="dxa"/>
+          </w:tcPr>
+          <w:p>
+            <w:pPr>
+              <w:jc w:val="center"/>
+            </w:pPr>
+            <w:r>
+              <w:t>2</w:t>
+            </w:r>
+          </w:p>
+        </w:tc>
+        <w:tc>
+          <w:tcPr>
+            <w:tcW w:w="762" w:type="dxa"/>
+          </w:tcPr>
+          <w:p>
+            <w:pPr>
+              <w:jc w:val="center"/>
+            </w:pPr>
+            <w:r>
+              <w:t>0</w:t>
+            </w:r>
+          </w:p>
+        </w:tc>
+        <w:tc>
+          <w:tcPr>
+            <w:tcW w:w="762" w:type="dxa"/>
+          </w:tcPr>
+          <w:p>
+            <w:pPr>
+              <w:jc w:val="center"/>
+            </w:pPr>
+            <w:r>
+              <w:t>0</w:t>
+            </w:r>
+          </w:p>
+        </w:tc>
+        <w:tc>
+          <w:tcPr>
+            <w:tcW w:w="762" w:type="dxa"/>
+          </w:tcPr>
+          <w:p>
+            <w:pPr>
+              <w:jc w:val="center"/>
+            </w:pPr>
+            <w:r>
+              <w:t>0</w:t>
+            </w:r>
+          </w:p>
+        </w:tc>
+      </w:tr>
+      <w:tr>
+        <w:trPr>
+          <w:trHeight w:val="276"/>
+        </w:trPr>
+        <w:tc>
+          <w:tcPr>
+            <w:tcW w:w="990" w:type="dxa"/>
+            <w:vMerge/>
+          </w:tcPr>
+          <w:p>
+            <w:pPr>
+              <w:jc w:val="center"/>
+              <w:rPr>
+                <w:b/>
+              </w:rPr>
+            </w:pPr>
+          </w:p>
+        </w:tc>
+        <w:tc>
+          <w:tcPr>
+            <w:tcW w:w="762" w:type="dxa"/>
+          </w:tcPr>
+          <w:p>
+            <w:pPr>
+              <w:jc w:val="center"/>
+              <w:rPr>
+                <w:b/>
+              </w:rPr>
+            </w:pPr>
+            <w:r>
+              <w:rPr>
+                <w:b/>
+              </w:rPr>
+              <w:t>4</w:t>
+            </w:r>
+          </w:p>
+        </w:tc>
+        <w:tc>
+          <w:tcPr>
+            <w:tcW w:w="762" w:type="dxa"/>
+          </w:tcPr>
+          <w:p>
+            <w:pPr>
+              <w:jc w:val="center"/>
+            </w:pPr>
+            <w:r>
+              <w:t>0</w:t>
+            </w:r>
+          </w:p>
+        </w:tc>
+        <w:tc>
+          <w:tcPr>
+            <w:tcW w:w="762" w:type="dxa"/>
+          </w:tcPr>
+          <w:p>
+            <w:pPr>
+              <w:jc w:val="center"/>
+            </w:pPr>
+            <w:r>
+              <w:t>0</w:t>
+            </w:r>
+          </w:p>
+        </w:tc>
+        <w:tc>
+          <w:tcPr>
+            <w:tcW w:w="762" w:type="dxa"/>
+          </w:tcPr>
+          <w:p>
+            <w:pPr>
+              <w:jc w:val="center"/>
+            </w:pPr>
+            <w:r>
+              <w:t>0</w:t>
+            </w:r>
+          </w:p>
+        </w:tc>
+        <w:tc>
+          <w:tcPr>
+            <w:tcW w:w="762" w:type="dxa"/>
+          </w:tcPr>
+          <w:p>
+            <w:pPr>
+              <w:jc w:val="center"/>
+            </w:pPr>
+            <w:r>
+              <w:t>0</w:t>
+            </w:r>
+          </w:p>
+        </w:tc>
+        <w:tc>
+          <w:tcPr>
+            <w:tcW w:w="762" w:type="dxa"/>
+          </w:tcPr>
+          <w:p>
+            <w:pPr>
+              <w:jc w:val="center"/>
+            </w:pPr>
+            <w:r>
+              <w:t>1</w:t>
+            </w:r>
+            <w:r>
+              <w:t>7</w:t>
+            </w:r>
+          </w:p>
+        </w:tc>
+        <w:tc>
+          <w:tcPr>
+            <w:tcW w:w="762" w:type="dxa"/>
+          </w:tcPr>
+          <w:p>
+            <w:pPr>
+              <w:jc w:val="center"/>
+            </w:pPr>
+            <w:r>
+              <w:t>1</w:t>
+            </w:r>
+          </w:p>
+        </w:tc>
+        <w:tc>
+          <w:tcPr>
+            <w:tcW w:w="762" w:type="dxa"/>
+          </w:tcPr>
+          <w:p>
+            <w:pPr>
+              <w:jc w:val="center"/>
+            </w:pPr>
+            <w:r>
+              <w:t>0</w:t>
+            </w:r>
+          </w:p>
+        </w:tc>
+        <w:tc>
+          <w:tcPr>
+            <w:tcW w:w="762" w:type="dxa"/>
+          </w:tcPr>
+          <w:p>
+            <w:pPr>
+              <w:jc w:val="center"/>
+            </w:pPr>
+            <w:r>
+              <w:t>1</w:t>
+            </w:r>
+          </w:p>
+        </w:tc>
+        <w:tc>
+          <w:tcPr>
+            <w:tcW w:w="762" w:type="dxa"/>
+          </w:tcPr>
+          <w:p>
+            <w:pPr>
+              <w:jc w:val="center"/>
+            </w:pPr>
+            <w:r>
+              <w:t>1</w:t>
+            </w:r>
+          </w:p>
+        </w:tc>
+        <w:tc>
+          <w:tcPr>
+            <w:tcW w:w="762" w:type="dxa"/>
+          </w:tcPr>
+          <w:p>
+            <w:pPr>
+              <w:jc w:val="center"/>
+            </w:pPr>
+            <w:r>
+              <w:t>0</w:t>
+            </w:r>
+          </w:p>
+        </w:tc>
+      </w:tr>
+      <w:tr>
+        <w:trPr>
+          <w:trHeight w:val="276"/>
+        </w:trPr>
+        <w:tc>
+          <w:tcPr>
+            <w:tcW w:w="990" w:type="dxa"/>
+            <w:vMerge/>
+          </w:tcPr>
+          <w:p>
+            <w:pPr>
+              <w:jc w:val="center"/>
+              <w:rPr>
+                <w:b/>
+              </w:rPr>
+            </w:pPr>
+          </w:p>
+        </w:tc>
+        <w:tc>
+          <w:tcPr>
+            <w:tcW w:w="762" w:type="dxa"/>
+          </w:tcPr>
+          <w:p>
+            <w:pPr>
+              <w:jc w:val="center"/>
+              <w:rPr>
+                <w:b/>
+              </w:rPr>
+            </w:pPr>
+            <w:r>
+              <w:rPr>
+                <w:b/>
+              </w:rPr>
+              <w:t>5</w:t>
+            </w:r>
+          </w:p>
+        </w:tc>
+        <w:tc>
+          <w:tcPr>
+            <w:tcW w:w="762" w:type="dxa"/>
+          </w:tcPr>
+          <w:p>
+            <w:pPr>
+              <w:jc w:val="center"/>
+            </w:pPr>
+            <w:r>
+              <w:t>0</w:t>
+            </w:r>
+          </w:p>
+        </w:tc>
+        <w:tc>
+          <w:tcPr>
+            <w:tcW w:w="762" w:type="dxa"/>
+          </w:tcPr>
+          <w:p>
+            <w:pPr>
+              <w:jc w:val="center"/>
+            </w:pPr>
+            <w:r>
+              <w:t>1</w:t>
+            </w:r>
+          </w:p>
+        </w:tc>
+        <w:tc>
+          <w:tcPr>
+            <w:tcW w:w="762" w:type="dxa"/>
+          </w:tcPr>
+          <w:p>
+            <w:pPr>
+              <w:jc w:val="center"/>
+            </w:pPr>
+            <w:r>
+              <w:t>0</w:t>
+            </w:r>
+          </w:p>
+        </w:tc>
+        <w:tc>
+          <w:tcPr>
+            <w:tcW w:w="762" w:type="dxa"/>
+          </w:tcPr>
+          <w:p>
+            <w:pPr>
+              <w:jc w:val="center"/>
+            </w:pPr>
+            <w:r>
+              <w:t>2</w:t>
+            </w:r>
+          </w:p>
+        </w:tc>
+        <w:tc>
+          <w:tcPr>
+            <w:tcW w:w="762" w:type="dxa"/>
+          </w:tcPr>
+          <w:p>
+            <w:pPr>
+              <w:jc w:val="center"/>
+            </w:pPr>
+            <w:r>
+              <w:t>0</w:t>
+            </w:r>
+          </w:p>
+        </w:tc>
+        <w:tc>
+          <w:tcPr>
+            <w:tcW w:w="762" w:type="dxa"/>
+          </w:tcPr>
+          <w:p>
+            <w:pPr>
+              <w:jc w:val="center"/>
+            </w:pPr>
+            <w:r>
+              <w:t>1</w:t>
+            </w:r>
+            <w:r>
+              <w:t>4</w:t>
+            </w:r>
+          </w:p>
+        </w:tc>
+        <w:tc>
+          <w:tcPr>
+            <w:tcW w:w="762" w:type="dxa"/>
+          </w:tcPr>
+          <w:p>
+            <w:pPr>
+              <w:jc w:val="center"/>
+            </w:pPr>
+            <w:r>
+              <w:t>1</w:t>
+            </w:r>
+          </w:p>
+        </w:tc>
+        <w:tc>
+          <w:tcPr>
+            <w:tcW w:w="762" w:type="dxa"/>
+          </w:tcPr>
+          <w:p>
+            <w:pPr>
+              <w:jc w:val="center"/>
+            </w:pPr>
+            <w:r>
+              <w:t>0</w:t>
+            </w:r>
+          </w:p>
+        </w:tc>
+        <w:tc>
+          <w:tcPr>
+            <w:tcW w:w="762" w:type="dxa"/>
+          </w:tcPr>
+          <w:p>
+            <w:pPr>
+              <w:jc w:val="center"/>
+            </w:pPr>
+            <w:r>
+              <w:t>2</w:t>
+            </w:r>
+          </w:p>
+        </w:tc>
+        <w:tc>
+          <w:tcPr>
+            <w:tcW w:w="762" w:type="dxa"/>
+          </w:tcPr>
+          <w:p>
+            <w:pPr>
+              <w:jc w:val="center"/>
+            </w:pPr>
+            <w:r>
+              <w:t>0</w:t>
+            </w:r>
+          </w:p>
+        </w:tc>
+      </w:tr>
+      <w:tr>
+        <w:trPr>
+          <w:trHeight w:val="276"/>
+        </w:trPr>
+        <w:tc>
+          <w:tcPr>
+            <w:tcW w:w="990" w:type="dxa"/>
+            <w:vMerge/>
+          </w:tcPr>
+          <w:p>
+            <w:pPr>
+              <w:jc w:val="center"/>
+              <w:rPr>
+                <w:b/>
+              </w:rPr>
+            </w:pPr>
+          </w:p>
+        </w:tc>
+        <w:tc>
+          <w:tcPr>
+            <w:tcW w:w="762" w:type="dxa"/>
+          </w:tcPr>
+          <w:p>
+            <w:pPr>
+              <w:jc w:val="center"/>
+              <w:rPr>
+                <w:b/>
+              </w:rPr>
+            </w:pPr>
+            <w:r>
+              <w:rPr>
+                <w:b/>
+              </w:rPr>
+              <w:t>6</w:t>
+            </w:r>
+          </w:p>
+        </w:tc>
+        <w:tc>
+          <w:tcPr>
+            <w:tcW w:w="762" w:type="dxa"/>
+          </w:tcPr>
+          <w:p>
+            <w:pPr>
+              <w:jc w:val="center"/>
+            </w:pPr>
+            <w:r>
+              <w:t>1</w:t>
+            </w:r>
+          </w:p>
+        </w:tc>
+        <w:tc>
+          <w:tcPr>
+            <w:tcW w:w="762" w:type="dxa"/>
+          </w:tcPr>
+          <w:p>
+            <w:pPr>
+              <w:jc w:val="center"/>
+            </w:pPr>
+            <w:r>
+              <w:t>0</w:t>
+            </w:r>
+          </w:p>
+        </w:tc>
+        <w:tc>
+          <w:tcPr>
+            <w:tcW w:w="762" w:type="dxa"/>
+          </w:tcPr>
+          <w:p>
+            <w:pPr>
+              <w:jc w:val="center"/>
+            </w:pPr>
+            <w:r>
+              <w:t>0</w:t>
+            </w:r>
+          </w:p>
+        </w:tc>
+        <w:tc>
+          <w:tcPr>
+            <w:tcW w:w="762" w:type="dxa"/>
+          </w:tcPr>
+          <w:p>
+            <w:pPr>
+              <w:jc w:val="center"/>
+            </w:pPr>
+            <w:r>
+              <w:t>0</w:t>
+            </w:r>
+          </w:p>
+        </w:tc>
+        <w:tc>
+          <w:tcPr>
+            <w:tcW w:w="762" w:type="dxa"/>
+          </w:tcPr>
+          <w:p>
+            <w:pPr>
+              <w:jc w:val="center"/>
+            </w:pPr>
+            <w:r>
+              <w:t>0</w:t>
+            </w:r>
+          </w:p>
+        </w:tc>
+        <w:tc>
+          <w:tcPr>
+            <w:tcW w:w="762" w:type="dxa"/>
+          </w:tcPr>
+          <w:p>
+            <w:pPr>
+              <w:jc w:val="center"/>
+            </w:pPr>
+            <w:r>
+              <w:t>0</w:t>
+            </w:r>
+          </w:p>
+        </w:tc>
+        <w:tc>
+          <w:tcPr>
+            <w:tcW w:w="762" w:type="dxa"/>
+          </w:tcPr>
+          <w:p>
+            <w:pPr>
+              <w:jc w:val="center"/>
+            </w:pPr>
+            <w:r>
+              <w:t>19</w:t>
+            </w:r>
+          </w:p>
+        </w:tc>
+        <w:tc>
+          <w:tcPr>
+            <w:tcW w:w="762" w:type="dxa"/>
+          </w:tcPr>
+          <w:p>
+            <w:pPr>
+              <w:jc w:val="center"/>
+            </w:pPr>
+            <w:r>
+              <w:t>0</w:t>
+            </w:r>
+          </w:p>
+        </w:tc>
+        <w:tc>
+          <w:tcPr>
+            <w:tcW w:w="762" w:type="dxa"/>
+          </w:tcPr>
+          <w:p>
+            <w:pPr>
+              <w:jc w:val="center"/>
+            </w:pPr>
+            <w:r>
+              <w:t>0</w:t>
+            </w:r>
+          </w:p>
+        </w:tc>
+        <w:tc>
+          <w:tcPr>
+            <w:tcW w:w="762" w:type="dxa"/>
+          </w:tcPr>
+          <w:p>
+            <w:pPr>
+              <w:jc w:val="center"/>
+            </w:pPr>
+            <w:r>
+              <w:t>0</w:t>
+            </w:r>
+          </w:p>
+        </w:tc>
+      </w:tr>
+      <w:tr>
+        <w:trPr>
+          <w:trHeight w:val="260"/>
+        </w:trPr>
+        <w:tc>
+          <w:tcPr>
+            <w:tcW w:w="990" w:type="dxa"/>
+            <w:vMerge/>
+          </w:tcPr>
+          <w:p>
+            <w:pPr>
+              <w:jc w:val="center"/>
+              <w:rPr>
+                <w:b/>
+              </w:rPr>
+            </w:pPr>
+          </w:p>
+        </w:tc>
+        <w:tc>
+          <w:tcPr>
+            <w:tcW w:w="762" w:type="dxa"/>
+          </w:tcPr>
+          <w:p>
+            <w:pPr>
+              <w:jc w:val="center"/>
+              <w:rPr>
+                <w:b/>
+              </w:rPr>
+            </w:pPr>
+            <w:r>
+              <w:rPr>
+                <w:b/>
+              </w:rPr>
+              <w:t>7</w:t>
+            </w:r>
+          </w:p>
+        </w:tc>
+        <w:tc>
+          <w:tcPr>
+            <w:tcW w:w="762" w:type="dxa"/>
+          </w:tcPr>
+          <w:p>
+            <w:pPr>
+              <w:jc w:val="center"/>
+            </w:pPr>
+            <w:r>
+              <w:t>0</w:t>
+            </w:r>
+          </w:p>
+        </w:tc>
+        <w:tc>
+          <w:tcPr>
+            <w:tcW w:w="762" w:type="dxa"/>
+          </w:tcPr>
+          <w:p>
+            <w:pPr>
+              <w:jc w:val="center"/>
+            </w:pPr>
+            <w:r>
+              <w:t>0</w:t>
+            </w:r>
+          </w:p>
+        </w:tc>
+        <w:tc>
+          <w:tcPr>
+            <w:tcW w:w="762" w:type="dxa"/>
+          </w:tcPr>
+          <w:p>
+            <w:pPr>
+              <w:jc w:val="center"/>
+            </w:pPr>
+            <w:r>
+              <w:t>0</w:t>
+            </w:r>
+          </w:p>
+        </w:tc>
+        <w:tc>
+          <w:tcPr>
+            <w:tcW w:w="762" w:type="dxa"/>
+          </w:tcPr>
+          <w:p>
+            <w:pPr>
+              <w:jc w:val="center"/>
+            </w:pPr>
+            <w:r>
+              <w:t>0</w:t>
+            </w:r>
+          </w:p>
+        </w:tc>
+        <w:tc>
+          <w:tcPr>
+            <w:tcW w:w="762" w:type="dxa"/>
+          </w:tcPr>
+          <w:p>
+            <w:pPr>
+              <w:jc w:val="center"/>
+            </w:pPr>
+            <w:r>
+              <w:t>0</w:t>
+            </w:r>
+          </w:p>
+        </w:tc>
+        <w:tc>
+          <w:tcPr>
+            <w:tcW w:w="762" w:type="dxa"/>
+          </w:tcPr>
+          <w:p>
+            <w:pPr>
+              <w:jc w:val="center"/>
+            </w:pPr>
+            <w:r>
+              <w:t>1</w:t>
+            </w:r>
+          </w:p>
+        </w:tc>
+        <w:tc>
+          <w:tcPr>
+            <w:tcW w:w="762" w:type="dxa"/>
+          </w:tcPr>
+          <w:p>
+            <w:pPr>
+              <w:jc w:val="center"/>
+            </w:pPr>
+            <w:r>
+              <w:t>0</w:t>
+            </w:r>
+          </w:p>
+        </w:tc>
+        <w:tc>
+          <w:tcPr>
+            <w:tcW w:w="762" w:type="dxa"/>
+          </w:tcPr>
+          <w:p>
+            <w:pPr>
+              <w:jc w:val="center"/>
+            </w:pPr>
+            <w:r>
+              <w:t>15</w:t>
+            </w:r>
+          </w:p>
+        </w:tc>
+        <w:tc>
+          <w:tcPr>
+            <w:tcW w:w="762" w:type="dxa"/>
+          </w:tcPr>
+          <w:p>
+            <w:pPr>
+              <w:jc w:val="center"/>
+            </w:pPr>
+            <w:r>
+              <w:t>1</w:t>
+            </w:r>
+          </w:p>
+        </w:tc>
+        <w:tc>
+          <w:tcPr>
+            <w:tcW w:w="762" w:type="dxa"/>
+          </w:tcPr>
+          <w:p>
+            <w:pPr>
+              <w:jc w:val="center"/>
+            </w:pPr>
+            <w:r>
+              <w:t>3</w:t>
+            </w:r>
+          </w:p>
+        </w:tc>
+      </w:tr>
+      <w:tr>
+        <w:trPr>
+          <w:trHeight w:val="276"/>
+        </w:trPr>
+        <w:tc>
+          <w:tcPr>
+            <w:tcW w:w="990" w:type="dxa"/>
+            <w:vMerge/>
+          </w:tcPr>
+          <w:p>
+            <w:pPr>
+              <w:jc w:val="center"/>
+              <w:rPr>
+                <w:b/>
+              </w:rPr>
+            </w:pPr>
+          </w:p>
+        </w:tc>
+        <w:tc>
+          <w:tcPr>
+            <w:tcW w:w="762" w:type="dxa"/>
+          </w:tcPr>
+          <w:p>
+            <w:pPr>
+              <w:jc w:val="center"/>
+              <w:rPr>
+                <w:b/>
+              </w:rPr>
+            </w:pPr>
+            <w:r>
+              <w:rPr>
+                <w:b/>
+              </w:rPr>
+              <w:t>8</w:t>
+            </w:r>
+          </w:p>
+        </w:tc>
+        <w:tc>
+          <w:tcPr>
+            <w:tcW w:w="762" w:type="dxa"/>
+          </w:tcPr>
+          <w:p>
+            <w:pPr>
+              <w:jc w:val="center"/>
+            </w:pPr>
+            <w:r>
+              <w:t>0</w:t>
+            </w:r>
+          </w:p>
+        </w:tc>
+        <w:tc>
+          <w:tcPr>
+            <w:tcW w:w="762" w:type="dxa"/>
+          </w:tcPr>
+          <w:p>
+            <w:pPr>
+              <w:jc w:val="center"/>
+            </w:pPr>
+            <w:r>
+              <w:t>1</w:t>
+            </w:r>
+          </w:p>
+        </w:tc>
+        <w:tc>
+          <w:tcPr>
+            <w:tcW w:w="762" w:type="dxa"/>
+          </w:tcPr>
+          <w:p>
+            <w:pPr>
+              <w:jc w:val="center"/>
+            </w:pPr>
+            <w:r>
+              <w:t>3</w:t>
+            </w:r>
+          </w:p>
+        </w:tc>
+        <w:tc>
+          <w:tcPr>
+            <w:tcW w:w="762" w:type="dxa"/>
+          </w:tcPr>
+          <w:p>
+            <w:pPr>
+              <w:jc w:val="center"/>
+            </w:pPr>
+            <w:r>
+              <w:t>0</w:t>
+            </w:r>
+          </w:p>
+        </w:tc>
+        <w:tc>
+          <w:tcPr>
+            <w:tcW w:w="762" w:type="dxa"/>
+          </w:tcPr>
+          <w:p>
+            <w:pPr>
+              <w:jc w:val="center"/>
+            </w:pPr>
+            <w:r>
+              <w:t>0</w:t>
+            </w:r>
+          </w:p>
+        </w:tc>
+        <w:tc>
+          <w:tcPr>
+            <w:tcW w:w="762" w:type="dxa"/>
+          </w:tcPr>
+          <w:p>
+            <w:pPr>
+              <w:jc w:val="center"/>
+            </w:pPr>
+            <w:r>
+              <w:t>5</w:t>
+            </w:r>
+          </w:p>
+        </w:tc>
+        <w:tc>
+          <w:tcPr>
+            <w:tcW w:w="762" w:type="dxa"/>
+          </w:tcPr>
+          <w:p>
+            <w:pPr>
+              <w:jc w:val="center"/>
+            </w:pPr>
+            <w:r>
+              <w:t>0</w:t>
+            </w:r>
+          </w:p>
+        </w:tc>
+        <w:tc>
+          <w:tcPr>
+            <w:tcW w:w="762" w:type="dxa"/>
+          </w:tcPr>
+          <w:p>
+            <w:pPr>
+              <w:jc w:val="center"/>
+            </w:pPr>
+            <w:r>
+              <w:t>0</w:t>
+            </w:r>
+          </w:p>
+        </w:tc>
+        <w:tc>
+          <w:tcPr>
+            <w:tcW w:w="762" w:type="dxa"/>
+          </w:tcPr>
+          <w:p>
+            <w:pPr>
+              <w:jc w:val="center"/>
+            </w:pPr>
+            <w:r>
+              <w:t>11</w:t>
+            </w:r>
+          </w:p>
+        </w:tc>
+        <w:tc>
+          <w:tcPr>
+            <w:tcW w:w="762" w:type="dxa"/>
+          </w:tcPr>
+          <w:p>
+            <w:pPr>
+              <w:jc w:val="center"/>
+            </w:pPr>
+            <w:r>
+              <w:t>0</w:t>
+            </w:r>
+          </w:p>
+        </w:tc>
+      </w:tr>
+      <w:tr>
+        <w:trPr>
+          <w:trHeight w:val="293"/>
+        </w:trPr>
+        <w:tc>
+          <w:tcPr>
+            <w:tcW w:w="990" w:type="dxa"/>
+            <w:vMerge/>
+          </w:tcPr>
+          <w:p>
+            <w:pPr>
+              <w:jc w:val="center"/>
+              <w:rPr>
+                <w:b/>
+              </w:rPr>
+            </w:pPr>
+          </w:p>
+        </w:tc>
+        <w:tc>
+          <w:tcPr>
+            <w:tcW w:w="762" w:type="dxa"/>
+          </w:tcPr>
+          <w:p>
+            <w:pPr>
+              <w:jc w:val="center"/>
+              <w:rPr>
+                <w:b/>
+              </w:rPr>
+            </w:pPr>
+            <w:r>
+              <w:rPr>
+                <w:b/>
+              </w:rPr>
+              <w:t>0</w:t>
+            </w:r>
+          </w:p>
+        </w:tc>
+        <w:tc>
+          <w:tcPr>
+            <w:tcW w:w="762" w:type="dxa"/>
+          </w:tcPr>
+          <w:p>
+            <w:pPr>
+              <w:jc w:val="center"/>
+            </w:pPr>
+            <w:r>
+              <w:t>0</w:t>
+            </w:r>
+          </w:p>
+        </w:tc>
+        <w:tc>
+          <w:tcPr>
+            <w:tcW w:w="762" w:type="dxa"/>
+          </w:tcPr>
+          <w:p>
+            <w:pPr>
+              <w:jc w:val="center"/>
+            </w:pPr>
+            <w:r>
+              <w:t>0</w:t>
+            </w:r>
+          </w:p>
+        </w:tc>
+        <w:tc>
+          <w:tcPr>
+            <w:tcW w:w="762" w:type="dxa"/>
+          </w:tcPr>
+          <w:p>
+            <w:pPr>
+              <w:jc w:val="center"/>
+            </w:pPr>
+            <w:r>
+              <w:t>0</w:t>
+            </w:r>
+          </w:p>
+        </w:tc>
+        <w:tc>
+          <w:tcPr>
+            <w:tcW w:w="762" w:type="dxa"/>
+          </w:tcPr>
+          <w:p>
+            <w:pPr>
+              <w:jc w:val="center"/>
+            </w:pPr>
+            <w:r>
+              <w:t>0</w:t>
+            </w:r>
+          </w:p>
+        </w:tc>
+        <w:tc>
+          <w:tcPr>
+            <w:tcW w:w="762" w:type="dxa"/>
+          </w:tcPr>
+          <w:p>
+            <w:pPr>
+              <w:jc w:val="center"/>
+            </w:pPr>
+            <w:r>
+              <w:t>0</w:t>
+            </w:r>
+          </w:p>
+        </w:tc>
+        <w:tc>
+          <w:tcPr>
+            <w:tcW w:w="762" w:type="dxa"/>
+          </w:tcPr>
+          <w:p>
+            <w:pPr>
+              <w:jc w:val="center"/>
+            </w:pPr>
+            <w:r>
+              <w:t>2</w:t>
+            </w:r>
+          </w:p>
+        </w:tc>
+        <w:tc>
+          <w:tcPr>
+            <w:tcW w:w="762" w:type="dxa"/>
+          </w:tcPr>
+          <w:p>
+            <w:pPr>
+              <w:jc w:val="center"/>
+            </w:pPr>
+            <w:r>
+              <w:t>0</w:t>
+            </w:r>
+          </w:p>
+        </w:tc>
+        <w:tc>
+          <w:tcPr>
+            <w:tcW w:w="762" w:type="dxa"/>
+          </w:tcPr>
+          <w:p>
+            <w:pPr>
+              <w:jc w:val="center"/>
+            </w:pPr>
+            <w:r>
+              <w:t>2</w:t>
+            </w:r>
+          </w:p>
+        </w:tc>
+        <w:tc>
+          <w:tcPr>
+            <w:tcW w:w="762" w:type="dxa"/>
+          </w:tcPr>
+          <w:p>
+            <w:pPr>
+              <w:jc w:val="center"/>
+            </w:pPr>
+            <w:r>
+              <w:t>2</w:t>
+            </w:r>
+          </w:p>
+        </w:tc>
+        <w:tc>
+          <w:tcPr>
+            <w:tcW w:w="762" w:type="dxa"/>
+          </w:tcPr>
+          <w:p>
+            <w:pPr>
+              <w:jc w:val="center"/>
+            </w:pPr>
+            <w:r>
+              <w:t>12</w:t>
+            </w:r>
+          </w:p>
+        </w:tc>
+      </w:tr>
+    </w:tbl>
+    <w:p>
+      <w:pPr>
+        <w:rPr>
+          <w:b/>
+        </w:rPr>
+      </w:pPr>
+    </w:p>
+    <w:p>
+      <w:pPr>
+        <w:rPr>
+          <w:bCs/>
+        </w:rPr>
+      </w:pPr>
+      <w:r>
+        <w:t xml:space="preserve">Adaboosting with a weak classifier produced an F1-measure of </w:t>
+      </w:r>
+      <w:r>
+        <w:t>0.696320382937</w:t>
+      </w:r>
+      <w:r>
+        <w:t xml:space="preserve">.  In problem 3, our best KNN classifier had an F1-measure of </w:t>
+      </w:r>
+      <w:r>
+        <w:rPr>
+          <w:bCs/>
+        </w:rPr>
+        <w:t>0.</w:t>
+      </w:r>
+      <w:r>
+        <w:rPr>
+          <w:bCs/>
+        </w:rPr>
+        <w:t>989993746091</w:t>
+      </w:r>
+      <w:r>
+        <w:rPr>
+          <w:bCs/>
+        </w:rPr>
+        <w:t xml:space="preserve">.  Our best SVM classifier had an F1-measure </w:t>
+      </w:r>
+      <w:r>
+        <w:rPr>
+          <w:bCs/>
+        </w:rPr>
+        <w:t>of 0.980115697311</w:t>
+      </w:r>
+      <w:r>
+        <w:rPr>
+          <w:bCs/>
+        </w:rPr>
+        <w:t>.  In turn, this classifier did not outperform our classifiers in problem 3.</w:t>
+      </w:r>
+    </w:p>
+    <w:p>
+      <w:pPr>
+        <w:rPr>
+          <w:b/>
+          <w:bCs/>
+        </w:rPr>
+      </w:pPr>
+      <w:r>
+        <w:rPr>
+          <w:b/>
+          <w:bCs/>
+        </w:rPr>
+        <w:lastRenderedPageBreak/>
+        <w:t>B.</w:t>
+      </w:r>
+    </w:p>
+    <w:p>
+      <w:pPr>
+        <w:jc w:val="center"/>
+        <w:rPr>
+          <w:b/>
+        </w:rPr>
+      </w:pPr>
+      <w:r>
+        <w:rPr>
+          <w:b/>
+        </w:rPr>
+        <w:t>Confusion Matrix for AdaBoosting with SVM</w:t>
+      </w:r>
+    </w:p>
+    <w:tbl>
+      <w:tblPr>
+        <w:tblStyle w:val="TableGrid"/>
+        <w:tblW w:w="0" w:type="auto"/>
+        <w:tblLook w:val="04A0" w:firstRow="1" w:lastRow="0" w:firstColumn="1" w:lastColumn="0" w:noHBand="0" w:noVBand="1"/>
+      </w:tblPr>
+      <w:tblGrid>
+        <w:gridCol w:w="990"/>
+        <w:gridCol w:w="762"/>
+        <w:gridCol w:w="762"/>
+        <w:gridCol w:w="762"/>
+        <w:gridCol w:w="762"/>
+        <w:gridCol w:w="762"/>
+        <w:gridCol w:w="762"/>
+        <w:gridCol w:w="762"/>
+        <w:gridCol w:w="762"/>
+        <w:gridCol w:w="762"/>
+        <w:gridCol w:w="762"/>
+        <w:gridCol w:w="762"/>
+      </w:tblGrid>
+      <w:tr>
+        <w:trPr>
+          <w:trHeight w:val="276"/>
+        </w:trPr>
+        <w:tc>
+          <w:tcPr>
+            <w:tcW w:w="9372" w:type="dxa"/>
+            <w:gridSpan w:val="12"/>
+          </w:tcPr>
+          <w:p>
+            <w:pPr>
+              <w:tabs>
+                <w:tab w:val="center" w:pos="4578"/>
+                <w:tab w:val="left" w:pos="8144"/>
+              </w:tabs>
+              <w:rPr>
+                <w:b/>
+              </w:rPr>
+            </w:pPr>
+            <w:r>
+              <w:rPr>
+                <w:b/>
+              </w:rPr>
+              <w:tab/>
+              <w:t>Predicted</w:t>
+            </w:r>
+            <w:r>
+              <w:rPr>
+                <w:b/>
+              </w:rPr>
+              <w:tab/>
+            </w:r>
+          </w:p>
+        </w:tc>
+      </w:tr>
+      <w:tr>
+        <w:trPr>
+          <w:trHeight w:val="314"/>
+        </w:trPr>
+        <w:tc>
+          <w:tcPr>
+            <w:tcW w:w="990" w:type="dxa"/>
+            <w:vMerge w:val="restart"/>
+          </w:tcPr>
+          <w:p>
+            <w:pPr>
+              <w:jc w:val="center"/>
+              <w:rPr>
+                <w:b/>
+              </w:rPr>
+            </w:pPr>
+            <w:r>
+              <w:rPr>
+                <w:b/>
+              </w:rPr>
+              <w:t>Actuals</w:t>
+            </w:r>
+          </w:p>
+        </w:tc>
+        <w:tc>
+          <w:tcPr>
+            <w:tcW w:w="762" w:type="dxa"/>
+          </w:tcPr>
+          <w:p>
+            <w:pPr>
+              <w:jc w:val="center"/>
+            </w:pPr>
+          </w:p>
+        </w:tc>
+        <w:tc>
+          <w:tcPr>
+            <w:tcW w:w="762" w:type="dxa"/>
+          </w:tcPr>
+          <w:p>
+            <w:pPr>
+              <w:jc w:val="center"/>
+              <w:rPr>
+                <w:b/>
+              </w:rPr>
+            </w:pPr>
+            <w:r>
+              <w:rPr>
+                <w:b/>
+              </w:rPr>
+              <w:t>0</w:t>
+            </w:r>
+          </w:p>
+        </w:tc>
+        <w:tc>
+          <w:tcPr>
+            <w:tcW w:w="762" w:type="dxa"/>
+          </w:tcPr>
+          <w:p>
+            <w:pPr>
+              <w:jc w:val="center"/>
+              <w:rPr>
+                <w:b/>
+              </w:rPr>
+            </w:pPr>
+            <w:r>
+              <w:rPr>
+                <w:b/>
+              </w:rPr>
+              <w:t>1</w:t>
+            </w:r>
+          </w:p>
+        </w:tc>
+        <w:tc>
+          <w:tcPr>
+            <w:tcW w:w="762" w:type="dxa"/>
+          </w:tcPr>
+          <w:p>
+            <w:pPr>
+              <w:jc w:val="center"/>
+              <w:rPr>
+                <w:b/>
+              </w:rPr>
+            </w:pPr>
+            <w:r>
+              <w:rPr>
+                <w:b/>
+              </w:rPr>
+              <w:t>2</w:t>
+            </w:r>
+          </w:p>
+        </w:tc>
+        <w:tc>
+          <w:tcPr>
+            <w:tcW w:w="762" w:type="dxa"/>
+          </w:tcPr>
+          <w:p>
+            <w:pPr>
+              <w:jc w:val="center"/>
+              <w:rPr>
+                <w:b/>
+              </w:rPr>
+            </w:pPr>
+            <w:r>
+              <w:rPr>
+                <w:b/>
+              </w:rPr>
+              <w:t>3</w:t>
+            </w:r>
+          </w:p>
+        </w:tc>
+        <w:tc>
+          <w:tcPr>
+            <w:tcW w:w="762" w:type="dxa"/>
+          </w:tcPr>
+          <w:p>
+            <w:pPr>
+              <w:jc w:val="center"/>
+              <w:rPr>
+                <w:b/>
+              </w:rPr>
+            </w:pPr>
+            <w:r>
+              <w:rPr>
+                <w:b/>
+              </w:rPr>
+              <w:t>4</w:t>
+            </w:r>
+          </w:p>
+        </w:tc>
+        <w:tc>
+          <w:tcPr>
+            <w:tcW w:w="762" w:type="dxa"/>
+          </w:tcPr>
+          <w:p>
+            <w:pPr>
+              <w:jc w:val="center"/>
+              <w:rPr>
+                <w:b/>
+              </w:rPr>
+            </w:pPr>
+            <w:r>
+              <w:rPr>
+                <w:b/>
+              </w:rPr>
+              <w:t>5</w:t>
+            </w:r>
+          </w:p>
+        </w:tc>
+        <w:tc>
+          <w:tcPr>
+            <w:tcW w:w="762" w:type="dxa"/>
+          </w:tcPr>
+          <w:p>
+            <w:pPr>
+              <w:jc w:val="center"/>
+              <w:rPr>
+                <w:b/>
+              </w:rPr>
+            </w:pPr>
+            <w:r>
+              <w:rPr>
+                <w:b/>
+              </w:rPr>
+              <w:t>6</w:t>
+            </w:r>
+          </w:p>
+        </w:tc>
+        <w:tc>
+          <w:tcPr>
+            <w:tcW w:w="762" w:type="dxa"/>
+          </w:tcPr>
+          <w:p>
+            <w:pPr>
+              <w:jc w:val="center"/>
+              <w:rPr>
+                <w:b/>
+              </w:rPr>
+            </w:pPr>
+            <w:r>
+              <w:rPr>
+                <w:b/>
+              </w:rPr>
+              <w:t>7</w:t>
+            </w:r>
+          </w:p>
+        </w:tc>
+        <w:tc>
+          <w:tcPr>
+            <w:tcW w:w="762" w:type="dxa"/>
+          </w:tcPr>
+          <w:p>
+            <w:pPr>
+              <w:jc w:val="center"/>
+              <w:rPr>
+                <w:b/>
+              </w:rPr>
+            </w:pPr>
+            <w:r>
+              <w:rPr>
+                <w:b/>
+              </w:rPr>
+              <w:t>8</w:t>
+            </w:r>
+          </w:p>
+        </w:tc>
+        <w:tc>
+          <w:tcPr>
+            <w:tcW w:w="762" w:type="dxa"/>
+          </w:tcPr>
+          <w:p>
+            <w:pPr>
+              <w:jc w:val="center"/>
+              <w:rPr>
+                <w:b/>
+              </w:rPr>
+            </w:pPr>
+            <w:r>
+              <w:rPr>
+                <w:b/>
+              </w:rPr>
+              <w:t>9</w:t>
+            </w:r>
+          </w:p>
+        </w:tc>
+      </w:tr>
+      <w:tr>
+        <w:trPr>
+          <w:trHeight w:val="276"/>
+        </w:trPr>
+        <w:tc>
+          <w:tcPr>
+            <w:tcW w:w="990" w:type="dxa"/>
+            <w:vMerge/>
+          </w:tcPr>
+          <w:p>
+            <w:pPr>
+              <w:jc w:val="center"/>
+              <w:rPr>
+                <w:b/>
+              </w:rPr>
+            </w:pPr>
+          </w:p>
+        </w:tc>
+        <w:tc>
+          <w:tcPr>
+            <w:tcW w:w="762" w:type="dxa"/>
+          </w:tcPr>
+          <w:p>
+            <w:pPr>
+              <w:jc w:val="center"/>
+              <w:rPr>
+                <w:b/>
+              </w:rPr>
+            </w:pPr>
+            <w:r>
+              <w:rPr>
+                <w:b/>
+              </w:rPr>
+              <w:t>0</w:t>
+            </w:r>
+          </w:p>
+        </w:tc>
+        <w:tc>
+          <w:tcPr>
+            <w:tcW w:w="762" w:type="dxa"/>
+          </w:tcPr>
+          <w:p>
+            <w:pPr>
+              <w:jc w:val="center"/>
+            </w:pPr>
+            <w:r>
+              <w:t>1</w:t>
+            </w:r>
+            <w:r>
+              <w:t>9</w:t>
+            </w:r>
+          </w:p>
+        </w:tc>
+        <w:tc>
+          <w:tcPr>
+            <w:tcW w:w="762" w:type="dxa"/>
+          </w:tcPr>
+          <w:p>
+            <w:pPr>
+              <w:jc w:val="center"/>
+            </w:pPr>
+            <w:r>
+              <w:t>0</w:t>
+            </w:r>
+          </w:p>
+        </w:tc>
+        <w:tc>
+          <w:tcPr>
+            <w:tcW w:w="762" w:type="dxa"/>
+          </w:tcPr>
+          <w:p>
+            <w:pPr>
+              <w:jc w:val="center"/>
+            </w:pPr>
+            <w:r>
+              <w:t>1</w:t>
+            </w:r>
+          </w:p>
+        </w:tc>
+        <w:tc>
+          <w:tcPr>
+            <w:tcW w:w="762" w:type="dxa"/>
+          </w:tcPr>
+          <w:p>
+            <w:pPr>
+              <w:jc w:val="center"/>
+            </w:pPr>
+            <w:r>
+              <w:t>0</w:t>
+            </w:r>
+          </w:p>
+        </w:tc>
+        <w:tc>
+          <w:tcPr>
+            <w:tcW w:w="762" w:type="dxa"/>
+          </w:tcPr>
+          <w:p>
+            <w:pPr>
+              <w:jc w:val="center"/>
+            </w:pPr>
+            <w:r>
+              <w:t>0</w:t>
+            </w:r>
+          </w:p>
+        </w:tc>
+        <w:tc>
+          <w:tcPr>
+            <w:tcW w:w="762" w:type="dxa"/>
+          </w:tcPr>
+          <w:p>
+            <w:pPr>
+              <w:jc w:val="center"/>
+            </w:pPr>
+            <w:r>
+              <w:t>0</w:t>
+            </w:r>
+          </w:p>
+        </w:tc>
+        <w:tc>
+          <w:tcPr>
+            <w:tcW w:w="762" w:type="dxa"/>
+          </w:tcPr>
+          <w:p>
+            <w:pPr>
+              <w:jc w:val="center"/>
+            </w:pPr>
+            <w:r>
+              <w:t>0</w:t>
+            </w:r>
+          </w:p>
+        </w:tc>
+        <w:tc>
+          <w:tcPr>
+            <w:tcW w:w="762" w:type="dxa"/>
+          </w:tcPr>
+          <w:p>
+            <w:pPr>
+              <w:jc w:val="center"/>
+            </w:pPr>
+            <w:r>
+              <w:t>0</w:t>
+            </w:r>
+          </w:p>
+        </w:tc>
+        <w:tc>
+          <w:tcPr>
+            <w:tcW w:w="762" w:type="dxa"/>
+          </w:tcPr>
+          <w:p>
+            <w:pPr>
+              <w:jc w:val="center"/>
+            </w:pPr>
+            <w:r>
+              <w:t>0</w:t>
+            </w:r>
+          </w:p>
+        </w:tc>
+        <w:tc>
+          <w:tcPr>
+            <w:tcW w:w="762" w:type="dxa"/>
+          </w:tcPr>
+          <w:p>
+            <w:pPr>
+              <w:jc w:val="center"/>
+            </w:pPr>
+            <w:r>
+              <w:t>0</w:t>
+            </w:r>
+          </w:p>
+        </w:tc>
+      </w:tr>
+      <w:tr>
+        <w:trPr>
+          <w:trHeight w:val="276"/>
+        </w:trPr>
+        <w:tc>
+          <w:tcPr>
+            <w:tcW w:w="990" w:type="dxa"/>
+            <w:vMerge/>
+          </w:tcPr>
+          <w:p>
+            <w:pPr>
+              <w:jc w:val="center"/>
+              <w:rPr>
+                <w:b/>
+              </w:rPr>
+            </w:pPr>
+          </w:p>
+        </w:tc>
+        <w:tc>
+          <w:tcPr>
+            <w:tcW w:w="762" w:type="dxa"/>
+          </w:tcPr>
+          <w:p>
+            <w:pPr>
+              <w:jc w:val="center"/>
+              <w:rPr>
+                <w:b/>
+              </w:rPr>
+            </w:pPr>
+            <w:r>
+              <w:rPr>
+                <w:b/>
+              </w:rPr>
+              <w:t>1</w:t>
+            </w:r>
+          </w:p>
+        </w:tc>
+        <w:tc>
+          <w:tcPr>
+            <w:tcW w:w="762" w:type="dxa"/>
+          </w:tcPr>
+          <w:p>
+            <w:pPr>
+              <w:jc w:val="center"/>
+            </w:pPr>
+            <w:r>
+              <w:t>0</w:t>
+            </w:r>
+          </w:p>
+        </w:tc>
+        <w:tc>
+          <w:tcPr>
+            <w:tcW w:w="762" w:type="dxa"/>
+          </w:tcPr>
+          <w:p>
+            <w:pPr>
+              <w:jc w:val="center"/>
+            </w:pPr>
+            <w:r>
+              <w:t>18</w:t>
+            </w:r>
+          </w:p>
+        </w:tc>
+        <w:tc>
+          <w:tcPr>
+            <w:tcW w:w="762" w:type="dxa"/>
+          </w:tcPr>
+          <w:p>
+            <w:pPr>
+              <w:jc w:val="center"/>
+            </w:pPr>
+            <w:r>
+              <w:t>1</w:t>
+            </w:r>
+          </w:p>
+        </w:tc>
+        <w:tc>
+          <w:tcPr>
+            <w:tcW w:w="762" w:type="dxa"/>
+          </w:tcPr>
+          <w:p>
+            <w:pPr>
+              <w:jc w:val="center"/>
+            </w:pPr>
+            <w:r>
+              <w:t>0</w:t>
+            </w:r>
+          </w:p>
+        </w:tc>
+        <w:tc>
+          <w:tcPr>
+            <w:tcW w:w="762" w:type="dxa"/>
+          </w:tcPr>
+          <w:p>
+            <w:pPr>
+              <w:jc w:val="center"/>
+            </w:pPr>
+            <w:r>
+              <w:t>0</w:t>
+            </w:r>
+          </w:p>
+        </w:tc>
+        <w:tc>
+          <w:tcPr>
+            <w:tcW w:w="762" w:type="dxa"/>
+          </w:tcPr>
+          <w:p>
+            <w:pPr>
+              <w:jc w:val="center"/>
+            </w:pPr>
+            <w:r>
+              <w:t>0</w:t>
+            </w:r>
+          </w:p>
+        </w:tc>
+        <w:tc>
+          <w:tcPr>
+            <w:tcW w:w="762" w:type="dxa"/>
+          </w:tcPr>
+          <w:p>
+            <w:pPr>
+              <w:jc w:val="center"/>
+            </w:pPr>
+            <w:r>
+              <w:t>0</w:t>
+            </w:r>
+          </w:p>
+        </w:tc>
+        <w:tc>
+          <w:tcPr>
+            <w:tcW w:w="762" w:type="dxa"/>
+          </w:tcPr>
+          <w:p>
+            <w:pPr>
+              <w:jc w:val="center"/>
+            </w:pPr>
+            <w:r>
+              <w:t>0</w:t>
+            </w:r>
+          </w:p>
+        </w:tc>
+        <w:tc>
+          <w:tcPr>
+            <w:tcW w:w="762" w:type="dxa"/>
+          </w:tcPr>
+          <w:p>
+            <w:pPr>
+              <w:jc w:val="center"/>
+            </w:pPr>
+            <w:r>
+              <w:t>1</w:t>
+            </w:r>
+          </w:p>
+        </w:tc>
+        <w:tc>
+          <w:tcPr>
+            <w:tcW w:w="762" w:type="dxa"/>
+          </w:tcPr>
+          <w:p>
+            <w:pPr>
+              <w:jc w:val="center"/>
+            </w:pPr>
+            <w:r>
+              <w:t>0</w:t>
+            </w:r>
+          </w:p>
+        </w:tc>
+      </w:tr>
+      <w:tr>
+        <w:trPr>
+          <w:trHeight w:val="260"/>
+        </w:trPr>
+        <w:tc>
+          <w:tcPr>
+            <w:tcW w:w="990" w:type="dxa"/>
+            <w:vMerge/>
+          </w:tcPr>
+          <w:p>
+            <w:pPr>
+              <w:jc w:val="center"/>
+              <w:rPr>
+                <w:b/>
+              </w:rPr>
+            </w:pPr>
+          </w:p>
+        </w:tc>
+        <w:tc>
+          <w:tcPr>
+            <w:tcW w:w="762" w:type="dxa"/>
+          </w:tcPr>
+          <w:p>
+            <w:pPr>
+              <w:jc w:val="center"/>
+              <w:rPr>
+                <w:b/>
+              </w:rPr>
+            </w:pPr>
+            <w:r>
+              <w:rPr>
+                <w:b/>
+              </w:rPr>
+              <w:t>2</w:t>
+            </w:r>
+          </w:p>
+        </w:tc>
+        <w:tc>
+          <w:tcPr>
+            <w:tcW w:w="762" w:type="dxa"/>
+          </w:tcPr>
+          <w:p>
+            <w:pPr>
+              <w:jc w:val="center"/>
+            </w:pPr>
+            <w:r>
+              <w:t>0</w:t>
+            </w:r>
+          </w:p>
+        </w:tc>
+        <w:tc>
+          <w:tcPr>
+            <w:tcW w:w="762" w:type="dxa"/>
+          </w:tcPr>
+          <w:p>
+            <w:pPr>
+              <w:jc w:val="center"/>
+            </w:pPr>
+            <w:r>
+              <w:t>0</w:t>
+            </w:r>
+          </w:p>
+        </w:tc>
+        <w:tc>
+          <w:tcPr>
+            <w:tcW w:w="762" w:type="dxa"/>
+          </w:tcPr>
+          <w:p>
+            <w:r>
+              <w:t>19</w:t>
+            </w:r>
+          </w:p>
+        </w:tc>
+        <w:tc>
+          <w:tcPr>
+            <w:tcW w:w="762" w:type="dxa"/>
+          </w:tcPr>
+          <w:p>
+            <w:pPr>
+              <w:jc w:val="center"/>
+            </w:pPr>
+            <w:r>
+              <w:t>0</w:t>
+            </w:r>
+          </w:p>
+        </w:tc>
+        <w:tc>
+          <w:tcPr>
+            <w:tcW w:w="762" w:type="dxa"/>
+          </w:tcPr>
+          <w:p>
+            <w:pPr>
+              <w:jc w:val="center"/>
+            </w:pPr>
+            <w:r>
+              <w:t>1</w:t>
+            </w:r>
+          </w:p>
+        </w:tc>
+        <w:tc>
+          <w:tcPr>
+            <w:tcW w:w="762" w:type="dxa"/>
+          </w:tcPr>
+          <w:p>
+            <w:pPr>
+              <w:jc w:val="center"/>
+            </w:pPr>
+            <w:r>
+              <w:t>0</w:t>
+            </w:r>
+          </w:p>
+        </w:tc>
+        <w:tc>
+          <w:tcPr>
+            <w:tcW w:w="762" w:type="dxa"/>
+          </w:tcPr>
+          <w:p>
+            <w:pPr>
+              <w:jc w:val="center"/>
+            </w:pPr>
+            <w:r>
+              <w:t>0</w:t>
+            </w:r>
+          </w:p>
+        </w:tc>
+        <w:tc>
+          <w:tcPr>
+            <w:tcW w:w="762" w:type="dxa"/>
+          </w:tcPr>
+          <w:p>
+            <w:pPr>
+              <w:jc w:val="center"/>
+            </w:pPr>
+            <w:r>
+              <w:t>0</w:t>
+            </w:r>
+          </w:p>
+        </w:tc>
+        <w:tc>
+          <w:tcPr>
+            <w:tcW w:w="762" w:type="dxa"/>
+          </w:tcPr>
+          <w:p>
+            <w:pPr>
+              <w:jc w:val="center"/>
+            </w:pPr>
+            <w:r>
+              <w:t>0</w:t>
+            </w:r>
+          </w:p>
+        </w:tc>
+        <w:tc>
+          <w:tcPr>
+            <w:tcW w:w="762" w:type="dxa"/>
+          </w:tcPr>
+          <w:p>
+            <w:pPr>
+              <w:jc w:val="center"/>
+            </w:pPr>
+            <w:r>
+              <w:t>0</w:t>
+            </w:r>
+          </w:p>
+        </w:tc>
+      </w:tr>
+      <w:tr>
+        <w:trPr>
+          <w:trHeight w:val="293"/>
+        </w:trPr>
+        <w:tc>
+          <w:tcPr>
+            <w:tcW w:w="990" w:type="dxa"/>
+            <w:vMerge/>
+          </w:tcPr>
+          <w:p>
+            <w:pPr>
+              <w:jc w:val="center"/>
+              <w:rPr>
+                <w:b/>
+              </w:rPr>
+            </w:pPr>
+          </w:p>
+        </w:tc>
+        <w:tc>
+          <w:tcPr>
+            <w:tcW w:w="762" w:type="dxa"/>
+          </w:tcPr>
+          <w:p>
+            <w:pPr>
+              <w:jc w:val="center"/>
+              <w:rPr>
+                <w:b/>
+              </w:rPr>
+            </w:pPr>
+            <w:r>
+              <w:rPr>
+                <w:b/>
+              </w:rPr>
+              <w:t>3</w:t>
+            </w:r>
+          </w:p>
+        </w:tc>
+        <w:tc>
+          <w:tcPr>
+            <w:tcW w:w="762" w:type="dxa"/>
+          </w:tcPr>
+          <w:p>
+            <w:pPr>
+              <w:jc w:val="center"/>
+            </w:pPr>
+            <w:r>
+              <w:t>0</w:t>
+            </w:r>
+          </w:p>
+        </w:tc>
+        <w:tc>
+          <w:tcPr>
+            <w:tcW w:w="762" w:type="dxa"/>
+          </w:tcPr>
+          <w:p>
+            <w:pPr>
+              <w:jc w:val="center"/>
+            </w:pPr>
+            <w:r>
+              <w:t>0</w:t>
+            </w:r>
+          </w:p>
+        </w:tc>
+        <w:tc>
+          <w:tcPr>
+            <w:tcW w:w="762" w:type="dxa"/>
+          </w:tcPr>
+          <w:p>
+            <w:pPr>
+              <w:jc w:val="center"/>
+            </w:pPr>
+            <w:r>
+              <w:t>0</w:t>
+            </w:r>
+          </w:p>
+        </w:tc>
+        <w:tc>
+          <w:tcPr>
+            <w:tcW w:w="762" w:type="dxa"/>
+          </w:tcPr>
+          <w:p>
+            <w:pPr>
+              <w:jc w:val="center"/>
+            </w:pPr>
+            <w:r>
+              <w:t>1</w:t>
+            </w:r>
+            <w:r>
+              <w:t>9</w:t>
+            </w:r>
+          </w:p>
+        </w:tc>
+        <w:tc>
+          <w:tcPr>
+            <w:tcW w:w="762" w:type="dxa"/>
+          </w:tcPr>
+          <w:p>
+            <w:pPr>
+              <w:jc w:val="center"/>
+            </w:pPr>
+            <w:r>
+              <w:t>0</w:t>
+            </w:r>
+          </w:p>
+        </w:tc>
+        <w:tc>
+          <w:tcPr>
+            <w:tcW w:w="762" w:type="dxa"/>
+          </w:tcPr>
+          <w:p>
+            <w:pPr>
+              <w:jc w:val="center"/>
+            </w:pPr>
+            <w:r>
+              <w:t>0</w:t>
+            </w:r>
+          </w:p>
+        </w:tc>
+        <w:tc>
+          <w:tcPr>
+            <w:tcW w:w="762" w:type="dxa"/>
+          </w:tcPr>
+          <w:p>
+            <w:pPr>
+              <w:jc w:val="center"/>
+            </w:pPr>
+            <w:r>
+              <w:t>0</w:t>
+            </w:r>
+          </w:p>
+        </w:tc>
+        <w:tc>
+          <w:tcPr>
+            <w:tcW w:w="762" w:type="dxa"/>
+          </w:tcPr>
+          <w:p>
+            <w:pPr>
+              <w:jc w:val="center"/>
+            </w:pPr>
+            <w:r>
+              <w:t>0</w:t>
+            </w:r>
+          </w:p>
+        </w:tc>
+        <w:tc>
+          <w:tcPr>
+            <w:tcW w:w="762" w:type="dxa"/>
+          </w:tcPr>
+          <w:p>
+            <w:pPr>
+              <w:jc w:val="center"/>
+            </w:pPr>
+            <w:r>
+              <w:t>0</w:t>
+            </w:r>
+          </w:p>
+        </w:tc>
+        <w:tc>
+          <w:tcPr>
+            <w:tcW w:w="762" w:type="dxa"/>
+          </w:tcPr>
+          <w:p>
+            <w:pPr>
+              <w:jc w:val="center"/>
+            </w:pPr>
+            <w:r>
+              <w:t>0</w:t>
+            </w:r>
+          </w:p>
+        </w:tc>
+      </w:tr>
+      <w:tr>
+        <w:trPr>
+          <w:trHeight w:val="276"/>
+        </w:trPr>
+        <w:tc>
+          <w:tcPr>
+            <w:tcW w:w="990" w:type="dxa"/>
+            <w:vMerge/>
+          </w:tcPr>
+          <w:p>
+            <w:pPr>
+              <w:jc w:val="center"/>
+              <w:rPr>
+                <w:b/>
+              </w:rPr>
+            </w:pPr>
+          </w:p>
+        </w:tc>
+        <w:tc>
+          <w:tcPr>
+            <w:tcW w:w="762" w:type="dxa"/>
+          </w:tcPr>
+          <w:p>
+            <w:pPr>
+              <w:jc w:val="center"/>
+              <w:rPr>
+                <w:b/>
+              </w:rPr>
+            </w:pPr>
+            <w:r>
+              <w:rPr>
+                <w:b/>
+              </w:rPr>
+              <w:t>4</w:t>
+            </w:r>
+          </w:p>
+        </w:tc>
+        <w:tc>
+          <w:tcPr>
+            <w:tcW w:w="762" w:type="dxa"/>
+          </w:tcPr>
+          <w:p>
+            <w:pPr>
+              <w:jc w:val="center"/>
+            </w:pPr>
+            <w:r>
+              <w:t>0</w:t>
+            </w:r>
+          </w:p>
+        </w:tc>
+        <w:tc>
+          <w:tcPr>
+            <w:tcW w:w="762" w:type="dxa"/>
+          </w:tcPr>
+          <w:p>
+            <w:pPr>
+              <w:jc w:val="center"/>
+            </w:pPr>
+            <w:r>
+              <w:t>0</w:t>
+            </w:r>
+          </w:p>
+        </w:tc>
+        <w:tc>
+          <w:tcPr>
+            <w:tcW w:w="762" w:type="dxa"/>
+          </w:tcPr>
+          <w:p>
+            <w:pPr>
+              <w:jc w:val="center"/>
+            </w:pPr>
+            <w:r>
+              <w:t>0</w:t>
+            </w:r>
+          </w:p>
+        </w:tc>
+        <w:tc>
+          <w:tcPr>
+            <w:tcW w:w="762" w:type="dxa"/>
+          </w:tcPr>
+          <w:p>
+            <w:pPr>
+              <w:jc w:val="center"/>
+            </w:pPr>
+            <w:r>
+              <w:t>0</w:t>
+            </w:r>
+          </w:p>
+        </w:tc>
+        <w:tc>
+          <w:tcPr>
+            <w:tcW w:w="762" w:type="dxa"/>
+          </w:tcPr>
+          <w:p>
+            <w:pPr>
+              <w:jc w:val="center"/>
+            </w:pPr>
+            <w:r>
+              <w:t>19</w:t>
+            </w:r>
+          </w:p>
+        </w:tc>
+        <w:tc>
+          <w:tcPr>
+            <w:tcW w:w="762" w:type="dxa"/>
+          </w:tcPr>
+          <w:p>
+            <w:pPr>
+              <w:jc w:val="center"/>
+            </w:pPr>
+            <w:r>
+              <w:t>1</w:t>
+            </w:r>
+          </w:p>
+        </w:tc>
+        <w:tc>
+          <w:tcPr>
+            <w:tcW w:w="762" w:type="dxa"/>
+          </w:tcPr>
+          <w:p>
+            <w:pPr>
+              <w:jc w:val="center"/>
+            </w:pPr>
+            <w:r>
+              <w:t>0</w:t>
+            </w:r>
+          </w:p>
+        </w:tc>
+        <w:tc>
+          <w:tcPr>
+            <w:tcW w:w="762" w:type="dxa"/>
+          </w:tcPr>
+          <w:p>
+            <w:pPr>
+              <w:jc w:val="center"/>
+            </w:pPr>
+            <w:r>
+              <w:t>1</w:t>
+            </w:r>
+          </w:p>
+        </w:tc>
+        <w:tc>
+          <w:tcPr>
+            <w:tcW w:w="762" w:type="dxa"/>
+          </w:tcPr>
+          <w:p>
+            <w:pPr>
+              <w:jc w:val="center"/>
+            </w:pPr>
+            <w:r>
+              <w:t>0</w:t>
+            </w:r>
+          </w:p>
+        </w:tc>
+        <w:tc>
+          <w:tcPr>
+            <w:tcW w:w="762" w:type="dxa"/>
+          </w:tcPr>
+          <w:p>
+            <w:pPr>
+              <w:jc w:val="center"/>
+            </w:pPr>
+            <w:r>
+              <w:t>0</w:t>
+            </w:r>
+          </w:p>
+        </w:tc>
+      </w:tr>
+      <w:tr>
+        <w:trPr>
+          <w:trHeight w:val="276"/>
+        </w:trPr>
+        <w:tc>
+          <w:tcPr>
+            <w:tcW w:w="990" w:type="dxa"/>
+            <w:vMerge/>
+          </w:tcPr>
+          <w:p>
+            <w:pPr>
+              <w:jc w:val="center"/>
+              <w:rPr>
+                <w:b/>
+              </w:rPr>
+            </w:pPr>
+          </w:p>
+        </w:tc>
+        <w:tc>
+          <w:tcPr>
+            <w:tcW w:w="762" w:type="dxa"/>
+          </w:tcPr>
+          <w:p>
+            <w:pPr>
+              <w:jc w:val="center"/>
+              <w:rPr>
+                <w:b/>
+              </w:rPr>
+            </w:pPr>
+            <w:r>
+              <w:rPr>
+                <w:b/>
+              </w:rPr>
+              <w:t>5</w:t>
+            </w:r>
+          </w:p>
+        </w:tc>
+        <w:tc>
+          <w:tcPr>
+            <w:tcW w:w="762" w:type="dxa"/>
+          </w:tcPr>
+          <w:p>
+            <w:pPr>
+              <w:jc w:val="center"/>
+            </w:pPr>
+            <w:r>
+              <w:t>0</w:t>
+            </w:r>
+          </w:p>
+        </w:tc>
+        <w:tc>
+          <w:tcPr>
+            <w:tcW w:w="762" w:type="dxa"/>
+          </w:tcPr>
+          <w:p>
+            <w:pPr>
+              <w:jc w:val="center"/>
+            </w:pPr>
+            <w:r>
+              <w:t>0</w:t>
+            </w:r>
+          </w:p>
+        </w:tc>
+        <w:tc>
+          <w:tcPr>
+            <w:tcW w:w="762" w:type="dxa"/>
+          </w:tcPr>
+          <w:p>
+            <w:pPr>
+              <w:jc w:val="center"/>
+            </w:pPr>
+            <w:r>
+              <w:t>1</w:t>
+            </w:r>
+          </w:p>
+        </w:tc>
+        <w:tc>
+          <w:tcPr>
+            <w:tcW w:w="762" w:type="dxa"/>
+          </w:tcPr>
+          <w:p>
+            <w:pPr>
+              <w:jc w:val="center"/>
+            </w:pPr>
+            <w:r>
+              <w:t>0</w:t>
+            </w:r>
+          </w:p>
+        </w:tc>
+        <w:tc>
+          <w:tcPr>
+            <w:tcW w:w="762" w:type="dxa"/>
+          </w:tcPr>
+          <w:p>
+            <w:pPr>
+              <w:jc w:val="center"/>
+            </w:pPr>
+            <w:r>
+              <w:t>0</w:t>
+            </w:r>
+          </w:p>
+        </w:tc>
+        <w:tc>
+          <w:tcPr>
+            <w:tcW w:w="762" w:type="dxa"/>
+          </w:tcPr>
+          <w:p>
+            <w:pPr>
+              <w:jc w:val="center"/>
+            </w:pPr>
+            <w:r>
+              <w:t>19</w:t>
+            </w:r>
+          </w:p>
+        </w:tc>
+        <w:tc>
+          <w:tcPr>
+            <w:tcW w:w="762" w:type="dxa"/>
+          </w:tcPr>
+          <w:p>
+            <w:pPr>
+              <w:jc w:val="center"/>
+            </w:pPr>
+            <w:r>
+              <w:t>0</w:t>
+            </w:r>
+          </w:p>
+        </w:tc>
+        <w:tc>
+          <w:tcPr>
+            <w:tcW w:w="762" w:type="dxa"/>
+          </w:tcPr>
+          <w:p>
+            <w:pPr>
+              <w:jc w:val="center"/>
+            </w:pPr>
+            <w:r>
+              <w:t>0</w:t>
+            </w:r>
+          </w:p>
+        </w:tc>
+        <w:tc>
+          <w:tcPr>
+            <w:tcW w:w="762" w:type="dxa"/>
+          </w:tcPr>
+          <w:p>
+            <w:pPr>
+              <w:jc w:val="center"/>
+            </w:pPr>
+            <w:r>
+              <w:t>0</w:t>
+            </w:r>
+          </w:p>
+        </w:tc>
+        <w:tc>
+          <w:tcPr>
+            <w:tcW w:w="762" w:type="dxa"/>
+          </w:tcPr>
+          <w:p>
+            <w:pPr>
+              <w:jc w:val="center"/>
+            </w:pPr>
+            <w:r>
+              <w:t>0</w:t>
+            </w:r>
+          </w:p>
+        </w:tc>
+      </w:tr>
+      <w:tr>
+        <w:trPr>
+          <w:trHeight w:val="276"/>
+        </w:trPr>
+        <w:tc>
+          <w:tcPr>
+            <w:tcW w:w="990" w:type="dxa"/>
+            <w:vMerge/>
+          </w:tcPr>
+          <w:p>
+            <w:pPr>
+              <w:jc w:val="center"/>
+              <w:rPr>
+                <w:b/>
+              </w:rPr>
+            </w:pPr>
+          </w:p>
+        </w:tc>
+        <w:tc>
+          <w:tcPr>
+            <w:tcW w:w="762" w:type="dxa"/>
+          </w:tcPr>
+          <w:p>
+            <w:pPr>
+              <w:jc w:val="center"/>
+              <w:rPr>
+                <w:b/>
+              </w:rPr>
+            </w:pPr>
+            <w:r>
+              <w:rPr>
+                <w:b/>
+              </w:rPr>
+              <w:t>6</w:t>
+            </w:r>
+          </w:p>
+        </w:tc>
+        <w:tc>
+          <w:tcPr>
+            <w:tcW w:w="762" w:type="dxa"/>
+          </w:tcPr>
+          <w:p>
+            <w:pPr>
+              <w:jc w:val="center"/>
+            </w:pPr>
+            <w:r>
+              <w:t>0</w:t>
+            </w:r>
+          </w:p>
+        </w:tc>
+        <w:tc>
+          <w:tcPr>
+            <w:tcW w:w="762" w:type="dxa"/>
+          </w:tcPr>
+          <w:p>
+            <w:pPr>
+              <w:jc w:val="center"/>
+            </w:pPr>
+            <w:r>
+              <w:t>0</w:t>
+            </w:r>
+          </w:p>
+        </w:tc>
+        <w:tc>
+          <w:tcPr>
+            <w:tcW w:w="762" w:type="dxa"/>
+          </w:tcPr>
+          <w:p>
+            <w:pPr>
+              <w:jc w:val="center"/>
+            </w:pPr>
+            <w:r>
+              <w:t>0</w:t>
+            </w:r>
+          </w:p>
+        </w:tc>
+        <w:tc>
+          <w:tcPr>
+            <w:tcW w:w="762" w:type="dxa"/>
+          </w:tcPr>
+          <w:p>
+            <w:pPr>
+              <w:jc w:val="center"/>
+            </w:pPr>
+            <w:r>
+              <w:t>0</w:t>
+            </w:r>
+          </w:p>
+        </w:tc>
+        <w:tc>
+          <w:tcPr>
+            <w:tcW w:w="762" w:type="dxa"/>
+          </w:tcPr>
+          <w:p>
+            <w:pPr>
+              <w:jc w:val="center"/>
+            </w:pPr>
+            <w:r>
+              <w:t>0</w:t>
+            </w:r>
+          </w:p>
+        </w:tc>
+        <w:tc>
+          <w:tcPr>
+            <w:tcW w:w="762" w:type="dxa"/>
+          </w:tcPr>
+          <w:p>
+            <w:pPr>
+              <w:jc w:val="center"/>
+            </w:pPr>
+            <w:r>
+              <w:t>0</w:t>
+            </w:r>
+          </w:p>
+        </w:tc>
+        <w:tc>
+          <w:tcPr>
+            <w:tcW w:w="762" w:type="dxa"/>
+          </w:tcPr>
+          <w:p>
+            <w:pPr>
+              <w:jc w:val="center"/>
+            </w:pPr>
+            <w:r>
+              <w:t>20</w:t>
+            </w:r>
+          </w:p>
+        </w:tc>
+        <w:tc>
+          <w:tcPr>
+            <w:tcW w:w="762" w:type="dxa"/>
+          </w:tcPr>
+          <w:p>
+            <w:pPr>
+              <w:jc w:val="center"/>
+            </w:pPr>
+            <w:r>
+              <w:t>0</w:t>
+            </w:r>
+          </w:p>
+        </w:tc>
+        <w:tc>
+          <w:tcPr>
+            <w:tcW w:w="762" w:type="dxa"/>
+          </w:tcPr>
+          <w:p>
+            <w:pPr>
+              <w:jc w:val="center"/>
+            </w:pPr>
+            <w:r>
+              <w:t>0</w:t>
+            </w:r>
+          </w:p>
+        </w:tc>
+        <w:tc>
+          <w:tcPr>
+            <w:tcW w:w="762" w:type="dxa"/>
+          </w:tcPr>
+          <w:p>
+            <w:pPr>
+              <w:jc w:val="center"/>
+            </w:pPr>
+            <w:r>
+              <w:t>0</w:t>
+            </w:r>
+          </w:p>
+        </w:tc>
+      </w:tr>
+      <w:tr>
+        <w:trPr>
+          <w:trHeight w:val="260"/>
+        </w:trPr>
+        <w:tc>
+          <w:tcPr>
+            <w:tcW w:w="990" w:type="dxa"/>
+            <w:vMerge/>
+          </w:tcPr>
+          <w:p>
+            <w:pPr>
+              <w:jc w:val="center"/>
+              <w:rPr>
+                <w:b/>
+              </w:rPr>
+            </w:pPr>
+          </w:p>
+        </w:tc>
+        <w:tc>
+          <w:tcPr>
+            <w:tcW w:w="762" w:type="dxa"/>
+          </w:tcPr>
+          <w:p>
+            <w:pPr>
+              <w:jc w:val="center"/>
+              <w:rPr>
+                <w:b/>
+              </w:rPr>
+            </w:pPr>
+            <w:r>
+              <w:rPr>
+                <w:b/>
+              </w:rPr>
+              <w:t>7</w:t>
+            </w:r>
+          </w:p>
+        </w:tc>
+        <w:tc>
+          <w:tcPr>
+            <w:tcW w:w="762" w:type="dxa"/>
+          </w:tcPr>
+          <w:p>
+            <w:pPr>
+              <w:jc w:val="center"/>
+            </w:pPr>
+            <w:r>
+              <w:t>0</w:t>
+            </w:r>
+          </w:p>
+        </w:tc>
+        <w:tc>
+          <w:tcPr>
+            <w:tcW w:w="762" w:type="dxa"/>
+          </w:tcPr>
+          <w:p>
+            <w:pPr>
+              <w:jc w:val="center"/>
+            </w:pPr>
+            <w:r>
+              <w:t>0</w:t>
+            </w:r>
+          </w:p>
+        </w:tc>
+        <w:tc>
+          <w:tcPr>
+            <w:tcW w:w="762" w:type="dxa"/>
+          </w:tcPr>
+          <w:p>
+            <w:pPr>
+              <w:jc w:val="center"/>
+            </w:pPr>
+            <w:r>
+              <w:t>0</w:t>
+            </w:r>
+          </w:p>
+        </w:tc>
+        <w:tc>
+          <w:tcPr>
+            <w:tcW w:w="762" w:type="dxa"/>
+          </w:tcPr>
+          <w:p>
+            <w:pPr>
+              <w:jc w:val="center"/>
+            </w:pPr>
+            <w:r>
+              <w:t>0</w:t>
+            </w:r>
+          </w:p>
+        </w:tc>
+        <w:tc>
+          <w:tcPr>
+            <w:tcW w:w="762" w:type="dxa"/>
+          </w:tcPr>
+          <w:p>
+            <w:pPr>
+              <w:jc w:val="center"/>
+            </w:pPr>
+            <w:r>
+              <w:t>0</w:t>
+            </w:r>
+          </w:p>
+        </w:tc>
+        <w:tc>
+          <w:tcPr>
+            <w:tcW w:w="762" w:type="dxa"/>
+          </w:tcPr>
+          <w:p>
+            <w:pPr>
+              <w:jc w:val="center"/>
+            </w:pPr>
+            <w:r>
+              <w:t>0</w:t>
+            </w:r>
+          </w:p>
+        </w:tc>
+        <w:tc>
+          <w:tcPr>
+            <w:tcW w:w="762" w:type="dxa"/>
+          </w:tcPr>
+          <w:p>
+            <w:pPr>
+              <w:jc w:val="center"/>
+            </w:pPr>
+            <w:r>
+              <w:t>0</w:t>
+            </w:r>
+          </w:p>
+        </w:tc>
+        <w:tc>
+          <w:tcPr>
+            <w:tcW w:w="762" w:type="dxa"/>
+          </w:tcPr>
+          <w:p>
+            <w:pPr>
+              <w:jc w:val="center"/>
+            </w:pPr>
+            <w:r>
+              <w:t>20</w:t>
+            </w:r>
+          </w:p>
+        </w:tc>
+        <w:tc>
+          <w:tcPr>
+            <w:tcW w:w="762" w:type="dxa"/>
+          </w:tcPr>
+          <w:p>
+            <w:pPr>
+              <w:jc w:val="center"/>
+            </w:pPr>
+            <w:r>
+              <w:t>0</w:t>
+            </w:r>
+          </w:p>
+        </w:tc>
+        <w:tc>
+          <w:tcPr>
+            <w:tcW w:w="762" w:type="dxa"/>
+          </w:tcPr>
+          <w:p>
+            <w:pPr>
+              <w:jc w:val="center"/>
+            </w:pPr>
+            <w:r>
+              <w:t>0</w:t>
+            </w:r>
+          </w:p>
+        </w:tc>
+      </w:tr>
+      <w:tr>
+        <w:trPr>
+          <w:trHeight w:val="276"/>
+        </w:trPr>
+        <w:tc>
+          <w:tcPr>
+            <w:tcW w:w="990" w:type="dxa"/>
+            <w:vMerge/>
+          </w:tcPr>
+          <w:p>
+            <w:pPr>
+              <w:jc w:val="center"/>
+              <w:rPr>
+                <w:b/>
+              </w:rPr>
+            </w:pPr>
+          </w:p>
+        </w:tc>
+        <w:tc>
+          <w:tcPr>
+            <w:tcW w:w="762" w:type="dxa"/>
+          </w:tcPr>
+          <w:p>
+            <w:pPr>
+              <w:jc w:val="center"/>
+              <w:rPr>
+                <w:b/>
+              </w:rPr>
+            </w:pPr>
+            <w:r>
+              <w:rPr>
+                <w:b/>
+              </w:rPr>
+              <w:t>8</w:t>
+            </w:r>
+          </w:p>
+        </w:tc>
+        <w:tc>
+          <w:tcPr>
+            <w:tcW w:w="762" w:type="dxa"/>
+          </w:tcPr>
+          <w:p>
+            <w:pPr>
+              <w:jc w:val="center"/>
+            </w:pPr>
+            <w:r>
+              <w:t>0</w:t>
+            </w:r>
+          </w:p>
+        </w:tc>
+        <w:tc>
+          <w:tcPr>
+            <w:tcW w:w="762" w:type="dxa"/>
+          </w:tcPr>
+          <w:p>
+            <w:pPr>
+              <w:jc w:val="center"/>
+            </w:pPr>
+            <w:r>
+              <w:t>0</w:t>
+            </w:r>
+          </w:p>
+        </w:tc>
+        <w:tc>
+          <w:tcPr>
+            <w:tcW w:w="762" w:type="dxa"/>
+          </w:tcPr>
+          <w:p>
+            <w:pPr>
+              <w:jc w:val="center"/>
+            </w:pPr>
+            <w:r>
+              <w:t>1</w:t>
+            </w:r>
+          </w:p>
+        </w:tc>
+        <w:tc>
+          <w:tcPr>
+            <w:tcW w:w="762" w:type="dxa"/>
+          </w:tcPr>
+          <w:p>
+            <w:pPr>
+              <w:jc w:val="center"/>
+            </w:pPr>
+            <w:r>
+              <w:t>1</w:t>
+            </w:r>
+          </w:p>
+        </w:tc>
+        <w:tc>
+          <w:tcPr>
+            <w:tcW w:w="762" w:type="dxa"/>
+          </w:tcPr>
+          <w:p>
+            <w:pPr>
+              <w:jc w:val="center"/>
+            </w:pPr>
+            <w:r>
+              <w:t>0</w:t>
+            </w:r>
+          </w:p>
+        </w:tc>
+        <w:tc>
+          <w:tcPr>
+            <w:tcW w:w="762" w:type="dxa"/>
+          </w:tcPr>
+          <w:p>
+            <w:pPr>
+              <w:jc w:val="center"/>
+            </w:pPr>
+            <w:r>
+              <w:t>0</w:t>
+            </w:r>
+          </w:p>
+        </w:tc>
+        <w:tc>
+          <w:tcPr>
+            <w:tcW w:w="762" w:type="dxa"/>
+          </w:tcPr>
+          <w:p>
+            <w:pPr>
+              <w:jc w:val="center"/>
+            </w:pPr>
+            <w:r>
+              <w:t>0</w:t>
+            </w:r>
+          </w:p>
+        </w:tc>
+        <w:tc>
+          <w:tcPr>
+            <w:tcW w:w="762" w:type="dxa"/>
+          </w:tcPr>
+          <w:p>
+            <w:pPr>
+              <w:jc w:val="center"/>
+            </w:pPr>
+            <w:r>
+              <w:t>0</w:t>
+            </w:r>
+          </w:p>
+        </w:tc>
+        <w:tc>
+          <w:tcPr>
+            <w:tcW w:w="762" w:type="dxa"/>
+          </w:tcPr>
+          <w:p>
+            <w:pPr>
+              <w:jc w:val="center"/>
+            </w:pPr>
+            <w:r>
+              <w:t>1</w:t>
+            </w:r>
+            <w:r>
+              <w:t>8</w:t>
+            </w:r>
+          </w:p>
+        </w:tc>
+        <w:tc>
+          <w:tcPr>
+            <w:tcW w:w="762" w:type="dxa"/>
+          </w:tcPr>
+          <w:p>
+            <w:pPr>
+              <w:jc w:val="center"/>
+            </w:pPr>
+            <w:r>
+              <w:t>0</w:t>
+            </w:r>
+          </w:p>
+        </w:tc>
+      </w:tr>
+      <w:tr>
+        <w:trPr>
+          <w:trHeight w:val="293"/>
+        </w:trPr>
+        <w:tc>
+          <w:tcPr>
+            <w:tcW w:w="990" w:type="dxa"/>
+            <w:vMerge/>
+          </w:tcPr>
+          <w:p>
+            <w:pPr>
+              <w:jc w:val="center"/>
+              <w:rPr>
+                <w:b/>
+              </w:rPr>
+            </w:pPr>
+          </w:p>
+        </w:tc>
+        <w:tc>
+          <w:tcPr>
+            <w:tcW w:w="762" w:type="dxa"/>
+          </w:tcPr>
+          <w:p>
+            <w:pPr>
+              <w:jc w:val="center"/>
+              <w:rPr>
+                <w:b/>
+              </w:rPr>
+            </w:pPr>
+            <w:r>
+              <w:rPr>
+                <w:b/>
+              </w:rPr>
+              <w:t>0</w:t>
+            </w:r>
+          </w:p>
+        </w:tc>
+        <w:tc>
+          <w:tcPr>
+            <w:tcW w:w="762" w:type="dxa"/>
+          </w:tcPr>
+          <w:p>
+            <w:pPr>
+              <w:jc w:val="center"/>
+            </w:pPr>
+            <w:r>
+              <w:t>0</w:t>
+            </w:r>
+          </w:p>
+        </w:tc>
+        <w:tc>
+          <w:tcPr>
+            <w:tcW w:w="762" w:type="dxa"/>
+          </w:tcPr>
+          <w:p>
+            <w:pPr>
+              <w:jc w:val="center"/>
+            </w:pPr>
+            <w:r>
+              <w:t>0</w:t>
+            </w:r>
+          </w:p>
+        </w:tc>
+        <w:tc>
+          <w:tcPr>
+            <w:tcW w:w="762" w:type="dxa"/>
+          </w:tcPr>
+          <w:p>
+            <w:pPr>
+              <w:jc w:val="center"/>
+            </w:pPr>
+            <w:r>
+              <w:t>0</w:t>
+            </w:r>
+          </w:p>
+        </w:tc>
+        <w:tc>
+          <w:tcPr>
+            <w:tcW w:w="762" w:type="dxa"/>
+          </w:tcPr>
+          <w:p>
+            <w:pPr>
+              <w:jc w:val="center"/>
+            </w:pPr>
+            <w:r>
+              <w:t>0</w:t>
+            </w:r>
+          </w:p>
+        </w:tc>
+        <w:tc>
+          <w:tcPr>
+            <w:tcW w:w="762" w:type="dxa"/>
+          </w:tcPr>
+          <w:p>
+            <w:pPr>
+              <w:jc w:val="center"/>
+            </w:pPr>
+            <w:r>
+              <w:t>0</w:t>
+            </w:r>
+          </w:p>
+        </w:tc>
+        <w:tc>
+          <w:tcPr>
+            <w:tcW w:w="762" w:type="dxa"/>
+          </w:tcPr>
+          <w:p>
+            <w:pPr>
+              <w:jc w:val="center"/>
+            </w:pPr>
+            <w:r>
+              <w:t>0</w:t>
+            </w:r>
+          </w:p>
+        </w:tc>
+        <w:tc>
+          <w:tcPr>
+            <w:tcW w:w="762" w:type="dxa"/>
+          </w:tcPr>
+          <w:p>
+            <w:pPr>
+              <w:jc w:val="center"/>
+            </w:pPr>
+            <w:r>
+              <w:t>0</w:t>
+            </w:r>
+          </w:p>
+        </w:tc>
+        <w:tc>
+          <w:tcPr>
+            <w:tcW w:w="762" w:type="dxa"/>
+          </w:tcPr>
+          <w:p>
+            <w:pPr>
+              <w:jc w:val="center"/>
+            </w:pPr>
+            <w:r>
+              <w:t>2</w:t>
+            </w:r>
+          </w:p>
+        </w:tc>
+        <w:tc>
+          <w:tcPr>
+            <w:tcW w:w="762" w:type="dxa"/>
+          </w:tcPr>
+          <w:p>
+            <w:pPr>
+              <w:jc w:val="center"/>
+            </w:pPr>
+            <w:r>
+              <w:t>0</w:t>
+            </w:r>
+          </w:p>
+        </w:tc>
+        <w:tc>
+          <w:tcPr>
+            <w:tcW w:w="762" w:type="dxa"/>
+          </w:tcPr>
+          <w:p>
+            <w:pPr>
+              <w:jc w:val="center"/>
+            </w:pPr>
+            <w:r>
+              <w:t>18</w:t>
+            </w:r>
+          </w:p>
+        </w:tc>
+      </w:tr>
+    </w:tbl>
+    <w:p>
+      <w:pPr>
+        <w:rPr>
+          <w:b/>
+        </w:rPr>
+      </w:pPr>
+    </w:p>
+    <w:p>
+      <w:pPr>
+        <w:rPr>
+          <w:bCs/>
+        </w:rPr>
+      </w:pPr>
+      <w:r>
+        <w:t xml:space="preserve">The AdaBoosting with an SVM classifier had an F1-measure of </w:t>
+      </w:r>
+      <w:r>
+        <w:t>0.945612622791</w:t>
+      </w:r>
+      <w:r>
+        <w:t xml:space="preserve">.  In problem 3, our best KNN classifier had an F1-measure of </w:t>
+      </w:r>
+      <w:r>
+        <w:rPr>
+          <w:bCs/>
+        </w:rPr>
+        <w:t>0.</w:t>
+      </w:r>
+      <w:r>
+        <w:rPr>
+          <w:bCs/>
+        </w:rPr>
+        <w:t>989993746091</w:t>
+      </w:r>
+      <w:r>
+        <w:rPr>
+          <w:bCs/>
+        </w:rPr>
+        <w:t>.  Our best SVM classifier had an F1-measure of 0.980115697311.  In turn, this classifier did not outperform our classifiers in problem 3.</w:t>
+      </w:r>
+    </w:p>
+    <w:p>
+      <w:pPr>
+        <w:rPr>
+          <w:bCs/>
+        </w:rPr>
+      </w:pPr>
+    </w:p>
+    <w:p>
+      <w:pPr>
+        <w:rPr>
+          <w:bCs/>
+        </w:rPr>
+      </w:pPr>
+      <w:r>
+        <w:rPr>
+          <w:bCs/>
+        </w:rPr>
+        <w:t>One would expect the AdaBoosting with an SVM classifier to outperform the standalone SVM classifier</w:t>
+      </w:r>
+      <w:r>
+        <w:rPr>
+          <w:bCs/>
+        </w:rPr>
+        <w:t xml:space="preserve"> built in problem 3</w:t>
+      </w:r>
+      <w:r>
+        <w:rPr>
+          <w:bCs/>
+        </w:rPr>
+        <w:t xml:space="preserve">.  However, </w:t>
+      </w:r>
+      <w:r>
+        <w:rPr>
+          <w:bCs/>
+        </w:rPr>
+        <w:t xml:space="preserve">when we implemented AdaBoosting </w:t>
+      </w:r>
+      <w:r>
+        <w:rPr>
+          <w:bCs/>
+        </w:rPr>
+        <w:t>with an SVM classifier like used in problem 3, the algorithm ran for a few hours without deriving a solution.  With that, we thought it was important to retain the amount of data being processed, and instea</w:t>
+      </w:r>
+      <w:r>
+        <w:rPr>
+          <w:bCs/>
+        </w:rPr>
+        <w:t>d adapt the SVM classifier to be more efficient</w:t>
+      </w:r>
+      <w:r>
+        <w:rPr>
+          <w:bCs/>
+        </w:rPr>
+        <w:t xml:space="preserve">.  As such, we used </w:t>
+      </w:r>
+      <w:r>
+        <w:rPr>
+          <w:bCs/>
+        </w:rPr>
+        <w:t xml:space="preserve">a </w:t>
+      </w:r>
+      <w:r>
+        <w:rPr>
+          <w:bCs/>
+        </w:rPr>
+        <w:t xml:space="preserve">LinearSVC </w:t>
+      </w:r>
+      <w:r>
+        <w:rPr>
+          <w:bCs/>
+        </w:rPr>
+        <w:t xml:space="preserve">with AdaBoosting </w:t>
+      </w:r>
+      <w:r>
+        <w:rPr>
+          <w:bCs/>
+        </w:rPr>
+        <w:t xml:space="preserve">instead of passing </w:t>
+      </w:r>
+      <w:r>
+        <w:rPr>
+          <w:bCs/>
+        </w:rPr>
+        <w:t xml:space="preserve">a linear kernel </w:t>
+      </w:r>
+      <w:r>
+        <w:rPr>
+          <w:bCs/>
+        </w:rPr>
+        <w:t>parameter to a standard SVC.</w:t>
+      </w:r>
+      <w:r>
+        <w:rPr>
+          <w:bCs/>
+        </w:rPr>
+        <w:t xml:space="preserve">  According to the documentation,</w:t>
+      </w:r>
+      <w:r>
+        <w:rPr>
+          <w:bCs/>
+        </w:rPr>
+        <w:t xml:space="preserve"> the</w:t>
+      </w:r>
+      <w:r>
+        <w:rPr>
+          <w:bCs/>
+        </w:rPr>
+        <w:t xml:space="preserve"> two should produce extremely similar </w:t>
+      </w:r>
+      <w:r>
+        <w:rPr>
+          <w:bCs/>
+        </w:rPr>
+        <w:t xml:space="preserve">results, as the difference is that </w:t>
+      </w:r>
+      <w:r>
+        <w:rPr>
+          <w:bCs/>
+        </w:rPr>
+        <w:t>LinearSVC utilizes l</w:t>
+      </w:r>
+      <w:r>
+        <w:rPr>
+          <w:bCs/>
+        </w:rPr>
+        <w:t>iblinear rather than libsvm</w:t>
+      </w:r>
+      <w:r>
+        <w:rPr>
+          <w:bCs/>
+        </w:rPr>
+        <w:t>.</w:t>
+      </w:r>
+      <w:r>
+        <w:rPr>
+          <w:bCs/>
+        </w:rPr>
+        <w:t xml:space="preserve">  This change in implementation essentially enables LinearSVC to be more </w:t>
+      </w:r>
+      <w:r>
+        <w:rPr>
+          <w:bCs/>
+        </w:rPr>
+        <w:t>flexible</w:t>
+      </w:r>
+      <w:r>
+        <w:rPr>
+          <w:bCs/>
+        </w:rPr>
+        <w:t xml:space="preserve"> with penalties and loss functions such that it is more scalable.  In turn, leveraging a LinearSVC in the AdaBoosting SVM made for an increasingly efficient algorithm, but likely was the cause for a decrease in F1-measure.</w:t>
+      </w:r>
+    </w:p>
+    <w:p>
+      <w:pPr>
+        <w:rPr>
+          <w:bCs/>
+        </w:rPr>
+      </w:pPr>
+    </w:p>
+    <w:p>
+      <w:r>
+        <w:rPr>
+          <w:b/>
+          <w:bCs/>
+        </w:rPr>
+        <w:t>C.</w:t>
+      </w:r>
+      <w:r>
+        <w:rPr>
+          <w:b/>
+          <w:bCs/>
+        </w:rPr>
+        <w:t xml:space="preserve">  </w:t>
+      </w:r>
+      <w:r>
+        <w:rPr>
+          <w:bCs/>
+        </w:rPr>
+        <w:t>AdaB</w:t>
+      </w:r>
+      <w:r>
+        <w:rPr>
+          <w:bCs/>
+        </w:rPr>
+        <w:t xml:space="preserve">oosting with SVM produced better results </w:t>
+      </w:r>
+      <w:r>
+        <w:rPr>
+          <w:bCs/>
+        </w:rPr>
+        <w:t>than AdaB</w:t>
+      </w:r>
+      <w:r>
+        <w:rPr>
+          <w:bCs/>
+        </w:rPr>
+        <w:t>oosting with a weak classifier.</w:t>
+      </w:r>
+      <w:r>
+        <w:rPr>
+          <w:bCs/>
+        </w:rPr>
+        <w:t xml:space="preserve">  Based on the confusion matrices above, one can see that AdaBoosting with SVM produced more accurate results.  Moreover, we calculated the F1-measure for both classifiers </w:t>
+      </w:r>
+      <w:r>
+        <w:rPr>
+          <w:bCs/>
+        </w:rPr>
+        <w:t>utilizing the same</w:t>
+      </w:r>
+      <w:r>
+        <w:rPr>
+          <w:bCs/>
+        </w:rPr>
+        <w:t xml:space="preserve"> training and testing data.  As such, the only </w:t>
+      </w:r>
+      <w:r>
+        <w:rPr>
+          <w:bCs/>
+        </w:rPr>
+        <w:t>variation</w:t>
+      </w:r>
+      <w:r>
+        <w:rPr>
+          <w:bCs/>
+        </w:rPr>
+        <w:t xml:space="preserve"> between the two algorithms was the base classifier.  AdaBoosting with a weak classifier had an F1-measure of </w:t>
+      </w:r>
+      <w:r>
+        <w:t>0.696320382937</w:t>
+      </w:r>
+      <w:r>
+        <w:t xml:space="preserve"> and AdaBoosting with SVM had an F1-measure of </w:t>
+      </w:r>
+      <w:r>
+        <w:t>0.945612622791</w:t>
+      </w:r>
+      <w:r>
+        <w:t>.</w:t>
+      </w:r>
+      <w:r>
+        <w:t xml:space="preserve">  Normally you are advised to use a weaker classifier than SVM with AdaBoosting because SVM oftentimes overfits to the training data.  In this case, due to the increase in F1-measure, we conclude that the training and testing data are </w:t>
+      </w:r>
+      <w:r>
+        <w:t>so well aligned</w:t>
+      </w:r>
+      <w:r>
+        <w:t xml:space="preserve"> that the fear of overfitting isn’t as applicable.</w:t>
+      </w:r>
+      <w:r>
+        <w:t xml:space="preserve">  That being said, with less processed images, this may be a viable concern to consider.</w:t>
+      </w:r>
       <w:bookmarkStart w:id="0" w:name="_GoBack"/>
       <w:bookmarkEnd w:id="0"/>
+    </w:p>
+    <w:p>
+      <w:pPr>
+        <w:tabs>
+          <w:tab w:val="left" w:pos="3296"/>
+        </w:tabs>
+      </w:pPr>
     </w:p>
     <w:sectPr>
       <w:pgSz w:w="12240" w:h="15840"/>
@@ -9431,7 +13569,6 @@
   <w:style w:type="character" w:default="1" w:styleId="DefaultParagraphFont">
     <w:name w:val="Default Paragraph Font"/>
     <w:uiPriority w:val="1"/>
-    <w:semiHidden/>
     <w:unhideWhenUsed/>
   </w:style>
   <w:style w:type="table" w:default="1" w:styleId="TableNormal">
@@ -9716,7 +13853,6 @@
   <w:style w:type="character" w:default="1" w:styleId="DefaultParagraphFont">
     <w:name w:val="Default Paragraph Font"/>
     <w:uiPriority w:val="1"/>
-    <w:semiHidden/>
     <w:unhideWhenUsed/>
   </w:style>
   <w:style w:type="table" w:default="1" w:styleId="TableNormal">
@@ -10163,7 +14299,7 @@
 </file>
 
 <file path=customXml/itemProps1.xml><?xml version="1.0" encoding="utf-8"?>
-<ds:datastoreItem xmlns:ds="http://schemas.openxmlformats.org/officeDocument/2006/customXml" ds:itemID="{5C9DCEEB-FF24-564E-9F91-C20753FA4810}">
+<ds:datastoreItem xmlns:ds="http://schemas.openxmlformats.org/officeDocument/2006/customXml" ds:itemID="{DE2935EC-4E8C-4545-8740-216CB753F315}">
   <ds:schemaRefs>
     <ds:schemaRef ds:uri="http://schemas.openxmlformats.org/officeDocument/2006/bibliography"/>
   </ds:schemaRefs>

--- a/hw9.docx
+++ b/hw9.docx
@@ -988,22 +988,45 @@
     </w:p>
     <w:p/>
     <w:p>
-      <w:r>
+      <w:pPr>
+        <w:rPr>
+          <w:color w:val="FF0000"/>
+        </w:rPr>
+      </w:pPr>
+      <w:r>
+        <w:rPr>
+          <w:color w:val="FF0000"/>
+        </w:rPr>
         <w:t>In the soft-margin variety</w:t>
       </w:r>
       <w:r>
+        <w:rPr>
+          <w:color w:val="FF0000"/>
+        </w:rPr>
         <w:t xml:space="preserve"> of SVM</w:t>
       </w:r>
       <w:r>
+        <w:rPr>
+          <w:color w:val="FF0000"/>
+        </w:rPr>
         <w:t xml:space="preserve">, misclassifications are allowed at a cost proportional to the value of the slack parameter. </w:t>
       </w:r>
       <w:r>
+        <w:rPr>
+          <w:color w:val="FF0000"/>
+        </w:rPr>
         <w:t xml:space="preserve">It allows the optimization problem to allow misclassifications so long as the cost is below some threshold. </w:t>
       </w:r>
       <w:r>
+        <w:rPr>
+          <w:color w:val="FF0000"/>
+        </w:rPr>
         <w:t xml:space="preserve">The larger this slack parameter the more misclassification will be permitted. The lower the threshold the closer to a “hard” margin SVM it acts. </w:t>
       </w:r>
       <w:r>
+        <w:rPr>
+          <w:color w:val="FF0000"/>
+        </w:rPr>
         <w:t xml:space="preserve">A kernel is also used to transform the data to be more linearly separable. Which kernel works best is an empirical question that depends on the specifics of the data set that is being used. </w:t>
       </w:r>
     </w:p>
@@ -1032,7 +1055,10 @@
         <w:t xml:space="preserve">A. </w:t>
       </w:r>
       <w:r>
-        <w:t>The code used for this problem can be found in classifier_1.py.  It can be run using the following command:</w:t>
+        <w:t>Implemented</w:t>
+      </w:r>
+      <w:r>
+        <w:t xml:space="preserve"> in classifier_1.py.  It can be run using the following command:</w:t>
       </w:r>
     </w:p>
     <w:p>
@@ -1090,7 +1116,19 @@
         <w:rPr>
           <w:bCs/>
         </w:rPr>
-        <w:t>In order to determine the best hyperparamters for KNN, we conducted two experiments.  First, we looked to determine which training set size produced the best performance on the testing data.  As such, we developed 5 different classifiers, us</w:t>
+        <w:t>In order to determine the best hyperparamters for KNN, we conducted two experiments.</w:t>
+      </w:r>
+      <w:r>
+        <w:rPr>
+          <w:bCs/>
+        </w:rPr>
+        <w:t xml:space="preserve">  These can both be found in the classifier_1.py file under the two methods experiment_one() and experiment_two().</w:t>
+      </w:r>
+      <w:r>
+        <w:rPr>
+          <w:bCs/>
+        </w:rPr>
+        <w:t xml:space="preserve">  First, we looked to determine which training set size produced the best performance on the testing data.  As such, we developed 5 different classifiers, us</w:t>
       </w:r>
       <w:r>
         <w:rPr>
@@ -1213,7 +1251,6 @@
         <w:rPr>
           <w:bCs/>
         </w:rPr>
-        <w:lastRenderedPageBreak/>
         <w:t xml:space="preserve"> O</w:t>
       </w:r>
       <w:r>
@@ -1898,6 +1935,7 @@
                 <w:bCs/>
                 <w:iCs/>
               </w:rPr>
+              <w:lastRenderedPageBreak/>
               <w:t>Number of Neighbors</w:t>
             </w:r>
             <w:r>
@@ -1936,7 +1974,6 @@
           </w:tcPr>
           <w:p>
             <w:r>
-              <w:lastRenderedPageBreak/>
               <w:t>1</w:t>
             </w:r>
           </w:p>
@@ -4360,7 +4397,10 @@
         <w:t xml:space="preserve">A. </w:t>
       </w:r>
       <w:r>
-        <w:t>The code used for this problem can be found in classifier_2.py.  It can be run using the following command:</w:t>
+        <w:t>Implemented</w:t>
+      </w:r>
+      <w:r>
+        <w:t xml:space="preserve"> in classifier_2.py.  It can be run using the following command:</w:t>
       </w:r>
     </w:p>
     <w:p>
@@ -4436,7 +4476,37 @@
         <w:rPr>
           <w:bCs/>
         </w:rPr>
-        <w:t xml:space="preserve">  The first experiment </w:t>
+        <w:t xml:space="preserve"> </w:t>
+      </w:r>
+      <w:r>
+        <w:rPr>
+          <w:bCs/>
+        </w:rPr>
+        <w:t xml:space="preserve"> </w:t>
+      </w:r>
+      <w:r>
+        <w:rPr>
+          <w:bCs/>
+        </w:rPr>
+        <w:t>These can b</w:t>
+      </w:r>
+      <w:r>
+        <w:rPr>
+          <w:bCs/>
+        </w:rPr>
+        <w:t>oth be found in the classifier_2</w:t>
+      </w:r>
+      <w:r>
+        <w:rPr>
+          <w:bCs/>
+        </w:rPr>
+        <w:t xml:space="preserve">.py file under the two methods experiment_one() and experiment_two().  </w:t>
+      </w:r>
+      <w:r>
+        <w:rPr>
+          <w:bCs/>
+        </w:rPr>
+        <w:t xml:space="preserve"> The first experiment </w:t>
       </w:r>
       <w:r>
         <w:rPr>
@@ -4444,6 +4514,8 @@
         </w:rPr>
         <w:t>that looked</w:t>
       </w:r>
+      <w:bookmarkStart w:id="0" w:name="_GoBack"/>
+      <w:bookmarkEnd w:id="0"/>
       <w:r>
         <w:rPr>
           <w:bCs/>
@@ -4928,6 +5000,7 @@
           </w:tcPr>
           <w:p>
             <w:r>
+              <w:lastRenderedPageBreak/>
               <w:t>15000</w:t>
             </w:r>
           </w:p>
@@ -4963,7 +5036,6 @@
           <w:b/>
           <w:noProof/>
         </w:rPr>
-        <w:lastRenderedPageBreak/>
         <w:drawing>
           <wp:inline distT="0" distB="0" distL="0" distR="0" wp14:anchorId="0FB9AAEB" wp14:editId="7A7CB292">
             <wp:extent cx="5943600" cy="4033520"/>
@@ -8524,11 +8596,125 @@
       </w:pPr>
     </w:p>
     <w:p/>
-    <w:p/>
-    <w:p/>
+    <w:p>
+      <w:r>
+        <w:t>KNN find</w:t>
+      </w:r>
+      <w:r>
+        <w:t>s</w:t>
+      </w:r>
+      <w:r>
+        <w:t xml:space="preserve"> k feature vectors that are most similar to the inputted feature vector</w:t>
+      </w:r>
+      <w:r>
+        <w:t>, and classifies it as the majority label</w:t>
+      </w:r>
+      <w:r>
+        <w:t xml:space="preserve"> of these neighbors</w:t>
+      </w:r>
+      <w:r>
+        <w:t xml:space="preserve">.  In turn, if a number </w:t>
+      </w:r>
+      <w:r>
+        <w:t xml:space="preserve">is messily written so </w:t>
+      </w:r>
+      <w:r>
+        <w:t xml:space="preserve">that a dominant component of it appears to be another number, then it </w:t>
+      </w:r>
+      <w:r>
+        <w:t>is</w:t>
+      </w:r>
+      <w:r>
+        <w:t xml:space="preserve"> often misclassified.  For example, the “9” in the bottom right is written at a slant, such that the bottom of the curve and straight line up well with a “7” feature vector.  Moreover, the top curve of the </w:t>
+      </w:r>
+      <w:r>
+        <w:t>“</w:t>
+      </w:r>
+      <w:r>
+        <w:t>9</w:t>
+      </w:r>
+      <w:r>
+        <w:t>”</w:t>
+      </w:r>
+      <w:r>
+        <w:t xml:space="preserve"> is not in </w:t>
+      </w:r>
+      <w:r>
+        <w:t xml:space="preserve">a </w:t>
+      </w:r>
+      <w:r>
+        <w:t>standard position, so it’s</w:t>
+      </w:r>
+      <w:r>
+        <w:t xml:space="preserve"> likely </w:t>
+      </w:r>
+      <w:r>
+        <w:t>that it did</w:t>
+      </w:r>
+      <w:r>
+        <w:t xml:space="preserve"> not match up with the pixels</w:t>
+      </w:r>
+      <w:r>
+        <w:t xml:space="preserve"> of “9” images</w:t>
+      </w:r>
+      <w:r>
+        <w:t xml:space="preserve"> in the training set</w:t>
+      </w:r>
+      <w:r>
+        <w:t>.</w:t>
+      </w:r>
+      <w:r>
+        <w:t xml:space="preserve">  Similarly, the top left “7” was misclassified as a “1” due to its proportions and angles.  A standard “7” image likely has a longer top line that is more flat.  In turn, this slight tweak ma</w:t>
+      </w:r>
+      <w:r>
+        <w:t>de it such that it matched up better with the standard “1” feature vector.  The other two images are similarly disproportionate, resulting in their misclassifications.</w:t>
+      </w:r>
+    </w:p>
     <w:p/>
     <w:p>
       <w:r>
+        <w:t xml:space="preserve">When inspecting the data in problem 1, we focused on images that were so messy that it was hard to discern </w:t>
+      </w:r>
+      <w:r>
+        <w:t>if it is even intended to be a digit</w:t>
+      </w:r>
+      <w:r>
+        <w:t>.  While we did touch upon confusion between digits, the examples primarily looked to expose how handwriting can result in digits that are confusing to</w:t>
+      </w:r>
+      <w:r>
+        <w:t xml:space="preserve"> distinguish beyond squiggly lines</w:t>
+      </w:r>
+      <w:r>
+        <w:t xml:space="preserve"> and blobs</w:t>
+      </w:r>
+      <w:r>
+        <w:t>.  That being said, these misclassified images shed light on our initial misconception.  Although the examples in problem 1 were confusing to the human eye, they were predominantly well classified under KNN because their actual feature vectors still match up best to their given digit.  Meaning, even if defining</w:t>
+      </w:r>
+      <w:r>
+        <w:t xml:space="preserve"> elements were missing,</w:t>
+      </w:r>
+      <w:r>
+        <w:t xml:space="preserve"> faint</w:t>
+      </w:r>
+      <w:r>
+        <w:t>, or too thick</w:t>
+      </w:r>
+      <w:r>
+        <w:t xml:space="preserve">, such that a human eye is confused, the feature vectors did not emulate any other digit more.  In turn, these </w:t>
+      </w:r>
+      <w:r>
+        <w:t>examples were no</w:t>
+      </w:r>
+      <w:r>
+        <w:t xml:space="preserve">t </w:t>
+      </w:r>
+      <w:r>
+        <w:t>as challenging as anticipated.</w:t>
+      </w:r>
+    </w:p>
+    <w:p>
+      <w:r>
+        <w:lastRenderedPageBreak/>
         <w:t>Misclassified images for SVM</w:t>
       </w:r>
     </w:p>
@@ -8543,16 +8729,91 @@
           <w:b/>
           <w:noProof/>
         </w:rPr>
+        <w:drawing>
+          <wp:anchor distT="0" distB="0" distL="114300" distR="114300" simplePos="0" relativeHeight="251670528" behindDoc="0" locked="0" layoutInCell="1" allowOverlap="1" wp14:anchorId="3D08873F" wp14:editId="2A90D3EF">
+            <wp:simplePos x="0" y="0"/>
+            <wp:positionH relativeFrom="column">
+              <wp:posOffset>2908935</wp:posOffset>
+            </wp:positionH>
+            <wp:positionV relativeFrom="paragraph">
+              <wp:posOffset>147320</wp:posOffset>
+            </wp:positionV>
+            <wp:extent cx="3204845" cy="2399665"/>
+            <wp:effectExtent l="0" t="0" r="0" b="0"/>
+            <wp:wrapNone/>
+            <wp:docPr id="10" name="Picture 10" descr="Macintosh HD:private:var:folders:g6:6px88jx08xl1jq008k8bnkpr0000gr:T:com.apple.iChat:Messages:Transfers:15000_698.png"/>
+            <wp:cNvGraphicFramePr>
+              <a:graphicFrameLocks xmlns:a="http://schemas.openxmlformats.org/drawingml/2006/main" noChangeAspect="1"/>
+            </wp:cNvGraphicFramePr>
+            <a:graphic xmlns:a="http://schemas.openxmlformats.org/drawingml/2006/main">
+              <a:graphicData uri="http://schemas.openxmlformats.org/drawingml/2006/picture">
+                <pic:pic xmlns:pic="http://schemas.openxmlformats.org/drawingml/2006/picture">
+                  <pic:nvPicPr>
+                    <pic:cNvPr id="0" name="Picture 2" descr="Macintosh HD:private:var:folders:g6:6px88jx08xl1jq008k8bnkpr0000gr:T:com.apple.iChat:Messages:Transfers:15000_698.png"/>
+                    <pic:cNvPicPr>
+                      <a:picLocks noChangeAspect="1" noChangeArrowheads="1"/>
+                    </pic:cNvPicPr>
+                  </pic:nvPicPr>
+                  <pic:blipFill>
+                    <a:blip r:embed="rId25">
+                      <a:extLst>
+                        <a:ext uri="{28A0092B-C50C-407E-A947-70E740481C1C}">
+                          <a14:useLocalDpi xmlns:a14="http://schemas.microsoft.com/office/drawing/2010/main" val="0"/>
+                        </a:ext>
+                      </a:extLst>
+                    </a:blip>
+                    <a:srcRect/>
+                    <a:stretch>
+                      <a:fillRect/>
+                    </a:stretch>
+                  </pic:blipFill>
+                  <pic:spPr bwMode="auto">
+                    <a:xfrm>
+                      <a:off x="0" y="0"/>
+                      <a:ext cx="3204845" cy="2399665"/>
+                    </a:xfrm>
+                    <a:prstGeom prst="rect">
+                      <a:avLst/>
+                    </a:prstGeom>
+                    <a:noFill/>
+                    <a:ln>
+                      <a:noFill/>
+                    </a:ln>
+                  </pic:spPr>
+                </pic:pic>
+              </a:graphicData>
+            </a:graphic>
+            <wp14:sizeRelH relativeFrom="page">
+              <wp14:pctWidth>0</wp14:pctWidth>
+            </wp14:sizeRelH>
+            <wp14:sizeRelV relativeFrom="page">
+              <wp14:pctHeight>0</wp14:pctHeight>
+            </wp14:sizeRelV>
+          </wp:anchor>
+        </w:drawing>
+      </w:r>
+    </w:p>
+    <w:p>
+      <w:pPr>
+        <w:rPr>
+          <w:b/>
+        </w:rPr>
+      </w:pPr>
+      <w:r>
+        <w:rPr>
+          <w:b/>
+          <w:noProof/>
+        </w:rPr>
         <mc:AlternateContent>
           <mc:Choice Requires="wpg">
             <w:drawing>
-              <wp:anchor distT="0" distB="0" distL="114300" distR="114300" simplePos="0" relativeHeight="251669504" behindDoc="0" locked="0" layoutInCell="1" allowOverlap="1" wp14:anchorId="2E163424" wp14:editId="642450B2">
+              <wp:anchor distT="0" distB="0" distL="114300" distR="114300" simplePos="0" relativeHeight="251669504" behindDoc="0" locked="0" layoutInCell="1" allowOverlap="1" wp14:anchorId="2E163424" wp14:editId="48612B84">
                 <wp:simplePos x="0" y="0"/>
                 <wp:positionH relativeFrom="column">
                   <wp:posOffset>-177165</wp:posOffset>
                 </wp:positionH>
                 <wp:positionV relativeFrom="paragraph">
-                  <wp:posOffset>92710</wp:posOffset>
+                  <wp:posOffset>2255520</wp:posOffset>
                 </wp:positionV>
                 <wp:extent cx="6400800" cy="2631440"/>
                 <wp:effectExtent l="0" t="0" r="0" b="10160"/>
@@ -8579,7 +8840,7 @@
                           </pic:cNvPicPr>
                         </pic:nvPicPr>
                         <pic:blipFill>
-                          <a:blip r:embed="rId25">
+                          <a:blip r:embed="rId26">
                             <a:extLst>
                               <a:ext uri="{28A0092B-C50C-407E-A947-70E740481C1C}">
                                 <a14:useLocalDpi xmlns:a14="http://schemas.microsoft.com/office/drawing/2010/main" val="0"/>
@@ -8613,7 +8874,7 @@
                           </pic:cNvPicPr>
                         </pic:nvPicPr>
                         <pic:blipFill>
-                          <a:blip r:embed="rId26">
+                          <a:blip r:embed="rId27">
                             <a:extLst>
                               <a:ext uri="{28A0092B-C50C-407E-A947-70E740481C1C}">
                                 <a14:useLocalDpi xmlns:a14="http://schemas.microsoft.com/office/drawing/2010/main" val="0"/>
@@ -8645,111 +8906,40 @@
               </wp:anchor>
             </w:drawing>
           </mc:Choice>
-          <mc:Fallback xmlns:w15="http://schemas.microsoft.com/office/word/2012/wordml">
+          <mc:Fallback>
             <w:pict>
-              <v:group id="Group 17" o:spid="_x0000_s1026" style="position:absolute;margin-left:-13.9pt;margin-top:7.3pt;width:7in;height:207.2pt;z-index:251669504" coordsize="6400800,2631440" o:gfxdata="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